--- a/doc/documentation/ba_0.3.docx
+++ b/doc/documentation/ba_0.3.docx
@@ -533,10 +533,7 @@
       <w:bookmarkEnd w:id="6"/>
       <w:bookmarkEnd w:id="7"/>
     </w:p>
-    <w:p>
-      <w:bookmarkStart w:id="8" w:name="_GoBack"/>
-      <w:bookmarkEnd w:id="8"/>
-    </w:p>
+    <w:p/>
     <w:p>
       <w:pPr>
         <w:pStyle w:val="Verzeichnis1"/>
@@ -545,56 +542,137 @@
           <w:tab w:val="right" w:leader="dot" w:pos="8777"/>
         </w:tabs>
         <w:rPr>
-          <w:rFonts w:asciiTheme="minorHAnsi" w:eastAsiaTheme="minorEastAsia" w:hAnsiTheme="minorHAnsi" w:cstheme="minorBidi"/>
+          <w:rFonts w:eastAsiaTheme="minorEastAsia" w:cstheme="minorBidi"/>
           <w:b w:val="0"/>
           <w:bCs w:val="0"/>
+          <w:caps w:val="0"/>
+          <w:noProof/>
+          <w:sz w:val="22"/>
+          <w:szCs w:val="22"/>
+        </w:rPr>
+      </w:pPr>
+      <w:r>
+        <w:rPr>
+          <w:caps w:val="0"/>
+        </w:rPr>
+        <w:fldChar w:fldCharType="begin"/>
+      </w:r>
+      <w:r>
+        <w:rPr>
+          <w:caps w:val="0"/>
+        </w:rPr>
+        <w:instrText xml:space="preserve"> TOC \o "1-3" \h \z \u </w:instrText>
+      </w:r>
+      <w:r>
+        <w:rPr>
+          <w:caps w:val="0"/>
+        </w:rPr>
+        <w:fldChar w:fldCharType="separate"/>
+      </w:r>
+      <w:hyperlink w:anchor="_Toc404679953" w:history="1">
+        <w:r>
+          <w:rPr>
+            <w:rStyle w:val="Hyperlink"/>
+            <w:noProof/>
+            <w:u w:color="FFFFFF" w:themeColor="background1"/>
+          </w:rPr>
+          <w:t>1</w:t>
+        </w:r>
+        <w:r>
+          <w:rPr>
+            <w:rFonts w:eastAsiaTheme="minorEastAsia" w:cstheme="minorBidi"/>
+            <w:b w:val="0"/>
+            <w:bCs w:val="0"/>
+            <w:caps w:val="0"/>
+            <w:noProof/>
+            <w:sz w:val="22"/>
+            <w:szCs w:val="22"/>
+          </w:rPr>
+          <w:tab/>
+        </w:r>
+        <w:r>
+          <w:rPr>
+            <w:rStyle w:val="Hyperlink"/>
+            <w:noProof/>
+          </w:rPr>
+          <w:t>Einleitung</w:t>
+        </w:r>
+        <w:r>
+          <w:rPr>
+            <w:noProof/>
+            <w:webHidden/>
+          </w:rPr>
+          <w:tab/>
+        </w:r>
+        <w:r>
+          <w:rPr>
+            <w:noProof/>
+            <w:webHidden/>
+          </w:rPr>
+          <w:fldChar w:fldCharType="begin"/>
+        </w:r>
+        <w:r>
+          <w:rPr>
+            <w:noProof/>
+            <w:webHidden/>
+          </w:rPr>
+          <w:instrText xml:space="preserve"> PAGEREF _Toc404679953 \h </w:instrText>
+        </w:r>
+        <w:r>
+          <w:rPr>
+            <w:noProof/>
+            <w:webHidden/>
+          </w:rPr>
+        </w:r>
+        <w:r>
+          <w:rPr>
+            <w:noProof/>
+            <w:webHidden/>
+          </w:rPr>
+          <w:fldChar w:fldCharType="separate"/>
+        </w:r>
+        <w:r>
+          <w:rPr>
+            <w:noProof/>
+            <w:webHidden/>
+          </w:rPr>
+          <w:t>1</w:t>
+        </w:r>
+        <w:r>
+          <w:rPr>
+            <w:noProof/>
+            <w:webHidden/>
+          </w:rPr>
+          <w:fldChar w:fldCharType="end"/>
+        </w:r>
+      </w:hyperlink>
+    </w:p>
+    <w:p>
+      <w:pPr>
+        <w:pStyle w:val="Verzeichnis2"/>
+        <w:tabs>
+          <w:tab w:val="left" w:pos="720"/>
+          <w:tab w:val="right" w:leader="dot" w:pos="8777"/>
+        </w:tabs>
+        <w:rPr>
+          <w:rFonts w:eastAsiaTheme="minorEastAsia" w:cstheme="minorBidi"/>
           <w:smallCaps w:val="0"/>
           <w:noProof/>
           <w:sz w:val="22"/>
           <w:szCs w:val="22"/>
         </w:rPr>
       </w:pPr>
-      <w:r>
-        <w:rPr>
-          <w:b w:val="0"/>
-          <w:bCs w:val="0"/>
-          <w:smallCaps w:val="0"/>
-          <w:sz w:val="20"/>
-        </w:rPr>
-        <w:fldChar w:fldCharType="begin"/>
-      </w:r>
-      <w:r>
-        <w:rPr>
-          <w:b w:val="0"/>
-          <w:bCs w:val="0"/>
-          <w:smallCaps w:val="0"/>
-          <w:sz w:val="20"/>
-        </w:rPr>
-        <w:instrText xml:space="preserve"> TOC \o "1-3" \h \z \u </w:instrText>
-      </w:r>
-      <w:r>
-        <w:rPr>
-          <w:b w:val="0"/>
-          <w:bCs w:val="0"/>
-          <w:smallCaps w:val="0"/>
-          <w:sz w:val="20"/>
-        </w:rPr>
-        <w:fldChar w:fldCharType="separate"/>
-      </w:r>
-      <w:hyperlink w:anchor="_Toc404674743" w:history="1">
+      <w:hyperlink w:anchor="_Toc404679954" w:history="1">
         <w:r>
           <w:rPr>
             <w:rStyle w:val="Hyperlink"/>
             <w:noProof/>
-            <w:u w:color="FFFFFF" w:themeColor="background1"/>
-          </w:rPr>
-          <w:t>1</w:t>
-        </w:r>
-        <w:r>
-          <w:rPr>
-            <w:rFonts w:asciiTheme="minorHAnsi" w:eastAsiaTheme="minorEastAsia" w:hAnsiTheme="minorHAnsi" w:cstheme="minorBidi"/>
-            <w:b w:val="0"/>
-            <w:bCs w:val="0"/>
+          </w:rPr>
+          <w:t>1.1</w:t>
+        </w:r>
+        <w:r>
+          <w:rPr>
+            <w:rFonts w:eastAsiaTheme="minorEastAsia" w:cstheme="minorBidi"/>
             <w:smallCaps w:val="0"/>
             <w:noProof/>
             <w:sz w:val="22"/>
@@ -607,7 +685,7 @@
             <w:rStyle w:val="Hyperlink"/>
             <w:noProof/>
           </w:rPr>
-          <w:t>Einleitung</w:t>
+          <w:t>Einführung in die Thematik</w:t>
         </w:r>
         <w:r>
           <w:rPr>
@@ -628,7 +706,7 @@
             <w:noProof/>
             <w:webHidden/>
           </w:rPr>
-          <w:instrText xml:space="preserve"> PAGEREF _Toc404674743 \h </w:instrText>
+          <w:instrText xml:space="preserve"> PAGEREF _Toc404679954 \h </w:instrText>
         </w:r>
         <w:r>
           <w:rPr>
@@ -662,24 +740,31 @@
     <w:p>
       <w:pPr>
         <w:pStyle w:val="Verzeichnis2"/>
+        <w:tabs>
+          <w:tab w:val="left" w:pos="720"/>
+          <w:tab w:val="right" w:leader="dot" w:pos="8777"/>
+        </w:tabs>
         <w:rPr>
-          <w:rFonts w:asciiTheme="minorHAnsi" w:eastAsiaTheme="minorEastAsia" w:hAnsiTheme="minorHAnsi" w:cstheme="minorBidi"/>
+          <w:rFonts w:eastAsiaTheme="minorEastAsia" w:cstheme="minorBidi"/>
           <w:smallCaps w:val="0"/>
+          <w:noProof/>
           <w:sz w:val="22"/>
           <w:szCs w:val="22"/>
         </w:rPr>
       </w:pPr>
-      <w:hyperlink w:anchor="_Toc404674744" w:history="1">
+      <w:hyperlink w:anchor="_Toc404679955" w:history="1">
         <w:r>
           <w:rPr>
             <w:rStyle w:val="Hyperlink"/>
-          </w:rPr>
-          <w:t>1.1</w:t>
-        </w:r>
-        <w:r>
-          <w:rPr>
-            <w:rFonts w:asciiTheme="minorHAnsi" w:eastAsiaTheme="minorEastAsia" w:hAnsiTheme="minorHAnsi" w:cstheme="minorBidi"/>
+            <w:noProof/>
+          </w:rPr>
+          <w:t>1.2</w:t>
+        </w:r>
+        <w:r>
+          <w:rPr>
+            <w:rFonts w:eastAsiaTheme="minorEastAsia" w:cstheme="minorBidi"/>
             <w:smallCaps w:val="0"/>
+            <w:noProof/>
             <w:sz w:val="22"/>
             <w:szCs w:val="22"/>
           </w:rPr>
@@ -688,46 +773,54 @@
         <w:r>
           <w:rPr>
             <w:rStyle w:val="Hyperlink"/>
-          </w:rPr>
-          <w:t>Einführung in die Thematik</w:t>
-        </w:r>
-        <w:r>
-          <w:rPr>
+            <w:noProof/>
+          </w:rPr>
+          <w:t>Ziele der Arbeit</w:t>
+        </w:r>
+        <w:r>
+          <w:rPr>
+            <w:noProof/>
             <w:webHidden/>
           </w:rPr>
           <w:tab/>
         </w:r>
         <w:r>
           <w:rPr>
+            <w:noProof/>
             <w:webHidden/>
           </w:rPr>
           <w:fldChar w:fldCharType="begin"/>
         </w:r>
         <w:r>
           <w:rPr>
-            <w:webHidden/>
-          </w:rPr>
-          <w:instrText xml:space="preserve"> PAGEREF _Toc404674744 \h </w:instrText>
-        </w:r>
-        <w:r>
-          <w:rPr>
-            <w:webHidden/>
-          </w:rPr>
-        </w:r>
-        <w:r>
-          <w:rPr>
+            <w:noProof/>
+            <w:webHidden/>
+          </w:rPr>
+          <w:instrText xml:space="preserve"> PAGEREF _Toc404679955 \h </w:instrText>
+        </w:r>
+        <w:r>
+          <w:rPr>
+            <w:noProof/>
+            <w:webHidden/>
+          </w:rPr>
+        </w:r>
+        <w:r>
+          <w:rPr>
+            <w:noProof/>
             <w:webHidden/>
           </w:rPr>
           <w:fldChar w:fldCharType="separate"/>
         </w:r>
         <w:r>
           <w:rPr>
+            <w:noProof/>
             <w:webHidden/>
           </w:rPr>
           <w:t>1</w:t>
         </w:r>
         <w:r>
           <w:rPr>
+            <w:noProof/>
             <w:webHidden/>
           </w:rPr>
           <w:fldChar w:fldCharType="end"/>
@@ -737,24 +830,31 @@
     <w:p>
       <w:pPr>
         <w:pStyle w:val="Verzeichnis2"/>
+        <w:tabs>
+          <w:tab w:val="left" w:pos="720"/>
+          <w:tab w:val="right" w:leader="dot" w:pos="8777"/>
+        </w:tabs>
         <w:rPr>
-          <w:rFonts w:asciiTheme="minorHAnsi" w:eastAsiaTheme="minorEastAsia" w:hAnsiTheme="minorHAnsi" w:cstheme="minorBidi"/>
+          <w:rFonts w:eastAsiaTheme="minorEastAsia" w:cstheme="minorBidi"/>
           <w:smallCaps w:val="0"/>
+          <w:noProof/>
           <w:sz w:val="22"/>
           <w:szCs w:val="22"/>
         </w:rPr>
       </w:pPr>
-      <w:hyperlink w:anchor="_Toc404674745" w:history="1">
+      <w:hyperlink w:anchor="_Toc404679956" w:history="1">
         <w:r>
           <w:rPr>
             <w:rStyle w:val="Hyperlink"/>
-          </w:rPr>
-          <w:t>1.2</w:t>
-        </w:r>
-        <w:r>
-          <w:rPr>
-            <w:rFonts w:asciiTheme="minorHAnsi" w:eastAsiaTheme="minorEastAsia" w:hAnsiTheme="minorHAnsi" w:cstheme="minorBidi"/>
+            <w:noProof/>
+          </w:rPr>
+          <w:t>1.3</w:t>
+        </w:r>
+        <w:r>
+          <w:rPr>
+            <w:rFonts w:eastAsiaTheme="minorEastAsia" w:cstheme="minorBidi"/>
             <w:smallCaps w:val="0"/>
+            <w:noProof/>
             <w:sz w:val="22"/>
             <w:szCs w:val="22"/>
           </w:rPr>
@@ -763,46 +863,54 @@
         <w:r>
           <w:rPr>
             <w:rStyle w:val="Hyperlink"/>
-          </w:rPr>
-          <w:t>Ziele der Arbeit</w:t>
-        </w:r>
-        <w:r>
-          <w:rPr>
+            <w:noProof/>
+          </w:rPr>
+          <w:t>Vorstellung des Unternehmens</w:t>
+        </w:r>
+        <w:r>
+          <w:rPr>
+            <w:noProof/>
             <w:webHidden/>
           </w:rPr>
           <w:tab/>
         </w:r>
         <w:r>
           <w:rPr>
+            <w:noProof/>
             <w:webHidden/>
           </w:rPr>
           <w:fldChar w:fldCharType="begin"/>
         </w:r>
         <w:r>
           <w:rPr>
-            <w:webHidden/>
-          </w:rPr>
-          <w:instrText xml:space="preserve"> PAGEREF _Toc404674745 \h </w:instrText>
-        </w:r>
-        <w:r>
-          <w:rPr>
-            <w:webHidden/>
-          </w:rPr>
-        </w:r>
-        <w:r>
-          <w:rPr>
+            <w:noProof/>
+            <w:webHidden/>
+          </w:rPr>
+          <w:instrText xml:space="preserve"> PAGEREF _Toc404679956 \h </w:instrText>
+        </w:r>
+        <w:r>
+          <w:rPr>
+            <w:noProof/>
+            <w:webHidden/>
+          </w:rPr>
+        </w:r>
+        <w:r>
+          <w:rPr>
+            <w:noProof/>
             <w:webHidden/>
           </w:rPr>
           <w:fldChar w:fldCharType="separate"/>
         </w:r>
         <w:r>
           <w:rPr>
+            <w:noProof/>
             <w:webHidden/>
           </w:rPr>
           <w:t>1</w:t>
         </w:r>
         <w:r>
           <w:rPr>
+            <w:noProof/>
             <w:webHidden/>
           </w:rPr>
           <w:fldChar w:fldCharType="end"/>
@@ -812,24 +920,31 @@
     <w:p>
       <w:pPr>
         <w:pStyle w:val="Verzeichnis2"/>
+        <w:tabs>
+          <w:tab w:val="left" w:pos="720"/>
+          <w:tab w:val="right" w:leader="dot" w:pos="8777"/>
+        </w:tabs>
         <w:rPr>
-          <w:rFonts w:asciiTheme="minorHAnsi" w:eastAsiaTheme="minorEastAsia" w:hAnsiTheme="minorHAnsi" w:cstheme="minorBidi"/>
+          <w:rFonts w:eastAsiaTheme="minorEastAsia" w:cstheme="minorBidi"/>
           <w:smallCaps w:val="0"/>
+          <w:noProof/>
           <w:sz w:val="22"/>
           <w:szCs w:val="22"/>
         </w:rPr>
       </w:pPr>
-      <w:hyperlink w:anchor="_Toc404674746" w:history="1">
+      <w:hyperlink w:anchor="_Toc404679957" w:history="1">
         <w:r>
           <w:rPr>
             <w:rStyle w:val="Hyperlink"/>
-          </w:rPr>
-          <w:t>1.3</w:t>
-        </w:r>
-        <w:r>
-          <w:rPr>
-            <w:rFonts w:asciiTheme="minorHAnsi" w:eastAsiaTheme="minorEastAsia" w:hAnsiTheme="minorHAnsi" w:cstheme="minorBidi"/>
+            <w:noProof/>
+          </w:rPr>
+          <w:t>1.4</w:t>
+        </w:r>
+        <w:r>
+          <w:rPr>
+            <w:rFonts w:eastAsiaTheme="minorEastAsia" w:cstheme="minorBidi"/>
             <w:smallCaps w:val="0"/>
+            <w:noProof/>
             <w:sz w:val="22"/>
             <w:szCs w:val="22"/>
           </w:rPr>
@@ -838,121 +953,54 @@
         <w:r>
           <w:rPr>
             <w:rStyle w:val="Hyperlink"/>
-          </w:rPr>
-          <w:t>Vorstellung des Unternehmens</w:t>
-        </w:r>
-        <w:r>
-          <w:rPr>
+            <w:noProof/>
+          </w:rPr>
+          <w:t>Aufbau des Berichtes</w:t>
+        </w:r>
+        <w:r>
+          <w:rPr>
+            <w:noProof/>
             <w:webHidden/>
           </w:rPr>
           <w:tab/>
         </w:r>
         <w:r>
           <w:rPr>
+            <w:noProof/>
             <w:webHidden/>
           </w:rPr>
           <w:fldChar w:fldCharType="begin"/>
         </w:r>
         <w:r>
           <w:rPr>
-            <w:webHidden/>
-          </w:rPr>
-          <w:instrText xml:space="preserve"> PAGEREF _Toc404674746 \h </w:instrText>
-        </w:r>
-        <w:r>
-          <w:rPr>
-            <w:webHidden/>
-          </w:rPr>
-        </w:r>
-        <w:r>
-          <w:rPr>
+            <w:noProof/>
+            <w:webHidden/>
+          </w:rPr>
+          <w:instrText xml:space="preserve"> PAGEREF _Toc404679957 \h </w:instrText>
+        </w:r>
+        <w:r>
+          <w:rPr>
+            <w:noProof/>
+            <w:webHidden/>
+          </w:rPr>
+        </w:r>
+        <w:r>
+          <w:rPr>
+            <w:noProof/>
             <w:webHidden/>
           </w:rPr>
           <w:fldChar w:fldCharType="separate"/>
         </w:r>
         <w:r>
           <w:rPr>
-            <w:webHidden/>
-          </w:rPr>
-          <w:t>1</w:t>
-        </w:r>
-        <w:r>
-          <w:rPr>
-            <w:webHidden/>
-          </w:rPr>
-          <w:fldChar w:fldCharType="end"/>
-        </w:r>
-      </w:hyperlink>
-    </w:p>
-    <w:p>
-      <w:pPr>
-        <w:pStyle w:val="Verzeichnis2"/>
-        <w:rPr>
-          <w:rFonts w:asciiTheme="minorHAnsi" w:eastAsiaTheme="minorEastAsia" w:hAnsiTheme="minorHAnsi" w:cstheme="minorBidi"/>
-          <w:smallCaps w:val="0"/>
-          <w:sz w:val="22"/>
-          <w:szCs w:val="22"/>
-        </w:rPr>
-      </w:pPr>
-      <w:hyperlink w:anchor="_Toc404674747" w:history="1">
-        <w:r>
-          <w:rPr>
-            <w:rStyle w:val="Hyperlink"/>
-          </w:rPr>
-          <w:t>1.4</w:t>
-        </w:r>
-        <w:r>
-          <w:rPr>
-            <w:rFonts w:asciiTheme="minorHAnsi" w:eastAsiaTheme="minorEastAsia" w:hAnsiTheme="minorHAnsi" w:cstheme="minorBidi"/>
-            <w:smallCaps w:val="0"/>
-            <w:sz w:val="22"/>
-            <w:szCs w:val="22"/>
-          </w:rPr>
-          <w:tab/>
-        </w:r>
-        <w:r>
-          <w:rPr>
-            <w:rStyle w:val="Hyperlink"/>
-          </w:rPr>
-          <w:t>Aufbau des Berichtes</w:t>
-        </w:r>
-        <w:r>
-          <w:rPr>
-            <w:webHidden/>
-          </w:rPr>
-          <w:tab/>
-        </w:r>
-        <w:r>
-          <w:rPr>
-            <w:webHidden/>
-          </w:rPr>
-          <w:fldChar w:fldCharType="begin"/>
-        </w:r>
-        <w:r>
-          <w:rPr>
-            <w:webHidden/>
-          </w:rPr>
-          <w:instrText xml:space="preserve"> PAGEREF _Toc404674747 \h </w:instrText>
-        </w:r>
-        <w:r>
-          <w:rPr>
-            <w:webHidden/>
-          </w:rPr>
-        </w:r>
-        <w:r>
-          <w:rPr>
-            <w:webHidden/>
-          </w:rPr>
-          <w:fldChar w:fldCharType="separate"/>
-        </w:r>
-        <w:r>
-          <w:rPr>
+            <w:noProof/>
             <w:webHidden/>
           </w:rPr>
           <w:t>2</w:t>
         </w:r>
         <w:r>
           <w:rPr>
+            <w:noProof/>
             <w:webHidden/>
           </w:rPr>
           <w:fldChar w:fldCharType="end"/>
@@ -967,29 +1015,119 @@
           <w:tab w:val="right" w:leader="dot" w:pos="8777"/>
         </w:tabs>
         <w:rPr>
-          <w:rFonts w:asciiTheme="minorHAnsi" w:eastAsiaTheme="minorEastAsia" w:hAnsiTheme="minorHAnsi" w:cstheme="minorBidi"/>
+          <w:rFonts w:eastAsiaTheme="minorEastAsia" w:cstheme="minorBidi"/>
           <w:b w:val="0"/>
           <w:bCs w:val="0"/>
+          <w:caps w:val="0"/>
+          <w:noProof/>
+          <w:sz w:val="22"/>
+          <w:szCs w:val="22"/>
+        </w:rPr>
+      </w:pPr>
+      <w:hyperlink w:anchor="_Toc404679958" w:history="1">
+        <w:r>
+          <w:rPr>
+            <w:rStyle w:val="Hyperlink"/>
+            <w:noProof/>
+            <w:u w:color="FFFFFF" w:themeColor="background1"/>
+          </w:rPr>
+          <w:t>2</w:t>
+        </w:r>
+        <w:r>
+          <w:rPr>
+            <w:rFonts w:eastAsiaTheme="minorEastAsia" w:cstheme="minorBidi"/>
+            <w:b w:val="0"/>
+            <w:bCs w:val="0"/>
+            <w:caps w:val="0"/>
+            <w:noProof/>
+            <w:sz w:val="22"/>
+            <w:szCs w:val="22"/>
+          </w:rPr>
+          <w:tab/>
+        </w:r>
+        <w:r>
+          <w:rPr>
+            <w:rStyle w:val="Hyperlink"/>
+            <w:noProof/>
+          </w:rPr>
+          <w:t>Stand der Technik/Grundlagen</w:t>
+        </w:r>
+        <w:r>
+          <w:rPr>
+            <w:noProof/>
+            <w:webHidden/>
+          </w:rPr>
+          <w:tab/>
+        </w:r>
+        <w:r>
+          <w:rPr>
+            <w:noProof/>
+            <w:webHidden/>
+          </w:rPr>
+          <w:fldChar w:fldCharType="begin"/>
+        </w:r>
+        <w:r>
+          <w:rPr>
+            <w:noProof/>
+            <w:webHidden/>
+          </w:rPr>
+          <w:instrText xml:space="preserve"> PAGEREF _Toc404679958 \h </w:instrText>
+        </w:r>
+        <w:r>
+          <w:rPr>
+            <w:noProof/>
+            <w:webHidden/>
+          </w:rPr>
+        </w:r>
+        <w:r>
+          <w:rPr>
+            <w:noProof/>
+            <w:webHidden/>
+          </w:rPr>
+          <w:fldChar w:fldCharType="separate"/>
+        </w:r>
+        <w:r>
+          <w:rPr>
+            <w:noProof/>
+            <w:webHidden/>
+          </w:rPr>
+          <w:t>3</w:t>
+        </w:r>
+        <w:r>
+          <w:rPr>
+            <w:noProof/>
+            <w:webHidden/>
+          </w:rPr>
+          <w:fldChar w:fldCharType="end"/>
+        </w:r>
+      </w:hyperlink>
+    </w:p>
+    <w:p>
+      <w:pPr>
+        <w:pStyle w:val="Verzeichnis2"/>
+        <w:tabs>
+          <w:tab w:val="left" w:pos="720"/>
+          <w:tab w:val="right" w:leader="dot" w:pos="8777"/>
+        </w:tabs>
+        <w:rPr>
+          <w:rFonts w:eastAsiaTheme="minorEastAsia" w:cstheme="minorBidi"/>
           <w:smallCaps w:val="0"/>
           <w:noProof/>
           <w:sz w:val="22"/>
           <w:szCs w:val="22"/>
         </w:rPr>
       </w:pPr>
-      <w:hyperlink w:anchor="_Toc404674748" w:history="1">
+      <w:hyperlink w:anchor="_Toc404679959" w:history="1">
         <w:r>
           <w:rPr>
             <w:rStyle w:val="Hyperlink"/>
             <w:noProof/>
-            <w:u w:color="FFFFFF" w:themeColor="background1"/>
-          </w:rPr>
-          <w:t>2</w:t>
-        </w:r>
-        <w:r>
-          <w:rPr>
-            <w:rFonts w:asciiTheme="minorHAnsi" w:eastAsiaTheme="minorEastAsia" w:hAnsiTheme="minorHAnsi" w:cstheme="minorBidi"/>
-            <w:b w:val="0"/>
-            <w:bCs w:val="0"/>
+          </w:rPr>
+          <w:t>2.1</w:t>
+        </w:r>
+        <w:r>
+          <w:rPr>
+            <w:rFonts w:eastAsiaTheme="minorEastAsia" w:cstheme="minorBidi"/>
             <w:smallCaps w:val="0"/>
             <w:noProof/>
             <w:sz w:val="22"/>
@@ -1002,7 +1140,7 @@
             <w:rStyle w:val="Hyperlink"/>
             <w:noProof/>
           </w:rPr>
-          <w:t>Stand der Technik/Grundlagen</w:t>
+          <w:t>Motion Control</w:t>
         </w:r>
         <w:r>
           <w:rPr>
@@ -1023,7 +1161,7 @@
             <w:noProof/>
             <w:webHidden/>
           </w:rPr>
-          <w:instrText xml:space="preserve"> PAGEREF _Toc404674748 \h </w:instrText>
+          <w:instrText xml:space="preserve"> PAGEREF _Toc404679959 \h </w:instrText>
         </w:r>
         <w:r>
           <w:rPr>
@@ -1057,24 +1195,31 @@
     <w:p>
       <w:pPr>
         <w:pStyle w:val="Verzeichnis2"/>
+        <w:tabs>
+          <w:tab w:val="left" w:pos="720"/>
+          <w:tab w:val="right" w:leader="dot" w:pos="8777"/>
+        </w:tabs>
         <w:rPr>
-          <w:rFonts w:asciiTheme="minorHAnsi" w:eastAsiaTheme="minorEastAsia" w:hAnsiTheme="minorHAnsi" w:cstheme="minorBidi"/>
+          <w:rFonts w:eastAsiaTheme="minorEastAsia" w:cstheme="minorBidi"/>
           <w:smallCaps w:val="0"/>
+          <w:noProof/>
           <w:sz w:val="22"/>
           <w:szCs w:val="22"/>
         </w:rPr>
       </w:pPr>
-      <w:hyperlink w:anchor="_Toc404674749" w:history="1">
+      <w:hyperlink w:anchor="_Toc404679960" w:history="1">
         <w:r>
           <w:rPr>
             <w:rStyle w:val="Hyperlink"/>
-          </w:rPr>
-          <w:t>2.1</w:t>
-        </w:r>
-        <w:r>
-          <w:rPr>
-            <w:rFonts w:asciiTheme="minorHAnsi" w:eastAsiaTheme="minorEastAsia" w:hAnsiTheme="minorHAnsi" w:cstheme="minorBidi"/>
+            <w:noProof/>
+          </w:rPr>
+          <w:t>2.2</w:t>
+        </w:r>
+        <w:r>
+          <w:rPr>
+            <w:rFonts w:eastAsiaTheme="minorEastAsia" w:cstheme="minorBidi"/>
             <w:smallCaps w:val="0"/>
+            <w:noProof/>
             <w:sz w:val="22"/>
             <w:szCs w:val="22"/>
           </w:rPr>
@@ -1083,46 +1228,54 @@
         <w:r>
           <w:rPr>
             <w:rStyle w:val="Hyperlink"/>
-          </w:rPr>
-          <w:t>Motion Control</w:t>
-        </w:r>
-        <w:r>
-          <w:rPr>
+            <w:noProof/>
+          </w:rPr>
+          <w:t>Virtual Reality</w:t>
+        </w:r>
+        <w:r>
+          <w:rPr>
+            <w:noProof/>
             <w:webHidden/>
           </w:rPr>
           <w:tab/>
         </w:r>
         <w:r>
           <w:rPr>
+            <w:noProof/>
             <w:webHidden/>
           </w:rPr>
           <w:fldChar w:fldCharType="begin"/>
         </w:r>
         <w:r>
           <w:rPr>
-            <w:webHidden/>
-          </w:rPr>
-          <w:instrText xml:space="preserve"> PAGEREF _Toc404674749 \h </w:instrText>
-        </w:r>
-        <w:r>
-          <w:rPr>
-            <w:webHidden/>
-          </w:rPr>
-        </w:r>
-        <w:r>
-          <w:rPr>
+            <w:noProof/>
+            <w:webHidden/>
+          </w:rPr>
+          <w:instrText xml:space="preserve"> PAGEREF _Toc404679960 \h </w:instrText>
+        </w:r>
+        <w:r>
+          <w:rPr>
+            <w:noProof/>
+            <w:webHidden/>
+          </w:rPr>
+        </w:r>
+        <w:r>
+          <w:rPr>
+            <w:noProof/>
             <w:webHidden/>
           </w:rPr>
           <w:fldChar w:fldCharType="separate"/>
         </w:r>
         <w:r>
           <w:rPr>
+            <w:noProof/>
             <w:webHidden/>
           </w:rPr>
           <w:t>3</w:t>
         </w:r>
         <w:r>
           <w:rPr>
+            <w:noProof/>
             <w:webHidden/>
           </w:rPr>
           <w:fldChar w:fldCharType="end"/>
@@ -1132,24 +1285,31 @@
     <w:p>
       <w:pPr>
         <w:pStyle w:val="Verzeichnis2"/>
+        <w:tabs>
+          <w:tab w:val="left" w:pos="720"/>
+          <w:tab w:val="right" w:leader="dot" w:pos="8777"/>
+        </w:tabs>
         <w:rPr>
-          <w:rFonts w:asciiTheme="minorHAnsi" w:eastAsiaTheme="minorEastAsia" w:hAnsiTheme="minorHAnsi" w:cstheme="minorBidi"/>
+          <w:rFonts w:eastAsiaTheme="minorEastAsia" w:cstheme="minorBidi"/>
           <w:smallCaps w:val="0"/>
+          <w:noProof/>
           <w:sz w:val="22"/>
           <w:szCs w:val="22"/>
         </w:rPr>
       </w:pPr>
-      <w:hyperlink w:anchor="_Toc404674750" w:history="1">
+      <w:hyperlink w:anchor="_Toc404679961" w:history="1">
         <w:r>
           <w:rPr>
             <w:rStyle w:val="Hyperlink"/>
-          </w:rPr>
-          <w:t>2.2</w:t>
-        </w:r>
-        <w:r>
-          <w:rPr>
-            <w:rFonts w:asciiTheme="minorHAnsi" w:eastAsiaTheme="minorEastAsia" w:hAnsiTheme="minorHAnsi" w:cstheme="minorBidi"/>
+            <w:noProof/>
+          </w:rPr>
+          <w:t>2.3</w:t>
+        </w:r>
+        <w:r>
+          <w:rPr>
+            <w:rFonts w:eastAsiaTheme="minorEastAsia" w:cstheme="minorBidi"/>
             <w:smallCaps w:val="0"/>
+            <w:noProof/>
             <w:sz w:val="22"/>
             <w:szCs w:val="22"/>
           </w:rPr>
@@ -1158,46 +1318,54 @@
         <w:r>
           <w:rPr>
             <w:rStyle w:val="Hyperlink"/>
-          </w:rPr>
-          <w:t>Virtual Reality</w:t>
-        </w:r>
-        <w:r>
-          <w:rPr>
+            <w:noProof/>
+          </w:rPr>
+          <w:t>Mobile Virtual Reality</w:t>
+        </w:r>
+        <w:r>
+          <w:rPr>
+            <w:noProof/>
             <w:webHidden/>
           </w:rPr>
           <w:tab/>
         </w:r>
         <w:r>
           <w:rPr>
+            <w:noProof/>
             <w:webHidden/>
           </w:rPr>
           <w:fldChar w:fldCharType="begin"/>
         </w:r>
         <w:r>
           <w:rPr>
-            <w:webHidden/>
-          </w:rPr>
-          <w:instrText xml:space="preserve"> PAGEREF _Toc404674750 \h </w:instrText>
-        </w:r>
-        <w:r>
-          <w:rPr>
-            <w:webHidden/>
-          </w:rPr>
-        </w:r>
-        <w:r>
-          <w:rPr>
+            <w:noProof/>
+            <w:webHidden/>
+          </w:rPr>
+          <w:instrText xml:space="preserve"> PAGEREF _Toc404679961 \h </w:instrText>
+        </w:r>
+        <w:r>
+          <w:rPr>
+            <w:noProof/>
+            <w:webHidden/>
+          </w:rPr>
+        </w:r>
+        <w:r>
+          <w:rPr>
+            <w:noProof/>
             <w:webHidden/>
           </w:rPr>
           <w:fldChar w:fldCharType="separate"/>
         </w:r>
         <w:r>
           <w:rPr>
+            <w:noProof/>
             <w:webHidden/>
           </w:rPr>
           <w:t>3</w:t>
         </w:r>
         <w:r>
           <w:rPr>
+            <w:noProof/>
             <w:webHidden/>
           </w:rPr>
           <w:fldChar w:fldCharType="end"/>
@@ -1207,24 +1375,31 @@
     <w:p>
       <w:pPr>
         <w:pStyle w:val="Verzeichnis2"/>
+        <w:tabs>
+          <w:tab w:val="left" w:pos="720"/>
+          <w:tab w:val="right" w:leader="dot" w:pos="8777"/>
+        </w:tabs>
         <w:rPr>
-          <w:rFonts w:asciiTheme="minorHAnsi" w:eastAsiaTheme="minorEastAsia" w:hAnsiTheme="minorHAnsi" w:cstheme="minorBidi"/>
+          <w:rFonts w:eastAsiaTheme="minorEastAsia" w:cstheme="minorBidi"/>
           <w:smallCaps w:val="0"/>
+          <w:noProof/>
           <w:sz w:val="22"/>
           <w:szCs w:val="22"/>
         </w:rPr>
       </w:pPr>
-      <w:hyperlink w:anchor="_Toc404674751" w:history="1">
+      <w:hyperlink w:anchor="_Toc404679962" w:history="1">
         <w:r>
           <w:rPr>
             <w:rStyle w:val="Hyperlink"/>
-          </w:rPr>
-          <w:t>2.3</w:t>
-        </w:r>
-        <w:r>
-          <w:rPr>
-            <w:rFonts w:asciiTheme="minorHAnsi" w:eastAsiaTheme="minorEastAsia" w:hAnsiTheme="minorHAnsi" w:cstheme="minorBidi"/>
+            <w:noProof/>
+          </w:rPr>
+          <w:t>2.4</w:t>
+        </w:r>
+        <w:r>
+          <w:rPr>
+            <w:rFonts w:eastAsiaTheme="minorEastAsia" w:cstheme="minorBidi"/>
             <w:smallCaps w:val="0"/>
+            <w:noProof/>
             <w:sz w:val="22"/>
             <w:szCs w:val="22"/>
           </w:rPr>
@@ -1233,121 +1408,54 @@
         <w:r>
           <w:rPr>
             <w:rStyle w:val="Hyperlink"/>
-          </w:rPr>
-          <w:t>Mobile Virtual Reality</w:t>
-        </w:r>
-        <w:r>
-          <w:rPr>
+            <w:noProof/>
+          </w:rPr>
+          <w:t>Unity</w:t>
+        </w:r>
+        <w:r>
+          <w:rPr>
+            <w:noProof/>
             <w:webHidden/>
           </w:rPr>
           <w:tab/>
         </w:r>
         <w:r>
           <w:rPr>
+            <w:noProof/>
             <w:webHidden/>
           </w:rPr>
           <w:fldChar w:fldCharType="begin"/>
         </w:r>
         <w:r>
           <w:rPr>
-            <w:webHidden/>
-          </w:rPr>
-          <w:instrText xml:space="preserve"> PAGEREF _Toc404674751 \h </w:instrText>
-        </w:r>
-        <w:r>
-          <w:rPr>
-            <w:webHidden/>
-          </w:rPr>
-        </w:r>
-        <w:r>
-          <w:rPr>
+            <w:noProof/>
+            <w:webHidden/>
+          </w:rPr>
+          <w:instrText xml:space="preserve"> PAGEREF _Toc404679962 \h </w:instrText>
+        </w:r>
+        <w:r>
+          <w:rPr>
+            <w:noProof/>
+            <w:webHidden/>
+          </w:rPr>
+        </w:r>
+        <w:r>
+          <w:rPr>
+            <w:noProof/>
             <w:webHidden/>
           </w:rPr>
           <w:fldChar w:fldCharType="separate"/>
         </w:r>
         <w:r>
           <w:rPr>
+            <w:noProof/>
             <w:webHidden/>
           </w:rPr>
           <w:t>3</w:t>
         </w:r>
         <w:r>
           <w:rPr>
-            <w:webHidden/>
-          </w:rPr>
-          <w:fldChar w:fldCharType="end"/>
-        </w:r>
-      </w:hyperlink>
-    </w:p>
-    <w:p>
-      <w:pPr>
-        <w:pStyle w:val="Verzeichnis2"/>
-        <w:rPr>
-          <w:rFonts w:asciiTheme="minorHAnsi" w:eastAsiaTheme="minorEastAsia" w:hAnsiTheme="minorHAnsi" w:cstheme="minorBidi"/>
-          <w:smallCaps w:val="0"/>
-          <w:sz w:val="22"/>
-          <w:szCs w:val="22"/>
-        </w:rPr>
-      </w:pPr>
-      <w:hyperlink w:anchor="_Toc404674752" w:history="1">
-        <w:r>
-          <w:rPr>
-            <w:rStyle w:val="Hyperlink"/>
-          </w:rPr>
-          <w:t>2.4</w:t>
-        </w:r>
-        <w:r>
-          <w:rPr>
-            <w:rFonts w:asciiTheme="minorHAnsi" w:eastAsiaTheme="minorEastAsia" w:hAnsiTheme="minorHAnsi" w:cstheme="minorBidi"/>
-            <w:smallCaps w:val="0"/>
-            <w:sz w:val="22"/>
-            <w:szCs w:val="22"/>
-          </w:rPr>
-          <w:tab/>
-        </w:r>
-        <w:r>
-          <w:rPr>
-            <w:rStyle w:val="Hyperlink"/>
-          </w:rPr>
-          <w:t>Unity</w:t>
-        </w:r>
-        <w:r>
-          <w:rPr>
-            <w:webHidden/>
-          </w:rPr>
-          <w:tab/>
-        </w:r>
-        <w:r>
-          <w:rPr>
-            <w:webHidden/>
-          </w:rPr>
-          <w:fldChar w:fldCharType="begin"/>
-        </w:r>
-        <w:r>
-          <w:rPr>
-            <w:webHidden/>
-          </w:rPr>
-          <w:instrText xml:space="preserve"> PAGEREF _Toc404674752 \h </w:instrText>
-        </w:r>
-        <w:r>
-          <w:rPr>
-            <w:webHidden/>
-          </w:rPr>
-        </w:r>
-        <w:r>
-          <w:rPr>
-            <w:webHidden/>
-          </w:rPr>
-          <w:fldChar w:fldCharType="separate"/>
-        </w:r>
-        <w:r>
-          <w:rPr>
-            <w:webHidden/>
-          </w:rPr>
-          <w:t>3</w:t>
-        </w:r>
-        <w:r>
-          <w:rPr>
+            <w:noProof/>
             <w:webHidden/>
           </w:rPr>
           <w:fldChar w:fldCharType="end"/>
@@ -1362,7 +1470,7 @@
           <w:tab w:val="right" w:leader="dot" w:pos="8777"/>
         </w:tabs>
         <w:rPr>
-          <w:rFonts w:asciiTheme="minorHAnsi" w:eastAsiaTheme="minorEastAsia" w:hAnsiTheme="minorHAnsi" w:cstheme="minorBidi"/>
+          <w:rFonts w:eastAsiaTheme="minorEastAsia" w:cstheme="minorBidi"/>
           <w:i w:val="0"/>
           <w:iCs w:val="0"/>
           <w:noProof/>
@@ -1370,7 +1478,7 @@
           <w:szCs w:val="22"/>
         </w:rPr>
       </w:pPr>
-      <w:hyperlink w:anchor="_Toc404674753" w:history="1">
+      <w:hyperlink w:anchor="_Toc404679963" w:history="1">
         <w:r>
           <w:rPr>
             <w:rStyle w:val="Hyperlink"/>
@@ -1380,7 +1488,7 @@
         </w:r>
         <w:r>
           <w:rPr>
-            <w:rFonts w:asciiTheme="minorHAnsi" w:eastAsiaTheme="minorEastAsia" w:hAnsiTheme="minorHAnsi" w:cstheme="minorBidi"/>
+            <w:rFonts w:eastAsiaTheme="minorEastAsia" w:cstheme="minorBidi"/>
             <w:i w:val="0"/>
             <w:iCs w:val="0"/>
             <w:noProof/>
@@ -1394,7 +1502,7 @@
             <w:rStyle w:val="Hyperlink"/>
             <w:noProof/>
           </w:rPr>
-          <w:t>DiveFPSController</w:t>
+          <w:t>Objekte</w:t>
         </w:r>
         <w:r>
           <w:rPr>
@@ -1415,7 +1523,7 @@
             <w:noProof/>
             <w:webHidden/>
           </w:rPr>
-          <w:instrText xml:space="preserve"> PAGEREF _Toc404674753 \h </w:instrText>
+          <w:instrText xml:space="preserve"> PAGEREF _Toc404679963 \h </w:instrText>
         </w:r>
         <w:r>
           <w:rPr>
@@ -1454,7 +1562,7 @@
           <w:tab w:val="right" w:leader="dot" w:pos="8777"/>
         </w:tabs>
         <w:rPr>
-          <w:rFonts w:asciiTheme="minorHAnsi" w:eastAsiaTheme="minorEastAsia" w:hAnsiTheme="minorHAnsi" w:cstheme="minorBidi"/>
+          <w:rFonts w:eastAsiaTheme="minorEastAsia" w:cstheme="minorBidi"/>
           <w:i w:val="0"/>
           <w:iCs w:val="0"/>
           <w:noProof/>
@@ -1462,7 +1570,7 @@
           <w:szCs w:val="22"/>
         </w:rPr>
       </w:pPr>
-      <w:hyperlink w:anchor="_Toc404674754" w:history="1">
+      <w:hyperlink w:anchor="_Toc404679964" w:history="1">
         <w:r>
           <w:rPr>
             <w:rStyle w:val="Hyperlink"/>
@@ -1472,7 +1580,7 @@
         </w:r>
         <w:r>
           <w:rPr>
-            <w:rFonts w:asciiTheme="minorHAnsi" w:eastAsiaTheme="minorEastAsia" w:hAnsiTheme="minorHAnsi" w:cstheme="minorBidi"/>
+            <w:rFonts w:eastAsiaTheme="minorEastAsia" w:cstheme="minorBidi"/>
             <w:i w:val="0"/>
             <w:iCs w:val="0"/>
             <w:noProof/>
@@ -1486,7 +1594,7 @@
             <w:rStyle w:val="Hyperlink"/>
             <w:noProof/>
           </w:rPr>
-          <w:t>Virtual Reality mit Unity</w:t>
+          <w:t>Kameras</w:t>
         </w:r>
         <w:r>
           <w:rPr>
@@ -1507,7 +1615,7 @@
             <w:noProof/>
             <w:webHidden/>
           </w:rPr>
-          <w:instrText xml:space="preserve"> PAGEREF _Toc404674754 \h </w:instrText>
+          <w:instrText xml:space="preserve"> PAGEREF _Toc404679964 \h </w:instrText>
         </w:r>
         <w:r>
           <w:rPr>
@@ -1532,81 +1640,6 @@
         <w:r>
           <w:rPr>
             <w:noProof/>
-            <w:webHidden/>
-          </w:rPr>
-          <w:fldChar w:fldCharType="end"/>
-        </w:r>
-      </w:hyperlink>
-    </w:p>
-    <w:p>
-      <w:pPr>
-        <w:pStyle w:val="Verzeichnis2"/>
-        <w:rPr>
-          <w:rFonts w:asciiTheme="minorHAnsi" w:eastAsiaTheme="minorEastAsia" w:hAnsiTheme="minorHAnsi" w:cstheme="minorBidi"/>
-          <w:smallCaps w:val="0"/>
-          <w:sz w:val="22"/>
-          <w:szCs w:val="22"/>
-        </w:rPr>
-      </w:pPr>
-      <w:hyperlink w:anchor="_Toc404674755" w:history="1">
-        <w:r>
-          <w:rPr>
-            <w:rStyle w:val="Hyperlink"/>
-          </w:rPr>
-          <w:t>2.5</w:t>
-        </w:r>
-        <w:r>
-          <w:rPr>
-            <w:rFonts w:asciiTheme="minorHAnsi" w:eastAsiaTheme="minorEastAsia" w:hAnsiTheme="minorHAnsi" w:cstheme="minorBidi"/>
-            <w:smallCaps w:val="0"/>
-            <w:sz w:val="22"/>
-            <w:szCs w:val="22"/>
-          </w:rPr>
-          <w:tab/>
-        </w:r>
-        <w:r>
-          <w:rPr>
-            <w:rStyle w:val="Hyperlink"/>
-          </w:rPr>
-          <w:t>Bewegungssteuerung</w:t>
-        </w:r>
-        <w:r>
-          <w:rPr>
-            <w:webHidden/>
-          </w:rPr>
-          <w:tab/>
-        </w:r>
-        <w:r>
-          <w:rPr>
-            <w:webHidden/>
-          </w:rPr>
-          <w:fldChar w:fldCharType="begin"/>
-        </w:r>
-        <w:r>
-          <w:rPr>
-            <w:webHidden/>
-          </w:rPr>
-          <w:instrText xml:space="preserve"> PAGEREF _Toc404674755 \h </w:instrText>
-        </w:r>
-        <w:r>
-          <w:rPr>
-            <w:webHidden/>
-          </w:rPr>
-        </w:r>
-        <w:r>
-          <w:rPr>
-            <w:webHidden/>
-          </w:rPr>
-          <w:fldChar w:fldCharType="separate"/>
-        </w:r>
-        <w:r>
-          <w:rPr>
-            <w:webHidden/>
-          </w:rPr>
-          <w:t>3</w:t>
-        </w:r>
-        <w:r>
-          <w:rPr>
             <w:webHidden/>
           </w:rPr>
           <w:fldChar w:fldCharType="end"/>
@@ -1621,7 +1654,7 @@
           <w:tab w:val="right" w:leader="dot" w:pos="8777"/>
         </w:tabs>
         <w:rPr>
-          <w:rFonts w:asciiTheme="minorHAnsi" w:eastAsiaTheme="minorEastAsia" w:hAnsiTheme="minorHAnsi" w:cstheme="minorBidi"/>
+          <w:rFonts w:eastAsiaTheme="minorEastAsia" w:cstheme="minorBidi"/>
           <w:i w:val="0"/>
           <w:iCs w:val="0"/>
           <w:noProof/>
@@ -1629,17 +1662,17 @@
           <w:szCs w:val="22"/>
         </w:rPr>
       </w:pPr>
-      <w:hyperlink w:anchor="_Toc404674756" w:history="1">
+      <w:hyperlink w:anchor="_Toc404679965" w:history="1">
         <w:r>
           <w:rPr>
             <w:rStyle w:val="Hyperlink"/>
             <w:noProof/>
           </w:rPr>
-          <w:t>2.5.1</w:t>
-        </w:r>
-        <w:r>
-          <w:rPr>
-            <w:rFonts w:asciiTheme="minorHAnsi" w:eastAsiaTheme="minorEastAsia" w:hAnsiTheme="minorHAnsi" w:cstheme="minorBidi"/>
+          <w:t>2.4.3</w:t>
+        </w:r>
+        <w:r>
+          <w:rPr>
+            <w:rFonts w:eastAsiaTheme="minorEastAsia" w:cstheme="minorBidi"/>
             <w:i w:val="0"/>
             <w:iCs w:val="0"/>
             <w:noProof/>
@@ -1653,7 +1686,7 @@
             <w:rStyle w:val="Hyperlink"/>
             <w:noProof/>
           </w:rPr>
-          <w:t>Durch Software</w:t>
+          <w:t>Skripte</w:t>
         </w:r>
         <w:r>
           <w:rPr>
@@ -1674,7 +1707,7 @@
             <w:noProof/>
             <w:webHidden/>
           </w:rPr>
-          <w:instrText xml:space="preserve"> PAGEREF _Toc404674756 \h </w:instrText>
+          <w:instrText xml:space="preserve"> PAGEREF _Toc404679965 \h </w:instrText>
         </w:r>
         <w:r>
           <w:rPr>
@@ -1694,7 +1727,7 @@
             <w:noProof/>
             <w:webHidden/>
           </w:rPr>
-          <w:t>4</w:t>
+          <w:t>3</w:t>
         </w:r>
         <w:r>
           <w:rPr>
@@ -1713,7 +1746,7 @@
           <w:tab w:val="right" w:leader="dot" w:pos="8777"/>
         </w:tabs>
         <w:rPr>
-          <w:rFonts w:asciiTheme="minorHAnsi" w:eastAsiaTheme="minorEastAsia" w:hAnsiTheme="minorHAnsi" w:cstheme="minorBidi"/>
+          <w:rFonts w:eastAsiaTheme="minorEastAsia" w:cstheme="minorBidi"/>
           <w:i w:val="0"/>
           <w:iCs w:val="0"/>
           <w:noProof/>
@@ -1721,17 +1754,17 @@
           <w:szCs w:val="22"/>
         </w:rPr>
       </w:pPr>
-      <w:hyperlink w:anchor="_Toc404674757" w:history="1">
+      <w:hyperlink w:anchor="_Toc404679966" w:history="1">
         <w:r>
           <w:rPr>
             <w:rStyle w:val="Hyperlink"/>
             <w:noProof/>
           </w:rPr>
-          <w:t>2.5.2</w:t>
-        </w:r>
-        <w:r>
-          <w:rPr>
-            <w:rFonts w:asciiTheme="minorHAnsi" w:eastAsiaTheme="minorEastAsia" w:hAnsiTheme="minorHAnsi" w:cstheme="minorBidi"/>
+          <w:t>2.4.4</w:t>
+        </w:r>
+        <w:r>
+          <w:rPr>
+            <w:rFonts w:eastAsiaTheme="minorEastAsia" w:cstheme="minorBidi"/>
             <w:i w:val="0"/>
             <w:iCs w:val="0"/>
             <w:noProof/>
@@ -1745,7 +1778,7 @@
             <w:rStyle w:val="Hyperlink"/>
             <w:noProof/>
           </w:rPr>
-          <w:t>Gängiger Game Controller mit Kabel und ohne und einhändig</w:t>
+          <w:t>Physik</w:t>
         </w:r>
         <w:r>
           <w:rPr>
@@ -1766,7 +1799,7 @@
             <w:noProof/>
             <w:webHidden/>
           </w:rPr>
-          <w:instrText xml:space="preserve"> PAGEREF _Toc404674757 \h </w:instrText>
+          <w:instrText xml:space="preserve"> PAGEREF _Toc404679966 \h </w:instrText>
         </w:r>
         <w:r>
           <w:rPr>
@@ -1786,7 +1819,7 @@
             <w:noProof/>
             <w:webHidden/>
           </w:rPr>
-          <w:t>4</w:t>
+          <w:t>3</w:t>
         </w:r>
         <w:r>
           <w:rPr>
@@ -1805,7 +1838,7 @@
           <w:tab w:val="right" w:leader="dot" w:pos="8777"/>
         </w:tabs>
         <w:rPr>
-          <w:rFonts w:asciiTheme="minorHAnsi" w:eastAsiaTheme="minorEastAsia" w:hAnsiTheme="minorHAnsi" w:cstheme="minorBidi"/>
+          <w:rFonts w:eastAsiaTheme="minorEastAsia" w:cstheme="minorBidi"/>
           <w:i w:val="0"/>
           <w:iCs w:val="0"/>
           <w:noProof/>
@@ -1813,17 +1846,17 @@
           <w:szCs w:val="22"/>
         </w:rPr>
       </w:pPr>
-      <w:hyperlink w:anchor="_Toc404674758" w:history="1">
+      <w:hyperlink w:anchor="_Toc404679967" w:history="1">
         <w:r>
           <w:rPr>
             <w:rStyle w:val="Hyperlink"/>
             <w:noProof/>
           </w:rPr>
-          <w:t>2.5.3</w:t>
-        </w:r>
-        <w:r>
-          <w:rPr>
-            <w:rFonts w:asciiTheme="minorHAnsi" w:eastAsiaTheme="minorEastAsia" w:hAnsiTheme="minorHAnsi" w:cstheme="minorBidi"/>
+          <w:t>2.4.5</w:t>
+        </w:r>
+        <w:r>
+          <w:rPr>
+            <w:rFonts w:eastAsiaTheme="minorEastAsia" w:cstheme="minorBidi"/>
             <w:i w:val="0"/>
             <w:iCs w:val="0"/>
             <w:noProof/>
@@ -1837,7 +1870,7 @@
             <w:rStyle w:val="Hyperlink"/>
             <w:noProof/>
           </w:rPr>
-          <w:t>Über einen externen Gyro</w:t>
+          <w:t>GUI</w:t>
         </w:r>
         <w:r>
           <w:rPr>
@@ -1858,7 +1891,7 @@
             <w:noProof/>
             <w:webHidden/>
           </w:rPr>
-          <w:instrText xml:space="preserve"> PAGEREF _Toc404674758 \h </w:instrText>
+          <w:instrText xml:space="preserve"> PAGEREF _Toc404679967 \h </w:instrText>
         </w:r>
         <w:r>
           <w:rPr>
@@ -1878,7 +1911,7 @@
             <w:noProof/>
             <w:webHidden/>
           </w:rPr>
-          <w:t>4</w:t>
+          <w:t>3</w:t>
         </w:r>
         <w:r>
           <w:rPr>
@@ -1897,7 +1930,7 @@
           <w:tab w:val="right" w:leader="dot" w:pos="8777"/>
         </w:tabs>
         <w:rPr>
-          <w:rFonts w:asciiTheme="minorHAnsi" w:eastAsiaTheme="minorEastAsia" w:hAnsiTheme="minorHAnsi" w:cstheme="minorBidi"/>
+          <w:rFonts w:eastAsiaTheme="minorEastAsia" w:cstheme="minorBidi"/>
           <w:i w:val="0"/>
           <w:iCs w:val="0"/>
           <w:noProof/>
@@ -1905,17 +1938,17 @@
           <w:szCs w:val="22"/>
         </w:rPr>
       </w:pPr>
-      <w:hyperlink w:anchor="_Toc404674759" w:history="1">
+      <w:hyperlink w:anchor="_Toc404679968" w:history="1">
         <w:r>
           <w:rPr>
             <w:rStyle w:val="Hyperlink"/>
             <w:noProof/>
           </w:rPr>
-          <w:t>2.5.4</w:t>
-        </w:r>
-        <w:r>
-          <w:rPr>
-            <w:rFonts w:asciiTheme="minorHAnsi" w:eastAsiaTheme="minorEastAsia" w:hAnsiTheme="minorHAnsi" w:cstheme="minorBidi"/>
+          <w:t>2.4.6</w:t>
+        </w:r>
+        <w:r>
+          <w:rPr>
+            <w:rFonts w:eastAsiaTheme="minorEastAsia" w:cstheme="minorBidi"/>
             <w:i w:val="0"/>
             <w:iCs w:val="0"/>
             <w:noProof/>
@@ -1929,7 +1962,7 @@
             <w:rStyle w:val="Hyperlink"/>
             <w:noProof/>
           </w:rPr>
-          <w:t>Zugriff über das magnetische Feld</w:t>
+          <w:t>Prefabs/Plugins</w:t>
         </w:r>
         <w:r>
           <w:rPr>
@@ -1950,7 +1983,7 @@
             <w:noProof/>
             <w:webHidden/>
           </w:rPr>
-          <w:instrText xml:space="preserve"> PAGEREF _Toc404674759 \h </w:instrText>
+          <w:instrText xml:space="preserve"> PAGEREF _Toc404679968 \h </w:instrText>
         </w:r>
         <w:r>
           <w:rPr>
@@ -1970,7 +2003,7 @@
             <w:noProof/>
             <w:webHidden/>
           </w:rPr>
-          <w:t>4</w:t>
+          <w:t>3</w:t>
         </w:r>
         <w:r>
           <w:rPr>
@@ -1985,10 +2018,11 @@
       <w:pPr>
         <w:pStyle w:val="Verzeichnis3"/>
         <w:tabs>
+          <w:tab w:val="left" w:pos="1200"/>
           <w:tab w:val="right" w:leader="dot" w:pos="8777"/>
         </w:tabs>
         <w:rPr>
-          <w:rFonts w:asciiTheme="minorHAnsi" w:eastAsiaTheme="minorEastAsia" w:hAnsiTheme="minorHAnsi" w:cstheme="minorBidi"/>
+          <w:rFonts w:eastAsiaTheme="minorEastAsia" w:cstheme="minorBidi"/>
           <w:i w:val="0"/>
           <w:iCs w:val="0"/>
           <w:noProof/>
@@ -1996,23 +2030,41 @@
           <w:szCs w:val="22"/>
         </w:rPr>
       </w:pPr>
-      <w:hyperlink w:anchor="_Toc404674760" w:history="1">
+      <w:hyperlink w:anchor="_Toc404679969" w:history="1">
         <w:r>
           <w:rPr>
             <w:rStyle w:val="Hyperlink"/>
             <w:noProof/>
           </w:rPr>
-          <w:t>2.5.5</w:t>
-        </w:r>
-        <w:r>
-          <w:rPr>
-            <w:noProof/>
-            <w:webHidden/>
+          <w:t>2.4.7</w:t>
+        </w:r>
+        <w:r>
+          <w:rPr>
+            <w:rFonts w:eastAsiaTheme="minorEastAsia" w:cstheme="minorBidi"/>
+            <w:i w:val="0"/>
+            <w:iCs w:val="0"/>
+            <w:noProof/>
+            <w:sz w:val="22"/>
+            <w:szCs w:val="22"/>
           </w:rPr>
           <w:tab/>
         </w:r>
         <w:r>
           <w:rPr>
+            <w:rStyle w:val="Hyperlink"/>
+            <w:noProof/>
+          </w:rPr>
+          <w:t>Build Prozess</w:t>
+        </w:r>
+        <w:r>
+          <w:rPr>
+            <w:noProof/>
+            <w:webHidden/>
+          </w:rPr>
+          <w:tab/>
+        </w:r>
+        <w:r>
+          <w:rPr>
             <w:noProof/>
             <w:webHidden/>
           </w:rPr>
@@ -2023,7 +2075,7 @@
             <w:noProof/>
             <w:webHidden/>
           </w:rPr>
-          <w:instrText xml:space="preserve"> PAGEREF _Toc404674760 \h </w:instrText>
+          <w:instrText xml:space="preserve"> PAGEREF _Toc404679969 \h </w:instrText>
         </w:r>
         <w:r>
           <w:rPr>
@@ -2043,7 +2095,7 @@
             <w:noProof/>
             <w:webHidden/>
           </w:rPr>
-          <w:t>4</w:t>
+          <w:t>3</w:t>
         </w:r>
         <w:r>
           <w:rPr>
@@ -2057,24 +2109,31 @@
     <w:p>
       <w:pPr>
         <w:pStyle w:val="Verzeichnis2"/>
+        <w:tabs>
+          <w:tab w:val="left" w:pos="720"/>
+          <w:tab w:val="right" w:leader="dot" w:pos="8777"/>
+        </w:tabs>
         <w:rPr>
-          <w:rFonts w:asciiTheme="minorHAnsi" w:eastAsiaTheme="minorEastAsia" w:hAnsiTheme="minorHAnsi" w:cstheme="minorBidi"/>
+          <w:rFonts w:eastAsiaTheme="minorEastAsia" w:cstheme="minorBidi"/>
           <w:smallCaps w:val="0"/>
+          <w:noProof/>
           <w:sz w:val="22"/>
           <w:szCs w:val="22"/>
         </w:rPr>
       </w:pPr>
-      <w:hyperlink w:anchor="_Toc404674761" w:history="1">
+      <w:hyperlink w:anchor="_Toc404679970" w:history="1">
         <w:r>
           <w:rPr>
             <w:rStyle w:val="Hyperlink"/>
-          </w:rPr>
-          <w:t>2.6</w:t>
-        </w:r>
-        <w:r>
-          <w:rPr>
-            <w:rFonts w:asciiTheme="minorHAnsi" w:eastAsiaTheme="minorEastAsia" w:hAnsiTheme="minorHAnsi" w:cstheme="minorBidi"/>
+            <w:noProof/>
+          </w:rPr>
+          <w:t>2.5</w:t>
+        </w:r>
+        <w:r>
+          <w:rPr>
+            <w:rFonts w:eastAsiaTheme="minorEastAsia" w:cstheme="minorBidi"/>
             <w:smallCaps w:val="0"/>
+            <w:noProof/>
             <w:sz w:val="22"/>
             <w:szCs w:val="22"/>
           </w:rPr>
@@ -2083,46 +2142,54 @@
         <w:r>
           <w:rPr>
             <w:rStyle w:val="Hyperlink"/>
-          </w:rPr>
-          <w:t>Git</w:t>
-        </w:r>
-        <w:r>
-          <w:rPr>
+            <w:noProof/>
+          </w:rPr>
+          <w:t>Bewegungssteuerung</w:t>
+        </w:r>
+        <w:r>
+          <w:rPr>
+            <w:noProof/>
             <w:webHidden/>
           </w:rPr>
           <w:tab/>
         </w:r>
         <w:r>
           <w:rPr>
+            <w:noProof/>
             <w:webHidden/>
           </w:rPr>
           <w:fldChar w:fldCharType="begin"/>
         </w:r>
         <w:r>
           <w:rPr>
-            <w:webHidden/>
-          </w:rPr>
-          <w:instrText xml:space="preserve"> PAGEREF _Toc404674761 \h </w:instrText>
-        </w:r>
-        <w:r>
-          <w:rPr>
-            <w:webHidden/>
-          </w:rPr>
-        </w:r>
-        <w:r>
-          <w:rPr>
+            <w:noProof/>
+            <w:webHidden/>
+          </w:rPr>
+          <w:instrText xml:space="preserve"> PAGEREF _Toc404679970 \h </w:instrText>
+        </w:r>
+        <w:r>
+          <w:rPr>
+            <w:noProof/>
+            <w:webHidden/>
+          </w:rPr>
+        </w:r>
+        <w:r>
+          <w:rPr>
+            <w:noProof/>
             <w:webHidden/>
           </w:rPr>
           <w:fldChar w:fldCharType="separate"/>
         </w:r>
         <w:r>
           <w:rPr>
+            <w:noProof/>
             <w:webHidden/>
           </w:rPr>
           <w:t>4</w:t>
         </w:r>
         <w:r>
           <w:rPr>
+            <w:noProof/>
             <w:webHidden/>
           </w:rPr>
           <w:fldChar w:fldCharType="end"/>
@@ -2137,7 +2204,7 @@
           <w:tab w:val="right" w:leader="dot" w:pos="8777"/>
         </w:tabs>
         <w:rPr>
-          <w:rFonts w:asciiTheme="minorHAnsi" w:eastAsiaTheme="minorEastAsia" w:hAnsiTheme="minorHAnsi" w:cstheme="minorBidi"/>
+          <w:rFonts w:eastAsiaTheme="minorEastAsia" w:cstheme="minorBidi"/>
           <w:i w:val="0"/>
           <w:iCs w:val="0"/>
           <w:noProof/>
@@ -2145,17 +2212,17 @@
           <w:szCs w:val="22"/>
         </w:rPr>
       </w:pPr>
-      <w:hyperlink w:anchor="_Toc404674762" w:history="1">
+      <w:hyperlink w:anchor="_Toc404679971" w:history="1">
         <w:r>
           <w:rPr>
             <w:rStyle w:val="Hyperlink"/>
             <w:noProof/>
           </w:rPr>
-          <w:t>2.6.1</w:t>
-        </w:r>
-        <w:r>
-          <w:rPr>
-            <w:rFonts w:asciiTheme="minorHAnsi" w:eastAsiaTheme="minorEastAsia" w:hAnsiTheme="minorHAnsi" w:cstheme="minorBidi"/>
+          <w:t>2.5.1</w:t>
+        </w:r>
+        <w:r>
+          <w:rPr>
+            <w:rFonts w:eastAsiaTheme="minorEastAsia" w:cstheme="minorBidi"/>
             <w:i w:val="0"/>
             <w:iCs w:val="0"/>
             <w:noProof/>
@@ -2169,7 +2236,7 @@
             <w:rStyle w:val="Hyperlink"/>
             <w:noProof/>
           </w:rPr>
-          <w:t>GitHub</w:t>
+          <w:t>Durch Software</w:t>
         </w:r>
         <w:r>
           <w:rPr>
@@ -2190,7 +2257,7 @@
             <w:noProof/>
             <w:webHidden/>
           </w:rPr>
-          <w:instrText xml:space="preserve"> PAGEREF _Toc404674762 \h </w:instrText>
+          <w:instrText xml:space="preserve"> PAGEREF _Toc404679971 \h </w:instrText>
         </w:r>
         <w:r>
           <w:rPr>
@@ -2229,7 +2296,7 @@
           <w:tab w:val="right" w:leader="dot" w:pos="8777"/>
         </w:tabs>
         <w:rPr>
-          <w:rFonts w:asciiTheme="minorHAnsi" w:eastAsiaTheme="minorEastAsia" w:hAnsiTheme="minorHAnsi" w:cstheme="minorBidi"/>
+          <w:rFonts w:eastAsiaTheme="minorEastAsia" w:cstheme="minorBidi"/>
           <w:i w:val="0"/>
           <w:iCs w:val="0"/>
           <w:noProof/>
@@ -2237,17 +2304,17 @@
           <w:szCs w:val="22"/>
         </w:rPr>
       </w:pPr>
-      <w:hyperlink w:anchor="_Toc404674763" w:history="1">
+      <w:hyperlink w:anchor="_Toc404679972" w:history="1">
         <w:r>
           <w:rPr>
             <w:rStyle w:val="Hyperlink"/>
             <w:noProof/>
           </w:rPr>
-          <w:t>2.6.2</w:t>
-        </w:r>
-        <w:r>
-          <w:rPr>
-            <w:rFonts w:asciiTheme="minorHAnsi" w:eastAsiaTheme="minorEastAsia" w:hAnsiTheme="minorHAnsi" w:cstheme="minorBidi"/>
+          <w:t>2.5.2</w:t>
+        </w:r>
+        <w:r>
+          <w:rPr>
+            <w:rFonts w:eastAsiaTheme="minorEastAsia" w:cstheme="minorBidi"/>
             <w:i w:val="0"/>
             <w:iCs w:val="0"/>
             <w:noProof/>
@@ -2261,6 +2328,556 @@
             <w:rStyle w:val="Hyperlink"/>
             <w:noProof/>
           </w:rPr>
+          <w:t>Gängiger Game Controller mit Kabel und ohne und einhändig</w:t>
+        </w:r>
+        <w:r>
+          <w:rPr>
+            <w:noProof/>
+            <w:webHidden/>
+          </w:rPr>
+          <w:tab/>
+        </w:r>
+        <w:r>
+          <w:rPr>
+            <w:noProof/>
+            <w:webHidden/>
+          </w:rPr>
+          <w:fldChar w:fldCharType="begin"/>
+        </w:r>
+        <w:r>
+          <w:rPr>
+            <w:noProof/>
+            <w:webHidden/>
+          </w:rPr>
+          <w:instrText xml:space="preserve"> PAGEREF _Toc404679972 \h </w:instrText>
+        </w:r>
+        <w:r>
+          <w:rPr>
+            <w:noProof/>
+            <w:webHidden/>
+          </w:rPr>
+        </w:r>
+        <w:r>
+          <w:rPr>
+            <w:noProof/>
+            <w:webHidden/>
+          </w:rPr>
+          <w:fldChar w:fldCharType="separate"/>
+        </w:r>
+        <w:r>
+          <w:rPr>
+            <w:noProof/>
+            <w:webHidden/>
+          </w:rPr>
+          <w:t>4</w:t>
+        </w:r>
+        <w:r>
+          <w:rPr>
+            <w:noProof/>
+            <w:webHidden/>
+          </w:rPr>
+          <w:fldChar w:fldCharType="end"/>
+        </w:r>
+      </w:hyperlink>
+    </w:p>
+    <w:p>
+      <w:pPr>
+        <w:pStyle w:val="Verzeichnis3"/>
+        <w:tabs>
+          <w:tab w:val="left" w:pos="1200"/>
+          <w:tab w:val="right" w:leader="dot" w:pos="8777"/>
+        </w:tabs>
+        <w:rPr>
+          <w:rFonts w:eastAsiaTheme="minorEastAsia" w:cstheme="minorBidi"/>
+          <w:i w:val="0"/>
+          <w:iCs w:val="0"/>
+          <w:noProof/>
+          <w:sz w:val="22"/>
+          <w:szCs w:val="22"/>
+        </w:rPr>
+      </w:pPr>
+      <w:hyperlink w:anchor="_Toc404679973" w:history="1">
+        <w:r>
+          <w:rPr>
+            <w:rStyle w:val="Hyperlink"/>
+            <w:noProof/>
+          </w:rPr>
+          <w:t>2.5.3</w:t>
+        </w:r>
+        <w:r>
+          <w:rPr>
+            <w:rFonts w:eastAsiaTheme="minorEastAsia" w:cstheme="minorBidi"/>
+            <w:i w:val="0"/>
+            <w:iCs w:val="0"/>
+            <w:noProof/>
+            <w:sz w:val="22"/>
+            <w:szCs w:val="22"/>
+          </w:rPr>
+          <w:tab/>
+        </w:r>
+        <w:r>
+          <w:rPr>
+            <w:rStyle w:val="Hyperlink"/>
+            <w:noProof/>
+          </w:rPr>
+          <w:t>Über einen externen Gyro</w:t>
+        </w:r>
+        <w:r>
+          <w:rPr>
+            <w:noProof/>
+            <w:webHidden/>
+          </w:rPr>
+          <w:tab/>
+        </w:r>
+        <w:r>
+          <w:rPr>
+            <w:noProof/>
+            <w:webHidden/>
+          </w:rPr>
+          <w:fldChar w:fldCharType="begin"/>
+        </w:r>
+        <w:r>
+          <w:rPr>
+            <w:noProof/>
+            <w:webHidden/>
+          </w:rPr>
+          <w:instrText xml:space="preserve"> PAGEREF _Toc404679973 \h </w:instrText>
+        </w:r>
+        <w:r>
+          <w:rPr>
+            <w:noProof/>
+            <w:webHidden/>
+          </w:rPr>
+        </w:r>
+        <w:r>
+          <w:rPr>
+            <w:noProof/>
+            <w:webHidden/>
+          </w:rPr>
+          <w:fldChar w:fldCharType="separate"/>
+        </w:r>
+        <w:r>
+          <w:rPr>
+            <w:noProof/>
+            <w:webHidden/>
+          </w:rPr>
+          <w:t>4</w:t>
+        </w:r>
+        <w:r>
+          <w:rPr>
+            <w:noProof/>
+            <w:webHidden/>
+          </w:rPr>
+          <w:fldChar w:fldCharType="end"/>
+        </w:r>
+      </w:hyperlink>
+    </w:p>
+    <w:p>
+      <w:pPr>
+        <w:pStyle w:val="Verzeichnis3"/>
+        <w:tabs>
+          <w:tab w:val="left" w:pos="1200"/>
+          <w:tab w:val="right" w:leader="dot" w:pos="8777"/>
+        </w:tabs>
+        <w:rPr>
+          <w:rFonts w:eastAsiaTheme="minorEastAsia" w:cstheme="minorBidi"/>
+          <w:i w:val="0"/>
+          <w:iCs w:val="0"/>
+          <w:noProof/>
+          <w:sz w:val="22"/>
+          <w:szCs w:val="22"/>
+        </w:rPr>
+      </w:pPr>
+      <w:hyperlink w:anchor="_Toc404679974" w:history="1">
+        <w:r>
+          <w:rPr>
+            <w:rStyle w:val="Hyperlink"/>
+            <w:noProof/>
+          </w:rPr>
+          <w:t>2.5.4</w:t>
+        </w:r>
+        <w:r>
+          <w:rPr>
+            <w:rFonts w:eastAsiaTheme="minorEastAsia" w:cstheme="minorBidi"/>
+            <w:i w:val="0"/>
+            <w:iCs w:val="0"/>
+            <w:noProof/>
+            <w:sz w:val="22"/>
+            <w:szCs w:val="22"/>
+          </w:rPr>
+          <w:tab/>
+        </w:r>
+        <w:r>
+          <w:rPr>
+            <w:rStyle w:val="Hyperlink"/>
+            <w:noProof/>
+          </w:rPr>
+          <w:t>Zugriff über das magnetische Feld</w:t>
+        </w:r>
+        <w:r>
+          <w:rPr>
+            <w:noProof/>
+            <w:webHidden/>
+          </w:rPr>
+          <w:tab/>
+        </w:r>
+        <w:r>
+          <w:rPr>
+            <w:noProof/>
+            <w:webHidden/>
+          </w:rPr>
+          <w:fldChar w:fldCharType="begin"/>
+        </w:r>
+        <w:r>
+          <w:rPr>
+            <w:noProof/>
+            <w:webHidden/>
+          </w:rPr>
+          <w:instrText xml:space="preserve"> PAGEREF _Toc404679974 \h </w:instrText>
+        </w:r>
+        <w:r>
+          <w:rPr>
+            <w:noProof/>
+            <w:webHidden/>
+          </w:rPr>
+        </w:r>
+        <w:r>
+          <w:rPr>
+            <w:noProof/>
+            <w:webHidden/>
+          </w:rPr>
+          <w:fldChar w:fldCharType="separate"/>
+        </w:r>
+        <w:r>
+          <w:rPr>
+            <w:noProof/>
+            <w:webHidden/>
+          </w:rPr>
+          <w:t>4</w:t>
+        </w:r>
+        <w:r>
+          <w:rPr>
+            <w:noProof/>
+            <w:webHidden/>
+          </w:rPr>
+          <w:fldChar w:fldCharType="end"/>
+        </w:r>
+      </w:hyperlink>
+    </w:p>
+    <w:p>
+      <w:pPr>
+        <w:pStyle w:val="Verzeichnis3"/>
+        <w:tabs>
+          <w:tab w:val="left" w:pos="1200"/>
+          <w:tab w:val="right" w:leader="dot" w:pos="8777"/>
+        </w:tabs>
+        <w:rPr>
+          <w:rFonts w:eastAsiaTheme="minorEastAsia" w:cstheme="minorBidi"/>
+          <w:i w:val="0"/>
+          <w:iCs w:val="0"/>
+          <w:noProof/>
+          <w:sz w:val="22"/>
+          <w:szCs w:val="22"/>
+        </w:rPr>
+      </w:pPr>
+      <w:hyperlink w:anchor="_Toc404679975" w:history="1">
+        <w:r>
+          <w:rPr>
+            <w:rStyle w:val="Hyperlink"/>
+            <w:noProof/>
+          </w:rPr>
+          <w:t>2.5.5</w:t>
+        </w:r>
+        <w:r>
+          <w:rPr>
+            <w:rFonts w:eastAsiaTheme="minorEastAsia" w:cstheme="minorBidi"/>
+            <w:i w:val="0"/>
+            <w:iCs w:val="0"/>
+            <w:noProof/>
+            <w:sz w:val="22"/>
+            <w:szCs w:val="22"/>
+          </w:rPr>
+          <w:tab/>
+        </w:r>
+        <w:r>
+          <w:rPr>
+            <w:rStyle w:val="Hyperlink"/>
+            <w:noProof/>
+          </w:rPr>
+          <w:t>Kinect</w:t>
+        </w:r>
+        <w:r>
+          <w:rPr>
+            <w:noProof/>
+            <w:webHidden/>
+          </w:rPr>
+          <w:tab/>
+        </w:r>
+        <w:r>
+          <w:rPr>
+            <w:noProof/>
+            <w:webHidden/>
+          </w:rPr>
+          <w:fldChar w:fldCharType="begin"/>
+        </w:r>
+        <w:r>
+          <w:rPr>
+            <w:noProof/>
+            <w:webHidden/>
+          </w:rPr>
+          <w:instrText xml:space="preserve"> PAGEREF _Toc404679975 \h </w:instrText>
+        </w:r>
+        <w:r>
+          <w:rPr>
+            <w:noProof/>
+            <w:webHidden/>
+          </w:rPr>
+        </w:r>
+        <w:r>
+          <w:rPr>
+            <w:noProof/>
+            <w:webHidden/>
+          </w:rPr>
+          <w:fldChar w:fldCharType="separate"/>
+        </w:r>
+        <w:r>
+          <w:rPr>
+            <w:noProof/>
+            <w:webHidden/>
+          </w:rPr>
+          <w:t>4</w:t>
+        </w:r>
+        <w:r>
+          <w:rPr>
+            <w:noProof/>
+            <w:webHidden/>
+          </w:rPr>
+          <w:fldChar w:fldCharType="end"/>
+        </w:r>
+      </w:hyperlink>
+    </w:p>
+    <w:p>
+      <w:pPr>
+        <w:pStyle w:val="Verzeichnis2"/>
+        <w:tabs>
+          <w:tab w:val="left" w:pos="720"/>
+          <w:tab w:val="right" w:leader="dot" w:pos="8777"/>
+        </w:tabs>
+        <w:rPr>
+          <w:rFonts w:eastAsiaTheme="minorEastAsia" w:cstheme="minorBidi"/>
+          <w:smallCaps w:val="0"/>
+          <w:noProof/>
+          <w:sz w:val="22"/>
+          <w:szCs w:val="22"/>
+        </w:rPr>
+      </w:pPr>
+      <w:hyperlink w:anchor="_Toc404679976" w:history="1">
+        <w:r>
+          <w:rPr>
+            <w:rStyle w:val="Hyperlink"/>
+            <w:noProof/>
+          </w:rPr>
+          <w:t>2.6</w:t>
+        </w:r>
+        <w:r>
+          <w:rPr>
+            <w:rFonts w:eastAsiaTheme="minorEastAsia" w:cstheme="minorBidi"/>
+            <w:smallCaps w:val="0"/>
+            <w:noProof/>
+            <w:sz w:val="22"/>
+            <w:szCs w:val="22"/>
+          </w:rPr>
+          <w:tab/>
+        </w:r>
+        <w:r>
+          <w:rPr>
+            <w:rStyle w:val="Hyperlink"/>
+            <w:noProof/>
+          </w:rPr>
+          <w:t>Git</w:t>
+        </w:r>
+        <w:r>
+          <w:rPr>
+            <w:noProof/>
+            <w:webHidden/>
+          </w:rPr>
+          <w:tab/>
+        </w:r>
+        <w:r>
+          <w:rPr>
+            <w:noProof/>
+            <w:webHidden/>
+          </w:rPr>
+          <w:fldChar w:fldCharType="begin"/>
+        </w:r>
+        <w:r>
+          <w:rPr>
+            <w:noProof/>
+            <w:webHidden/>
+          </w:rPr>
+          <w:instrText xml:space="preserve"> PAGEREF _Toc404679976 \h </w:instrText>
+        </w:r>
+        <w:r>
+          <w:rPr>
+            <w:noProof/>
+            <w:webHidden/>
+          </w:rPr>
+        </w:r>
+        <w:r>
+          <w:rPr>
+            <w:noProof/>
+            <w:webHidden/>
+          </w:rPr>
+          <w:fldChar w:fldCharType="separate"/>
+        </w:r>
+        <w:r>
+          <w:rPr>
+            <w:noProof/>
+            <w:webHidden/>
+          </w:rPr>
+          <w:t>4</w:t>
+        </w:r>
+        <w:r>
+          <w:rPr>
+            <w:noProof/>
+            <w:webHidden/>
+          </w:rPr>
+          <w:fldChar w:fldCharType="end"/>
+        </w:r>
+      </w:hyperlink>
+    </w:p>
+    <w:p>
+      <w:pPr>
+        <w:pStyle w:val="Verzeichnis3"/>
+        <w:tabs>
+          <w:tab w:val="left" w:pos="1200"/>
+          <w:tab w:val="right" w:leader="dot" w:pos="8777"/>
+        </w:tabs>
+        <w:rPr>
+          <w:rFonts w:eastAsiaTheme="minorEastAsia" w:cstheme="minorBidi"/>
+          <w:i w:val="0"/>
+          <w:iCs w:val="0"/>
+          <w:noProof/>
+          <w:sz w:val="22"/>
+          <w:szCs w:val="22"/>
+        </w:rPr>
+      </w:pPr>
+      <w:hyperlink w:anchor="_Toc404679977" w:history="1">
+        <w:r>
+          <w:rPr>
+            <w:rStyle w:val="Hyperlink"/>
+            <w:noProof/>
+          </w:rPr>
+          <w:t>2.6.1</w:t>
+        </w:r>
+        <w:r>
+          <w:rPr>
+            <w:rFonts w:eastAsiaTheme="minorEastAsia" w:cstheme="minorBidi"/>
+            <w:i w:val="0"/>
+            <w:iCs w:val="0"/>
+            <w:noProof/>
+            <w:sz w:val="22"/>
+            <w:szCs w:val="22"/>
+          </w:rPr>
+          <w:tab/>
+        </w:r>
+        <w:r>
+          <w:rPr>
+            <w:rStyle w:val="Hyperlink"/>
+            <w:noProof/>
+          </w:rPr>
+          <w:t>GitHub</w:t>
+        </w:r>
+        <w:r>
+          <w:rPr>
+            <w:noProof/>
+            <w:webHidden/>
+          </w:rPr>
+          <w:tab/>
+        </w:r>
+        <w:r>
+          <w:rPr>
+            <w:noProof/>
+            <w:webHidden/>
+          </w:rPr>
+          <w:fldChar w:fldCharType="begin"/>
+        </w:r>
+        <w:r>
+          <w:rPr>
+            <w:noProof/>
+            <w:webHidden/>
+          </w:rPr>
+          <w:instrText xml:space="preserve"> PAGEREF _Toc404679977 \h </w:instrText>
+        </w:r>
+        <w:r>
+          <w:rPr>
+            <w:noProof/>
+            <w:webHidden/>
+          </w:rPr>
+        </w:r>
+        <w:r>
+          <w:rPr>
+            <w:noProof/>
+            <w:webHidden/>
+          </w:rPr>
+          <w:fldChar w:fldCharType="separate"/>
+        </w:r>
+        <w:r>
+          <w:rPr>
+            <w:noProof/>
+            <w:webHidden/>
+          </w:rPr>
+          <w:t>5</w:t>
+        </w:r>
+        <w:r>
+          <w:rPr>
+            <w:noProof/>
+            <w:webHidden/>
+          </w:rPr>
+          <w:fldChar w:fldCharType="end"/>
+        </w:r>
+      </w:hyperlink>
+    </w:p>
+    <w:p>
+      <w:pPr>
+        <w:pStyle w:val="Verzeichnis3"/>
+        <w:tabs>
+          <w:tab w:val="left" w:pos="1200"/>
+          <w:tab w:val="right" w:leader="dot" w:pos="8777"/>
+        </w:tabs>
+        <w:rPr>
+          <w:rFonts w:eastAsiaTheme="minorEastAsia" w:cstheme="minorBidi"/>
+          <w:i w:val="0"/>
+          <w:iCs w:val="0"/>
+          <w:noProof/>
+          <w:sz w:val="22"/>
+          <w:szCs w:val="22"/>
+        </w:rPr>
+      </w:pPr>
+      <w:hyperlink w:anchor="_Toc404679978" w:history="1">
+        <w:r>
+          <w:rPr>
+            <w:rStyle w:val="Hyperlink"/>
+            <w:noProof/>
+          </w:rPr>
+          <w:t>2.6.2</w:t>
+        </w:r>
+        <w:r>
+          <w:rPr>
+            <w:rFonts w:eastAsiaTheme="minorEastAsia" w:cstheme="minorBidi"/>
+            <w:i w:val="0"/>
+            <w:iCs w:val="0"/>
+            <w:noProof/>
+            <w:sz w:val="22"/>
+            <w:szCs w:val="22"/>
+          </w:rPr>
+          <w:tab/>
+        </w:r>
+        <w:r>
+          <w:rPr>
+            <w:rStyle w:val="Hyperlink"/>
+            <w:noProof/>
+          </w:rPr>
           <w:t>GitExtensions</w:t>
         </w:r>
         <w:r>
@@ -2282,7 +2899,7 @@
             <w:noProof/>
             <w:webHidden/>
           </w:rPr>
-          <w:instrText xml:space="preserve"> PAGEREF _Toc404674763 \h </w:instrText>
+          <w:instrText xml:space="preserve"> PAGEREF _Toc404679978 \h </w:instrText>
         </w:r>
         <w:r>
           <w:rPr>
@@ -2302,7 +2919,7 @@
             <w:noProof/>
             <w:webHidden/>
           </w:rPr>
-          <w:t>4</w:t>
+          <w:t>5</w:t>
         </w:r>
         <w:r>
           <w:rPr>
@@ -2321,29 +2938,119 @@
           <w:tab w:val="right" w:leader="dot" w:pos="8777"/>
         </w:tabs>
         <w:rPr>
-          <w:rFonts w:asciiTheme="minorHAnsi" w:eastAsiaTheme="minorEastAsia" w:hAnsiTheme="minorHAnsi" w:cstheme="minorBidi"/>
+          <w:rFonts w:eastAsiaTheme="minorEastAsia" w:cstheme="minorBidi"/>
           <w:b w:val="0"/>
           <w:bCs w:val="0"/>
+          <w:caps w:val="0"/>
+          <w:noProof/>
+          <w:sz w:val="22"/>
+          <w:szCs w:val="22"/>
+        </w:rPr>
+      </w:pPr>
+      <w:hyperlink w:anchor="_Toc404679979" w:history="1">
+        <w:r>
+          <w:rPr>
+            <w:rStyle w:val="Hyperlink"/>
+            <w:noProof/>
+            <w:u w:color="FFFFFF" w:themeColor="background1"/>
+          </w:rPr>
+          <w:t>3</w:t>
+        </w:r>
+        <w:r>
+          <w:rPr>
+            <w:rFonts w:eastAsiaTheme="minorEastAsia" w:cstheme="minorBidi"/>
+            <w:b w:val="0"/>
+            <w:bCs w:val="0"/>
+            <w:caps w:val="0"/>
+            <w:noProof/>
+            <w:sz w:val="22"/>
+            <w:szCs w:val="22"/>
+          </w:rPr>
+          <w:tab/>
+        </w:r>
+        <w:r>
+          <w:rPr>
+            <w:rStyle w:val="Hyperlink"/>
+            <w:noProof/>
+          </w:rPr>
+          <w:t>Anforderungsanalyse</w:t>
+        </w:r>
+        <w:r>
+          <w:rPr>
+            <w:noProof/>
+            <w:webHidden/>
+          </w:rPr>
+          <w:tab/>
+        </w:r>
+        <w:r>
+          <w:rPr>
+            <w:noProof/>
+            <w:webHidden/>
+          </w:rPr>
+          <w:fldChar w:fldCharType="begin"/>
+        </w:r>
+        <w:r>
+          <w:rPr>
+            <w:noProof/>
+            <w:webHidden/>
+          </w:rPr>
+          <w:instrText xml:space="preserve"> PAGEREF _Toc404679979 \h </w:instrText>
+        </w:r>
+        <w:r>
+          <w:rPr>
+            <w:noProof/>
+            <w:webHidden/>
+          </w:rPr>
+        </w:r>
+        <w:r>
+          <w:rPr>
+            <w:noProof/>
+            <w:webHidden/>
+          </w:rPr>
+          <w:fldChar w:fldCharType="separate"/>
+        </w:r>
+        <w:r>
+          <w:rPr>
+            <w:noProof/>
+            <w:webHidden/>
+          </w:rPr>
+          <w:t>6</w:t>
+        </w:r>
+        <w:r>
+          <w:rPr>
+            <w:noProof/>
+            <w:webHidden/>
+          </w:rPr>
+          <w:fldChar w:fldCharType="end"/>
+        </w:r>
+      </w:hyperlink>
+    </w:p>
+    <w:p>
+      <w:pPr>
+        <w:pStyle w:val="Verzeichnis2"/>
+        <w:tabs>
+          <w:tab w:val="left" w:pos="720"/>
+          <w:tab w:val="right" w:leader="dot" w:pos="8777"/>
+        </w:tabs>
+        <w:rPr>
+          <w:rFonts w:eastAsiaTheme="minorEastAsia" w:cstheme="minorBidi"/>
           <w:smallCaps w:val="0"/>
           <w:noProof/>
           <w:sz w:val="22"/>
           <w:szCs w:val="22"/>
         </w:rPr>
       </w:pPr>
-      <w:hyperlink w:anchor="_Toc404674764" w:history="1">
+      <w:hyperlink w:anchor="_Toc404679980" w:history="1">
         <w:r>
           <w:rPr>
             <w:rStyle w:val="Hyperlink"/>
             <w:noProof/>
-            <w:u w:color="FFFFFF" w:themeColor="background1"/>
-          </w:rPr>
-          <w:t>3</w:t>
-        </w:r>
-        <w:r>
-          <w:rPr>
-            <w:rFonts w:asciiTheme="minorHAnsi" w:eastAsiaTheme="minorEastAsia" w:hAnsiTheme="minorHAnsi" w:cstheme="minorBidi"/>
-            <w:b w:val="0"/>
-            <w:bCs w:val="0"/>
+          </w:rPr>
+          <w:t>3.1</w:t>
+        </w:r>
+        <w:r>
+          <w:rPr>
+            <w:rFonts w:eastAsiaTheme="minorEastAsia" w:cstheme="minorBidi"/>
             <w:smallCaps w:val="0"/>
             <w:noProof/>
             <w:sz w:val="22"/>
@@ -2356,7 +3063,7 @@
             <w:rStyle w:val="Hyperlink"/>
             <w:noProof/>
           </w:rPr>
-          <w:t>Anforderungsanalyse</w:t>
+          <w:t>Systemidee</w:t>
         </w:r>
         <w:r>
           <w:rPr>
@@ -2377,7 +3084,7 @@
             <w:noProof/>
             <w:webHidden/>
           </w:rPr>
-          <w:instrText xml:space="preserve"> PAGEREF _Toc404674764 \h </w:instrText>
+          <w:instrText xml:space="preserve"> PAGEREF _Toc404679980 \h </w:instrText>
         </w:r>
         <w:r>
           <w:rPr>
@@ -2397,7 +3104,7 @@
             <w:noProof/>
             <w:webHidden/>
           </w:rPr>
-          <w:t>5</w:t>
+          <w:t>6</w:t>
         </w:r>
         <w:r>
           <w:rPr>
@@ -2411,24 +3118,31 @@
     <w:p>
       <w:pPr>
         <w:pStyle w:val="Verzeichnis2"/>
+        <w:tabs>
+          <w:tab w:val="left" w:pos="720"/>
+          <w:tab w:val="right" w:leader="dot" w:pos="8777"/>
+        </w:tabs>
         <w:rPr>
-          <w:rFonts w:asciiTheme="minorHAnsi" w:eastAsiaTheme="minorEastAsia" w:hAnsiTheme="minorHAnsi" w:cstheme="minorBidi"/>
+          <w:rFonts w:eastAsiaTheme="minorEastAsia" w:cstheme="minorBidi"/>
           <w:smallCaps w:val="0"/>
+          <w:noProof/>
           <w:sz w:val="22"/>
           <w:szCs w:val="22"/>
         </w:rPr>
       </w:pPr>
-      <w:hyperlink w:anchor="_Toc404674765" w:history="1">
+      <w:hyperlink w:anchor="_Toc404679981" w:history="1">
         <w:r>
           <w:rPr>
             <w:rStyle w:val="Hyperlink"/>
-          </w:rPr>
-          <w:t>3.1</w:t>
-        </w:r>
-        <w:r>
-          <w:rPr>
-            <w:rFonts w:asciiTheme="minorHAnsi" w:eastAsiaTheme="minorEastAsia" w:hAnsiTheme="minorHAnsi" w:cstheme="minorBidi"/>
+            <w:noProof/>
+          </w:rPr>
+          <w:t>3.2</w:t>
+        </w:r>
+        <w:r>
+          <w:rPr>
+            <w:rFonts w:eastAsiaTheme="minorEastAsia" w:cstheme="minorBidi"/>
             <w:smallCaps w:val="0"/>
+            <w:noProof/>
             <w:sz w:val="22"/>
             <w:szCs w:val="22"/>
           </w:rPr>
@@ -2437,121 +3151,54 @@
         <w:r>
           <w:rPr>
             <w:rStyle w:val="Hyperlink"/>
-          </w:rPr>
-          <w:t>Systemidee/Zielsetzung</w:t>
-        </w:r>
-        <w:r>
-          <w:rPr>
+            <w:noProof/>
+          </w:rPr>
+          <w:t>Stakeholder</w:t>
+        </w:r>
+        <w:r>
+          <w:rPr>
+            <w:noProof/>
             <w:webHidden/>
           </w:rPr>
           <w:tab/>
         </w:r>
         <w:r>
           <w:rPr>
+            <w:noProof/>
             <w:webHidden/>
           </w:rPr>
           <w:fldChar w:fldCharType="begin"/>
         </w:r>
         <w:r>
           <w:rPr>
-            <w:webHidden/>
-          </w:rPr>
-          <w:instrText xml:space="preserve"> PAGEREF _Toc404674765 \h </w:instrText>
-        </w:r>
-        <w:r>
-          <w:rPr>
-            <w:webHidden/>
-          </w:rPr>
-        </w:r>
-        <w:r>
-          <w:rPr>
+            <w:noProof/>
+            <w:webHidden/>
+          </w:rPr>
+          <w:instrText xml:space="preserve"> PAGEREF _Toc404679981 \h </w:instrText>
+        </w:r>
+        <w:r>
+          <w:rPr>
+            <w:noProof/>
+            <w:webHidden/>
+          </w:rPr>
+        </w:r>
+        <w:r>
+          <w:rPr>
+            <w:noProof/>
             <w:webHidden/>
           </w:rPr>
           <w:fldChar w:fldCharType="separate"/>
         </w:r>
         <w:r>
           <w:rPr>
-            <w:webHidden/>
-          </w:rPr>
-          <w:t>5</w:t>
-        </w:r>
-        <w:r>
-          <w:rPr>
-            <w:webHidden/>
-          </w:rPr>
-          <w:fldChar w:fldCharType="end"/>
-        </w:r>
-      </w:hyperlink>
-    </w:p>
-    <w:p>
-      <w:pPr>
-        <w:pStyle w:val="Verzeichnis2"/>
-        <w:rPr>
-          <w:rFonts w:asciiTheme="minorHAnsi" w:eastAsiaTheme="minorEastAsia" w:hAnsiTheme="minorHAnsi" w:cstheme="minorBidi"/>
-          <w:smallCaps w:val="0"/>
-          <w:sz w:val="22"/>
-          <w:szCs w:val="22"/>
-        </w:rPr>
-      </w:pPr>
-      <w:hyperlink w:anchor="_Toc404674766" w:history="1">
-        <w:r>
-          <w:rPr>
-            <w:rStyle w:val="Hyperlink"/>
-          </w:rPr>
-          <w:t>3.2</w:t>
-        </w:r>
-        <w:r>
-          <w:rPr>
-            <w:rFonts w:asciiTheme="minorHAnsi" w:eastAsiaTheme="minorEastAsia" w:hAnsiTheme="minorHAnsi" w:cstheme="minorBidi"/>
-            <w:smallCaps w:val="0"/>
-            <w:sz w:val="22"/>
-            <w:szCs w:val="22"/>
-          </w:rPr>
-          <w:tab/>
-        </w:r>
-        <w:r>
-          <w:rPr>
-            <w:rStyle w:val="Hyperlink"/>
-          </w:rPr>
-          <w:t>Stakeholder</w:t>
-        </w:r>
-        <w:r>
-          <w:rPr>
-            <w:webHidden/>
-          </w:rPr>
-          <w:tab/>
-        </w:r>
-        <w:r>
-          <w:rPr>
-            <w:webHidden/>
-          </w:rPr>
-          <w:fldChar w:fldCharType="begin"/>
-        </w:r>
-        <w:r>
-          <w:rPr>
-            <w:webHidden/>
-          </w:rPr>
-          <w:instrText xml:space="preserve"> PAGEREF _Toc404674766 \h </w:instrText>
-        </w:r>
-        <w:r>
-          <w:rPr>
-            <w:webHidden/>
-          </w:rPr>
-        </w:r>
-        <w:r>
-          <w:rPr>
-            <w:webHidden/>
-          </w:rPr>
-          <w:fldChar w:fldCharType="separate"/>
-        </w:r>
-        <w:r>
-          <w:rPr>
-            <w:webHidden/>
-          </w:rPr>
-          <w:t>5</w:t>
-        </w:r>
-        <w:r>
-          <w:rPr>
+            <w:noProof/>
+            <w:webHidden/>
+          </w:rPr>
+          <w:t>6</w:t>
+        </w:r>
+        <w:r>
+          <w:rPr>
+            <w:noProof/>
             <w:webHidden/>
           </w:rPr>
           <w:fldChar w:fldCharType="end"/>
@@ -2566,7 +3213,7 @@
           <w:tab w:val="right" w:leader="dot" w:pos="8777"/>
         </w:tabs>
         <w:rPr>
-          <w:rFonts w:asciiTheme="minorHAnsi" w:eastAsiaTheme="minorEastAsia" w:hAnsiTheme="minorHAnsi" w:cstheme="minorBidi"/>
+          <w:rFonts w:eastAsiaTheme="minorEastAsia" w:cstheme="minorBidi"/>
           <w:i w:val="0"/>
           <w:iCs w:val="0"/>
           <w:noProof/>
@@ -2574,7 +3221,7 @@
           <w:szCs w:val="22"/>
         </w:rPr>
       </w:pPr>
-      <w:hyperlink w:anchor="_Toc404674767" w:history="1">
+      <w:hyperlink w:anchor="_Toc404679982" w:history="1">
         <w:r>
           <w:rPr>
             <w:rStyle w:val="Hyperlink"/>
@@ -2584,7 +3231,7 @@
         </w:r>
         <w:r>
           <w:rPr>
-            <w:rFonts w:asciiTheme="minorHAnsi" w:eastAsiaTheme="minorEastAsia" w:hAnsiTheme="minorHAnsi" w:cstheme="minorBidi"/>
+            <w:rFonts w:eastAsiaTheme="minorEastAsia" w:cstheme="minorBidi"/>
             <w:i w:val="0"/>
             <w:iCs w:val="0"/>
             <w:noProof/>
@@ -2619,7 +3266,7 @@
             <w:noProof/>
             <w:webHidden/>
           </w:rPr>
-          <w:instrText xml:space="preserve"> PAGEREF _Toc404674767 \h </w:instrText>
+          <w:instrText xml:space="preserve"> PAGEREF _Toc404679982 \h </w:instrText>
         </w:r>
         <w:r>
           <w:rPr>
@@ -2639,7 +3286,7 @@
             <w:noProof/>
             <w:webHidden/>
           </w:rPr>
-          <w:t>5</w:t>
+          <w:t>6</w:t>
         </w:r>
         <w:r>
           <w:rPr>
@@ -2653,24 +3300,31 @@
     <w:p>
       <w:pPr>
         <w:pStyle w:val="Verzeichnis2"/>
+        <w:tabs>
+          <w:tab w:val="left" w:pos="720"/>
+          <w:tab w:val="right" w:leader="dot" w:pos="8777"/>
+        </w:tabs>
         <w:rPr>
-          <w:rFonts w:asciiTheme="minorHAnsi" w:eastAsiaTheme="minorEastAsia" w:hAnsiTheme="minorHAnsi" w:cstheme="minorBidi"/>
+          <w:rFonts w:eastAsiaTheme="minorEastAsia" w:cstheme="minorBidi"/>
           <w:smallCaps w:val="0"/>
+          <w:noProof/>
           <w:sz w:val="22"/>
           <w:szCs w:val="22"/>
         </w:rPr>
       </w:pPr>
-      <w:hyperlink w:anchor="_Toc404674768" w:history="1">
+      <w:hyperlink w:anchor="_Toc404679983" w:history="1">
         <w:r>
           <w:rPr>
             <w:rStyle w:val="Hyperlink"/>
+            <w:noProof/>
           </w:rPr>
           <w:t>3.3</w:t>
         </w:r>
         <w:r>
           <w:rPr>
-            <w:rFonts w:asciiTheme="minorHAnsi" w:eastAsiaTheme="minorEastAsia" w:hAnsiTheme="minorHAnsi" w:cstheme="minorBidi"/>
+            <w:rFonts w:eastAsiaTheme="minorEastAsia" w:cstheme="minorBidi"/>
             <w:smallCaps w:val="0"/>
+            <w:noProof/>
             <w:sz w:val="22"/>
             <w:szCs w:val="22"/>
           </w:rPr>
@@ -2679,46 +3333,54 @@
         <w:r>
           <w:rPr>
             <w:rStyle w:val="Hyperlink"/>
-          </w:rPr>
-          <w:t>Systemkontext</w:t>
-        </w:r>
-        <w:r>
-          <w:rPr>
+            <w:noProof/>
+          </w:rPr>
+          <w:t>Ziele</w:t>
+        </w:r>
+        <w:r>
+          <w:rPr>
+            <w:noProof/>
             <w:webHidden/>
           </w:rPr>
           <w:tab/>
         </w:r>
         <w:r>
           <w:rPr>
+            <w:noProof/>
             <w:webHidden/>
           </w:rPr>
           <w:fldChar w:fldCharType="begin"/>
         </w:r>
         <w:r>
           <w:rPr>
-            <w:webHidden/>
-          </w:rPr>
-          <w:instrText xml:space="preserve"> PAGEREF _Toc404674768 \h </w:instrText>
-        </w:r>
-        <w:r>
-          <w:rPr>
-            <w:webHidden/>
-          </w:rPr>
-        </w:r>
-        <w:r>
-          <w:rPr>
+            <w:noProof/>
+            <w:webHidden/>
+          </w:rPr>
+          <w:instrText xml:space="preserve"> PAGEREF _Toc404679983 \h </w:instrText>
+        </w:r>
+        <w:r>
+          <w:rPr>
+            <w:noProof/>
+            <w:webHidden/>
+          </w:rPr>
+        </w:r>
+        <w:r>
+          <w:rPr>
+            <w:noProof/>
             <w:webHidden/>
           </w:rPr>
           <w:fldChar w:fldCharType="separate"/>
         </w:r>
         <w:r>
           <w:rPr>
-            <w:webHidden/>
-          </w:rPr>
-          <w:t>5</w:t>
-        </w:r>
-        <w:r>
-          <w:rPr>
+            <w:noProof/>
+            <w:webHidden/>
+          </w:rPr>
+          <w:t>6</w:t>
+        </w:r>
+        <w:r>
+          <w:rPr>
+            <w:noProof/>
             <w:webHidden/>
           </w:rPr>
           <w:fldChar w:fldCharType="end"/>
@@ -2733,7 +3395,7 @@
           <w:tab w:val="right" w:leader="dot" w:pos="8777"/>
         </w:tabs>
         <w:rPr>
-          <w:rFonts w:asciiTheme="minorHAnsi" w:eastAsiaTheme="minorEastAsia" w:hAnsiTheme="minorHAnsi" w:cstheme="minorBidi"/>
+          <w:rFonts w:eastAsiaTheme="minorEastAsia" w:cstheme="minorBidi"/>
           <w:i w:val="0"/>
           <w:iCs w:val="0"/>
           <w:noProof/>
@@ -2741,7 +3403,7 @@
           <w:szCs w:val="22"/>
         </w:rPr>
       </w:pPr>
-      <w:hyperlink w:anchor="_Toc404674769" w:history="1">
+      <w:hyperlink w:anchor="_Toc404679984" w:history="1">
         <w:r>
           <w:rPr>
             <w:rStyle w:val="Hyperlink"/>
@@ -2751,7 +3413,7 @@
         </w:r>
         <w:r>
           <w:rPr>
-            <w:rFonts w:asciiTheme="minorHAnsi" w:eastAsiaTheme="minorEastAsia" w:hAnsiTheme="minorHAnsi" w:cstheme="minorBidi"/>
+            <w:rFonts w:eastAsiaTheme="minorEastAsia" w:cstheme="minorBidi"/>
             <w:i w:val="0"/>
             <w:iCs w:val="0"/>
             <w:noProof/>
@@ -2765,7 +3427,7 @@
             <w:rStyle w:val="Hyperlink"/>
             <w:noProof/>
           </w:rPr>
-          <w:t>Musskriterien</w:t>
+          <w:t>Muss</w:t>
         </w:r>
         <w:r>
           <w:rPr>
@@ -2786,7 +3448,7 @@
             <w:noProof/>
             <w:webHidden/>
           </w:rPr>
-          <w:instrText xml:space="preserve"> PAGEREF _Toc404674769 \h </w:instrText>
+          <w:instrText xml:space="preserve"> PAGEREF _Toc404679984 \h </w:instrText>
         </w:r>
         <w:r>
           <w:rPr>
@@ -2806,7 +3468,7 @@
             <w:noProof/>
             <w:webHidden/>
           </w:rPr>
-          <w:t>5</w:t>
+          <w:t>6</w:t>
         </w:r>
         <w:r>
           <w:rPr>
@@ -2825,7 +3487,7 @@
           <w:tab w:val="right" w:leader="dot" w:pos="8777"/>
         </w:tabs>
         <w:rPr>
-          <w:rFonts w:asciiTheme="minorHAnsi" w:eastAsiaTheme="minorEastAsia" w:hAnsiTheme="minorHAnsi" w:cstheme="minorBidi"/>
+          <w:rFonts w:eastAsiaTheme="minorEastAsia" w:cstheme="minorBidi"/>
           <w:i w:val="0"/>
           <w:iCs w:val="0"/>
           <w:noProof/>
@@ -2833,7 +3495,7 @@
           <w:szCs w:val="22"/>
         </w:rPr>
       </w:pPr>
-      <w:hyperlink w:anchor="_Toc404674770" w:history="1">
+      <w:hyperlink w:anchor="_Toc404679985" w:history="1">
         <w:r>
           <w:rPr>
             <w:rStyle w:val="Hyperlink"/>
@@ -2843,7 +3505,7 @@
         </w:r>
         <w:r>
           <w:rPr>
-            <w:rFonts w:asciiTheme="minorHAnsi" w:eastAsiaTheme="minorEastAsia" w:hAnsiTheme="minorHAnsi" w:cstheme="minorBidi"/>
+            <w:rFonts w:eastAsiaTheme="minorEastAsia" w:cstheme="minorBidi"/>
             <w:i w:val="0"/>
             <w:iCs w:val="0"/>
             <w:noProof/>
@@ -2857,7 +3519,7 @@
             <w:rStyle w:val="Hyperlink"/>
             <w:noProof/>
           </w:rPr>
-          <w:t>Wunschkriterien</w:t>
+          <w:t>Wunsch</w:t>
         </w:r>
         <w:r>
           <w:rPr>
@@ -2878,7 +3540,7 @@
             <w:noProof/>
             <w:webHidden/>
           </w:rPr>
-          <w:instrText xml:space="preserve"> PAGEREF _Toc404674770 \h </w:instrText>
+          <w:instrText xml:space="preserve"> PAGEREF _Toc404679985 \h </w:instrText>
         </w:r>
         <w:r>
           <w:rPr>
@@ -2898,7 +3560,277 @@
             <w:noProof/>
             <w:webHidden/>
           </w:rPr>
-          <w:t>5</w:t>
+          <w:t>6</w:t>
+        </w:r>
+        <w:r>
+          <w:rPr>
+            <w:noProof/>
+            <w:webHidden/>
+          </w:rPr>
+          <w:fldChar w:fldCharType="end"/>
+        </w:r>
+      </w:hyperlink>
+    </w:p>
+    <w:p>
+      <w:pPr>
+        <w:pStyle w:val="Verzeichnis2"/>
+        <w:tabs>
+          <w:tab w:val="left" w:pos="720"/>
+          <w:tab w:val="right" w:leader="dot" w:pos="8777"/>
+        </w:tabs>
+        <w:rPr>
+          <w:rFonts w:eastAsiaTheme="minorEastAsia" w:cstheme="minorBidi"/>
+          <w:smallCaps w:val="0"/>
+          <w:noProof/>
+          <w:sz w:val="22"/>
+          <w:szCs w:val="22"/>
+        </w:rPr>
+      </w:pPr>
+      <w:hyperlink w:anchor="_Toc404679986" w:history="1">
+        <w:r>
+          <w:rPr>
+            <w:rStyle w:val="Hyperlink"/>
+            <w:noProof/>
+          </w:rPr>
+          <w:t>3.4</w:t>
+        </w:r>
+        <w:r>
+          <w:rPr>
+            <w:rFonts w:eastAsiaTheme="minorEastAsia" w:cstheme="minorBidi"/>
+            <w:smallCaps w:val="0"/>
+            <w:noProof/>
+            <w:sz w:val="22"/>
+            <w:szCs w:val="22"/>
+          </w:rPr>
+          <w:tab/>
+        </w:r>
+        <w:r>
+          <w:rPr>
+            <w:rStyle w:val="Hyperlink"/>
+            <w:noProof/>
+          </w:rPr>
+          <w:t>Systemkontext</w:t>
+        </w:r>
+        <w:r>
+          <w:rPr>
+            <w:noProof/>
+            <w:webHidden/>
+          </w:rPr>
+          <w:tab/>
+        </w:r>
+        <w:r>
+          <w:rPr>
+            <w:noProof/>
+            <w:webHidden/>
+          </w:rPr>
+          <w:fldChar w:fldCharType="begin"/>
+        </w:r>
+        <w:r>
+          <w:rPr>
+            <w:noProof/>
+            <w:webHidden/>
+          </w:rPr>
+          <w:instrText xml:space="preserve"> PAGEREF _Toc404679986 \h </w:instrText>
+        </w:r>
+        <w:r>
+          <w:rPr>
+            <w:noProof/>
+            <w:webHidden/>
+          </w:rPr>
+        </w:r>
+        <w:r>
+          <w:rPr>
+            <w:noProof/>
+            <w:webHidden/>
+          </w:rPr>
+          <w:fldChar w:fldCharType="separate"/>
+        </w:r>
+        <w:r>
+          <w:rPr>
+            <w:noProof/>
+            <w:webHidden/>
+          </w:rPr>
+          <w:t>7</w:t>
+        </w:r>
+        <w:r>
+          <w:rPr>
+            <w:noProof/>
+            <w:webHidden/>
+          </w:rPr>
+          <w:fldChar w:fldCharType="end"/>
+        </w:r>
+      </w:hyperlink>
+    </w:p>
+    <w:p>
+      <w:pPr>
+        <w:pStyle w:val="Verzeichnis2"/>
+        <w:tabs>
+          <w:tab w:val="left" w:pos="720"/>
+          <w:tab w:val="right" w:leader="dot" w:pos="8777"/>
+        </w:tabs>
+        <w:rPr>
+          <w:rFonts w:eastAsiaTheme="minorEastAsia" w:cstheme="minorBidi"/>
+          <w:smallCaps w:val="0"/>
+          <w:noProof/>
+          <w:sz w:val="22"/>
+          <w:szCs w:val="22"/>
+        </w:rPr>
+      </w:pPr>
+      <w:hyperlink w:anchor="_Toc404679987" w:history="1">
+        <w:r>
+          <w:rPr>
+            <w:rStyle w:val="Hyperlink"/>
+            <w:noProof/>
+          </w:rPr>
+          <w:t>3.5</w:t>
+        </w:r>
+        <w:r>
+          <w:rPr>
+            <w:rFonts w:eastAsiaTheme="minorEastAsia" w:cstheme="minorBidi"/>
+            <w:smallCaps w:val="0"/>
+            <w:noProof/>
+            <w:sz w:val="22"/>
+            <w:szCs w:val="22"/>
+          </w:rPr>
+          <w:tab/>
+        </w:r>
+        <w:r>
+          <w:rPr>
+            <w:rStyle w:val="Hyperlink"/>
+            <w:noProof/>
+          </w:rPr>
+          <w:t>Systemabgrenzung</w:t>
+        </w:r>
+        <w:r>
+          <w:rPr>
+            <w:noProof/>
+            <w:webHidden/>
+          </w:rPr>
+          <w:tab/>
+        </w:r>
+        <w:r>
+          <w:rPr>
+            <w:noProof/>
+            <w:webHidden/>
+          </w:rPr>
+          <w:fldChar w:fldCharType="begin"/>
+        </w:r>
+        <w:r>
+          <w:rPr>
+            <w:noProof/>
+            <w:webHidden/>
+          </w:rPr>
+          <w:instrText xml:space="preserve"> PAGEREF _Toc404679987 \h </w:instrText>
+        </w:r>
+        <w:r>
+          <w:rPr>
+            <w:noProof/>
+            <w:webHidden/>
+          </w:rPr>
+        </w:r>
+        <w:r>
+          <w:rPr>
+            <w:noProof/>
+            <w:webHidden/>
+          </w:rPr>
+          <w:fldChar w:fldCharType="separate"/>
+        </w:r>
+        <w:r>
+          <w:rPr>
+            <w:noProof/>
+            <w:webHidden/>
+          </w:rPr>
+          <w:t>7</w:t>
+        </w:r>
+        <w:r>
+          <w:rPr>
+            <w:noProof/>
+            <w:webHidden/>
+          </w:rPr>
+          <w:fldChar w:fldCharType="end"/>
+        </w:r>
+      </w:hyperlink>
+    </w:p>
+    <w:p>
+      <w:pPr>
+        <w:pStyle w:val="Verzeichnis2"/>
+        <w:tabs>
+          <w:tab w:val="left" w:pos="720"/>
+          <w:tab w:val="right" w:leader="dot" w:pos="8777"/>
+        </w:tabs>
+        <w:rPr>
+          <w:rFonts w:eastAsiaTheme="minorEastAsia" w:cstheme="minorBidi"/>
+          <w:smallCaps w:val="0"/>
+          <w:noProof/>
+          <w:sz w:val="22"/>
+          <w:szCs w:val="22"/>
+        </w:rPr>
+      </w:pPr>
+      <w:hyperlink w:anchor="_Toc404679988" w:history="1">
+        <w:r>
+          <w:rPr>
+            <w:rStyle w:val="Hyperlink"/>
+            <w:noProof/>
+          </w:rPr>
+          <w:t>3.6</w:t>
+        </w:r>
+        <w:r>
+          <w:rPr>
+            <w:rFonts w:eastAsiaTheme="minorEastAsia" w:cstheme="minorBidi"/>
+            <w:smallCaps w:val="0"/>
+            <w:noProof/>
+            <w:sz w:val="22"/>
+            <w:szCs w:val="22"/>
+          </w:rPr>
+          <w:tab/>
+        </w:r>
+        <w:r>
+          <w:rPr>
+            <w:rStyle w:val="Hyperlink"/>
+            <w:noProof/>
+          </w:rPr>
+          <w:t>Funktionale Anforderungen</w:t>
+        </w:r>
+        <w:r>
+          <w:rPr>
+            <w:noProof/>
+            <w:webHidden/>
+          </w:rPr>
+          <w:tab/>
+        </w:r>
+        <w:r>
+          <w:rPr>
+            <w:noProof/>
+            <w:webHidden/>
+          </w:rPr>
+          <w:fldChar w:fldCharType="begin"/>
+        </w:r>
+        <w:r>
+          <w:rPr>
+            <w:noProof/>
+            <w:webHidden/>
+          </w:rPr>
+          <w:instrText xml:space="preserve"> PAGEREF _Toc404679988 \h </w:instrText>
+        </w:r>
+        <w:r>
+          <w:rPr>
+            <w:noProof/>
+            <w:webHidden/>
+          </w:rPr>
+        </w:r>
+        <w:r>
+          <w:rPr>
+            <w:noProof/>
+            <w:webHidden/>
+          </w:rPr>
+          <w:fldChar w:fldCharType="separate"/>
+        </w:r>
+        <w:r>
+          <w:rPr>
+            <w:noProof/>
+            <w:webHidden/>
+          </w:rPr>
+          <w:t>7</w:t>
         </w:r>
         <w:r>
           <w:rPr>
@@ -2917,7 +3849,7 @@
           <w:tab w:val="right" w:leader="dot" w:pos="8777"/>
         </w:tabs>
         <w:rPr>
-          <w:rFonts w:asciiTheme="minorHAnsi" w:eastAsiaTheme="minorEastAsia" w:hAnsiTheme="minorHAnsi" w:cstheme="minorBidi"/>
+          <w:rFonts w:eastAsiaTheme="minorEastAsia" w:cstheme="minorBidi"/>
           <w:i w:val="0"/>
           <w:iCs w:val="0"/>
           <w:noProof/>
@@ -2925,17 +3857,17 @@
           <w:szCs w:val="22"/>
         </w:rPr>
       </w:pPr>
-      <w:hyperlink w:anchor="_Toc404674771" w:history="1">
+      <w:hyperlink w:anchor="_Toc404679989" w:history="1">
         <w:r>
           <w:rPr>
             <w:rStyle w:val="Hyperlink"/>
             <w:noProof/>
           </w:rPr>
-          <w:t>3.3.3</w:t>
-        </w:r>
-        <w:r>
-          <w:rPr>
-            <w:rFonts w:asciiTheme="minorHAnsi" w:eastAsiaTheme="minorEastAsia" w:hAnsiTheme="minorHAnsi" w:cstheme="minorBidi"/>
+          <w:t>3.6.1</w:t>
+        </w:r>
+        <w:r>
+          <w:rPr>
+            <w:rFonts w:eastAsiaTheme="minorEastAsia" w:cstheme="minorBidi"/>
             <w:i w:val="0"/>
             <w:iCs w:val="0"/>
             <w:noProof/>
@@ -2949,7 +3881,7 @@
             <w:rStyle w:val="Hyperlink"/>
             <w:noProof/>
           </w:rPr>
-          <w:t>Abgrenzung</w:t>
+          <w:t>Use-Case</w:t>
         </w:r>
         <w:r>
           <w:rPr>
@@ -2970,7 +3902,7 @@
             <w:noProof/>
             <w:webHidden/>
           </w:rPr>
-          <w:instrText xml:space="preserve"> PAGEREF _Toc404674771 \h </w:instrText>
+          <w:instrText xml:space="preserve"> PAGEREF _Toc404679989 \h </w:instrText>
         </w:r>
         <w:r>
           <w:rPr>
@@ -2990,311 +3922,11 @@
             <w:noProof/>
             <w:webHidden/>
           </w:rPr>
-          <w:t>5</w:t>
-        </w:r>
-        <w:r>
-          <w:rPr>
-            <w:noProof/>
-            <w:webHidden/>
-          </w:rPr>
-          <w:fldChar w:fldCharType="end"/>
-        </w:r>
-      </w:hyperlink>
-    </w:p>
-    <w:p>
-      <w:pPr>
-        <w:pStyle w:val="Verzeichnis2"/>
-        <w:rPr>
-          <w:rFonts w:asciiTheme="minorHAnsi" w:eastAsiaTheme="minorEastAsia" w:hAnsiTheme="minorHAnsi" w:cstheme="minorBidi"/>
-          <w:smallCaps w:val="0"/>
-          <w:sz w:val="22"/>
-          <w:szCs w:val="22"/>
-        </w:rPr>
-      </w:pPr>
-      <w:hyperlink w:anchor="_Toc404674772" w:history="1">
-        <w:r>
-          <w:rPr>
-            <w:rStyle w:val="Hyperlink"/>
-          </w:rPr>
-          <w:t>3.4</w:t>
-        </w:r>
-        <w:r>
-          <w:rPr>
-            <w:rFonts w:asciiTheme="minorHAnsi" w:eastAsiaTheme="minorEastAsia" w:hAnsiTheme="minorHAnsi" w:cstheme="minorBidi"/>
-            <w:smallCaps w:val="0"/>
-            <w:sz w:val="22"/>
-            <w:szCs w:val="22"/>
-          </w:rPr>
-          <w:tab/>
-        </w:r>
-        <w:r>
-          <w:rPr>
-            <w:rStyle w:val="Hyperlink"/>
-          </w:rPr>
-          <w:t>Funktionale Anforderungen</w:t>
-        </w:r>
-        <w:r>
-          <w:rPr>
-            <w:webHidden/>
-          </w:rPr>
-          <w:tab/>
-        </w:r>
-        <w:r>
-          <w:rPr>
-            <w:webHidden/>
-          </w:rPr>
-          <w:fldChar w:fldCharType="begin"/>
-        </w:r>
-        <w:r>
-          <w:rPr>
-            <w:webHidden/>
-          </w:rPr>
-          <w:instrText xml:space="preserve"> PAGEREF _Toc404674772 \h </w:instrText>
-        </w:r>
-        <w:r>
-          <w:rPr>
-            <w:webHidden/>
-          </w:rPr>
-        </w:r>
-        <w:r>
-          <w:rPr>
-            <w:webHidden/>
-          </w:rPr>
-          <w:fldChar w:fldCharType="separate"/>
-        </w:r>
-        <w:r>
-          <w:rPr>
-            <w:webHidden/>
-          </w:rPr>
-          <w:t>5</w:t>
-        </w:r>
-        <w:r>
-          <w:rPr>
-            <w:webHidden/>
-          </w:rPr>
-          <w:fldChar w:fldCharType="end"/>
-        </w:r>
-      </w:hyperlink>
-    </w:p>
-    <w:p>
-      <w:pPr>
-        <w:pStyle w:val="Verzeichnis2"/>
-        <w:rPr>
-          <w:rFonts w:asciiTheme="minorHAnsi" w:eastAsiaTheme="minorEastAsia" w:hAnsiTheme="minorHAnsi" w:cstheme="minorBidi"/>
-          <w:smallCaps w:val="0"/>
-          <w:sz w:val="22"/>
-          <w:szCs w:val="22"/>
-        </w:rPr>
-      </w:pPr>
-      <w:hyperlink w:anchor="_Toc404674773" w:history="1">
-        <w:r>
-          <w:rPr>
-            <w:rStyle w:val="Hyperlink"/>
-          </w:rPr>
-          <w:t>3.5</w:t>
-        </w:r>
-        <w:r>
-          <w:rPr>
-            <w:rFonts w:asciiTheme="minorHAnsi" w:eastAsiaTheme="minorEastAsia" w:hAnsiTheme="minorHAnsi" w:cstheme="minorBidi"/>
-            <w:smallCaps w:val="0"/>
-            <w:sz w:val="22"/>
-            <w:szCs w:val="22"/>
-          </w:rPr>
-          <w:tab/>
-        </w:r>
-        <w:r>
-          <w:rPr>
-            <w:rStyle w:val="Hyperlink"/>
-          </w:rPr>
-          <w:t>Use-Case</w:t>
-        </w:r>
-        <w:r>
-          <w:rPr>
-            <w:webHidden/>
-          </w:rPr>
-          <w:tab/>
-        </w:r>
-        <w:r>
-          <w:rPr>
-            <w:webHidden/>
-          </w:rPr>
-          <w:fldChar w:fldCharType="begin"/>
-        </w:r>
-        <w:r>
-          <w:rPr>
-            <w:webHidden/>
-          </w:rPr>
-          <w:instrText xml:space="preserve"> PAGEREF _Toc404674773 \h </w:instrText>
-        </w:r>
-        <w:r>
-          <w:rPr>
-            <w:webHidden/>
-          </w:rPr>
-        </w:r>
-        <w:r>
-          <w:rPr>
-            <w:webHidden/>
-          </w:rPr>
-          <w:fldChar w:fldCharType="separate"/>
-        </w:r>
-        <w:r>
-          <w:rPr>
-            <w:webHidden/>
-          </w:rPr>
-          <w:t>5</w:t>
-        </w:r>
-        <w:r>
-          <w:rPr>
-            <w:webHidden/>
-          </w:rPr>
-          <w:fldChar w:fldCharType="end"/>
-        </w:r>
-      </w:hyperlink>
-    </w:p>
-    <w:p>
-      <w:pPr>
-        <w:pStyle w:val="Verzeichnis2"/>
-        <w:rPr>
-          <w:rFonts w:asciiTheme="minorHAnsi" w:eastAsiaTheme="minorEastAsia" w:hAnsiTheme="minorHAnsi" w:cstheme="minorBidi"/>
-          <w:smallCaps w:val="0"/>
-          <w:sz w:val="22"/>
-          <w:szCs w:val="22"/>
-        </w:rPr>
-      </w:pPr>
-      <w:hyperlink w:anchor="_Toc404674774" w:history="1">
-        <w:r>
-          <w:rPr>
-            <w:rStyle w:val="Hyperlink"/>
-          </w:rPr>
-          <w:t>3.6</w:t>
-        </w:r>
-        <w:r>
-          <w:rPr>
-            <w:rFonts w:asciiTheme="minorHAnsi" w:eastAsiaTheme="minorEastAsia" w:hAnsiTheme="minorHAnsi" w:cstheme="minorBidi"/>
-            <w:smallCaps w:val="0"/>
-            <w:sz w:val="22"/>
-            <w:szCs w:val="22"/>
-          </w:rPr>
-          <w:tab/>
-        </w:r>
-        <w:r>
-          <w:rPr>
-            <w:rStyle w:val="Hyperlink"/>
-          </w:rPr>
-          <w:t>Nicht Funktionale Anforderungen</w:t>
-        </w:r>
-        <w:r>
-          <w:rPr>
-            <w:webHidden/>
-          </w:rPr>
-          <w:tab/>
-        </w:r>
-        <w:r>
-          <w:rPr>
-            <w:webHidden/>
-          </w:rPr>
-          <w:fldChar w:fldCharType="begin"/>
-        </w:r>
-        <w:r>
-          <w:rPr>
-            <w:webHidden/>
-          </w:rPr>
-          <w:instrText xml:space="preserve"> PAGEREF _Toc404674774 \h </w:instrText>
-        </w:r>
-        <w:r>
-          <w:rPr>
-            <w:webHidden/>
-          </w:rPr>
-        </w:r>
-        <w:r>
-          <w:rPr>
-            <w:webHidden/>
-          </w:rPr>
-          <w:fldChar w:fldCharType="separate"/>
-        </w:r>
-        <w:r>
-          <w:rPr>
-            <w:webHidden/>
-          </w:rPr>
-          <w:t>5</w:t>
-        </w:r>
-        <w:r>
-          <w:rPr>
-            <w:webHidden/>
-          </w:rPr>
-          <w:fldChar w:fldCharType="end"/>
-        </w:r>
-      </w:hyperlink>
-    </w:p>
-    <w:p>
-      <w:pPr>
-        <w:pStyle w:val="Verzeichnis2"/>
-        <w:rPr>
-          <w:rFonts w:asciiTheme="minorHAnsi" w:eastAsiaTheme="minorEastAsia" w:hAnsiTheme="minorHAnsi" w:cstheme="minorBidi"/>
-          <w:smallCaps w:val="0"/>
-          <w:sz w:val="22"/>
-          <w:szCs w:val="22"/>
-        </w:rPr>
-      </w:pPr>
-      <w:hyperlink w:anchor="_Toc404674775" w:history="1">
-        <w:r>
-          <w:rPr>
-            <w:rStyle w:val="Hyperlink"/>
-          </w:rPr>
-          <w:t>3.7</w:t>
-        </w:r>
-        <w:r>
-          <w:rPr>
-            <w:rFonts w:asciiTheme="minorHAnsi" w:eastAsiaTheme="minorEastAsia" w:hAnsiTheme="minorHAnsi" w:cstheme="minorBidi"/>
-            <w:smallCaps w:val="0"/>
-            <w:sz w:val="22"/>
-            <w:szCs w:val="22"/>
-          </w:rPr>
-          <w:tab/>
-        </w:r>
-        <w:r>
-          <w:rPr>
-            <w:rStyle w:val="Hyperlink"/>
-          </w:rPr>
-          <w:t>Tests</w:t>
-        </w:r>
-        <w:r>
-          <w:rPr>
-            <w:webHidden/>
-          </w:rPr>
-          <w:tab/>
-        </w:r>
-        <w:r>
-          <w:rPr>
-            <w:webHidden/>
-          </w:rPr>
-          <w:fldChar w:fldCharType="begin"/>
-        </w:r>
-        <w:r>
-          <w:rPr>
-            <w:webHidden/>
-          </w:rPr>
-          <w:instrText xml:space="preserve"> PAGEREF _Toc404674775 \h </w:instrText>
-        </w:r>
-        <w:r>
-          <w:rPr>
-            <w:webHidden/>
-          </w:rPr>
-        </w:r>
-        <w:r>
-          <w:rPr>
-            <w:webHidden/>
-          </w:rPr>
-          <w:fldChar w:fldCharType="separate"/>
-        </w:r>
-        <w:r>
-          <w:rPr>
-            <w:webHidden/>
-          </w:rPr>
-          <w:t>5</w:t>
-        </w:r>
-        <w:r>
-          <w:rPr>
+          <w:t>7</w:t>
+        </w:r>
+        <w:r>
+          <w:rPr>
+            <w:noProof/>
             <w:webHidden/>
           </w:rPr>
           <w:fldChar w:fldCharType="end"/>
@@ -3309,7 +3941,7 @@
           <w:tab w:val="right" w:leader="dot" w:pos="8777"/>
         </w:tabs>
         <w:rPr>
-          <w:rFonts w:asciiTheme="minorHAnsi" w:eastAsiaTheme="minorEastAsia" w:hAnsiTheme="minorHAnsi" w:cstheme="minorBidi"/>
+          <w:rFonts w:eastAsiaTheme="minorEastAsia" w:cstheme="minorBidi"/>
           <w:i w:val="0"/>
           <w:iCs w:val="0"/>
           <w:noProof/>
@@ -3317,17 +3949,17 @@
           <w:szCs w:val="22"/>
         </w:rPr>
       </w:pPr>
-      <w:hyperlink w:anchor="_Toc404674776" w:history="1">
+      <w:hyperlink w:anchor="_Toc404679990" w:history="1">
         <w:r>
           <w:rPr>
             <w:rStyle w:val="Hyperlink"/>
             <w:noProof/>
           </w:rPr>
-          <w:t>3.7.1</w:t>
-        </w:r>
-        <w:r>
-          <w:rPr>
-            <w:rFonts w:asciiTheme="minorHAnsi" w:eastAsiaTheme="minorEastAsia" w:hAnsiTheme="minorHAnsi" w:cstheme="minorBidi"/>
+          <w:t>3.6.2</w:t>
+        </w:r>
+        <w:r>
+          <w:rPr>
+            <w:rFonts w:eastAsiaTheme="minorEastAsia" w:cstheme="minorBidi"/>
             <w:i w:val="0"/>
             <w:iCs w:val="0"/>
             <w:noProof/>
@@ -3341,7 +3973,7 @@
             <w:rStyle w:val="Hyperlink"/>
             <w:noProof/>
           </w:rPr>
-          <w:t>Testgeräte</w:t>
+          <w:t>Anforderungen</w:t>
         </w:r>
         <w:r>
           <w:rPr>
@@ -3362,7 +3994,7 @@
             <w:noProof/>
             <w:webHidden/>
           </w:rPr>
-          <w:instrText xml:space="preserve"> PAGEREF _Toc404674776 \h </w:instrText>
+          <w:instrText xml:space="preserve"> PAGEREF _Toc404679990 \h </w:instrText>
         </w:r>
         <w:r>
           <w:rPr>
@@ -3382,7 +4014,97 @@
             <w:noProof/>
             <w:webHidden/>
           </w:rPr>
-          <w:t>5</w:t>
+          <w:t>7</w:t>
+        </w:r>
+        <w:r>
+          <w:rPr>
+            <w:noProof/>
+            <w:webHidden/>
+          </w:rPr>
+          <w:fldChar w:fldCharType="end"/>
+        </w:r>
+      </w:hyperlink>
+    </w:p>
+    <w:p>
+      <w:pPr>
+        <w:pStyle w:val="Verzeichnis2"/>
+        <w:tabs>
+          <w:tab w:val="left" w:pos="720"/>
+          <w:tab w:val="right" w:leader="dot" w:pos="8777"/>
+        </w:tabs>
+        <w:rPr>
+          <w:rFonts w:eastAsiaTheme="minorEastAsia" w:cstheme="minorBidi"/>
+          <w:smallCaps w:val="0"/>
+          <w:noProof/>
+          <w:sz w:val="22"/>
+          <w:szCs w:val="22"/>
+        </w:rPr>
+      </w:pPr>
+      <w:hyperlink w:anchor="_Toc404679991" w:history="1">
+        <w:r>
+          <w:rPr>
+            <w:rStyle w:val="Hyperlink"/>
+            <w:noProof/>
+          </w:rPr>
+          <w:t>3.7</w:t>
+        </w:r>
+        <w:r>
+          <w:rPr>
+            <w:rFonts w:eastAsiaTheme="minorEastAsia" w:cstheme="minorBidi"/>
+            <w:smallCaps w:val="0"/>
+            <w:noProof/>
+            <w:sz w:val="22"/>
+            <w:szCs w:val="22"/>
+          </w:rPr>
+          <w:tab/>
+        </w:r>
+        <w:r>
+          <w:rPr>
+            <w:rStyle w:val="Hyperlink"/>
+            <w:noProof/>
+          </w:rPr>
+          <w:t>Nicht Funktionale Anforderungen</w:t>
+        </w:r>
+        <w:r>
+          <w:rPr>
+            <w:noProof/>
+            <w:webHidden/>
+          </w:rPr>
+          <w:tab/>
+        </w:r>
+        <w:r>
+          <w:rPr>
+            <w:noProof/>
+            <w:webHidden/>
+          </w:rPr>
+          <w:fldChar w:fldCharType="begin"/>
+        </w:r>
+        <w:r>
+          <w:rPr>
+            <w:noProof/>
+            <w:webHidden/>
+          </w:rPr>
+          <w:instrText xml:space="preserve"> PAGEREF _Toc404679991 \h </w:instrText>
+        </w:r>
+        <w:r>
+          <w:rPr>
+            <w:noProof/>
+            <w:webHidden/>
+          </w:rPr>
+        </w:r>
+        <w:r>
+          <w:rPr>
+            <w:noProof/>
+            <w:webHidden/>
+          </w:rPr>
+          <w:fldChar w:fldCharType="separate"/>
+        </w:r>
+        <w:r>
+          <w:rPr>
+            <w:noProof/>
+            <w:webHidden/>
+          </w:rPr>
+          <w:t>7</w:t>
         </w:r>
         <w:r>
           <w:rPr>
@@ -3401,7 +4123,7 @@
           <w:tab w:val="right" w:leader="dot" w:pos="8777"/>
         </w:tabs>
         <w:rPr>
-          <w:rFonts w:asciiTheme="minorHAnsi" w:eastAsiaTheme="minorEastAsia" w:hAnsiTheme="minorHAnsi" w:cstheme="minorBidi"/>
+          <w:rFonts w:eastAsiaTheme="minorEastAsia" w:cstheme="minorBidi"/>
           <w:i w:val="0"/>
           <w:iCs w:val="0"/>
           <w:noProof/>
@@ -3409,17 +4131,17 @@
           <w:szCs w:val="22"/>
         </w:rPr>
       </w:pPr>
-      <w:hyperlink w:anchor="_Toc404674777" w:history="1">
+      <w:hyperlink w:anchor="_Toc404679992" w:history="1">
         <w:r>
           <w:rPr>
             <w:rStyle w:val="Hyperlink"/>
             <w:noProof/>
           </w:rPr>
-          <w:t>3.7.2</w:t>
-        </w:r>
-        <w:r>
-          <w:rPr>
-            <w:rFonts w:asciiTheme="minorHAnsi" w:eastAsiaTheme="minorEastAsia" w:hAnsiTheme="minorHAnsi" w:cstheme="minorBidi"/>
+          <w:t>3.7.1</w:t>
+        </w:r>
+        <w:r>
+          <w:rPr>
+            <w:rFonts w:eastAsiaTheme="minorEastAsia" w:cstheme="minorBidi"/>
             <w:i w:val="0"/>
             <w:iCs w:val="0"/>
             <w:noProof/>
@@ -3433,7 +4155,7 @@
             <w:rStyle w:val="Hyperlink"/>
             <w:noProof/>
           </w:rPr>
-          <w:t>Testszenarien</w:t>
+          <w:t>Technologisch</w:t>
         </w:r>
         <w:r>
           <w:rPr>
@@ -3454,7 +4176,7 @@
             <w:noProof/>
             <w:webHidden/>
           </w:rPr>
-          <w:instrText xml:space="preserve"> PAGEREF _Toc404674777 \h </w:instrText>
+          <w:instrText xml:space="preserve"> PAGEREF _Toc404679992 \h </w:instrText>
         </w:r>
         <w:r>
           <w:rPr>
@@ -3474,7 +4196,7 @@
             <w:noProof/>
             <w:webHidden/>
           </w:rPr>
-          <w:t>6</w:t>
+          <w:t>7</w:t>
         </w:r>
         <w:r>
           <w:rPr>
@@ -3487,25 +4209,34 @@
     </w:p>
     <w:p>
       <w:pPr>
-        <w:pStyle w:val="Verzeichnis2"/>
+        <w:pStyle w:val="Verzeichnis3"/>
+        <w:tabs>
+          <w:tab w:val="left" w:pos="1200"/>
+          <w:tab w:val="right" w:leader="dot" w:pos="8777"/>
+        </w:tabs>
         <w:rPr>
-          <w:rFonts w:asciiTheme="minorHAnsi" w:eastAsiaTheme="minorEastAsia" w:hAnsiTheme="minorHAnsi" w:cstheme="minorBidi"/>
-          <w:smallCaps w:val="0"/>
+          <w:rFonts w:eastAsiaTheme="minorEastAsia" w:cstheme="minorBidi"/>
+          <w:i w:val="0"/>
+          <w:iCs w:val="0"/>
+          <w:noProof/>
           <w:sz w:val="22"/>
           <w:szCs w:val="22"/>
         </w:rPr>
       </w:pPr>
-      <w:hyperlink w:anchor="_Toc404674778" w:history="1">
+      <w:hyperlink w:anchor="_Toc404679993" w:history="1">
         <w:r>
           <w:rPr>
             <w:rStyle w:val="Hyperlink"/>
-          </w:rPr>
-          <w:t>3.8</w:t>
-        </w:r>
-        <w:r>
-          <w:rPr>
-            <w:rFonts w:asciiTheme="minorHAnsi" w:eastAsiaTheme="minorEastAsia" w:hAnsiTheme="minorHAnsi" w:cstheme="minorBidi"/>
-            <w:smallCaps w:val="0"/>
+            <w:noProof/>
+          </w:rPr>
+          <w:t>3.7.2</w:t>
+        </w:r>
+        <w:r>
+          <w:rPr>
+            <w:rFonts w:eastAsiaTheme="minorEastAsia" w:cstheme="minorBidi"/>
+            <w:i w:val="0"/>
+            <w:iCs w:val="0"/>
+            <w:noProof/>
             <w:sz w:val="22"/>
             <w:szCs w:val="22"/>
           </w:rPr>
@@ -3514,46 +4245,786 @@
         <w:r>
           <w:rPr>
             <w:rStyle w:val="Hyperlink"/>
+            <w:noProof/>
+          </w:rPr>
+          <w:t>Benutzeroberfläche</w:t>
+        </w:r>
+        <w:r>
+          <w:rPr>
+            <w:noProof/>
+            <w:webHidden/>
+          </w:rPr>
+          <w:tab/>
+        </w:r>
+        <w:r>
+          <w:rPr>
+            <w:noProof/>
+            <w:webHidden/>
+          </w:rPr>
+          <w:fldChar w:fldCharType="begin"/>
+        </w:r>
+        <w:r>
+          <w:rPr>
+            <w:noProof/>
+            <w:webHidden/>
+          </w:rPr>
+          <w:instrText xml:space="preserve"> PAGEREF _Toc404679993 \h </w:instrText>
+        </w:r>
+        <w:r>
+          <w:rPr>
+            <w:noProof/>
+            <w:webHidden/>
+          </w:rPr>
+        </w:r>
+        <w:r>
+          <w:rPr>
+            <w:noProof/>
+            <w:webHidden/>
+          </w:rPr>
+          <w:fldChar w:fldCharType="separate"/>
+        </w:r>
+        <w:r>
+          <w:rPr>
+            <w:noProof/>
+            <w:webHidden/>
+          </w:rPr>
+          <w:t>7</w:t>
+        </w:r>
+        <w:r>
+          <w:rPr>
+            <w:noProof/>
+            <w:webHidden/>
+          </w:rPr>
+          <w:fldChar w:fldCharType="end"/>
+        </w:r>
+      </w:hyperlink>
+    </w:p>
+    <w:p>
+      <w:pPr>
+        <w:pStyle w:val="Verzeichnis3"/>
+        <w:tabs>
+          <w:tab w:val="left" w:pos="1200"/>
+          <w:tab w:val="right" w:leader="dot" w:pos="8777"/>
+        </w:tabs>
+        <w:rPr>
+          <w:rFonts w:eastAsiaTheme="minorEastAsia" w:cstheme="minorBidi"/>
+          <w:i w:val="0"/>
+          <w:iCs w:val="0"/>
+          <w:noProof/>
+          <w:sz w:val="22"/>
+          <w:szCs w:val="22"/>
+        </w:rPr>
+      </w:pPr>
+      <w:hyperlink w:anchor="_Toc404679994" w:history="1">
+        <w:r>
+          <w:rPr>
+            <w:rStyle w:val="Hyperlink"/>
+            <w:noProof/>
+          </w:rPr>
+          <w:t>3.7.3</w:t>
+        </w:r>
+        <w:r>
+          <w:rPr>
+            <w:rFonts w:eastAsiaTheme="minorEastAsia" w:cstheme="minorBidi"/>
+            <w:i w:val="0"/>
+            <w:iCs w:val="0"/>
+            <w:noProof/>
+            <w:sz w:val="22"/>
+            <w:szCs w:val="22"/>
+          </w:rPr>
+          <w:tab/>
+        </w:r>
+        <w:r>
+          <w:rPr>
+            <w:rStyle w:val="Hyperlink"/>
+            <w:noProof/>
+          </w:rPr>
+          <w:t>Qualität</w:t>
+        </w:r>
+        <w:r>
+          <w:rPr>
+            <w:noProof/>
+            <w:webHidden/>
+          </w:rPr>
+          <w:tab/>
+        </w:r>
+        <w:r>
+          <w:rPr>
+            <w:noProof/>
+            <w:webHidden/>
+          </w:rPr>
+          <w:fldChar w:fldCharType="begin"/>
+        </w:r>
+        <w:r>
+          <w:rPr>
+            <w:noProof/>
+            <w:webHidden/>
+          </w:rPr>
+          <w:instrText xml:space="preserve"> PAGEREF _Toc404679994 \h </w:instrText>
+        </w:r>
+        <w:r>
+          <w:rPr>
+            <w:noProof/>
+            <w:webHidden/>
+          </w:rPr>
+        </w:r>
+        <w:r>
+          <w:rPr>
+            <w:noProof/>
+            <w:webHidden/>
+          </w:rPr>
+          <w:fldChar w:fldCharType="separate"/>
+        </w:r>
+        <w:r>
+          <w:rPr>
+            <w:noProof/>
+            <w:webHidden/>
+          </w:rPr>
+          <w:t>7</w:t>
+        </w:r>
+        <w:r>
+          <w:rPr>
+            <w:noProof/>
+            <w:webHidden/>
+          </w:rPr>
+          <w:fldChar w:fldCharType="end"/>
+        </w:r>
+      </w:hyperlink>
+    </w:p>
+    <w:p>
+      <w:pPr>
+        <w:pStyle w:val="Verzeichnis3"/>
+        <w:tabs>
+          <w:tab w:val="left" w:pos="1200"/>
+          <w:tab w:val="right" w:leader="dot" w:pos="8777"/>
+        </w:tabs>
+        <w:rPr>
+          <w:rFonts w:eastAsiaTheme="minorEastAsia" w:cstheme="minorBidi"/>
+          <w:i w:val="0"/>
+          <w:iCs w:val="0"/>
+          <w:noProof/>
+          <w:sz w:val="22"/>
+          <w:szCs w:val="22"/>
+        </w:rPr>
+      </w:pPr>
+      <w:hyperlink w:anchor="_Toc404679995" w:history="1">
+        <w:r>
+          <w:rPr>
+            <w:rStyle w:val="Hyperlink"/>
+            <w:noProof/>
+          </w:rPr>
+          <w:t>3.7.4</w:t>
+        </w:r>
+        <w:r>
+          <w:rPr>
+            <w:rFonts w:eastAsiaTheme="minorEastAsia" w:cstheme="minorBidi"/>
+            <w:i w:val="0"/>
+            <w:iCs w:val="0"/>
+            <w:noProof/>
+            <w:sz w:val="22"/>
+            <w:szCs w:val="22"/>
+          </w:rPr>
+          <w:tab/>
+        </w:r>
+        <w:r>
+          <w:rPr>
+            <w:rStyle w:val="Hyperlink"/>
+            <w:noProof/>
+          </w:rPr>
+          <w:t>Durchzuführende Tätigkeiten</w:t>
+        </w:r>
+        <w:r>
+          <w:rPr>
+            <w:noProof/>
+            <w:webHidden/>
+          </w:rPr>
+          <w:tab/>
+        </w:r>
+        <w:r>
+          <w:rPr>
+            <w:noProof/>
+            <w:webHidden/>
+          </w:rPr>
+          <w:fldChar w:fldCharType="begin"/>
+        </w:r>
+        <w:r>
+          <w:rPr>
+            <w:noProof/>
+            <w:webHidden/>
+          </w:rPr>
+          <w:instrText xml:space="preserve"> PAGEREF _Toc404679995 \h </w:instrText>
+        </w:r>
+        <w:r>
+          <w:rPr>
+            <w:noProof/>
+            <w:webHidden/>
+          </w:rPr>
+        </w:r>
+        <w:r>
+          <w:rPr>
+            <w:noProof/>
+            <w:webHidden/>
+          </w:rPr>
+          <w:fldChar w:fldCharType="separate"/>
+        </w:r>
+        <w:r>
+          <w:rPr>
+            <w:noProof/>
+            <w:webHidden/>
+          </w:rPr>
+          <w:t>7</w:t>
+        </w:r>
+        <w:r>
+          <w:rPr>
+            <w:noProof/>
+            <w:webHidden/>
+          </w:rPr>
+          <w:fldChar w:fldCharType="end"/>
+        </w:r>
+      </w:hyperlink>
+    </w:p>
+    <w:p>
+      <w:pPr>
+        <w:pStyle w:val="Verzeichnis3"/>
+        <w:tabs>
+          <w:tab w:val="left" w:pos="1200"/>
+          <w:tab w:val="right" w:leader="dot" w:pos="8777"/>
+        </w:tabs>
+        <w:rPr>
+          <w:rFonts w:eastAsiaTheme="minorEastAsia" w:cstheme="minorBidi"/>
+          <w:i w:val="0"/>
+          <w:iCs w:val="0"/>
+          <w:noProof/>
+          <w:sz w:val="22"/>
+          <w:szCs w:val="22"/>
+        </w:rPr>
+      </w:pPr>
+      <w:hyperlink w:anchor="_Toc404679996" w:history="1">
+        <w:r>
+          <w:rPr>
+            <w:rStyle w:val="Hyperlink"/>
+            <w:noProof/>
+          </w:rPr>
+          <w:t>3.7.5</w:t>
+        </w:r>
+        <w:r>
+          <w:rPr>
+            <w:rFonts w:eastAsiaTheme="minorEastAsia" w:cstheme="minorBidi"/>
+            <w:i w:val="0"/>
+            <w:iCs w:val="0"/>
+            <w:noProof/>
+            <w:sz w:val="22"/>
+            <w:szCs w:val="22"/>
+          </w:rPr>
+          <w:tab/>
+        </w:r>
+        <w:r>
+          <w:rPr>
+            <w:rStyle w:val="Hyperlink"/>
+            <w:noProof/>
+          </w:rPr>
+          <w:t>Rechtlich-vertraglich</w:t>
+        </w:r>
+        <w:r>
+          <w:rPr>
+            <w:noProof/>
+            <w:webHidden/>
+          </w:rPr>
+          <w:tab/>
+        </w:r>
+        <w:r>
+          <w:rPr>
+            <w:noProof/>
+            <w:webHidden/>
+          </w:rPr>
+          <w:fldChar w:fldCharType="begin"/>
+        </w:r>
+        <w:r>
+          <w:rPr>
+            <w:noProof/>
+            <w:webHidden/>
+          </w:rPr>
+          <w:instrText xml:space="preserve"> PAGEREF _Toc404679996 \h </w:instrText>
+        </w:r>
+        <w:r>
+          <w:rPr>
+            <w:noProof/>
+            <w:webHidden/>
+          </w:rPr>
+        </w:r>
+        <w:r>
+          <w:rPr>
+            <w:noProof/>
+            <w:webHidden/>
+          </w:rPr>
+          <w:fldChar w:fldCharType="separate"/>
+        </w:r>
+        <w:r>
+          <w:rPr>
+            <w:noProof/>
+            <w:webHidden/>
+          </w:rPr>
+          <w:t>7</w:t>
+        </w:r>
+        <w:r>
+          <w:rPr>
+            <w:noProof/>
+            <w:webHidden/>
+          </w:rPr>
+          <w:fldChar w:fldCharType="end"/>
+        </w:r>
+      </w:hyperlink>
+    </w:p>
+    <w:p>
+      <w:pPr>
+        <w:pStyle w:val="Verzeichnis3"/>
+        <w:tabs>
+          <w:tab w:val="left" w:pos="1200"/>
+          <w:tab w:val="right" w:leader="dot" w:pos="8777"/>
+        </w:tabs>
+        <w:rPr>
+          <w:rFonts w:eastAsiaTheme="minorEastAsia" w:cstheme="minorBidi"/>
+          <w:i w:val="0"/>
+          <w:iCs w:val="0"/>
+          <w:noProof/>
+          <w:sz w:val="22"/>
+          <w:szCs w:val="22"/>
+        </w:rPr>
+      </w:pPr>
+      <w:hyperlink w:anchor="_Toc404679997" w:history="1">
+        <w:r>
+          <w:rPr>
+            <w:rStyle w:val="Hyperlink"/>
+            <w:noProof/>
+          </w:rPr>
+          <w:t>3.7.6</w:t>
+        </w:r>
+        <w:r>
+          <w:rPr>
+            <w:rFonts w:eastAsiaTheme="minorEastAsia" w:cstheme="minorBidi"/>
+            <w:i w:val="0"/>
+            <w:iCs w:val="0"/>
+            <w:noProof/>
+            <w:sz w:val="22"/>
+            <w:szCs w:val="22"/>
+          </w:rPr>
+          <w:tab/>
+        </w:r>
+        <w:r>
+          <w:rPr>
+            <w:rStyle w:val="Hyperlink"/>
+            <w:noProof/>
+          </w:rPr>
+          <w:t>Hier fehlt noch eine</w:t>
+        </w:r>
+        <w:r>
+          <w:rPr>
+            <w:noProof/>
+            <w:webHidden/>
+          </w:rPr>
+          <w:tab/>
+        </w:r>
+        <w:r>
+          <w:rPr>
+            <w:noProof/>
+            <w:webHidden/>
+          </w:rPr>
+          <w:fldChar w:fldCharType="begin"/>
+        </w:r>
+        <w:r>
+          <w:rPr>
+            <w:noProof/>
+            <w:webHidden/>
+          </w:rPr>
+          <w:instrText xml:space="preserve"> PAGEREF _Toc404679997 \h </w:instrText>
+        </w:r>
+        <w:r>
+          <w:rPr>
+            <w:noProof/>
+            <w:webHidden/>
+          </w:rPr>
+        </w:r>
+        <w:r>
+          <w:rPr>
+            <w:noProof/>
+            <w:webHidden/>
+          </w:rPr>
+          <w:fldChar w:fldCharType="separate"/>
+        </w:r>
+        <w:r>
+          <w:rPr>
+            <w:noProof/>
+            <w:webHidden/>
+          </w:rPr>
+          <w:t>7</w:t>
+        </w:r>
+        <w:r>
+          <w:rPr>
+            <w:noProof/>
+            <w:webHidden/>
+          </w:rPr>
+          <w:fldChar w:fldCharType="end"/>
+        </w:r>
+      </w:hyperlink>
+    </w:p>
+    <w:p>
+      <w:pPr>
+        <w:pStyle w:val="Verzeichnis2"/>
+        <w:tabs>
+          <w:tab w:val="left" w:pos="720"/>
+          <w:tab w:val="right" w:leader="dot" w:pos="8777"/>
+        </w:tabs>
+        <w:rPr>
+          <w:rFonts w:eastAsiaTheme="minorEastAsia" w:cstheme="minorBidi"/>
+          <w:smallCaps w:val="0"/>
+          <w:noProof/>
+          <w:sz w:val="22"/>
+          <w:szCs w:val="22"/>
+        </w:rPr>
+      </w:pPr>
+      <w:hyperlink w:anchor="_Toc404679998" w:history="1">
+        <w:r>
+          <w:rPr>
+            <w:rStyle w:val="Hyperlink"/>
+            <w:noProof/>
+          </w:rPr>
+          <w:t>3.8</w:t>
+        </w:r>
+        <w:r>
+          <w:rPr>
+            <w:rFonts w:eastAsiaTheme="minorEastAsia" w:cstheme="minorBidi"/>
+            <w:smallCaps w:val="0"/>
+            <w:noProof/>
+            <w:sz w:val="22"/>
+            <w:szCs w:val="22"/>
+          </w:rPr>
+          <w:tab/>
+        </w:r>
+        <w:r>
+          <w:rPr>
+            <w:rStyle w:val="Hyperlink"/>
+            <w:noProof/>
+          </w:rPr>
+          <w:t>Tests</w:t>
+        </w:r>
+        <w:r>
+          <w:rPr>
+            <w:noProof/>
+            <w:webHidden/>
+          </w:rPr>
+          <w:tab/>
+        </w:r>
+        <w:r>
+          <w:rPr>
+            <w:noProof/>
+            <w:webHidden/>
+          </w:rPr>
+          <w:fldChar w:fldCharType="begin"/>
+        </w:r>
+        <w:r>
+          <w:rPr>
+            <w:noProof/>
+            <w:webHidden/>
+          </w:rPr>
+          <w:instrText xml:space="preserve"> PAGEREF _Toc404679998 \h </w:instrText>
+        </w:r>
+        <w:r>
+          <w:rPr>
+            <w:noProof/>
+            <w:webHidden/>
+          </w:rPr>
+        </w:r>
+        <w:r>
+          <w:rPr>
+            <w:noProof/>
+            <w:webHidden/>
+          </w:rPr>
+          <w:fldChar w:fldCharType="separate"/>
+        </w:r>
+        <w:r>
+          <w:rPr>
+            <w:noProof/>
+            <w:webHidden/>
+          </w:rPr>
+          <w:t>7</w:t>
+        </w:r>
+        <w:r>
+          <w:rPr>
+            <w:noProof/>
+            <w:webHidden/>
+          </w:rPr>
+          <w:fldChar w:fldCharType="end"/>
+        </w:r>
+      </w:hyperlink>
+    </w:p>
+    <w:p>
+      <w:pPr>
+        <w:pStyle w:val="Verzeichnis3"/>
+        <w:tabs>
+          <w:tab w:val="left" w:pos="1200"/>
+          <w:tab w:val="right" w:leader="dot" w:pos="8777"/>
+        </w:tabs>
+        <w:rPr>
+          <w:rFonts w:eastAsiaTheme="minorEastAsia" w:cstheme="minorBidi"/>
+          <w:i w:val="0"/>
+          <w:iCs w:val="0"/>
+          <w:noProof/>
+          <w:sz w:val="22"/>
+          <w:szCs w:val="22"/>
+        </w:rPr>
+      </w:pPr>
+      <w:hyperlink w:anchor="_Toc404679999" w:history="1">
+        <w:r>
+          <w:rPr>
+            <w:rStyle w:val="Hyperlink"/>
+            <w:noProof/>
+          </w:rPr>
+          <w:t>3.8.1</w:t>
+        </w:r>
+        <w:r>
+          <w:rPr>
+            <w:rFonts w:eastAsiaTheme="minorEastAsia" w:cstheme="minorBidi"/>
+            <w:i w:val="0"/>
+            <w:iCs w:val="0"/>
+            <w:noProof/>
+            <w:sz w:val="22"/>
+            <w:szCs w:val="22"/>
+          </w:rPr>
+          <w:tab/>
+        </w:r>
+        <w:r>
+          <w:rPr>
+            <w:rStyle w:val="Hyperlink"/>
+            <w:noProof/>
+          </w:rPr>
+          <w:t>Testgeräte</w:t>
+        </w:r>
+        <w:r>
+          <w:rPr>
+            <w:noProof/>
+            <w:webHidden/>
+          </w:rPr>
+          <w:tab/>
+        </w:r>
+        <w:r>
+          <w:rPr>
+            <w:noProof/>
+            <w:webHidden/>
+          </w:rPr>
+          <w:fldChar w:fldCharType="begin"/>
+        </w:r>
+        <w:r>
+          <w:rPr>
+            <w:noProof/>
+            <w:webHidden/>
+          </w:rPr>
+          <w:instrText xml:space="preserve"> PAGEREF _Toc404679999 \h </w:instrText>
+        </w:r>
+        <w:r>
+          <w:rPr>
+            <w:noProof/>
+            <w:webHidden/>
+          </w:rPr>
+        </w:r>
+        <w:r>
+          <w:rPr>
+            <w:noProof/>
+            <w:webHidden/>
+          </w:rPr>
+          <w:fldChar w:fldCharType="separate"/>
+        </w:r>
+        <w:r>
+          <w:rPr>
+            <w:noProof/>
+            <w:webHidden/>
+          </w:rPr>
+          <w:t>7</w:t>
+        </w:r>
+        <w:r>
+          <w:rPr>
+            <w:noProof/>
+            <w:webHidden/>
+          </w:rPr>
+          <w:fldChar w:fldCharType="end"/>
+        </w:r>
+      </w:hyperlink>
+    </w:p>
+    <w:p>
+      <w:pPr>
+        <w:pStyle w:val="Verzeichnis3"/>
+        <w:tabs>
+          <w:tab w:val="left" w:pos="1200"/>
+          <w:tab w:val="right" w:leader="dot" w:pos="8777"/>
+        </w:tabs>
+        <w:rPr>
+          <w:rFonts w:eastAsiaTheme="minorEastAsia" w:cstheme="minorBidi"/>
+          <w:i w:val="0"/>
+          <w:iCs w:val="0"/>
+          <w:noProof/>
+          <w:sz w:val="22"/>
+          <w:szCs w:val="22"/>
+        </w:rPr>
+      </w:pPr>
+      <w:hyperlink w:anchor="_Toc404680000" w:history="1">
+        <w:r>
+          <w:rPr>
+            <w:rStyle w:val="Hyperlink"/>
+            <w:noProof/>
+          </w:rPr>
+          <w:t>3.8.2</w:t>
+        </w:r>
+        <w:r>
+          <w:rPr>
+            <w:rFonts w:eastAsiaTheme="minorEastAsia" w:cstheme="minorBidi"/>
+            <w:i w:val="0"/>
+            <w:iCs w:val="0"/>
+            <w:noProof/>
+            <w:sz w:val="22"/>
+            <w:szCs w:val="22"/>
+          </w:rPr>
+          <w:tab/>
+        </w:r>
+        <w:r>
+          <w:rPr>
+            <w:rStyle w:val="Hyperlink"/>
+            <w:noProof/>
+          </w:rPr>
+          <w:t>Testszenarien</w:t>
+        </w:r>
+        <w:r>
+          <w:rPr>
+            <w:noProof/>
+            <w:webHidden/>
+          </w:rPr>
+          <w:tab/>
+        </w:r>
+        <w:r>
+          <w:rPr>
+            <w:noProof/>
+            <w:webHidden/>
+          </w:rPr>
+          <w:fldChar w:fldCharType="begin"/>
+        </w:r>
+        <w:r>
+          <w:rPr>
+            <w:noProof/>
+            <w:webHidden/>
+          </w:rPr>
+          <w:instrText xml:space="preserve"> PAGEREF _Toc404680000 \h </w:instrText>
+        </w:r>
+        <w:r>
+          <w:rPr>
+            <w:noProof/>
+            <w:webHidden/>
+          </w:rPr>
+        </w:r>
+        <w:r>
+          <w:rPr>
+            <w:noProof/>
+            <w:webHidden/>
+          </w:rPr>
+          <w:fldChar w:fldCharType="separate"/>
+        </w:r>
+        <w:r>
+          <w:rPr>
+            <w:noProof/>
+            <w:webHidden/>
+          </w:rPr>
+          <w:t>7</w:t>
+        </w:r>
+        <w:r>
+          <w:rPr>
+            <w:noProof/>
+            <w:webHidden/>
+          </w:rPr>
+          <w:fldChar w:fldCharType="end"/>
+        </w:r>
+      </w:hyperlink>
+    </w:p>
+    <w:p>
+      <w:pPr>
+        <w:pStyle w:val="Verzeichnis2"/>
+        <w:tabs>
+          <w:tab w:val="left" w:pos="720"/>
+          <w:tab w:val="right" w:leader="dot" w:pos="8777"/>
+        </w:tabs>
+        <w:rPr>
+          <w:rFonts w:eastAsiaTheme="minorEastAsia" w:cstheme="minorBidi"/>
+          <w:smallCaps w:val="0"/>
+          <w:noProof/>
+          <w:sz w:val="22"/>
+          <w:szCs w:val="22"/>
+        </w:rPr>
+      </w:pPr>
+      <w:hyperlink w:anchor="_Toc404680001" w:history="1">
+        <w:r>
+          <w:rPr>
+            <w:rStyle w:val="Hyperlink"/>
+            <w:noProof/>
+          </w:rPr>
+          <w:t>3.9</w:t>
+        </w:r>
+        <w:r>
+          <w:rPr>
+            <w:rFonts w:eastAsiaTheme="minorEastAsia" w:cstheme="minorBidi"/>
+            <w:smallCaps w:val="0"/>
+            <w:noProof/>
+            <w:sz w:val="22"/>
+            <w:szCs w:val="22"/>
+          </w:rPr>
+          <w:tab/>
+        </w:r>
+        <w:r>
+          <w:rPr>
+            <w:rStyle w:val="Hyperlink"/>
+            <w:noProof/>
           </w:rPr>
           <w:t>Risikomanagement?</w:t>
         </w:r>
         <w:r>
           <w:rPr>
+            <w:noProof/>
             <w:webHidden/>
           </w:rPr>
           <w:tab/>
         </w:r>
         <w:r>
           <w:rPr>
+            <w:noProof/>
             <w:webHidden/>
           </w:rPr>
           <w:fldChar w:fldCharType="begin"/>
         </w:r>
         <w:r>
           <w:rPr>
-            <w:webHidden/>
-          </w:rPr>
-          <w:instrText xml:space="preserve"> PAGEREF _Toc404674778 \h </w:instrText>
-        </w:r>
-        <w:r>
-          <w:rPr>
-            <w:webHidden/>
-          </w:rPr>
-        </w:r>
-        <w:r>
-          <w:rPr>
+            <w:noProof/>
+            <w:webHidden/>
+          </w:rPr>
+          <w:instrText xml:space="preserve"> PAGEREF _Toc404680001 \h </w:instrText>
+        </w:r>
+        <w:r>
+          <w:rPr>
+            <w:noProof/>
+            <w:webHidden/>
+          </w:rPr>
+        </w:r>
+        <w:r>
+          <w:rPr>
+            <w:noProof/>
             <w:webHidden/>
           </w:rPr>
           <w:fldChar w:fldCharType="separate"/>
         </w:r>
         <w:r>
           <w:rPr>
-            <w:webHidden/>
-          </w:rPr>
-          <w:t>6</w:t>
-        </w:r>
-        <w:r>
-          <w:rPr>
+            <w:noProof/>
+            <w:webHidden/>
+          </w:rPr>
+          <w:t>7</w:t>
+        </w:r>
+        <w:r>
+          <w:rPr>
+            <w:noProof/>
             <w:webHidden/>
           </w:rPr>
           <w:fldChar w:fldCharType="end"/>
@@ -3568,29 +5039,119 @@
           <w:tab w:val="right" w:leader="dot" w:pos="8777"/>
         </w:tabs>
         <w:rPr>
-          <w:rFonts w:asciiTheme="minorHAnsi" w:eastAsiaTheme="minorEastAsia" w:hAnsiTheme="minorHAnsi" w:cstheme="minorBidi"/>
+          <w:rFonts w:eastAsiaTheme="minorEastAsia" w:cstheme="minorBidi"/>
           <w:b w:val="0"/>
           <w:bCs w:val="0"/>
+          <w:caps w:val="0"/>
+          <w:noProof/>
+          <w:sz w:val="22"/>
+          <w:szCs w:val="22"/>
+        </w:rPr>
+      </w:pPr>
+      <w:hyperlink w:anchor="_Toc404680002" w:history="1">
+        <w:r>
+          <w:rPr>
+            <w:rStyle w:val="Hyperlink"/>
+            <w:noProof/>
+            <w:u w:color="FFFFFF" w:themeColor="background1"/>
+          </w:rPr>
+          <w:t>4</w:t>
+        </w:r>
+        <w:r>
+          <w:rPr>
+            <w:rFonts w:eastAsiaTheme="minorEastAsia" w:cstheme="minorBidi"/>
+            <w:b w:val="0"/>
+            <w:bCs w:val="0"/>
+            <w:caps w:val="0"/>
+            <w:noProof/>
+            <w:sz w:val="22"/>
+            <w:szCs w:val="22"/>
+          </w:rPr>
+          <w:tab/>
+        </w:r>
+        <w:r>
+          <w:rPr>
+            <w:rStyle w:val="Hyperlink"/>
+            <w:noProof/>
+          </w:rPr>
+          <w:t>Evaluation des Controllers</w:t>
+        </w:r>
+        <w:r>
+          <w:rPr>
+            <w:noProof/>
+            <w:webHidden/>
+          </w:rPr>
+          <w:tab/>
+        </w:r>
+        <w:r>
+          <w:rPr>
+            <w:noProof/>
+            <w:webHidden/>
+          </w:rPr>
+          <w:fldChar w:fldCharType="begin"/>
+        </w:r>
+        <w:r>
+          <w:rPr>
+            <w:noProof/>
+            <w:webHidden/>
+          </w:rPr>
+          <w:instrText xml:space="preserve"> PAGEREF _Toc404680002 \h </w:instrText>
+        </w:r>
+        <w:r>
+          <w:rPr>
+            <w:noProof/>
+            <w:webHidden/>
+          </w:rPr>
+        </w:r>
+        <w:r>
+          <w:rPr>
+            <w:noProof/>
+            <w:webHidden/>
+          </w:rPr>
+          <w:fldChar w:fldCharType="separate"/>
+        </w:r>
+        <w:r>
+          <w:rPr>
+            <w:noProof/>
+            <w:webHidden/>
+          </w:rPr>
+          <w:t>8</w:t>
+        </w:r>
+        <w:r>
+          <w:rPr>
+            <w:noProof/>
+            <w:webHidden/>
+          </w:rPr>
+          <w:fldChar w:fldCharType="end"/>
+        </w:r>
+      </w:hyperlink>
+    </w:p>
+    <w:p>
+      <w:pPr>
+        <w:pStyle w:val="Verzeichnis2"/>
+        <w:tabs>
+          <w:tab w:val="left" w:pos="720"/>
+          <w:tab w:val="right" w:leader="dot" w:pos="8777"/>
+        </w:tabs>
+        <w:rPr>
+          <w:rFonts w:eastAsiaTheme="minorEastAsia" w:cstheme="minorBidi"/>
           <w:smallCaps w:val="0"/>
           <w:noProof/>
           <w:sz w:val="22"/>
           <w:szCs w:val="22"/>
         </w:rPr>
       </w:pPr>
-      <w:hyperlink w:anchor="_Toc404674779" w:history="1">
+      <w:hyperlink w:anchor="_Toc404680003" w:history="1">
         <w:r>
           <w:rPr>
             <w:rStyle w:val="Hyperlink"/>
             <w:noProof/>
-            <w:u w:color="FFFFFF" w:themeColor="background1"/>
-          </w:rPr>
-          <w:t>4</w:t>
-        </w:r>
-        <w:r>
-          <w:rPr>
-            <w:rFonts w:asciiTheme="minorHAnsi" w:eastAsiaTheme="minorEastAsia" w:hAnsiTheme="minorHAnsi" w:cstheme="minorBidi"/>
-            <w:b w:val="0"/>
-            <w:bCs w:val="0"/>
+          </w:rPr>
+          <w:t>4.1</w:t>
+        </w:r>
+        <w:r>
+          <w:rPr>
+            <w:rFonts w:eastAsiaTheme="minorEastAsia" w:cstheme="minorBidi"/>
             <w:smallCaps w:val="0"/>
             <w:noProof/>
             <w:sz w:val="22"/>
@@ -3603,7 +5164,7 @@
             <w:rStyle w:val="Hyperlink"/>
             <w:noProof/>
           </w:rPr>
-          <w:t>Evaluation des Controllers</w:t>
+          <w:t>Verfügbare Controller</w:t>
         </w:r>
         <w:r>
           <w:rPr>
@@ -3624,7 +5185,7 @@
             <w:noProof/>
             <w:webHidden/>
           </w:rPr>
-          <w:instrText xml:space="preserve"> PAGEREF _Toc404674779 \h </w:instrText>
+          <w:instrText xml:space="preserve"> PAGEREF _Toc404680003 \h </w:instrText>
         </w:r>
         <w:r>
           <w:rPr>
@@ -3644,7 +5205,7 @@
             <w:noProof/>
             <w:webHidden/>
           </w:rPr>
-          <w:t>7</w:t>
+          <w:t>8</w:t>
         </w:r>
         <w:r>
           <w:rPr>
@@ -3658,24 +5219,31 @@
     <w:p>
       <w:pPr>
         <w:pStyle w:val="Verzeichnis2"/>
+        <w:tabs>
+          <w:tab w:val="left" w:pos="720"/>
+          <w:tab w:val="right" w:leader="dot" w:pos="8777"/>
+        </w:tabs>
         <w:rPr>
-          <w:rFonts w:asciiTheme="minorHAnsi" w:eastAsiaTheme="minorEastAsia" w:hAnsiTheme="minorHAnsi" w:cstheme="minorBidi"/>
+          <w:rFonts w:eastAsiaTheme="minorEastAsia" w:cstheme="minorBidi"/>
           <w:smallCaps w:val="0"/>
+          <w:noProof/>
           <w:sz w:val="22"/>
           <w:szCs w:val="22"/>
         </w:rPr>
       </w:pPr>
-      <w:hyperlink w:anchor="_Toc404674780" w:history="1">
+      <w:hyperlink w:anchor="_Toc404680004" w:history="1">
         <w:r>
           <w:rPr>
             <w:rStyle w:val="Hyperlink"/>
-          </w:rPr>
-          <w:t>4.1</w:t>
-        </w:r>
-        <w:r>
-          <w:rPr>
-            <w:rFonts w:asciiTheme="minorHAnsi" w:eastAsiaTheme="minorEastAsia" w:hAnsiTheme="minorHAnsi" w:cstheme="minorBidi"/>
+            <w:noProof/>
+          </w:rPr>
+          <w:t>4.2</w:t>
+        </w:r>
+        <w:r>
+          <w:rPr>
+            <w:rFonts w:eastAsiaTheme="minorEastAsia" w:cstheme="minorBidi"/>
             <w:smallCaps w:val="0"/>
+            <w:noProof/>
             <w:sz w:val="22"/>
             <w:szCs w:val="22"/>
           </w:rPr>
@@ -3684,46 +5252,54 @@
         <w:r>
           <w:rPr>
             <w:rStyle w:val="Hyperlink"/>
-          </w:rPr>
-          <w:t>Verfügbare Controller</w:t>
-        </w:r>
-        <w:r>
-          <w:rPr>
+            <w:noProof/>
+          </w:rPr>
+          <w:t>Bewertung der Controller</w:t>
+        </w:r>
+        <w:r>
+          <w:rPr>
+            <w:noProof/>
             <w:webHidden/>
           </w:rPr>
           <w:tab/>
         </w:r>
         <w:r>
           <w:rPr>
+            <w:noProof/>
             <w:webHidden/>
           </w:rPr>
           <w:fldChar w:fldCharType="begin"/>
         </w:r>
         <w:r>
           <w:rPr>
-            <w:webHidden/>
-          </w:rPr>
-          <w:instrText xml:space="preserve"> PAGEREF _Toc404674780 \h </w:instrText>
-        </w:r>
-        <w:r>
-          <w:rPr>
-            <w:webHidden/>
-          </w:rPr>
-        </w:r>
-        <w:r>
-          <w:rPr>
+            <w:noProof/>
+            <w:webHidden/>
+          </w:rPr>
+          <w:instrText xml:space="preserve"> PAGEREF _Toc404680004 \h </w:instrText>
+        </w:r>
+        <w:r>
+          <w:rPr>
+            <w:noProof/>
+            <w:webHidden/>
+          </w:rPr>
+        </w:r>
+        <w:r>
+          <w:rPr>
+            <w:noProof/>
             <w:webHidden/>
           </w:rPr>
           <w:fldChar w:fldCharType="separate"/>
         </w:r>
         <w:r>
           <w:rPr>
-            <w:webHidden/>
-          </w:rPr>
-          <w:t>7</w:t>
-        </w:r>
-        <w:r>
-          <w:rPr>
+            <w:noProof/>
+            <w:webHidden/>
+          </w:rPr>
+          <w:t>8</w:t>
+        </w:r>
+        <w:r>
+          <w:rPr>
+            <w:noProof/>
             <w:webHidden/>
           </w:rPr>
           <w:fldChar w:fldCharType="end"/>
@@ -3733,24 +5309,31 @@
     <w:p>
       <w:pPr>
         <w:pStyle w:val="Verzeichnis2"/>
+        <w:tabs>
+          <w:tab w:val="left" w:pos="720"/>
+          <w:tab w:val="right" w:leader="dot" w:pos="8777"/>
+        </w:tabs>
         <w:rPr>
-          <w:rFonts w:asciiTheme="minorHAnsi" w:eastAsiaTheme="minorEastAsia" w:hAnsiTheme="minorHAnsi" w:cstheme="minorBidi"/>
+          <w:rFonts w:eastAsiaTheme="minorEastAsia" w:cstheme="minorBidi"/>
           <w:smallCaps w:val="0"/>
+          <w:noProof/>
           <w:sz w:val="22"/>
           <w:szCs w:val="22"/>
         </w:rPr>
       </w:pPr>
-      <w:hyperlink w:anchor="_Toc404674781" w:history="1">
+      <w:hyperlink w:anchor="_Toc404680005" w:history="1">
         <w:r>
           <w:rPr>
             <w:rStyle w:val="Hyperlink"/>
-          </w:rPr>
-          <w:t>4.2</w:t>
-        </w:r>
-        <w:r>
-          <w:rPr>
-            <w:rFonts w:asciiTheme="minorHAnsi" w:eastAsiaTheme="minorEastAsia" w:hAnsiTheme="minorHAnsi" w:cstheme="minorBidi"/>
+            <w:noProof/>
+          </w:rPr>
+          <w:t>4.3</w:t>
+        </w:r>
+        <w:r>
+          <w:rPr>
+            <w:rFonts w:eastAsiaTheme="minorEastAsia" w:cstheme="minorBidi"/>
             <w:smallCaps w:val="0"/>
+            <w:noProof/>
             <w:sz w:val="22"/>
             <w:szCs w:val="22"/>
           </w:rPr>
@@ -3759,121 +5342,54 @@
         <w:r>
           <w:rPr>
             <w:rStyle w:val="Hyperlink"/>
-          </w:rPr>
-          <w:t>Bewertung der Controller</w:t>
-        </w:r>
-        <w:r>
-          <w:rPr>
+            <w:noProof/>
+          </w:rPr>
+          <w:t>Auswahl eines Controllers</w:t>
+        </w:r>
+        <w:r>
+          <w:rPr>
+            <w:noProof/>
             <w:webHidden/>
           </w:rPr>
           <w:tab/>
         </w:r>
         <w:r>
           <w:rPr>
+            <w:noProof/>
             <w:webHidden/>
           </w:rPr>
           <w:fldChar w:fldCharType="begin"/>
         </w:r>
         <w:r>
           <w:rPr>
-            <w:webHidden/>
-          </w:rPr>
-          <w:instrText xml:space="preserve"> PAGEREF _Toc404674781 \h </w:instrText>
-        </w:r>
-        <w:r>
-          <w:rPr>
-            <w:webHidden/>
-          </w:rPr>
-        </w:r>
-        <w:r>
-          <w:rPr>
+            <w:noProof/>
+            <w:webHidden/>
+          </w:rPr>
+          <w:instrText xml:space="preserve"> PAGEREF _Toc404680005 \h </w:instrText>
+        </w:r>
+        <w:r>
+          <w:rPr>
+            <w:noProof/>
+            <w:webHidden/>
+          </w:rPr>
+        </w:r>
+        <w:r>
+          <w:rPr>
+            <w:noProof/>
             <w:webHidden/>
           </w:rPr>
           <w:fldChar w:fldCharType="separate"/>
         </w:r>
         <w:r>
           <w:rPr>
-            <w:webHidden/>
-          </w:rPr>
-          <w:t>7</w:t>
-        </w:r>
-        <w:r>
-          <w:rPr>
-            <w:webHidden/>
-          </w:rPr>
-          <w:fldChar w:fldCharType="end"/>
-        </w:r>
-      </w:hyperlink>
-    </w:p>
-    <w:p>
-      <w:pPr>
-        <w:pStyle w:val="Verzeichnis2"/>
-        <w:rPr>
-          <w:rFonts w:asciiTheme="minorHAnsi" w:eastAsiaTheme="minorEastAsia" w:hAnsiTheme="minorHAnsi" w:cstheme="minorBidi"/>
-          <w:smallCaps w:val="0"/>
-          <w:sz w:val="22"/>
-          <w:szCs w:val="22"/>
-        </w:rPr>
-      </w:pPr>
-      <w:hyperlink w:anchor="_Toc404674782" w:history="1">
-        <w:r>
-          <w:rPr>
-            <w:rStyle w:val="Hyperlink"/>
-          </w:rPr>
-          <w:t>4.3</w:t>
-        </w:r>
-        <w:r>
-          <w:rPr>
-            <w:rFonts w:asciiTheme="minorHAnsi" w:eastAsiaTheme="minorEastAsia" w:hAnsiTheme="minorHAnsi" w:cstheme="minorBidi"/>
-            <w:smallCaps w:val="0"/>
-            <w:sz w:val="22"/>
-            <w:szCs w:val="22"/>
-          </w:rPr>
-          <w:tab/>
-        </w:r>
-        <w:r>
-          <w:rPr>
-            <w:rStyle w:val="Hyperlink"/>
-          </w:rPr>
-          <w:t>Auswahl eines Controllers</w:t>
-        </w:r>
-        <w:r>
-          <w:rPr>
-            <w:webHidden/>
-          </w:rPr>
-          <w:tab/>
-        </w:r>
-        <w:r>
-          <w:rPr>
-            <w:webHidden/>
-          </w:rPr>
-          <w:fldChar w:fldCharType="begin"/>
-        </w:r>
-        <w:r>
-          <w:rPr>
-            <w:webHidden/>
-          </w:rPr>
-          <w:instrText xml:space="preserve"> PAGEREF _Toc404674782 \h </w:instrText>
-        </w:r>
-        <w:r>
-          <w:rPr>
-            <w:webHidden/>
-          </w:rPr>
-        </w:r>
-        <w:r>
-          <w:rPr>
-            <w:webHidden/>
-          </w:rPr>
-          <w:fldChar w:fldCharType="separate"/>
-        </w:r>
-        <w:r>
-          <w:rPr>
-            <w:webHidden/>
-          </w:rPr>
-          <w:t>7</w:t>
-        </w:r>
-        <w:r>
-          <w:rPr>
+            <w:noProof/>
+            <w:webHidden/>
+          </w:rPr>
+          <w:t>8</w:t>
+        </w:r>
+        <w:r>
+          <w:rPr>
+            <w:noProof/>
             <w:webHidden/>
           </w:rPr>
           <w:fldChar w:fldCharType="end"/>
@@ -3888,29 +5404,119 @@
           <w:tab w:val="right" w:leader="dot" w:pos="8777"/>
         </w:tabs>
         <w:rPr>
-          <w:rFonts w:asciiTheme="minorHAnsi" w:eastAsiaTheme="minorEastAsia" w:hAnsiTheme="minorHAnsi" w:cstheme="minorBidi"/>
+          <w:rFonts w:eastAsiaTheme="minorEastAsia" w:cstheme="minorBidi"/>
           <w:b w:val="0"/>
           <w:bCs w:val="0"/>
+          <w:caps w:val="0"/>
+          <w:noProof/>
+          <w:sz w:val="22"/>
+          <w:szCs w:val="22"/>
+        </w:rPr>
+      </w:pPr>
+      <w:hyperlink w:anchor="_Toc404680006" w:history="1">
+        <w:r>
+          <w:rPr>
+            <w:rStyle w:val="Hyperlink"/>
+            <w:noProof/>
+            <w:u w:color="FFFFFF" w:themeColor="background1"/>
+          </w:rPr>
+          <w:t>5</w:t>
+        </w:r>
+        <w:r>
+          <w:rPr>
+            <w:rFonts w:eastAsiaTheme="minorEastAsia" w:cstheme="minorBidi"/>
+            <w:b w:val="0"/>
+            <w:bCs w:val="0"/>
+            <w:caps w:val="0"/>
+            <w:noProof/>
+            <w:sz w:val="22"/>
+            <w:szCs w:val="22"/>
+          </w:rPr>
+          <w:tab/>
+        </w:r>
+        <w:r>
+          <w:rPr>
+            <w:rStyle w:val="Hyperlink"/>
+            <w:noProof/>
+          </w:rPr>
+          <w:t>Konzept der Anwendung</w:t>
+        </w:r>
+        <w:r>
+          <w:rPr>
+            <w:noProof/>
+            <w:webHidden/>
+          </w:rPr>
+          <w:tab/>
+        </w:r>
+        <w:r>
+          <w:rPr>
+            <w:noProof/>
+            <w:webHidden/>
+          </w:rPr>
+          <w:fldChar w:fldCharType="begin"/>
+        </w:r>
+        <w:r>
+          <w:rPr>
+            <w:noProof/>
+            <w:webHidden/>
+          </w:rPr>
+          <w:instrText xml:space="preserve"> PAGEREF _Toc404680006 \h </w:instrText>
+        </w:r>
+        <w:r>
+          <w:rPr>
+            <w:noProof/>
+            <w:webHidden/>
+          </w:rPr>
+        </w:r>
+        <w:r>
+          <w:rPr>
+            <w:noProof/>
+            <w:webHidden/>
+          </w:rPr>
+          <w:fldChar w:fldCharType="separate"/>
+        </w:r>
+        <w:r>
+          <w:rPr>
+            <w:noProof/>
+            <w:webHidden/>
+          </w:rPr>
+          <w:t>9</w:t>
+        </w:r>
+        <w:r>
+          <w:rPr>
+            <w:noProof/>
+            <w:webHidden/>
+          </w:rPr>
+          <w:fldChar w:fldCharType="end"/>
+        </w:r>
+      </w:hyperlink>
+    </w:p>
+    <w:p>
+      <w:pPr>
+        <w:pStyle w:val="Verzeichnis2"/>
+        <w:tabs>
+          <w:tab w:val="left" w:pos="720"/>
+          <w:tab w:val="right" w:leader="dot" w:pos="8777"/>
+        </w:tabs>
+        <w:rPr>
+          <w:rFonts w:eastAsiaTheme="minorEastAsia" w:cstheme="minorBidi"/>
           <w:smallCaps w:val="0"/>
           <w:noProof/>
           <w:sz w:val="22"/>
           <w:szCs w:val="22"/>
         </w:rPr>
       </w:pPr>
-      <w:hyperlink w:anchor="_Toc404674783" w:history="1">
+      <w:hyperlink w:anchor="_Toc404680007" w:history="1">
         <w:r>
           <w:rPr>
             <w:rStyle w:val="Hyperlink"/>
             <w:noProof/>
-            <w:u w:color="FFFFFF" w:themeColor="background1"/>
-          </w:rPr>
-          <w:t>5</w:t>
-        </w:r>
-        <w:r>
-          <w:rPr>
-            <w:rFonts w:asciiTheme="minorHAnsi" w:eastAsiaTheme="minorEastAsia" w:hAnsiTheme="minorHAnsi" w:cstheme="minorBidi"/>
-            <w:b w:val="0"/>
-            <w:bCs w:val="0"/>
+          </w:rPr>
+          <w:t>5.1</w:t>
+        </w:r>
+        <w:r>
+          <w:rPr>
+            <w:rFonts w:eastAsiaTheme="minorEastAsia" w:cstheme="minorBidi"/>
             <w:smallCaps w:val="0"/>
             <w:noProof/>
             <w:sz w:val="22"/>
@@ -3923,7 +5529,7 @@
             <w:rStyle w:val="Hyperlink"/>
             <w:noProof/>
           </w:rPr>
-          <w:t>Konzept der Anwendung</w:t>
+          <w:t>GUI</w:t>
         </w:r>
         <w:r>
           <w:rPr>
@@ -3944,7 +5550,7 @@
             <w:noProof/>
             <w:webHidden/>
           </w:rPr>
-          <w:instrText xml:space="preserve"> PAGEREF _Toc404674783 \h </w:instrText>
+          <w:instrText xml:space="preserve"> PAGEREF _Toc404680007 \h </w:instrText>
         </w:r>
         <w:r>
           <w:rPr>
@@ -3964,7 +5570,7 @@
             <w:noProof/>
             <w:webHidden/>
           </w:rPr>
-          <w:t>8</w:t>
+          <w:t>9</w:t>
         </w:r>
         <w:r>
           <w:rPr>
@@ -3978,24 +5584,31 @@
     <w:p>
       <w:pPr>
         <w:pStyle w:val="Verzeichnis2"/>
+        <w:tabs>
+          <w:tab w:val="left" w:pos="720"/>
+          <w:tab w:val="right" w:leader="dot" w:pos="8777"/>
+        </w:tabs>
         <w:rPr>
-          <w:rFonts w:asciiTheme="minorHAnsi" w:eastAsiaTheme="minorEastAsia" w:hAnsiTheme="minorHAnsi" w:cstheme="minorBidi"/>
+          <w:rFonts w:eastAsiaTheme="minorEastAsia" w:cstheme="minorBidi"/>
           <w:smallCaps w:val="0"/>
+          <w:noProof/>
           <w:sz w:val="22"/>
           <w:szCs w:val="22"/>
         </w:rPr>
       </w:pPr>
-      <w:hyperlink w:anchor="_Toc404674784" w:history="1">
+      <w:hyperlink w:anchor="_Toc404680008" w:history="1">
         <w:r>
           <w:rPr>
             <w:rStyle w:val="Hyperlink"/>
-          </w:rPr>
-          <w:t>5.1</w:t>
-        </w:r>
-        <w:r>
-          <w:rPr>
-            <w:rFonts w:asciiTheme="minorHAnsi" w:eastAsiaTheme="minorEastAsia" w:hAnsiTheme="minorHAnsi" w:cstheme="minorBidi"/>
+            <w:noProof/>
+          </w:rPr>
+          <w:t>5.2</w:t>
+        </w:r>
+        <w:r>
+          <w:rPr>
+            <w:rFonts w:eastAsiaTheme="minorEastAsia" w:cstheme="minorBidi"/>
             <w:smallCaps w:val="0"/>
+            <w:noProof/>
             <w:sz w:val="22"/>
             <w:szCs w:val="22"/>
           </w:rPr>
@@ -4004,46 +5617,54 @@
         <w:r>
           <w:rPr>
             <w:rStyle w:val="Hyperlink"/>
-          </w:rPr>
-          <w:t>GUI</w:t>
-        </w:r>
-        <w:r>
-          <w:rPr>
+            <w:noProof/>
+          </w:rPr>
+          <w:t>VR Szene</w:t>
+        </w:r>
+        <w:r>
+          <w:rPr>
+            <w:noProof/>
             <w:webHidden/>
           </w:rPr>
           <w:tab/>
         </w:r>
         <w:r>
           <w:rPr>
+            <w:noProof/>
             <w:webHidden/>
           </w:rPr>
           <w:fldChar w:fldCharType="begin"/>
         </w:r>
         <w:r>
           <w:rPr>
-            <w:webHidden/>
-          </w:rPr>
-          <w:instrText xml:space="preserve"> PAGEREF _Toc404674784 \h </w:instrText>
-        </w:r>
-        <w:r>
-          <w:rPr>
-            <w:webHidden/>
-          </w:rPr>
-        </w:r>
-        <w:r>
-          <w:rPr>
+            <w:noProof/>
+            <w:webHidden/>
+          </w:rPr>
+          <w:instrText xml:space="preserve"> PAGEREF _Toc404680008 \h </w:instrText>
+        </w:r>
+        <w:r>
+          <w:rPr>
+            <w:noProof/>
+            <w:webHidden/>
+          </w:rPr>
+        </w:r>
+        <w:r>
+          <w:rPr>
+            <w:noProof/>
             <w:webHidden/>
           </w:rPr>
           <w:fldChar w:fldCharType="separate"/>
         </w:r>
         <w:r>
           <w:rPr>
-            <w:webHidden/>
-          </w:rPr>
-          <w:t>8</w:t>
-        </w:r>
-        <w:r>
-          <w:rPr>
+            <w:noProof/>
+            <w:webHidden/>
+          </w:rPr>
+          <w:t>9</w:t>
+        </w:r>
+        <w:r>
+          <w:rPr>
+            <w:noProof/>
             <w:webHidden/>
           </w:rPr>
           <w:fldChar w:fldCharType="end"/>
@@ -4053,24 +5674,31 @@
     <w:p>
       <w:pPr>
         <w:pStyle w:val="Verzeichnis2"/>
+        <w:tabs>
+          <w:tab w:val="left" w:pos="720"/>
+          <w:tab w:val="right" w:leader="dot" w:pos="8777"/>
+        </w:tabs>
         <w:rPr>
-          <w:rFonts w:asciiTheme="minorHAnsi" w:eastAsiaTheme="minorEastAsia" w:hAnsiTheme="minorHAnsi" w:cstheme="minorBidi"/>
+          <w:rFonts w:eastAsiaTheme="minorEastAsia" w:cstheme="minorBidi"/>
           <w:smallCaps w:val="0"/>
+          <w:noProof/>
           <w:sz w:val="22"/>
           <w:szCs w:val="22"/>
         </w:rPr>
       </w:pPr>
-      <w:hyperlink w:anchor="_Toc404674785" w:history="1">
+      <w:hyperlink w:anchor="_Toc404680009" w:history="1">
         <w:r>
           <w:rPr>
             <w:rStyle w:val="Hyperlink"/>
-          </w:rPr>
-          <w:t>5.2</w:t>
-        </w:r>
-        <w:r>
-          <w:rPr>
-            <w:rFonts w:asciiTheme="minorHAnsi" w:eastAsiaTheme="minorEastAsia" w:hAnsiTheme="minorHAnsi" w:cstheme="minorBidi"/>
+            <w:noProof/>
+          </w:rPr>
+          <w:t>5.3</w:t>
+        </w:r>
+        <w:r>
+          <w:rPr>
+            <w:rFonts w:eastAsiaTheme="minorEastAsia" w:cstheme="minorBidi"/>
             <w:smallCaps w:val="0"/>
+            <w:noProof/>
             <w:sz w:val="22"/>
             <w:szCs w:val="22"/>
           </w:rPr>
@@ -4079,46 +5707,54 @@
         <w:r>
           <w:rPr>
             <w:rStyle w:val="Hyperlink"/>
-          </w:rPr>
-          <w:t>VR Szene</w:t>
-        </w:r>
-        <w:r>
-          <w:rPr>
+            <w:noProof/>
+          </w:rPr>
+          <w:t>Benötigte Funktionen</w:t>
+        </w:r>
+        <w:r>
+          <w:rPr>
+            <w:noProof/>
             <w:webHidden/>
           </w:rPr>
           <w:tab/>
         </w:r>
         <w:r>
           <w:rPr>
+            <w:noProof/>
             <w:webHidden/>
           </w:rPr>
           <w:fldChar w:fldCharType="begin"/>
         </w:r>
         <w:r>
           <w:rPr>
-            <w:webHidden/>
-          </w:rPr>
-          <w:instrText xml:space="preserve"> PAGEREF _Toc404674785 \h </w:instrText>
-        </w:r>
-        <w:r>
-          <w:rPr>
-            <w:webHidden/>
-          </w:rPr>
-        </w:r>
-        <w:r>
-          <w:rPr>
+            <w:noProof/>
+            <w:webHidden/>
+          </w:rPr>
+          <w:instrText xml:space="preserve"> PAGEREF _Toc404680009 \h </w:instrText>
+        </w:r>
+        <w:r>
+          <w:rPr>
+            <w:noProof/>
+            <w:webHidden/>
+          </w:rPr>
+        </w:r>
+        <w:r>
+          <w:rPr>
+            <w:noProof/>
             <w:webHidden/>
           </w:rPr>
           <w:fldChar w:fldCharType="separate"/>
         </w:r>
         <w:r>
           <w:rPr>
-            <w:webHidden/>
-          </w:rPr>
-          <w:t>8</w:t>
-        </w:r>
-        <w:r>
-          <w:rPr>
+            <w:noProof/>
+            <w:webHidden/>
+          </w:rPr>
+          <w:t>9</w:t>
+        </w:r>
+        <w:r>
+          <w:rPr>
+            <w:noProof/>
             <w:webHidden/>
           </w:rPr>
           <w:fldChar w:fldCharType="end"/>
@@ -4128,24 +5764,31 @@
     <w:p>
       <w:pPr>
         <w:pStyle w:val="Verzeichnis2"/>
+        <w:tabs>
+          <w:tab w:val="left" w:pos="720"/>
+          <w:tab w:val="right" w:leader="dot" w:pos="8777"/>
+        </w:tabs>
         <w:rPr>
-          <w:rFonts w:asciiTheme="minorHAnsi" w:eastAsiaTheme="minorEastAsia" w:hAnsiTheme="minorHAnsi" w:cstheme="minorBidi"/>
+          <w:rFonts w:eastAsiaTheme="minorEastAsia" w:cstheme="minorBidi"/>
           <w:smallCaps w:val="0"/>
+          <w:noProof/>
           <w:sz w:val="22"/>
           <w:szCs w:val="22"/>
         </w:rPr>
       </w:pPr>
-      <w:hyperlink w:anchor="_Toc404674786" w:history="1">
+      <w:hyperlink w:anchor="_Toc404680010" w:history="1">
         <w:r>
           <w:rPr>
             <w:rStyle w:val="Hyperlink"/>
-          </w:rPr>
-          <w:t>5.3</w:t>
-        </w:r>
-        <w:r>
-          <w:rPr>
-            <w:rFonts w:asciiTheme="minorHAnsi" w:eastAsiaTheme="minorEastAsia" w:hAnsiTheme="minorHAnsi" w:cstheme="minorBidi"/>
+            <w:noProof/>
+          </w:rPr>
+          <w:t>5.4</w:t>
+        </w:r>
+        <w:r>
+          <w:rPr>
+            <w:rFonts w:eastAsiaTheme="minorEastAsia" w:cstheme="minorBidi"/>
             <w:smallCaps w:val="0"/>
+            <w:noProof/>
             <w:sz w:val="22"/>
             <w:szCs w:val="22"/>
           </w:rPr>
@@ -4154,121 +5797,54 @@
         <w:r>
           <w:rPr>
             <w:rStyle w:val="Hyperlink"/>
-          </w:rPr>
-          <w:t>Benötigte Funktionen</w:t>
-        </w:r>
-        <w:r>
-          <w:rPr>
+            <w:noProof/>
+          </w:rPr>
+          <w:t>Spiellogik</w:t>
+        </w:r>
+        <w:r>
+          <w:rPr>
+            <w:noProof/>
             <w:webHidden/>
           </w:rPr>
           <w:tab/>
         </w:r>
         <w:r>
           <w:rPr>
+            <w:noProof/>
             <w:webHidden/>
           </w:rPr>
           <w:fldChar w:fldCharType="begin"/>
         </w:r>
         <w:r>
           <w:rPr>
-            <w:webHidden/>
-          </w:rPr>
-          <w:instrText xml:space="preserve"> PAGEREF _Toc404674786 \h </w:instrText>
-        </w:r>
-        <w:r>
-          <w:rPr>
-            <w:webHidden/>
-          </w:rPr>
-        </w:r>
-        <w:r>
-          <w:rPr>
+            <w:noProof/>
+            <w:webHidden/>
+          </w:rPr>
+          <w:instrText xml:space="preserve"> PAGEREF _Toc404680010 \h </w:instrText>
+        </w:r>
+        <w:r>
+          <w:rPr>
+            <w:noProof/>
+            <w:webHidden/>
+          </w:rPr>
+        </w:r>
+        <w:r>
+          <w:rPr>
+            <w:noProof/>
             <w:webHidden/>
           </w:rPr>
           <w:fldChar w:fldCharType="separate"/>
         </w:r>
         <w:r>
           <w:rPr>
-            <w:webHidden/>
-          </w:rPr>
-          <w:t>8</w:t>
-        </w:r>
-        <w:r>
-          <w:rPr>
-            <w:webHidden/>
-          </w:rPr>
-          <w:fldChar w:fldCharType="end"/>
-        </w:r>
-      </w:hyperlink>
-    </w:p>
-    <w:p>
-      <w:pPr>
-        <w:pStyle w:val="Verzeichnis2"/>
-        <w:rPr>
-          <w:rFonts w:asciiTheme="minorHAnsi" w:eastAsiaTheme="minorEastAsia" w:hAnsiTheme="minorHAnsi" w:cstheme="minorBidi"/>
-          <w:smallCaps w:val="0"/>
-          <w:sz w:val="22"/>
-          <w:szCs w:val="22"/>
-        </w:rPr>
-      </w:pPr>
-      <w:hyperlink w:anchor="_Toc404674787" w:history="1">
-        <w:r>
-          <w:rPr>
-            <w:rStyle w:val="Hyperlink"/>
-          </w:rPr>
-          <w:t>5.4</w:t>
-        </w:r>
-        <w:r>
-          <w:rPr>
-            <w:rFonts w:asciiTheme="minorHAnsi" w:eastAsiaTheme="minorEastAsia" w:hAnsiTheme="minorHAnsi" w:cstheme="minorBidi"/>
-            <w:smallCaps w:val="0"/>
-            <w:sz w:val="22"/>
-            <w:szCs w:val="22"/>
-          </w:rPr>
-          <w:tab/>
-        </w:r>
-        <w:r>
-          <w:rPr>
-            <w:rStyle w:val="Hyperlink"/>
-          </w:rPr>
-          <w:t>Spiellogik</w:t>
-        </w:r>
-        <w:r>
-          <w:rPr>
-            <w:webHidden/>
-          </w:rPr>
-          <w:tab/>
-        </w:r>
-        <w:r>
-          <w:rPr>
-            <w:webHidden/>
-          </w:rPr>
-          <w:fldChar w:fldCharType="begin"/>
-        </w:r>
-        <w:r>
-          <w:rPr>
-            <w:webHidden/>
-          </w:rPr>
-          <w:instrText xml:space="preserve"> PAGEREF _Toc404674787 \h </w:instrText>
-        </w:r>
-        <w:r>
-          <w:rPr>
-            <w:webHidden/>
-          </w:rPr>
-        </w:r>
-        <w:r>
-          <w:rPr>
-            <w:webHidden/>
-          </w:rPr>
-          <w:fldChar w:fldCharType="separate"/>
-        </w:r>
-        <w:r>
-          <w:rPr>
-            <w:webHidden/>
-          </w:rPr>
-          <w:t>8</w:t>
-        </w:r>
-        <w:r>
-          <w:rPr>
+            <w:noProof/>
+            <w:webHidden/>
+          </w:rPr>
+          <w:t>9</w:t>
+        </w:r>
+        <w:r>
+          <w:rPr>
+            <w:noProof/>
             <w:webHidden/>
           </w:rPr>
           <w:fldChar w:fldCharType="end"/>
@@ -4283,29 +5859,119 @@
           <w:tab w:val="right" w:leader="dot" w:pos="8777"/>
         </w:tabs>
         <w:rPr>
-          <w:rFonts w:asciiTheme="minorHAnsi" w:eastAsiaTheme="minorEastAsia" w:hAnsiTheme="minorHAnsi" w:cstheme="minorBidi"/>
+          <w:rFonts w:eastAsiaTheme="minorEastAsia" w:cstheme="minorBidi"/>
           <w:b w:val="0"/>
           <w:bCs w:val="0"/>
+          <w:caps w:val="0"/>
+          <w:noProof/>
+          <w:sz w:val="22"/>
+          <w:szCs w:val="22"/>
+        </w:rPr>
+      </w:pPr>
+      <w:hyperlink w:anchor="_Toc404680011" w:history="1">
+        <w:r>
+          <w:rPr>
+            <w:rStyle w:val="Hyperlink"/>
+            <w:noProof/>
+            <w:u w:color="FFFFFF" w:themeColor="background1"/>
+          </w:rPr>
+          <w:t>6</w:t>
+        </w:r>
+        <w:r>
+          <w:rPr>
+            <w:rFonts w:eastAsiaTheme="minorEastAsia" w:cstheme="minorBidi"/>
+            <w:b w:val="0"/>
+            <w:bCs w:val="0"/>
+            <w:caps w:val="0"/>
+            <w:noProof/>
+            <w:sz w:val="22"/>
+            <w:szCs w:val="22"/>
+          </w:rPr>
+          <w:tab/>
+        </w:r>
+        <w:r>
+          <w:rPr>
+            <w:rStyle w:val="Hyperlink"/>
+            <w:noProof/>
+          </w:rPr>
+          <w:t>Umsetzung der Anwendung</w:t>
+        </w:r>
+        <w:r>
+          <w:rPr>
+            <w:noProof/>
+            <w:webHidden/>
+          </w:rPr>
+          <w:tab/>
+        </w:r>
+        <w:r>
+          <w:rPr>
+            <w:noProof/>
+            <w:webHidden/>
+          </w:rPr>
+          <w:fldChar w:fldCharType="begin"/>
+        </w:r>
+        <w:r>
+          <w:rPr>
+            <w:noProof/>
+            <w:webHidden/>
+          </w:rPr>
+          <w:instrText xml:space="preserve"> PAGEREF _Toc404680011 \h </w:instrText>
+        </w:r>
+        <w:r>
+          <w:rPr>
+            <w:noProof/>
+            <w:webHidden/>
+          </w:rPr>
+        </w:r>
+        <w:r>
+          <w:rPr>
+            <w:noProof/>
+            <w:webHidden/>
+          </w:rPr>
+          <w:fldChar w:fldCharType="separate"/>
+        </w:r>
+        <w:r>
+          <w:rPr>
+            <w:noProof/>
+            <w:webHidden/>
+          </w:rPr>
+          <w:t>10</w:t>
+        </w:r>
+        <w:r>
+          <w:rPr>
+            <w:noProof/>
+            <w:webHidden/>
+          </w:rPr>
+          <w:fldChar w:fldCharType="end"/>
+        </w:r>
+      </w:hyperlink>
+    </w:p>
+    <w:p>
+      <w:pPr>
+        <w:pStyle w:val="Verzeichnis2"/>
+        <w:tabs>
+          <w:tab w:val="left" w:pos="720"/>
+          <w:tab w:val="right" w:leader="dot" w:pos="8777"/>
+        </w:tabs>
+        <w:rPr>
+          <w:rFonts w:eastAsiaTheme="minorEastAsia" w:cstheme="minorBidi"/>
           <w:smallCaps w:val="0"/>
           <w:noProof/>
           <w:sz w:val="22"/>
           <w:szCs w:val="22"/>
         </w:rPr>
       </w:pPr>
-      <w:hyperlink w:anchor="_Toc404674788" w:history="1">
+      <w:hyperlink w:anchor="_Toc404680012" w:history="1">
         <w:r>
           <w:rPr>
             <w:rStyle w:val="Hyperlink"/>
             <w:noProof/>
-            <w:u w:color="FFFFFF" w:themeColor="background1"/>
-          </w:rPr>
-          <w:t>6</w:t>
-        </w:r>
-        <w:r>
-          <w:rPr>
-            <w:rFonts w:asciiTheme="minorHAnsi" w:eastAsiaTheme="minorEastAsia" w:hAnsiTheme="minorHAnsi" w:cstheme="minorBidi"/>
-            <w:b w:val="0"/>
-            <w:bCs w:val="0"/>
+          </w:rPr>
+          <w:t>6.1</w:t>
+        </w:r>
+        <w:r>
+          <w:rPr>
+            <w:rFonts w:eastAsiaTheme="minorEastAsia" w:cstheme="minorBidi"/>
             <w:smallCaps w:val="0"/>
             <w:noProof/>
             <w:sz w:val="22"/>
@@ -4318,7 +5984,7 @@
             <w:rStyle w:val="Hyperlink"/>
             <w:noProof/>
           </w:rPr>
-          <w:t>Umsetzung der Anwendung</w:t>
+          <w:t>GUI</w:t>
         </w:r>
         <w:r>
           <w:rPr>
@@ -4339,7 +6005,7 @@
             <w:noProof/>
             <w:webHidden/>
           </w:rPr>
-          <w:instrText xml:space="preserve"> PAGEREF _Toc404674788 \h </w:instrText>
+          <w:instrText xml:space="preserve"> PAGEREF _Toc404680012 \h </w:instrText>
         </w:r>
         <w:r>
           <w:rPr>
@@ -4359,7 +6025,7 @@
             <w:noProof/>
             <w:webHidden/>
           </w:rPr>
-          <w:t>9</w:t>
+          <w:t>10</w:t>
         </w:r>
         <w:r>
           <w:rPr>
@@ -4373,24 +6039,31 @@
     <w:p>
       <w:pPr>
         <w:pStyle w:val="Verzeichnis2"/>
+        <w:tabs>
+          <w:tab w:val="left" w:pos="720"/>
+          <w:tab w:val="right" w:leader="dot" w:pos="8777"/>
+        </w:tabs>
         <w:rPr>
-          <w:rFonts w:asciiTheme="minorHAnsi" w:eastAsiaTheme="minorEastAsia" w:hAnsiTheme="minorHAnsi" w:cstheme="minorBidi"/>
+          <w:rFonts w:eastAsiaTheme="minorEastAsia" w:cstheme="minorBidi"/>
           <w:smallCaps w:val="0"/>
+          <w:noProof/>
           <w:sz w:val="22"/>
           <w:szCs w:val="22"/>
         </w:rPr>
       </w:pPr>
-      <w:hyperlink w:anchor="_Toc404674789" w:history="1">
+      <w:hyperlink w:anchor="_Toc404680013" w:history="1">
         <w:r>
           <w:rPr>
             <w:rStyle w:val="Hyperlink"/>
-          </w:rPr>
-          <w:t>6.1</w:t>
-        </w:r>
-        <w:r>
-          <w:rPr>
-            <w:rFonts w:asciiTheme="minorHAnsi" w:eastAsiaTheme="minorEastAsia" w:hAnsiTheme="minorHAnsi" w:cstheme="minorBidi"/>
+            <w:noProof/>
+          </w:rPr>
+          <w:t>6.2</w:t>
+        </w:r>
+        <w:r>
+          <w:rPr>
+            <w:rFonts w:eastAsiaTheme="minorEastAsia" w:cstheme="minorBidi"/>
             <w:smallCaps w:val="0"/>
+            <w:noProof/>
             <w:sz w:val="22"/>
             <w:szCs w:val="22"/>
           </w:rPr>
@@ -4399,46 +6072,54 @@
         <w:r>
           <w:rPr>
             <w:rStyle w:val="Hyperlink"/>
-          </w:rPr>
-          <w:t>GUI</w:t>
-        </w:r>
-        <w:r>
-          <w:rPr>
+            <w:noProof/>
+          </w:rPr>
+          <w:t>Verbindung des Motion Controllers</w:t>
+        </w:r>
+        <w:r>
+          <w:rPr>
+            <w:noProof/>
             <w:webHidden/>
           </w:rPr>
           <w:tab/>
         </w:r>
         <w:r>
           <w:rPr>
+            <w:noProof/>
             <w:webHidden/>
           </w:rPr>
           <w:fldChar w:fldCharType="begin"/>
         </w:r>
         <w:r>
           <w:rPr>
-            <w:webHidden/>
-          </w:rPr>
-          <w:instrText xml:space="preserve"> PAGEREF _Toc404674789 \h </w:instrText>
-        </w:r>
-        <w:r>
-          <w:rPr>
-            <w:webHidden/>
-          </w:rPr>
-        </w:r>
-        <w:r>
-          <w:rPr>
+            <w:noProof/>
+            <w:webHidden/>
+          </w:rPr>
+          <w:instrText xml:space="preserve"> PAGEREF _Toc404680013 \h </w:instrText>
+        </w:r>
+        <w:r>
+          <w:rPr>
+            <w:noProof/>
+            <w:webHidden/>
+          </w:rPr>
+        </w:r>
+        <w:r>
+          <w:rPr>
+            <w:noProof/>
             <w:webHidden/>
           </w:rPr>
           <w:fldChar w:fldCharType="separate"/>
         </w:r>
         <w:r>
           <w:rPr>
-            <w:webHidden/>
-          </w:rPr>
-          <w:t>9</w:t>
-        </w:r>
-        <w:r>
-          <w:rPr>
+            <w:noProof/>
+            <w:webHidden/>
+          </w:rPr>
+          <w:t>10</w:t>
+        </w:r>
+        <w:r>
+          <w:rPr>
+            <w:noProof/>
             <w:webHidden/>
           </w:rPr>
           <w:fldChar w:fldCharType="end"/>
@@ -4448,24 +6129,31 @@
     <w:p>
       <w:pPr>
         <w:pStyle w:val="Verzeichnis2"/>
+        <w:tabs>
+          <w:tab w:val="left" w:pos="720"/>
+          <w:tab w:val="right" w:leader="dot" w:pos="8777"/>
+        </w:tabs>
         <w:rPr>
-          <w:rFonts w:asciiTheme="minorHAnsi" w:eastAsiaTheme="minorEastAsia" w:hAnsiTheme="minorHAnsi" w:cstheme="minorBidi"/>
+          <w:rFonts w:eastAsiaTheme="minorEastAsia" w:cstheme="minorBidi"/>
           <w:smallCaps w:val="0"/>
+          <w:noProof/>
           <w:sz w:val="22"/>
           <w:szCs w:val="22"/>
         </w:rPr>
       </w:pPr>
-      <w:hyperlink w:anchor="_Toc404674790" w:history="1">
+      <w:hyperlink w:anchor="_Toc404680014" w:history="1">
         <w:r>
           <w:rPr>
             <w:rStyle w:val="Hyperlink"/>
-          </w:rPr>
-          <w:t>6.2</w:t>
-        </w:r>
-        <w:r>
-          <w:rPr>
-            <w:rFonts w:asciiTheme="minorHAnsi" w:eastAsiaTheme="minorEastAsia" w:hAnsiTheme="minorHAnsi" w:cstheme="minorBidi"/>
+            <w:noProof/>
+          </w:rPr>
+          <w:t>6.3</w:t>
+        </w:r>
+        <w:r>
+          <w:rPr>
+            <w:rFonts w:eastAsiaTheme="minorEastAsia" w:cstheme="minorBidi"/>
             <w:smallCaps w:val="0"/>
+            <w:noProof/>
             <w:sz w:val="22"/>
             <w:szCs w:val="22"/>
           </w:rPr>
@@ -4474,46 +6162,54 @@
         <w:r>
           <w:rPr>
             <w:rStyle w:val="Hyperlink"/>
-          </w:rPr>
-          <w:t>Verbindung des Motion Controllers</w:t>
-        </w:r>
-        <w:r>
-          <w:rPr>
+            <w:noProof/>
+          </w:rPr>
+          <w:t>Auslesen der Daten</w:t>
+        </w:r>
+        <w:r>
+          <w:rPr>
+            <w:noProof/>
             <w:webHidden/>
           </w:rPr>
           <w:tab/>
         </w:r>
         <w:r>
           <w:rPr>
+            <w:noProof/>
             <w:webHidden/>
           </w:rPr>
           <w:fldChar w:fldCharType="begin"/>
         </w:r>
         <w:r>
           <w:rPr>
-            <w:webHidden/>
-          </w:rPr>
-          <w:instrText xml:space="preserve"> PAGEREF _Toc404674790 \h </w:instrText>
-        </w:r>
-        <w:r>
-          <w:rPr>
-            <w:webHidden/>
-          </w:rPr>
-        </w:r>
-        <w:r>
-          <w:rPr>
+            <w:noProof/>
+            <w:webHidden/>
+          </w:rPr>
+          <w:instrText xml:space="preserve"> PAGEREF _Toc404680014 \h </w:instrText>
+        </w:r>
+        <w:r>
+          <w:rPr>
+            <w:noProof/>
+            <w:webHidden/>
+          </w:rPr>
+        </w:r>
+        <w:r>
+          <w:rPr>
+            <w:noProof/>
             <w:webHidden/>
           </w:rPr>
           <w:fldChar w:fldCharType="separate"/>
         </w:r>
         <w:r>
           <w:rPr>
-            <w:webHidden/>
-          </w:rPr>
-          <w:t>9</w:t>
-        </w:r>
-        <w:r>
-          <w:rPr>
+            <w:noProof/>
+            <w:webHidden/>
+          </w:rPr>
+          <w:t>10</w:t>
+        </w:r>
+        <w:r>
+          <w:rPr>
+            <w:noProof/>
             <w:webHidden/>
           </w:rPr>
           <w:fldChar w:fldCharType="end"/>
@@ -4523,24 +6219,31 @@
     <w:p>
       <w:pPr>
         <w:pStyle w:val="Verzeichnis2"/>
+        <w:tabs>
+          <w:tab w:val="left" w:pos="720"/>
+          <w:tab w:val="right" w:leader="dot" w:pos="8777"/>
+        </w:tabs>
         <w:rPr>
-          <w:rFonts w:asciiTheme="minorHAnsi" w:eastAsiaTheme="minorEastAsia" w:hAnsiTheme="minorHAnsi" w:cstheme="minorBidi"/>
+          <w:rFonts w:eastAsiaTheme="minorEastAsia" w:cstheme="minorBidi"/>
           <w:smallCaps w:val="0"/>
+          <w:noProof/>
           <w:sz w:val="22"/>
           <w:szCs w:val="22"/>
         </w:rPr>
       </w:pPr>
-      <w:hyperlink w:anchor="_Toc404674791" w:history="1">
+      <w:hyperlink w:anchor="_Toc404680015" w:history="1">
         <w:r>
           <w:rPr>
             <w:rStyle w:val="Hyperlink"/>
-          </w:rPr>
-          <w:t>6.3</w:t>
-        </w:r>
-        <w:r>
-          <w:rPr>
-            <w:rFonts w:asciiTheme="minorHAnsi" w:eastAsiaTheme="minorEastAsia" w:hAnsiTheme="minorHAnsi" w:cstheme="minorBidi"/>
+            <w:noProof/>
+          </w:rPr>
+          <w:t>6.4</w:t>
+        </w:r>
+        <w:r>
+          <w:rPr>
+            <w:rFonts w:eastAsiaTheme="minorEastAsia" w:cstheme="minorBidi"/>
             <w:smallCaps w:val="0"/>
+            <w:noProof/>
             <w:sz w:val="22"/>
             <w:szCs w:val="22"/>
           </w:rPr>
@@ -4549,46 +6252,54 @@
         <w:r>
           <w:rPr>
             <w:rStyle w:val="Hyperlink"/>
-          </w:rPr>
-          <w:t>Auslesen der Daten</w:t>
-        </w:r>
-        <w:r>
-          <w:rPr>
+            <w:noProof/>
+          </w:rPr>
+          <w:t>Szene</w:t>
+        </w:r>
+        <w:r>
+          <w:rPr>
+            <w:noProof/>
             <w:webHidden/>
           </w:rPr>
           <w:tab/>
         </w:r>
         <w:r>
           <w:rPr>
+            <w:noProof/>
             <w:webHidden/>
           </w:rPr>
           <w:fldChar w:fldCharType="begin"/>
         </w:r>
         <w:r>
           <w:rPr>
-            <w:webHidden/>
-          </w:rPr>
-          <w:instrText xml:space="preserve"> PAGEREF _Toc404674791 \h </w:instrText>
-        </w:r>
-        <w:r>
-          <w:rPr>
-            <w:webHidden/>
-          </w:rPr>
-        </w:r>
-        <w:r>
-          <w:rPr>
+            <w:noProof/>
+            <w:webHidden/>
+          </w:rPr>
+          <w:instrText xml:space="preserve"> PAGEREF _Toc404680015 \h </w:instrText>
+        </w:r>
+        <w:r>
+          <w:rPr>
+            <w:noProof/>
+            <w:webHidden/>
+          </w:rPr>
+        </w:r>
+        <w:r>
+          <w:rPr>
+            <w:noProof/>
             <w:webHidden/>
           </w:rPr>
           <w:fldChar w:fldCharType="separate"/>
         </w:r>
         <w:r>
           <w:rPr>
-            <w:webHidden/>
-          </w:rPr>
-          <w:t>9</w:t>
-        </w:r>
-        <w:r>
-          <w:rPr>
+            <w:noProof/>
+            <w:webHidden/>
+          </w:rPr>
+          <w:t>10</w:t>
+        </w:r>
+        <w:r>
+          <w:rPr>
+            <w:noProof/>
             <w:webHidden/>
           </w:rPr>
           <w:fldChar w:fldCharType="end"/>
@@ -4598,24 +6309,31 @@
     <w:p>
       <w:pPr>
         <w:pStyle w:val="Verzeichnis2"/>
+        <w:tabs>
+          <w:tab w:val="left" w:pos="720"/>
+          <w:tab w:val="right" w:leader="dot" w:pos="8777"/>
+        </w:tabs>
         <w:rPr>
-          <w:rFonts w:asciiTheme="minorHAnsi" w:eastAsiaTheme="minorEastAsia" w:hAnsiTheme="minorHAnsi" w:cstheme="minorBidi"/>
+          <w:rFonts w:eastAsiaTheme="minorEastAsia" w:cstheme="minorBidi"/>
           <w:smallCaps w:val="0"/>
+          <w:noProof/>
           <w:sz w:val="22"/>
           <w:szCs w:val="22"/>
         </w:rPr>
       </w:pPr>
-      <w:hyperlink w:anchor="_Toc404674792" w:history="1">
+      <w:hyperlink w:anchor="_Toc404680016" w:history="1">
         <w:r>
           <w:rPr>
             <w:rStyle w:val="Hyperlink"/>
-          </w:rPr>
-          <w:t>6.4</w:t>
-        </w:r>
-        <w:r>
-          <w:rPr>
-            <w:rFonts w:asciiTheme="minorHAnsi" w:eastAsiaTheme="minorEastAsia" w:hAnsiTheme="minorHAnsi" w:cstheme="minorBidi"/>
+            <w:noProof/>
+          </w:rPr>
+          <w:t>6.5</w:t>
+        </w:r>
+        <w:r>
+          <w:rPr>
+            <w:rFonts w:eastAsiaTheme="minorEastAsia" w:cstheme="minorBidi"/>
             <w:smallCaps w:val="0"/>
+            <w:noProof/>
             <w:sz w:val="22"/>
             <w:szCs w:val="22"/>
           </w:rPr>
@@ -4624,121 +6342,54 @@
         <w:r>
           <w:rPr>
             <w:rStyle w:val="Hyperlink"/>
-          </w:rPr>
-          <w:t>Szene</w:t>
-        </w:r>
-        <w:r>
-          <w:rPr>
+            <w:noProof/>
+          </w:rPr>
+          <w:t>Spiellogik</w:t>
+        </w:r>
+        <w:r>
+          <w:rPr>
+            <w:noProof/>
             <w:webHidden/>
           </w:rPr>
           <w:tab/>
         </w:r>
         <w:r>
           <w:rPr>
+            <w:noProof/>
             <w:webHidden/>
           </w:rPr>
           <w:fldChar w:fldCharType="begin"/>
         </w:r>
         <w:r>
           <w:rPr>
-            <w:webHidden/>
-          </w:rPr>
-          <w:instrText xml:space="preserve"> PAGEREF _Toc404674792 \h </w:instrText>
-        </w:r>
-        <w:r>
-          <w:rPr>
-            <w:webHidden/>
-          </w:rPr>
-        </w:r>
-        <w:r>
-          <w:rPr>
+            <w:noProof/>
+            <w:webHidden/>
+          </w:rPr>
+          <w:instrText xml:space="preserve"> PAGEREF _Toc404680016 \h </w:instrText>
+        </w:r>
+        <w:r>
+          <w:rPr>
+            <w:noProof/>
+            <w:webHidden/>
+          </w:rPr>
+        </w:r>
+        <w:r>
+          <w:rPr>
+            <w:noProof/>
             <w:webHidden/>
           </w:rPr>
           <w:fldChar w:fldCharType="separate"/>
         </w:r>
         <w:r>
           <w:rPr>
-            <w:webHidden/>
-          </w:rPr>
-          <w:t>9</w:t>
-        </w:r>
-        <w:r>
-          <w:rPr>
-            <w:webHidden/>
-          </w:rPr>
-          <w:fldChar w:fldCharType="end"/>
-        </w:r>
-      </w:hyperlink>
-    </w:p>
-    <w:p>
-      <w:pPr>
-        <w:pStyle w:val="Verzeichnis2"/>
-        <w:rPr>
-          <w:rFonts w:asciiTheme="minorHAnsi" w:eastAsiaTheme="minorEastAsia" w:hAnsiTheme="minorHAnsi" w:cstheme="minorBidi"/>
-          <w:smallCaps w:val="0"/>
-          <w:sz w:val="22"/>
-          <w:szCs w:val="22"/>
-        </w:rPr>
-      </w:pPr>
-      <w:hyperlink w:anchor="_Toc404674793" w:history="1">
-        <w:r>
-          <w:rPr>
-            <w:rStyle w:val="Hyperlink"/>
-          </w:rPr>
-          <w:t>6.5</w:t>
-        </w:r>
-        <w:r>
-          <w:rPr>
-            <w:rFonts w:asciiTheme="minorHAnsi" w:eastAsiaTheme="minorEastAsia" w:hAnsiTheme="minorHAnsi" w:cstheme="minorBidi"/>
-            <w:smallCaps w:val="0"/>
-            <w:sz w:val="22"/>
-            <w:szCs w:val="22"/>
-          </w:rPr>
-          <w:tab/>
-        </w:r>
-        <w:r>
-          <w:rPr>
-            <w:rStyle w:val="Hyperlink"/>
-          </w:rPr>
-          <w:t>Spiellogik</w:t>
-        </w:r>
-        <w:r>
-          <w:rPr>
-            <w:webHidden/>
-          </w:rPr>
-          <w:tab/>
-        </w:r>
-        <w:r>
-          <w:rPr>
-            <w:webHidden/>
-          </w:rPr>
-          <w:fldChar w:fldCharType="begin"/>
-        </w:r>
-        <w:r>
-          <w:rPr>
-            <w:webHidden/>
-          </w:rPr>
-          <w:instrText xml:space="preserve"> PAGEREF _Toc404674793 \h </w:instrText>
-        </w:r>
-        <w:r>
-          <w:rPr>
-            <w:webHidden/>
-          </w:rPr>
-        </w:r>
-        <w:r>
-          <w:rPr>
-            <w:webHidden/>
-          </w:rPr>
-          <w:fldChar w:fldCharType="separate"/>
-        </w:r>
-        <w:r>
-          <w:rPr>
-            <w:webHidden/>
-          </w:rPr>
-          <w:t>9</w:t>
-        </w:r>
-        <w:r>
-          <w:rPr>
+            <w:noProof/>
+            <w:webHidden/>
+          </w:rPr>
+          <w:t>10</w:t>
+        </w:r>
+        <w:r>
+          <w:rPr>
+            <w:noProof/>
             <w:webHidden/>
           </w:rPr>
           <w:fldChar w:fldCharType="end"/>
@@ -4753,29 +6404,119 @@
           <w:tab w:val="right" w:leader="dot" w:pos="8777"/>
         </w:tabs>
         <w:rPr>
-          <w:rFonts w:asciiTheme="minorHAnsi" w:eastAsiaTheme="minorEastAsia" w:hAnsiTheme="minorHAnsi" w:cstheme="minorBidi"/>
+          <w:rFonts w:eastAsiaTheme="minorEastAsia" w:cstheme="minorBidi"/>
           <w:b w:val="0"/>
           <w:bCs w:val="0"/>
+          <w:caps w:val="0"/>
+          <w:noProof/>
+          <w:sz w:val="22"/>
+          <w:szCs w:val="22"/>
+        </w:rPr>
+      </w:pPr>
+      <w:hyperlink w:anchor="_Toc404680017" w:history="1">
+        <w:r>
+          <w:rPr>
+            <w:rStyle w:val="Hyperlink"/>
+            <w:noProof/>
+            <w:u w:color="FFFFFF" w:themeColor="background1"/>
+          </w:rPr>
+          <w:t>7</w:t>
+        </w:r>
+        <w:r>
+          <w:rPr>
+            <w:rFonts w:eastAsiaTheme="minorEastAsia" w:cstheme="minorBidi"/>
+            <w:b w:val="0"/>
+            <w:bCs w:val="0"/>
+            <w:caps w:val="0"/>
+            <w:noProof/>
+            <w:sz w:val="22"/>
+            <w:szCs w:val="22"/>
+          </w:rPr>
+          <w:tab/>
+        </w:r>
+        <w:r>
+          <w:rPr>
+            <w:rStyle w:val="Hyperlink"/>
+            <w:noProof/>
+          </w:rPr>
+          <w:t>Tests</w:t>
+        </w:r>
+        <w:r>
+          <w:rPr>
+            <w:noProof/>
+            <w:webHidden/>
+          </w:rPr>
+          <w:tab/>
+        </w:r>
+        <w:r>
+          <w:rPr>
+            <w:noProof/>
+            <w:webHidden/>
+          </w:rPr>
+          <w:fldChar w:fldCharType="begin"/>
+        </w:r>
+        <w:r>
+          <w:rPr>
+            <w:noProof/>
+            <w:webHidden/>
+          </w:rPr>
+          <w:instrText xml:space="preserve"> PAGEREF _Toc404680017 \h </w:instrText>
+        </w:r>
+        <w:r>
+          <w:rPr>
+            <w:noProof/>
+            <w:webHidden/>
+          </w:rPr>
+        </w:r>
+        <w:r>
+          <w:rPr>
+            <w:noProof/>
+            <w:webHidden/>
+          </w:rPr>
+          <w:fldChar w:fldCharType="separate"/>
+        </w:r>
+        <w:r>
+          <w:rPr>
+            <w:noProof/>
+            <w:webHidden/>
+          </w:rPr>
+          <w:t>11</w:t>
+        </w:r>
+        <w:r>
+          <w:rPr>
+            <w:noProof/>
+            <w:webHidden/>
+          </w:rPr>
+          <w:fldChar w:fldCharType="end"/>
+        </w:r>
+      </w:hyperlink>
+    </w:p>
+    <w:p>
+      <w:pPr>
+        <w:pStyle w:val="Verzeichnis2"/>
+        <w:tabs>
+          <w:tab w:val="left" w:pos="720"/>
+          <w:tab w:val="right" w:leader="dot" w:pos="8777"/>
+        </w:tabs>
+        <w:rPr>
+          <w:rFonts w:eastAsiaTheme="minorEastAsia" w:cstheme="minorBidi"/>
           <w:smallCaps w:val="0"/>
           <w:noProof/>
           <w:sz w:val="22"/>
           <w:szCs w:val="22"/>
         </w:rPr>
       </w:pPr>
-      <w:hyperlink w:anchor="_Toc404674794" w:history="1">
+      <w:hyperlink w:anchor="_Toc404680018" w:history="1">
         <w:r>
           <w:rPr>
             <w:rStyle w:val="Hyperlink"/>
             <w:noProof/>
-            <w:u w:color="FFFFFF" w:themeColor="background1"/>
-          </w:rPr>
-          <w:t>7</w:t>
-        </w:r>
-        <w:r>
-          <w:rPr>
-            <w:rFonts w:asciiTheme="minorHAnsi" w:eastAsiaTheme="minorEastAsia" w:hAnsiTheme="minorHAnsi" w:cstheme="minorBidi"/>
-            <w:b w:val="0"/>
-            <w:bCs w:val="0"/>
+          </w:rPr>
+          <w:t>7.1</w:t>
+        </w:r>
+        <w:r>
+          <w:rPr>
+            <w:rFonts w:eastAsiaTheme="minorEastAsia" w:cstheme="minorBidi"/>
             <w:smallCaps w:val="0"/>
             <w:noProof/>
             <w:sz w:val="22"/>
@@ -4788,7 +6529,7 @@
             <w:rStyle w:val="Hyperlink"/>
             <w:noProof/>
           </w:rPr>
-          <w:t>Tests</w:t>
+          <w:t>Schnelle Bewegungen</w:t>
         </w:r>
         <w:r>
           <w:rPr>
@@ -4809,7 +6550,7 @@
             <w:noProof/>
             <w:webHidden/>
           </w:rPr>
-          <w:instrText xml:space="preserve"> PAGEREF _Toc404674794 \h </w:instrText>
+          <w:instrText xml:space="preserve"> PAGEREF _Toc404680018 \h </w:instrText>
         </w:r>
         <w:r>
           <w:rPr>
@@ -4829,7 +6570,7 @@
             <w:noProof/>
             <w:webHidden/>
           </w:rPr>
-          <w:t>10</w:t>
+          <w:t>11</w:t>
         </w:r>
         <w:r>
           <w:rPr>
@@ -4843,24 +6584,31 @@
     <w:p>
       <w:pPr>
         <w:pStyle w:val="Verzeichnis2"/>
+        <w:tabs>
+          <w:tab w:val="left" w:pos="720"/>
+          <w:tab w:val="right" w:leader="dot" w:pos="8777"/>
+        </w:tabs>
         <w:rPr>
-          <w:rFonts w:asciiTheme="minorHAnsi" w:eastAsiaTheme="minorEastAsia" w:hAnsiTheme="minorHAnsi" w:cstheme="minorBidi"/>
+          <w:rFonts w:eastAsiaTheme="minorEastAsia" w:cstheme="minorBidi"/>
           <w:smallCaps w:val="0"/>
+          <w:noProof/>
           <w:sz w:val="22"/>
           <w:szCs w:val="22"/>
         </w:rPr>
       </w:pPr>
-      <w:hyperlink w:anchor="_Toc404674795" w:history="1">
+      <w:hyperlink w:anchor="_Toc404680019" w:history="1">
         <w:r>
           <w:rPr>
             <w:rStyle w:val="Hyperlink"/>
-          </w:rPr>
-          <w:t>7.1</w:t>
-        </w:r>
-        <w:r>
-          <w:rPr>
-            <w:rFonts w:asciiTheme="minorHAnsi" w:eastAsiaTheme="minorEastAsia" w:hAnsiTheme="minorHAnsi" w:cstheme="minorBidi"/>
+            <w:noProof/>
+          </w:rPr>
+          <w:t>7.2</w:t>
+        </w:r>
+        <w:r>
+          <w:rPr>
+            <w:rFonts w:eastAsiaTheme="minorEastAsia" w:cstheme="minorBidi"/>
             <w:smallCaps w:val="0"/>
+            <w:noProof/>
             <w:sz w:val="22"/>
             <w:szCs w:val="22"/>
           </w:rPr>
@@ -4869,46 +6617,54 @@
         <w:r>
           <w:rPr>
             <w:rStyle w:val="Hyperlink"/>
-          </w:rPr>
-          <w:t>Schnelle Bewegungen</w:t>
-        </w:r>
-        <w:r>
-          <w:rPr>
+            <w:noProof/>
+          </w:rPr>
+          <w:t>Bewegungsräume bei falscher Handhabung</w:t>
+        </w:r>
+        <w:r>
+          <w:rPr>
+            <w:noProof/>
             <w:webHidden/>
           </w:rPr>
           <w:tab/>
         </w:r>
         <w:r>
           <w:rPr>
+            <w:noProof/>
             <w:webHidden/>
           </w:rPr>
           <w:fldChar w:fldCharType="begin"/>
         </w:r>
         <w:r>
           <w:rPr>
-            <w:webHidden/>
-          </w:rPr>
-          <w:instrText xml:space="preserve"> PAGEREF _Toc404674795 \h </w:instrText>
-        </w:r>
-        <w:r>
-          <w:rPr>
-            <w:webHidden/>
-          </w:rPr>
-        </w:r>
-        <w:r>
-          <w:rPr>
+            <w:noProof/>
+            <w:webHidden/>
+          </w:rPr>
+          <w:instrText xml:space="preserve"> PAGEREF _Toc404680019 \h </w:instrText>
+        </w:r>
+        <w:r>
+          <w:rPr>
+            <w:noProof/>
+            <w:webHidden/>
+          </w:rPr>
+        </w:r>
+        <w:r>
+          <w:rPr>
+            <w:noProof/>
             <w:webHidden/>
           </w:rPr>
           <w:fldChar w:fldCharType="separate"/>
         </w:r>
         <w:r>
           <w:rPr>
-            <w:webHidden/>
-          </w:rPr>
-          <w:t>10</w:t>
-        </w:r>
-        <w:r>
-          <w:rPr>
+            <w:noProof/>
+            <w:webHidden/>
+          </w:rPr>
+          <w:t>11</w:t>
+        </w:r>
+        <w:r>
+          <w:rPr>
+            <w:noProof/>
             <w:webHidden/>
           </w:rPr>
           <w:fldChar w:fldCharType="end"/>
@@ -4918,24 +6674,31 @@
     <w:p>
       <w:pPr>
         <w:pStyle w:val="Verzeichnis2"/>
+        <w:tabs>
+          <w:tab w:val="left" w:pos="720"/>
+          <w:tab w:val="right" w:leader="dot" w:pos="8777"/>
+        </w:tabs>
         <w:rPr>
-          <w:rFonts w:asciiTheme="minorHAnsi" w:eastAsiaTheme="minorEastAsia" w:hAnsiTheme="minorHAnsi" w:cstheme="minorBidi"/>
+          <w:rFonts w:eastAsiaTheme="minorEastAsia" w:cstheme="minorBidi"/>
           <w:smallCaps w:val="0"/>
+          <w:noProof/>
           <w:sz w:val="22"/>
           <w:szCs w:val="22"/>
         </w:rPr>
       </w:pPr>
-      <w:hyperlink w:anchor="_Toc404674796" w:history="1">
+      <w:hyperlink w:anchor="_Toc404680020" w:history="1">
         <w:r>
           <w:rPr>
             <w:rStyle w:val="Hyperlink"/>
-          </w:rPr>
-          <w:t>7.2</w:t>
-        </w:r>
-        <w:r>
-          <w:rPr>
-            <w:rFonts w:asciiTheme="minorHAnsi" w:eastAsiaTheme="minorEastAsia" w:hAnsiTheme="minorHAnsi" w:cstheme="minorBidi"/>
+            <w:noProof/>
+          </w:rPr>
+          <w:t>7.3</w:t>
+        </w:r>
+        <w:r>
+          <w:rPr>
+            <w:rFonts w:eastAsiaTheme="minorEastAsia" w:cstheme="minorBidi"/>
             <w:smallCaps w:val="0"/>
+            <w:noProof/>
             <w:sz w:val="22"/>
             <w:szCs w:val="22"/>
           </w:rPr>
@@ -4944,121 +6707,54 @@
         <w:r>
           <w:rPr>
             <w:rStyle w:val="Hyperlink"/>
-          </w:rPr>
-          <w:t>Bewegungsräume bei falscher Handhabung</w:t>
-        </w:r>
-        <w:r>
-          <w:rPr>
+            <w:noProof/>
+          </w:rPr>
+          <w:t>Erfahrungen</w:t>
+        </w:r>
+        <w:r>
+          <w:rPr>
+            <w:noProof/>
             <w:webHidden/>
           </w:rPr>
           <w:tab/>
         </w:r>
         <w:r>
           <w:rPr>
+            <w:noProof/>
             <w:webHidden/>
           </w:rPr>
           <w:fldChar w:fldCharType="begin"/>
         </w:r>
         <w:r>
           <w:rPr>
-            <w:webHidden/>
-          </w:rPr>
-          <w:instrText xml:space="preserve"> PAGEREF _Toc404674796 \h </w:instrText>
-        </w:r>
-        <w:r>
-          <w:rPr>
-            <w:webHidden/>
-          </w:rPr>
-        </w:r>
-        <w:r>
-          <w:rPr>
+            <w:noProof/>
+            <w:webHidden/>
+          </w:rPr>
+          <w:instrText xml:space="preserve"> PAGEREF _Toc404680020 \h </w:instrText>
+        </w:r>
+        <w:r>
+          <w:rPr>
+            <w:noProof/>
+            <w:webHidden/>
+          </w:rPr>
+        </w:r>
+        <w:r>
+          <w:rPr>
+            <w:noProof/>
             <w:webHidden/>
           </w:rPr>
           <w:fldChar w:fldCharType="separate"/>
         </w:r>
         <w:r>
           <w:rPr>
-            <w:webHidden/>
-          </w:rPr>
-          <w:t>10</w:t>
-        </w:r>
-        <w:r>
-          <w:rPr>
-            <w:webHidden/>
-          </w:rPr>
-          <w:fldChar w:fldCharType="end"/>
-        </w:r>
-      </w:hyperlink>
-    </w:p>
-    <w:p>
-      <w:pPr>
-        <w:pStyle w:val="Verzeichnis2"/>
-        <w:rPr>
-          <w:rFonts w:asciiTheme="minorHAnsi" w:eastAsiaTheme="minorEastAsia" w:hAnsiTheme="minorHAnsi" w:cstheme="minorBidi"/>
-          <w:smallCaps w:val="0"/>
-          <w:sz w:val="22"/>
-          <w:szCs w:val="22"/>
-        </w:rPr>
-      </w:pPr>
-      <w:hyperlink w:anchor="_Toc404674797" w:history="1">
-        <w:r>
-          <w:rPr>
-            <w:rStyle w:val="Hyperlink"/>
-          </w:rPr>
-          <w:t>7.3</w:t>
-        </w:r>
-        <w:r>
-          <w:rPr>
-            <w:rFonts w:asciiTheme="minorHAnsi" w:eastAsiaTheme="minorEastAsia" w:hAnsiTheme="minorHAnsi" w:cstheme="minorBidi"/>
-            <w:smallCaps w:val="0"/>
-            <w:sz w:val="22"/>
-            <w:szCs w:val="22"/>
-          </w:rPr>
-          <w:tab/>
-        </w:r>
-        <w:r>
-          <w:rPr>
-            <w:rStyle w:val="Hyperlink"/>
-          </w:rPr>
-          <w:t>Erfahrungen</w:t>
-        </w:r>
-        <w:r>
-          <w:rPr>
-            <w:webHidden/>
-          </w:rPr>
-          <w:tab/>
-        </w:r>
-        <w:r>
-          <w:rPr>
-            <w:webHidden/>
-          </w:rPr>
-          <w:fldChar w:fldCharType="begin"/>
-        </w:r>
-        <w:r>
-          <w:rPr>
-            <w:webHidden/>
-          </w:rPr>
-          <w:instrText xml:space="preserve"> PAGEREF _Toc404674797 \h </w:instrText>
-        </w:r>
-        <w:r>
-          <w:rPr>
-            <w:webHidden/>
-          </w:rPr>
-        </w:r>
-        <w:r>
-          <w:rPr>
-            <w:webHidden/>
-          </w:rPr>
-          <w:fldChar w:fldCharType="separate"/>
-        </w:r>
-        <w:r>
-          <w:rPr>
-            <w:webHidden/>
-          </w:rPr>
-          <w:t>10</w:t>
-        </w:r>
-        <w:r>
-          <w:rPr>
+            <w:noProof/>
+            <w:webHidden/>
+          </w:rPr>
+          <w:t>11</w:t>
+        </w:r>
+        <w:r>
+          <w:rPr>
+            <w:noProof/>
             <w:webHidden/>
           </w:rPr>
           <w:fldChar w:fldCharType="end"/>
@@ -5073,29 +6769,119 @@
           <w:tab w:val="right" w:leader="dot" w:pos="8777"/>
         </w:tabs>
         <w:rPr>
-          <w:rFonts w:asciiTheme="minorHAnsi" w:eastAsiaTheme="minorEastAsia" w:hAnsiTheme="minorHAnsi" w:cstheme="minorBidi"/>
+          <w:rFonts w:eastAsiaTheme="minorEastAsia" w:cstheme="minorBidi"/>
           <w:b w:val="0"/>
           <w:bCs w:val="0"/>
+          <w:caps w:val="0"/>
+          <w:noProof/>
+          <w:sz w:val="22"/>
+          <w:szCs w:val="22"/>
+        </w:rPr>
+      </w:pPr>
+      <w:hyperlink w:anchor="_Toc404680021" w:history="1">
+        <w:r>
+          <w:rPr>
+            <w:rStyle w:val="Hyperlink"/>
+            <w:noProof/>
+            <w:u w:color="FFFFFF" w:themeColor="background1"/>
+          </w:rPr>
+          <w:t>8</w:t>
+        </w:r>
+        <w:r>
+          <w:rPr>
+            <w:rFonts w:eastAsiaTheme="minorEastAsia" w:cstheme="minorBidi"/>
+            <w:b w:val="0"/>
+            <w:bCs w:val="0"/>
+            <w:caps w:val="0"/>
+            <w:noProof/>
+            <w:sz w:val="22"/>
+            <w:szCs w:val="22"/>
+          </w:rPr>
+          <w:tab/>
+        </w:r>
+        <w:r>
+          <w:rPr>
+            <w:rStyle w:val="Hyperlink"/>
+            <w:noProof/>
+          </w:rPr>
+          <w:t>Ergebnisse und Ausblick</w:t>
+        </w:r>
+        <w:r>
+          <w:rPr>
+            <w:noProof/>
+            <w:webHidden/>
+          </w:rPr>
+          <w:tab/>
+        </w:r>
+        <w:r>
+          <w:rPr>
+            <w:noProof/>
+            <w:webHidden/>
+          </w:rPr>
+          <w:fldChar w:fldCharType="begin"/>
+        </w:r>
+        <w:r>
+          <w:rPr>
+            <w:noProof/>
+            <w:webHidden/>
+          </w:rPr>
+          <w:instrText xml:space="preserve"> PAGEREF _Toc404680021 \h </w:instrText>
+        </w:r>
+        <w:r>
+          <w:rPr>
+            <w:noProof/>
+            <w:webHidden/>
+          </w:rPr>
+        </w:r>
+        <w:r>
+          <w:rPr>
+            <w:noProof/>
+            <w:webHidden/>
+          </w:rPr>
+          <w:fldChar w:fldCharType="separate"/>
+        </w:r>
+        <w:r>
+          <w:rPr>
+            <w:noProof/>
+            <w:webHidden/>
+          </w:rPr>
+          <w:t>12</w:t>
+        </w:r>
+        <w:r>
+          <w:rPr>
+            <w:noProof/>
+            <w:webHidden/>
+          </w:rPr>
+          <w:fldChar w:fldCharType="end"/>
+        </w:r>
+      </w:hyperlink>
+    </w:p>
+    <w:p>
+      <w:pPr>
+        <w:pStyle w:val="Verzeichnis2"/>
+        <w:tabs>
+          <w:tab w:val="left" w:pos="720"/>
+          <w:tab w:val="right" w:leader="dot" w:pos="8777"/>
+        </w:tabs>
+        <w:rPr>
+          <w:rFonts w:eastAsiaTheme="minorEastAsia" w:cstheme="minorBidi"/>
           <w:smallCaps w:val="0"/>
           <w:noProof/>
           <w:sz w:val="22"/>
           <w:szCs w:val="22"/>
         </w:rPr>
       </w:pPr>
-      <w:hyperlink w:anchor="_Toc404674798" w:history="1">
+      <w:hyperlink w:anchor="_Toc404680022" w:history="1">
         <w:r>
           <w:rPr>
             <w:rStyle w:val="Hyperlink"/>
             <w:noProof/>
-            <w:u w:color="FFFFFF" w:themeColor="background1"/>
-          </w:rPr>
-          <w:t>8</w:t>
-        </w:r>
-        <w:r>
-          <w:rPr>
-            <w:rFonts w:asciiTheme="minorHAnsi" w:eastAsiaTheme="minorEastAsia" w:hAnsiTheme="minorHAnsi" w:cstheme="minorBidi"/>
-            <w:b w:val="0"/>
-            <w:bCs w:val="0"/>
+          </w:rPr>
+          <w:t>8.1</w:t>
+        </w:r>
+        <w:r>
+          <w:rPr>
+            <w:rFonts w:eastAsiaTheme="minorEastAsia" w:cstheme="minorBidi"/>
             <w:smallCaps w:val="0"/>
             <w:noProof/>
             <w:sz w:val="22"/>
@@ -5108,7 +6894,7 @@
             <w:rStyle w:val="Hyperlink"/>
             <w:noProof/>
           </w:rPr>
-          <w:t>Ergebnisse und Ausblick</w:t>
+          <w:t>Bewertung</w:t>
         </w:r>
         <w:r>
           <w:rPr>
@@ -5129,7 +6915,7 @@
             <w:noProof/>
             <w:webHidden/>
           </w:rPr>
-          <w:instrText xml:space="preserve"> PAGEREF _Toc404674798 \h </w:instrText>
+          <w:instrText xml:space="preserve"> PAGEREF _Toc404680022 \h </w:instrText>
         </w:r>
         <w:r>
           <w:rPr>
@@ -5149,86 +6935,11 @@
             <w:noProof/>
             <w:webHidden/>
           </w:rPr>
-          <w:t>11</w:t>
-        </w:r>
-        <w:r>
-          <w:rPr>
-            <w:noProof/>
-            <w:webHidden/>
-          </w:rPr>
-          <w:fldChar w:fldCharType="end"/>
-        </w:r>
-      </w:hyperlink>
-    </w:p>
-    <w:p>
-      <w:pPr>
-        <w:pStyle w:val="Verzeichnis2"/>
-        <w:rPr>
-          <w:rFonts w:asciiTheme="minorHAnsi" w:eastAsiaTheme="minorEastAsia" w:hAnsiTheme="minorHAnsi" w:cstheme="minorBidi"/>
-          <w:smallCaps w:val="0"/>
-          <w:sz w:val="22"/>
-          <w:szCs w:val="22"/>
-        </w:rPr>
-      </w:pPr>
-      <w:hyperlink w:anchor="_Toc404674799" w:history="1">
-        <w:r>
-          <w:rPr>
-            <w:rStyle w:val="Hyperlink"/>
-          </w:rPr>
-          <w:t>8.1</w:t>
-        </w:r>
-        <w:r>
-          <w:rPr>
-            <w:rFonts w:asciiTheme="minorHAnsi" w:eastAsiaTheme="minorEastAsia" w:hAnsiTheme="minorHAnsi" w:cstheme="minorBidi"/>
-            <w:smallCaps w:val="0"/>
-            <w:sz w:val="22"/>
-            <w:szCs w:val="22"/>
-          </w:rPr>
-          <w:tab/>
-        </w:r>
-        <w:r>
-          <w:rPr>
-            <w:rStyle w:val="Hyperlink"/>
-          </w:rPr>
-          <w:t>Bewertung</w:t>
-        </w:r>
-        <w:r>
-          <w:rPr>
-            <w:webHidden/>
-          </w:rPr>
-          <w:tab/>
-        </w:r>
-        <w:r>
-          <w:rPr>
-            <w:webHidden/>
-          </w:rPr>
-          <w:fldChar w:fldCharType="begin"/>
-        </w:r>
-        <w:r>
-          <w:rPr>
-            <w:webHidden/>
-          </w:rPr>
-          <w:instrText xml:space="preserve"> PAGEREF _Toc404674799 \h </w:instrText>
-        </w:r>
-        <w:r>
-          <w:rPr>
-            <w:webHidden/>
-          </w:rPr>
-        </w:r>
-        <w:r>
-          <w:rPr>
-            <w:webHidden/>
-          </w:rPr>
-          <w:fldChar w:fldCharType="separate"/>
-        </w:r>
-        <w:r>
-          <w:rPr>
-            <w:webHidden/>
-          </w:rPr>
-          <w:t>11</w:t>
-        </w:r>
-        <w:r>
-          <w:rPr>
+          <w:t>12</w:t>
+        </w:r>
+        <w:r>
+          <w:rPr>
+            <w:noProof/>
             <w:webHidden/>
           </w:rPr>
           <w:fldChar w:fldCharType="end"/>
@@ -5243,7 +6954,7 @@
           <w:tab w:val="right" w:leader="dot" w:pos="8777"/>
         </w:tabs>
         <w:rPr>
-          <w:rFonts w:asciiTheme="minorHAnsi" w:eastAsiaTheme="minorEastAsia" w:hAnsiTheme="minorHAnsi" w:cstheme="minorBidi"/>
+          <w:rFonts w:eastAsiaTheme="minorEastAsia" w:cstheme="minorBidi"/>
           <w:i w:val="0"/>
           <w:iCs w:val="0"/>
           <w:noProof/>
@@ -5251,7 +6962,7 @@
           <w:szCs w:val="22"/>
         </w:rPr>
       </w:pPr>
-      <w:hyperlink w:anchor="_Toc404674800" w:history="1">
+      <w:hyperlink w:anchor="_Toc404680023" w:history="1">
         <w:r>
           <w:rPr>
             <w:rStyle w:val="Hyperlink"/>
@@ -5261,7 +6972,7 @@
         </w:r>
         <w:r>
           <w:rPr>
-            <w:rFonts w:asciiTheme="minorHAnsi" w:eastAsiaTheme="minorEastAsia" w:hAnsiTheme="minorHAnsi" w:cstheme="minorBidi"/>
+            <w:rFonts w:eastAsiaTheme="minorEastAsia" w:cstheme="minorBidi"/>
             <w:i w:val="0"/>
             <w:iCs w:val="0"/>
             <w:noProof/>
@@ -5296,7 +7007,7 @@
             <w:noProof/>
             <w:webHidden/>
           </w:rPr>
-          <w:instrText xml:space="preserve"> PAGEREF _Toc404674800 \h </w:instrText>
+          <w:instrText xml:space="preserve"> PAGEREF _Toc404680023 \h </w:instrText>
         </w:r>
         <w:r>
           <w:rPr>
@@ -5316,7 +7027,7 @@
             <w:noProof/>
             <w:webHidden/>
           </w:rPr>
-          <w:t>11</w:t>
+          <w:t>12</w:t>
         </w:r>
         <w:r>
           <w:rPr>
@@ -5335,7 +7046,7 @@
           <w:tab w:val="right" w:leader="dot" w:pos="8777"/>
         </w:tabs>
         <w:rPr>
-          <w:rFonts w:asciiTheme="minorHAnsi" w:eastAsiaTheme="minorEastAsia" w:hAnsiTheme="minorHAnsi" w:cstheme="minorBidi"/>
+          <w:rFonts w:eastAsiaTheme="minorEastAsia" w:cstheme="minorBidi"/>
           <w:i w:val="0"/>
           <w:iCs w:val="0"/>
           <w:noProof/>
@@ -5343,7 +7054,7 @@
           <w:szCs w:val="22"/>
         </w:rPr>
       </w:pPr>
-      <w:hyperlink w:anchor="_Toc404674801" w:history="1">
+      <w:hyperlink w:anchor="_Toc404680024" w:history="1">
         <w:r>
           <w:rPr>
             <w:rStyle w:val="Hyperlink"/>
@@ -5353,7 +7064,7 @@
         </w:r>
         <w:r>
           <w:rPr>
-            <w:rFonts w:asciiTheme="minorHAnsi" w:eastAsiaTheme="minorEastAsia" w:hAnsiTheme="minorHAnsi" w:cstheme="minorBidi"/>
+            <w:rFonts w:eastAsiaTheme="minorEastAsia" w:cstheme="minorBidi"/>
             <w:i w:val="0"/>
             <w:iCs w:val="0"/>
             <w:noProof/>
@@ -5388,7 +7099,7 @@
             <w:noProof/>
             <w:webHidden/>
           </w:rPr>
-          <w:instrText xml:space="preserve"> PAGEREF _Toc404674801 \h </w:instrText>
+          <w:instrText xml:space="preserve"> PAGEREF _Toc404680024 \h </w:instrText>
         </w:r>
         <w:r>
           <w:rPr>
@@ -5408,7 +7119,7 @@
             <w:noProof/>
             <w:webHidden/>
           </w:rPr>
-          <w:t>11</w:t>
+          <w:t>12</w:t>
         </w:r>
         <w:r>
           <w:rPr>
@@ -5422,24 +7133,31 @@
     <w:p>
       <w:pPr>
         <w:pStyle w:val="Verzeichnis2"/>
+        <w:tabs>
+          <w:tab w:val="left" w:pos="720"/>
+          <w:tab w:val="right" w:leader="dot" w:pos="8777"/>
+        </w:tabs>
         <w:rPr>
-          <w:rFonts w:asciiTheme="minorHAnsi" w:eastAsiaTheme="minorEastAsia" w:hAnsiTheme="minorHAnsi" w:cstheme="minorBidi"/>
+          <w:rFonts w:eastAsiaTheme="minorEastAsia" w:cstheme="minorBidi"/>
           <w:smallCaps w:val="0"/>
+          <w:noProof/>
           <w:sz w:val="22"/>
           <w:szCs w:val="22"/>
         </w:rPr>
       </w:pPr>
-      <w:hyperlink w:anchor="_Toc404674802" w:history="1">
+      <w:hyperlink w:anchor="_Toc404680025" w:history="1">
         <w:r>
           <w:rPr>
             <w:rStyle w:val="Hyperlink"/>
+            <w:noProof/>
           </w:rPr>
           <w:t>8.2</w:t>
         </w:r>
         <w:r>
           <w:rPr>
-            <w:rFonts w:asciiTheme="minorHAnsi" w:eastAsiaTheme="minorEastAsia" w:hAnsiTheme="minorHAnsi" w:cstheme="minorBidi"/>
+            <w:rFonts w:eastAsiaTheme="minorEastAsia" w:cstheme="minorBidi"/>
             <w:smallCaps w:val="0"/>
+            <w:noProof/>
             <w:sz w:val="22"/>
             <w:szCs w:val="22"/>
           </w:rPr>
@@ -5448,46 +7166,54 @@
         <w:r>
           <w:rPr>
             <w:rStyle w:val="Hyperlink"/>
+            <w:noProof/>
           </w:rPr>
           <w:t>Zukünftige Schritte</w:t>
         </w:r>
         <w:r>
           <w:rPr>
+            <w:noProof/>
             <w:webHidden/>
           </w:rPr>
           <w:tab/>
         </w:r>
         <w:r>
           <w:rPr>
+            <w:noProof/>
             <w:webHidden/>
           </w:rPr>
           <w:fldChar w:fldCharType="begin"/>
         </w:r>
         <w:r>
           <w:rPr>
-            <w:webHidden/>
-          </w:rPr>
-          <w:instrText xml:space="preserve"> PAGEREF _Toc404674802 \h </w:instrText>
-        </w:r>
-        <w:r>
-          <w:rPr>
-            <w:webHidden/>
-          </w:rPr>
-        </w:r>
-        <w:r>
-          <w:rPr>
+            <w:noProof/>
+            <w:webHidden/>
+          </w:rPr>
+          <w:instrText xml:space="preserve"> PAGEREF _Toc404680025 \h </w:instrText>
+        </w:r>
+        <w:r>
+          <w:rPr>
+            <w:noProof/>
+            <w:webHidden/>
+          </w:rPr>
+        </w:r>
+        <w:r>
+          <w:rPr>
+            <w:noProof/>
             <w:webHidden/>
           </w:rPr>
           <w:fldChar w:fldCharType="separate"/>
         </w:r>
         <w:r>
           <w:rPr>
-            <w:webHidden/>
-          </w:rPr>
-          <w:t>11</w:t>
-        </w:r>
-        <w:r>
-          <w:rPr>
+            <w:noProof/>
+            <w:webHidden/>
+          </w:rPr>
+          <w:t>12</w:t>
+        </w:r>
+        <w:r>
+          <w:rPr>
+            <w:noProof/>
             <w:webHidden/>
           </w:rPr>
           <w:fldChar w:fldCharType="end"/>
@@ -5502,16 +7228,16 @@
           <w:tab w:val="right" w:leader="dot" w:pos="8777"/>
         </w:tabs>
         <w:rPr>
-          <w:rFonts w:asciiTheme="minorHAnsi" w:eastAsiaTheme="minorEastAsia" w:hAnsiTheme="minorHAnsi" w:cstheme="minorBidi"/>
+          <w:rFonts w:eastAsiaTheme="minorEastAsia" w:cstheme="minorBidi"/>
           <w:b w:val="0"/>
           <w:bCs w:val="0"/>
-          <w:smallCaps w:val="0"/>
+          <w:caps w:val="0"/>
           <w:noProof/>
           <w:sz w:val="22"/>
           <w:szCs w:val="22"/>
         </w:rPr>
       </w:pPr>
-      <w:hyperlink w:anchor="_Toc404674803" w:history="1">
+      <w:hyperlink w:anchor="_Toc404680026" w:history="1">
         <w:r>
           <w:rPr>
             <w:rStyle w:val="Hyperlink"/>
@@ -5523,10 +7249,10 @@
         </w:r>
         <w:r>
           <w:rPr>
-            <w:rFonts w:asciiTheme="minorHAnsi" w:eastAsiaTheme="minorEastAsia" w:hAnsiTheme="minorHAnsi" w:cstheme="minorBidi"/>
+            <w:rFonts w:eastAsiaTheme="minorEastAsia" w:cstheme="minorBidi"/>
             <w:b w:val="0"/>
             <w:bCs w:val="0"/>
-            <w:smallCaps w:val="0"/>
+            <w:caps w:val="0"/>
             <w:noProof/>
             <w:sz w:val="22"/>
             <w:szCs w:val="22"/>
@@ -5560,7 +7286,7 @@
             <w:noProof/>
             <w:webHidden/>
           </w:rPr>
-          <w:instrText xml:space="preserve"> PAGEREF _Toc404674803 \h </w:instrText>
+          <w:instrText xml:space="preserve"> PAGEREF _Toc404680026 \h </w:instrText>
         </w:r>
         <w:r>
           <w:rPr>
@@ -5580,7 +7306,7 @@
             <w:noProof/>
             <w:webHidden/>
           </w:rPr>
-          <w:t>12</w:t>
+          <w:t>13</w:t>
         </w:r>
         <w:r>
           <w:rPr>
@@ -5599,16 +7325,16 @@
           <w:tab w:val="right" w:leader="dot" w:pos="8777"/>
         </w:tabs>
         <w:rPr>
-          <w:rFonts w:asciiTheme="minorHAnsi" w:eastAsiaTheme="minorEastAsia" w:hAnsiTheme="minorHAnsi" w:cstheme="minorBidi"/>
+          <w:rFonts w:eastAsiaTheme="minorEastAsia" w:cstheme="minorBidi"/>
           <w:b w:val="0"/>
           <w:bCs w:val="0"/>
-          <w:smallCaps w:val="0"/>
+          <w:caps w:val="0"/>
           <w:noProof/>
           <w:sz w:val="22"/>
           <w:szCs w:val="22"/>
         </w:rPr>
       </w:pPr>
-      <w:hyperlink w:anchor="_Toc404674804" w:history="1">
+      <w:hyperlink w:anchor="_Toc404680027" w:history="1">
         <w:r>
           <w:rPr>
             <w:rStyle w:val="Hyperlink"/>
@@ -5619,10 +7345,10 @@
         </w:r>
         <w:r>
           <w:rPr>
-            <w:rFonts w:asciiTheme="minorHAnsi" w:eastAsiaTheme="minorEastAsia" w:hAnsiTheme="minorHAnsi" w:cstheme="minorBidi"/>
+            <w:rFonts w:eastAsiaTheme="minorEastAsia" w:cstheme="minorBidi"/>
             <w:b w:val="0"/>
             <w:bCs w:val="0"/>
-            <w:smallCaps w:val="0"/>
+            <w:caps w:val="0"/>
             <w:noProof/>
             <w:sz w:val="22"/>
             <w:szCs w:val="22"/>
@@ -5656,7 +7382,7 @@
             <w:noProof/>
             <w:webHidden/>
           </w:rPr>
-          <w:instrText xml:space="preserve"> PAGEREF _Toc404674804 \h </w:instrText>
+          <w:instrText xml:space="preserve"> PAGEREF _Toc404680027 \h </w:instrText>
         </w:r>
         <w:r>
           <w:rPr>
@@ -5676,7 +7402,7 @@
             <w:noProof/>
             <w:webHidden/>
           </w:rPr>
-          <w:t>13</w:t>
+          <w:t>14</w:t>
         </w:r>
         <w:r>
           <w:rPr>
@@ -5695,16 +7421,16 @@
           <w:tab w:val="right" w:leader="dot" w:pos="8777"/>
         </w:tabs>
         <w:rPr>
-          <w:rFonts w:asciiTheme="minorHAnsi" w:eastAsiaTheme="minorEastAsia" w:hAnsiTheme="minorHAnsi" w:cstheme="minorBidi"/>
+          <w:rFonts w:eastAsiaTheme="minorEastAsia" w:cstheme="minorBidi"/>
           <w:b w:val="0"/>
           <w:bCs w:val="0"/>
-          <w:smallCaps w:val="0"/>
+          <w:caps w:val="0"/>
           <w:noProof/>
           <w:sz w:val="22"/>
           <w:szCs w:val="22"/>
         </w:rPr>
       </w:pPr>
-      <w:hyperlink w:anchor="_Toc404674805" w:history="1">
+      <w:hyperlink w:anchor="_Toc404680028" w:history="1">
         <w:r>
           <w:rPr>
             <w:rStyle w:val="Hyperlink"/>
@@ -5715,10 +7441,10 @@
         </w:r>
         <w:r>
           <w:rPr>
-            <w:rFonts w:asciiTheme="minorHAnsi" w:eastAsiaTheme="minorEastAsia" w:hAnsiTheme="minorHAnsi" w:cstheme="minorBidi"/>
+            <w:rFonts w:eastAsiaTheme="minorEastAsia" w:cstheme="minorBidi"/>
             <w:b w:val="0"/>
             <w:bCs w:val="0"/>
-            <w:smallCaps w:val="0"/>
+            <w:caps w:val="0"/>
             <w:noProof/>
             <w:sz w:val="22"/>
             <w:szCs w:val="22"/>
@@ -5752,7 +7478,7 @@
             <w:noProof/>
             <w:webHidden/>
           </w:rPr>
-          <w:instrText xml:space="preserve"> PAGEREF _Toc404674805 \h </w:instrText>
+          <w:instrText xml:space="preserve"> PAGEREF _Toc404680028 \h </w:instrText>
         </w:r>
         <w:r>
           <w:rPr>
@@ -5772,7 +7498,7 @@
             <w:noProof/>
             <w:webHidden/>
           </w:rPr>
-          <w:t>15</w:t>
+          <w:t>16</w:t>
         </w:r>
         <w:r>
           <w:rPr>
@@ -5786,9 +7512,8 @@
     <w:p>
       <w:r>
         <w:rPr>
-          <w:b/>
-          <w:bCs/>
-          <w:smallCaps/>
+          <w:rFonts w:asciiTheme="minorHAnsi" w:hAnsiTheme="minorHAnsi"/>
+          <w:caps/>
           <w:sz w:val="20"/>
           <w:szCs w:val="20"/>
         </w:rPr>
@@ -5813,10 +7538,10 @@
           <w:rFonts w:ascii="Helvetica" w:hAnsi="Helvetica"/>
         </w:rPr>
       </w:pPr>
-      <w:bookmarkStart w:id="9" w:name="_Toc224637400"/>
-      <w:bookmarkStart w:id="10" w:name="_Toc224707531"/>
-      <w:bookmarkStart w:id="11" w:name="_Toc224810288"/>
-      <w:bookmarkStart w:id="12" w:name="_Toc225071773"/>
+      <w:bookmarkStart w:id="8" w:name="_Toc224637400"/>
+      <w:bookmarkStart w:id="9" w:name="_Toc224707531"/>
+      <w:bookmarkStart w:id="10" w:name="_Toc224810288"/>
+      <w:bookmarkStart w:id="11" w:name="_Toc225071773"/>
       <w:r>
         <w:rPr>
           <w:rFonts w:ascii="Helvetica" w:hAnsi="Helvetica"/>
@@ -5824,10 +7549,10 @@
         <w:lastRenderedPageBreak/>
         <w:t>Abbildungsverzeichnis</w:t>
       </w:r>
+      <w:bookmarkEnd w:id="8"/>
       <w:bookmarkEnd w:id="9"/>
       <w:bookmarkEnd w:id="10"/>
       <w:bookmarkEnd w:id="11"/>
-      <w:bookmarkEnd w:id="12"/>
     </w:p>
     <w:p/>
     <w:p>
@@ -5879,10 +7604,10 @@
           <w:rFonts w:ascii="Helvetica" w:hAnsi="Helvetica"/>
         </w:rPr>
       </w:pPr>
-      <w:bookmarkStart w:id="13" w:name="_Toc224637401"/>
-      <w:bookmarkStart w:id="14" w:name="_Toc224707532"/>
-      <w:bookmarkStart w:id="15" w:name="_Toc224810289"/>
-      <w:bookmarkStart w:id="16" w:name="_Toc225071774"/>
+      <w:bookmarkStart w:id="12" w:name="_Toc224637401"/>
+      <w:bookmarkStart w:id="13" w:name="_Toc224707532"/>
+      <w:bookmarkStart w:id="14" w:name="_Toc224810289"/>
+      <w:bookmarkStart w:id="15" w:name="_Toc225071774"/>
       <w:r>
         <w:rPr>
           <w:rFonts w:ascii="Helvetica" w:hAnsi="Helvetica"/>
@@ -5890,10 +7615,10 @@
         <w:lastRenderedPageBreak/>
         <w:t>Tabellenverzeichnis</w:t>
       </w:r>
+      <w:bookmarkEnd w:id="12"/>
       <w:bookmarkEnd w:id="13"/>
       <w:bookmarkEnd w:id="14"/>
       <w:bookmarkEnd w:id="15"/>
-      <w:bookmarkEnd w:id="16"/>
     </w:p>
     <w:p/>
     <w:p>
@@ -5919,7 +7644,7 @@
       <w:r>
         <w:fldChar w:fldCharType="separate"/>
       </w:r>
-      <w:hyperlink w:anchor="_Toc404674806" w:history="1">
+      <w:hyperlink w:anchor="_Toc404679330" w:history="1">
         <w:r>
           <w:rPr>
             <w:rStyle w:val="Hyperlink"/>
@@ -5946,7 +7671,7 @@
             <w:noProof/>
             <w:webHidden/>
           </w:rPr>
-          <w:instrText xml:space="preserve"> PAGEREF _Toc404674806 \h </w:instrText>
+          <w:instrText xml:space="preserve"> PAGEREF _Toc404679330 \h </w:instrText>
         </w:r>
         <w:r>
           <w:rPr>
@@ -5966,7 +7691,7 @@
             <w:noProof/>
             <w:webHidden/>
           </w:rPr>
-          <w:t>15</w:t>
+          <w:t>16</w:t>
         </w:r>
         <w:r>
           <w:rPr>
@@ -6003,10 +7728,10 @@
           <w:rFonts w:ascii="Helvetica" w:hAnsi="Helvetica"/>
         </w:rPr>
       </w:pPr>
-      <w:bookmarkStart w:id="17" w:name="_Toc224637404"/>
-      <w:bookmarkStart w:id="18" w:name="_Toc224707535"/>
-      <w:bookmarkStart w:id="19" w:name="_Toc224810291"/>
-      <w:bookmarkStart w:id="20" w:name="_Toc225071776"/>
+      <w:bookmarkStart w:id="16" w:name="_Toc224637404"/>
+      <w:bookmarkStart w:id="17" w:name="_Toc224707535"/>
+      <w:bookmarkStart w:id="18" w:name="_Toc224810291"/>
+      <w:bookmarkStart w:id="19" w:name="_Toc225071776"/>
       <w:r>
         <w:rPr>
           <w:rFonts w:ascii="Helvetica" w:hAnsi="Helvetica"/>
@@ -6014,10 +7739,10 @@
         <w:lastRenderedPageBreak/>
         <w:t>Abkürzungsverzeichnis</w:t>
       </w:r>
+      <w:bookmarkEnd w:id="16"/>
       <w:bookmarkEnd w:id="17"/>
       <w:bookmarkEnd w:id="18"/>
       <w:bookmarkEnd w:id="19"/>
-      <w:bookmarkEnd w:id="20"/>
       <w:r>
         <w:rPr>
           <w:rFonts w:ascii="Helvetica" w:hAnsi="Helvetica"/>
@@ -6201,12 +7926,12 @@
         </w:sectPr>
       </w:pPr>
     </w:p>
-    <w:bookmarkStart w:id="21" w:name="_Toc224637405"/>
-    <w:bookmarkStart w:id="22" w:name="_Toc224707536"/>
-    <w:bookmarkStart w:id="23" w:name="_Toc224810293"/>
-    <w:bookmarkStart w:id="24" w:name="_Toc225071778"/>
-    <w:bookmarkStart w:id="25" w:name="_Toc404674743"/>
-    <w:commentRangeStart w:id="26"/>
+    <w:bookmarkStart w:id="20" w:name="_Toc224637405"/>
+    <w:bookmarkStart w:id="21" w:name="_Toc224707536"/>
+    <w:bookmarkStart w:id="22" w:name="_Toc224810293"/>
+    <w:bookmarkStart w:id="23" w:name="_Toc225071778"/>
+    <w:bookmarkStart w:id="24" w:name="_Toc404679953"/>
+    <w:commentRangeStart w:id="25"/>
     <w:p>
       <w:pPr>
         <w:pStyle w:val="berschrift1"/>
@@ -6300,11 +8025,11 @@
       <w:r>
         <w:t>Einleitung</w:t>
       </w:r>
+      <w:bookmarkEnd w:id="20"/>
       <w:bookmarkEnd w:id="21"/>
       <w:bookmarkEnd w:id="22"/>
       <w:bookmarkEnd w:id="23"/>
-      <w:bookmarkEnd w:id="24"/>
-      <w:commentRangeEnd w:id="26"/>
+      <w:commentRangeEnd w:id="25"/>
       <w:r>
         <w:rPr>
           <w:rStyle w:val="Kommentarzeichen"/>
@@ -6313,9 +8038,9 @@
           <w:bCs w:val="0"/>
           <w:kern w:val="0"/>
         </w:rPr>
-        <w:commentReference w:id="26"/>
-      </w:r>
-      <w:bookmarkEnd w:id="25"/>
+        <w:commentReference w:id="25"/>
+      </w:r>
+      <w:bookmarkEnd w:id="24"/>
     </w:p>
     <w:p/>
     <w:p>
@@ -6337,15 +8062,31 @@
       <w:pPr>
         <w:pStyle w:val="berschrift2"/>
       </w:pPr>
-      <w:bookmarkStart w:id="27" w:name="_Toc404674744"/>
+      <w:bookmarkStart w:id="26" w:name="_Toc404679954"/>
       <w:r>
         <w:t>Einführung in die Thematik</w:t>
       </w:r>
+      <w:bookmarkEnd w:id="26"/>
+    </w:p>
+    <w:p>
+      <w:r>
+        <w:t xml:space="preserve">Mit der wachsenden Zahl an Anwendungen, die die Möglichkeit bieten in eine virtuelle Realität (VR) einzutauchen, steigt auch die Nachfrage an VR-ermöglichenden Geräten. Diese sollen auf der einen Seite fähig sein ein Gefühl der Immersion zu erzeugen, aber auch möglichst kostengünstig sein. </w:t>
+      </w:r>
+    </w:p>
+    <w:p/>
+    <w:p>
+      <w:pPr>
+        <w:pStyle w:val="berschrift2"/>
+      </w:pPr>
+      <w:bookmarkStart w:id="27" w:name="_Toc404679955"/>
+      <w:r>
+        <w:t>Ziele der Arbeit</w:t>
+      </w:r>
       <w:bookmarkEnd w:id="27"/>
     </w:p>
     <w:p>
       <w:r>
-        <w:t xml:space="preserve">Mit der wachsenden Zahl an Anwendungen, die die Möglichkeit bieten in eine virtuelle Realität (VR) einzutauchen, steigt auch die Nachfrage an VR-ermöglichenden Geräten. Diese sollen auf der einen Seite fähig sein ein Gefühl der Immersion zu erzeugen, aber auch möglichst kostengünstig sein. </w:t>
+        <w:t>Die Evaluation eines Controllers und der Anbindung an ein mobiles Endgerät. Mobiles Endgerät soll Eingaben entgegenehmen und in die VR übertragen.</w:t>
       </w:r>
     </w:p>
     <w:p/>
@@ -6353,30 +8094,14 @@
       <w:pPr>
         <w:pStyle w:val="berschrift2"/>
       </w:pPr>
-      <w:bookmarkStart w:id="28" w:name="_Toc404674745"/>
-      <w:r>
-        <w:t>Ziele der Arbeit</w:t>
-      </w:r>
-      <w:bookmarkEnd w:id="28"/>
-    </w:p>
-    <w:p>
-      <w:r>
-        <w:t>Die Evaluation eines Controllers und der Anbindung an ein mobiles Endgerät. Mobiles Endgerät soll Eingaben entgegenehmen und in die VR übertragen.</w:t>
-      </w:r>
-    </w:p>
-    <w:p/>
-    <w:p>
-      <w:pPr>
-        <w:pStyle w:val="berschrift2"/>
-      </w:pPr>
-      <w:bookmarkStart w:id="29" w:name="_Toc224707539"/>
-      <w:bookmarkStart w:id="30" w:name="_Toc224810296"/>
-      <w:bookmarkStart w:id="31" w:name="_Toc225071781"/>
-      <w:bookmarkStart w:id="32" w:name="_Toc404674746"/>
+      <w:bookmarkStart w:id="28" w:name="_Toc224707539"/>
+      <w:bookmarkStart w:id="29" w:name="_Toc224810296"/>
+      <w:bookmarkStart w:id="30" w:name="_Toc225071781"/>
+      <w:bookmarkStart w:id="31" w:name="_Toc404679956"/>
       <w:r>
         <w:t>Vorstellung des Unternehmens</w:t>
       </w:r>
-      <w:bookmarkEnd w:id="32"/>
+      <w:bookmarkEnd w:id="31"/>
     </w:p>
     <w:p>
       <w:pPr>
@@ -6392,17 +8117,17 @@
       <w:pPr>
         <w:pStyle w:val="berschrift2"/>
       </w:pPr>
-      <w:bookmarkStart w:id="33" w:name="_Toc404674747"/>
+      <w:bookmarkStart w:id="32" w:name="_Toc404679957"/>
       <w:r>
         <w:t xml:space="preserve">Aufbau des </w:t>
       </w:r>
+      <w:bookmarkEnd w:id="28"/>
+      <w:r>
+        <w:t>Berichtes</w:t>
+      </w:r>
       <w:bookmarkEnd w:id="29"/>
-      <w:r>
-        <w:t>Berichtes</w:t>
-      </w:r>
       <w:bookmarkEnd w:id="30"/>
-      <w:bookmarkEnd w:id="31"/>
-      <w:bookmarkEnd w:id="33"/>
+      <w:bookmarkEnd w:id="32"/>
     </w:p>
     <w:p>
       <w:pPr>
@@ -6429,11 +8154,11 @@
         </w:sectPr>
       </w:pPr>
     </w:p>
-    <w:bookmarkStart w:id="34" w:name="_Toc224810297"/>
-    <w:bookmarkStart w:id="35" w:name="_Toc225071782"/>
-    <w:bookmarkStart w:id="36" w:name="_Toc224637410"/>
-    <w:bookmarkStart w:id="37" w:name="_Toc224707540"/>
-    <w:bookmarkStart w:id="38" w:name="_Toc404674748"/>
+    <w:bookmarkStart w:id="33" w:name="_Toc224810297"/>
+    <w:bookmarkStart w:id="34" w:name="_Toc225071782"/>
+    <w:bookmarkStart w:id="35" w:name="_Toc224637410"/>
+    <w:bookmarkStart w:id="36" w:name="_Toc224707540"/>
+    <w:bookmarkStart w:id="37" w:name="_Toc404679958"/>
     <w:p>
       <w:pPr>
         <w:pStyle w:val="berschrift1"/>
@@ -6527,18 +8252,18 @@
       <w:r>
         <w:t>Stand der Technik</w:t>
       </w:r>
+      <w:bookmarkEnd w:id="33"/>
       <w:bookmarkEnd w:id="34"/>
-      <w:bookmarkEnd w:id="35"/>
       <w:r>
         <w:t>/</w:t>
       </w:r>
       <w:r>
         <w:t>Grundlagen</w:t>
       </w:r>
-      <w:bookmarkEnd w:id="38"/>
-    </w:p>
+      <w:bookmarkEnd w:id="37"/>
+    </w:p>
+    <w:bookmarkEnd w:id="35"/>
     <w:bookmarkEnd w:id="36"/>
-    <w:bookmarkEnd w:id="37"/>
     <w:p>
       <w:pPr>
         <w:rPr>
@@ -6571,34 +8296,34 @@
           <w:noProof/>
         </w:rPr>
       </w:pPr>
-      <w:bookmarkStart w:id="39" w:name="_Toc404674749"/>
+      <w:bookmarkStart w:id="38" w:name="_Toc404679959"/>
       <w:r>
         <w:rPr>
           <w:noProof/>
         </w:rPr>
         <w:t>Motion Control</w:t>
       </w:r>
+      <w:bookmarkEnd w:id="38"/>
+    </w:p>
+    <w:p>
+      <w:pPr>
+        <w:pStyle w:val="berschrift2"/>
+      </w:pPr>
+      <w:bookmarkStart w:id="39" w:name="_Toc404679960"/>
+      <w:r>
+        <w:t>Virtual Reality</w:t>
+      </w:r>
       <w:bookmarkEnd w:id="39"/>
     </w:p>
     <w:p>
       <w:pPr>
         <w:pStyle w:val="berschrift2"/>
       </w:pPr>
-      <w:bookmarkStart w:id="40" w:name="_Toc404674750"/>
-      <w:r>
-        <w:t>Virtual Reality</w:t>
+      <w:bookmarkStart w:id="40" w:name="_Toc404679961"/>
+      <w:r>
+        <w:t>Mobile Virtual Reality</w:t>
       </w:r>
       <w:bookmarkEnd w:id="40"/>
-    </w:p>
-    <w:p>
-      <w:pPr>
-        <w:pStyle w:val="berschrift2"/>
-      </w:pPr>
-      <w:bookmarkStart w:id="41" w:name="_Toc404674751"/>
-      <w:r>
-        <w:t>Mobile Virtual Reality</w:t>
-      </w:r>
-      <w:bookmarkEnd w:id="41"/>
     </w:p>
     <w:p>
       <w:pPr>
@@ -6607,24 +8332,95 @@
           <w:noProof/>
         </w:rPr>
       </w:pPr>
-      <w:bookmarkStart w:id="42" w:name="_Toc404674752"/>
+      <w:bookmarkStart w:id="41" w:name="_Toc404679962"/>
       <w:r>
         <w:rPr>
           <w:noProof/>
         </w:rPr>
         <w:t>Unity</w:t>
       </w:r>
+      <w:bookmarkEnd w:id="41"/>
+    </w:p>
+    <w:p>
+      <w:pPr>
+        <w:pStyle w:val="berschrift3"/>
+      </w:pPr>
+      <w:bookmarkStart w:id="42" w:name="_Toc404679963"/>
+      <w:r>
+        <w:t>Objekte</w:t>
+      </w:r>
       <w:bookmarkEnd w:id="42"/>
     </w:p>
     <w:p>
       <w:pPr>
         <w:pStyle w:val="berschrift3"/>
       </w:pPr>
-      <w:bookmarkStart w:id="43" w:name="_Toc404674753"/>
+      <w:bookmarkStart w:id="43" w:name="_Toc404679964"/>
+      <w:r>
+        <w:t>Kamera</w:t>
+      </w:r>
+      <w:r>
+        <w:t>s</w:t>
+      </w:r>
+      <w:bookmarkEnd w:id="43"/>
+    </w:p>
+    <w:p>
+      <w:pPr>
+        <w:pStyle w:val="berschrift3"/>
+      </w:pPr>
+      <w:bookmarkStart w:id="44" w:name="_Toc404679965"/>
+      <w:r>
+        <w:t>Skripte</w:t>
+      </w:r>
+      <w:bookmarkEnd w:id="44"/>
+    </w:p>
+    <w:p>
+      <w:pPr>
+        <w:pStyle w:val="berschrift3"/>
+      </w:pPr>
+      <w:bookmarkStart w:id="45" w:name="_Toc404679966"/>
+      <w:r>
+        <w:t>Physik</w:t>
+      </w:r>
+      <w:bookmarkEnd w:id="45"/>
+    </w:p>
+    <w:p>
+      <w:pPr>
+        <w:pStyle w:val="berschrift3"/>
+      </w:pPr>
+      <w:bookmarkStart w:id="46" w:name="_Toc404679967"/>
+      <w:r>
+        <w:t>GUI</w:t>
+      </w:r>
+      <w:bookmarkEnd w:id="46"/>
+    </w:p>
+    <w:p>
+      <w:pPr>
+        <w:pStyle w:val="berschrift3"/>
+      </w:pPr>
+      <w:bookmarkStart w:id="47" w:name="_Toc404679968"/>
+      <w:r>
+        <w:t>Prefabs/Plugins</w:t>
+      </w:r>
+      <w:bookmarkEnd w:id="47"/>
+    </w:p>
+    <w:p>
+      <w:pPr>
+        <w:pStyle w:val="berschrift3"/>
+      </w:pPr>
+      <w:bookmarkStart w:id="48" w:name="_Toc404679969"/>
+      <w:r>
+        <w:t>Build Prozess</w:t>
+      </w:r>
+      <w:bookmarkEnd w:id="48"/>
+    </w:p>
+    <w:p>
+      <w:pPr>
+        <w:pStyle w:val="berschrift4"/>
+      </w:pPr>
       <w:r>
         <w:t>DiveFPSController</w:t>
       </w:r>
-      <w:bookmarkEnd w:id="43"/>
     </w:p>
     <w:p>
       <w:r>
@@ -6634,31 +8430,112 @@
     <w:p/>
     <w:p>
       <w:pPr>
+        <w:pStyle w:val="berschrift4"/>
+      </w:pPr>
+      <w:r>
+        <w:t>Durovis Dive SDK in Unity</w:t>
+      </w:r>
+    </w:p>
+    <w:p>
+      <w:r>
+        <w:t>Dive SDK platziert zwei Kameras</w:t>
+      </w:r>
+    </w:p>
+    <w:p/>
+    <w:p>
+      <w:pPr>
+        <w:pStyle w:val="berschrift2"/>
+      </w:pPr>
+      <w:bookmarkStart w:id="49" w:name="_Toc404679970"/>
+      <w:r>
+        <w:lastRenderedPageBreak/>
+        <w:t>Bewegungssteuerung</w:t>
+      </w:r>
+      <w:bookmarkEnd w:id="49"/>
+    </w:p>
+    <w:p>
+      <w:r>
+        <w:t>Allgemein können Bewegungen durch Eingabegeräte gesteuert werden. Ob Touchscreen oder Tasttatur, es werden eingabeddaten geliefert, welche verarbeitet und übertragen werden und in Bewegung in der virtuellen Welt umgewalndelt werden</w:t>
+      </w:r>
+    </w:p>
+    <w:p/>
+    <w:p>
+      <w:pPr>
         <w:pStyle w:val="berschrift3"/>
       </w:pPr>
-      <w:bookmarkStart w:id="44" w:name="_Toc404674754"/>
-      <w:r>
-        <w:t>Virtual Reality mit Unity</w:t>
-      </w:r>
-      <w:bookmarkEnd w:id="44"/>
-    </w:p>
-    <w:p>
-      <w:r>
-        <w:t>VR durch die Nutzung zweier Kameras erzeugt Immersion, Stereoskopie</w:t>
+      <w:bookmarkStart w:id="50" w:name="_Toc404679971"/>
+      <w:r>
+        <w:t>Durch Software</w:t>
+      </w:r>
+      <w:bookmarkEnd w:id="50"/>
+    </w:p>
+    <w:p>
+      <w:r>
+        <w:t>Möglichkeit durch Programmierung bestimmter Abläufe eine simulierte Bewegung, kann fest verankert sein oder bedingt frei, dass anhalten und starten durch blick auf boden oder decke gestartet werden kann</w:t>
+      </w:r>
+    </w:p>
+    <w:p>
+      <w:pPr>
+        <w:pStyle w:val="berschrift3"/>
+      </w:pPr>
+      <w:bookmarkStart w:id="51" w:name="_Toc404679972"/>
+      <w:r>
+        <w:t>Gängiger Game Controller mit Kabel und ohne und einhändig</w:t>
+      </w:r>
+      <w:bookmarkEnd w:id="51"/>
+    </w:p>
+    <w:p>
+      <w:r>
+        <w:t xml:space="preserve">Bild vom Controller hier, über bluetooth kann über sticks? Bewegungen übersetzen </w:t>
+      </w:r>
+    </w:p>
+    <w:p>
+      <w:pPr>
+        <w:pStyle w:val="berschrift3"/>
+      </w:pPr>
+      <w:bookmarkStart w:id="52" w:name="_Toc404679973"/>
+      <w:r>
+        <w:t>Über einen externen Gyro</w:t>
+      </w:r>
+      <w:bookmarkEnd w:id="52"/>
+      <w:r>
+        <w:t xml:space="preserve"> </w:t>
+      </w:r>
+    </w:p>
+    <w:p>
+      <w:r>
+        <w:t xml:space="preserve">Gyro kugel kann bewegungen überstetzen </w:t>
+      </w:r>
+    </w:p>
+    <w:p>
+      <w:pPr>
+        <w:pStyle w:val="berschrift3"/>
+      </w:pPr>
+      <w:bookmarkStart w:id="53" w:name="_Toc404679974"/>
+      <w:r>
+        <w:t>Zugriff über das magnetische Feld</w:t>
+      </w:r>
+      <w:bookmarkEnd w:id="53"/>
+    </w:p>
+    <w:p>
+      <w:r>
+        <w:t>Durch externen magneten wird das magnetfeld des gerätes beienflusst, diese beinflussung kann registriert werden.</w:t>
       </w:r>
     </w:p>
     <w:p/>
     <w:p>
       <w:pPr>
-        <w:pStyle w:val="berschrift4"/>
-      </w:pPr>
-      <w:r>
-        <w:t>Durovis Dive SDK in Unity</w:t>
-      </w:r>
-    </w:p>
-    <w:p>
-      <w:r>
-        <w:t>Dive SDK platziert zwei Kameras</w:t>
+        <w:pStyle w:val="berschrift3"/>
+      </w:pPr>
+      <w:bookmarkStart w:id="54" w:name="_Toc404679975"/>
+      <w:r>
+        <w:t>Kinect</w:t>
+      </w:r>
+      <w:bookmarkEnd w:id="54"/>
+    </w:p>
+    <w:p>
+      <w:r>
+        <w:t>Daten werden über externe Kamera aufgenommen Bewegungserfassung</w:t>
       </w:r>
     </w:p>
     <w:p/>
@@ -6666,15 +8543,15 @@
       <w:pPr>
         <w:pStyle w:val="berschrift2"/>
       </w:pPr>
-      <w:bookmarkStart w:id="45" w:name="_Toc404674755"/>
-      <w:r>
-        <w:t>Bewegungssteuerung</w:t>
-      </w:r>
-      <w:bookmarkEnd w:id="45"/>
-    </w:p>
-    <w:p>
-      <w:r>
-        <w:t>Allgemein können Bewegungen durch Eingabegeräte gesteuert werden. Ob Touchscreen oder Tasttatur, es werden eingabeddaten geliefert, welche verarbeitet und übertragen werden und in Bewegung in der virtuellen Welt umgewalndelt werden</w:t>
+      <w:bookmarkStart w:id="55" w:name="_Toc404679976"/>
+      <w:r>
+        <w:t>Git</w:t>
+      </w:r>
+      <w:bookmarkEnd w:id="55"/>
+    </w:p>
+    <w:p>
+      <w:r>
+        <w:t xml:space="preserve">Versionierungstool </w:t>
       </w:r>
     </w:p>
     <w:p/>
@@ -6682,118 +8559,27 @@
       <w:pPr>
         <w:pStyle w:val="berschrift3"/>
       </w:pPr>
-      <w:bookmarkStart w:id="46" w:name="_Toc404674756"/>
+      <w:bookmarkStart w:id="56" w:name="_Toc404679977"/>
       <w:r>
         <w:lastRenderedPageBreak/>
-        <w:t>Durch Software</w:t>
-      </w:r>
-      <w:bookmarkEnd w:id="46"/>
-    </w:p>
-    <w:p>
-      <w:r>
-        <w:t>Möglichkeit durch Programmierung bestimmter Abläufe eine simulierte Bewegung, kann fest verankert sein oder bedingt frei, dass anhalten und starten durch blick auf boden oder decke gestartet werden kann</w:t>
+        <w:t>GitHub</w:t>
+      </w:r>
+      <w:bookmarkEnd w:id="56"/>
+    </w:p>
+    <w:p>
+      <w:r>
+        <w:t>Hosting services für git repositories</w:t>
       </w:r>
     </w:p>
     <w:p>
       <w:pPr>
         <w:pStyle w:val="berschrift3"/>
       </w:pPr>
-      <w:bookmarkStart w:id="47" w:name="_Toc404674757"/>
-      <w:r>
-        <w:t>Gängiger Game Controller mit Kabel und ohne und einhändig</w:t>
-      </w:r>
-      <w:bookmarkEnd w:id="47"/>
-    </w:p>
-    <w:p>
-      <w:r>
-        <w:t xml:space="preserve">Bild vom Controller hier, über bluetooth kann über sticks? Bewegungen übersetzen </w:t>
-      </w:r>
-    </w:p>
-    <w:p>
-      <w:pPr>
-        <w:pStyle w:val="berschrift3"/>
-      </w:pPr>
-      <w:bookmarkStart w:id="48" w:name="_Toc404674758"/>
-      <w:r>
-        <w:t>Über einen externen Gyro</w:t>
-      </w:r>
-      <w:bookmarkEnd w:id="48"/>
-      <w:r>
-        <w:t xml:space="preserve"> </w:t>
-      </w:r>
-    </w:p>
-    <w:p>
-      <w:r>
-        <w:t xml:space="preserve">Gyro kugel kann bewegungen überstetzen </w:t>
-      </w:r>
-    </w:p>
-    <w:p>
-      <w:pPr>
-        <w:pStyle w:val="berschrift3"/>
-      </w:pPr>
-      <w:bookmarkStart w:id="49" w:name="_Toc404674759"/>
-      <w:r>
-        <w:t>Zugriff über das magnetische Feld</w:t>
-      </w:r>
-      <w:bookmarkEnd w:id="49"/>
-    </w:p>
-    <w:p>
-      <w:r>
-        <w:t>Durch externen magneten wird das magnetfeld des gerätes beienflusst, diese beinflussung kann registriert werden.</w:t>
-      </w:r>
-    </w:p>
-    <w:p/>
-    <w:p>
-      <w:pPr>
-        <w:pStyle w:val="berschrift3"/>
-      </w:pPr>
-      <w:bookmarkStart w:id="50" w:name="_Toc404674760"/>
-      <w:bookmarkEnd w:id="50"/>
-    </w:p>
-    <w:p>
-      <w:r>
-        <w:t>Daten werden über externe Kamera aufgenommen Bewegungserfassung</w:t>
-      </w:r>
-    </w:p>
-    <w:p>
-      <w:pPr>
-        <w:pStyle w:val="berschrift2"/>
-      </w:pPr>
-      <w:bookmarkStart w:id="51" w:name="_Toc404674761"/>
-      <w:r>
-        <w:t>Git</w:t>
-      </w:r>
-      <w:bookmarkEnd w:id="51"/>
-    </w:p>
-    <w:p>
-      <w:r>
-        <w:t xml:space="preserve">Versionierungstool </w:t>
-      </w:r>
-    </w:p>
-    <w:p>
-      <w:pPr>
-        <w:pStyle w:val="berschrift3"/>
-      </w:pPr>
-      <w:bookmarkStart w:id="52" w:name="_Toc404674762"/>
-      <w:r>
-        <w:t>GitHub</w:t>
-      </w:r>
-      <w:bookmarkEnd w:id="52"/>
-    </w:p>
-    <w:p>
-      <w:r>
-        <w:t>Hosting services für git repositories</w:t>
-      </w:r>
-    </w:p>
-    <w:p>
-      <w:pPr>
-        <w:pStyle w:val="berschrift3"/>
-      </w:pPr>
-      <w:bookmarkStart w:id="53" w:name="_Toc404674763"/>
+      <w:bookmarkStart w:id="57" w:name="_Toc404679978"/>
       <w:r>
         <w:t>GitExtensions</w:t>
       </w:r>
-      <w:bookmarkEnd w:id="53"/>
+      <w:bookmarkEnd w:id="57"/>
     </w:p>
     <w:p>
       <w:r>
@@ -6811,7 +8597,7 @@
         </w:sectPr>
       </w:pPr>
     </w:p>
-    <w:bookmarkStart w:id="54" w:name="_Toc404674764"/>
+    <w:bookmarkStart w:id="58" w:name="_Toc404679979"/>
     <w:p>
       <w:pPr>
         <w:pStyle w:val="berschrift1"/>
@@ -6905,11 +8691,11 @@
       <w:r>
         <w:t>A</w:t>
       </w:r>
-      <w:commentRangeStart w:id="55"/>
+      <w:commentRangeStart w:id="59"/>
       <w:r>
         <w:t>nforderungsanalyse</w:t>
       </w:r>
-      <w:commentRangeEnd w:id="55"/>
+      <w:commentRangeEnd w:id="59"/>
       <w:r>
         <w:rPr>
           <w:rStyle w:val="Kommentarzeichen"/>
@@ -6918,19 +8704,20 @@
           <w:bCs w:val="0"/>
           <w:kern w:val="0"/>
         </w:rPr>
-        <w:commentReference w:id="55"/>
-      </w:r>
-      <w:bookmarkEnd w:id="54"/>
-    </w:p>
+        <w:commentReference w:id="59"/>
+      </w:r>
+      <w:bookmarkEnd w:id="58"/>
+    </w:p>
+    <w:p/>
     <w:p>
       <w:pPr>
         <w:pStyle w:val="berschrift2"/>
       </w:pPr>
-      <w:bookmarkStart w:id="56" w:name="_Toc404674765"/>
-      <w:r>
-        <w:t>Systemidee/Zielsetzung</w:t>
-      </w:r>
-      <w:bookmarkEnd w:id="56"/>
+      <w:bookmarkStart w:id="60" w:name="_Toc404679980"/>
+      <w:r>
+        <w:t>Systemidee</w:t>
+      </w:r>
+      <w:bookmarkEnd w:id="60"/>
     </w:p>
     <w:p>
       <w:r>
@@ -6941,11 +8728,11 @@
       <w:pPr>
         <w:pStyle w:val="berschrift2"/>
       </w:pPr>
-      <w:bookmarkStart w:id="57" w:name="_Toc404674766"/>
+      <w:bookmarkStart w:id="61" w:name="_Toc404679981"/>
       <w:r>
         <w:t>Stakeholder</w:t>
       </w:r>
-      <w:bookmarkEnd w:id="57"/>
+      <w:bookmarkEnd w:id="61"/>
     </w:p>
     <w:p>
       <w:r>
@@ -6966,147 +8753,247 @@
       <w:pPr>
         <w:pStyle w:val="berschrift3"/>
       </w:pPr>
-      <w:bookmarkStart w:id="58" w:name="_Toc404674767"/>
+      <w:bookmarkStart w:id="62" w:name="_Toc404679982"/>
       <w:r>
         <w:t>Stakeholdermap</w:t>
       </w:r>
-      <w:bookmarkEnd w:id="58"/>
+      <w:bookmarkEnd w:id="62"/>
+    </w:p>
+    <w:p>
+      <w:pPr>
+        <w:rPr>
+          <w:noProof/>
+        </w:rPr>
+      </w:pPr>
+      <w:r>
+        <w:rPr>
+          <w:noProof/>
+        </w:rPr>
+        <w:t>Nach einfluss und Motivation der stakeholder</w:t>
+      </w:r>
     </w:p>
     <w:p>
       <w:pPr>
         <w:pStyle w:val="berschrift2"/>
       </w:pPr>
-      <w:bookmarkStart w:id="59" w:name="_Toc404674768"/>
-      <w:r>
+      <w:bookmarkStart w:id="63" w:name="_Toc404679983"/>
+      <w:r>
+        <w:t>Ziele</w:t>
+      </w:r>
+      <w:bookmarkEnd w:id="63"/>
+    </w:p>
+    <w:p>
+      <w:pPr>
+        <w:pStyle w:val="berschrift3"/>
+      </w:pPr>
+      <w:bookmarkStart w:id="64" w:name="_Toc404679984"/>
+      <w:r>
+        <w:t>Muss</w:t>
+      </w:r>
+      <w:bookmarkEnd w:id="64"/>
+    </w:p>
+    <w:p>
+      <w:r>
+        <w:t>Steuerung in der VR</w:t>
+      </w:r>
+    </w:p>
+    <w:p>
+      <w:r>
+        <w:t>Stabile Verbindung mit dem Controller</w:t>
+      </w:r>
+    </w:p>
+    <w:p>
+      <w:r>
+        <w:t>Verbindung wird automatisch hergestellt</w:t>
+      </w:r>
+    </w:p>
+    <w:p/>
+    <w:p>
+      <w:pPr>
+        <w:pStyle w:val="berschrift3"/>
+      </w:pPr>
+      <w:bookmarkStart w:id="65" w:name="_Toc404679985"/>
+      <w:r>
+        <w:t>Wunsch</w:t>
+      </w:r>
+      <w:bookmarkEnd w:id="65"/>
+    </w:p>
+    <w:p/>
+    <w:p>
+      <w:pPr>
+        <w:pStyle w:val="berschrift2"/>
+      </w:pPr>
+      <w:bookmarkStart w:id="66" w:name="_Toc404679986"/>
+      <w:r>
+        <w:lastRenderedPageBreak/>
         <w:t>Systemkontext</w:t>
       </w:r>
-      <w:bookmarkEnd w:id="59"/>
+      <w:bookmarkEnd w:id="66"/>
+    </w:p>
+    <w:p>
+      <w:pPr>
+        <w:pStyle w:val="berschrift2"/>
+      </w:pPr>
+      <w:bookmarkStart w:id="67" w:name="_Toc404679987"/>
+      <w:r>
+        <w:t>Systemabgrenzung</w:t>
+      </w:r>
+      <w:bookmarkEnd w:id="67"/>
+    </w:p>
+    <w:p>
+      <w:pPr>
+        <w:pStyle w:val="berschrift2"/>
+      </w:pPr>
+      <w:bookmarkStart w:id="68" w:name="_Toc404679988"/>
+      <w:r>
+        <w:t>Funktionale Anforderungen</w:t>
+      </w:r>
+      <w:bookmarkEnd w:id="68"/>
     </w:p>
     <w:p>
       <w:pPr>
         <w:pStyle w:val="berschrift3"/>
       </w:pPr>
-      <w:bookmarkStart w:id="60" w:name="_Toc404674769"/>
-      <w:r>
-        <w:t>Musskriterien</w:t>
-      </w:r>
-      <w:bookmarkEnd w:id="60"/>
-    </w:p>
-    <w:p>
-      <w:r>
-        <w:t>Steuerung in der VR</w:t>
-      </w:r>
-    </w:p>
-    <w:p>
-      <w:r>
-        <w:t>Stabile Verbindung mit dem Controller</w:t>
-      </w:r>
-    </w:p>
-    <w:p>
-      <w:r>
-        <w:t>Verbindung wird automatisch hergestellt</w:t>
+      <w:bookmarkStart w:id="69" w:name="_Toc404679989"/>
+      <w:r>
+        <w:t>Use-Case</w:t>
+      </w:r>
+      <w:bookmarkEnd w:id="69"/>
+    </w:p>
+    <w:p>
+      <w:r>
+        <w:t>Bild</w:t>
       </w:r>
     </w:p>
     <w:p>
       <w:pPr>
         <w:pStyle w:val="berschrift3"/>
       </w:pPr>
-      <w:bookmarkStart w:id="61" w:name="_Toc404674770"/>
-      <w:r>
-        <w:t>Wunschkriterien</w:t>
-      </w:r>
-      <w:bookmarkEnd w:id="61"/>
+      <w:bookmarkStart w:id="70" w:name="_Toc404679990"/>
+      <w:r>
+        <w:t>Anforderungen</w:t>
+      </w:r>
+      <w:bookmarkEnd w:id="70"/>
+    </w:p>
+    <w:p>
+      <w:pPr>
+        <w:pStyle w:val="berschrift2"/>
+      </w:pPr>
+      <w:bookmarkStart w:id="71" w:name="_Toc404679991"/>
+      <w:r>
+        <w:t>Nicht Funktionale Anforderungen</w:t>
+      </w:r>
+      <w:bookmarkEnd w:id="71"/>
     </w:p>
     <w:p>
       <w:pPr>
         <w:pStyle w:val="berschrift3"/>
       </w:pPr>
-      <w:bookmarkStart w:id="62" w:name="_Toc404674771"/>
-      <w:r>
-        <w:t>Abgrenzung</w:t>
-      </w:r>
-      <w:bookmarkEnd w:id="62"/>
+      <w:bookmarkStart w:id="72" w:name="_Toc404679992"/>
+      <w:r>
+        <w:t>Technologisch</w:t>
+      </w:r>
+      <w:bookmarkEnd w:id="72"/>
+    </w:p>
+    <w:p>
+      <w:pPr>
+        <w:pStyle w:val="berschrift3"/>
+      </w:pPr>
+      <w:bookmarkStart w:id="73" w:name="_Toc404679993"/>
+      <w:r>
+        <w:t>Benutzeroberfläche</w:t>
+      </w:r>
+      <w:bookmarkEnd w:id="73"/>
+    </w:p>
+    <w:p>
+      <w:pPr>
+        <w:pStyle w:val="berschrift3"/>
+      </w:pPr>
+      <w:bookmarkStart w:id="74" w:name="_Toc404679994"/>
+      <w:r>
+        <w:t>Qualität</w:t>
+      </w:r>
+      <w:bookmarkEnd w:id="74"/>
+    </w:p>
+    <w:p>
+      <w:pPr>
+        <w:pStyle w:val="berschrift3"/>
+      </w:pPr>
+      <w:bookmarkStart w:id="75" w:name="_Toc404679995"/>
+      <w:r>
+        <w:t>Durchzuführende Tätigkeiten</w:t>
+      </w:r>
+      <w:bookmarkEnd w:id="75"/>
+    </w:p>
+    <w:p>
+      <w:pPr>
+        <w:pStyle w:val="berschrift3"/>
+      </w:pPr>
+      <w:bookmarkStart w:id="76" w:name="_Toc404679996"/>
+      <w:r>
+        <w:t>Rechtlich-vertraglich</w:t>
+      </w:r>
+      <w:bookmarkEnd w:id="76"/>
+    </w:p>
+    <w:p>
+      <w:pPr>
+        <w:pStyle w:val="berschrift3"/>
+      </w:pPr>
+      <w:bookmarkStart w:id="77" w:name="_Toc404679997"/>
+      <w:r>
+        <w:t>Hier fehlt noch eine</w:t>
+      </w:r>
+      <w:bookmarkEnd w:id="77"/>
     </w:p>
     <w:p>
       <w:pPr>
         <w:pStyle w:val="berschrift2"/>
       </w:pPr>
-      <w:bookmarkStart w:id="63" w:name="_Toc404674772"/>
-      <w:r>
-        <w:t>Funktionale Anforderungen</w:t>
-      </w:r>
-      <w:bookmarkEnd w:id="63"/>
+      <w:bookmarkStart w:id="78" w:name="_Toc404679998"/>
+      <w:r>
+        <w:t>Tests</w:t>
+      </w:r>
+      <w:bookmarkEnd w:id="78"/>
+    </w:p>
+    <w:p>
+      <w:pPr>
+        <w:pStyle w:val="berschrift3"/>
+      </w:pPr>
+      <w:bookmarkStart w:id="79" w:name="_Toc404679999"/>
+      <w:r>
+        <w:t>Testgeräte</w:t>
+      </w:r>
+      <w:bookmarkEnd w:id="79"/>
+    </w:p>
+    <w:p>
+      <w:r>
+        <w:t>Galaxy S5, Galaxy S3, anderes Android smartphone, iPhone?</w:t>
+      </w:r>
+    </w:p>
+    <w:p>
+      <w:pPr>
+        <w:pStyle w:val="berschrift3"/>
+      </w:pPr>
+      <w:bookmarkStart w:id="80" w:name="_Toc404680000"/>
+      <w:r>
+        <w:t>Testszenarien</w:t>
+      </w:r>
+      <w:bookmarkEnd w:id="80"/>
+    </w:p>
+    <w:p>
+      <w:r>
+        <w:t>Tabelle von Testszenarien, Erklärungen</w:t>
+      </w:r>
     </w:p>
     <w:p>
       <w:pPr>
         <w:pStyle w:val="berschrift2"/>
       </w:pPr>
-      <w:bookmarkStart w:id="64" w:name="_Toc404674773"/>
-      <w:r>
-        <w:t>Use-Case</w:t>
-      </w:r>
-      <w:bookmarkEnd w:id="64"/>
-    </w:p>
-    <w:p>
-      <w:pPr>
-        <w:pStyle w:val="berschrift2"/>
-      </w:pPr>
-      <w:bookmarkStart w:id="65" w:name="_Toc404674774"/>
-      <w:r>
-        <w:t>Nicht Funktionale Anforderungen</w:t>
-      </w:r>
-      <w:bookmarkEnd w:id="65"/>
-    </w:p>
-    <w:p>
-      <w:pPr>
-        <w:pStyle w:val="berschrift2"/>
-      </w:pPr>
-      <w:bookmarkStart w:id="66" w:name="_Toc404674775"/>
-      <w:r>
-        <w:t>Tests</w:t>
-      </w:r>
-      <w:bookmarkEnd w:id="66"/>
-    </w:p>
-    <w:p>
-      <w:pPr>
-        <w:pStyle w:val="berschrift3"/>
-      </w:pPr>
-      <w:bookmarkStart w:id="67" w:name="_Toc404674776"/>
-      <w:r>
-        <w:t>Testgeräte</w:t>
-      </w:r>
-      <w:bookmarkEnd w:id="67"/>
-    </w:p>
-    <w:p>
-      <w:r>
-        <w:t>Galaxy S5, Galaxy S3, anderes Android smartphone, iPhone?</w:t>
-      </w:r>
-    </w:p>
-    <w:p>
-      <w:pPr>
-        <w:pStyle w:val="berschrift3"/>
-      </w:pPr>
-      <w:bookmarkStart w:id="68" w:name="_Toc404674777"/>
-      <w:r>
-        <w:lastRenderedPageBreak/>
-        <w:t>Testszenarien</w:t>
-      </w:r>
-      <w:bookmarkEnd w:id="68"/>
-    </w:p>
-    <w:p>
-      <w:r>
-        <w:t>Tabelle von Testszenarien, Erklärungen</w:t>
-      </w:r>
-    </w:p>
-    <w:p>
-      <w:pPr>
-        <w:pStyle w:val="berschrift2"/>
-      </w:pPr>
-      <w:bookmarkStart w:id="69" w:name="_Toc404674778"/>
+      <w:bookmarkStart w:id="81" w:name="_Toc404680001"/>
       <w:r>
         <w:t>Risikomanagement?</w:t>
       </w:r>
-      <w:bookmarkEnd w:id="69"/>
+      <w:bookmarkEnd w:id="81"/>
     </w:p>
     <w:p>
       <w:pPr>
@@ -7125,7 +9012,7 @@
         <w:br w:type="page"/>
       </w:r>
     </w:p>
-    <w:bookmarkStart w:id="70" w:name="_Toc404674779"/>
+    <w:bookmarkStart w:id="82" w:name="_Toc404680002"/>
     <w:p>
       <w:pPr>
         <w:pStyle w:val="berschrift1"/>
@@ -7219,18 +9106,18 @@
       <w:r>
         <w:t>Evaluation des Controllers</w:t>
       </w:r>
-      <w:bookmarkEnd w:id="70"/>
+      <w:bookmarkEnd w:id="82"/>
     </w:p>
     <w:p/>
     <w:p>
       <w:pPr>
         <w:pStyle w:val="berschrift2"/>
       </w:pPr>
-      <w:bookmarkStart w:id="71" w:name="_Toc404674780"/>
+      <w:bookmarkStart w:id="83" w:name="_Toc404680003"/>
       <w:r>
         <w:t>Verfügbare Controller</w:t>
       </w:r>
-      <w:bookmarkEnd w:id="71"/>
+      <w:bookmarkEnd w:id="83"/>
     </w:p>
     <w:p>
       <w:r>
@@ -7244,11 +9131,11 @@
       <w:pPr>
         <w:pStyle w:val="berschrift2"/>
       </w:pPr>
-      <w:bookmarkStart w:id="72" w:name="_Toc404674781"/>
+      <w:bookmarkStart w:id="84" w:name="_Toc404680004"/>
       <w:r>
         <w:t>Bewertung der Controller</w:t>
       </w:r>
-      <w:bookmarkEnd w:id="72"/>
+      <w:bookmarkEnd w:id="84"/>
     </w:p>
     <w:p>
       <w:r>
@@ -7259,11 +9146,11 @@
       <w:pPr>
         <w:pStyle w:val="berschrift2"/>
       </w:pPr>
-      <w:bookmarkStart w:id="73" w:name="_Toc404674782"/>
+      <w:bookmarkStart w:id="85" w:name="_Toc404680005"/>
       <w:r>
         <w:t>Auswahl eines Controllers</w:t>
       </w:r>
-      <w:bookmarkEnd w:id="73"/>
+      <w:bookmarkEnd w:id="85"/>
     </w:p>
     <w:p/>
     <w:p/>
@@ -7277,7 +9164,7 @@
         </w:sectPr>
       </w:pPr>
     </w:p>
-    <w:bookmarkStart w:id="74" w:name="_Toc404674783"/>
+    <w:bookmarkStart w:id="86" w:name="_Toc404680006"/>
     <w:p>
       <w:pPr>
         <w:pStyle w:val="berschrift1"/>
@@ -7374,47 +9261,47 @@
       <w:r>
         <w:t xml:space="preserve"> der Anwendung</w:t>
       </w:r>
-      <w:bookmarkEnd w:id="74"/>
+      <w:bookmarkEnd w:id="86"/>
     </w:p>
     <w:p>
       <w:pPr>
         <w:pStyle w:val="berschrift2"/>
       </w:pPr>
-      <w:bookmarkStart w:id="75" w:name="_Toc404674784"/>
+      <w:bookmarkStart w:id="87" w:name="_Toc404680007"/>
       <w:r>
         <w:t>GUI</w:t>
       </w:r>
-      <w:bookmarkEnd w:id="75"/>
+      <w:bookmarkEnd w:id="87"/>
     </w:p>
     <w:p>
       <w:pPr>
         <w:pStyle w:val="berschrift2"/>
       </w:pPr>
-      <w:bookmarkStart w:id="76" w:name="_Toc404674785"/>
+      <w:bookmarkStart w:id="88" w:name="_Toc404680008"/>
       <w:r>
         <w:t>VR Szene</w:t>
       </w:r>
-      <w:bookmarkEnd w:id="76"/>
+      <w:bookmarkEnd w:id="88"/>
     </w:p>
     <w:p>
       <w:pPr>
         <w:pStyle w:val="berschrift2"/>
       </w:pPr>
-      <w:bookmarkStart w:id="77" w:name="_Toc404674786"/>
+      <w:bookmarkStart w:id="89" w:name="_Toc404680009"/>
       <w:r>
         <w:t>Benötigte Funktionen</w:t>
       </w:r>
-      <w:bookmarkEnd w:id="77"/>
+      <w:bookmarkEnd w:id="89"/>
     </w:p>
     <w:p>
       <w:pPr>
         <w:pStyle w:val="berschrift2"/>
       </w:pPr>
-      <w:bookmarkStart w:id="78" w:name="_Toc404674787"/>
+      <w:bookmarkStart w:id="90" w:name="_Toc404680010"/>
       <w:r>
         <w:t>Spiellogik</w:t>
       </w:r>
-      <w:bookmarkEnd w:id="78"/>
+      <w:bookmarkEnd w:id="90"/>
     </w:p>
     <w:p/>
     <w:p>
@@ -7438,7 +9325,7 @@
         </w:sectPr>
       </w:pPr>
     </w:p>
-    <w:bookmarkStart w:id="79" w:name="_Toc404674788"/>
+    <w:bookmarkStart w:id="91" w:name="_Toc404680011"/>
     <w:p>
       <w:pPr>
         <w:pStyle w:val="berschrift1"/>
@@ -7535,57 +9422,57 @@
       <w:r>
         <w:t xml:space="preserve"> der Anwendung</w:t>
       </w:r>
-      <w:bookmarkEnd w:id="79"/>
+      <w:bookmarkEnd w:id="91"/>
     </w:p>
     <w:p>
       <w:pPr>
         <w:pStyle w:val="berschrift2"/>
       </w:pPr>
-      <w:bookmarkStart w:id="80" w:name="_Toc404674789"/>
+      <w:bookmarkStart w:id="92" w:name="_Toc404680012"/>
       <w:r>
         <w:t>GUI</w:t>
       </w:r>
-      <w:bookmarkEnd w:id="80"/>
+      <w:bookmarkEnd w:id="92"/>
     </w:p>
     <w:p>
       <w:pPr>
         <w:pStyle w:val="berschrift2"/>
       </w:pPr>
-      <w:bookmarkStart w:id="81" w:name="_Toc404674790"/>
+      <w:bookmarkStart w:id="93" w:name="_Toc404680013"/>
       <w:r>
         <w:t>Verbindung des Motion Controllers</w:t>
       </w:r>
-      <w:bookmarkEnd w:id="81"/>
+      <w:bookmarkEnd w:id="93"/>
     </w:p>
     <w:p>
       <w:pPr>
         <w:pStyle w:val="berschrift2"/>
       </w:pPr>
-      <w:bookmarkStart w:id="82" w:name="_Toc404674791"/>
+      <w:bookmarkStart w:id="94" w:name="_Toc404680014"/>
       <w:r>
         <w:t>Auslesen der Daten</w:t>
       </w:r>
-      <w:bookmarkEnd w:id="82"/>
+      <w:bookmarkEnd w:id="94"/>
     </w:p>
     <w:p>
       <w:pPr>
         <w:pStyle w:val="berschrift2"/>
       </w:pPr>
-      <w:bookmarkStart w:id="83" w:name="_Toc404674792"/>
+      <w:bookmarkStart w:id="95" w:name="_Toc404680015"/>
       <w:r>
         <w:t>Szene</w:t>
       </w:r>
-      <w:bookmarkEnd w:id="83"/>
+      <w:bookmarkEnd w:id="95"/>
     </w:p>
     <w:p>
       <w:pPr>
         <w:pStyle w:val="berschrift2"/>
       </w:pPr>
-      <w:bookmarkStart w:id="84" w:name="_Toc404674793"/>
+      <w:bookmarkStart w:id="96" w:name="_Toc404680016"/>
       <w:r>
         <w:t>Spiellogik</w:t>
       </w:r>
-      <w:bookmarkEnd w:id="84"/>
+      <w:bookmarkEnd w:id="96"/>
     </w:p>
     <w:p/>
     <w:p>
@@ -7598,9 +9485,9 @@
         </w:sectPr>
       </w:pPr>
     </w:p>
-    <w:bookmarkStart w:id="85" w:name="_Toc224810323"/>
-    <w:bookmarkStart w:id="86" w:name="_Toc225071808"/>
-    <w:bookmarkStart w:id="87" w:name="_Toc404674794"/>
+    <w:bookmarkStart w:id="97" w:name="_Toc224810323"/>
+    <w:bookmarkStart w:id="98" w:name="_Toc225071808"/>
+    <w:bookmarkStart w:id="99" w:name="_Toc404680017"/>
     <w:p>
       <w:pPr>
         <w:pStyle w:val="berschrift1"/>
@@ -7691,42 +9578,42 @@
           </mc:Fallback>
         </mc:AlternateContent>
       </w:r>
-      <w:bookmarkEnd w:id="85"/>
-      <w:bookmarkEnd w:id="86"/>
+      <w:bookmarkEnd w:id="97"/>
+      <w:bookmarkEnd w:id="98"/>
       <w:r>
         <w:t>Tests</w:t>
       </w:r>
-      <w:bookmarkEnd w:id="87"/>
+      <w:bookmarkEnd w:id="99"/>
     </w:p>
     <w:p>
       <w:pPr>
         <w:pStyle w:val="berschrift2"/>
       </w:pPr>
-      <w:bookmarkStart w:id="88" w:name="_Toc404674795"/>
+      <w:bookmarkStart w:id="100" w:name="_Toc404680018"/>
       <w:r>
         <w:t>Schnelle Bewegungen</w:t>
       </w:r>
-      <w:bookmarkEnd w:id="88"/>
+      <w:bookmarkEnd w:id="100"/>
     </w:p>
     <w:p>
       <w:pPr>
         <w:pStyle w:val="berschrift2"/>
       </w:pPr>
-      <w:bookmarkStart w:id="89" w:name="_Toc404674796"/>
+      <w:bookmarkStart w:id="101" w:name="_Toc404680019"/>
       <w:r>
         <w:t>Bewegungsräume bei falscher Handhabung</w:t>
       </w:r>
-      <w:bookmarkEnd w:id="89"/>
+      <w:bookmarkEnd w:id="101"/>
     </w:p>
     <w:p>
       <w:pPr>
         <w:pStyle w:val="berschrift2"/>
       </w:pPr>
-      <w:bookmarkStart w:id="90" w:name="_Toc404674797"/>
+      <w:bookmarkStart w:id="102" w:name="_Toc404680020"/>
       <w:r>
         <w:t>Erfahrungen</w:t>
       </w:r>
-      <w:bookmarkEnd w:id="90"/>
+      <w:bookmarkEnd w:id="102"/>
     </w:p>
     <w:p/>
     <w:p>
@@ -7739,9 +9626,9 @@
         </w:sectPr>
       </w:pPr>
     </w:p>
-    <w:bookmarkStart w:id="91" w:name="_Toc224810328"/>
-    <w:bookmarkStart w:id="92" w:name="_Toc225071813"/>
-    <w:bookmarkStart w:id="93" w:name="_Toc404674798"/>
+    <w:bookmarkStart w:id="103" w:name="_Toc224810328"/>
+    <w:bookmarkStart w:id="104" w:name="_Toc225071813"/>
+    <w:bookmarkStart w:id="105" w:name="_Toc404680021"/>
     <w:p>
       <w:pPr>
         <w:pStyle w:val="berschrift1"/>
@@ -7832,43 +9719,43 @@
           </mc:Fallback>
         </mc:AlternateContent>
       </w:r>
-      <w:bookmarkEnd w:id="91"/>
-      <w:bookmarkEnd w:id="92"/>
+      <w:bookmarkEnd w:id="103"/>
+      <w:bookmarkEnd w:id="104"/>
       <w:r>
         <w:t>Ergebnisse und Ausblick</w:t>
       </w:r>
-      <w:bookmarkEnd w:id="93"/>
+      <w:bookmarkEnd w:id="105"/>
     </w:p>
     <w:p/>
     <w:p>
       <w:pPr>
         <w:pStyle w:val="berschrift2"/>
       </w:pPr>
-      <w:bookmarkStart w:id="94" w:name="_Toc404674799"/>
+      <w:bookmarkStart w:id="106" w:name="_Toc404680022"/>
       <w:r>
         <w:t>Bewertung</w:t>
       </w:r>
-      <w:bookmarkEnd w:id="94"/>
+      <w:bookmarkEnd w:id="106"/>
     </w:p>
     <w:p>
       <w:pPr>
         <w:pStyle w:val="berschrift3"/>
       </w:pPr>
-      <w:bookmarkStart w:id="95" w:name="_Toc404674800"/>
+      <w:bookmarkStart w:id="107" w:name="_Toc404680023"/>
       <w:r>
         <w:t>Controller</w:t>
       </w:r>
-      <w:bookmarkEnd w:id="95"/>
+      <w:bookmarkEnd w:id="107"/>
     </w:p>
     <w:p>
       <w:pPr>
         <w:pStyle w:val="berschrift3"/>
       </w:pPr>
-      <w:bookmarkStart w:id="96" w:name="_Toc404674801"/>
+      <w:bookmarkStart w:id="108" w:name="_Toc404680024"/>
       <w:r>
         <w:t>Applikation</w:t>
       </w:r>
-      <w:bookmarkEnd w:id="96"/>
+      <w:bookmarkEnd w:id="108"/>
     </w:p>
     <w:p>
       <w:r>
@@ -7879,11 +9766,11 @@
       <w:pPr>
         <w:pStyle w:val="berschrift2"/>
       </w:pPr>
-      <w:bookmarkStart w:id="97" w:name="_Toc404674802"/>
+      <w:bookmarkStart w:id="109" w:name="_Toc404680025"/>
       <w:r>
         <w:t>Zukünftige Schritte</w:t>
       </w:r>
-      <w:bookmarkEnd w:id="97"/>
+      <w:bookmarkEnd w:id="109"/>
     </w:p>
     <w:p/>
     <w:p>
@@ -7897,7 +9784,7 @@
         </w:sectPr>
       </w:pPr>
     </w:p>
-    <w:bookmarkStart w:id="98" w:name="_Toc404674803"/>
+    <w:bookmarkStart w:id="110" w:name="_Toc404680026"/>
     <w:p>
       <w:pPr>
         <w:pStyle w:val="berschrift1"/>
@@ -7997,7 +9884,7 @@
         </w:rPr>
         <w:t>Zusammenfassung</w:t>
       </w:r>
-      <w:bookmarkEnd w:id="98"/>
+      <w:bookmarkEnd w:id="110"/>
     </w:p>
     <w:p>
       <w:pPr>
@@ -8032,7 +9919,7 @@
         </w:sectPr>
       </w:pPr>
     </w:p>
-    <w:bookmarkStart w:id="99" w:name="_Toc404674804"/>
+    <w:bookmarkStart w:id="111" w:name="_Toc404680027"/>
     <w:p>
       <w:pPr>
         <w:pStyle w:val="berschrift1"/>
@@ -8137,7 +10024,16 @@
         </w:rPr>
         <w:t>Referenzen</w:t>
       </w:r>
-      <w:bookmarkEnd w:id="99"/>
+      <w:bookmarkEnd w:id="111"/>
+    </w:p>
+    <w:p>
+      <w:pPr>
+        <w:rPr>
+          <w:lang w:val="en-US"/>
+        </w:rPr>
+      </w:pPr>
+      <w:bookmarkStart w:id="112" w:name="_GoBack"/>
+      <w:bookmarkEnd w:id="112"/>
     </w:p>
     <w:p>
       <w:pPr>
@@ -8463,6 +10359,7 @@
         <w:rPr>
           <w:lang w:val="en-US"/>
         </w:rPr>
+        <w:lastRenderedPageBreak/>
         <w:t>[@Git]</w:t>
       </w:r>
       <w:r>
@@ -8494,7 +10391,6 @@
         <w:rPr>
           <w:lang w:val="en-US"/>
         </w:rPr>
-        <w:lastRenderedPageBreak/>
         <w:t>[@Hub]</w:t>
       </w:r>
       <w:r>
@@ -8536,10 +10432,10 @@
         </w:sectPr>
       </w:pPr>
     </w:p>
-    <w:bookmarkStart w:id="100" w:name="_Toc224810330"/>
-    <w:bookmarkStart w:id="101" w:name="_Toc225071815"/>
-    <w:bookmarkStart w:id="102" w:name="_Toc404674805"/>
-    <w:bookmarkEnd w:id="100"/>
+    <w:bookmarkStart w:id="113" w:name="_Toc224810330"/>
+    <w:bookmarkStart w:id="114" w:name="_Toc225071815"/>
+    <w:bookmarkStart w:id="115" w:name="_Toc404680028"/>
+    <w:bookmarkEnd w:id="113"/>
     <w:p>
       <w:pPr>
         <w:pStyle w:val="berschrift1"/>
@@ -8644,9 +10540,9 @@
         </w:rPr>
         <w:t>Inhalt der CD</w:t>
       </w:r>
-      <w:bookmarkEnd w:id="102"/>
-    </w:p>
-    <w:bookmarkEnd w:id="101"/>
+      <w:bookmarkEnd w:id="115"/>
+    </w:p>
+    <w:bookmarkEnd w:id="114"/>
     <w:p>
       <w:r>
         <w:t>In der beigefügten CD sind folgende Ordner und Dateien enthalten.</w:t>
@@ -9178,9 +11074,9 @@
       <w:pPr>
         <w:pStyle w:val="Beschriftung"/>
       </w:pPr>
-      <w:bookmarkStart w:id="103" w:name="_Toc224810331"/>
-      <w:bookmarkStart w:id="104" w:name="_Toc404674806"/>
-      <w:bookmarkEnd w:id="103"/>
+      <w:bookmarkStart w:id="116" w:name="_Toc224810331"/>
+      <w:bookmarkStart w:id="117" w:name="_Toc404679330"/>
+      <w:bookmarkEnd w:id="116"/>
       <w:r>
         <w:t xml:space="preserve">Tabelle </w:t>
       </w:r>
@@ -9232,7 +11128,7 @@
       <w:r>
         <w:t xml:space="preserve"> Inhalt der CD</w:t>
       </w:r>
-      <w:bookmarkEnd w:id="104"/>
+      <w:bookmarkEnd w:id="117"/>
     </w:p>
     <w:p/>
     <w:p>
@@ -9339,7 +11235,7 @@
 
 <file path=word/comments.xml><?xml version="1.0" encoding="utf-8"?>
 <w:comments xmlns:wpc="http://schemas.microsoft.com/office/word/2010/wordprocessingCanvas" xmlns:mc="http://schemas.openxmlformats.org/markup-compatibility/2006" xmlns:o="urn:schemas-microsoft-com:office:office" xmlns:r="http://schemas.openxmlformats.org/officeDocument/2006/relationships" xmlns:m="http://schemas.openxmlformats.org/officeDocument/2006/math" xmlns:v="urn:schemas-microsoft-com:vml" xmlns:wp14="http://schemas.microsoft.com/office/word/2010/wordprocessingDrawing" xmlns:wp="http://schemas.openxmlformats.org/drawingml/2006/wordprocessingDrawing" xmlns:w10="urn:schemas-microsoft-com:office:word" xmlns:w="http://schemas.openxmlformats.org/wordprocessingml/2006/main" xmlns:w14="http://schemas.microsoft.com/office/word/2010/wordml" xmlns:w15="http://schemas.microsoft.com/office/word/2012/wordml" xmlns:wpg="http://schemas.microsoft.com/office/word/2010/wordprocessingGroup" xmlns:wpi="http://schemas.microsoft.com/office/word/2010/wordprocessingInk" xmlns:wne="http://schemas.microsoft.com/office/word/2006/wordml" xmlns:wps="http://schemas.microsoft.com/office/word/2010/wordprocessingShape" mc:Ignorable="w14 w15 wp14">
-  <w:comment w:id="26" w:author="Autor" w:initials="A">
+  <w:comment w:id="25" w:author="Autor" w:initials="A">
     <w:p>
       <w:pPr>
         <w:pStyle w:val="Kommentartext"/>
@@ -9355,7 +11251,7 @@
       </w:r>
     </w:p>
   </w:comment>
-  <w:comment w:id="55" w:author="Autor" w:initials="A">
+  <w:comment w:id="59" w:author="Autor" w:initials="A">
     <w:p>
       <w:pPr>
         <w:pStyle w:val="Kommentartext"/>
@@ -9936,7 +11832,7 @@
         <w:sz w:val="36"/>
         <w:szCs w:val="26"/>
       </w:rPr>
-      <w:t>VI</w:t>
+      <w:t>VII</w:t>
     </w:r>
     <w:r>
       <w:rPr>
@@ -9967,25 +11863,51 @@
       </w:pBdr>
       <w:jc w:val="right"/>
     </w:pPr>
-    <w:fldSimple w:instr=" STYLEREF  Oberüberschrift \n  \* MERGEFORMAT ">
-      <w:r>
-        <w:rPr>
-          <w:noProof/>
-        </w:rPr>
-        <w:t>I</w:t>
-      </w:r>
-    </w:fldSimple>
+    <w:r>
+      <w:fldChar w:fldCharType="begin"/>
+    </w:r>
+    <w:r>
+      <w:instrText xml:space="preserve"> STYLEREF  Oberüberschrift \n  \* MERGEFORMAT </w:instrText>
+    </w:r>
+    <w:r>
+      <w:fldChar w:fldCharType="separate"/>
+    </w:r>
+    <w:r>
+      <w:rPr>
+        <w:noProof/>
+      </w:rPr>
+      <w:t>I</w:t>
+    </w:r>
+    <w:r>
+      <w:rPr>
+        <w:noProof/>
+      </w:rPr>
+      <w:fldChar w:fldCharType="end"/>
+    </w:r>
     <w:r>
       <w:t xml:space="preserve"> </w:t>
     </w:r>
-    <w:fldSimple w:instr=" STYLEREF  Oberüberschrift  \* MERGEFORMAT ">
-      <w:r>
-        <w:rPr>
-          <w:noProof/>
-        </w:rPr>
-        <w:t>Kurzfassung</w:t>
-      </w:r>
-    </w:fldSimple>
+    <w:r>
+      <w:fldChar w:fldCharType="begin"/>
+    </w:r>
+    <w:r>
+      <w:instrText xml:space="preserve"> STYLEREF  Oberüberschrift  \* MERGEFORMAT </w:instrText>
+    </w:r>
+    <w:r>
+      <w:fldChar w:fldCharType="separate"/>
+    </w:r>
+    <w:r>
+      <w:rPr>
+        <w:noProof/>
+      </w:rPr>
+      <w:t>Kurzfassung</w:t>
+    </w:r>
+    <w:r>
+      <w:rPr>
+        <w:noProof/>
+      </w:rPr>
+      <w:fldChar w:fldCharType="end"/>
+    </w:r>
   </w:p>
 </w:hdr>
 </file>
@@ -10126,7 +12048,7 @@
         <w:color w:val="FFFFFF" w:themeColor="background1"/>
         <w:sz w:val="22"/>
       </w:rPr>
-      <w:t>3</w:t>
+      <w:t>7</w:t>
     </w:r>
     <w:r>
       <w:rPr>
@@ -10177,7 +12099,7 @@
         <w:color w:val="FFFFFF" w:themeColor="background1"/>
         <w:sz w:val="22"/>
       </w:rPr>
-      <w:t>Anforderungsanalyse</w:t>
+      <w:t>Tests</w:t>
     </w:r>
     <w:r>
       <w:rPr>
@@ -10233,7 +12155,7 @@
         <w:color w:val="FFFFFF" w:themeColor="background1"/>
         <w:sz w:val="22"/>
       </w:rPr>
-      <w:t>3.1</w:t>
+      <w:t>7.1</w:t>
     </w:r>
     <w:r>
       <w:rPr>
@@ -10282,7 +12204,7 @@
         <w:color w:val="FFFFFF" w:themeColor="background1"/>
         <w:sz w:val="22"/>
       </w:rPr>
-      <w:t>Systemidee/Zielsetzung</w:t>
+      <w:t>Schnelle Bewegungen</w:t>
     </w:r>
     <w:r>
       <w:rPr>
@@ -10331,7 +12253,7 @@
         <w:color w:val="FFFFFF" w:themeColor="background1"/>
         <w:sz w:val="36"/>
       </w:rPr>
-      <w:t>5</w:t>
+      <w:t>11</w:t>
     </w:r>
     <w:r>
       <w:rPr>
@@ -10359,28 +12281,54 @@
     <w:r>
       <w:t xml:space="preserve"> </w:t>
     </w:r>
-    <w:fldSimple w:instr=" STYLEREF  &quot;Überschrift 1&quot; \n  \* MERGEFORMAT ">
-      <w:r>
-        <w:rPr>
-          <w:noProof/>
-        </w:rPr>
-        <w:t>1</w:t>
-      </w:r>
-    </w:fldSimple>
+    <w:r>
+      <w:fldChar w:fldCharType="begin"/>
+    </w:r>
+    <w:r>
+      <w:instrText xml:space="preserve"> STYLEREF  "Überschrift 1" \n  \* MERGEFORMAT </w:instrText>
+    </w:r>
+    <w:r>
+      <w:fldChar w:fldCharType="separate"/>
+    </w:r>
+    <w:r>
+      <w:rPr>
+        <w:noProof/>
+      </w:rPr>
+      <w:t>1</w:t>
+    </w:r>
+    <w:r>
+      <w:rPr>
+        <w:noProof/>
+      </w:rPr>
+      <w:fldChar w:fldCharType="end"/>
+    </w:r>
     <w:r>
       <w:tab/>
     </w:r>
     <w:r>
       <w:tab/>
     </w:r>
-    <w:fldSimple w:instr=" STYLEREF  &quot;Überschrift 1&quot;  \* MERGEFORMAT ">
-      <w:r>
-        <w:rPr>
-          <w:noProof/>
-        </w:rPr>
-        <w:t>Einleitung</w:t>
-      </w:r>
-    </w:fldSimple>
+    <w:r>
+      <w:fldChar w:fldCharType="begin"/>
+    </w:r>
+    <w:r>
+      <w:instrText xml:space="preserve"> STYLEREF  "Überschrift 1"  \* MERGEFORMAT </w:instrText>
+    </w:r>
+    <w:r>
+      <w:fldChar w:fldCharType="separate"/>
+    </w:r>
+    <w:r>
+      <w:rPr>
+        <w:noProof/>
+      </w:rPr>
+      <w:t>Einleitung</w:t>
+    </w:r>
+    <w:r>
+      <w:rPr>
+        <w:noProof/>
+      </w:rPr>
+      <w:fldChar w:fldCharType="end"/>
+    </w:r>
   </w:p>
 </w:hdr>
 </file>
@@ -10436,7 +12384,7 @@
         <w:color w:val="FFFFFF" w:themeColor="background1"/>
         <w:sz w:val="22"/>
       </w:rPr>
-      <w:t>A</w:t>
+      <w:t>9</w:t>
     </w:r>
     <w:r>
       <w:rPr>
@@ -10571,7 +12519,7 @@
         <w:color w:val="FFFFFF" w:themeColor="background1"/>
         <w:sz w:val="22"/>
       </w:rPr>
-      <w:t>Referenzen</w:t>
+      <w:t>Zusammenfassung</w:t>
     </w:r>
     <w:r>
       <w:rPr>
@@ -10635,7 +12583,7 @@
         <w:color w:val="FFFFFF" w:themeColor="background1"/>
         <w:sz w:val="36"/>
       </w:rPr>
-      <w:t>14</w:t>
+      <w:t>13</w:t>
     </w:r>
     <w:r>
       <w:rPr>
@@ -10894,7 +12842,7 @@
         <w:sz w:val="36"/>
         <w:szCs w:val="36"/>
       </w:rPr>
-      <w:t>15</w:t>
+      <w:t>16</w:t>
     </w:r>
     <w:r>
       <w:rPr>
@@ -14607,7 +16555,7 @@
   <w:abstractNum w:abstractNumId="33">
     <w:nsid w:val="5B8E2203"/>
     <w:multiLevelType w:val="multilevel"/>
-    <w:tmpl w:val="36F26EAC"/>
+    <w:tmpl w:val="81949A08"/>
     <w:lvl w:ilvl="0">
       <w:start w:val="1"/>
       <w:numFmt w:val="decimal"/>
@@ -16717,17 +18665,13 @@
     <w:uiPriority w:val="39"/>
     <w:rsid w:val="00710847"/>
     <w:pPr>
-      <w:tabs>
-        <w:tab w:val="left" w:pos="960"/>
-        <w:tab w:val="right" w:leader="dot" w:pos="9061"/>
-      </w:tabs>
       <w:spacing w:before="0" w:after="0"/>
       <w:ind w:left="240"/>
       <w:jc w:val="left"/>
     </w:pPr>
     <w:rPr>
+      <w:rFonts w:asciiTheme="minorHAnsi" w:hAnsiTheme="minorHAnsi"/>
       <w:smallCaps/>
-      <w:noProof/>
       <w:sz w:val="20"/>
       <w:szCs w:val="20"/>
     </w:rPr>
@@ -17173,6 +19117,7 @@
       <w:jc w:val="left"/>
     </w:pPr>
     <w:rPr>
+      <w:rFonts w:asciiTheme="minorHAnsi" w:hAnsiTheme="minorHAnsi"/>
       <w:i/>
       <w:iCs/>
       <w:sz w:val="20"/>
@@ -17192,6 +19137,7 @@
       <w:jc w:val="left"/>
     </w:pPr>
     <w:rPr>
+      <w:rFonts w:asciiTheme="minorHAnsi" w:hAnsiTheme="minorHAnsi"/>
       <w:sz w:val="18"/>
       <w:szCs w:val="18"/>
     </w:rPr>
@@ -17231,6 +19177,7 @@
       <w:jc w:val="left"/>
     </w:pPr>
     <w:rPr>
+      <w:rFonts w:asciiTheme="minorHAnsi" w:hAnsiTheme="minorHAnsi"/>
       <w:sz w:val="18"/>
       <w:szCs w:val="18"/>
     </w:rPr>
@@ -20410,6 +22357,7 @@
       <w:jc w:val="left"/>
     </w:pPr>
     <w:rPr>
+      <w:rFonts w:asciiTheme="minorHAnsi" w:hAnsiTheme="minorHAnsi"/>
       <w:sz w:val="18"/>
       <w:szCs w:val="18"/>
     </w:rPr>
@@ -20578,13 +22526,14 @@
     <w:uiPriority w:val="39"/>
     <w:rsid w:val="005A6410"/>
     <w:pPr>
-      <w:spacing w:before="60" w:after="60" w:line="240" w:lineRule="auto"/>
       <w:jc w:val="left"/>
     </w:pPr>
     <w:rPr>
+      <w:rFonts w:asciiTheme="minorHAnsi" w:hAnsiTheme="minorHAnsi"/>
       <w:b/>
       <w:bCs/>
-      <w:smallCaps/>
+      <w:caps/>
+      <w:sz w:val="20"/>
       <w:szCs w:val="20"/>
     </w:rPr>
   </w:style>
@@ -20611,6 +22560,7 @@
       <w:jc w:val="left"/>
     </w:pPr>
     <w:rPr>
+      <w:rFonts w:asciiTheme="minorHAnsi" w:hAnsiTheme="minorHAnsi"/>
       <w:sz w:val="18"/>
       <w:szCs w:val="18"/>
     </w:rPr>
@@ -20647,6 +22597,7 @@
       <w:jc w:val="left"/>
     </w:pPr>
     <w:rPr>
+      <w:rFonts w:asciiTheme="minorHAnsi" w:hAnsiTheme="minorHAnsi"/>
       <w:sz w:val="18"/>
       <w:szCs w:val="18"/>
     </w:rPr>
@@ -21035,6 +22986,25 @@
       <w:spacing w:before="0" w:after="0" w:line="240" w:lineRule="auto"/>
       <w:ind w:left="240" w:hanging="240"/>
     </w:pPr>
+  </w:style>
+  <w:style w:type="paragraph" w:styleId="Verzeichnis9">
+    <w:name w:val="toc 9"/>
+    <w:basedOn w:val="Standard"/>
+    <w:next w:val="Standard"/>
+    <w:autoRedefine/>
+    <w:uiPriority w:val="39"/>
+    <w:unhideWhenUsed/>
+    <w:rsid w:val="009276FF"/>
+    <w:pPr>
+      <w:spacing w:before="0" w:after="0"/>
+      <w:ind w:left="1920"/>
+      <w:jc w:val="left"/>
+    </w:pPr>
+    <w:rPr>
+      <w:rFonts w:asciiTheme="minorHAnsi" w:hAnsiTheme="minorHAnsi"/>
+      <w:sz w:val="18"/>
+      <w:szCs w:val="18"/>
+    </w:rPr>
   </w:style>
 </w:styles>
 </file>
@@ -21325,6 +23295,15 @@
 </file>
 
 <file path=customXml/item1.xml><?xml version="1.0" encoding="utf-8"?>
+<?mso-contentType ?>
+<FormTemplates xmlns="http://schemas.microsoft.com/sharepoint/v3/contenttype/forms">
+  <Display>DocumentLibraryForm</Display>
+  <Edit>DocumentLibraryForm</Edit>
+  <New>DocumentLibraryForm</New>
+</FormTemplates>
+</file>
+
+<file path=customXml/item2.xml><?xml version="1.0" encoding="utf-8"?>
 <ct:contentTypeSchema xmlns:ct="http://schemas.microsoft.com/office/2006/metadata/contentType" xmlns:ma="http://schemas.microsoft.com/office/2006/metadata/properties/metaAttributes" ct:_="" ma:_="" ma:contentTypeName="Dokument" ma:contentTypeID="0x0101000FA8C48C96046B4CA72C287B8916FBF1" ma:contentTypeVersion="1" ma:contentTypeDescription="Ein neues Dokument erstellen." ma:contentTypeScope="" ma:versionID="9f0d33510345f69925c90302e07d6975">
   <xsd:schema xmlns:xsd="http://www.w3.org/2001/XMLSchema" xmlns:xs="http://www.w3.org/2001/XMLSchema" xmlns:p="http://schemas.microsoft.com/office/2006/metadata/properties" xmlns:ns2="0440de24-dbb9-435d-a540-4bf3a1aeb555" targetNamespace="http://schemas.microsoft.com/office/2006/metadata/properties" ma:root="true" ma:fieldsID="152f8281bb1cd8e915b6680e0eaf0423" ns2:_="">
     <xsd:import namespace="0440de24-dbb9-435d-a540-4bf3a1aeb555"/>
@@ -21452,15 +23431,6 @@
 </ct:contentTypeSchema>
 </file>
 
-<file path=customXml/item2.xml><?xml version="1.0" encoding="utf-8"?>
-<?mso-contentType ?>
-<FormTemplates xmlns="http://schemas.microsoft.com/sharepoint/v3/contenttype/forms">
-  <Display>DocumentLibraryForm</Display>
-  <Edit>DocumentLibraryForm</Edit>
-  <New>DocumentLibraryForm</New>
-</FormTemplates>
-</file>
-
 <file path=customXml/item3.xml><?xml version="1.0" encoding="utf-8"?>
 <p:properties xmlns:p="http://schemas.microsoft.com/office/2006/metadata/properties" xmlns:xsi="http://www.w3.org/2001/XMLSchema-instance" xmlns:pc="http://schemas.microsoft.com/office/infopath/2007/PartnerControls">
   <documentManagement>
@@ -21495,6 +23465,14 @@
 </file>
 
 <file path=customXml/itemProps1.xml><?xml version="1.0" encoding="utf-8"?>
+<ds:datastoreItem xmlns:ds="http://schemas.openxmlformats.org/officeDocument/2006/customXml" ds:itemID="{FAE3CBC5-4393-4D80-B169-438F13CA27B4}">
+  <ds:schemaRefs>
+    <ds:schemaRef ds:uri="http://schemas.microsoft.com/sharepoint/v3/contenttype/forms"/>
+  </ds:schemaRefs>
+</ds:datastoreItem>
+</file>
+
+<file path=customXml/itemProps2.xml><?xml version="1.0" encoding="utf-8"?>
 <ds:datastoreItem xmlns:ds="http://schemas.openxmlformats.org/officeDocument/2006/customXml" ds:itemID="{A37A8F3A-142A-41AE-88C7-0D142256C830}">
   <ds:schemaRefs>
     <ds:schemaRef ds:uri="http://schemas.microsoft.com/office/2006/metadata/contentType"/>
@@ -21512,14 +23490,6 @@
 </ds:datastoreItem>
 </file>
 
-<file path=customXml/itemProps2.xml><?xml version="1.0" encoding="utf-8"?>
-<ds:datastoreItem xmlns:ds="http://schemas.openxmlformats.org/officeDocument/2006/customXml" ds:itemID="{FAE3CBC5-4393-4D80-B169-438F13CA27B4}">
-  <ds:schemaRefs>
-    <ds:schemaRef ds:uri="http://schemas.microsoft.com/sharepoint/v3/contenttype/forms"/>
-  </ds:schemaRefs>
-</ds:datastoreItem>
-</file>
-
 <file path=customXml/itemProps3.xml><?xml version="1.0" encoding="utf-8"?>
 <ds:datastoreItem xmlns:ds="http://schemas.openxmlformats.org/officeDocument/2006/customXml" ds:itemID="{94B08A86-36A6-4993-96A2-3C72BF281AD2}">
   <ds:schemaRefs>
@@ -21531,7 +23501,7 @@
 </file>
 
 <file path=customXml/itemProps4.xml><?xml version="1.0" encoding="utf-8"?>
-<ds:datastoreItem xmlns:ds="http://schemas.openxmlformats.org/officeDocument/2006/customXml" ds:itemID="{EB1982F2-D18D-456B-86F1-3542C0B1B711}">
+<ds:datastoreItem xmlns:ds="http://schemas.openxmlformats.org/officeDocument/2006/customXml" ds:itemID="{1118F900-A356-40F8-AF31-20CDDC7B9494}">
   <ds:schemaRefs>
     <ds:schemaRef ds:uri="http://schemas.openxmlformats.org/officeDocument/2006/bibliography"/>
   </ds:schemaRefs>

--- a/doc/documentation/ba_0.3.docx
+++ b/doc/documentation/ba_0.3.docx
@@ -569,7 +569,7 @@
         </w:rPr>
         <w:fldChar w:fldCharType="separate"/>
       </w:r>
-      <w:hyperlink w:anchor="_Toc404679953" w:history="1">
+      <w:hyperlink w:anchor="_Toc406146959" w:history="1">
         <w:r>
           <w:rPr>
             <w:rStyle w:val="Hyperlink"/>
@@ -616,7 +616,7 @@
             <w:noProof/>
             <w:webHidden/>
           </w:rPr>
-          <w:instrText xml:space="preserve"> PAGEREF _Toc404679953 \h </w:instrText>
+          <w:instrText xml:space="preserve"> PAGEREF _Toc406146959 \h </w:instrText>
         </w:r>
         <w:r>
           <w:rPr>
@@ -662,7 +662,7 @@
           <w:szCs w:val="22"/>
         </w:rPr>
       </w:pPr>
-      <w:hyperlink w:anchor="_Toc404679954" w:history="1">
+      <w:hyperlink w:anchor="_Toc406146960" w:history="1">
         <w:r>
           <w:rPr>
             <w:rStyle w:val="Hyperlink"/>
@@ -706,7 +706,7 @@
             <w:noProof/>
             <w:webHidden/>
           </w:rPr>
-          <w:instrText xml:space="preserve"> PAGEREF _Toc404679954 \h </w:instrText>
+          <w:instrText xml:space="preserve"> PAGEREF _Toc406146960 \h </w:instrText>
         </w:r>
         <w:r>
           <w:rPr>
@@ -752,7 +752,7 @@
           <w:szCs w:val="22"/>
         </w:rPr>
       </w:pPr>
-      <w:hyperlink w:anchor="_Toc404679955" w:history="1">
+      <w:hyperlink w:anchor="_Toc406146961" w:history="1">
         <w:r>
           <w:rPr>
             <w:rStyle w:val="Hyperlink"/>
@@ -796,7 +796,7 @@
             <w:noProof/>
             <w:webHidden/>
           </w:rPr>
-          <w:instrText xml:space="preserve"> PAGEREF _Toc404679955 \h </w:instrText>
+          <w:instrText xml:space="preserve"> PAGEREF _Toc406146961 \h </w:instrText>
         </w:r>
         <w:r>
           <w:rPr>
@@ -842,7 +842,7 @@
           <w:szCs w:val="22"/>
         </w:rPr>
       </w:pPr>
-      <w:hyperlink w:anchor="_Toc404679956" w:history="1">
+      <w:hyperlink w:anchor="_Toc406146962" w:history="1">
         <w:r>
           <w:rPr>
             <w:rStyle w:val="Hyperlink"/>
@@ -886,7 +886,7 @@
             <w:noProof/>
             <w:webHidden/>
           </w:rPr>
-          <w:instrText xml:space="preserve"> PAGEREF _Toc404679956 \h </w:instrText>
+          <w:instrText xml:space="preserve"> PAGEREF _Toc406146962 \h </w:instrText>
         </w:r>
         <w:r>
           <w:rPr>
@@ -932,7 +932,7 @@
           <w:szCs w:val="22"/>
         </w:rPr>
       </w:pPr>
-      <w:hyperlink w:anchor="_Toc404679957" w:history="1">
+      <w:hyperlink w:anchor="_Toc406146963" w:history="1">
         <w:r>
           <w:rPr>
             <w:rStyle w:val="Hyperlink"/>
@@ -976,7 +976,7 @@
             <w:noProof/>
             <w:webHidden/>
           </w:rPr>
-          <w:instrText xml:space="preserve"> PAGEREF _Toc404679957 \h </w:instrText>
+          <w:instrText xml:space="preserve"> PAGEREF _Toc406146963 \h </w:instrText>
         </w:r>
         <w:r>
           <w:rPr>
@@ -1024,7 +1024,7 @@
           <w:szCs w:val="22"/>
         </w:rPr>
       </w:pPr>
-      <w:hyperlink w:anchor="_Toc404679958" w:history="1">
+      <w:hyperlink w:anchor="_Toc406146964" w:history="1">
         <w:r>
           <w:rPr>
             <w:rStyle w:val="Hyperlink"/>
@@ -1071,7 +1071,7 @@
             <w:noProof/>
             <w:webHidden/>
           </w:rPr>
-          <w:instrText xml:space="preserve"> PAGEREF _Toc404679958 \h </w:instrText>
+          <w:instrText xml:space="preserve"> PAGEREF _Toc406146964 \h </w:instrText>
         </w:r>
         <w:r>
           <w:rPr>
@@ -1117,7 +1117,7 @@
           <w:szCs w:val="22"/>
         </w:rPr>
       </w:pPr>
-      <w:hyperlink w:anchor="_Toc404679959" w:history="1">
+      <w:hyperlink w:anchor="_Toc406146965" w:history="1">
         <w:r>
           <w:rPr>
             <w:rStyle w:val="Hyperlink"/>
@@ -1161,7 +1161,7 @@
             <w:noProof/>
             <w:webHidden/>
           </w:rPr>
-          <w:instrText xml:space="preserve"> PAGEREF _Toc404679959 \h </w:instrText>
+          <w:instrText xml:space="preserve"> PAGEREF _Toc406146965 \h </w:instrText>
         </w:r>
         <w:r>
           <w:rPr>
@@ -1207,7 +1207,7 @@
           <w:szCs w:val="22"/>
         </w:rPr>
       </w:pPr>
-      <w:hyperlink w:anchor="_Toc404679960" w:history="1">
+      <w:hyperlink w:anchor="_Toc406146966" w:history="1">
         <w:r>
           <w:rPr>
             <w:rStyle w:val="Hyperlink"/>
@@ -1251,7 +1251,7 @@
             <w:noProof/>
             <w:webHidden/>
           </w:rPr>
-          <w:instrText xml:space="preserve"> PAGEREF _Toc404679960 \h </w:instrText>
+          <w:instrText xml:space="preserve"> PAGEREF _Toc406146966 \h </w:instrText>
         </w:r>
         <w:r>
           <w:rPr>
@@ -1297,7 +1297,7 @@
           <w:szCs w:val="22"/>
         </w:rPr>
       </w:pPr>
-      <w:hyperlink w:anchor="_Toc404679961" w:history="1">
+      <w:hyperlink w:anchor="_Toc406146967" w:history="1">
         <w:r>
           <w:rPr>
             <w:rStyle w:val="Hyperlink"/>
@@ -1341,7 +1341,7 @@
             <w:noProof/>
             <w:webHidden/>
           </w:rPr>
-          <w:instrText xml:space="preserve"> PAGEREF _Toc404679961 \h </w:instrText>
+          <w:instrText xml:space="preserve"> PAGEREF _Toc406146967 \h </w:instrText>
         </w:r>
         <w:r>
           <w:rPr>
@@ -1387,7 +1387,7 @@
           <w:szCs w:val="22"/>
         </w:rPr>
       </w:pPr>
-      <w:hyperlink w:anchor="_Toc404679962" w:history="1">
+      <w:hyperlink w:anchor="_Toc406146968" w:history="1">
         <w:r>
           <w:rPr>
             <w:rStyle w:val="Hyperlink"/>
@@ -1431,7 +1431,7 @@
             <w:noProof/>
             <w:webHidden/>
           </w:rPr>
-          <w:instrText xml:space="preserve"> PAGEREF _Toc404679962 \h </w:instrText>
+          <w:instrText xml:space="preserve"> PAGEREF _Toc406146968 \h </w:instrText>
         </w:r>
         <w:r>
           <w:rPr>
@@ -1478,7 +1478,7 @@
           <w:szCs w:val="22"/>
         </w:rPr>
       </w:pPr>
-      <w:hyperlink w:anchor="_Toc404679963" w:history="1">
+      <w:hyperlink w:anchor="_Toc406146969" w:history="1">
         <w:r>
           <w:rPr>
             <w:rStyle w:val="Hyperlink"/>
@@ -1523,7 +1523,7 @@
             <w:noProof/>
             <w:webHidden/>
           </w:rPr>
-          <w:instrText xml:space="preserve"> PAGEREF _Toc404679963 \h </w:instrText>
+          <w:instrText xml:space="preserve"> PAGEREF _Toc406146969 \h </w:instrText>
         </w:r>
         <w:r>
           <w:rPr>
@@ -1570,7 +1570,7 @@
           <w:szCs w:val="22"/>
         </w:rPr>
       </w:pPr>
-      <w:hyperlink w:anchor="_Toc404679964" w:history="1">
+      <w:hyperlink w:anchor="_Toc406146970" w:history="1">
         <w:r>
           <w:rPr>
             <w:rStyle w:val="Hyperlink"/>
@@ -1615,7 +1615,7 @@
             <w:noProof/>
             <w:webHidden/>
           </w:rPr>
-          <w:instrText xml:space="preserve"> PAGEREF _Toc404679964 \h </w:instrText>
+          <w:instrText xml:space="preserve"> PAGEREF _Toc406146970 \h </w:instrText>
         </w:r>
         <w:r>
           <w:rPr>
@@ -1662,7 +1662,7 @@
           <w:szCs w:val="22"/>
         </w:rPr>
       </w:pPr>
-      <w:hyperlink w:anchor="_Toc404679965" w:history="1">
+      <w:hyperlink w:anchor="_Toc406146971" w:history="1">
         <w:r>
           <w:rPr>
             <w:rStyle w:val="Hyperlink"/>
@@ -1707,7 +1707,7 @@
             <w:noProof/>
             <w:webHidden/>
           </w:rPr>
-          <w:instrText xml:space="preserve"> PAGEREF _Toc404679965 \h </w:instrText>
+          <w:instrText xml:space="preserve"> PAGEREF _Toc406146971 \h </w:instrText>
         </w:r>
         <w:r>
           <w:rPr>
@@ -1754,7 +1754,7 @@
           <w:szCs w:val="22"/>
         </w:rPr>
       </w:pPr>
-      <w:hyperlink w:anchor="_Toc404679966" w:history="1">
+      <w:hyperlink w:anchor="_Toc406146972" w:history="1">
         <w:r>
           <w:rPr>
             <w:rStyle w:val="Hyperlink"/>
@@ -1799,7 +1799,7 @@
             <w:noProof/>
             <w:webHidden/>
           </w:rPr>
-          <w:instrText xml:space="preserve"> PAGEREF _Toc404679966 \h </w:instrText>
+          <w:instrText xml:space="preserve"> PAGEREF _Toc406146972 \h </w:instrText>
         </w:r>
         <w:r>
           <w:rPr>
@@ -1846,7 +1846,7 @@
           <w:szCs w:val="22"/>
         </w:rPr>
       </w:pPr>
-      <w:hyperlink w:anchor="_Toc404679967" w:history="1">
+      <w:hyperlink w:anchor="_Toc406146973" w:history="1">
         <w:r>
           <w:rPr>
             <w:rStyle w:val="Hyperlink"/>
@@ -1891,7 +1891,7 @@
             <w:noProof/>
             <w:webHidden/>
           </w:rPr>
-          <w:instrText xml:space="preserve"> PAGEREF _Toc404679967 \h </w:instrText>
+          <w:instrText xml:space="preserve"> PAGEREF _Toc406146973 \h </w:instrText>
         </w:r>
         <w:r>
           <w:rPr>
@@ -1938,7 +1938,7 @@
           <w:szCs w:val="22"/>
         </w:rPr>
       </w:pPr>
-      <w:hyperlink w:anchor="_Toc404679968" w:history="1">
+      <w:hyperlink w:anchor="_Toc406146974" w:history="1">
         <w:r>
           <w:rPr>
             <w:rStyle w:val="Hyperlink"/>
@@ -1983,7 +1983,7 @@
             <w:noProof/>
             <w:webHidden/>
           </w:rPr>
-          <w:instrText xml:space="preserve"> PAGEREF _Toc404679968 \h </w:instrText>
+          <w:instrText xml:space="preserve"> PAGEREF _Toc406146974 \h </w:instrText>
         </w:r>
         <w:r>
           <w:rPr>
@@ -2030,7 +2030,7 @@
           <w:szCs w:val="22"/>
         </w:rPr>
       </w:pPr>
-      <w:hyperlink w:anchor="_Toc404679969" w:history="1">
+      <w:hyperlink w:anchor="_Toc406146975" w:history="1">
         <w:r>
           <w:rPr>
             <w:rStyle w:val="Hyperlink"/>
@@ -2075,7 +2075,7 @@
             <w:noProof/>
             <w:webHidden/>
           </w:rPr>
-          <w:instrText xml:space="preserve"> PAGEREF _Toc404679969 \h </w:instrText>
+          <w:instrText xml:space="preserve"> PAGEREF _Toc406146975 \h </w:instrText>
         </w:r>
         <w:r>
           <w:rPr>
@@ -2095,7 +2095,7 @@
             <w:noProof/>
             <w:webHidden/>
           </w:rPr>
-          <w:t>3</w:t>
+          <w:t>4</w:t>
         </w:r>
         <w:r>
           <w:rPr>
@@ -2121,7 +2121,7 @@
           <w:szCs w:val="22"/>
         </w:rPr>
       </w:pPr>
-      <w:hyperlink w:anchor="_Toc404679970" w:history="1">
+      <w:hyperlink w:anchor="_Toc406146976" w:history="1">
         <w:r>
           <w:rPr>
             <w:rStyle w:val="Hyperlink"/>
@@ -2165,7 +2165,7 @@
             <w:noProof/>
             <w:webHidden/>
           </w:rPr>
-          <w:instrText xml:space="preserve"> PAGEREF _Toc404679970 \h </w:instrText>
+          <w:instrText xml:space="preserve"> PAGEREF _Toc406146976 \h </w:instrText>
         </w:r>
         <w:r>
           <w:rPr>
@@ -2212,7 +2212,7 @@
           <w:szCs w:val="22"/>
         </w:rPr>
       </w:pPr>
-      <w:hyperlink w:anchor="_Toc404679971" w:history="1">
+      <w:hyperlink w:anchor="_Toc406146977" w:history="1">
         <w:r>
           <w:rPr>
             <w:rStyle w:val="Hyperlink"/>
@@ -2257,7 +2257,7 @@
             <w:noProof/>
             <w:webHidden/>
           </w:rPr>
-          <w:instrText xml:space="preserve"> PAGEREF _Toc404679971 \h </w:instrText>
+          <w:instrText xml:space="preserve"> PAGEREF _Toc406146977 \h </w:instrText>
         </w:r>
         <w:r>
           <w:rPr>
@@ -2304,7 +2304,7 @@
           <w:szCs w:val="22"/>
         </w:rPr>
       </w:pPr>
-      <w:hyperlink w:anchor="_Toc404679972" w:history="1">
+      <w:hyperlink w:anchor="_Toc406146978" w:history="1">
         <w:r>
           <w:rPr>
             <w:rStyle w:val="Hyperlink"/>
@@ -2349,7 +2349,7 @@
             <w:noProof/>
             <w:webHidden/>
           </w:rPr>
-          <w:instrText xml:space="preserve"> PAGEREF _Toc404679972 \h </w:instrText>
+          <w:instrText xml:space="preserve"> PAGEREF _Toc406146978 \h </w:instrText>
         </w:r>
         <w:r>
           <w:rPr>
@@ -2396,7 +2396,7 @@
           <w:szCs w:val="22"/>
         </w:rPr>
       </w:pPr>
-      <w:hyperlink w:anchor="_Toc404679973" w:history="1">
+      <w:hyperlink w:anchor="_Toc406146979" w:history="1">
         <w:r>
           <w:rPr>
             <w:rStyle w:val="Hyperlink"/>
@@ -2420,7 +2420,7 @@
             <w:rStyle w:val="Hyperlink"/>
             <w:noProof/>
           </w:rPr>
-          <w:t>Über einen externen Gyro</w:t>
+          <w:t>Gyroskop Akkelerometer</w:t>
         </w:r>
         <w:r>
           <w:rPr>
@@ -2441,7 +2441,7 @@
             <w:noProof/>
             <w:webHidden/>
           </w:rPr>
-          <w:instrText xml:space="preserve"> PAGEREF _Toc404679973 \h </w:instrText>
+          <w:instrText xml:space="preserve"> PAGEREF _Toc406146979 \h </w:instrText>
         </w:r>
         <w:r>
           <w:rPr>
@@ -2488,7 +2488,7 @@
           <w:szCs w:val="22"/>
         </w:rPr>
       </w:pPr>
-      <w:hyperlink w:anchor="_Toc404679974" w:history="1">
+      <w:hyperlink w:anchor="_Toc406146980" w:history="1">
         <w:r>
           <w:rPr>
             <w:rStyle w:val="Hyperlink"/>
@@ -2512,7 +2512,7 @@
             <w:rStyle w:val="Hyperlink"/>
             <w:noProof/>
           </w:rPr>
-          <w:t>Zugriff über das magnetische Feld</w:t>
+          <w:t>Magnetische Feld</w:t>
         </w:r>
         <w:r>
           <w:rPr>
@@ -2533,7 +2533,7 @@
             <w:noProof/>
             <w:webHidden/>
           </w:rPr>
-          <w:instrText xml:space="preserve"> PAGEREF _Toc404679974 \h </w:instrText>
+          <w:instrText xml:space="preserve"> PAGEREF _Toc406146980 \h </w:instrText>
         </w:r>
         <w:r>
           <w:rPr>
@@ -2580,7 +2580,7 @@
           <w:szCs w:val="22"/>
         </w:rPr>
       </w:pPr>
-      <w:hyperlink w:anchor="_Toc404679975" w:history="1">
+      <w:hyperlink w:anchor="_Toc406146981" w:history="1">
         <w:r>
           <w:rPr>
             <w:rStyle w:val="Hyperlink"/>
@@ -2625,7 +2625,7 @@
             <w:noProof/>
             <w:webHidden/>
           </w:rPr>
-          <w:instrText xml:space="preserve"> PAGEREF _Toc404679975 \h </w:instrText>
+          <w:instrText xml:space="preserve"> PAGEREF _Toc406146981 \h </w:instrText>
         </w:r>
         <w:r>
           <w:rPr>
@@ -2645,7 +2645,7 @@
             <w:noProof/>
             <w:webHidden/>
           </w:rPr>
-          <w:t>4</w:t>
+          <w:t>5</w:t>
         </w:r>
         <w:r>
           <w:rPr>
@@ -2671,7 +2671,7 @@
           <w:szCs w:val="22"/>
         </w:rPr>
       </w:pPr>
-      <w:hyperlink w:anchor="_Toc404679976" w:history="1">
+      <w:hyperlink w:anchor="_Toc406146982" w:history="1">
         <w:r>
           <w:rPr>
             <w:rStyle w:val="Hyperlink"/>
@@ -2694,7 +2694,7 @@
             <w:rStyle w:val="Hyperlink"/>
             <w:noProof/>
           </w:rPr>
-          <w:t>Git</w:t>
+          <w:t>Android</w:t>
         </w:r>
         <w:r>
           <w:rPr>
@@ -2715,7 +2715,7 @@
             <w:noProof/>
             <w:webHidden/>
           </w:rPr>
-          <w:instrText xml:space="preserve"> PAGEREF _Toc404679976 \h </w:instrText>
+          <w:instrText xml:space="preserve"> PAGEREF _Toc406146982 \h </w:instrText>
         </w:r>
         <w:r>
           <w:rPr>
@@ -2735,7 +2735,7 @@
             <w:noProof/>
             <w:webHidden/>
           </w:rPr>
-          <w:t>4</w:t>
+          <w:t>5</w:t>
         </w:r>
         <w:r>
           <w:rPr>
@@ -2762,7 +2762,7 @@
           <w:szCs w:val="22"/>
         </w:rPr>
       </w:pPr>
-      <w:hyperlink w:anchor="_Toc404679977" w:history="1">
+      <w:hyperlink w:anchor="_Toc406146983" w:history="1">
         <w:r>
           <w:rPr>
             <w:rStyle w:val="Hyperlink"/>
@@ -2786,7 +2786,7 @@
             <w:rStyle w:val="Hyperlink"/>
             <w:noProof/>
           </w:rPr>
-          <w:t>GitHub</w:t>
+          <w:t>Android Debug Bridge(ADB)</w:t>
         </w:r>
         <w:r>
           <w:rPr>
@@ -2807,7 +2807,97 @@
             <w:noProof/>
             <w:webHidden/>
           </w:rPr>
-          <w:instrText xml:space="preserve"> PAGEREF _Toc404679977 \h </w:instrText>
+          <w:instrText xml:space="preserve"> PAGEREF _Toc406146983 \h </w:instrText>
+        </w:r>
+        <w:r>
+          <w:rPr>
+            <w:noProof/>
+            <w:webHidden/>
+          </w:rPr>
+        </w:r>
+        <w:r>
+          <w:rPr>
+            <w:noProof/>
+            <w:webHidden/>
+          </w:rPr>
+          <w:fldChar w:fldCharType="separate"/>
+        </w:r>
+        <w:r>
+          <w:rPr>
+            <w:noProof/>
+            <w:webHidden/>
+          </w:rPr>
+          <w:t>5</w:t>
+        </w:r>
+        <w:r>
+          <w:rPr>
+            <w:noProof/>
+            <w:webHidden/>
+          </w:rPr>
+          <w:fldChar w:fldCharType="end"/>
+        </w:r>
+      </w:hyperlink>
+    </w:p>
+    <w:p>
+      <w:pPr>
+        <w:pStyle w:val="Verzeichnis2"/>
+        <w:tabs>
+          <w:tab w:val="left" w:pos="720"/>
+          <w:tab w:val="right" w:leader="dot" w:pos="8777"/>
+        </w:tabs>
+        <w:rPr>
+          <w:rFonts w:eastAsiaTheme="minorEastAsia" w:cstheme="minorBidi"/>
+          <w:smallCaps w:val="0"/>
+          <w:noProof/>
+          <w:sz w:val="22"/>
+          <w:szCs w:val="22"/>
+        </w:rPr>
+      </w:pPr>
+      <w:hyperlink w:anchor="_Toc406146984" w:history="1">
+        <w:r>
+          <w:rPr>
+            <w:rStyle w:val="Hyperlink"/>
+            <w:noProof/>
+          </w:rPr>
+          <w:t>2.7</w:t>
+        </w:r>
+        <w:r>
+          <w:rPr>
+            <w:rFonts w:eastAsiaTheme="minorEastAsia" w:cstheme="minorBidi"/>
+            <w:smallCaps w:val="0"/>
+            <w:noProof/>
+            <w:sz w:val="22"/>
+            <w:szCs w:val="22"/>
+          </w:rPr>
+          <w:tab/>
+        </w:r>
+        <w:r>
+          <w:rPr>
+            <w:rStyle w:val="Hyperlink"/>
+            <w:noProof/>
+          </w:rPr>
+          <w:t>Git</w:t>
+        </w:r>
+        <w:r>
+          <w:rPr>
+            <w:noProof/>
+            <w:webHidden/>
+          </w:rPr>
+          <w:tab/>
+        </w:r>
+        <w:r>
+          <w:rPr>
+            <w:noProof/>
+            <w:webHidden/>
+          </w:rPr>
+          <w:fldChar w:fldCharType="begin"/>
+        </w:r>
+        <w:r>
+          <w:rPr>
+            <w:noProof/>
+            <w:webHidden/>
+          </w:rPr>
+          <w:instrText xml:space="preserve"> PAGEREF _Toc406146984 \h </w:instrText>
         </w:r>
         <w:r>
           <w:rPr>
@@ -2854,13 +2944,13 @@
           <w:szCs w:val="22"/>
         </w:rPr>
       </w:pPr>
-      <w:hyperlink w:anchor="_Toc404679978" w:history="1">
+      <w:hyperlink w:anchor="_Toc406146985" w:history="1">
         <w:r>
           <w:rPr>
             <w:rStyle w:val="Hyperlink"/>
             <w:noProof/>
           </w:rPr>
-          <w:t>2.6.2</w:t>
+          <w:t>2.7.1</w:t>
         </w:r>
         <w:r>
           <w:rPr>
@@ -2878,6 +2968,98 @@
             <w:rStyle w:val="Hyperlink"/>
             <w:noProof/>
           </w:rPr>
+          <w:t>GitHub</w:t>
+        </w:r>
+        <w:r>
+          <w:rPr>
+            <w:noProof/>
+            <w:webHidden/>
+          </w:rPr>
+          <w:tab/>
+        </w:r>
+        <w:r>
+          <w:rPr>
+            <w:noProof/>
+            <w:webHidden/>
+          </w:rPr>
+          <w:fldChar w:fldCharType="begin"/>
+        </w:r>
+        <w:r>
+          <w:rPr>
+            <w:noProof/>
+            <w:webHidden/>
+          </w:rPr>
+          <w:instrText xml:space="preserve"> PAGEREF _Toc406146985 \h </w:instrText>
+        </w:r>
+        <w:r>
+          <w:rPr>
+            <w:noProof/>
+            <w:webHidden/>
+          </w:rPr>
+        </w:r>
+        <w:r>
+          <w:rPr>
+            <w:noProof/>
+            <w:webHidden/>
+          </w:rPr>
+          <w:fldChar w:fldCharType="separate"/>
+        </w:r>
+        <w:r>
+          <w:rPr>
+            <w:noProof/>
+            <w:webHidden/>
+          </w:rPr>
+          <w:t>5</w:t>
+        </w:r>
+        <w:r>
+          <w:rPr>
+            <w:noProof/>
+            <w:webHidden/>
+          </w:rPr>
+          <w:fldChar w:fldCharType="end"/>
+        </w:r>
+      </w:hyperlink>
+    </w:p>
+    <w:p>
+      <w:pPr>
+        <w:pStyle w:val="Verzeichnis3"/>
+        <w:tabs>
+          <w:tab w:val="left" w:pos="1200"/>
+          <w:tab w:val="right" w:leader="dot" w:pos="8777"/>
+        </w:tabs>
+        <w:rPr>
+          <w:rFonts w:eastAsiaTheme="minorEastAsia" w:cstheme="minorBidi"/>
+          <w:i w:val="0"/>
+          <w:iCs w:val="0"/>
+          <w:noProof/>
+          <w:sz w:val="22"/>
+          <w:szCs w:val="22"/>
+        </w:rPr>
+      </w:pPr>
+      <w:hyperlink w:anchor="_Toc406146986" w:history="1">
+        <w:r>
+          <w:rPr>
+            <w:rStyle w:val="Hyperlink"/>
+            <w:noProof/>
+          </w:rPr>
+          <w:t>2.7.2</w:t>
+        </w:r>
+        <w:r>
+          <w:rPr>
+            <w:rFonts w:eastAsiaTheme="minorEastAsia" w:cstheme="minorBidi"/>
+            <w:i w:val="0"/>
+            <w:iCs w:val="0"/>
+            <w:noProof/>
+            <w:sz w:val="22"/>
+            <w:szCs w:val="22"/>
+          </w:rPr>
+          <w:tab/>
+        </w:r>
+        <w:r>
+          <w:rPr>
+            <w:rStyle w:val="Hyperlink"/>
+            <w:noProof/>
+          </w:rPr>
           <w:t>GitExtensions</w:t>
         </w:r>
         <w:r>
@@ -2899,7 +3081,7 @@
             <w:noProof/>
             <w:webHidden/>
           </w:rPr>
-          <w:instrText xml:space="preserve"> PAGEREF _Toc404679978 \h </w:instrText>
+          <w:instrText xml:space="preserve"> PAGEREF _Toc406146986 \h </w:instrText>
         </w:r>
         <w:r>
           <w:rPr>
@@ -2947,7 +3129,7 @@
           <w:szCs w:val="22"/>
         </w:rPr>
       </w:pPr>
-      <w:hyperlink w:anchor="_Toc404679979" w:history="1">
+      <w:hyperlink w:anchor="_Toc406146987" w:history="1">
         <w:r>
           <w:rPr>
             <w:rStyle w:val="Hyperlink"/>
@@ -2994,7 +3176,7 @@
             <w:noProof/>
             <w:webHidden/>
           </w:rPr>
-          <w:instrText xml:space="preserve"> PAGEREF _Toc404679979 \h </w:instrText>
+          <w:instrText xml:space="preserve"> PAGEREF _Toc406146987 \h </w:instrText>
         </w:r>
         <w:r>
           <w:rPr>
@@ -3040,7 +3222,7 @@
           <w:szCs w:val="22"/>
         </w:rPr>
       </w:pPr>
-      <w:hyperlink w:anchor="_Toc404679980" w:history="1">
+      <w:hyperlink w:anchor="_Toc406146988" w:history="1">
         <w:r>
           <w:rPr>
             <w:rStyle w:val="Hyperlink"/>
@@ -3084,7 +3266,7 @@
             <w:noProof/>
             <w:webHidden/>
           </w:rPr>
-          <w:instrText xml:space="preserve"> PAGEREF _Toc404679980 \h </w:instrText>
+          <w:instrText xml:space="preserve"> PAGEREF _Toc406146988 \h </w:instrText>
         </w:r>
         <w:r>
           <w:rPr>
@@ -3130,7 +3312,7 @@
           <w:szCs w:val="22"/>
         </w:rPr>
       </w:pPr>
-      <w:hyperlink w:anchor="_Toc404679981" w:history="1">
+      <w:hyperlink w:anchor="_Toc406146989" w:history="1">
         <w:r>
           <w:rPr>
             <w:rStyle w:val="Hyperlink"/>
@@ -3174,7 +3356,7 @@
             <w:noProof/>
             <w:webHidden/>
           </w:rPr>
-          <w:instrText xml:space="preserve"> PAGEREF _Toc404679981 \h </w:instrText>
+          <w:instrText xml:space="preserve"> PAGEREF _Toc406146989 \h </w:instrText>
         </w:r>
         <w:r>
           <w:rPr>
@@ -3221,7 +3403,7 @@
           <w:szCs w:val="22"/>
         </w:rPr>
       </w:pPr>
-      <w:hyperlink w:anchor="_Toc404679982" w:history="1">
+      <w:hyperlink w:anchor="_Toc406146990" w:history="1">
         <w:r>
           <w:rPr>
             <w:rStyle w:val="Hyperlink"/>
@@ -3266,7 +3448,7 @@
             <w:noProof/>
             <w:webHidden/>
           </w:rPr>
-          <w:instrText xml:space="preserve"> PAGEREF _Toc404679982 \h </w:instrText>
+          <w:instrText xml:space="preserve"> PAGEREF _Toc406146990 \h </w:instrText>
         </w:r>
         <w:r>
           <w:rPr>
@@ -3312,7 +3494,7 @@
           <w:szCs w:val="22"/>
         </w:rPr>
       </w:pPr>
-      <w:hyperlink w:anchor="_Toc404679983" w:history="1">
+      <w:hyperlink w:anchor="_Toc406146991" w:history="1">
         <w:r>
           <w:rPr>
             <w:rStyle w:val="Hyperlink"/>
@@ -3356,7 +3538,7 @@
             <w:noProof/>
             <w:webHidden/>
           </w:rPr>
-          <w:instrText xml:space="preserve"> PAGEREF _Toc404679983 \h </w:instrText>
+          <w:instrText xml:space="preserve"> PAGEREF _Toc406146991 \h </w:instrText>
         </w:r>
         <w:r>
           <w:rPr>
@@ -3403,7 +3585,7 @@
           <w:szCs w:val="22"/>
         </w:rPr>
       </w:pPr>
-      <w:hyperlink w:anchor="_Toc404679984" w:history="1">
+      <w:hyperlink w:anchor="_Toc406146992" w:history="1">
         <w:r>
           <w:rPr>
             <w:rStyle w:val="Hyperlink"/>
@@ -3448,7 +3630,7 @@
             <w:noProof/>
             <w:webHidden/>
           </w:rPr>
-          <w:instrText xml:space="preserve"> PAGEREF _Toc404679984 \h </w:instrText>
+          <w:instrText xml:space="preserve"> PAGEREF _Toc406146992 \h </w:instrText>
         </w:r>
         <w:r>
           <w:rPr>
@@ -3495,7 +3677,7 @@
           <w:szCs w:val="22"/>
         </w:rPr>
       </w:pPr>
-      <w:hyperlink w:anchor="_Toc404679985" w:history="1">
+      <w:hyperlink w:anchor="_Toc406146993" w:history="1">
         <w:r>
           <w:rPr>
             <w:rStyle w:val="Hyperlink"/>
@@ -3540,7 +3722,7 @@
             <w:noProof/>
             <w:webHidden/>
           </w:rPr>
-          <w:instrText xml:space="preserve"> PAGEREF _Toc404679985 \h </w:instrText>
+          <w:instrText xml:space="preserve"> PAGEREF _Toc406146993 \h </w:instrText>
         </w:r>
         <w:r>
           <w:rPr>
@@ -3586,7 +3768,7 @@
           <w:szCs w:val="22"/>
         </w:rPr>
       </w:pPr>
-      <w:hyperlink w:anchor="_Toc404679986" w:history="1">
+      <w:hyperlink w:anchor="_Toc406146994" w:history="1">
         <w:r>
           <w:rPr>
             <w:rStyle w:val="Hyperlink"/>
@@ -3630,7 +3812,7 @@
             <w:noProof/>
             <w:webHidden/>
           </w:rPr>
-          <w:instrText xml:space="preserve"> PAGEREF _Toc404679986 \h </w:instrText>
+          <w:instrText xml:space="preserve"> PAGEREF _Toc406146994 \h </w:instrText>
         </w:r>
         <w:r>
           <w:rPr>
@@ -3676,7 +3858,7 @@
           <w:szCs w:val="22"/>
         </w:rPr>
       </w:pPr>
-      <w:hyperlink w:anchor="_Toc404679987" w:history="1">
+      <w:hyperlink w:anchor="_Toc406146995" w:history="1">
         <w:r>
           <w:rPr>
             <w:rStyle w:val="Hyperlink"/>
@@ -3720,7 +3902,7 @@
             <w:noProof/>
             <w:webHidden/>
           </w:rPr>
-          <w:instrText xml:space="preserve"> PAGEREF _Toc404679987 \h </w:instrText>
+          <w:instrText xml:space="preserve"> PAGEREF _Toc406146995 \h </w:instrText>
         </w:r>
         <w:r>
           <w:rPr>
@@ -3766,7 +3948,7 @@
           <w:szCs w:val="22"/>
         </w:rPr>
       </w:pPr>
-      <w:hyperlink w:anchor="_Toc404679988" w:history="1">
+      <w:hyperlink w:anchor="_Toc406146996" w:history="1">
         <w:r>
           <w:rPr>
             <w:rStyle w:val="Hyperlink"/>
@@ -3810,7 +3992,7 @@
             <w:noProof/>
             <w:webHidden/>
           </w:rPr>
-          <w:instrText xml:space="preserve"> PAGEREF _Toc404679988 \h </w:instrText>
+          <w:instrText xml:space="preserve"> PAGEREF _Toc406146996 \h </w:instrText>
         </w:r>
         <w:r>
           <w:rPr>
@@ -3857,7 +4039,7 @@
           <w:szCs w:val="22"/>
         </w:rPr>
       </w:pPr>
-      <w:hyperlink w:anchor="_Toc404679989" w:history="1">
+      <w:hyperlink w:anchor="_Toc406146997" w:history="1">
         <w:r>
           <w:rPr>
             <w:rStyle w:val="Hyperlink"/>
@@ -3902,7 +4084,7 @@
             <w:noProof/>
             <w:webHidden/>
           </w:rPr>
-          <w:instrText xml:space="preserve"> PAGEREF _Toc404679989 \h </w:instrText>
+          <w:instrText xml:space="preserve"> PAGEREF _Toc406146997 \h </w:instrText>
         </w:r>
         <w:r>
           <w:rPr>
@@ -3949,7 +4131,7 @@
           <w:szCs w:val="22"/>
         </w:rPr>
       </w:pPr>
-      <w:hyperlink w:anchor="_Toc404679990" w:history="1">
+      <w:hyperlink w:anchor="_Toc406146998" w:history="1">
         <w:r>
           <w:rPr>
             <w:rStyle w:val="Hyperlink"/>
@@ -3994,7 +4176,7 @@
             <w:noProof/>
             <w:webHidden/>
           </w:rPr>
-          <w:instrText xml:space="preserve"> PAGEREF _Toc404679990 \h </w:instrText>
+          <w:instrText xml:space="preserve"> PAGEREF _Toc406146998 \h </w:instrText>
         </w:r>
         <w:r>
           <w:rPr>
@@ -4040,7 +4222,7 @@
           <w:szCs w:val="22"/>
         </w:rPr>
       </w:pPr>
-      <w:hyperlink w:anchor="_Toc404679991" w:history="1">
+      <w:hyperlink w:anchor="_Toc406146999" w:history="1">
         <w:r>
           <w:rPr>
             <w:rStyle w:val="Hyperlink"/>
@@ -4084,7 +4266,7 @@
             <w:noProof/>
             <w:webHidden/>
           </w:rPr>
-          <w:instrText xml:space="preserve"> PAGEREF _Toc404679991 \h </w:instrText>
+          <w:instrText xml:space="preserve"> PAGEREF _Toc406146999 \h </w:instrText>
         </w:r>
         <w:r>
           <w:rPr>
@@ -4131,7 +4313,7 @@
           <w:szCs w:val="22"/>
         </w:rPr>
       </w:pPr>
-      <w:hyperlink w:anchor="_Toc404679992" w:history="1">
+      <w:hyperlink w:anchor="_Toc406147000" w:history="1">
         <w:r>
           <w:rPr>
             <w:rStyle w:val="Hyperlink"/>
@@ -4176,7 +4358,7 @@
             <w:noProof/>
             <w:webHidden/>
           </w:rPr>
-          <w:instrText xml:space="preserve"> PAGEREF _Toc404679992 \h </w:instrText>
+          <w:instrText xml:space="preserve"> PAGEREF _Toc406147000 \h </w:instrText>
         </w:r>
         <w:r>
           <w:rPr>
@@ -4223,7 +4405,7 @@
           <w:szCs w:val="22"/>
         </w:rPr>
       </w:pPr>
-      <w:hyperlink w:anchor="_Toc404679993" w:history="1">
+      <w:hyperlink w:anchor="_Toc406147001" w:history="1">
         <w:r>
           <w:rPr>
             <w:rStyle w:val="Hyperlink"/>
@@ -4268,7 +4450,7 @@
             <w:noProof/>
             <w:webHidden/>
           </w:rPr>
-          <w:instrText xml:space="preserve"> PAGEREF _Toc404679993 \h </w:instrText>
+          <w:instrText xml:space="preserve"> PAGEREF _Toc406147001 \h </w:instrText>
         </w:r>
         <w:r>
           <w:rPr>
@@ -4315,7 +4497,7 @@
           <w:szCs w:val="22"/>
         </w:rPr>
       </w:pPr>
-      <w:hyperlink w:anchor="_Toc404679994" w:history="1">
+      <w:hyperlink w:anchor="_Toc406147002" w:history="1">
         <w:r>
           <w:rPr>
             <w:rStyle w:val="Hyperlink"/>
@@ -4360,7 +4542,7 @@
             <w:noProof/>
             <w:webHidden/>
           </w:rPr>
-          <w:instrText xml:space="preserve"> PAGEREF _Toc404679994 \h </w:instrText>
+          <w:instrText xml:space="preserve"> PAGEREF _Toc406147002 \h </w:instrText>
         </w:r>
         <w:r>
           <w:rPr>
@@ -4407,7 +4589,7 @@
           <w:szCs w:val="22"/>
         </w:rPr>
       </w:pPr>
-      <w:hyperlink w:anchor="_Toc404679995" w:history="1">
+      <w:hyperlink w:anchor="_Toc406147003" w:history="1">
         <w:r>
           <w:rPr>
             <w:rStyle w:val="Hyperlink"/>
@@ -4452,7 +4634,7 @@
             <w:noProof/>
             <w:webHidden/>
           </w:rPr>
-          <w:instrText xml:space="preserve"> PAGEREF _Toc404679995 \h </w:instrText>
+          <w:instrText xml:space="preserve"> PAGEREF _Toc406147003 \h </w:instrText>
         </w:r>
         <w:r>
           <w:rPr>
@@ -4499,7 +4681,7 @@
           <w:szCs w:val="22"/>
         </w:rPr>
       </w:pPr>
-      <w:hyperlink w:anchor="_Toc404679996" w:history="1">
+      <w:hyperlink w:anchor="_Toc406147004" w:history="1">
         <w:r>
           <w:rPr>
             <w:rStyle w:val="Hyperlink"/>
@@ -4544,7 +4726,7 @@
             <w:noProof/>
             <w:webHidden/>
           </w:rPr>
-          <w:instrText xml:space="preserve"> PAGEREF _Toc404679996 \h </w:instrText>
+          <w:instrText xml:space="preserve"> PAGEREF _Toc406147004 \h </w:instrText>
         </w:r>
         <w:r>
           <w:rPr>
@@ -4591,7 +4773,7 @@
           <w:szCs w:val="22"/>
         </w:rPr>
       </w:pPr>
-      <w:hyperlink w:anchor="_Toc404679997" w:history="1">
+      <w:hyperlink w:anchor="_Toc406147005" w:history="1">
         <w:r>
           <w:rPr>
             <w:rStyle w:val="Hyperlink"/>
@@ -4636,7 +4818,7 @@
             <w:noProof/>
             <w:webHidden/>
           </w:rPr>
-          <w:instrText xml:space="preserve"> PAGEREF _Toc404679997 \h </w:instrText>
+          <w:instrText xml:space="preserve"> PAGEREF _Toc406147005 \h </w:instrText>
         </w:r>
         <w:r>
           <w:rPr>
@@ -4682,7 +4864,7 @@
           <w:szCs w:val="22"/>
         </w:rPr>
       </w:pPr>
-      <w:hyperlink w:anchor="_Toc404679998" w:history="1">
+      <w:hyperlink w:anchor="_Toc406147006" w:history="1">
         <w:r>
           <w:rPr>
             <w:rStyle w:val="Hyperlink"/>
@@ -4726,7 +4908,7 @@
             <w:noProof/>
             <w:webHidden/>
           </w:rPr>
-          <w:instrText xml:space="preserve"> PAGEREF _Toc404679998 \h </w:instrText>
+          <w:instrText xml:space="preserve"> PAGEREF _Toc406147006 \h </w:instrText>
         </w:r>
         <w:r>
           <w:rPr>
@@ -4773,7 +4955,7 @@
           <w:szCs w:val="22"/>
         </w:rPr>
       </w:pPr>
-      <w:hyperlink w:anchor="_Toc404679999" w:history="1">
+      <w:hyperlink w:anchor="_Toc406147007" w:history="1">
         <w:r>
           <w:rPr>
             <w:rStyle w:val="Hyperlink"/>
@@ -4818,7 +5000,7 @@
             <w:noProof/>
             <w:webHidden/>
           </w:rPr>
-          <w:instrText xml:space="preserve"> PAGEREF _Toc404679999 \h </w:instrText>
+          <w:instrText xml:space="preserve"> PAGEREF _Toc406147007 \h </w:instrText>
         </w:r>
         <w:r>
           <w:rPr>
@@ -4865,7 +5047,7 @@
           <w:szCs w:val="22"/>
         </w:rPr>
       </w:pPr>
-      <w:hyperlink w:anchor="_Toc404680000" w:history="1">
+      <w:hyperlink w:anchor="_Toc406147008" w:history="1">
         <w:r>
           <w:rPr>
             <w:rStyle w:val="Hyperlink"/>
@@ -4910,7 +5092,7 @@
             <w:noProof/>
             <w:webHidden/>
           </w:rPr>
-          <w:instrText xml:space="preserve"> PAGEREF _Toc404680000 \h </w:instrText>
+          <w:instrText xml:space="preserve"> PAGEREF _Toc406147008 \h </w:instrText>
         </w:r>
         <w:r>
           <w:rPr>
@@ -4956,7 +5138,7 @@
           <w:szCs w:val="22"/>
         </w:rPr>
       </w:pPr>
-      <w:hyperlink w:anchor="_Toc404680001" w:history="1">
+      <w:hyperlink w:anchor="_Toc406147009" w:history="1">
         <w:r>
           <w:rPr>
             <w:rStyle w:val="Hyperlink"/>
@@ -5000,7 +5182,7 @@
             <w:noProof/>
             <w:webHidden/>
           </w:rPr>
-          <w:instrText xml:space="preserve"> PAGEREF _Toc404680001 \h </w:instrText>
+          <w:instrText xml:space="preserve"> PAGEREF _Toc406147009 \h </w:instrText>
         </w:r>
         <w:r>
           <w:rPr>
@@ -5048,7 +5230,7 @@
           <w:szCs w:val="22"/>
         </w:rPr>
       </w:pPr>
-      <w:hyperlink w:anchor="_Toc404680002" w:history="1">
+      <w:hyperlink w:anchor="_Toc406147010" w:history="1">
         <w:r>
           <w:rPr>
             <w:rStyle w:val="Hyperlink"/>
@@ -5095,7 +5277,7 @@
             <w:noProof/>
             <w:webHidden/>
           </w:rPr>
-          <w:instrText xml:space="preserve"> PAGEREF _Toc404680002 \h </w:instrText>
+          <w:instrText xml:space="preserve"> PAGEREF _Toc406147010 \h </w:instrText>
         </w:r>
         <w:r>
           <w:rPr>
@@ -5141,7 +5323,7 @@
           <w:szCs w:val="22"/>
         </w:rPr>
       </w:pPr>
-      <w:hyperlink w:anchor="_Toc404680003" w:history="1">
+      <w:hyperlink w:anchor="_Toc406147011" w:history="1">
         <w:r>
           <w:rPr>
             <w:rStyle w:val="Hyperlink"/>
@@ -5185,7 +5367,375 @@
             <w:noProof/>
             <w:webHidden/>
           </w:rPr>
-          <w:instrText xml:space="preserve"> PAGEREF _Toc404680003 \h </w:instrText>
+          <w:instrText xml:space="preserve"> PAGEREF _Toc406147011 \h </w:instrText>
+        </w:r>
+        <w:r>
+          <w:rPr>
+            <w:noProof/>
+            <w:webHidden/>
+          </w:rPr>
+        </w:r>
+        <w:r>
+          <w:rPr>
+            <w:noProof/>
+            <w:webHidden/>
+          </w:rPr>
+          <w:fldChar w:fldCharType="separate"/>
+        </w:r>
+        <w:r>
+          <w:rPr>
+            <w:noProof/>
+            <w:webHidden/>
+          </w:rPr>
+          <w:t>8</w:t>
+        </w:r>
+        <w:r>
+          <w:rPr>
+            <w:noProof/>
+            <w:webHidden/>
+          </w:rPr>
+          <w:fldChar w:fldCharType="end"/>
+        </w:r>
+      </w:hyperlink>
+    </w:p>
+    <w:p>
+      <w:pPr>
+        <w:pStyle w:val="Verzeichnis3"/>
+        <w:tabs>
+          <w:tab w:val="left" w:pos="1200"/>
+          <w:tab w:val="right" w:leader="dot" w:pos="8777"/>
+        </w:tabs>
+        <w:rPr>
+          <w:rFonts w:eastAsiaTheme="minorEastAsia" w:cstheme="minorBidi"/>
+          <w:i w:val="0"/>
+          <w:iCs w:val="0"/>
+          <w:noProof/>
+          <w:sz w:val="22"/>
+          <w:szCs w:val="22"/>
+        </w:rPr>
+      </w:pPr>
+      <w:hyperlink w:anchor="_Toc406147012" w:history="1">
+        <w:r>
+          <w:rPr>
+            <w:rStyle w:val="Hyperlink"/>
+            <w:noProof/>
+          </w:rPr>
+          <w:t>4.1.1</w:t>
+        </w:r>
+        <w:r>
+          <w:rPr>
+            <w:rFonts w:eastAsiaTheme="minorEastAsia" w:cstheme="minorBidi"/>
+            <w:i w:val="0"/>
+            <w:iCs w:val="0"/>
+            <w:noProof/>
+            <w:sz w:val="22"/>
+            <w:szCs w:val="22"/>
+          </w:rPr>
+          <w:tab/>
+        </w:r>
+        <w:r>
+          <w:rPr>
+            <w:rStyle w:val="Hyperlink"/>
+            <w:noProof/>
+          </w:rPr>
+          <w:t>Veränderung des Magnetfeldes</w:t>
+        </w:r>
+        <w:r>
+          <w:rPr>
+            <w:noProof/>
+            <w:webHidden/>
+          </w:rPr>
+          <w:tab/>
+        </w:r>
+        <w:r>
+          <w:rPr>
+            <w:noProof/>
+            <w:webHidden/>
+          </w:rPr>
+          <w:fldChar w:fldCharType="begin"/>
+        </w:r>
+        <w:r>
+          <w:rPr>
+            <w:noProof/>
+            <w:webHidden/>
+          </w:rPr>
+          <w:instrText xml:space="preserve"> PAGEREF _Toc406147012 \h </w:instrText>
+        </w:r>
+        <w:r>
+          <w:rPr>
+            <w:noProof/>
+            <w:webHidden/>
+          </w:rPr>
+        </w:r>
+        <w:r>
+          <w:rPr>
+            <w:noProof/>
+            <w:webHidden/>
+          </w:rPr>
+          <w:fldChar w:fldCharType="separate"/>
+        </w:r>
+        <w:r>
+          <w:rPr>
+            <w:noProof/>
+            <w:webHidden/>
+          </w:rPr>
+          <w:t>8</w:t>
+        </w:r>
+        <w:r>
+          <w:rPr>
+            <w:noProof/>
+            <w:webHidden/>
+          </w:rPr>
+          <w:fldChar w:fldCharType="end"/>
+        </w:r>
+      </w:hyperlink>
+    </w:p>
+    <w:p>
+      <w:pPr>
+        <w:pStyle w:val="Verzeichnis3"/>
+        <w:tabs>
+          <w:tab w:val="left" w:pos="1200"/>
+          <w:tab w:val="right" w:leader="dot" w:pos="8777"/>
+        </w:tabs>
+        <w:rPr>
+          <w:rFonts w:eastAsiaTheme="minorEastAsia" w:cstheme="minorBidi"/>
+          <w:i w:val="0"/>
+          <w:iCs w:val="0"/>
+          <w:noProof/>
+          <w:sz w:val="22"/>
+          <w:szCs w:val="22"/>
+        </w:rPr>
+      </w:pPr>
+      <w:hyperlink w:anchor="_Toc406147013" w:history="1">
+        <w:r>
+          <w:rPr>
+            <w:rStyle w:val="Hyperlink"/>
+            <w:noProof/>
+          </w:rPr>
+          <w:t>4.1.2</w:t>
+        </w:r>
+        <w:r>
+          <w:rPr>
+            <w:rFonts w:eastAsiaTheme="minorEastAsia" w:cstheme="minorBidi"/>
+            <w:i w:val="0"/>
+            <w:iCs w:val="0"/>
+            <w:noProof/>
+            <w:sz w:val="22"/>
+            <w:szCs w:val="22"/>
+          </w:rPr>
+          <w:tab/>
+        </w:r>
+        <w:r>
+          <w:rPr>
+            <w:rStyle w:val="Hyperlink"/>
+            <w:noProof/>
+          </w:rPr>
+          <w:t>Gyroskop</w:t>
+        </w:r>
+        <w:r>
+          <w:rPr>
+            <w:noProof/>
+            <w:webHidden/>
+          </w:rPr>
+          <w:tab/>
+        </w:r>
+        <w:r>
+          <w:rPr>
+            <w:noProof/>
+            <w:webHidden/>
+          </w:rPr>
+          <w:fldChar w:fldCharType="begin"/>
+        </w:r>
+        <w:r>
+          <w:rPr>
+            <w:noProof/>
+            <w:webHidden/>
+          </w:rPr>
+          <w:instrText xml:space="preserve"> PAGEREF _Toc406147013 \h </w:instrText>
+        </w:r>
+        <w:r>
+          <w:rPr>
+            <w:noProof/>
+            <w:webHidden/>
+          </w:rPr>
+        </w:r>
+        <w:r>
+          <w:rPr>
+            <w:noProof/>
+            <w:webHidden/>
+          </w:rPr>
+          <w:fldChar w:fldCharType="separate"/>
+        </w:r>
+        <w:r>
+          <w:rPr>
+            <w:noProof/>
+            <w:webHidden/>
+          </w:rPr>
+          <w:t>8</w:t>
+        </w:r>
+        <w:r>
+          <w:rPr>
+            <w:noProof/>
+            <w:webHidden/>
+          </w:rPr>
+          <w:fldChar w:fldCharType="end"/>
+        </w:r>
+      </w:hyperlink>
+    </w:p>
+    <w:p>
+      <w:pPr>
+        <w:pStyle w:val="Verzeichnis3"/>
+        <w:tabs>
+          <w:tab w:val="left" w:pos="1200"/>
+          <w:tab w:val="right" w:leader="dot" w:pos="8777"/>
+        </w:tabs>
+        <w:rPr>
+          <w:rFonts w:eastAsiaTheme="minorEastAsia" w:cstheme="minorBidi"/>
+          <w:i w:val="0"/>
+          <w:iCs w:val="0"/>
+          <w:noProof/>
+          <w:sz w:val="22"/>
+          <w:szCs w:val="22"/>
+        </w:rPr>
+      </w:pPr>
+      <w:hyperlink w:anchor="_Toc406147014" w:history="1">
+        <w:r>
+          <w:rPr>
+            <w:rStyle w:val="Hyperlink"/>
+            <w:noProof/>
+          </w:rPr>
+          <w:t>4.1.3</w:t>
+        </w:r>
+        <w:r>
+          <w:rPr>
+            <w:rFonts w:eastAsiaTheme="minorEastAsia" w:cstheme="minorBidi"/>
+            <w:i w:val="0"/>
+            <w:iCs w:val="0"/>
+            <w:noProof/>
+            <w:sz w:val="22"/>
+            <w:szCs w:val="22"/>
+          </w:rPr>
+          <w:tab/>
+        </w:r>
+        <w:r>
+          <w:rPr>
+            <w:rStyle w:val="Hyperlink"/>
+            <w:noProof/>
+          </w:rPr>
+          <w:t>Gamepad</w:t>
+        </w:r>
+        <w:r>
+          <w:rPr>
+            <w:noProof/>
+            <w:webHidden/>
+          </w:rPr>
+          <w:tab/>
+        </w:r>
+        <w:r>
+          <w:rPr>
+            <w:noProof/>
+            <w:webHidden/>
+          </w:rPr>
+          <w:fldChar w:fldCharType="begin"/>
+        </w:r>
+        <w:r>
+          <w:rPr>
+            <w:noProof/>
+            <w:webHidden/>
+          </w:rPr>
+          <w:instrText xml:space="preserve"> PAGEREF _Toc406147014 \h </w:instrText>
+        </w:r>
+        <w:r>
+          <w:rPr>
+            <w:noProof/>
+            <w:webHidden/>
+          </w:rPr>
+        </w:r>
+        <w:r>
+          <w:rPr>
+            <w:noProof/>
+            <w:webHidden/>
+          </w:rPr>
+          <w:fldChar w:fldCharType="separate"/>
+        </w:r>
+        <w:r>
+          <w:rPr>
+            <w:noProof/>
+            <w:webHidden/>
+          </w:rPr>
+          <w:t>8</w:t>
+        </w:r>
+        <w:r>
+          <w:rPr>
+            <w:noProof/>
+            <w:webHidden/>
+          </w:rPr>
+          <w:fldChar w:fldCharType="end"/>
+        </w:r>
+      </w:hyperlink>
+    </w:p>
+    <w:p>
+      <w:pPr>
+        <w:pStyle w:val="Verzeichnis3"/>
+        <w:tabs>
+          <w:tab w:val="left" w:pos="1200"/>
+          <w:tab w:val="right" w:leader="dot" w:pos="8777"/>
+        </w:tabs>
+        <w:rPr>
+          <w:rFonts w:eastAsiaTheme="minorEastAsia" w:cstheme="minorBidi"/>
+          <w:i w:val="0"/>
+          <w:iCs w:val="0"/>
+          <w:noProof/>
+          <w:sz w:val="22"/>
+          <w:szCs w:val="22"/>
+        </w:rPr>
+      </w:pPr>
+      <w:hyperlink w:anchor="_Toc406147015" w:history="1">
+        <w:r>
+          <w:rPr>
+            <w:rStyle w:val="Hyperlink"/>
+            <w:noProof/>
+          </w:rPr>
+          <w:t>4.1.4</w:t>
+        </w:r>
+        <w:r>
+          <w:rPr>
+            <w:rFonts w:eastAsiaTheme="minorEastAsia" w:cstheme="minorBidi"/>
+            <w:i w:val="0"/>
+            <w:iCs w:val="0"/>
+            <w:noProof/>
+            <w:sz w:val="22"/>
+            <w:szCs w:val="22"/>
+          </w:rPr>
+          <w:tab/>
+        </w:r>
+        <w:r>
+          <w:rPr>
+            <w:rStyle w:val="Hyperlink"/>
+            <w:noProof/>
+          </w:rPr>
+          <w:t>Kamera die Bewegungen aufnimmt kinect</w:t>
+        </w:r>
+        <w:r>
+          <w:rPr>
+            <w:noProof/>
+            <w:webHidden/>
+          </w:rPr>
+          <w:tab/>
+        </w:r>
+        <w:r>
+          <w:rPr>
+            <w:noProof/>
+            <w:webHidden/>
+          </w:rPr>
+          <w:fldChar w:fldCharType="begin"/>
+        </w:r>
+        <w:r>
+          <w:rPr>
+            <w:noProof/>
+            <w:webHidden/>
+          </w:rPr>
+          <w:instrText xml:space="preserve"> PAGEREF _Toc406147015 \h </w:instrText>
         </w:r>
         <w:r>
           <w:rPr>
@@ -5231,7 +5781,7 @@
           <w:szCs w:val="22"/>
         </w:rPr>
       </w:pPr>
-      <w:hyperlink w:anchor="_Toc404680004" w:history="1">
+      <w:hyperlink w:anchor="_Toc406147016" w:history="1">
         <w:r>
           <w:rPr>
             <w:rStyle w:val="Hyperlink"/>
@@ -5275,7 +5825,7 @@
             <w:noProof/>
             <w:webHidden/>
           </w:rPr>
-          <w:instrText xml:space="preserve"> PAGEREF _Toc404680004 \h </w:instrText>
+          <w:instrText xml:space="preserve"> PAGEREF _Toc406147016 \h </w:instrText>
         </w:r>
         <w:r>
           <w:rPr>
@@ -5321,7 +5871,7 @@
           <w:szCs w:val="22"/>
         </w:rPr>
       </w:pPr>
-      <w:hyperlink w:anchor="_Toc404680005" w:history="1">
+      <w:hyperlink w:anchor="_Toc406147017" w:history="1">
         <w:r>
           <w:rPr>
             <w:rStyle w:val="Hyperlink"/>
@@ -5365,7 +5915,7 @@
             <w:noProof/>
             <w:webHidden/>
           </w:rPr>
-          <w:instrText xml:space="preserve"> PAGEREF _Toc404680005 \h </w:instrText>
+          <w:instrText xml:space="preserve"> PAGEREF _Toc406147017 \h </w:instrText>
         </w:r>
         <w:r>
           <w:rPr>
@@ -5413,7 +5963,7 @@
           <w:szCs w:val="22"/>
         </w:rPr>
       </w:pPr>
-      <w:hyperlink w:anchor="_Toc404680006" w:history="1">
+      <w:hyperlink w:anchor="_Toc406147018" w:history="1">
         <w:r>
           <w:rPr>
             <w:rStyle w:val="Hyperlink"/>
@@ -5460,7 +6010,7 @@
             <w:noProof/>
             <w:webHidden/>
           </w:rPr>
-          <w:instrText xml:space="preserve"> PAGEREF _Toc404680006 \h </w:instrText>
+          <w:instrText xml:space="preserve"> PAGEREF _Toc406147018 \h </w:instrText>
         </w:r>
         <w:r>
           <w:rPr>
@@ -5506,7 +6056,7 @@
           <w:szCs w:val="22"/>
         </w:rPr>
       </w:pPr>
-      <w:hyperlink w:anchor="_Toc404680007" w:history="1">
+      <w:hyperlink w:anchor="_Toc406147019" w:history="1">
         <w:r>
           <w:rPr>
             <w:rStyle w:val="Hyperlink"/>
@@ -5550,7 +6100,7 @@
             <w:noProof/>
             <w:webHidden/>
           </w:rPr>
-          <w:instrText xml:space="preserve"> PAGEREF _Toc404680007 \h </w:instrText>
+          <w:instrText xml:space="preserve"> PAGEREF _Toc406147019 \h </w:instrText>
         </w:r>
         <w:r>
           <w:rPr>
@@ -5596,7 +6146,7 @@
           <w:szCs w:val="22"/>
         </w:rPr>
       </w:pPr>
-      <w:hyperlink w:anchor="_Toc404680008" w:history="1">
+      <w:hyperlink w:anchor="_Toc406147020" w:history="1">
         <w:r>
           <w:rPr>
             <w:rStyle w:val="Hyperlink"/>
@@ -5640,7 +6190,7 @@
             <w:noProof/>
             <w:webHidden/>
           </w:rPr>
-          <w:instrText xml:space="preserve"> PAGEREF _Toc404680008 \h </w:instrText>
+          <w:instrText xml:space="preserve"> PAGEREF _Toc406147020 \h </w:instrText>
         </w:r>
         <w:r>
           <w:rPr>
@@ -5686,7 +6236,7 @@
           <w:szCs w:val="22"/>
         </w:rPr>
       </w:pPr>
-      <w:hyperlink w:anchor="_Toc404680009" w:history="1">
+      <w:hyperlink w:anchor="_Toc406147021" w:history="1">
         <w:r>
           <w:rPr>
             <w:rStyle w:val="Hyperlink"/>
@@ -5730,7 +6280,7 @@
             <w:noProof/>
             <w:webHidden/>
           </w:rPr>
-          <w:instrText xml:space="preserve"> PAGEREF _Toc404680009 \h </w:instrText>
+          <w:instrText xml:space="preserve"> PAGEREF _Toc406147021 \h </w:instrText>
         </w:r>
         <w:r>
           <w:rPr>
@@ -5776,7 +6326,7 @@
           <w:szCs w:val="22"/>
         </w:rPr>
       </w:pPr>
-      <w:hyperlink w:anchor="_Toc404680010" w:history="1">
+      <w:hyperlink w:anchor="_Toc406147022" w:history="1">
         <w:r>
           <w:rPr>
             <w:rStyle w:val="Hyperlink"/>
@@ -5820,7 +6370,7 @@
             <w:noProof/>
             <w:webHidden/>
           </w:rPr>
-          <w:instrText xml:space="preserve"> PAGEREF _Toc404680010 \h </w:instrText>
+          <w:instrText xml:space="preserve"> PAGEREF _Toc406147022 \h </w:instrText>
         </w:r>
         <w:r>
           <w:rPr>
@@ -5868,7 +6418,7 @@
           <w:szCs w:val="22"/>
         </w:rPr>
       </w:pPr>
-      <w:hyperlink w:anchor="_Toc404680011" w:history="1">
+      <w:hyperlink w:anchor="_Toc406147023" w:history="1">
         <w:r>
           <w:rPr>
             <w:rStyle w:val="Hyperlink"/>
@@ -5915,7 +6465,7 @@
             <w:noProof/>
             <w:webHidden/>
           </w:rPr>
-          <w:instrText xml:space="preserve"> PAGEREF _Toc404680011 \h </w:instrText>
+          <w:instrText xml:space="preserve"> PAGEREF _Toc406147023 \h </w:instrText>
         </w:r>
         <w:r>
           <w:rPr>
@@ -5961,7 +6511,7 @@
           <w:szCs w:val="22"/>
         </w:rPr>
       </w:pPr>
-      <w:hyperlink w:anchor="_Toc404680012" w:history="1">
+      <w:hyperlink w:anchor="_Toc406147024" w:history="1">
         <w:r>
           <w:rPr>
             <w:rStyle w:val="Hyperlink"/>
@@ -6005,7 +6555,7 @@
             <w:noProof/>
             <w:webHidden/>
           </w:rPr>
-          <w:instrText xml:space="preserve"> PAGEREF _Toc404680012 \h </w:instrText>
+          <w:instrText xml:space="preserve"> PAGEREF _Toc406147024 \h </w:instrText>
         </w:r>
         <w:r>
           <w:rPr>
@@ -6051,7 +6601,7 @@
           <w:szCs w:val="22"/>
         </w:rPr>
       </w:pPr>
-      <w:hyperlink w:anchor="_Toc404680013" w:history="1">
+      <w:hyperlink w:anchor="_Toc406147025" w:history="1">
         <w:r>
           <w:rPr>
             <w:rStyle w:val="Hyperlink"/>
@@ -6095,7 +6645,7 @@
             <w:noProof/>
             <w:webHidden/>
           </w:rPr>
-          <w:instrText xml:space="preserve"> PAGEREF _Toc404680013 \h </w:instrText>
+          <w:instrText xml:space="preserve"> PAGEREF _Toc406147025 \h </w:instrText>
         </w:r>
         <w:r>
           <w:rPr>
@@ -6141,7 +6691,7 @@
           <w:szCs w:val="22"/>
         </w:rPr>
       </w:pPr>
-      <w:hyperlink w:anchor="_Toc404680014" w:history="1">
+      <w:hyperlink w:anchor="_Toc406147026" w:history="1">
         <w:r>
           <w:rPr>
             <w:rStyle w:val="Hyperlink"/>
@@ -6185,7 +6735,7 @@
             <w:noProof/>
             <w:webHidden/>
           </w:rPr>
-          <w:instrText xml:space="preserve"> PAGEREF _Toc404680014 \h </w:instrText>
+          <w:instrText xml:space="preserve"> PAGEREF _Toc406147026 \h </w:instrText>
         </w:r>
         <w:r>
           <w:rPr>
@@ -6231,7 +6781,7 @@
           <w:szCs w:val="22"/>
         </w:rPr>
       </w:pPr>
-      <w:hyperlink w:anchor="_Toc404680015" w:history="1">
+      <w:hyperlink w:anchor="_Toc406147027" w:history="1">
         <w:r>
           <w:rPr>
             <w:rStyle w:val="Hyperlink"/>
@@ -6275,7 +6825,7 @@
             <w:noProof/>
             <w:webHidden/>
           </w:rPr>
-          <w:instrText xml:space="preserve"> PAGEREF _Toc404680015 \h </w:instrText>
+          <w:instrText xml:space="preserve"> PAGEREF _Toc406147027 \h </w:instrText>
         </w:r>
         <w:r>
           <w:rPr>
@@ -6321,7 +6871,7 @@
           <w:szCs w:val="22"/>
         </w:rPr>
       </w:pPr>
-      <w:hyperlink w:anchor="_Toc404680016" w:history="1">
+      <w:hyperlink w:anchor="_Toc406147028" w:history="1">
         <w:r>
           <w:rPr>
             <w:rStyle w:val="Hyperlink"/>
@@ -6365,7 +6915,7 @@
             <w:noProof/>
             <w:webHidden/>
           </w:rPr>
-          <w:instrText xml:space="preserve"> PAGEREF _Toc404680016 \h </w:instrText>
+          <w:instrText xml:space="preserve"> PAGEREF _Toc406147028 \h </w:instrText>
         </w:r>
         <w:r>
           <w:rPr>
@@ -6413,7 +6963,7 @@
           <w:szCs w:val="22"/>
         </w:rPr>
       </w:pPr>
-      <w:hyperlink w:anchor="_Toc404680017" w:history="1">
+      <w:hyperlink w:anchor="_Toc406147029" w:history="1">
         <w:r>
           <w:rPr>
             <w:rStyle w:val="Hyperlink"/>
@@ -6460,7 +7010,7 @@
             <w:noProof/>
             <w:webHidden/>
           </w:rPr>
-          <w:instrText xml:space="preserve"> PAGEREF _Toc404680017 \h </w:instrText>
+          <w:instrText xml:space="preserve"> PAGEREF _Toc406147029 \h </w:instrText>
         </w:r>
         <w:r>
           <w:rPr>
@@ -6506,7 +7056,7 @@
           <w:szCs w:val="22"/>
         </w:rPr>
       </w:pPr>
-      <w:hyperlink w:anchor="_Toc404680018" w:history="1">
+      <w:hyperlink w:anchor="_Toc406147030" w:history="1">
         <w:r>
           <w:rPr>
             <w:rStyle w:val="Hyperlink"/>
@@ -6550,7 +7100,7 @@
             <w:noProof/>
             <w:webHidden/>
           </w:rPr>
-          <w:instrText xml:space="preserve"> PAGEREF _Toc404680018 \h </w:instrText>
+          <w:instrText xml:space="preserve"> PAGEREF _Toc406147030 \h </w:instrText>
         </w:r>
         <w:r>
           <w:rPr>
@@ -6596,7 +7146,7 @@
           <w:szCs w:val="22"/>
         </w:rPr>
       </w:pPr>
-      <w:hyperlink w:anchor="_Toc404680019" w:history="1">
+      <w:hyperlink w:anchor="_Toc406147031" w:history="1">
         <w:r>
           <w:rPr>
             <w:rStyle w:val="Hyperlink"/>
@@ -6640,7 +7190,7 @@
             <w:noProof/>
             <w:webHidden/>
           </w:rPr>
-          <w:instrText xml:space="preserve"> PAGEREF _Toc404680019 \h </w:instrText>
+          <w:instrText xml:space="preserve"> PAGEREF _Toc406147031 \h </w:instrText>
         </w:r>
         <w:r>
           <w:rPr>
@@ -6686,7 +7236,7 @@
           <w:szCs w:val="22"/>
         </w:rPr>
       </w:pPr>
-      <w:hyperlink w:anchor="_Toc404680020" w:history="1">
+      <w:hyperlink w:anchor="_Toc406147032" w:history="1">
         <w:r>
           <w:rPr>
             <w:rStyle w:val="Hyperlink"/>
@@ -6730,7 +7280,7 @@
             <w:noProof/>
             <w:webHidden/>
           </w:rPr>
-          <w:instrText xml:space="preserve"> PAGEREF _Toc404680020 \h </w:instrText>
+          <w:instrText xml:space="preserve"> PAGEREF _Toc406147032 \h </w:instrText>
         </w:r>
         <w:r>
           <w:rPr>
@@ -6778,7 +7328,7 @@
           <w:szCs w:val="22"/>
         </w:rPr>
       </w:pPr>
-      <w:hyperlink w:anchor="_Toc404680021" w:history="1">
+      <w:hyperlink w:anchor="_Toc406147033" w:history="1">
         <w:r>
           <w:rPr>
             <w:rStyle w:val="Hyperlink"/>
@@ -6825,7 +7375,7 @@
             <w:noProof/>
             <w:webHidden/>
           </w:rPr>
-          <w:instrText xml:space="preserve"> PAGEREF _Toc404680021 \h </w:instrText>
+          <w:instrText xml:space="preserve"> PAGEREF _Toc406147033 \h </w:instrText>
         </w:r>
         <w:r>
           <w:rPr>
@@ -6871,7 +7421,7 @@
           <w:szCs w:val="22"/>
         </w:rPr>
       </w:pPr>
-      <w:hyperlink w:anchor="_Toc404680022" w:history="1">
+      <w:hyperlink w:anchor="_Toc406147034" w:history="1">
         <w:r>
           <w:rPr>
             <w:rStyle w:val="Hyperlink"/>
@@ -6915,7 +7465,7 @@
             <w:noProof/>
             <w:webHidden/>
           </w:rPr>
-          <w:instrText xml:space="preserve"> PAGEREF _Toc404680022 \h </w:instrText>
+          <w:instrText xml:space="preserve"> PAGEREF _Toc406147034 \h </w:instrText>
         </w:r>
         <w:r>
           <w:rPr>
@@ -6962,7 +7512,7 @@
           <w:szCs w:val="22"/>
         </w:rPr>
       </w:pPr>
-      <w:hyperlink w:anchor="_Toc404680023" w:history="1">
+      <w:hyperlink w:anchor="_Toc406147035" w:history="1">
         <w:r>
           <w:rPr>
             <w:rStyle w:val="Hyperlink"/>
@@ -7007,7 +7557,7 @@
             <w:noProof/>
             <w:webHidden/>
           </w:rPr>
-          <w:instrText xml:space="preserve"> PAGEREF _Toc404680023 \h </w:instrText>
+          <w:instrText xml:space="preserve"> PAGEREF _Toc406147035 \h </w:instrText>
         </w:r>
         <w:r>
           <w:rPr>
@@ -7054,7 +7604,7 @@
           <w:szCs w:val="22"/>
         </w:rPr>
       </w:pPr>
-      <w:hyperlink w:anchor="_Toc404680024" w:history="1">
+      <w:hyperlink w:anchor="_Toc406147036" w:history="1">
         <w:r>
           <w:rPr>
             <w:rStyle w:val="Hyperlink"/>
@@ -7099,7 +7649,7 @@
             <w:noProof/>
             <w:webHidden/>
           </w:rPr>
-          <w:instrText xml:space="preserve"> PAGEREF _Toc404680024 \h </w:instrText>
+          <w:instrText xml:space="preserve"> PAGEREF _Toc406147036 \h </w:instrText>
         </w:r>
         <w:r>
           <w:rPr>
@@ -7145,7 +7695,7 @@
           <w:szCs w:val="22"/>
         </w:rPr>
       </w:pPr>
-      <w:hyperlink w:anchor="_Toc404680025" w:history="1">
+      <w:hyperlink w:anchor="_Toc406147037" w:history="1">
         <w:r>
           <w:rPr>
             <w:rStyle w:val="Hyperlink"/>
@@ -7168,7 +7718,7 @@
             <w:rStyle w:val="Hyperlink"/>
             <w:noProof/>
           </w:rPr>
-          <w:t>Zukünftige Schritte</w:t>
+          <w:t>Ausblick</w:t>
         </w:r>
         <w:r>
           <w:rPr>
@@ -7189,7 +7739,99 @@
             <w:noProof/>
             <w:webHidden/>
           </w:rPr>
-          <w:instrText xml:space="preserve"> PAGEREF _Toc404680025 \h </w:instrText>
+          <w:instrText xml:space="preserve"> PAGEREF _Toc406147037 \h </w:instrText>
+        </w:r>
+        <w:r>
+          <w:rPr>
+            <w:noProof/>
+            <w:webHidden/>
+          </w:rPr>
+        </w:r>
+        <w:r>
+          <w:rPr>
+            <w:noProof/>
+            <w:webHidden/>
+          </w:rPr>
+          <w:fldChar w:fldCharType="separate"/>
+        </w:r>
+        <w:r>
+          <w:rPr>
+            <w:noProof/>
+            <w:webHidden/>
+          </w:rPr>
+          <w:t>12</w:t>
+        </w:r>
+        <w:r>
+          <w:rPr>
+            <w:noProof/>
+            <w:webHidden/>
+          </w:rPr>
+          <w:fldChar w:fldCharType="end"/>
+        </w:r>
+      </w:hyperlink>
+    </w:p>
+    <w:p>
+      <w:pPr>
+        <w:pStyle w:val="Verzeichnis3"/>
+        <w:tabs>
+          <w:tab w:val="left" w:pos="1200"/>
+          <w:tab w:val="right" w:leader="dot" w:pos="8777"/>
+        </w:tabs>
+        <w:rPr>
+          <w:rFonts w:eastAsiaTheme="minorEastAsia" w:cstheme="minorBidi"/>
+          <w:i w:val="0"/>
+          <w:iCs w:val="0"/>
+          <w:noProof/>
+          <w:sz w:val="22"/>
+          <w:szCs w:val="22"/>
+        </w:rPr>
+      </w:pPr>
+      <w:hyperlink w:anchor="_Toc406147038" w:history="1">
+        <w:r>
+          <w:rPr>
+            <w:rStyle w:val="Hyperlink"/>
+            <w:noProof/>
+          </w:rPr>
+          <w:t>8.2.1</w:t>
+        </w:r>
+        <w:r>
+          <w:rPr>
+            <w:rFonts w:eastAsiaTheme="minorEastAsia" w:cstheme="minorBidi"/>
+            <w:i w:val="0"/>
+            <w:iCs w:val="0"/>
+            <w:noProof/>
+            <w:sz w:val="22"/>
+            <w:szCs w:val="22"/>
+          </w:rPr>
+          <w:tab/>
+        </w:r>
+        <w:r>
+          <w:rPr>
+            <w:rStyle w:val="Hyperlink"/>
+            <w:noProof/>
+          </w:rPr>
+          <w:t>Prototypen von Controllern, was kommt ist in Arbeit</w:t>
+        </w:r>
+        <w:r>
+          <w:rPr>
+            <w:noProof/>
+            <w:webHidden/>
+          </w:rPr>
+          <w:tab/>
+        </w:r>
+        <w:r>
+          <w:rPr>
+            <w:noProof/>
+            <w:webHidden/>
+          </w:rPr>
+          <w:fldChar w:fldCharType="begin"/>
+        </w:r>
+        <w:r>
+          <w:rPr>
+            <w:noProof/>
+            <w:webHidden/>
+          </w:rPr>
+          <w:instrText xml:space="preserve"> PAGEREF _Toc406147038 \h </w:instrText>
         </w:r>
         <w:r>
           <w:rPr>
@@ -7237,7 +7879,7 @@
           <w:szCs w:val="22"/>
         </w:rPr>
       </w:pPr>
-      <w:hyperlink w:anchor="_Toc404680026" w:history="1">
+      <w:hyperlink w:anchor="_Toc406147039" w:history="1">
         <w:r>
           <w:rPr>
             <w:rStyle w:val="Hyperlink"/>
@@ -7286,7 +7928,7 @@
             <w:noProof/>
             <w:webHidden/>
           </w:rPr>
-          <w:instrText xml:space="preserve"> PAGEREF _Toc404680026 \h </w:instrText>
+          <w:instrText xml:space="preserve"> PAGEREF _Toc406147039 \h </w:instrText>
         </w:r>
         <w:r>
           <w:rPr>
@@ -7334,7 +7976,7 @@
           <w:szCs w:val="22"/>
         </w:rPr>
       </w:pPr>
-      <w:hyperlink w:anchor="_Toc404680027" w:history="1">
+      <w:hyperlink w:anchor="_Toc406147040" w:history="1">
         <w:r>
           <w:rPr>
             <w:rStyle w:val="Hyperlink"/>
@@ -7382,7 +8024,7 @@
             <w:noProof/>
             <w:webHidden/>
           </w:rPr>
-          <w:instrText xml:space="preserve"> PAGEREF _Toc404680027 \h </w:instrText>
+          <w:instrText xml:space="preserve"> PAGEREF _Toc406147040 \h </w:instrText>
         </w:r>
         <w:r>
           <w:rPr>
@@ -7430,7 +8072,7 @@
           <w:szCs w:val="22"/>
         </w:rPr>
       </w:pPr>
-      <w:hyperlink w:anchor="_Toc404680028" w:history="1">
+      <w:hyperlink w:anchor="_Toc406147041" w:history="1">
         <w:r>
           <w:rPr>
             <w:rStyle w:val="Hyperlink"/>
@@ -7478,7 +8120,7 @@
             <w:noProof/>
             <w:webHidden/>
           </w:rPr>
-          <w:instrText xml:space="preserve"> PAGEREF _Toc404680028 \h </w:instrText>
+          <w:instrText xml:space="preserve"> PAGEREF _Toc406147041 \h </w:instrText>
         </w:r>
         <w:r>
           <w:rPr>
@@ -7644,7 +8286,7 @@
       <w:r>
         <w:fldChar w:fldCharType="separate"/>
       </w:r>
-      <w:hyperlink w:anchor="_Toc404679330" w:history="1">
+      <w:hyperlink w:anchor="_Toc406147042" w:history="1">
         <w:r>
           <w:rPr>
             <w:rStyle w:val="Hyperlink"/>
@@ -7671,7 +8313,7 @@
             <w:noProof/>
             <w:webHidden/>
           </w:rPr>
-          <w:instrText xml:space="preserve"> PAGEREF _Toc404679330 \h </w:instrText>
+          <w:instrText xml:space="preserve"> PAGEREF _Toc406147042 \h </w:instrText>
         </w:r>
         <w:r>
           <w:rPr>
@@ -7930,7 +8572,7 @@
     <w:bookmarkStart w:id="21" w:name="_Toc224707536"/>
     <w:bookmarkStart w:id="22" w:name="_Toc224810293"/>
     <w:bookmarkStart w:id="23" w:name="_Toc225071778"/>
-    <w:bookmarkStart w:id="24" w:name="_Toc404679953"/>
+    <w:bookmarkStart w:id="24" w:name="_Toc406146959"/>
     <w:commentRangeStart w:id="25"/>
     <w:p>
       <w:pPr>
@@ -8062,7 +8704,7 @@
       <w:pPr>
         <w:pStyle w:val="berschrift2"/>
       </w:pPr>
-      <w:bookmarkStart w:id="26" w:name="_Toc404679954"/>
+      <w:bookmarkStart w:id="26" w:name="_Toc406146960"/>
       <w:r>
         <w:t>Einführung in die Thematik</w:t>
       </w:r>
@@ -8078,7 +8720,7 @@
       <w:pPr>
         <w:pStyle w:val="berschrift2"/>
       </w:pPr>
-      <w:bookmarkStart w:id="27" w:name="_Toc404679955"/>
+      <w:bookmarkStart w:id="27" w:name="_Toc406146961"/>
       <w:r>
         <w:t>Ziele der Arbeit</w:t>
       </w:r>
@@ -8097,7 +8739,7 @@
       <w:bookmarkStart w:id="28" w:name="_Toc224707539"/>
       <w:bookmarkStart w:id="29" w:name="_Toc224810296"/>
       <w:bookmarkStart w:id="30" w:name="_Toc225071781"/>
-      <w:bookmarkStart w:id="31" w:name="_Toc404679956"/>
+      <w:bookmarkStart w:id="31" w:name="_Toc406146962"/>
       <w:r>
         <w:t>Vorstellung des Unternehmens</w:t>
       </w:r>
@@ -8117,7 +8759,7 @@
       <w:pPr>
         <w:pStyle w:val="berschrift2"/>
       </w:pPr>
-      <w:bookmarkStart w:id="32" w:name="_Toc404679957"/>
+      <w:bookmarkStart w:id="32" w:name="_Toc406146963"/>
       <w:r>
         <w:t xml:space="preserve">Aufbau des </w:t>
       </w:r>
@@ -8158,7 +8800,7 @@
     <w:bookmarkStart w:id="34" w:name="_Toc225071782"/>
     <w:bookmarkStart w:id="35" w:name="_Toc224637410"/>
     <w:bookmarkStart w:id="36" w:name="_Toc224707540"/>
-    <w:bookmarkStart w:id="37" w:name="_Toc404679958"/>
+    <w:bookmarkStart w:id="37" w:name="_Toc406146964"/>
     <w:p>
       <w:pPr>
         <w:pStyle w:val="berschrift1"/>
@@ -8296,7 +8938,7 @@
           <w:noProof/>
         </w:rPr>
       </w:pPr>
-      <w:bookmarkStart w:id="38" w:name="_Toc404679959"/>
+      <w:bookmarkStart w:id="38" w:name="_Toc406146965"/>
       <w:r>
         <w:rPr>
           <w:noProof/>
@@ -8306,24 +8948,39 @@
       <w:bookmarkEnd w:id="38"/>
     </w:p>
     <w:p>
+      <w:r>
+        <w:t>Was ist das, wie kann das umgesetzt werden</w:t>
+      </w:r>
+    </w:p>
+    <w:p>
       <w:pPr>
         <w:pStyle w:val="berschrift2"/>
       </w:pPr>
-      <w:bookmarkStart w:id="39" w:name="_Toc404679960"/>
+      <w:bookmarkStart w:id="39" w:name="_Toc406146966"/>
       <w:r>
         <w:t>Virtual Reality</w:t>
       </w:r>
       <w:bookmarkEnd w:id="39"/>
     </w:p>
     <w:p>
+      <w:r>
+        <w:t>Allgemein HMD</w:t>
+      </w:r>
+    </w:p>
+    <w:p>
       <w:pPr>
         <w:pStyle w:val="berschrift2"/>
       </w:pPr>
-      <w:bookmarkStart w:id="40" w:name="_Toc404679961"/>
+      <w:bookmarkStart w:id="40" w:name="_Toc406146967"/>
       <w:r>
         <w:t>Mobile Virtual Reality</w:t>
       </w:r>
       <w:bookmarkEnd w:id="40"/>
+    </w:p>
+    <w:p>
+      <w:r>
+        <w:t>Gear VR google Cardboard Boxx3D, verwendet werden cardboard und boxx3d</w:t>
+      </w:r>
     </w:p>
     <w:p>
       <w:pPr>
@@ -8332,7 +8989,7 @@
           <w:noProof/>
         </w:rPr>
       </w:pPr>
-      <w:bookmarkStart w:id="41" w:name="_Toc404679962"/>
+      <w:bookmarkStart w:id="41" w:name="_Toc406146968"/>
       <w:r>
         <w:rPr>
           <w:noProof/>
@@ -8342,20 +8999,30 @@
       <w:bookmarkEnd w:id="41"/>
     </w:p>
     <w:p>
+      <w:r>
+        <w:t>Update auf 4.6, neue GUI Elemente</w:t>
+      </w:r>
+    </w:p>
+    <w:p>
       <w:pPr>
         <w:pStyle w:val="berschrift3"/>
       </w:pPr>
-      <w:bookmarkStart w:id="42" w:name="_Toc404679963"/>
+      <w:bookmarkStart w:id="42" w:name="_Toc406146969"/>
       <w:r>
         <w:t>Objekte</w:t>
       </w:r>
       <w:bookmarkEnd w:id="42"/>
     </w:p>
     <w:p>
+      <w:r>
+        <w:t>Welche Objekte gibt es</w:t>
+      </w:r>
+    </w:p>
+    <w:p>
       <w:pPr>
         <w:pStyle w:val="berschrift3"/>
       </w:pPr>
-      <w:bookmarkStart w:id="43" w:name="_Toc404679964"/>
+      <w:bookmarkStart w:id="43" w:name="_Toc406146970"/>
       <w:r>
         <w:t>Kamera</w:t>
       </w:r>
@@ -8365,20 +9032,30 @@
       <w:bookmarkEnd w:id="43"/>
     </w:p>
     <w:p>
+      <w:r>
+        <w:t>Kameras und die Einstellungen</w:t>
+      </w:r>
+    </w:p>
+    <w:p>
       <w:pPr>
         <w:pStyle w:val="berschrift3"/>
       </w:pPr>
-      <w:bookmarkStart w:id="44" w:name="_Toc404679965"/>
+      <w:bookmarkStart w:id="44" w:name="_Toc406146971"/>
       <w:r>
         <w:t>Skripte</w:t>
       </w:r>
       <w:bookmarkEnd w:id="44"/>
     </w:p>
     <w:p>
+      <w:r>
+        <w:t>Skripte können an Kameras und Objekte angehängt werden.</w:t>
+      </w:r>
+    </w:p>
+    <w:p>
       <w:pPr>
         <w:pStyle w:val="berschrift3"/>
       </w:pPr>
-      <w:bookmarkStart w:id="45" w:name="_Toc404679966"/>
+      <w:bookmarkStart w:id="45" w:name="_Toc406146972"/>
       <w:r>
         <w:t>Physik</w:t>
       </w:r>
@@ -8388,33 +9065,64 @@
       <w:pPr>
         <w:pStyle w:val="berschrift3"/>
       </w:pPr>
-      <w:bookmarkStart w:id="46" w:name="_Toc404679967"/>
+      <w:bookmarkStart w:id="46" w:name="_Toc406146973"/>
       <w:r>
         <w:t>GUI</w:t>
       </w:r>
       <w:bookmarkEnd w:id="46"/>
     </w:p>
     <w:p>
+      <w:r>
+        <w:t>Erstellung der GUI mit 4.6</w:t>
+      </w:r>
+    </w:p>
+    <w:p>
       <w:pPr>
         <w:pStyle w:val="berschrift3"/>
       </w:pPr>
-      <w:bookmarkStart w:id="47" w:name="_Toc404679968"/>
+      <w:bookmarkStart w:id="47" w:name="_Toc406146974"/>
       <w:r>
         <w:t>Prefabs/Plugins</w:t>
       </w:r>
       <w:bookmarkEnd w:id="47"/>
     </w:p>
     <w:p>
+      <w:r>
+        <w:t>Was sind Prefabs, wie werden Plugins verwendet</w:t>
+      </w:r>
+    </w:p>
+    <w:p>
       <w:pPr>
         <w:pStyle w:val="berschrift3"/>
       </w:pPr>
-      <w:bookmarkStart w:id="48" w:name="_Toc404679969"/>
-      <w:r>
+      <w:bookmarkStart w:id="48" w:name="_Toc406146975"/>
+      <w:r>
+        <w:lastRenderedPageBreak/>
         <w:t>Build Prozess</w:t>
       </w:r>
       <w:bookmarkEnd w:id="48"/>
     </w:p>
     <w:p>
+      <w:r>
+        <w:t>Wie wird eine Anwendung in eine Android app umgewandelt</w:t>
+      </w:r>
+    </w:p>
+    <w:p>
+      <w:pPr>
+        <w:pStyle w:val="berschrift3"/>
+      </w:pPr>
+      <w:r>
+        <w:t>Mobile Endgeräte</w:t>
+      </w:r>
+    </w:p>
+    <w:p>
+      <w:r>
+        <w:t>Worauf ist zu achten, An welcher Stelle kann die Performance gesteigert werden</w:t>
+      </w:r>
+      <w:bookmarkStart w:id="49" w:name="_GoBack"/>
+      <w:bookmarkEnd w:id="49"/>
+    </w:p>
+    <w:p>
       <w:pPr>
         <w:pStyle w:val="berschrift4"/>
       </w:pPr>
@@ -8446,16 +9154,80 @@
       <w:pPr>
         <w:pStyle w:val="berschrift2"/>
       </w:pPr>
-      <w:bookmarkStart w:id="49" w:name="_Toc404679970"/>
+      <w:bookmarkStart w:id="50" w:name="_Toc406146976"/>
+      <w:r>
+        <w:t>Bewegungssteuerung</w:t>
+      </w:r>
+      <w:bookmarkEnd w:id="50"/>
+    </w:p>
+    <w:p>
+      <w:r>
+        <w:t>Allgemein können Bewegungen durch Eingabegeräte gesteuert werden. Ob Touchscreen oder Tasttatur, es werden eingabeddaten geliefert, welche verarbeitet und übertragen werden und in Bewegung in der virtuellen Welt umgewalndelt werden</w:t>
+      </w:r>
+    </w:p>
+    <w:p/>
+    <w:p>
+      <w:pPr>
+        <w:pStyle w:val="berschrift3"/>
+      </w:pPr>
+      <w:bookmarkStart w:id="51" w:name="_Toc406146977"/>
+      <w:r>
+        <w:t>Durch Software</w:t>
+      </w:r>
+      <w:bookmarkEnd w:id="51"/>
+    </w:p>
+    <w:p>
+      <w:r>
+        <w:t>Möglichkeit durch Programmierung bestimmter Abläufe eine simulierte Bewegung, kann fest verankert sein oder bedingt frei, dass anhalten und starten durch blick auf boden oder decke gestartet werden kann</w:t>
+      </w:r>
+    </w:p>
+    <w:p>
+      <w:pPr>
+        <w:pStyle w:val="berschrift3"/>
+      </w:pPr>
+      <w:bookmarkStart w:id="52" w:name="_Toc406146978"/>
+      <w:r>
+        <w:t>Gängiger Game Controller mit Kabel und ohne und einhändig</w:t>
+      </w:r>
+      <w:bookmarkEnd w:id="52"/>
+    </w:p>
+    <w:p>
+      <w:r>
+        <w:t xml:space="preserve">Bild vom Controller hier, über bluetooth kann über sticks? Bewegungen übersetzen </w:t>
+      </w:r>
+    </w:p>
+    <w:p>
+      <w:pPr>
+        <w:pStyle w:val="berschrift3"/>
+      </w:pPr>
+      <w:bookmarkStart w:id="53" w:name="_Toc406146979"/>
+      <w:r>
+        <w:t>Gyroskop Akkelerometer</w:t>
+      </w:r>
+      <w:bookmarkEnd w:id="53"/>
+      <w:r>
+        <w:t xml:space="preserve"> </w:t>
+      </w:r>
+    </w:p>
+    <w:p>
+      <w:r>
+        <w:t xml:space="preserve">Gyro kugel kann bewegungen überstetzen </w:t>
+      </w:r>
+    </w:p>
+    <w:p>
+      <w:pPr>
+        <w:pStyle w:val="berschrift3"/>
+      </w:pPr>
+      <w:bookmarkStart w:id="54" w:name="_Toc406146980"/>
       <w:r>
         <w:lastRenderedPageBreak/>
-        <w:t>Bewegungssteuerung</w:t>
-      </w:r>
-      <w:bookmarkEnd w:id="49"/>
-    </w:p>
-    <w:p>
-      <w:r>
-        <w:t>Allgemein können Bewegungen durch Eingabegeräte gesteuert werden. Ob Touchscreen oder Tasttatur, es werden eingabeddaten geliefert, welche verarbeitet und übertragen werden und in Bewegung in der virtuellen Welt umgewalndelt werden</w:t>
+        <w:t>Magnetische Feld</w:t>
+      </w:r>
+      <w:bookmarkEnd w:id="54"/>
+    </w:p>
+    <w:p>
+      <w:r>
+        <w:t>Durch externen magneten wird das magnetfeld des gerätes beienflusst, diese beinflussung kann registriert werden.</w:t>
       </w:r>
     </w:p>
     <w:p/>
@@ -8463,123 +9235,77 @@
       <w:pPr>
         <w:pStyle w:val="berschrift3"/>
       </w:pPr>
-      <w:bookmarkStart w:id="50" w:name="_Toc404679971"/>
-      <w:r>
-        <w:t>Durch Software</w:t>
-      </w:r>
-      <w:bookmarkEnd w:id="50"/>
-    </w:p>
-    <w:p>
-      <w:r>
-        <w:t>Möglichkeit durch Programmierung bestimmter Abläufe eine simulierte Bewegung, kann fest verankert sein oder bedingt frei, dass anhalten und starten durch blick auf boden oder decke gestartet werden kann</w:t>
-      </w:r>
+      <w:bookmarkStart w:id="55" w:name="_Toc406146981"/>
+      <w:r>
+        <w:t>Kinect</w:t>
+      </w:r>
+      <w:bookmarkEnd w:id="55"/>
+    </w:p>
+    <w:p>
+      <w:r>
+        <w:t>Daten werden über externe Kamera aufgenommen Bewegungserfassung</w:t>
+      </w:r>
+    </w:p>
+    <w:p>
+      <w:pPr>
+        <w:pStyle w:val="berschrift2"/>
+      </w:pPr>
+      <w:bookmarkStart w:id="56" w:name="_Toc406146982"/>
+      <w:r>
+        <w:t>Android</w:t>
+      </w:r>
+      <w:bookmarkEnd w:id="56"/>
     </w:p>
     <w:p>
       <w:pPr>
         <w:pStyle w:val="berschrift3"/>
       </w:pPr>
-      <w:bookmarkStart w:id="51" w:name="_Toc404679972"/>
-      <w:r>
-        <w:t>Gängiger Game Controller mit Kabel und ohne und einhändig</w:t>
-      </w:r>
-      <w:bookmarkEnd w:id="51"/>
-    </w:p>
-    <w:p>
-      <w:r>
-        <w:t xml:space="preserve">Bild vom Controller hier, über bluetooth kann über sticks? Bewegungen übersetzen </w:t>
-      </w:r>
-    </w:p>
+      <w:bookmarkStart w:id="57" w:name="_Toc406146983"/>
+      <w:r>
+        <w:t>Android Debug Bridge(ADB)</w:t>
+      </w:r>
+      <w:bookmarkEnd w:id="57"/>
+    </w:p>
+    <w:p>
+      <w:pPr>
+        <w:pStyle w:val="berschrift2"/>
+      </w:pPr>
+      <w:bookmarkStart w:id="58" w:name="_Toc406146984"/>
+      <w:r>
+        <w:t>Git</w:t>
+      </w:r>
+      <w:bookmarkEnd w:id="58"/>
+    </w:p>
+    <w:p>
+      <w:r>
+        <w:t xml:space="preserve">Versionierungstool </w:t>
+      </w:r>
+    </w:p>
+    <w:p/>
     <w:p>
       <w:pPr>
         <w:pStyle w:val="berschrift3"/>
       </w:pPr>
-      <w:bookmarkStart w:id="52" w:name="_Toc404679973"/>
-      <w:r>
-        <w:t>Über einen externen Gyro</w:t>
-      </w:r>
-      <w:bookmarkEnd w:id="52"/>
-      <w:r>
-        <w:t xml:space="preserve"> </w:t>
-      </w:r>
-    </w:p>
-    <w:p>
-      <w:r>
-        <w:t xml:space="preserve">Gyro kugel kann bewegungen überstetzen </w:t>
+      <w:bookmarkStart w:id="59" w:name="_Toc406146985"/>
+      <w:r>
+        <w:t>GitHub</w:t>
+      </w:r>
+      <w:bookmarkEnd w:id="59"/>
+    </w:p>
+    <w:p>
+      <w:r>
+        <w:t>Hosting services für git repositories</w:t>
       </w:r>
     </w:p>
     <w:p>
       <w:pPr>
         <w:pStyle w:val="berschrift3"/>
       </w:pPr>
-      <w:bookmarkStart w:id="53" w:name="_Toc404679974"/>
-      <w:r>
-        <w:t>Zugriff über das magnetische Feld</w:t>
-      </w:r>
-      <w:bookmarkEnd w:id="53"/>
-    </w:p>
-    <w:p>
-      <w:r>
-        <w:t>Durch externen magneten wird das magnetfeld des gerätes beienflusst, diese beinflussung kann registriert werden.</w:t>
-      </w:r>
-    </w:p>
-    <w:p/>
-    <w:p>
-      <w:pPr>
-        <w:pStyle w:val="berschrift3"/>
-      </w:pPr>
-      <w:bookmarkStart w:id="54" w:name="_Toc404679975"/>
-      <w:r>
-        <w:t>Kinect</w:t>
-      </w:r>
-      <w:bookmarkEnd w:id="54"/>
-    </w:p>
-    <w:p>
-      <w:r>
-        <w:t>Daten werden über externe Kamera aufgenommen Bewegungserfassung</w:t>
-      </w:r>
-    </w:p>
-    <w:p/>
-    <w:p>
-      <w:pPr>
-        <w:pStyle w:val="berschrift2"/>
-      </w:pPr>
-      <w:bookmarkStart w:id="55" w:name="_Toc404679976"/>
-      <w:r>
-        <w:t>Git</w:t>
-      </w:r>
-      <w:bookmarkEnd w:id="55"/>
-    </w:p>
-    <w:p>
-      <w:r>
-        <w:t xml:space="preserve">Versionierungstool </w:t>
-      </w:r>
-    </w:p>
-    <w:p/>
-    <w:p>
-      <w:pPr>
-        <w:pStyle w:val="berschrift3"/>
-      </w:pPr>
-      <w:bookmarkStart w:id="56" w:name="_Toc404679977"/>
-      <w:r>
-        <w:lastRenderedPageBreak/>
-        <w:t>GitHub</w:t>
-      </w:r>
-      <w:bookmarkEnd w:id="56"/>
-    </w:p>
-    <w:p>
-      <w:r>
-        <w:t>Hosting services für git repositories</w:t>
-      </w:r>
-    </w:p>
-    <w:p>
-      <w:pPr>
-        <w:pStyle w:val="berschrift3"/>
-      </w:pPr>
-      <w:bookmarkStart w:id="57" w:name="_Toc404679978"/>
+      <w:bookmarkStart w:id="60" w:name="_Toc406146986"/>
       <w:r>
         <w:t>GitExtensions</w:t>
       </w:r>
-      <w:bookmarkEnd w:id="57"/>
+      <w:bookmarkEnd w:id="60"/>
     </w:p>
     <w:p>
       <w:r>
@@ -8597,7 +9323,7 @@
         </w:sectPr>
       </w:pPr>
     </w:p>
-    <w:bookmarkStart w:id="58" w:name="_Toc404679979"/>
+    <w:bookmarkStart w:id="61" w:name="_Toc406146987"/>
     <w:p>
       <w:pPr>
         <w:pStyle w:val="berschrift1"/>
@@ -8691,11 +9417,11 @@
       <w:r>
         <w:t>A</w:t>
       </w:r>
-      <w:commentRangeStart w:id="59"/>
+      <w:commentRangeStart w:id="62"/>
       <w:r>
         <w:t>nforderungsanalyse</w:t>
       </w:r>
-      <w:commentRangeEnd w:id="59"/>
+      <w:commentRangeEnd w:id="62"/>
       <w:r>
         <w:rPr>
           <w:rStyle w:val="Kommentarzeichen"/>
@@ -8704,20 +9430,20 @@
           <w:bCs w:val="0"/>
           <w:kern w:val="0"/>
         </w:rPr>
-        <w:commentReference w:id="59"/>
-      </w:r>
-      <w:bookmarkEnd w:id="58"/>
+        <w:commentReference w:id="62"/>
+      </w:r>
+      <w:bookmarkEnd w:id="61"/>
     </w:p>
     <w:p/>
     <w:p>
       <w:pPr>
         <w:pStyle w:val="berschrift2"/>
       </w:pPr>
-      <w:bookmarkStart w:id="60" w:name="_Toc404679980"/>
+      <w:bookmarkStart w:id="63" w:name="_Toc406146988"/>
       <w:r>
         <w:t>Systemidee</w:t>
       </w:r>
-      <w:bookmarkEnd w:id="60"/>
+      <w:bookmarkEnd w:id="63"/>
     </w:p>
     <w:p>
       <w:r>
@@ -8728,11 +9454,11 @@
       <w:pPr>
         <w:pStyle w:val="berschrift2"/>
       </w:pPr>
-      <w:bookmarkStart w:id="61" w:name="_Toc404679981"/>
+      <w:bookmarkStart w:id="64" w:name="_Toc406146989"/>
       <w:r>
         <w:t>Stakeholder</w:t>
       </w:r>
-      <w:bookmarkEnd w:id="61"/>
+      <w:bookmarkEnd w:id="64"/>
     </w:p>
     <w:p>
       <w:r>
@@ -8753,11 +9479,11 @@
       <w:pPr>
         <w:pStyle w:val="berschrift3"/>
       </w:pPr>
-      <w:bookmarkStart w:id="62" w:name="_Toc404679982"/>
+      <w:bookmarkStart w:id="65" w:name="_Toc406146990"/>
       <w:r>
         <w:t>Stakeholdermap</w:t>
       </w:r>
-      <w:bookmarkEnd w:id="62"/>
+      <w:bookmarkEnd w:id="65"/>
     </w:p>
     <w:p>
       <w:pPr>
@@ -8776,21 +9502,21 @@
       <w:pPr>
         <w:pStyle w:val="berschrift2"/>
       </w:pPr>
-      <w:bookmarkStart w:id="63" w:name="_Toc404679983"/>
+      <w:bookmarkStart w:id="66" w:name="_Toc406146991"/>
       <w:r>
         <w:t>Ziele</w:t>
       </w:r>
-      <w:bookmarkEnd w:id="63"/>
+      <w:bookmarkEnd w:id="66"/>
     </w:p>
     <w:p>
       <w:pPr>
         <w:pStyle w:val="berschrift3"/>
       </w:pPr>
-      <w:bookmarkStart w:id="64" w:name="_Toc404679984"/>
+      <w:bookmarkStart w:id="67" w:name="_Toc406146992"/>
       <w:r>
         <w:t>Muss</w:t>
       </w:r>
-      <w:bookmarkEnd w:id="64"/>
+      <w:bookmarkEnd w:id="67"/>
     </w:p>
     <w:p>
       <w:r>
@@ -8812,53 +9538,53 @@
       <w:pPr>
         <w:pStyle w:val="berschrift3"/>
       </w:pPr>
-      <w:bookmarkStart w:id="65" w:name="_Toc404679985"/>
+      <w:bookmarkStart w:id="68" w:name="_Toc406146993"/>
       <w:r>
         <w:t>Wunsch</w:t>
       </w:r>
-      <w:bookmarkEnd w:id="65"/>
+      <w:bookmarkEnd w:id="68"/>
     </w:p>
     <w:p/>
     <w:p>
       <w:pPr>
         <w:pStyle w:val="berschrift2"/>
       </w:pPr>
-      <w:bookmarkStart w:id="66" w:name="_Toc404679986"/>
+      <w:bookmarkStart w:id="69" w:name="_Toc406146994"/>
       <w:r>
         <w:lastRenderedPageBreak/>
         <w:t>Systemkontext</w:t>
       </w:r>
-      <w:bookmarkEnd w:id="66"/>
+      <w:bookmarkEnd w:id="69"/>
     </w:p>
     <w:p>
       <w:pPr>
         <w:pStyle w:val="berschrift2"/>
       </w:pPr>
-      <w:bookmarkStart w:id="67" w:name="_Toc404679987"/>
+      <w:bookmarkStart w:id="70" w:name="_Toc406146995"/>
       <w:r>
         <w:t>Systemabgrenzung</w:t>
       </w:r>
-      <w:bookmarkEnd w:id="67"/>
+      <w:bookmarkEnd w:id="70"/>
     </w:p>
     <w:p>
       <w:pPr>
         <w:pStyle w:val="berschrift2"/>
       </w:pPr>
-      <w:bookmarkStart w:id="68" w:name="_Toc404679988"/>
+      <w:bookmarkStart w:id="71" w:name="_Toc406146996"/>
       <w:r>
         <w:t>Funktionale Anforderungen</w:t>
       </w:r>
-      <w:bookmarkEnd w:id="68"/>
+      <w:bookmarkEnd w:id="71"/>
     </w:p>
     <w:p>
       <w:pPr>
         <w:pStyle w:val="berschrift3"/>
       </w:pPr>
-      <w:bookmarkStart w:id="69" w:name="_Toc404679989"/>
+      <w:bookmarkStart w:id="72" w:name="_Toc406146997"/>
       <w:r>
         <w:t>Use-Case</w:t>
       </w:r>
-      <w:bookmarkEnd w:id="69"/>
+      <w:bookmarkEnd w:id="72"/>
     </w:p>
     <w:p>
       <w:r>
@@ -8869,101 +9595,101 @@
       <w:pPr>
         <w:pStyle w:val="berschrift3"/>
       </w:pPr>
-      <w:bookmarkStart w:id="70" w:name="_Toc404679990"/>
+      <w:bookmarkStart w:id="73" w:name="_Toc406146998"/>
       <w:r>
         <w:t>Anforderungen</w:t>
       </w:r>
-      <w:bookmarkEnd w:id="70"/>
+      <w:bookmarkEnd w:id="73"/>
     </w:p>
     <w:p>
       <w:pPr>
         <w:pStyle w:val="berschrift2"/>
       </w:pPr>
-      <w:bookmarkStart w:id="71" w:name="_Toc404679991"/>
+      <w:bookmarkStart w:id="74" w:name="_Toc406146999"/>
       <w:r>
         <w:t>Nicht Funktionale Anforderungen</w:t>
       </w:r>
-      <w:bookmarkEnd w:id="71"/>
+      <w:bookmarkEnd w:id="74"/>
     </w:p>
     <w:p>
       <w:pPr>
         <w:pStyle w:val="berschrift3"/>
       </w:pPr>
-      <w:bookmarkStart w:id="72" w:name="_Toc404679992"/>
+      <w:bookmarkStart w:id="75" w:name="_Toc406147000"/>
       <w:r>
         <w:t>Technologisch</w:t>
       </w:r>
-      <w:bookmarkEnd w:id="72"/>
+      <w:bookmarkEnd w:id="75"/>
     </w:p>
     <w:p>
       <w:pPr>
         <w:pStyle w:val="berschrift3"/>
       </w:pPr>
-      <w:bookmarkStart w:id="73" w:name="_Toc404679993"/>
+      <w:bookmarkStart w:id="76" w:name="_Toc406147001"/>
       <w:r>
         <w:t>Benutzeroberfläche</w:t>
       </w:r>
-      <w:bookmarkEnd w:id="73"/>
+      <w:bookmarkEnd w:id="76"/>
     </w:p>
     <w:p>
       <w:pPr>
         <w:pStyle w:val="berschrift3"/>
       </w:pPr>
-      <w:bookmarkStart w:id="74" w:name="_Toc404679994"/>
+      <w:bookmarkStart w:id="77" w:name="_Toc406147002"/>
       <w:r>
         <w:t>Qualität</w:t>
       </w:r>
-      <w:bookmarkEnd w:id="74"/>
+      <w:bookmarkEnd w:id="77"/>
     </w:p>
     <w:p>
       <w:pPr>
         <w:pStyle w:val="berschrift3"/>
       </w:pPr>
-      <w:bookmarkStart w:id="75" w:name="_Toc404679995"/>
+      <w:bookmarkStart w:id="78" w:name="_Toc406147003"/>
       <w:r>
         <w:t>Durchzuführende Tätigkeiten</w:t>
       </w:r>
-      <w:bookmarkEnd w:id="75"/>
+      <w:bookmarkEnd w:id="78"/>
     </w:p>
     <w:p>
       <w:pPr>
         <w:pStyle w:val="berschrift3"/>
       </w:pPr>
-      <w:bookmarkStart w:id="76" w:name="_Toc404679996"/>
+      <w:bookmarkStart w:id="79" w:name="_Toc406147004"/>
       <w:r>
         <w:t>Rechtlich-vertraglich</w:t>
       </w:r>
-      <w:bookmarkEnd w:id="76"/>
+      <w:bookmarkEnd w:id="79"/>
     </w:p>
     <w:p>
       <w:pPr>
         <w:pStyle w:val="berschrift3"/>
       </w:pPr>
-      <w:bookmarkStart w:id="77" w:name="_Toc404679997"/>
+      <w:bookmarkStart w:id="80" w:name="_Toc406147005"/>
       <w:r>
         <w:t>Hier fehlt noch eine</w:t>
       </w:r>
-      <w:bookmarkEnd w:id="77"/>
+      <w:bookmarkEnd w:id="80"/>
     </w:p>
     <w:p>
       <w:pPr>
         <w:pStyle w:val="berschrift2"/>
       </w:pPr>
-      <w:bookmarkStart w:id="78" w:name="_Toc404679998"/>
+      <w:bookmarkStart w:id="81" w:name="_Toc406147006"/>
       <w:r>
         <w:t>Tests</w:t>
       </w:r>
-      <w:bookmarkEnd w:id="78"/>
+      <w:bookmarkEnd w:id="81"/>
     </w:p>
     <w:p>
       <w:pPr>
         <w:pStyle w:val="berschrift3"/>
       </w:pPr>
-      <w:bookmarkStart w:id="79" w:name="_Toc404679999"/>
+      <w:bookmarkStart w:id="82" w:name="_Toc406147007"/>
       <w:r>
         <w:t>Testgeräte</w:t>
       </w:r>
-      <w:bookmarkEnd w:id="79"/>
+      <w:bookmarkEnd w:id="82"/>
     </w:p>
     <w:p>
       <w:r>
@@ -8974,11 +9700,11 @@
       <w:pPr>
         <w:pStyle w:val="berschrift3"/>
       </w:pPr>
-      <w:bookmarkStart w:id="80" w:name="_Toc404680000"/>
+      <w:bookmarkStart w:id="83" w:name="_Toc406147008"/>
       <w:r>
         <w:t>Testszenarien</w:t>
       </w:r>
-      <w:bookmarkEnd w:id="80"/>
+      <w:bookmarkEnd w:id="83"/>
     </w:p>
     <w:p>
       <w:r>
@@ -8989,11 +9715,11 @@
       <w:pPr>
         <w:pStyle w:val="berschrift2"/>
       </w:pPr>
-      <w:bookmarkStart w:id="81" w:name="_Toc404680001"/>
+      <w:bookmarkStart w:id="84" w:name="_Toc406147009"/>
       <w:r>
         <w:t>Risikomanagement?</w:t>
       </w:r>
-      <w:bookmarkEnd w:id="81"/>
+      <w:bookmarkEnd w:id="84"/>
     </w:p>
     <w:p>
       <w:pPr>
@@ -9012,7 +9738,7 @@
         <w:br w:type="page"/>
       </w:r>
     </w:p>
-    <w:bookmarkStart w:id="82" w:name="_Toc404680002"/>
+    <w:bookmarkStart w:id="85" w:name="_Toc406147010"/>
     <w:p>
       <w:pPr>
         <w:pStyle w:val="berschrift1"/>
@@ -9106,36 +9832,73 @@
       <w:r>
         <w:t>Evaluation des Controllers</w:t>
       </w:r>
-      <w:bookmarkEnd w:id="82"/>
+      <w:bookmarkEnd w:id="85"/>
     </w:p>
     <w:p/>
     <w:p>
       <w:pPr>
         <w:pStyle w:val="berschrift2"/>
       </w:pPr>
-      <w:bookmarkStart w:id="83" w:name="_Toc404680003"/>
+      <w:bookmarkStart w:id="86" w:name="_Toc406147011"/>
       <w:r>
         <w:t>Verfügbare Controller</w:t>
       </w:r>
-      <w:bookmarkEnd w:id="83"/>
-    </w:p>
-    <w:p>
-      <w:r>
-        <w:t>Vorstellung von Controllern</w:t>
-      </w:r>
-      <w:r>
-        <w:tab/>
-      </w:r>
+      <w:bookmarkEnd w:id="86"/>
+    </w:p>
+    <w:p>
+      <w:r>
+        <w:t>Vorstellung von Controllern Verschiedene Arten</w:t>
+      </w:r>
+    </w:p>
+    <w:p>
+      <w:pPr>
+        <w:pStyle w:val="berschrift3"/>
+      </w:pPr>
+      <w:bookmarkStart w:id="87" w:name="_Toc406147012"/>
+      <w:r>
+        <w:t>Veränderung des Magnetfeldes</w:t>
+      </w:r>
+      <w:bookmarkEnd w:id="87"/>
+    </w:p>
+    <w:p>
+      <w:pPr>
+        <w:pStyle w:val="berschrift3"/>
+      </w:pPr>
+      <w:bookmarkStart w:id="88" w:name="_Toc406147013"/>
+      <w:r>
+        <w:t>Gyroskop</w:t>
+      </w:r>
+      <w:bookmarkEnd w:id="88"/>
+    </w:p>
+    <w:p>
+      <w:pPr>
+        <w:pStyle w:val="berschrift3"/>
+      </w:pPr>
+      <w:bookmarkStart w:id="89" w:name="_Toc406147014"/>
+      <w:r>
+        <w:t>Gamepad</w:t>
+      </w:r>
+      <w:bookmarkEnd w:id="89"/>
+    </w:p>
+    <w:p>
+      <w:pPr>
+        <w:pStyle w:val="berschrift3"/>
+      </w:pPr>
+      <w:bookmarkStart w:id="90" w:name="_Toc406147015"/>
+      <w:r>
+        <w:t>Kamera die Bewegungen aufnimmt kinect</w:t>
+      </w:r>
+      <w:bookmarkEnd w:id="90"/>
     </w:p>
     <w:p>
       <w:pPr>
         <w:pStyle w:val="berschrift2"/>
       </w:pPr>
-      <w:bookmarkStart w:id="84" w:name="_Toc404680004"/>
+      <w:bookmarkStart w:id="91" w:name="_Toc406147016"/>
       <w:r>
         <w:t>Bewertung der Controller</w:t>
       </w:r>
-      <w:bookmarkEnd w:id="84"/>
+      <w:bookmarkEnd w:id="91"/>
     </w:p>
     <w:p>
       <w:r>
@@ -9146,11 +9909,11 @@
       <w:pPr>
         <w:pStyle w:val="berschrift2"/>
       </w:pPr>
-      <w:bookmarkStart w:id="85" w:name="_Toc404680005"/>
+      <w:bookmarkStart w:id="92" w:name="_Toc406147017"/>
       <w:r>
         <w:t>Auswahl eines Controllers</w:t>
       </w:r>
-      <w:bookmarkEnd w:id="85"/>
+      <w:bookmarkEnd w:id="92"/>
     </w:p>
     <w:p/>
     <w:p/>
@@ -9164,7 +9927,7 @@
         </w:sectPr>
       </w:pPr>
     </w:p>
-    <w:bookmarkStart w:id="86" w:name="_Toc404680006"/>
+    <w:bookmarkStart w:id="93" w:name="_Toc406147018"/>
     <w:p>
       <w:pPr>
         <w:pStyle w:val="berschrift1"/>
@@ -9261,47 +10024,47 @@
       <w:r>
         <w:t xml:space="preserve"> der Anwendung</w:t>
       </w:r>
-      <w:bookmarkEnd w:id="86"/>
+      <w:bookmarkEnd w:id="93"/>
     </w:p>
     <w:p>
       <w:pPr>
         <w:pStyle w:val="berschrift2"/>
       </w:pPr>
-      <w:bookmarkStart w:id="87" w:name="_Toc404680007"/>
+      <w:bookmarkStart w:id="94" w:name="_Toc406147019"/>
       <w:r>
         <w:t>GUI</w:t>
       </w:r>
-      <w:bookmarkEnd w:id="87"/>
+      <w:bookmarkEnd w:id="94"/>
     </w:p>
     <w:p>
       <w:pPr>
         <w:pStyle w:val="berschrift2"/>
       </w:pPr>
-      <w:bookmarkStart w:id="88" w:name="_Toc404680008"/>
+      <w:bookmarkStart w:id="95" w:name="_Toc406147020"/>
       <w:r>
         <w:t>VR Szene</w:t>
       </w:r>
-      <w:bookmarkEnd w:id="88"/>
+      <w:bookmarkEnd w:id="95"/>
     </w:p>
     <w:p>
       <w:pPr>
         <w:pStyle w:val="berschrift2"/>
       </w:pPr>
-      <w:bookmarkStart w:id="89" w:name="_Toc404680009"/>
+      <w:bookmarkStart w:id="96" w:name="_Toc406147021"/>
       <w:r>
         <w:t>Benötigte Funktionen</w:t>
       </w:r>
-      <w:bookmarkEnd w:id="89"/>
+      <w:bookmarkEnd w:id="96"/>
     </w:p>
     <w:p>
       <w:pPr>
         <w:pStyle w:val="berschrift2"/>
       </w:pPr>
-      <w:bookmarkStart w:id="90" w:name="_Toc404680010"/>
+      <w:bookmarkStart w:id="97" w:name="_Toc406147022"/>
       <w:r>
         <w:t>Spiellogik</w:t>
       </w:r>
-      <w:bookmarkEnd w:id="90"/>
+      <w:bookmarkEnd w:id="97"/>
     </w:p>
     <w:p/>
     <w:p>
@@ -9325,7 +10088,7 @@
         </w:sectPr>
       </w:pPr>
     </w:p>
-    <w:bookmarkStart w:id="91" w:name="_Toc404680011"/>
+    <w:bookmarkStart w:id="98" w:name="_Toc406147023"/>
     <w:p>
       <w:pPr>
         <w:pStyle w:val="berschrift1"/>
@@ -9422,57 +10185,57 @@
       <w:r>
         <w:t xml:space="preserve"> der Anwendung</w:t>
       </w:r>
-      <w:bookmarkEnd w:id="91"/>
+      <w:bookmarkEnd w:id="98"/>
     </w:p>
     <w:p>
       <w:pPr>
         <w:pStyle w:val="berschrift2"/>
       </w:pPr>
-      <w:bookmarkStart w:id="92" w:name="_Toc404680012"/>
+      <w:bookmarkStart w:id="99" w:name="_Toc406147024"/>
       <w:r>
         <w:t>GUI</w:t>
       </w:r>
-      <w:bookmarkEnd w:id="92"/>
+      <w:bookmarkEnd w:id="99"/>
     </w:p>
     <w:p>
       <w:pPr>
         <w:pStyle w:val="berschrift2"/>
       </w:pPr>
-      <w:bookmarkStart w:id="93" w:name="_Toc404680013"/>
+      <w:bookmarkStart w:id="100" w:name="_Toc406147025"/>
       <w:r>
         <w:t>Verbindung des Motion Controllers</w:t>
       </w:r>
-      <w:bookmarkEnd w:id="93"/>
+      <w:bookmarkEnd w:id="100"/>
     </w:p>
     <w:p>
       <w:pPr>
         <w:pStyle w:val="berschrift2"/>
       </w:pPr>
-      <w:bookmarkStart w:id="94" w:name="_Toc404680014"/>
+      <w:bookmarkStart w:id="101" w:name="_Toc406147026"/>
       <w:r>
         <w:t>Auslesen der Daten</w:t>
       </w:r>
-      <w:bookmarkEnd w:id="94"/>
+      <w:bookmarkEnd w:id="101"/>
     </w:p>
     <w:p>
       <w:pPr>
         <w:pStyle w:val="berschrift2"/>
       </w:pPr>
-      <w:bookmarkStart w:id="95" w:name="_Toc404680015"/>
+      <w:bookmarkStart w:id="102" w:name="_Toc406147027"/>
       <w:r>
         <w:t>Szene</w:t>
       </w:r>
-      <w:bookmarkEnd w:id="95"/>
+      <w:bookmarkEnd w:id="102"/>
     </w:p>
     <w:p>
       <w:pPr>
         <w:pStyle w:val="berschrift2"/>
       </w:pPr>
-      <w:bookmarkStart w:id="96" w:name="_Toc404680016"/>
+      <w:bookmarkStart w:id="103" w:name="_Toc406147028"/>
       <w:r>
         <w:t>Spiellogik</w:t>
       </w:r>
-      <w:bookmarkEnd w:id="96"/>
+      <w:bookmarkEnd w:id="103"/>
     </w:p>
     <w:p/>
     <w:p>
@@ -9485,9 +10248,9 @@
         </w:sectPr>
       </w:pPr>
     </w:p>
-    <w:bookmarkStart w:id="97" w:name="_Toc224810323"/>
-    <w:bookmarkStart w:id="98" w:name="_Toc225071808"/>
-    <w:bookmarkStart w:id="99" w:name="_Toc404680017"/>
+    <w:bookmarkStart w:id="104" w:name="_Toc224810323"/>
+    <w:bookmarkStart w:id="105" w:name="_Toc225071808"/>
+    <w:bookmarkStart w:id="106" w:name="_Toc406147029"/>
     <w:p>
       <w:pPr>
         <w:pStyle w:val="berschrift1"/>
@@ -9578,42 +10341,42 @@
           </mc:Fallback>
         </mc:AlternateContent>
       </w:r>
-      <w:bookmarkEnd w:id="97"/>
-      <w:bookmarkEnd w:id="98"/>
+      <w:bookmarkEnd w:id="104"/>
+      <w:bookmarkEnd w:id="105"/>
       <w:r>
         <w:t>Tests</w:t>
       </w:r>
-      <w:bookmarkEnd w:id="99"/>
+      <w:bookmarkEnd w:id="106"/>
     </w:p>
     <w:p>
       <w:pPr>
         <w:pStyle w:val="berschrift2"/>
       </w:pPr>
-      <w:bookmarkStart w:id="100" w:name="_Toc404680018"/>
+      <w:bookmarkStart w:id="107" w:name="_Toc406147030"/>
       <w:r>
         <w:t>Schnelle Bewegungen</w:t>
       </w:r>
-      <w:bookmarkEnd w:id="100"/>
+      <w:bookmarkEnd w:id="107"/>
     </w:p>
     <w:p>
       <w:pPr>
         <w:pStyle w:val="berschrift2"/>
       </w:pPr>
-      <w:bookmarkStart w:id="101" w:name="_Toc404680019"/>
+      <w:bookmarkStart w:id="108" w:name="_Toc406147031"/>
       <w:r>
         <w:t>Bewegungsräume bei falscher Handhabung</w:t>
       </w:r>
-      <w:bookmarkEnd w:id="101"/>
+      <w:bookmarkEnd w:id="108"/>
     </w:p>
     <w:p>
       <w:pPr>
         <w:pStyle w:val="berschrift2"/>
       </w:pPr>
-      <w:bookmarkStart w:id="102" w:name="_Toc404680020"/>
+      <w:bookmarkStart w:id="109" w:name="_Toc406147032"/>
       <w:r>
         <w:t>Erfahrungen</w:t>
       </w:r>
-      <w:bookmarkEnd w:id="102"/>
+      <w:bookmarkEnd w:id="109"/>
     </w:p>
     <w:p/>
     <w:p>
@@ -9626,9 +10389,9 @@
         </w:sectPr>
       </w:pPr>
     </w:p>
-    <w:bookmarkStart w:id="103" w:name="_Toc224810328"/>
-    <w:bookmarkStart w:id="104" w:name="_Toc225071813"/>
-    <w:bookmarkStart w:id="105" w:name="_Toc404680021"/>
+    <w:bookmarkStart w:id="110" w:name="_Toc224810328"/>
+    <w:bookmarkStart w:id="111" w:name="_Toc225071813"/>
+    <w:bookmarkStart w:id="112" w:name="_Toc406147033"/>
     <w:p>
       <w:pPr>
         <w:pStyle w:val="berschrift1"/>
@@ -9719,43 +10482,43 @@
           </mc:Fallback>
         </mc:AlternateContent>
       </w:r>
-      <w:bookmarkEnd w:id="103"/>
-      <w:bookmarkEnd w:id="104"/>
+      <w:bookmarkEnd w:id="110"/>
+      <w:bookmarkEnd w:id="111"/>
       <w:r>
         <w:t>Ergebnisse und Ausblick</w:t>
       </w:r>
-      <w:bookmarkEnd w:id="105"/>
+      <w:bookmarkEnd w:id="112"/>
     </w:p>
     <w:p/>
     <w:p>
       <w:pPr>
         <w:pStyle w:val="berschrift2"/>
       </w:pPr>
-      <w:bookmarkStart w:id="106" w:name="_Toc404680022"/>
+      <w:bookmarkStart w:id="113" w:name="_Toc406147034"/>
       <w:r>
         <w:t>Bewertung</w:t>
       </w:r>
-      <w:bookmarkEnd w:id="106"/>
+      <w:bookmarkEnd w:id="113"/>
     </w:p>
     <w:p>
       <w:pPr>
         <w:pStyle w:val="berschrift3"/>
       </w:pPr>
-      <w:bookmarkStart w:id="107" w:name="_Toc404680023"/>
+      <w:bookmarkStart w:id="114" w:name="_Toc406147035"/>
       <w:r>
         <w:t>Controller</w:t>
       </w:r>
-      <w:bookmarkEnd w:id="107"/>
+      <w:bookmarkEnd w:id="114"/>
     </w:p>
     <w:p>
       <w:pPr>
         <w:pStyle w:val="berschrift3"/>
       </w:pPr>
-      <w:bookmarkStart w:id="108" w:name="_Toc404680024"/>
+      <w:bookmarkStart w:id="115" w:name="_Toc406147036"/>
       <w:r>
         <w:t>Applikation</w:t>
       </w:r>
-      <w:bookmarkEnd w:id="108"/>
+      <w:bookmarkEnd w:id="115"/>
     </w:p>
     <w:p>
       <w:r>
@@ -9766,11 +10529,21 @@
       <w:pPr>
         <w:pStyle w:val="berschrift2"/>
       </w:pPr>
-      <w:bookmarkStart w:id="109" w:name="_Toc404680025"/>
-      <w:r>
-        <w:t>Zukünftige Schritte</w:t>
-      </w:r>
-      <w:bookmarkEnd w:id="109"/>
+      <w:bookmarkStart w:id="116" w:name="_Toc406147037"/>
+      <w:r>
+        <w:t>Ausblick</w:t>
+      </w:r>
+      <w:bookmarkEnd w:id="116"/>
+    </w:p>
+    <w:p>
+      <w:pPr>
+        <w:pStyle w:val="berschrift3"/>
+      </w:pPr>
+      <w:bookmarkStart w:id="117" w:name="_Toc406147038"/>
+      <w:r>
+        <w:t>Prototypen von Controllern, was kommt ist in Arbeit</w:t>
+      </w:r>
+      <w:bookmarkEnd w:id="117"/>
     </w:p>
     <w:p/>
     <w:p>
@@ -9784,7 +10557,7 @@
         </w:sectPr>
       </w:pPr>
     </w:p>
-    <w:bookmarkStart w:id="110" w:name="_Toc404680026"/>
+    <w:bookmarkStart w:id="118" w:name="_Toc406147039"/>
     <w:p>
       <w:pPr>
         <w:pStyle w:val="berschrift1"/>
@@ -9884,7 +10657,7 @@
         </w:rPr>
         <w:t>Zusammenfassung</w:t>
       </w:r>
-      <w:bookmarkEnd w:id="110"/>
+      <w:bookmarkEnd w:id="118"/>
     </w:p>
     <w:p>
       <w:pPr>
@@ -9919,7 +10692,7 @@
         </w:sectPr>
       </w:pPr>
     </w:p>
-    <w:bookmarkStart w:id="111" w:name="_Toc404680027"/>
+    <w:bookmarkStart w:id="119" w:name="_Toc406147040"/>
     <w:p>
       <w:pPr>
         <w:pStyle w:val="berschrift1"/>
@@ -10024,7 +10797,7 @@
         </w:rPr>
         <w:t>Referenzen</w:t>
       </w:r>
-      <w:bookmarkEnd w:id="111"/>
+      <w:bookmarkEnd w:id="119"/>
     </w:p>
     <w:p>
       <w:pPr>
@@ -10032,8 +10805,6 @@
           <w:lang w:val="en-US"/>
         </w:rPr>
       </w:pPr>
-      <w:bookmarkStart w:id="112" w:name="_GoBack"/>
-      <w:bookmarkEnd w:id="112"/>
     </w:p>
     <w:p>
       <w:pPr>
@@ -10432,10 +11203,10 @@
         </w:sectPr>
       </w:pPr>
     </w:p>
-    <w:bookmarkStart w:id="113" w:name="_Toc224810330"/>
-    <w:bookmarkStart w:id="114" w:name="_Toc225071815"/>
-    <w:bookmarkStart w:id="115" w:name="_Toc404680028"/>
-    <w:bookmarkEnd w:id="113"/>
+    <w:bookmarkStart w:id="120" w:name="_Toc224810330"/>
+    <w:bookmarkStart w:id="121" w:name="_Toc225071815"/>
+    <w:bookmarkStart w:id="122" w:name="_Toc406147041"/>
+    <w:bookmarkEnd w:id="120"/>
     <w:p>
       <w:pPr>
         <w:pStyle w:val="berschrift1"/>
@@ -10540,9 +11311,9 @@
         </w:rPr>
         <w:t>Inhalt der CD</w:t>
       </w:r>
-      <w:bookmarkEnd w:id="115"/>
-    </w:p>
-    <w:bookmarkEnd w:id="114"/>
+      <w:bookmarkEnd w:id="122"/>
+    </w:p>
+    <w:bookmarkEnd w:id="121"/>
     <w:p>
       <w:r>
         <w:t>In der beigefügten CD sind folgende Ordner und Dateien enthalten.</w:t>
@@ -11074,9 +11845,9 @@
       <w:pPr>
         <w:pStyle w:val="Beschriftung"/>
       </w:pPr>
-      <w:bookmarkStart w:id="116" w:name="_Toc224810331"/>
-      <w:bookmarkStart w:id="117" w:name="_Toc404679330"/>
-      <w:bookmarkEnd w:id="116"/>
+      <w:bookmarkStart w:id="123" w:name="_Toc224810331"/>
+      <w:bookmarkStart w:id="124" w:name="_Toc406147042"/>
+      <w:bookmarkEnd w:id="123"/>
       <w:r>
         <w:t xml:space="preserve">Tabelle </w:t>
       </w:r>
@@ -11128,7 +11899,7 @@
       <w:r>
         <w:t xml:space="preserve"> Inhalt der CD</w:t>
       </w:r>
-      <w:bookmarkEnd w:id="117"/>
+      <w:bookmarkEnd w:id="124"/>
     </w:p>
     <w:p/>
     <w:p>
@@ -11251,7 +12022,7 @@
       </w:r>
     </w:p>
   </w:comment>
-  <w:comment w:id="59" w:author="Autor" w:initials="A">
+  <w:comment w:id="62" w:author="Autor" w:initials="A">
     <w:p>
       <w:pPr>
         <w:pStyle w:val="Kommentartext"/>
@@ -12384,7 +13155,7 @@
         <w:color w:val="FFFFFF" w:themeColor="background1"/>
         <w:sz w:val="22"/>
       </w:rPr>
-      <w:t>9</w:t>
+      <w:t>A</w:t>
     </w:r>
     <w:r>
       <w:rPr>
@@ -12519,7 +13290,7 @@
         <w:color w:val="FFFFFF" w:themeColor="background1"/>
         <w:sz w:val="22"/>
       </w:rPr>
-      <w:t>Zusammenfassung</w:t>
+      <w:t>Referenzen</w:t>
     </w:r>
     <w:r>
       <w:rPr>
@@ -12583,7 +13354,7 @@
         <w:color w:val="FFFFFF" w:themeColor="background1"/>
         <w:sz w:val="36"/>
       </w:rPr>
-      <w:t>13</w:t>
+      <w:t>14</w:t>
     </w:r>
     <w:r>
       <w:rPr>
@@ -23501,7 +24272,7 @@
 </file>
 
 <file path=customXml/itemProps4.xml><?xml version="1.0" encoding="utf-8"?>
-<ds:datastoreItem xmlns:ds="http://schemas.openxmlformats.org/officeDocument/2006/customXml" ds:itemID="{1118F900-A356-40F8-AF31-20CDDC7B9494}">
+<ds:datastoreItem xmlns:ds="http://schemas.openxmlformats.org/officeDocument/2006/customXml" ds:itemID="{383606E2-3269-482A-AA26-A2DA6DD8F6F9}">
   <ds:schemaRefs>
     <ds:schemaRef ds:uri="http://schemas.openxmlformats.org/officeDocument/2006/bibliography"/>
   </ds:schemaRefs>

--- a/doc/documentation/ba_0.3.docx
+++ b/doc/documentation/ba_0.3.docx
@@ -533,7 +533,6 @@
       <w:bookmarkEnd w:id="6"/>
       <w:bookmarkEnd w:id="7"/>
     </w:p>
-    <w:p/>
     <w:p>
       <w:pPr>
         <w:pStyle w:val="Verzeichnis1"/>
@@ -569,7 +568,7 @@
         </w:rPr>
         <w:fldChar w:fldCharType="separate"/>
       </w:r>
-      <w:hyperlink w:anchor="_Toc406146959" w:history="1">
+      <w:hyperlink w:anchor="_Toc406491599" w:history="1">
         <w:r>
           <w:rPr>
             <w:rStyle w:val="Hyperlink"/>
@@ -616,7 +615,7 @@
             <w:noProof/>
             <w:webHidden/>
           </w:rPr>
-          <w:instrText xml:space="preserve"> PAGEREF _Toc406146959 \h </w:instrText>
+          <w:instrText xml:space="preserve"> PAGEREF _Toc406491599 \h </w:instrText>
         </w:r>
         <w:r>
           <w:rPr>
@@ -662,7 +661,7 @@
           <w:szCs w:val="22"/>
         </w:rPr>
       </w:pPr>
-      <w:hyperlink w:anchor="_Toc406146960" w:history="1">
+      <w:hyperlink w:anchor="_Toc406491600" w:history="1">
         <w:r>
           <w:rPr>
             <w:rStyle w:val="Hyperlink"/>
@@ -706,7 +705,7 @@
             <w:noProof/>
             <w:webHidden/>
           </w:rPr>
-          <w:instrText xml:space="preserve"> PAGEREF _Toc406146960 \h </w:instrText>
+          <w:instrText xml:space="preserve"> PAGEREF _Toc406491600 \h </w:instrText>
         </w:r>
         <w:r>
           <w:rPr>
@@ -752,7 +751,7 @@
           <w:szCs w:val="22"/>
         </w:rPr>
       </w:pPr>
-      <w:hyperlink w:anchor="_Toc406146961" w:history="1">
+      <w:hyperlink w:anchor="_Toc406491601" w:history="1">
         <w:r>
           <w:rPr>
             <w:rStyle w:val="Hyperlink"/>
@@ -796,7 +795,7 @@
             <w:noProof/>
             <w:webHidden/>
           </w:rPr>
-          <w:instrText xml:space="preserve"> PAGEREF _Toc406146961 \h </w:instrText>
+          <w:instrText xml:space="preserve"> PAGEREF _Toc406491601 \h </w:instrText>
         </w:r>
         <w:r>
           <w:rPr>
@@ -816,7 +815,7 @@
             <w:noProof/>
             <w:webHidden/>
           </w:rPr>
-          <w:t>1</w:t>
+          <w:t>2</w:t>
         </w:r>
         <w:r>
           <w:rPr>
@@ -842,7 +841,7 @@
           <w:szCs w:val="22"/>
         </w:rPr>
       </w:pPr>
-      <w:hyperlink w:anchor="_Toc406146962" w:history="1">
+      <w:hyperlink w:anchor="_Toc406491602" w:history="1">
         <w:r>
           <w:rPr>
             <w:rStyle w:val="Hyperlink"/>
@@ -886,7 +885,7 @@
             <w:noProof/>
             <w:webHidden/>
           </w:rPr>
-          <w:instrText xml:space="preserve"> PAGEREF _Toc406146962 \h </w:instrText>
+          <w:instrText xml:space="preserve"> PAGEREF _Toc406491602 \h </w:instrText>
         </w:r>
         <w:r>
           <w:rPr>
@@ -906,7 +905,7 @@
             <w:noProof/>
             <w:webHidden/>
           </w:rPr>
-          <w:t>1</w:t>
+          <w:t>2</w:t>
         </w:r>
         <w:r>
           <w:rPr>
@@ -932,7 +931,7 @@
           <w:szCs w:val="22"/>
         </w:rPr>
       </w:pPr>
-      <w:hyperlink w:anchor="_Toc406146963" w:history="1">
+      <w:hyperlink w:anchor="_Toc406491603" w:history="1">
         <w:r>
           <w:rPr>
             <w:rStyle w:val="Hyperlink"/>
@@ -976,7 +975,7 @@
             <w:noProof/>
             <w:webHidden/>
           </w:rPr>
-          <w:instrText xml:space="preserve"> PAGEREF _Toc406146963 \h </w:instrText>
+          <w:instrText xml:space="preserve"> PAGEREF _Toc406491603 \h </w:instrText>
         </w:r>
         <w:r>
           <w:rPr>
@@ -996,7 +995,7 @@
             <w:noProof/>
             <w:webHidden/>
           </w:rPr>
-          <w:t>2</w:t>
+          <w:t>3</w:t>
         </w:r>
         <w:r>
           <w:rPr>
@@ -1024,7 +1023,7 @@
           <w:szCs w:val="22"/>
         </w:rPr>
       </w:pPr>
-      <w:hyperlink w:anchor="_Toc406146964" w:history="1">
+      <w:hyperlink w:anchor="_Toc406491604" w:history="1">
         <w:r>
           <w:rPr>
             <w:rStyle w:val="Hyperlink"/>
@@ -1071,7 +1070,7 @@
             <w:noProof/>
             <w:webHidden/>
           </w:rPr>
-          <w:instrText xml:space="preserve"> PAGEREF _Toc406146964 \h </w:instrText>
+          <w:instrText xml:space="preserve"> PAGEREF _Toc406491604 \h </w:instrText>
         </w:r>
         <w:r>
           <w:rPr>
@@ -1091,7 +1090,7 @@
             <w:noProof/>
             <w:webHidden/>
           </w:rPr>
-          <w:t>3</w:t>
+          <w:t>4</w:t>
         </w:r>
         <w:r>
           <w:rPr>
@@ -1117,7 +1116,7 @@
           <w:szCs w:val="22"/>
         </w:rPr>
       </w:pPr>
-      <w:hyperlink w:anchor="_Toc406146965" w:history="1">
+      <w:hyperlink w:anchor="_Toc406491605" w:history="1">
         <w:r>
           <w:rPr>
             <w:rStyle w:val="Hyperlink"/>
@@ -1161,7 +1160,7 @@
             <w:noProof/>
             <w:webHidden/>
           </w:rPr>
-          <w:instrText xml:space="preserve"> PAGEREF _Toc406146965 \h </w:instrText>
+          <w:instrText xml:space="preserve"> PAGEREF _Toc406491605 \h </w:instrText>
         </w:r>
         <w:r>
           <w:rPr>
@@ -1181,7 +1180,7 @@
             <w:noProof/>
             <w:webHidden/>
           </w:rPr>
-          <w:t>3</w:t>
+          <w:t>4</w:t>
         </w:r>
         <w:r>
           <w:rPr>
@@ -1207,7 +1206,7 @@
           <w:szCs w:val="22"/>
         </w:rPr>
       </w:pPr>
-      <w:hyperlink w:anchor="_Toc406146966" w:history="1">
+      <w:hyperlink w:anchor="_Toc406491606" w:history="1">
         <w:r>
           <w:rPr>
             <w:rStyle w:val="Hyperlink"/>
@@ -1251,7 +1250,7 @@
             <w:noProof/>
             <w:webHidden/>
           </w:rPr>
-          <w:instrText xml:space="preserve"> PAGEREF _Toc406146966 \h </w:instrText>
+          <w:instrText xml:space="preserve"> PAGEREF _Toc406491606 \h </w:instrText>
         </w:r>
         <w:r>
           <w:rPr>
@@ -1271,7 +1270,7 @@
             <w:noProof/>
             <w:webHidden/>
           </w:rPr>
-          <w:t>3</w:t>
+          <w:t>4</w:t>
         </w:r>
         <w:r>
           <w:rPr>
@@ -1297,7 +1296,7 @@
           <w:szCs w:val="22"/>
         </w:rPr>
       </w:pPr>
-      <w:hyperlink w:anchor="_Toc406146967" w:history="1">
+      <w:hyperlink w:anchor="_Toc406491607" w:history="1">
         <w:r>
           <w:rPr>
             <w:rStyle w:val="Hyperlink"/>
@@ -1341,7 +1340,7 @@
             <w:noProof/>
             <w:webHidden/>
           </w:rPr>
-          <w:instrText xml:space="preserve"> PAGEREF _Toc406146967 \h </w:instrText>
+          <w:instrText xml:space="preserve"> PAGEREF _Toc406491607 \h </w:instrText>
         </w:r>
         <w:r>
           <w:rPr>
@@ -1361,97 +1360,7 @@
             <w:noProof/>
             <w:webHidden/>
           </w:rPr>
-          <w:t>3</w:t>
-        </w:r>
-        <w:r>
-          <w:rPr>
-            <w:noProof/>
-            <w:webHidden/>
-          </w:rPr>
-          <w:fldChar w:fldCharType="end"/>
-        </w:r>
-      </w:hyperlink>
-    </w:p>
-    <w:p>
-      <w:pPr>
-        <w:pStyle w:val="Verzeichnis2"/>
-        <w:tabs>
-          <w:tab w:val="left" w:pos="720"/>
-          <w:tab w:val="right" w:leader="dot" w:pos="8777"/>
-        </w:tabs>
-        <w:rPr>
-          <w:rFonts w:eastAsiaTheme="minorEastAsia" w:cstheme="minorBidi"/>
-          <w:smallCaps w:val="0"/>
-          <w:noProof/>
-          <w:sz w:val="22"/>
-          <w:szCs w:val="22"/>
-        </w:rPr>
-      </w:pPr>
-      <w:hyperlink w:anchor="_Toc406146968" w:history="1">
-        <w:r>
-          <w:rPr>
-            <w:rStyle w:val="Hyperlink"/>
-            <w:noProof/>
-          </w:rPr>
-          <w:t>2.4</w:t>
-        </w:r>
-        <w:r>
-          <w:rPr>
-            <w:rFonts w:eastAsiaTheme="minorEastAsia" w:cstheme="minorBidi"/>
-            <w:smallCaps w:val="0"/>
-            <w:noProof/>
-            <w:sz w:val="22"/>
-            <w:szCs w:val="22"/>
-          </w:rPr>
-          <w:tab/>
-        </w:r>
-        <w:r>
-          <w:rPr>
-            <w:rStyle w:val="Hyperlink"/>
-            <w:noProof/>
-          </w:rPr>
-          <w:t>Unity</w:t>
-        </w:r>
-        <w:r>
-          <w:rPr>
-            <w:noProof/>
-            <w:webHidden/>
-          </w:rPr>
-          <w:tab/>
-        </w:r>
-        <w:r>
-          <w:rPr>
-            <w:noProof/>
-            <w:webHidden/>
-          </w:rPr>
-          <w:fldChar w:fldCharType="begin"/>
-        </w:r>
-        <w:r>
-          <w:rPr>
-            <w:noProof/>
-            <w:webHidden/>
-          </w:rPr>
-          <w:instrText xml:space="preserve"> PAGEREF _Toc406146968 \h </w:instrText>
-        </w:r>
-        <w:r>
-          <w:rPr>
-            <w:noProof/>
-            <w:webHidden/>
-          </w:rPr>
-        </w:r>
-        <w:r>
-          <w:rPr>
-            <w:noProof/>
-            <w:webHidden/>
-          </w:rPr>
-          <w:fldChar w:fldCharType="separate"/>
-        </w:r>
-        <w:r>
-          <w:rPr>
-            <w:noProof/>
-            <w:webHidden/>
-          </w:rPr>
-          <w:t>3</w:t>
+          <w:t>4</w:t>
         </w:r>
         <w:r>
           <w:rPr>
@@ -1478,13 +1387,13 @@
           <w:szCs w:val="22"/>
         </w:rPr>
       </w:pPr>
-      <w:hyperlink w:anchor="_Toc406146969" w:history="1">
+      <w:hyperlink w:anchor="_Toc406491608" w:history="1">
         <w:r>
           <w:rPr>
             <w:rStyle w:val="Hyperlink"/>
             <w:noProof/>
           </w:rPr>
-          <w:t>2.4.1</w:t>
+          <w:t>2.3.1</w:t>
         </w:r>
         <w:r>
           <w:rPr>
@@ -1502,7 +1411,7 @@
             <w:rStyle w:val="Hyperlink"/>
             <w:noProof/>
           </w:rPr>
-          <w:t>Objekte</w:t>
+          <w:t>Boxx3D</w:t>
         </w:r>
         <w:r>
           <w:rPr>
@@ -1523,7 +1432,7 @@
             <w:noProof/>
             <w:webHidden/>
           </w:rPr>
-          <w:instrText xml:space="preserve"> PAGEREF _Toc406146969 \h </w:instrText>
+          <w:instrText xml:space="preserve"> PAGEREF _Toc406491608 \h </w:instrText>
         </w:r>
         <w:r>
           <w:rPr>
@@ -1543,7 +1452,7 @@
             <w:noProof/>
             <w:webHidden/>
           </w:rPr>
-          <w:t>3</w:t>
+          <w:t>4</w:t>
         </w:r>
         <w:r>
           <w:rPr>
@@ -1570,13 +1479,13 @@
           <w:szCs w:val="22"/>
         </w:rPr>
       </w:pPr>
-      <w:hyperlink w:anchor="_Toc406146970" w:history="1">
+      <w:hyperlink w:anchor="_Toc406491609" w:history="1">
         <w:r>
           <w:rPr>
             <w:rStyle w:val="Hyperlink"/>
             <w:noProof/>
           </w:rPr>
-          <w:t>2.4.2</w:t>
+          <w:t>2.3.2</w:t>
         </w:r>
         <w:r>
           <w:rPr>
@@ -1594,7 +1503,7 @@
             <w:rStyle w:val="Hyperlink"/>
             <w:noProof/>
           </w:rPr>
-          <w:t>Kameras</w:t>
+          <w:t>Google Cardboard</w:t>
         </w:r>
         <w:r>
           <w:rPr>
@@ -1615,7 +1524,7 @@
             <w:noProof/>
             <w:webHidden/>
           </w:rPr>
-          <w:instrText xml:space="preserve"> PAGEREF _Toc406146970 \h </w:instrText>
+          <w:instrText xml:space="preserve"> PAGEREF _Toc406491609 \h </w:instrText>
         </w:r>
         <w:r>
           <w:rPr>
@@ -1635,7 +1544,7 @@
             <w:noProof/>
             <w:webHidden/>
           </w:rPr>
-          <w:t>3</w:t>
+          <w:t>4</w:t>
         </w:r>
         <w:r>
           <w:rPr>
@@ -1662,13 +1571,13 @@
           <w:szCs w:val="22"/>
         </w:rPr>
       </w:pPr>
-      <w:hyperlink w:anchor="_Toc406146971" w:history="1">
+      <w:hyperlink w:anchor="_Toc406491610" w:history="1">
         <w:r>
           <w:rPr>
             <w:rStyle w:val="Hyperlink"/>
             <w:noProof/>
           </w:rPr>
-          <w:t>2.4.3</w:t>
+          <w:t>2.3.3</w:t>
         </w:r>
         <w:r>
           <w:rPr>
@@ -1686,7 +1595,7 @@
             <w:rStyle w:val="Hyperlink"/>
             <w:noProof/>
           </w:rPr>
-          <w:t>Skripte</w:t>
+          <w:t>GearVR</w:t>
         </w:r>
         <w:r>
           <w:rPr>
@@ -1707,7 +1616,7 @@
             <w:noProof/>
             <w:webHidden/>
           </w:rPr>
-          <w:instrText xml:space="preserve"> PAGEREF _Toc406146971 \h </w:instrText>
+          <w:instrText xml:space="preserve"> PAGEREF _Toc406491610 \h </w:instrText>
         </w:r>
         <w:r>
           <w:rPr>
@@ -1727,7 +1636,97 @@
             <w:noProof/>
             <w:webHidden/>
           </w:rPr>
-          <w:t>3</w:t>
+          <w:t>4</w:t>
+        </w:r>
+        <w:r>
+          <w:rPr>
+            <w:noProof/>
+            <w:webHidden/>
+          </w:rPr>
+          <w:fldChar w:fldCharType="end"/>
+        </w:r>
+      </w:hyperlink>
+    </w:p>
+    <w:p>
+      <w:pPr>
+        <w:pStyle w:val="Verzeichnis2"/>
+        <w:tabs>
+          <w:tab w:val="left" w:pos="720"/>
+          <w:tab w:val="right" w:leader="dot" w:pos="8777"/>
+        </w:tabs>
+        <w:rPr>
+          <w:rFonts w:eastAsiaTheme="minorEastAsia" w:cstheme="minorBidi"/>
+          <w:smallCaps w:val="0"/>
+          <w:noProof/>
+          <w:sz w:val="22"/>
+          <w:szCs w:val="22"/>
+        </w:rPr>
+      </w:pPr>
+      <w:hyperlink w:anchor="_Toc406491611" w:history="1">
+        <w:r>
+          <w:rPr>
+            <w:rStyle w:val="Hyperlink"/>
+            <w:noProof/>
+          </w:rPr>
+          <w:t>2.4</w:t>
+        </w:r>
+        <w:r>
+          <w:rPr>
+            <w:rFonts w:eastAsiaTheme="minorEastAsia" w:cstheme="minorBidi"/>
+            <w:smallCaps w:val="0"/>
+            <w:noProof/>
+            <w:sz w:val="22"/>
+            <w:szCs w:val="22"/>
+          </w:rPr>
+          <w:tab/>
+        </w:r>
+        <w:r>
+          <w:rPr>
+            <w:rStyle w:val="Hyperlink"/>
+            <w:noProof/>
+          </w:rPr>
+          <w:t>Unity</w:t>
+        </w:r>
+        <w:r>
+          <w:rPr>
+            <w:noProof/>
+            <w:webHidden/>
+          </w:rPr>
+          <w:tab/>
+        </w:r>
+        <w:r>
+          <w:rPr>
+            <w:noProof/>
+            <w:webHidden/>
+          </w:rPr>
+          <w:fldChar w:fldCharType="begin"/>
+        </w:r>
+        <w:r>
+          <w:rPr>
+            <w:noProof/>
+            <w:webHidden/>
+          </w:rPr>
+          <w:instrText xml:space="preserve"> PAGEREF _Toc406491611 \h </w:instrText>
+        </w:r>
+        <w:r>
+          <w:rPr>
+            <w:noProof/>
+            <w:webHidden/>
+          </w:rPr>
+        </w:r>
+        <w:r>
+          <w:rPr>
+            <w:noProof/>
+            <w:webHidden/>
+          </w:rPr>
+          <w:fldChar w:fldCharType="separate"/>
+        </w:r>
+        <w:r>
+          <w:rPr>
+            <w:noProof/>
+            <w:webHidden/>
+          </w:rPr>
+          <w:t>4</w:t>
         </w:r>
         <w:r>
           <w:rPr>
@@ -1754,13 +1753,13 @@
           <w:szCs w:val="22"/>
         </w:rPr>
       </w:pPr>
-      <w:hyperlink w:anchor="_Toc406146972" w:history="1">
+      <w:hyperlink w:anchor="_Toc406491612" w:history="1">
         <w:r>
           <w:rPr>
             <w:rStyle w:val="Hyperlink"/>
             <w:noProof/>
           </w:rPr>
-          <w:t>2.4.4</w:t>
+          <w:t>2.4.1</w:t>
         </w:r>
         <w:r>
           <w:rPr>
@@ -1778,7 +1777,7 @@
             <w:rStyle w:val="Hyperlink"/>
             <w:noProof/>
           </w:rPr>
-          <w:t>Physik</w:t>
+          <w:t>Objekte</w:t>
         </w:r>
         <w:r>
           <w:rPr>
@@ -1799,7 +1798,7 @@
             <w:noProof/>
             <w:webHidden/>
           </w:rPr>
-          <w:instrText xml:space="preserve"> PAGEREF _Toc406146972 \h </w:instrText>
+          <w:instrText xml:space="preserve"> PAGEREF _Toc406491612 \h </w:instrText>
         </w:r>
         <w:r>
           <w:rPr>
@@ -1819,7 +1818,7 @@
             <w:noProof/>
             <w:webHidden/>
           </w:rPr>
-          <w:t>3</w:t>
+          <w:t>4</w:t>
         </w:r>
         <w:r>
           <w:rPr>
@@ -1846,13 +1845,13 @@
           <w:szCs w:val="22"/>
         </w:rPr>
       </w:pPr>
-      <w:hyperlink w:anchor="_Toc406146973" w:history="1">
+      <w:hyperlink w:anchor="_Toc406491613" w:history="1">
         <w:r>
           <w:rPr>
             <w:rStyle w:val="Hyperlink"/>
             <w:noProof/>
           </w:rPr>
-          <w:t>2.4.5</w:t>
+          <w:t>2.4.2</w:t>
         </w:r>
         <w:r>
           <w:rPr>
@@ -1870,7 +1869,7 @@
             <w:rStyle w:val="Hyperlink"/>
             <w:noProof/>
           </w:rPr>
-          <w:t>GUI</w:t>
+          <w:t>Kameras</w:t>
         </w:r>
         <w:r>
           <w:rPr>
@@ -1891,7 +1890,7 @@
             <w:noProof/>
             <w:webHidden/>
           </w:rPr>
-          <w:instrText xml:space="preserve"> PAGEREF _Toc406146973 \h </w:instrText>
+          <w:instrText xml:space="preserve"> PAGEREF _Toc406491613 \h </w:instrText>
         </w:r>
         <w:r>
           <w:rPr>
@@ -1911,7 +1910,7 @@
             <w:noProof/>
             <w:webHidden/>
           </w:rPr>
-          <w:t>3</w:t>
+          <w:t>4</w:t>
         </w:r>
         <w:r>
           <w:rPr>
@@ -1938,13 +1937,13 @@
           <w:szCs w:val="22"/>
         </w:rPr>
       </w:pPr>
-      <w:hyperlink w:anchor="_Toc406146974" w:history="1">
+      <w:hyperlink w:anchor="_Toc406491614" w:history="1">
         <w:r>
           <w:rPr>
             <w:rStyle w:val="Hyperlink"/>
             <w:noProof/>
           </w:rPr>
-          <w:t>2.4.6</w:t>
+          <w:t>2.4.3</w:t>
         </w:r>
         <w:r>
           <w:rPr>
@@ -1962,7 +1961,7 @@
             <w:rStyle w:val="Hyperlink"/>
             <w:noProof/>
           </w:rPr>
-          <w:t>Prefabs/Plugins</w:t>
+          <w:t>Skripte</w:t>
         </w:r>
         <w:r>
           <w:rPr>
@@ -1983,7 +1982,7 @@
             <w:noProof/>
             <w:webHidden/>
           </w:rPr>
-          <w:instrText xml:space="preserve"> PAGEREF _Toc406146974 \h </w:instrText>
+          <w:instrText xml:space="preserve"> PAGEREF _Toc406491614 \h </w:instrText>
         </w:r>
         <w:r>
           <w:rPr>
@@ -2003,7 +2002,7 @@
             <w:noProof/>
             <w:webHidden/>
           </w:rPr>
-          <w:t>3</w:t>
+          <w:t>4</w:t>
         </w:r>
         <w:r>
           <w:rPr>
@@ -2030,13 +2029,13 @@
           <w:szCs w:val="22"/>
         </w:rPr>
       </w:pPr>
-      <w:hyperlink w:anchor="_Toc406146975" w:history="1">
+      <w:hyperlink w:anchor="_Toc406491615" w:history="1">
         <w:r>
           <w:rPr>
             <w:rStyle w:val="Hyperlink"/>
             <w:noProof/>
           </w:rPr>
-          <w:t>2.4.7</w:t>
+          <w:t>2.4.4</w:t>
         </w:r>
         <w:r>
           <w:rPr>
@@ -2054,7 +2053,7 @@
             <w:rStyle w:val="Hyperlink"/>
             <w:noProof/>
           </w:rPr>
-          <w:t>Build Prozess</w:t>
+          <w:t>Physik</w:t>
         </w:r>
         <w:r>
           <w:rPr>
@@ -2075,7 +2074,7 @@
             <w:noProof/>
             <w:webHidden/>
           </w:rPr>
-          <w:instrText xml:space="preserve"> PAGEREF _Toc406146975 \h </w:instrText>
+          <w:instrText xml:space="preserve"> PAGEREF _Toc406491615 \h </w:instrText>
         </w:r>
         <w:r>
           <w:rPr>
@@ -2095,97 +2094,7 @@
             <w:noProof/>
             <w:webHidden/>
           </w:rPr>
-          <w:t>4</w:t>
-        </w:r>
-        <w:r>
-          <w:rPr>
-            <w:noProof/>
-            <w:webHidden/>
-          </w:rPr>
-          <w:fldChar w:fldCharType="end"/>
-        </w:r>
-      </w:hyperlink>
-    </w:p>
-    <w:p>
-      <w:pPr>
-        <w:pStyle w:val="Verzeichnis2"/>
-        <w:tabs>
-          <w:tab w:val="left" w:pos="720"/>
-          <w:tab w:val="right" w:leader="dot" w:pos="8777"/>
-        </w:tabs>
-        <w:rPr>
-          <w:rFonts w:eastAsiaTheme="minorEastAsia" w:cstheme="minorBidi"/>
-          <w:smallCaps w:val="0"/>
-          <w:noProof/>
-          <w:sz w:val="22"/>
-          <w:szCs w:val="22"/>
-        </w:rPr>
-      </w:pPr>
-      <w:hyperlink w:anchor="_Toc406146976" w:history="1">
-        <w:r>
-          <w:rPr>
-            <w:rStyle w:val="Hyperlink"/>
-            <w:noProof/>
-          </w:rPr>
-          <w:t>2.5</w:t>
-        </w:r>
-        <w:r>
-          <w:rPr>
-            <w:rFonts w:eastAsiaTheme="minorEastAsia" w:cstheme="minorBidi"/>
-            <w:smallCaps w:val="0"/>
-            <w:noProof/>
-            <w:sz w:val="22"/>
-            <w:szCs w:val="22"/>
-          </w:rPr>
-          <w:tab/>
-        </w:r>
-        <w:r>
-          <w:rPr>
-            <w:rStyle w:val="Hyperlink"/>
-            <w:noProof/>
-          </w:rPr>
-          <w:t>Bewegungssteuerung</w:t>
-        </w:r>
-        <w:r>
-          <w:rPr>
-            <w:noProof/>
-            <w:webHidden/>
-          </w:rPr>
-          <w:tab/>
-        </w:r>
-        <w:r>
-          <w:rPr>
-            <w:noProof/>
-            <w:webHidden/>
-          </w:rPr>
-          <w:fldChar w:fldCharType="begin"/>
-        </w:r>
-        <w:r>
-          <w:rPr>
-            <w:noProof/>
-            <w:webHidden/>
-          </w:rPr>
-          <w:instrText xml:space="preserve"> PAGEREF _Toc406146976 \h </w:instrText>
-        </w:r>
-        <w:r>
-          <w:rPr>
-            <w:noProof/>
-            <w:webHidden/>
-          </w:rPr>
-        </w:r>
-        <w:r>
-          <w:rPr>
-            <w:noProof/>
-            <w:webHidden/>
-          </w:rPr>
-          <w:fldChar w:fldCharType="separate"/>
-        </w:r>
-        <w:r>
-          <w:rPr>
-            <w:noProof/>
-            <w:webHidden/>
-          </w:rPr>
-          <w:t>4</w:t>
+          <w:t>5</w:t>
         </w:r>
         <w:r>
           <w:rPr>
@@ -2212,13 +2121,13 @@
           <w:szCs w:val="22"/>
         </w:rPr>
       </w:pPr>
-      <w:hyperlink w:anchor="_Toc406146977" w:history="1">
+      <w:hyperlink w:anchor="_Toc406491616" w:history="1">
         <w:r>
           <w:rPr>
             <w:rStyle w:val="Hyperlink"/>
             <w:noProof/>
           </w:rPr>
-          <w:t>2.5.1</w:t>
+          <w:t>2.4.5</w:t>
         </w:r>
         <w:r>
           <w:rPr>
@@ -2236,7 +2145,7 @@
             <w:rStyle w:val="Hyperlink"/>
             <w:noProof/>
           </w:rPr>
-          <w:t>Durch Software</w:t>
+          <w:t>GUI</w:t>
         </w:r>
         <w:r>
           <w:rPr>
@@ -2257,7 +2166,7 @@
             <w:noProof/>
             <w:webHidden/>
           </w:rPr>
-          <w:instrText xml:space="preserve"> PAGEREF _Toc406146977 \h </w:instrText>
+          <w:instrText xml:space="preserve"> PAGEREF _Toc406491616 \h </w:instrText>
         </w:r>
         <w:r>
           <w:rPr>
@@ -2277,7 +2186,7 @@
             <w:noProof/>
             <w:webHidden/>
           </w:rPr>
-          <w:t>4</w:t>
+          <w:t>5</w:t>
         </w:r>
         <w:r>
           <w:rPr>
@@ -2304,13 +2213,13 @@
           <w:szCs w:val="22"/>
         </w:rPr>
       </w:pPr>
-      <w:hyperlink w:anchor="_Toc406146978" w:history="1">
+      <w:hyperlink w:anchor="_Toc406491617" w:history="1">
         <w:r>
           <w:rPr>
             <w:rStyle w:val="Hyperlink"/>
             <w:noProof/>
           </w:rPr>
-          <w:t>2.5.2</w:t>
+          <w:t>2.4.6</w:t>
         </w:r>
         <w:r>
           <w:rPr>
@@ -2328,7 +2237,7 @@
             <w:rStyle w:val="Hyperlink"/>
             <w:noProof/>
           </w:rPr>
-          <w:t>Gängiger Game Controller mit Kabel und ohne und einhändig</w:t>
+          <w:t>Prefabs/Plugins</w:t>
         </w:r>
         <w:r>
           <w:rPr>
@@ -2349,7 +2258,7 @@
             <w:noProof/>
             <w:webHidden/>
           </w:rPr>
-          <w:instrText xml:space="preserve"> PAGEREF _Toc406146978 \h </w:instrText>
+          <w:instrText xml:space="preserve"> PAGEREF _Toc406491617 \h </w:instrText>
         </w:r>
         <w:r>
           <w:rPr>
@@ -2369,7 +2278,7 @@
             <w:noProof/>
             <w:webHidden/>
           </w:rPr>
-          <w:t>4</w:t>
+          <w:t>5</w:t>
         </w:r>
         <w:r>
           <w:rPr>
@@ -2396,13 +2305,13 @@
           <w:szCs w:val="22"/>
         </w:rPr>
       </w:pPr>
-      <w:hyperlink w:anchor="_Toc406146979" w:history="1">
+      <w:hyperlink w:anchor="_Toc406491618" w:history="1">
         <w:r>
           <w:rPr>
             <w:rStyle w:val="Hyperlink"/>
             <w:noProof/>
           </w:rPr>
-          <w:t>2.5.3</w:t>
+          <w:t>2.4.7</w:t>
         </w:r>
         <w:r>
           <w:rPr>
@@ -2420,7 +2329,7 @@
             <w:rStyle w:val="Hyperlink"/>
             <w:noProof/>
           </w:rPr>
-          <w:t>Gyroskop Akkelerometer</w:t>
+          <w:t>Build Prozess</w:t>
         </w:r>
         <w:r>
           <w:rPr>
@@ -2441,7 +2350,7 @@
             <w:noProof/>
             <w:webHidden/>
           </w:rPr>
-          <w:instrText xml:space="preserve"> PAGEREF _Toc406146979 \h </w:instrText>
+          <w:instrText xml:space="preserve"> PAGEREF _Toc406491618 \h </w:instrText>
         </w:r>
         <w:r>
           <w:rPr>
@@ -2461,7 +2370,7 @@
             <w:noProof/>
             <w:webHidden/>
           </w:rPr>
-          <w:t>4</w:t>
+          <w:t>5</w:t>
         </w:r>
         <w:r>
           <w:rPr>
@@ -2488,13 +2397,13 @@
           <w:szCs w:val="22"/>
         </w:rPr>
       </w:pPr>
-      <w:hyperlink w:anchor="_Toc406146980" w:history="1">
+      <w:hyperlink w:anchor="_Toc406491619" w:history="1">
         <w:r>
           <w:rPr>
             <w:rStyle w:val="Hyperlink"/>
             <w:noProof/>
           </w:rPr>
-          <w:t>2.5.4</w:t>
+          <w:t>2.4.8</w:t>
         </w:r>
         <w:r>
           <w:rPr>
@@ -2512,7 +2421,7 @@
             <w:rStyle w:val="Hyperlink"/>
             <w:noProof/>
           </w:rPr>
-          <w:t>Magnetische Feld</w:t>
+          <w:t>Mobile Endgeräte</w:t>
         </w:r>
         <w:r>
           <w:rPr>
@@ -2533,7 +2442,7 @@
             <w:noProof/>
             <w:webHidden/>
           </w:rPr>
-          <w:instrText xml:space="preserve"> PAGEREF _Toc406146980 \h </w:instrText>
+          <w:instrText xml:space="preserve"> PAGEREF _Toc406491619 \h </w:instrText>
         </w:r>
         <w:r>
           <w:rPr>
@@ -2553,7 +2462,97 @@
             <w:noProof/>
             <w:webHidden/>
           </w:rPr>
-          <w:t>4</w:t>
+          <w:t>5</w:t>
+        </w:r>
+        <w:r>
+          <w:rPr>
+            <w:noProof/>
+            <w:webHidden/>
+          </w:rPr>
+          <w:fldChar w:fldCharType="end"/>
+        </w:r>
+      </w:hyperlink>
+    </w:p>
+    <w:p>
+      <w:pPr>
+        <w:pStyle w:val="Verzeichnis2"/>
+        <w:tabs>
+          <w:tab w:val="left" w:pos="720"/>
+          <w:tab w:val="right" w:leader="dot" w:pos="8777"/>
+        </w:tabs>
+        <w:rPr>
+          <w:rFonts w:eastAsiaTheme="minorEastAsia" w:cstheme="minorBidi"/>
+          <w:smallCaps w:val="0"/>
+          <w:noProof/>
+          <w:sz w:val="22"/>
+          <w:szCs w:val="22"/>
+        </w:rPr>
+      </w:pPr>
+      <w:hyperlink w:anchor="_Toc406491620" w:history="1">
+        <w:r>
+          <w:rPr>
+            <w:rStyle w:val="Hyperlink"/>
+            <w:noProof/>
+          </w:rPr>
+          <w:t>2.5</w:t>
+        </w:r>
+        <w:r>
+          <w:rPr>
+            <w:rFonts w:eastAsiaTheme="minorEastAsia" w:cstheme="minorBidi"/>
+            <w:smallCaps w:val="0"/>
+            <w:noProof/>
+            <w:sz w:val="22"/>
+            <w:szCs w:val="22"/>
+          </w:rPr>
+          <w:tab/>
+        </w:r>
+        <w:r>
+          <w:rPr>
+            <w:rStyle w:val="Hyperlink"/>
+            <w:noProof/>
+          </w:rPr>
+          <w:t>Bewegungssteuerung</w:t>
+        </w:r>
+        <w:r>
+          <w:rPr>
+            <w:noProof/>
+            <w:webHidden/>
+          </w:rPr>
+          <w:tab/>
+        </w:r>
+        <w:r>
+          <w:rPr>
+            <w:noProof/>
+            <w:webHidden/>
+          </w:rPr>
+          <w:fldChar w:fldCharType="begin"/>
+        </w:r>
+        <w:r>
+          <w:rPr>
+            <w:noProof/>
+            <w:webHidden/>
+          </w:rPr>
+          <w:instrText xml:space="preserve"> PAGEREF _Toc406491620 \h </w:instrText>
+        </w:r>
+        <w:r>
+          <w:rPr>
+            <w:noProof/>
+            <w:webHidden/>
+          </w:rPr>
+        </w:r>
+        <w:r>
+          <w:rPr>
+            <w:noProof/>
+            <w:webHidden/>
+          </w:rPr>
+          <w:fldChar w:fldCharType="separate"/>
+        </w:r>
+        <w:r>
+          <w:rPr>
+            <w:noProof/>
+            <w:webHidden/>
+          </w:rPr>
+          <w:t>5</w:t>
         </w:r>
         <w:r>
           <w:rPr>
@@ -2580,13 +2579,13 @@
           <w:szCs w:val="22"/>
         </w:rPr>
       </w:pPr>
-      <w:hyperlink w:anchor="_Toc406146981" w:history="1">
+      <w:hyperlink w:anchor="_Toc406491621" w:history="1">
         <w:r>
           <w:rPr>
             <w:rStyle w:val="Hyperlink"/>
             <w:noProof/>
           </w:rPr>
-          <w:t>2.5.5</w:t>
+          <w:t>2.5.1</w:t>
         </w:r>
         <w:r>
           <w:rPr>
@@ -2604,7 +2603,7 @@
             <w:rStyle w:val="Hyperlink"/>
             <w:noProof/>
           </w:rPr>
-          <w:t>Kinect</w:t>
+          <w:t>Durch Software</w:t>
         </w:r>
         <w:r>
           <w:rPr>
@@ -2625,97 +2624,7 @@
             <w:noProof/>
             <w:webHidden/>
           </w:rPr>
-          <w:instrText xml:space="preserve"> PAGEREF _Toc406146981 \h </w:instrText>
-        </w:r>
-        <w:r>
-          <w:rPr>
-            <w:noProof/>
-            <w:webHidden/>
-          </w:rPr>
-        </w:r>
-        <w:r>
-          <w:rPr>
-            <w:noProof/>
-            <w:webHidden/>
-          </w:rPr>
-          <w:fldChar w:fldCharType="separate"/>
-        </w:r>
-        <w:r>
-          <w:rPr>
-            <w:noProof/>
-            <w:webHidden/>
-          </w:rPr>
-          <w:t>5</w:t>
-        </w:r>
-        <w:r>
-          <w:rPr>
-            <w:noProof/>
-            <w:webHidden/>
-          </w:rPr>
-          <w:fldChar w:fldCharType="end"/>
-        </w:r>
-      </w:hyperlink>
-    </w:p>
-    <w:p>
-      <w:pPr>
-        <w:pStyle w:val="Verzeichnis2"/>
-        <w:tabs>
-          <w:tab w:val="left" w:pos="720"/>
-          <w:tab w:val="right" w:leader="dot" w:pos="8777"/>
-        </w:tabs>
-        <w:rPr>
-          <w:rFonts w:eastAsiaTheme="minorEastAsia" w:cstheme="minorBidi"/>
-          <w:smallCaps w:val="0"/>
-          <w:noProof/>
-          <w:sz w:val="22"/>
-          <w:szCs w:val="22"/>
-        </w:rPr>
-      </w:pPr>
-      <w:hyperlink w:anchor="_Toc406146982" w:history="1">
-        <w:r>
-          <w:rPr>
-            <w:rStyle w:val="Hyperlink"/>
-            <w:noProof/>
-          </w:rPr>
-          <w:t>2.6</w:t>
-        </w:r>
-        <w:r>
-          <w:rPr>
-            <w:rFonts w:eastAsiaTheme="minorEastAsia" w:cstheme="minorBidi"/>
-            <w:smallCaps w:val="0"/>
-            <w:noProof/>
-            <w:sz w:val="22"/>
-            <w:szCs w:val="22"/>
-          </w:rPr>
-          <w:tab/>
-        </w:r>
-        <w:r>
-          <w:rPr>
-            <w:rStyle w:val="Hyperlink"/>
-            <w:noProof/>
-          </w:rPr>
-          <w:t>Android</w:t>
-        </w:r>
-        <w:r>
-          <w:rPr>
-            <w:noProof/>
-            <w:webHidden/>
-          </w:rPr>
-          <w:tab/>
-        </w:r>
-        <w:r>
-          <w:rPr>
-            <w:noProof/>
-            <w:webHidden/>
-          </w:rPr>
-          <w:fldChar w:fldCharType="begin"/>
-        </w:r>
-        <w:r>
-          <w:rPr>
-            <w:noProof/>
-            <w:webHidden/>
-          </w:rPr>
-          <w:instrText xml:space="preserve"> PAGEREF _Toc406146982 \h </w:instrText>
+          <w:instrText xml:space="preserve"> PAGEREF _Toc406491621 \h </w:instrText>
         </w:r>
         <w:r>
           <w:rPr>
@@ -2762,13 +2671,13 @@
           <w:szCs w:val="22"/>
         </w:rPr>
       </w:pPr>
-      <w:hyperlink w:anchor="_Toc406146983" w:history="1">
+      <w:hyperlink w:anchor="_Toc406491622" w:history="1">
         <w:r>
           <w:rPr>
             <w:rStyle w:val="Hyperlink"/>
             <w:noProof/>
           </w:rPr>
-          <w:t>2.6.1</w:t>
+          <w:t>2.5.2</w:t>
         </w:r>
         <w:r>
           <w:rPr>
@@ -2786,7 +2695,7 @@
             <w:rStyle w:val="Hyperlink"/>
             <w:noProof/>
           </w:rPr>
-          <w:t>Android Debug Bridge(ADB)</w:t>
+          <w:t>Gängiger Game Controller mit Kabel und ohne und einhändig</w:t>
         </w:r>
         <w:r>
           <w:rPr>
@@ -2807,7 +2716,7 @@
             <w:noProof/>
             <w:webHidden/>
           </w:rPr>
-          <w:instrText xml:space="preserve"> PAGEREF _Toc406146983 \h </w:instrText>
+          <w:instrText xml:space="preserve"> PAGEREF _Toc406491622 \h </w:instrText>
         </w:r>
         <w:r>
           <w:rPr>
@@ -2827,97 +2736,7 @@
             <w:noProof/>
             <w:webHidden/>
           </w:rPr>
-          <w:t>5</w:t>
-        </w:r>
-        <w:r>
-          <w:rPr>
-            <w:noProof/>
-            <w:webHidden/>
-          </w:rPr>
-          <w:fldChar w:fldCharType="end"/>
-        </w:r>
-      </w:hyperlink>
-    </w:p>
-    <w:p>
-      <w:pPr>
-        <w:pStyle w:val="Verzeichnis2"/>
-        <w:tabs>
-          <w:tab w:val="left" w:pos="720"/>
-          <w:tab w:val="right" w:leader="dot" w:pos="8777"/>
-        </w:tabs>
-        <w:rPr>
-          <w:rFonts w:eastAsiaTheme="minorEastAsia" w:cstheme="minorBidi"/>
-          <w:smallCaps w:val="0"/>
-          <w:noProof/>
-          <w:sz w:val="22"/>
-          <w:szCs w:val="22"/>
-        </w:rPr>
-      </w:pPr>
-      <w:hyperlink w:anchor="_Toc406146984" w:history="1">
-        <w:r>
-          <w:rPr>
-            <w:rStyle w:val="Hyperlink"/>
-            <w:noProof/>
-          </w:rPr>
-          <w:t>2.7</w:t>
-        </w:r>
-        <w:r>
-          <w:rPr>
-            <w:rFonts w:eastAsiaTheme="minorEastAsia" w:cstheme="minorBidi"/>
-            <w:smallCaps w:val="0"/>
-            <w:noProof/>
-            <w:sz w:val="22"/>
-            <w:szCs w:val="22"/>
-          </w:rPr>
-          <w:tab/>
-        </w:r>
-        <w:r>
-          <w:rPr>
-            <w:rStyle w:val="Hyperlink"/>
-            <w:noProof/>
-          </w:rPr>
-          <w:t>Git</w:t>
-        </w:r>
-        <w:r>
-          <w:rPr>
-            <w:noProof/>
-            <w:webHidden/>
-          </w:rPr>
-          <w:tab/>
-        </w:r>
-        <w:r>
-          <w:rPr>
-            <w:noProof/>
-            <w:webHidden/>
-          </w:rPr>
-          <w:fldChar w:fldCharType="begin"/>
-        </w:r>
-        <w:r>
-          <w:rPr>
-            <w:noProof/>
-            <w:webHidden/>
-          </w:rPr>
-          <w:instrText xml:space="preserve"> PAGEREF _Toc406146984 \h </w:instrText>
-        </w:r>
-        <w:r>
-          <w:rPr>
-            <w:noProof/>
-            <w:webHidden/>
-          </w:rPr>
-        </w:r>
-        <w:r>
-          <w:rPr>
-            <w:noProof/>
-            <w:webHidden/>
-          </w:rPr>
-          <w:fldChar w:fldCharType="separate"/>
-        </w:r>
-        <w:r>
-          <w:rPr>
-            <w:noProof/>
-            <w:webHidden/>
-          </w:rPr>
-          <w:t>5</w:t>
+          <w:t>6</w:t>
         </w:r>
         <w:r>
           <w:rPr>
@@ -2944,13 +2763,13 @@
           <w:szCs w:val="22"/>
         </w:rPr>
       </w:pPr>
-      <w:hyperlink w:anchor="_Toc406146985" w:history="1">
+      <w:hyperlink w:anchor="_Toc406491623" w:history="1">
         <w:r>
           <w:rPr>
             <w:rStyle w:val="Hyperlink"/>
             <w:noProof/>
           </w:rPr>
-          <w:t>2.7.1</w:t>
+          <w:t>2.5.3</w:t>
         </w:r>
         <w:r>
           <w:rPr>
@@ -2968,7 +2787,7 @@
             <w:rStyle w:val="Hyperlink"/>
             <w:noProof/>
           </w:rPr>
-          <w:t>GitHub</w:t>
+          <w:t>Gyroskop Akkelerometer</w:t>
         </w:r>
         <w:r>
           <w:rPr>
@@ -2989,7 +2808,7 @@
             <w:noProof/>
             <w:webHidden/>
           </w:rPr>
-          <w:instrText xml:space="preserve"> PAGEREF _Toc406146985 \h </w:instrText>
+          <w:instrText xml:space="preserve"> PAGEREF _Toc406491623 \h </w:instrText>
         </w:r>
         <w:r>
           <w:rPr>
@@ -3009,7 +2828,7 @@
             <w:noProof/>
             <w:webHidden/>
           </w:rPr>
-          <w:t>5</w:t>
+          <w:t>6</w:t>
         </w:r>
         <w:r>
           <w:rPr>
@@ -3036,13 +2855,13 @@
           <w:szCs w:val="22"/>
         </w:rPr>
       </w:pPr>
-      <w:hyperlink w:anchor="_Toc406146986" w:history="1">
+      <w:hyperlink w:anchor="_Toc406491624" w:history="1">
         <w:r>
           <w:rPr>
             <w:rStyle w:val="Hyperlink"/>
             <w:noProof/>
           </w:rPr>
-          <w:t>2.7.2</w:t>
+          <w:t>2.5.4</w:t>
         </w:r>
         <w:r>
           <w:rPr>
@@ -3060,6 +2879,554 @@
             <w:rStyle w:val="Hyperlink"/>
             <w:noProof/>
           </w:rPr>
+          <w:t>Magnetische Feld</w:t>
+        </w:r>
+        <w:r>
+          <w:rPr>
+            <w:noProof/>
+            <w:webHidden/>
+          </w:rPr>
+          <w:tab/>
+        </w:r>
+        <w:r>
+          <w:rPr>
+            <w:noProof/>
+            <w:webHidden/>
+          </w:rPr>
+          <w:fldChar w:fldCharType="begin"/>
+        </w:r>
+        <w:r>
+          <w:rPr>
+            <w:noProof/>
+            <w:webHidden/>
+          </w:rPr>
+          <w:instrText xml:space="preserve"> PAGEREF _Toc406491624 \h </w:instrText>
+        </w:r>
+        <w:r>
+          <w:rPr>
+            <w:noProof/>
+            <w:webHidden/>
+          </w:rPr>
+        </w:r>
+        <w:r>
+          <w:rPr>
+            <w:noProof/>
+            <w:webHidden/>
+          </w:rPr>
+          <w:fldChar w:fldCharType="separate"/>
+        </w:r>
+        <w:r>
+          <w:rPr>
+            <w:noProof/>
+            <w:webHidden/>
+          </w:rPr>
+          <w:t>6</w:t>
+        </w:r>
+        <w:r>
+          <w:rPr>
+            <w:noProof/>
+            <w:webHidden/>
+          </w:rPr>
+          <w:fldChar w:fldCharType="end"/>
+        </w:r>
+      </w:hyperlink>
+    </w:p>
+    <w:p>
+      <w:pPr>
+        <w:pStyle w:val="Verzeichnis3"/>
+        <w:tabs>
+          <w:tab w:val="left" w:pos="1200"/>
+          <w:tab w:val="right" w:leader="dot" w:pos="8777"/>
+        </w:tabs>
+        <w:rPr>
+          <w:rFonts w:eastAsiaTheme="minorEastAsia" w:cstheme="minorBidi"/>
+          <w:i w:val="0"/>
+          <w:iCs w:val="0"/>
+          <w:noProof/>
+          <w:sz w:val="22"/>
+          <w:szCs w:val="22"/>
+        </w:rPr>
+      </w:pPr>
+      <w:hyperlink w:anchor="_Toc406491625" w:history="1">
+        <w:r>
+          <w:rPr>
+            <w:rStyle w:val="Hyperlink"/>
+            <w:noProof/>
+          </w:rPr>
+          <w:t>2.5.5</w:t>
+        </w:r>
+        <w:r>
+          <w:rPr>
+            <w:rFonts w:eastAsiaTheme="minorEastAsia" w:cstheme="minorBidi"/>
+            <w:i w:val="0"/>
+            <w:iCs w:val="0"/>
+            <w:noProof/>
+            <w:sz w:val="22"/>
+            <w:szCs w:val="22"/>
+          </w:rPr>
+          <w:tab/>
+        </w:r>
+        <w:r>
+          <w:rPr>
+            <w:rStyle w:val="Hyperlink"/>
+            <w:noProof/>
+          </w:rPr>
+          <w:t>Kinect</w:t>
+        </w:r>
+        <w:r>
+          <w:rPr>
+            <w:noProof/>
+            <w:webHidden/>
+          </w:rPr>
+          <w:tab/>
+        </w:r>
+        <w:r>
+          <w:rPr>
+            <w:noProof/>
+            <w:webHidden/>
+          </w:rPr>
+          <w:fldChar w:fldCharType="begin"/>
+        </w:r>
+        <w:r>
+          <w:rPr>
+            <w:noProof/>
+            <w:webHidden/>
+          </w:rPr>
+          <w:instrText xml:space="preserve"> PAGEREF _Toc406491625 \h </w:instrText>
+        </w:r>
+        <w:r>
+          <w:rPr>
+            <w:noProof/>
+            <w:webHidden/>
+          </w:rPr>
+        </w:r>
+        <w:r>
+          <w:rPr>
+            <w:noProof/>
+            <w:webHidden/>
+          </w:rPr>
+          <w:fldChar w:fldCharType="separate"/>
+        </w:r>
+        <w:r>
+          <w:rPr>
+            <w:noProof/>
+            <w:webHidden/>
+          </w:rPr>
+          <w:t>6</w:t>
+        </w:r>
+        <w:r>
+          <w:rPr>
+            <w:noProof/>
+            <w:webHidden/>
+          </w:rPr>
+          <w:fldChar w:fldCharType="end"/>
+        </w:r>
+      </w:hyperlink>
+    </w:p>
+    <w:p>
+      <w:pPr>
+        <w:pStyle w:val="Verzeichnis2"/>
+        <w:tabs>
+          <w:tab w:val="left" w:pos="720"/>
+          <w:tab w:val="right" w:leader="dot" w:pos="8777"/>
+        </w:tabs>
+        <w:rPr>
+          <w:rFonts w:eastAsiaTheme="minorEastAsia" w:cstheme="minorBidi"/>
+          <w:smallCaps w:val="0"/>
+          <w:noProof/>
+          <w:sz w:val="22"/>
+          <w:szCs w:val="22"/>
+        </w:rPr>
+      </w:pPr>
+      <w:hyperlink w:anchor="_Toc406491626" w:history="1">
+        <w:r>
+          <w:rPr>
+            <w:rStyle w:val="Hyperlink"/>
+            <w:noProof/>
+          </w:rPr>
+          <w:t>2.6</w:t>
+        </w:r>
+        <w:r>
+          <w:rPr>
+            <w:rFonts w:eastAsiaTheme="minorEastAsia" w:cstheme="minorBidi"/>
+            <w:smallCaps w:val="0"/>
+            <w:noProof/>
+            <w:sz w:val="22"/>
+            <w:szCs w:val="22"/>
+          </w:rPr>
+          <w:tab/>
+        </w:r>
+        <w:r>
+          <w:rPr>
+            <w:rStyle w:val="Hyperlink"/>
+            <w:noProof/>
+          </w:rPr>
+          <w:t>Android</w:t>
+        </w:r>
+        <w:r>
+          <w:rPr>
+            <w:noProof/>
+            <w:webHidden/>
+          </w:rPr>
+          <w:tab/>
+        </w:r>
+        <w:r>
+          <w:rPr>
+            <w:noProof/>
+            <w:webHidden/>
+          </w:rPr>
+          <w:fldChar w:fldCharType="begin"/>
+        </w:r>
+        <w:r>
+          <w:rPr>
+            <w:noProof/>
+            <w:webHidden/>
+          </w:rPr>
+          <w:instrText xml:space="preserve"> PAGEREF _Toc406491626 \h </w:instrText>
+        </w:r>
+        <w:r>
+          <w:rPr>
+            <w:noProof/>
+            <w:webHidden/>
+          </w:rPr>
+        </w:r>
+        <w:r>
+          <w:rPr>
+            <w:noProof/>
+            <w:webHidden/>
+          </w:rPr>
+          <w:fldChar w:fldCharType="separate"/>
+        </w:r>
+        <w:r>
+          <w:rPr>
+            <w:noProof/>
+            <w:webHidden/>
+          </w:rPr>
+          <w:t>6</w:t>
+        </w:r>
+        <w:r>
+          <w:rPr>
+            <w:noProof/>
+            <w:webHidden/>
+          </w:rPr>
+          <w:fldChar w:fldCharType="end"/>
+        </w:r>
+      </w:hyperlink>
+    </w:p>
+    <w:p>
+      <w:pPr>
+        <w:pStyle w:val="Verzeichnis3"/>
+        <w:tabs>
+          <w:tab w:val="left" w:pos="1200"/>
+          <w:tab w:val="right" w:leader="dot" w:pos="8777"/>
+        </w:tabs>
+        <w:rPr>
+          <w:rFonts w:eastAsiaTheme="minorEastAsia" w:cstheme="minorBidi"/>
+          <w:i w:val="0"/>
+          <w:iCs w:val="0"/>
+          <w:noProof/>
+          <w:sz w:val="22"/>
+          <w:szCs w:val="22"/>
+        </w:rPr>
+      </w:pPr>
+      <w:hyperlink w:anchor="_Toc406491627" w:history="1">
+        <w:r>
+          <w:rPr>
+            <w:rStyle w:val="Hyperlink"/>
+            <w:noProof/>
+          </w:rPr>
+          <w:t>2.6.1</w:t>
+        </w:r>
+        <w:r>
+          <w:rPr>
+            <w:rFonts w:eastAsiaTheme="minorEastAsia" w:cstheme="minorBidi"/>
+            <w:i w:val="0"/>
+            <w:iCs w:val="0"/>
+            <w:noProof/>
+            <w:sz w:val="22"/>
+            <w:szCs w:val="22"/>
+          </w:rPr>
+          <w:tab/>
+        </w:r>
+        <w:r>
+          <w:rPr>
+            <w:rStyle w:val="Hyperlink"/>
+            <w:noProof/>
+          </w:rPr>
+          <w:t>Android Debug Bridge(ADB)</w:t>
+        </w:r>
+        <w:r>
+          <w:rPr>
+            <w:noProof/>
+            <w:webHidden/>
+          </w:rPr>
+          <w:tab/>
+        </w:r>
+        <w:r>
+          <w:rPr>
+            <w:noProof/>
+            <w:webHidden/>
+          </w:rPr>
+          <w:fldChar w:fldCharType="begin"/>
+        </w:r>
+        <w:r>
+          <w:rPr>
+            <w:noProof/>
+            <w:webHidden/>
+          </w:rPr>
+          <w:instrText xml:space="preserve"> PAGEREF _Toc406491627 \h </w:instrText>
+        </w:r>
+        <w:r>
+          <w:rPr>
+            <w:noProof/>
+            <w:webHidden/>
+          </w:rPr>
+        </w:r>
+        <w:r>
+          <w:rPr>
+            <w:noProof/>
+            <w:webHidden/>
+          </w:rPr>
+          <w:fldChar w:fldCharType="separate"/>
+        </w:r>
+        <w:r>
+          <w:rPr>
+            <w:noProof/>
+            <w:webHidden/>
+          </w:rPr>
+          <w:t>6</w:t>
+        </w:r>
+        <w:r>
+          <w:rPr>
+            <w:noProof/>
+            <w:webHidden/>
+          </w:rPr>
+          <w:fldChar w:fldCharType="end"/>
+        </w:r>
+      </w:hyperlink>
+    </w:p>
+    <w:p>
+      <w:pPr>
+        <w:pStyle w:val="Verzeichnis2"/>
+        <w:tabs>
+          <w:tab w:val="left" w:pos="720"/>
+          <w:tab w:val="right" w:leader="dot" w:pos="8777"/>
+        </w:tabs>
+        <w:rPr>
+          <w:rFonts w:eastAsiaTheme="minorEastAsia" w:cstheme="minorBidi"/>
+          <w:smallCaps w:val="0"/>
+          <w:noProof/>
+          <w:sz w:val="22"/>
+          <w:szCs w:val="22"/>
+        </w:rPr>
+      </w:pPr>
+      <w:hyperlink w:anchor="_Toc406491628" w:history="1">
+        <w:r>
+          <w:rPr>
+            <w:rStyle w:val="Hyperlink"/>
+            <w:noProof/>
+          </w:rPr>
+          <w:t>2.7</w:t>
+        </w:r>
+        <w:r>
+          <w:rPr>
+            <w:rFonts w:eastAsiaTheme="minorEastAsia" w:cstheme="minorBidi"/>
+            <w:smallCaps w:val="0"/>
+            <w:noProof/>
+            <w:sz w:val="22"/>
+            <w:szCs w:val="22"/>
+          </w:rPr>
+          <w:tab/>
+        </w:r>
+        <w:r>
+          <w:rPr>
+            <w:rStyle w:val="Hyperlink"/>
+            <w:noProof/>
+          </w:rPr>
+          <w:t>Git</w:t>
+        </w:r>
+        <w:r>
+          <w:rPr>
+            <w:noProof/>
+            <w:webHidden/>
+          </w:rPr>
+          <w:tab/>
+        </w:r>
+        <w:r>
+          <w:rPr>
+            <w:noProof/>
+            <w:webHidden/>
+          </w:rPr>
+          <w:fldChar w:fldCharType="begin"/>
+        </w:r>
+        <w:r>
+          <w:rPr>
+            <w:noProof/>
+            <w:webHidden/>
+          </w:rPr>
+          <w:instrText xml:space="preserve"> PAGEREF _Toc406491628 \h </w:instrText>
+        </w:r>
+        <w:r>
+          <w:rPr>
+            <w:noProof/>
+            <w:webHidden/>
+          </w:rPr>
+        </w:r>
+        <w:r>
+          <w:rPr>
+            <w:noProof/>
+            <w:webHidden/>
+          </w:rPr>
+          <w:fldChar w:fldCharType="separate"/>
+        </w:r>
+        <w:r>
+          <w:rPr>
+            <w:noProof/>
+            <w:webHidden/>
+          </w:rPr>
+          <w:t>6</w:t>
+        </w:r>
+        <w:r>
+          <w:rPr>
+            <w:noProof/>
+            <w:webHidden/>
+          </w:rPr>
+          <w:fldChar w:fldCharType="end"/>
+        </w:r>
+      </w:hyperlink>
+    </w:p>
+    <w:p>
+      <w:pPr>
+        <w:pStyle w:val="Verzeichnis3"/>
+        <w:tabs>
+          <w:tab w:val="left" w:pos="1200"/>
+          <w:tab w:val="right" w:leader="dot" w:pos="8777"/>
+        </w:tabs>
+        <w:rPr>
+          <w:rFonts w:eastAsiaTheme="minorEastAsia" w:cstheme="minorBidi"/>
+          <w:i w:val="0"/>
+          <w:iCs w:val="0"/>
+          <w:noProof/>
+          <w:sz w:val="22"/>
+          <w:szCs w:val="22"/>
+        </w:rPr>
+      </w:pPr>
+      <w:hyperlink w:anchor="_Toc406491629" w:history="1">
+        <w:r>
+          <w:rPr>
+            <w:rStyle w:val="Hyperlink"/>
+            <w:noProof/>
+          </w:rPr>
+          <w:t>2.7.1</w:t>
+        </w:r>
+        <w:r>
+          <w:rPr>
+            <w:rFonts w:eastAsiaTheme="minorEastAsia" w:cstheme="minorBidi"/>
+            <w:i w:val="0"/>
+            <w:iCs w:val="0"/>
+            <w:noProof/>
+            <w:sz w:val="22"/>
+            <w:szCs w:val="22"/>
+          </w:rPr>
+          <w:tab/>
+        </w:r>
+        <w:r>
+          <w:rPr>
+            <w:rStyle w:val="Hyperlink"/>
+            <w:noProof/>
+          </w:rPr>
+          <w:t>GitHub</w:t>
+        </w:r>
+        <w:r>
+          <w:rPr>
+            <w:noProof/>
+            <w:webHidden/>
+          </w:rPr>
+          <w:tab/>
+        </w:r>
+        <w:r>
+          <w:rPr>
+            <w:noProof/>
+            <w:webHidden/>
+          </w:rPr>
+          <w:fldChar w:fldCharType="begin"/>
+        </w:r>
+        <w:r>
+          <w:rPr>
+            <w:noProof/>
+            <w:webHidden/>
+          </w:rPr>
+          <w:instrText xml:space="preserve"> PAGEREF _Toc406491629 \h </w:instrText>
+        </w:r>
+        <w:r>
+          <w:rPr>
+            <w:noProof/>
+            <w:webHidden/>
+          </w:rPr>
+        </w:r>
+        <w:r>
+          <w:rPr>
+            <w:noProof/>
+            <w:webHidden/>
+          </w:rPr>
+          <w:fldChar w:fldCharType="separate"/>
+        </w:r>
+        <w:r>
+          <w:rPr>
+            <w:noProof/>
+            <w:webHidden/>
+          </w:rPr>
+          <w:t>6</w:t>
+        </w:r>
+        <w:r>
+          <w:rPr>
+            <w:noProof/>
+            <w:webHidden/>
+          </w:rPr>
+          <w:fldChar w:fldCharType="end"/>
+        </w:r>
+      </w:hyperlink>
+    </w:p>
+    <w:p>
+      <w:pPr>
+        <w:pStyle w:val="Verzeichnis3"/>
+        <w:tabs>
+          <w:tab w:val="left" w:pos="1200"/>
+          <w:tab w:val="right" w:leader="dot" w:pos="8777"/>
+        </w:tabs>
+        <w:rPr>
+          <w:rFonts w:eastAsiaTheme="minorEastAsia" w:cstheme="minorBidi"/>
+          <w:i w:val="0"/>
+          <w:iCs w:val="0"/>
+          <w:noProof/>
+          <w:sz w:val="22"/>
+          <w:szCs w:val="22"/>
+        </w:rPr>
+      </w:pPr>
+      <w:hyperlink w:anchor="_Toc406491630" w:history="1">
+        <w:r>
+          <w:rPr>
+            <w:rStyle w:val="Hyperlink"/>
+            <w:noProof/>
+          </w:rPr>
+          <w:t>2.7.2</w:t>
+        </w:r>
+        <w:r>
+          <w:rPr>
+            <w:rFonts w:eastAsiaTheme="minorEastAsia" w:cstheme="minorBidi"/>
+            <w:i w:val="0"/>
+            <w:iCs w:val="0"/>
+            <w:noProof/>
+            <w:sz w:val="22"/>
+            <w:szCs w:val="22"/>
+          </w:rPr>
+          <w:tab/>
+        </w:r>
+        <w:r>
+          <w:rPr>
+            <w:rStyle w:val="Hyperlink"/>
+            <w:noProof/>
+          </w:rPr>
           <w:t>GitExtensions</w:t>
         </w:r>
         <w:r>
@@ -3081,7 +3448,7 @@
             <w:noProof/>
             <w:webHidden/>
           </w:rPr>
-          <w:instrText xml:space="preserve"> PAGEREF _Toc406146986 \h </w:instrText>
+          <w:instrText xml:space="preserve"> PAGEREF _Toc406491630 \h </w:instrText>
         </w:r>
         <w:r>
           <w:rPr>
@@ -3101,7 +3468,7 @@
             <w:noProof/>
             <w:webHidden/>
           </w:rPr>
-          <w:t>5</w:t>
+          <w:t>6</w:t>
         </w:r>
         <w:r>
           <w:rPr>
@@ -3129,7 +3496,7 @@
           <w:szCs w:val="22"/>
         </w:rPr>
       </w:pPr>
-      <w:hyperlink w:anchor="_Toc406146987" w:history="1">
+      <w:hyperlink w:anchor="_Toc406491631" w:history="1">
         <w:r>
           <w:rPr>
             <w:rStyle w:val="Hyperlink"/>
@@ -3176,7 +3543,7 @@
             <w:noProof/>
             <w:webHidden/>
           </w:rPr>
-          <w:instrText xml:space="preserve"> PAGEREF _Toc406146987 \h </w:instrText>
+          <w:instrText xml:space="preserve"> PAGEREF _Toc406491631 \h </w:instrText>
         </w:r>
         <w:r>
           <w:rPr>
@@ -3196,7 +3563,7 @@
             <w:noProof/>
             <w:webHidden/>
           </w:rPr>
-          <w:t>6</w:t>
+          <w:t>7</w:t>
         </w:r>
         <w:r>
           <w:rPr>
@@ -3222,7 +3589,7 @@
           <w:szCs w:val="22"/>
         </w:rPr>
       </w:pPr>
-      <w:hyperlink w:anchor="_Toc406146988" w:history="1">
+      <w:hyperlink w:anchor="_Toc406491632" w:history="1">
         <w:r>
           <w:rPr>
             <w:rStyle w:val="Hyperlink"/>
@@ -3266,7 +3633,7 @@
             <w:noProof/>
             <w:webHidden/>
           </w:rPr>
-          <w:instrText xml:space="preserve"> PAGEREF _Toc406146988 \h </w:instrText>
+          <w:instrText xml:space="preserve"> PAGEREF _Toc406491632 \h </w:instrText>
         </w:r>
         <w:r>
           <w:rPr>
@@ -3286,7 +3653,7 @@
             <w:noProof/>
             <w:webHidden/>
           </w:rPr>
-          <w:t>6</w:t>
+          <w:t>7</w:t>
         </w:r>
         <w:r>
           <w:rPr>
@@ -3312,7 +3679,7 @@
           <w:szCs w:val="22"/>
         </w:rPr>
       </w:pPr>
-      <w:hyperlink w:anchor="_Toc406146989" w:history="1">
+      <w:hyperlink w:anchor="_Toc406491633" w:history="1">
         <w:r>
           <w:rPr>
             <w:rStyle w:val="Hyperlink"/>
@@ -3356,7 +3723,7 @@
             <w:noProof/>
             <w:webHidden/>
           </w:rPr>
-          <w:instrText xml:space="preserve"> PAGEREF _Toc406146989 \h </w:instrText>
+          <w:instrText xml:space="preserve"> PAGEREF _Toc406491633 \h </w:instrText>
         </w:r>
         <w:r>
           <w:rPr>
@@ -3376,7 +3743,7 @@
             <w:noProof/>
             <w:webHidden/>
           </w:rPr>
-          <w:t>6</w:t>
+          <w:t>7</w:t>
         </w:r>
         <w:r>
           <w:rPr>
@@ -3403,7 +3770,7 @@
           <w:szCs w:val="22"/>
         </w:rPr>
       </w:pPr>
-      <w:hyperlink w:anchor="_Toc406146990" w:history="1">
+      <w:hyperlink w:anchor="_Toc406491634" w:history="1">
         <w:r>
           <w:rPr>
             <w:rStyle w:val="Hyperlink"/>
@@ -3448,7 +3815,7 @@
             <w:noProof/>
             <w:webHidden/>
           </w:rPr>
-          <w:instrText xml:space="preserve"> PAGEREF _Toc406146990 \h </w:instrText>
+          <w:instrText xml:space="preserve"> PAGEREF _Toc406491634 \h </w:instrText>
         </w:r>
         <w:r>
           <w:rPr>
@@ -3468,7 +3835,7 @@
             <w:noProof/>
             <w:webHidden/>
           </w:rPr>
-          <w:t>6</w:t>
+          <w:t>7</w:t>
         </w:r>
         <w:r>
           <w:rPr>
@@ -3494,7 +3861,7 @@
           <w:szCs w:val="22"/>
         </w:rPr>
       </w:pPr>
-      <w:hyperlink w:anchor="_Toc406146991" w:history="1">
+      <w:hyperlink w:anchor="_Toc406491635" w:history="1">
         <w:r>
           <w:rPr>
             <w:rStyle w:val="Hyperlink"/>
@@ -3538,7 +3905,7 @@
             <w:noProof/>
             <w:webHidden/>
           </w:rPr>
-          <w:instrText xml:space="preserve"> PAGEREF _Toc406146991 \h </w:instrText>
+          <w:instrText xml:space="preserve"> PAGEREF _Toc406491635 \h </w:instrText>
         </w:r>
         <w:r>
           <w:rPr>
@@ -3558,7 +3925,7 @@
             <w:noProof/>
             <w:webHidden/>
           </w:rPr>
-          <w:t>6</w:t>
+          <w:t>7</w:t>
         </w:r>
         <w:r>
           <w:rPr>
@@ -3585,7 +3952,7 @@
           <w:szCs w:val="22"/>
         </w:rPr>
       </w:pPr>
-      <w:hyperlink w:anchor="_Toc406146992" w:history="1">
+      <w:hyperlink w:anchor="_Toc406491636" w:history="1">
         <w:r>
           <w:rPr>
             <w:rStyle w:val="Hyperlink"/>
@@ -3630,7 +3997,7 @@
             <w:noProof/>
             <w:webHidden/>
           </w:rPr>
-          <w:instrText xml:space="preserve"> PAGEREF _Toc406146992 \h </w:instrText>
+          <w:instrText xml:space="preserve"> PAGEREF _Toc406491636 \h </w:instrText>
         </w:r>
         <w:r>
           <w:rPr>
@@ -3650,7 +4017,7 @@
             <w:noProof/>
             <w:webHidden/>
           </w:rPr>
-          <w:t>6</w:t>
+          <w:t>7</w:t>
         </w:r>
         <w:r>
           <w:rPr>
@@ -3677,7 +4044,7 @@
           <w:szCs w:val="22"/>
         </w:rPr>
       </w:pPr>
-      <w:hyperlink w:anchor="_Toc406146993" w:history="1">
+      <w:hyperlink w:anchor="_Toc406491637" w:history="1">
         <w:r>
           <w:rPr>
             <w:rStyle w:val="Hyperlink"/>
@@ -3722,7 +4089,7 @@
             <w:noProof/>
             <w:webHidden/>
           </w:rPr>
-          <w:instrText xml:space="preserve"> PAGEREF _Toc406146993 \h </w:instrText>
+          <w:instrText xml:space="preserve"> PAGEREF _Toc406491637 \h </w:instrText>
         </w:r>
         <w:r>
           <w:rPr>
@@ -3742,7 +4109,7 @@
             <w:noProof/>
             <w:webHidden/>
           </w:rPr>
-          <w:t>6</w:t>
+          <w:t>7</w:t>
         </w:r>
         <w:r>
           <w:rPr>
@@ -3768,7 +4135,7 @@
           <w:szCs w:val="22"/>
         </w:rPr>
       </w:pPr>
-      <w:hyperlink w:anchor="_Toc406146994" w:history="1">
+      <w:hyperlink w:anchor="_Toc406491638" w:history="1">
         <w:r>
           <w:rPr>
             <w:rStyle w:val="Hyperlink"/>
@@ -3812,7 +4179,7 @@
             <w:noProof/>
             <w:webHidden/>
           </w:rPr>
-          <w:instrText xml:space="preserve"> PAGEREF _Toc406146994 \h </w:instrText>
+          <w:instrText xml:space="preserve"> PAGEREF _Toc406491638 \h </w:instrText>
         </w:r>
         <w:r>
           <w:rPr>
@@ -3832,7 +4199,7 @@
             <w:noProof/>
             <w:webHidden/>
           </w:rPr>
-          <w:t>7</w:t>
+          <w:t>8</w:t>
         </w:r>
         <w:r>
           <w:rPr>
@@ -3858,7 +4225,7 @@
           <w:szCs w:val="22"/>
         </w:rPr>
       </w:pPr>
-      <w:hyperlink w:anchor="_Toc406146995" w:history="1">
+      <w:hyperlink w:anchor="_Toc406491639" w:history="1">
         <w:r>
           <w:rPr>
             <w:rStyle w:val="Hyperlink"/>
@@ -3902,7 +4269,7 @@
             <w:noProof/>
             <w:webHidden/>
           </w:rPr>
-          <w:instrText xml:space="preserve"> PAGEREF _Toc406146995 \h </w:instrText>
+          <w:instrText xml:space="preserve"> PAGEREF _Toc406491639 \h </w:instrText>
         </w:r>
         <w:r>
           <w:rPr>
@@ -3922,7 +4289,7 @@
             <w:noProof/>
             <w:webHidden/>
           </w:rPr>
-          <w:t>7</w:t>
+          <w:t>8</w:t>
         </w:r>
         <w:r>
           <w:rPr>
@@ -3948,7 +4315,7 @@
           <w:szCs w:val="22"/>
         </w:rPr>
       </w:pPr>
-      <w:hyperlink w:anchor="_Toc406146996" w:history="1">
+      <w:hyperlink w:anchor="_Toc406491640" w:history="1">
         <w:r>
           <w:rPr>
             <w:rStyle w:val="Hyperlink"/>
@@ -3992,7 +4359,7 @@
             <w:noProof/>
             <w:webHidden/>
           </w:rPr>
-          <w:instrText xml:space="preserve"> PAGEREF _Toc406146996 \h </w:instrText>
+          <w:instrText xml:space="preserve"> PAGEREF _Toc406491640 \h </w:instrText>
         </w:r>
         <w:r>
           <w:rPr>
@@ -4012,7 +4379,7 @@
             <w:noProof/>
             <w:webHidden/>
           </w:rPr>
-          <w:t>7</w:t>
+          <w:t>8</w:t>
         </w:r>
         <w:r>
           <w:rPr>
@@ -4039,7 +4406,7 @@
           <w:szCs w:val="22"/>
         </w:rPr>
       </w:pPr>
-      <w:hyperlink w:anchor="_Toc406146997" w:history="1">
+      <w:hyperlink w:anchor="_Toc406491641" w:history="1">
         <w:r>
           <w:rPr>
             <w:rStyle w:val="Hyperlink"/>
@@ -4084,7 +4451,7 @@
             <w:noProof/>
             <w:webHidden/>
           </w:rPr>
-          <w:instrText xml:space="preserve"> PAGEREF _Toc406146997 \h </w:instrText>
+          <w:instrText xml:space="preserve"> PAGEREF _Toc406491641 \h </w:instrText>
         </w:r>
         <w:r>
           <w:rPr>
@@ -4104,7 +4471,7 @@
             <w:noProof/>
             <w:webHidden/>
           </w:rPr>
-          <w:t>7</w:t>
+          <w:t>8</w:t>
         </w:r>
         <w:r>
           <w:rPr>
@@ -4131,7 +4498,7 @@
           <w:szCs w:val="22"/>
         </w:rPr>
       </w:pPr>
-      <w:hyperlink w:anchor="_Toc406146998" w:history="1">
+      <w:hyperlink w:anchor="_Toc406491642" w:history="1">
         <w:r>
           <w:rPr>
             <w:rStyle w:val="Hyperlink"/>
@@ -4176,7 +4543,7 @@
             <w:noProof/>
             <w:webHidden/>
           </w:rPr>
-          <w:instrText xml:space="preserve"> PAGEREF _Toc406146998 \h </w:instrText>
+          <w:instrText xml:space="preserve"> PAGEREF _Toc406491642 \h </w:instrText>
         </w:r>
         <w:r>
           <w:rPr>
@@ -4196,7 +4563,7 @@
             <w:noProof/>
             <w:webHidden/>
           </w:rPr>
-          <w:t>7</w:t>
+          <w:t>8</w:t>
         </w:r>
         <w:r>
           <w:rPr>
@@ -4222,7 +4589,7 @@
           <w:szCs w:val="22"/>
         </w:rPr>
       </w:pPr>
-      <w:hyperlink w:anchor="_Toc406146999" w:history="1">
+      <w:hyperlink w:anchor="_Toc406491643" w:history="1">
         <w:r>
           <w:rPr>
             <w:rStyle w:val="Hyperlink"/>
@@ -4266,7 +4633,7 @@
             <w:noProof/>
             <w:webHidden/>
           </w:rPr>
-          <w:instrText xml:space="preserve"> PAGEREF _Toc406146999 \h </w:instrText>
+          <w:instrText xml:space="preserve"> PAGEREF _Toc406491643 \h </w:instrText>
         </w:r>
         <w:r>
           <w:rPr>
@@ -4286,7 +4653,7 @@
             <w:noProof/>
             <w:webHidden/>
           </w:rPr>
-          <w:t>7</w:t>
+          <w:t>8</w:t>
         </w:r>
         <w:r>
           <w:rPr>
@@ -4313,7 +4680,7 @@
           <w:szCs w:val="22"/>
         </w:rPr>
       </w:pPr>
-      <w:hyperlink w:anchor="_Toc406147000" w:history="1">
+      <w:hyperlink w:anchor="_Toc406491644" w:history="1">
         <w:r>
           <w:rPr>
             <w:rStyle w:val="Hyperlink"/>
@@ -4358,7 +4725,7 @@
             <w:noProof/>
             <w:webHidden/>
           </w:rPr>
-          <w:instrText xml:space="preserve"> PAGEREF _Toc406147000 \h </w:instrText>
+          <w:instrText xml:space="preserve"> PAGEREF _Toc406491644 \h </w:instrText>
         </w:r>
         <w:r>
           <w:rPr>
@@ -4378,7 +4745,7 @@
             <w:noProof/>
             <w:webHidden/>
           </w:rPr>
-          <w:t>7</w:t>
+          <w:t>8</w:t>
         </w:r>
         <w:r>
           <w:rPr>
@@ -4405,7 +4772,7 @@
           <w:szCs w:val="22"/>
         </w:rPr>
       </w:pPr>
-      <w:hyperlink w:anchor="_Toc406147001" w:history="1">
+      <w:hyperlink w:anchor="_Toc406491645" w:history="1">
         <w:r>
           <w:rPr>
             <w:rStyle w:val="Hyperlink"/>
@@ -4450,7 +4817,7 @@
             <w:noProof/>
             <w:webHidden/>
           </w:rPr>
-          <w:instrText xml:space="preserve"> PAGEREF _Toc406147001 \h </w:instrText>
+          <w:instrText xml:space="preserve"> PAGEREF _Toc406491645 \h </w:instrText>
         </w:r>
         <w:r>
           <w:rPr>
@@ -4470,7 +4837,7 @@
             <w:noProof/>
             <w:webHidden/>
           </w:rPr>
-          <w:t>7</w:t>
+          <w:t>8</w:t>
         </w:r>
         <w:r>
           <w:rPr>
@@ -4497,7 +4864,7 @@
           <w:szCs w:val="22"/>
         </w:rPr>
       </w:pPr>
-      <w:hyperlink w:anchor="_Toc406147002" w:history="1">
+      <w:hyperlink w:anchor="_Toc406491646" w:history="1">
         <w:r>
           <w:rPr>
             <w:rStyle w:val="Hyperlink"/>
@@ -4542,7 +4909,7 @@
             <w:noProof/>
             <w:webHidden/>
           </w:rPr>
-          <w:instrText xml:space="preserve"> PAGEREF _Toc406147002 \h </w:instrText>
+          <w:instrText xml:space="preserve"> PAGEREF _Toc406491646 \h </w:instrText>
         </w:r>
         <w:r>
           <w:rPr>
@@ -4562,7 +4929,7 @@
             <w:noProof/>
             <w:webHidden/>
           </w:rPr>
-          <w:t>7</w:t>
+          <w:t>8</w:t>
         </w:r>
         <w:r>
           <w:rPr>
@@ -4589,7 +4956,7 @@
           <w:szCs w:val="22"/>
         </w:rPr>
       </w:pPr>
-      <w:hyperlink w:anchor="_Toc406147003" w:history="1">
+      <w:hyperlink w:anchor="_Toc406491647" w:history="1">
         <w:r>
           <w:rPr>
             <w:rStyle w:val="Hyperlink"/>
@@ -4634,7 +5001,7 @@
             <w:noProof/>
             <w:webHidden/>
           </w:rPr>
-          <w:instrText xml:space="preserve"> PAGEREF _Toc406147003 \h </w:instrText>
+          <w:instrText xml:space="preserve"> PAGEREF _Toc406491647 \h </w:instrText>
         </w:r>
         <w:r>
           <w:rPr>
@@ -4654,7 +5021,7 @@
             <w:noProof/>
             <w:webHidden/>
           </w:rPr>
-          <w:t>7</w:t>
+          <w:t>8</w:t>
         </w:r>
         <w:r>
           <w:rPr>
@@ -4681,7 +5048,7 @@
           <w:szCs w:val="22"/>
         </w:rPr>
       </w:pPr>
-      <w:hyperlink w:anchor="_Toc406147004" w:history="1">
+      <w:hyperlink w:anchor="_Toc406491648" w:history="1">
         <w:r>
           <w:rPr>
             <w:rStyle w:val="Hyperlink"/>
@@ -4726,7 +5093,7 @@
             <w:noProof/>
             <w:webHidden/>
           </w:rPr>
-          <w:instrText xml:space="preserve"> PAGEREF _Toc406147004 \h </w:instrText>
+          <w:instrText xml:space="preserve"> PAGEREF _Toc406491648 \h </w:instrText>
         </w:r>
         <w:r>
           <w:rPr>
@@ -4746,7 +5113,7 @@
             <w:noProof/>
             <w:webHidden/>
           </w:rPr>
-          <w:t>7</w:t>
+          <w:t>8</w:t>
         </w:r>
         <w:r>
           <w:rPr>
@@ -4773,7 +5140,7 @@
           <w:szCs w:val="22"/>
         </w:rPr>
       </w:pPr>
-      <w:hyperlink w:anchor="_Toc406147005" w:history="1">
+      <w:hyperlink w:anchor="_Toc406491649" w:history="1">
         <w:r>
           <w:rPr>
             <w:rStyle w:val="Hyperlink"/>
@@ -4818,7 +5185,7 @@
             <w:noProof/>
             <w:webHidden/>
           </w:rPr>
-          <w:instrText xml:space="preserve"> PAGEREF _Toc406147005 \h </w:instrText>
+          <w:instrText xml:space="preserve"> PAGEREF _Toc406491649 \h </w:instrText>
         </w:r>
         <w:r>
           <w:rPr>
@@ -4838,7 +5205,7 @@
             <w:noProof/>
             <w:webHidden/>
           </w:rPr>
-          <w:t>7</w:t>
+          <w:t>8</w:t>
         </w:r>
         <w:r>
           <w:rPr>
@@ -4864,7 +5231,7 @@
           <w:szCs w:val="22"/>
         </w:rPr>
       </w:pPr>
-      <w:hyperlink w:anchor="_Toc406147006" w:history="1">
+      <w:hyperlink w:anchor="_Toc406491650" w:history="1">
         <w:r>
           <w:rPr>
             <w:rStyle w:val="Hyperlink"/>
@@ -4908,7 +5275,7 @@
             <w:noProof/>
             <w:webHidden/>
           </w:rPr>
-          <w:instrText xml:space="preserve"> PAGEREF _Toc406147006 \h </w:instrText>
+          <w:instrText xml:space="preserve"> PAGEREF _Toc406491650 \h </w:instrText>
         </w:r>
         <w:r>
           <w:rPr>
@@ -4928,7 +5295,7 @@
             <w:noProof/>
             <w:webHidden/>
           </w:rPr>
-          <w:t>7</w:t>
+          <w:t>8</w:t>
         </w:r>
         <w:r>
           <w:rPr>
@@ -4955,7 +5322,7 @@
           <w:szCs w:val="22"/>
         </w:rPr>
       </w:pPr>
-      <w:hyperlink w:anchor="_Toc406147007" w:history="1">
+      <w:hyperlink w:anchor="_Toc406491651" w:history="1">
         <w:r>
           <w:rPr>
             <w:rStyle w:val="Hyperlink"/>
@@ -5000,7 +5367,7 @@
             <w:noProof/>
             <w:webHidden/>
           </w:rPr>
-          <w:instrText xml:space="preserve"> PAGEREF _Toc406147007 \h </w:instrText>
+          <w:instrText xml:space="preserve"> PAGEREF _Toc406491651 \h </w:instrText>
         </w:r>
         <w:r>
           <w:rPr>
@@ -5020,7 +5387,7 @@
             <w:noProof/>
             <w:webHidden/>
           </w:rPr>
-          <w:t>7</w:t>
+          <w:t>8</w:t>
         </w:r>
         <w:r>
           <w:rPr>
@@ -5047,7 +5414,7 @@
           <w:szCs w:val="22"/>
         </w:rPr>
       </w:pPr>
-      <w:hyperlink w:anchor="_Toc406147008" w:history="1">
+      <w:hyperlink w:anchor="_Toc406491652" w:history="1">
         <w:r>
           <w:rPr>
             <w:rStyle w:val="Hyperlink"/>
@@ -5092,7 +5459,7 @@
             <w:noProof/>
             <w:webHidden/>
           </w:rPr>
-          <w:instrText xml:space="preserve"> PAGEREF _Toc406147008 \h </w:instrText>
+          <w:instrText xml:space="preserve"> PAGEREF _Toc406491652 \h </w:instrText>
         </w:r>
         <w:r>
           <w:rPr>
@@ -5112,7 +5479,7 @@
             <w:noProof/>
             <w:webHidden/>
           </w:rPr>
-          <w:t>7</w:t>
+          <w:t>8</w:t>
         </w:r>
         <w:r>
           <w:rPr>
@@ -5138,7 +5505,7 @@
           <w:szCs w:val="22"/>
         </w:rPr>
       </w:pPr>
-      <w:hyperlink w:anchor="_Toc406147009" w:history="1">
+      <w:hyperlink w:anchor="_Toc406491653" w:history="1">
         <w:r>
           <w:rPr>
             <w:rStyle w:val="Hyperlink"/>
@@ -5182,7 +5549,7 @@
             <w:noProof/>
             <w:webHidden/>
           </w:rPr>
-          <w:instrText xml:space="preserve"> PAGEREF _Toc406147009 \h </w:instrText>
+          <w:instrText xml:space="preserve"> PAGEREF _Toc406491653 \h </w:instrText>
         </w:r>
         <w:r>
           <w:rPr>
@@ -5202,7 +5569,7 @@
             <w:noProof/>
             <w:webHidden/>
           </w:rPr>
-          <w:t>7</w:t>
+          <w:t>8</w:t>
         </w:r>
         <w:r>
           <w:rPr>
@@ -5230,7 +5597,7 @@
           <w:szCs w:val="22"/>
         </w:rPr>
       </w:pPr>
-      <w:hyperlink w:anchor="_Toc406147010" w:history="1">
+      <w:hyperlink w:anchor="_Toc406491654" w:history="1">
         <w:r>
           <w:rPr>
             <w:rStyle w:val="Hyperlink"/>
@@ -5277,7 +5644,7 @@
             <w:noProof/>
             <w:webHidden/>
           </w:rPr>
-          <w:instrText xml:space="preserve"> PAGEREF _Toc406147010 \h </w:instrText>
+          <w:instrText xml:space="preserve"> PAGEREF _Toc406491654 \h </w:instrText>
         </w:r>
         <w:r>
           <w:rPr>
@@ -5297,7 +5664,7 @@
             <w:noProof/>
             <w:webHidden/>
           </w:rPr>
-          <w:t>8</w:t>
+          <w:t>9</w:t>
         </w:r>
         <w:r>
           <w:rPr>
@@ -5323,7 +5690,7 @@
           <w:szCs w:val="22"/>
         </w:rPr>
       </w:pPr>
-      <w:hyperlink w:anchor="_Toc406147011" w:history="1">
+      <w:hyperlink w:anchor="_Toc406491655" w:history="1">
         <w:r>
           <w:rPr>
             <w:rStyle w:val="Hyperlink"/>
@@ -5367,7 +5734,7 @@
             <w:noProof/>
             <w:webHidden/>
           </w:rPr>
-          <w:instrText xml:space="preserve"> PAGEREF _Toc406147011 \h </w:instrText>
+          <w:instrText xml:space="preserve"> PAGEREF _Toc406491655 \h </w:instrText>
         </w:r>
         <w:r>
           <w:rPr>
@@ -5387,7 +5754,7 @@
             <w:noProof/>
             <w:webHidden/>
           </w:rPr>
-          <w:t>8</w:t>
+          <w:t>9</w:t>
         </w:r>
         <w:r>
           <w:rPr>
@@ -5414,7 +5781,7 @@
           <w:szCs w:val="22"/>
         </w:rPr>
       </w:pPr>
-      <w:hyperlink w:anchor="_Toc406147012" w:history="1">
+      <w:hyperlink w:anchor="_Toc406491656" w:history="1">
         <w:r>
           <w:rPr>
             <w:rStyle w:val="Hyperlink"/>
@@ -5459,7 +5826,7 @@
             <w:noProof/>
             <w:webHidden/>
           </w:rPr>
-          <w:instrText xml:space="preserve"> PAGEREF _Toc406147012 \h </w:instrText>
+          <w:instrText xml:space="preserve"> PAGEREF _Toc406491656 \h </w:instrText>
         </w:r>
         <w:r>
           <w:rPr>
@@ -5479,7 +5846,7 @@
             <w:noProof/>
             <w:webHidden/>
           </w:rPr>
-          <w:t>8</w:t>
+          <w:t>9</w:t>
         </w:r>
         <w:r>
           <w:rPr>
@@ -5506,7 +5873,7 @@
           <w:szCs w:val="22"/>
         </w:rPr>
       </w:pPr>
-      <w:hyperlink w:anchor="_Toc406147013" w:history="1">
+      <w:hyperlink w:anchor="_Toc406491657" w:history="1">
         <w:r>
           <w:rPr>
             <w:rStyle w:val="Hyperlink"/>
@@ -5551,7 +5918,7 @@
             <w:noProof/>
             <w:webHidden/>
           </w:rPr>
-          <w:instrText xml:space="preserve"> PAGEREF _Toc406147013 \h </w:instrText>
+          <w:instrText xml:space="preserve"> PAGEREF _Toc406491657 \h </w:instrText>
         </w:r>
         <w:r>
           <w:rPr>
@@ -5571,7 +5938,7 @@
             <w:noProof/>
             <w:webHidden/>
           </w:rPr>
-          <w:t>8</w:t>
+          <w:t>9</w:t>
         </w:r>
         <w:r>
           <w:rPr>
@@ -5598,7 +5965,7 @@
           <w:szCs w:val="22"/>
         </w:rPr>
       </w:pPr>
-      <w:hyperlink w:anchor="_Toc406147014" w:history="1">
+      <w:hyperlink w:anchor="_Toc406491658" w:history="1">
         <w:r>
           <w:rPr>
             <w:rStyle w:val="Hyperlink"/>
@@ -5643,7 +6010,7 @@
             <w:noProof/>
             <w:webHidden/>
           </w:rPr>
-          <w:instrText xml:space="preserve"> PAGEREF _Toc406147014 \h </w:instrText>
+          <w:instrText xml:space="preserve"> PAGEREF _Toc406491658 \h </w:instrText>
         </w:r>
         <w:r>
           <w:rPr>
@@ -5663,7 +6030,7 @@
             <w:noProof/>
             <w:webHidden/>
           </w:rPr>
-          <w:t>8</w:t>
+          <w:t>9</w:t>
         </w:r>
         <w:r>
           <w:rPr>
@@ -5690,7 +6057,7 @@
           <w:szCs w:val="22"/>
         </w:rPr>
       </w:pPr>
-      <w:hyperlink w:anchor="_Toc406147015" w:history="1">
+      <w:hyperlink w:anchor="_Toc406491659" w:history="1">
         <w:r>
           <w:rPr>
             <w:rStyle w:val="Hyperlink"/>
@@ -5735,7 +6102,7 @@
             <w:noProof/>
             <w:webHidden/>
           </w:rPr>
-          <w:instrText xml:space="preserve"> PAGEREF _Toc406147015 \h </w:instrText>
+          <w:instrText xml:space="preserve"> PAGEREF _Toc406491659 \h </w:instrText>
         </w:r>
         <w:r>
           <w:rPr>
@@ -5755,7 +6122,7 @@
             <w:noProof/>
             <w:webHidden/>
           </w:rPr>
-          <w:t>8</w:t>
+          <w:t>9</w:t>
         </w:r>
         <w:r>
           <w:rPr>
@@ -5781,7 +6148,7 @@
           <w:szCs w:val="22"/>
         </w:rPr>
       </w:pPr>
-      <w:hyperlink w:anchor="_Toc406147016" w:history="1">
+      <w:hyperlink w:anchor="_Toc406491660" w:history="1">
         <w:r>
           <w:rPr>
             <w:rStyle w:val="Hyperlink"/>
@@ -5825,7 +6192,7 @@
             <w:noProof/>
             <w:webHidden/>
           </w:rPr>
-          <w:instrText xml:space="preserve"> PAGEREF _Toc406147016 \h </w:instrText>
+          <w:instrText xml:space="preserve"> PAGEREF _Toc406491660 \h </w:instrText>
         </w:r>
         <w:r>
           <w:rPr>
@@ -5845,7 +6212,7 @@
             <w:noProof/>
             <w:webHidden/>
           </w:rPr>
-          <w:t>8</w:t>
+          <w:t>9</w:t>
         </w:r>
         <w:r>
           <w:rPr>
@@ -5871,7 +6238,7 @@
           <w:szCs w:val="22"/>
         </w:rPr>
       </w:pPr>
-      <w:hyperlink w:anchor="_Toc406147017" w:history="1">
+      <w:hyperlink w:anchor="_Toc406491661" w:history="1">
         <w:r>
           <w:rPr>
             <w:rStyle w:val="Hyperlink"/>
@@ -5915,7 +6282,7 @@
             <w:noProof/>
             <w:webHidden/>
           </w:rPr>
-          <w:instrText xml:space="preserve"> PAGEREF _Toc406147017 \h </w:instrText>
+          <w:instrText xml:space="preserve"> PAGEREF _Toc406491661 \h </w:instrText>
         </w:r>
         <w:r>
           <w:rPr>
@@ -5935,7 +6302,7 @@
             <w:noProof/>
             <w:webHidden/>
           </w:rPr>
-          <w:t>8</w:t>
+          <w:t>9</w:t>
         </w:r>
         <w:r>
           <w:rPr>
@@ -5963,7 +6330,7 @@
           <w:szCs w:val="22"/>
         </w:rPr>
       </w:pPr>
-      <w:hyperlink w:anchor="_Toc406147018" w:history="1">
+      <w:hyperlink w:anchor="_Toc406491662" w:history="1">
         <w:r>
           <w:rPr>
             <w:rStyle w:val="Hyperlink"/>
@@ -6010,7 +6377,7 @@
             <w:noProof/>
             <w:webHidden/>
           </w:rPr>
-          <w:instrText xml:space="preserve"> PAGEREF _Toc406147018 \h </w:instrText>
+          <w:instrText xml:space="preserve"> PAGEREF _Toc406491662 \h </w:instrText>
         </w:r>
         <w:r>
           <w:rPr>
@@ -6030,7 +6397,7 @@
             <w:noProof/>
             <w:webHidden/>
           </w:rPr>
-          <w:t>9</w:t>
+          <w:t>10</w:t>
         </w:r>
         <w:r>
           <w:rPr>
@@ -6056,7 +6423,7 @@
           <w:szCs w:val="22"/>
         </w:rPr>
       </w:pPr>
-      <w:hyperlink w:anchor="_Toc406147019" w:history="1">
+      <w:hyperlink w:anchor="_Toc406491663" w:history="1">
         <w:r>
           <w:rPr>
             <w:rStyle w:val="Hyperlink"/>
@@ -6100,7 +6467,7 @@
             <w:noProof/>
             <w:webHidden/>
           </w:rPr>
-          <w:instrText xml:space="preserve"> PAGEREF _Toc406147019 \h </w:instrText>
+          <w:instrText xml:space="preserve"> PAGEREF _Toc406491663 \h </w:instrText>
         </w:r>
         <w:r>
           <w:rPr>
@@ -6120,7 +6487,7 @@
             <w:noProof/>
             <w:webHidden/>
           </w:rPr>
-          <w:t>9</w:t>
+          <w:t>10</w:t>
         </w:r>
         <w:r>
           <w:rPr>
@@ -6146,7 +6513,7 @@
           <w:szCs w:val="22"/>
         </w:rPr>
       </w:pPr>
-      <w:hyperlink w:anchor="_Toc406147020" w:history="1">
+      <w:hyperlink w:anchor="_Toc406491664" w:history="1">
         <w:r>
           <w:rPr>
             <w:rStyle w:val="Hyperlink"/>
@@ -6190,7 +6557,7 @@
             <w:noProof/>
             <w:webHidden/>
           </w:rPr>
-          <w:instrText xml:space="preserve"> PAGEREF _Toc406147020 \h </w:instrText>
+          <w:instrText xml:space="preserve"> PAGEREF _Toc406491664 \h </w:instrText>
         </w:r>
         <w:r>
           <w:rPr>
@@ -6210,7 +6577,7 @@
             <w:noProof/>
             <w:webHidden/>
           </w:rPr>
-          <w:t>9</w:t>
+          <w:t>10</w:t>
         </w:r>
         <w:r>
           <w:rPr>
@@ -6236,7 +6603,7 @@
           <w:szCs w:val="22"/>
         </w:rPr>
       </w:pPr>
-      <w:hyperlink w:anchor="_Toc406147021" w:history="1">
+      <w:hyperlink w:anchor="_Toc406491665" w:history="1">
         <w:r>
           <w:rPr>
             <w:rStyle w:val="Hyperlink"/>
@@ -6280,7 +6647,7 @@
             <w:noProof/>
             <w:webHidden/>
           </w:rPr>
-          <w:instrText xml:space="preserve"> PAGEREF _Toc406147021 \h </w:instrText>
+          <w:instrText xml:space="preserve"> PAGEREF _Toc406491665 \h </w:instrText>
         </w:r>
         <w:r>
           <w:rPr>
@@ -6300,7 +6667,7 @@
             <w:noProof/>
             <w:webHidden/>
           </w:rPr>
-          <w:t>9</w:t>
+          <w:t>10</w:t>
         </w:r>
         <w:r>
           <w:rPr>
@@ -6326,7 +6693,7 @@
           <w:szCs w:val="22"/>
         </w:rPr>
       </w:pPr>
-      <w:hyperlink w:anchor="_Toc406147022" w:history="1">
+      <w:hyperlink w:anchor="_Toc406491666" w:history="1">
         <w:r>
           <w:rPr>
             <w:rStyle w:val="Hyperlink"/>
@@ -6370,7 +6737,7 @@
             <w:noProof/>
             <w:webHidden/>
           </w:rPr>
-          <w:instrText xml:space="preserve"> PAGEREF _Toc406147022 \h </w:instrText>
+          <w:instrText xml:space="preserve"> PAGEREF _Toc406491666 \h </w:instrText>
         </w:r>
         <w:r>
           <w:rPr>
@@ -6390,7 +6757,7 @@
             <w:noProof/>
             <w:webHidden/>
           </w:rPr>
-          <w:t>9</w:t>
+          <w:t>10</w:t>
         </w:r>
         <w:r>
           <w:rPr>
@@ -6418,7 +6785,7 @@
           <w:szCs w:val="22"/>
         </w:rPr>
       </w:pPr>
-      <w:hyperlink w:anchor="_Toc406147023" w:history="1">
+      <w:hyperlink w:anchor="_Toc406491667" w:history="1">
         <w:r>
           <w:rPr>
             <w:rStyle w:val="Hyperlink"/>
@@ -6465,7 +6832,7 @@
             <w:noProof/>
             <w:webHidden/>
           </w:rPr>
-          <w:instrText xml:space="preserve"> PAGEREF _Toc406147023 \h </w:instrText>
+          <w:instrText xml:space="preserve"> PAGEREF _Toc406491667 \h </w:instrText>
         </w:r>
         <w:r>
           <w:rPr>
@@ -6485,7 +6852,7 @@
             <w:noProof/>
             <w:webHidden/>
           </w:rPr>
-          <w:t>10</w:t>
+          <w:t>11</w:t>
         </w:r>
         <w:r>
           <w:rPr>
@@ -6511,7 +6878,7 @@
           <w:szCs w:val="22"/>
         </w:rPr>
       </w:pPr>
-      <w:hyperlink w:anchor="_Toc406147024" w:history="1">
+      <w:hyperlink w:anchor="_Toc406491668" w:history="1">
         <w:r>
           <w:rPr>
             <w:rStyle w:val="Hyperlink"/>
@@ -6555,7 +6922,7 @@
             <w:noProof/>
             <w:webHidden/>
           </w:rPr>
-          <w:instrText xml:space="preserve"> PAGEREF _Toc406147024 \h </w:instrText>
+          <w:instrText xml:space="preserve"> PAGEREF _Toc406491668 \h </w:instrText>
         </w:r>
         <w:r>
           <w:rPr>
@@ -6575,7 +6942,7 @@
             <w:noProof/>
             <w:webHidden/>
           </w:rPr>
-          <w:t>10</w:t>
+          <w:t>11</w:t>
         </w:r>
         <w:r>
           <w:rPr>
@@ -6601,7 +6968,7 @@
           <w:szCs w:val="22"/>
         </w:rPr>
       </w:pPr>
-      <w:hyperlink w:anchor="_Toc406147025" w:history="1">
+      <w:hyperlink w:anchor="_Toc406491669" w:history="1">
         <w:r>
           <w:rPr>
             <w:rStyle w:val="Hyperlink"/>
@@ -6645,7 +7012,7 @@
             <w:noProof/>
             <w:webHidden/>
           </w:rPr>
-          <w:instrText xml:space="preserve"> PAGEREF _Toc406147025 \h </w:instrText>
+          <w:instrText xml:space="preserve"> PAGEREF _Toc406491669 \h </w:instrText>
         </w:r>
         <w:r>
           <w:rPr>
@@ -6665,7 +7032,7 @@
             <w:noProof/>
             <w:webHidden/>
           </w:rPr>
-          <w:t>10</w:t>
+          <w:t>11</w:t>
         </w:r>
         <w:r>
           <w:rPr>
@@ -6691,7 +7058,7 @@
           <w:szCs w:val="22"/>
         </w:rPr>
       </w:pPr>
-      <w:hyperlink w:anchor="_Toc406147026" w:history="1">
+      <w:hyperlink w:anchor="_Toc406491670" w:history="1">
         <w:r>
           <w:rPr>
             <w:rStyle w:val="Hyperlink"/>
@@ -6735,7 +7102,7 @@
             <w:noProof/>
             <w:webHidden/>
           </w:rPr>
-          <w:instrText xml:space="preserve"> PAGEREF _Toc406147026 \h </w:instrText>
+          <w:instrText xml:space="preserve"> PAGEREF _Toc406491670 \h </w:instrText>
         </w:r>
         <w:r>
           <w:rPr>
@@ -6755,7 +7122,7 @@
             <w:noProof/>
             <w:webHidden/>
           </w:rPr>
-          <w:t>10</w:t>
+          <w:t>11</w:t>
         </w:r>
         <w:r>
           <w:rPr>
@@ -6781,7 +7148,7 @@
           <w:szCs w:val="22"/>
         </w:rPr>
       </w:pPr>
-      <w:hyperlink w:anchor="_Toc406147027" w:history="1">
+      <w:hyperlink w:anchor="_Toc406491671" w:history="1">
         <w:r>
           <w:rPr>
             <w:rStyle w:val="Hyperlink"/>
@@ -6825,7 +7192,7 @@
             <w:noProof/>
             <w:webHidden/>
           </w:rPr>
-          <w:instrText xml:space="preserve"> PAGEREF _Toc406147027 \h </w:instrText>
+          <w:instrText xml:space="preserve"> PAGEREF _Toc406491671 \h </w:instrText>
         </w:r>
         <w:r>
           <w:rPr>
@@ -6845,7 +7212,7 @@
             <w:noProof/>
             <w:webHidden/>
           </w:rPr>
-          <w:t>10</w:t>
+          <w:t>11</w:t>
         </w:r>
         <w:r>
           <w:rPr>
@@ -6871,7 +7238,7 @@
           <w:szCs w:val="22"/>
         </w:rPr>
       </w:pPr>
-      <w:hyperlink w:anchor="_Toc406147028" w:history="1">
+      <w:hyperlink w:anchor="_Toc406491672" w:history="1">
         <w:r>
           <w:rPr>
             <w:rStyle w:val="Hyperlink"/>
@@ -6915,7 +7282,7 @@
             <w:noProof/>
             <w:webHidden/>
           </w:rPr>
-          <w:instrText xml:space="preserve"> PAGEREF _Toc406147028 \h </w:instrText>
+          <w:instrText xml:space="preserve"> PAGEREF _Toc406491672 \h </w:instrText>
         </w:r>
         <w:r>
           <w:rPr>
@@ -6935,7 +7302,7 @@
             <w:noProof/>
             <w:webHidden/>
           </w:rPr>
-          <w:t>10</w:t>
+          <w:t>11</w:t>
         </w:r>
         <w:r>
           <w:rPr>
@@ -6963,7 +7330,7 @@
           <w:szCs w:val="22"/>
         </w:rPr>
       </w:pPr>
-      <w:hyperlink w:anchor="_Toc406147029" w:history="1">
+      <w:hyperlink w:anchor="_Toc406491673" w:history="1">
         <w:r>
           <w:rPr>
             <w:rStyle w:val="Hyperlink"/>
@@ -7010,7 +7377,7 @@
             <w:noProof/>
             <w:webHidden/>
           </w:rPr>
-          <w:instrText xml:space="preserve"> PAGEREF _Toc406147029 \h </w:instrText>
+          <w:instrText xml:space="preserve"> PAGEREF _Toc406491673 \h </w:instrText>
         </w:r>
         <w:r>
           <w:rPr>
@@ -7030,7 +7397,7 @@
             <w:noProof/>
             <w:webHidden/>
           </w:rPr>
-          <w:t>11</w:t>
+          <w:t>12</w:t>
         </w:r>
         <w:r>
           <w:rPr>
@@ -7056,7 +7423,7 @@
           <w:szCs w:val="22"/>
         </w:rPr>
       </w:pPr>
-      <w:hyperlink w:anchor="_Toc406147030" w:history="1">
+      <w:hyperlink w:anchor="_Toc406491674" w:history="1">
         <w:r>
           <w:rPr>
             <w:rStyle w:val="Hyperlink"/>
@@ -7100,7 +7467,7 @@
             <w:noProof/>
             <w:webHidden/>
           </w:rPr>
-          <w:instrText xml:space="preserve"> PAGEREF _Toc406147030 \h </w:instrText>
+          <w:instrText xml:space="preserve"> PAGEREF _Toc406491674 \h </w:instrText>
         </w:r>
         <w:r>
           <w:rPr>
@@ -7120,7 +7487,7 @@
             <w:noProof/>
             <w:webHidden/>
           </w:rPr>
-          <w:t>11</w:t>
+          <w:t>12</w:t>
         </w:r>
         <w:r>
           <w:rPr>
@@ -7146,7 +7513,7 @@
           <w:szCs w:val="22"/>
         </w:rPr>
       </w:pPr>
-      <w:hyperlink w:anchor="_Toc406147031" w:history="1">
+      <w:hyperlink w:anchor="_Toc406491675" w:history="1">
         <w:r>
           <w:rPr>
             <w:rStyle w:val="Hyperlink"/>
@@ -7190,7 +7557,7 @@
             <w:noProof/>
             <w:webHidden/>
           </w:rPr>
-          <w:instrText xml:space="preserve"> PAGEREF _Toc406147031 \h </w:instrText>
+          <w:instrText xml:space="preserve"> PAGEREF _Toc406491675 \h </w:instrText>
         </w:r>
         <w:r>
           <w:rPr>
@@ -7210,7 +7577,7 @@
             <w:noProof/>
             <w:webHidden/>
           </w:rPr>
-          <w:t>11</w:t>
+          <w:t>12</w:t>
         </w:r>
         <w:r>
           <w:rPr>
@@ -7236,7 +7603,7 @@
           <w:szCs w:val="22"/>
         </w:rPr>
       </w:pPr>
-      <w:hyperlink w:anchor="_Toc406147032" w:history="1">
+      <w:hyperlink w:anchor="_Toc406491676" w:history="1">
         <w:r>
           <w:rPr>
             <w:rStyle w:val="Hyperlink"/>
@@ -7280,7 +7647,7 @@
             <w:noProof/>
             <w:webHidden/>
           </w:rPr>
-          <w:instrText xml:space="preserve"> PAGEREF _Toc406147032 \h </w:instrText>
+          <w:instrText xml:space="preserve"> PAGEREF _Toc406491676 \h </w:instrText>
         </w:r>
         <w:r>
           <w:rPr>
@@ -7300,7 +7667,7 @@
             <w:noProof/>
             <w:webHidden/>
           </w:rPr>
-          <w:t>11</w:t>
+          <w:t>12</w:t>
         </w:r>
         <w:r>
           <w:rPr>
@@ -7328,7 +7695,7 @@
           <w:szCs w:val="22"/>
         </w:rPr>
       </w:pPr>
-      <w:hyperlink w:anchor="_Toc406147033" w:history="1">
+      <w:hyperlink w:anchor="_Toc406491677" w:history="1">
         <w:r>
           <w:rPr>
             <w:rStyle w:val="Hyperlink"/>
@@ -7375,7 +7742,7 @@
             <w:noProof/>
             <w:webHidden/>
           </w:rPr>
-          <w:instrText xml:space="preserve"> PAGEREF _Toc406147033 \h </w:instrText>
+          <w:instrText xml:space="preserve"> PAGEREF _Toc406491677 \h </w:instrText>
         </w:r>
         <w:r>
           <w:rPr>
@@ -7395,7 +7762,7 @@
             <w:noProof/>
             <w:webHidden/>
           </w:rPr>
-          <w:t>12</w:t>
+          <w:t>13</w:t>
         </w:r>
         <w:r>
           <w:rPr>
@@ -7421,7 +7788,7 @@
           <w:szCs w:val="22"/>
         </w:rPr>
       </w:pPr>
-      <w:hyperlink w:anchor="_Toc406147034" w:history="1">
+      <w:hyperlink w:anchor="_Toc406491678" w:history="1">
         <w:r>
           <w:rPr>
             <w:rStyle w:val="Hyperlink"/>
@@ -7465,7 +7832,7 @@
             <w:noProof/>
             <w:webHidden/>
           </w:rPr>
-          <w:instrText xml:space="preserve"> PAGEREF _Toc406147034 \h </w:instrText>
+          <w:instrText xml:space="preserve"> PAGEREF _Toc406491678 \h </w:instrText>
         </w:r>
         <w:r>
           <w:rPr>
@@ -7485,7 +7852,7 @@
             <w:noProof/>
             <w:webHidden/>
           </w:rPr>
-          <w:t>12</w:t>
+          <w:t>13</w:t>
         </w:r>
         <w:r>
           <w:rPr>
@@ -7512,7 +7879,7 @@
           <w:szCs w:val="22"/>
         </w:rPr>
       </w:pPr>
-      <w:hyperlink w:anchor="_Toc406147035" w:history="1">
+      <w:hyperlink w:anchor="_Toc406491679" w:history="1">
         <w:r>
           <w:rPr>
             <w:rStyle w:val="Hyperlink"/>
@@ -7557,7 +7924,7 @@
             <w:noProof/>
             <w:webHidden/>
           </w:rPr>
-          <w:instrText xml:space="preserve"> PAGEREF _Toc406147035 \h </w:instrText>
+          <w:instrText xml:space="preserve"> PAGEREF _Toc406491679 \h </w:instrText>
         </w:r>
         <w:r>
           <w:rPr>
@@ -7577,7 +7944,7 @@
             <w:noProof/>
             <w:webHidden/>
           </w:rPr>
-          <w:t>12</w:t>
+          <w:t>13</w:t>
         </w:r>
         <w:r>
           <w:rPr>
@@ -7604,7 +7971,7 @@
           <w:szCs w:val="22"/>
         </w:rPr>
       </w:pPr>
-      <w:hyperlink w:anchor="_Toc406147036" w:history="1">
+      <w:hyperlink w:anchor="_Toc406491680" w:history="1">
         <w:r>
           <w:rPr>
             <w:rStyle w:val="Hyperlink"/>
@@ -7649,7 +8016,7 @@
             <w:noProof/>
             <w:webHidden/>
           </w:rPr>
-          <w:instrText xml:space="preserve"> PAGEREF _Toc406147036 \h </w:instrText>
+          <w:instrText xml:space="preserve"> PAGEREF _Toc406491680 \h </w:instrText>
         </w:r>
         <w:r>
           <w:rPr>
@@ -7669,7 +8036,7 @@
             <w:noProof/>
             <w:webHidden/>
           </w:rPr>
-          <w:t>12</w:t>
+          <w:t>13</w:t>
         </w:r>
         <w:r>
           <w:rPr>
@@ -7695,7 +8062,7 @@
           <w:szCs w:val="22"/>
         </w:rPr>
       </w:pPr>
-      <w:hyperlink w:anchor="_Toc406147037" w:history="1">
+      <w:hyperlink w:anchor="_Toc406491681" w:history="1">
         <w:r>
           <w:rPr>
             <w:rStyle w:val="Hyperlink"/>
@@ -7739,7 +8106,7 @@
             <w:noProof/>
             <w:webHidden/>
           </w:rPr>
-          <w:instrText xml:space="preserve"> PAGEREF _Toc406147037 \h </w:instrText>
+          <w:instrText xml:space="preserve"> PAGEREF _Toc406491681 \h </w:instrText>
         </w:r>
         <w:r>
           <w:rPr>
@@ -7759,7 +8126,7 @@
             <w:noProof/>
             <w:webHidden/>
           </w:rPr>
-          <w:t>12</w:t>
+          <w:t>13</w:t>
         </w:r>
         <w:r>
           <w:rPr>
@@ -7786,7 +8153,7 @@
           <w:szCs w:val="22"/>
         </w:rPr>
       </w:pPr>
-      <w:hyperlink w:anchor="_Toc406147038" w:history="1">
+      <w:hyperlink w:anchor="_Toc406491682" w:history="1">
         <w:r>
           <w:rPr>
             <w:rStyle w:val="Hyperlink"/>
@@ -7831,7 +8198,7 @@
             <w:noProof/>
             <w:webHidden/>
           </w:rPr>
-          <w:instrText xml:space="preserve"> PAGEREF _Toc406147038 \h </w:instrText>
+          <w:instrText xml:space="preserve"> PAGEREF _Toc406491682 \h </w:instrText>
         </w:r>
         <w:r>
           <w:rPr>
@@ -7851,7 +8218,7 @@
             <w:noProof/>
             <w:webHidden/>
           </w:rPr>
-          <w:t>12</w:t>
+          <w:t>13</w:t>
         </w:r>
         <w:r>
           <w:rPr>
@@ -7879,7 +8246,7 @@
           <w:szCs w:val="22"/>
         </w:rPr>
       </w:pPr>
-      <w:hyperlink w:anchor="_Toc406147039" w:history="1">
+      <w:hyperlink w:anchor="_Toc406491683" w:history="1">
         <w:r>
           <w:rPr>
             <w:rStyle w:val="Hyperlink"/>
@@ -7928,7 +8295,7 @@
             <w:noProof/>
             <w:webHidden/>
           </w:rPr>
-          <w:instrText xml:space="preserve"> PAGEREF _Toc406147039 \h </w:instrText>
+          <w:instrText xml:space="preserve"> PAGEREF _Toc406491683 \h </w:instrText>
         </w:r>
         <w:r>
           <w:rPr>
@@ -7948,7 +8315,7 @@
             <w:noProof/>
             <w:webHidden/>
           </w:rPr>
-          <w:t>13</w:t>
+          <w:t>14</w:t>
         </w:r>
         <w:r>
           <w:rPr>
@@ -7976,7 +8343,7 @@
           <w:szCs w:val="22"/>
         </w:rPr>
       </w:pPr>
-      <w:hyperlink w:anchor="_Toc406147040" w:history="1">
+      <w:hyperlink w:anchor="_Toc406491684" w:history="1">
         <w:r>
           <w:rPr>
             <w:rStyle w:val="Hyperlink"/>
@@ -8024,7 +8391,7 @@
             <w:noProof/>
             <w:webHidden/>
           </w:rPr>
-          <w:instrText xml:space="preserve"> PAGEREF _Toc406147040 \h </w:instrText>
+          <w:instrText xml:space="preserve"> PAGEREF _Toc406491684 \h </w:instrText>
         </w:r>
         <w:r>
           <w:rPr>
@@ -8044,7 +8411,7 @@
             <w:noProof/>
             <w:webHidden/>
           </w:rPr>
-          <w:t>14</w:t>
+          <w:t>15</w:t>
         </w:r>
         <w:r>
           <w:rPr>
@@ -8072,7 +8439,7 @@
           <w:szCs w:val="22"/>
         </w:rPr>
       </w:pPr>
-      <w:hyperlink w:anchor="_Toc406147041" w:history="1">
+      <w:hyperlink w:anchor="_Toc406491685" w:history="1">
         <w:r>
           <w:rPr>
             <w:rStyle w:val="Hyperlink"/>
@@ -8120,7 +8487,7 @@
             <w:noProof/>
             <w:webHidden/>
           </w:rPr>
-          <w:instrText xml:space="preserve"> PAGEREF _Toc406147041 \h </w:instrText>
+          <w:instrText xml:space="preserve"> PAGEREF _Toc406491685 \h </w:instrText>
         </w:r>
         <w:r>
           <w:rPr>
@@ -8140,7 +8507,7 @@
             <w:noProof/>
             <w:webHidden/>
           </w:rPr>
-          <w:t>16</w:t>
+          <w:t>17</w:t>
         </w:r>
         <w:r>
           <w:rPr>
@@ -8201,31 +8568,16 @@
       <w:pPr>
         <w:pStyle w:val="Textkrper"/>
       </w:pPr>
-      <w:r>
-        <w:fldChar w:fldCharType="begin"/>
-      </w:r>
-      <w:r>
-        <w:instrText xml:space="preserve"> TOC \h \z \c "Abb." </w:instrText>
-      </w:r>
-      <w:r>
-        <w:fldChar w:fldCharType="separate"/>
-      </w:r>
-      <w:r>
-        <w:rPr>
-          <w:b/>
-          <w:bCs/>
-          <w:noProof/>
-        </w:rPr>
-        <w:t>Es konnten keine Einträge für ein Abbildungsverzeichnis gefunden werden.</w:t>
-      </w:r>
-      <w:r>
-        <w:rPr>
-          <w:b/>
-          <w:bCs/>
-          <w:noProof/>
-        </w:rPr>
-        <w:fldChar w:fldCharType="end"/>
-      </w:r>
+      <w:fldSimple w:instr=" TOC \h \z \c &quot;Abb.&quot; ">
+        <w:r>
+          <w:rPr>
+            <w:b/>
+            <w:bCs/>
+            <w:noProof/>
+          </w:rPr>
+          <w:t>Es konnten keine Einträge für ein Abbildungsverzeichnis gefunden werden.</w:t>
+        </w:r>
+      </w:fldSimple>
     </w:p>
     <w:p/>
     <w:p>
@@ -8286,7 +8638,7 @@
       <w:r>
         <w:fldChar w:fldCharType="separate"/>
       </w:r>
-      <w:hyperlink w:anchor="_Toc406147042" w:history="1">
+      <w:hyperlink w:anchor="_Toc406491686" w:history="1">
         <w:r>
           <w:rPr>
             <w:rStyle w:val="Hyperlink"/>
@@ -8313,7 +8665,7 @@
             <w:noProof/>
             <w:webHidden/>
           </w:rPr>
-          <w:instrText xml:space="preserve"> PAGEREF _Toc406147042 \h </w:instrText>
+          <w:instrText xml:space="preserve"> PAGEREF _Toc406491686 \h </w:instrText>
         </w:r>
         <w:r>
           <w:rPr>
@@ -8333,7 +8685,7 @@
             <w:noProof/>
             <w:webHidden/>
           </w:rPr>
-          <w:t>16</w:t>
+          <w:t>17</w:t>
         </w:r>
         <w:r>
           <w:rPr>
@@ -8572,7 +8924,7 @@
     <w:bookmarkStart w:id="21" w:name="_Toc224707536"/>
     <w:bookmarkStart w:id="22" w:name="_Toc224810293"/>
     <w:bookmarkStart w:id="23" w:name="_Toc225071778"/>
-    <w:bookmarkStart w:id="24" w:name="_Toc406146959"/>
+    <w:bookmarkStart w:id="24" w:name="_Toc406491599"/>
     <w:commentRangeStart w:id="25"/>
     <w:p>
       <w:pPr>
@@ -8687,16 +9039,30 @@
     <w:p/>
     <w:p>
       <w:r>
-        <w:t>Die Entwicklung von Anwendungen für mobile Endgeräte, die dem Nutzer die Möglichkeit bieten in einer virtuellen Realität (VR) einzutauchen, ist mit aktuellen Smartphones und Entwicklungsumgebungen möglich. Die Herausforderung besteht in der Umsetzung einer Bewegungssteuerung, die den Nutzer dazu befähigt sich in der VR zu bewegen. Die</w:t>
-      </w:r>
-      <w:r>
-        <w:t xml:space="preserve">se Thematik wird </w:t>
-      </w:r>
-      <w:r>
-        <w:t>in dieser Arbeit</w:t>
-      </w:r>
-      <w:r>
-        <w:t xml:space="preserve"> behandelt.</w:t>
+        <w:t xml:space="preserve">Die Entwicklung von Anwendungen für mobile Endgeräte, die dem Nutzer die Möglichkeit bieten in einer virtuellen Realität (VR) einzutauchen, ist mit aktuellen Smartphones und Entwicklungsumgebungen möglich. </w:t>
+      </w:r>
+      <w:r>
+        <w:t xml:space="preserve">Herausforderungen, die bei der Weiterentwicklung und der Erzeugung immersiver Nutzererfahrungen entstehen, liegen in der Interaktion mit Elementen in der VR sowie die Umsetzung von intuitiven Möglichkeiten der Fortbewegung. </w:t>
+      </w:r>
+    </w:p>
+    <w:p>
+      <w:r>
+        <w:t xml:space="preserve">Diese Arbeit beschäftigt sich mit der Thematik der Fortbewegung </w:t>
+      </w:r>
+      <w:r>
+        <w:t xml:space="preserve">in einer VR </w:t>
+      </w:r>
+      <w:r>
+        <w:t>und welche Möglichkeiten</w:t>
+      </w:r>
+      <w:r>
+        <w:t xml:space="preserve"> und Hardware</w:t>
+      </w:r>
+      <w:r>
+        <w:t xml:space="preserve"> aktuell vorhanden sind, um eine Steuerung zu ermöglichen.</w:t>
+      </w:r>
+      <w:r>
+        <w:t xml:space="preserve"> Diese Ansätze werden hier vorgestellt und verglichen.</w:t>
       </w:r>
     </w:p>
     <w:p/>
@@ -8704,7 +9070,7 @@
       <w:pPr>
         <w:pStyle w:val="berschrift2"/>
       </w:pPr>
-      <w:bookmarkStart w:id="26" w:name="_Toc406146960"/>
+      <w:bookmarkStart w:id="26" w:name="_Toc406491600"/>
       <w:r>
         <w:t>Einführung in die Thematik</w:t>
       </w:r>
@@ -8712,7 +9078,43 @@
     </w:p>
     <w:p>
       <w:r>
-        <w:t xml:space="preserve">Mit der wachsenden Zahl an Anwendungen, die die Möglichkeit bieten in eine virtuelle Realität (VR) einzutauchen, steigt auch die Nachfrage an VR-ermöglichenden Geräten. Diese sollen auf der einen Seite fähig sein ein Gefühl der Immersion zu erzeugen, aber auch möglichst kostengünstig sein. </w:t>
+        <w:t xml:space="preserve">Mit der wachsenden Zahl an Anwendungen, die die Möglichkeit bieten in </w:t>
+      </w:r>
+      <w:r>
+        <w:t>VR</w:t>
+      </w:r>
+      <w:r>
+        <w:t xml:space="preserve"> einzutauchen, steigt auch die Nachfrage an VR-ermöglichenden Geräten. Diese sollen auf der einen Seite fähig sein ein Gefühl der Immersion zu erzeugen, aber auc</w:t>
+      </w:r>
+      <w:r>
+        <w:t xml:space="preserve">h möglichst kostengünstig sein. </w:t>
+      </w:r>
+    </w:p>
+    <w:p>
+      <w:r>
+        <w:t xml:space="preserve">Mit der Entwicklung immer leistungsfähigerer Smartphones ist es nun möglich eine VR zu erzeugen und diese auf dem mobilen Gerät darzustellen. Mithilfe von entsprechenden Gehäusen, die das Smartphone halten und </w:t>
+      </w:r>
+      <w:r>
+        <w:t>weitestgehend</w:t>
+      </w:r>
+      <w:r>
+        <w:t xml:space="preserve"> Einflüsse von der Realität ausblenden, ist es möglich ein immersives Gefühl zu erzeugen.</w:t>
+      </w:r>
+      <w:r>
+        <w:t xml:space="preserve"> </w:t>
+      </w:r>
+    </w:p>
+    <w:p>
+      <w:r>
+        <w:t>Im Gegensatz zu Head-Mounted Displays sind keine Bildschirme im Gehäuse integriert sondern, das Smartphone wird für die Darstellung genutzt. Des Weiteren wird auf die integrierten Sensoren des Smartphones zurückgegriffen, um Rotationsbewegungen des Kopfes festzustellen und in die VR zu übertragen.</w:t>
+      </w:r>
+    </w:p>
+    <w:p>
+      <w:r>
+        <w:t>Es ist also möglich sich in einer VR umzuschauen. Die Herausforderung liegt in der Fortbewegung. Lösungen dafür werden aktuell en</w:t>
+      </w:r>
+      <w:r>
+        <w:t xml:space="preserve">twickelt und getestet. Dabei gibt es verschiedene Ansätze wie gängige Gamecontroller, Laufbänder oder das Verfolgen des Nutzers mit Kameras. </w:t>
       </w:r>
     </w:p>
     <w:p/>
@@ -8720,15 +9122,62 @@
       <w:pPr>
         <w:pStyle w:val="berschrift2"/>
       </w:pPr>
-      <w:bookmarkStart w:id="27" w:name="_Toc406146961"/>
-      <w:r>
+      <w:bookmarkStart w:id="27" w:name="_Toc406491601"/>
+      <w:r>
+        <w:lastRenderedPageBreak/>
         <w:t>Ziele der Arbeit</w:t>
       </w:r>
       <w:bookmarkEnd w:id="27"/>
     </w:p>
     <w:p>
       <w:r>
-        <w:t>Die Evaluation eines Controllers und der Anbindung an ein mobiles Endgerät. Mobiles Endgerät soll Eingaben entgegenehmen und in die VR übertragen.</w:t>
+        <w:t>Die Arbeit soll Einblick in aktuelle Technologien in Bezug auf VR geben. Erstes Ziel ist die Evaluation</w:t>
+      </w:r>
+      <w:r>
+        <w:t xml:space="preserve"> eines Controllers</w:t>
+      </w:r>
+      <w:r>
+        <w:t xml:space="preserve"> anhand von einer festgelegten Bewertungsskala. Der Controller muss bestimmte Kriterien erfüllen, damit eine Nutzung ermöglich ist. Der Controller soll möglichst intuitiv zu nutzen und einfach mit dem Smartphone zu verbinden sein.</w:t>
+      </w:r>
+    </w:p>
+    <w:p>
+      <w:r>
+        <w:t>Das zweite Ziel ist die Anbindung des Controllers</w:t>
+      </w:r>
+      <w:r>
+        <w:t xml:space="preserve"> </w:t>
+      </w:r>
+      <w:r>
+        <w:t xml:space="preserve">an </w:t>
+      </w:r>
+      <w:r>
+        <w:t xml:space="preserve">ein </w:t>
+      </w:r>
+      <w:r>
+        <w:t>Smartphone</w:t>
+      </w:r>
+      <w:r>
+        <w:t xml:space="preserve">. </w:t>
+      </w:r>
+      <w:r>
+        <w:t xml:space="preserve">Dieses soll die Eingaben des Controllers entgegennehmen und in die VR übersetzen. </w:t>
+      </w:r>
+      <w:r>
+        <w:t>Dabei sollen die Herausforderungen bei der Verbindungsherstellung hervorgehoben und benötigte Software vorgestellt werden.</w:t>
+      </w:r>
+    </w:p>
+    <w:p>
+      <w:r>
+        <w:t>Das dritte Ziel ist die Erstellung einer</w:t>
+      </w:r>
+      <w:r>
+        <w:t xml:space="preserve"> prototypischen </w:t>
+      </w:r>
+      <w:r>
+        <w:t>VR Applikation, um Funktionalitäten des evaluierten Controllers</w:t>
+      </w:r>
+      <w:r>
+        <w:t xml:space="preserve"> zu testen und die Usability zu überprüfen. </w:t>
       </w:r>
     </w:p>
     <w:p/>
@@ -8736,40 +9185,116 @@
       <w:pPr>
         <w:pStyle w:val="berschrift2"/>
       </w:pPr>
-      <w:bookmarkStart w:id="28" w:name="_Toc224707539"/>
-      <w:bookmarkStart w:id="29" w:name="_Toc224810296"/>
-      <w:bookmarkStart w:id="30" w:name="_Toc225071781"/>
-      <w:bookmarkStart w:id="31" w:name="_Toc406146962"/>
+      <w:bookmarkStart w:id="28" w:name="_Toc406491602"/>
+      <w:bookmarkStart w:id="29" w:name="_Toc224707539"/>
+      <w:bookmarkStart w:id="30" w:name="_Toc224810296"/>
+      <w:bookmarkStart w:id="31" w:name="_Toc225071781"/>
+      <w:commentRangeStart w:id="32"/>
       <w:r>
         <w:t>Vorstellung des Unternehmens</w:t>
       </w:r>
+      <w:commentRangeEnd w:id="32"/>
+      <w:r>
+        <w:rPr>
+          <w:rStyle w:val="Kommentarzeichen"/>
+          <w:rFonts w:ascii="Adobe Garamond Pro" w:hAnsi="Adobe Garamond Pro" w:cs="Times New Roman"/>
+          <w:b w:val="0"/>
+          <w:bCs w:val="0"/>
+          <w:iCs w:val="0"/>
+        </w:rPr>
+        <w:commentReference w:id="32"/>
+      </w:r>
+      <w:bookmarkEnd w:id="28"/>
+    </w:p>
+    <w:p>
+      <w:r>
+        <w:t xml:space="preserve">Die Etagen GmbH ist eine Full-Service Werbeagentur mit Hauptsitz in Osnabrück die 1998 gegründet wurde. </w:t>
+      </w:r>
+    </w:p>
+    <w:p>
+      <w:r>
+        <w:t xml:space="preserve">Neben dem Hauptsitz existieren noch zwei Standorte in Hamburg und Berlin. Der Standort Berlin ist die Effekt-Etage und realisiert 3D-, Installations- und Film-Projekte und ist mehr im Bereich der visuellen Medien anzusiedeln. Der Schwerpunkt in Osnabrück und Hamburg ist die Erstellung komplexer Kommunikationsmodelle im Gebiet der Digitalen Medien und klassischem Corporate Design. </w:t>
+      </w:r>
+    </w:p>
+    <w:p>
+      <w:r>
+        <w:t xml:space="preserve">Im speziellen bieten sie Leistungen in den Bereichen Corporate Design, Brand Identity, Klassische Kommunikation, Webapplikationen, Mobile Applications, Augmented Reality und E-Commerce an. </w:t>
+      </w:r>
+    </w:p>
+    <w:p>
+      <w:r>
+        <w:t>Das Unternehmen beschäftigt 40 Mitarbeiter in unterschiedlichen Abteilungen. Zu diesen gehören Projektleitung, Animation, Klassik/Digital Design und Programmierung.</w:t>
+      </w:r>
+      <w:r>
+        <w:br w:type="page"/>
+      </w:r>
+    </w:p>
+    <w:p/>
+    <w:p>
+      <w:pPr>
+        <w:pStyle w:val="berschrift2"/>
+      </w:pPr>
+      <w:bookmarkStart w:id="33" w:name="_Toc406491603"/>
+      <w:r>
+        <w:t xml:space="preserve">Aufbau des </w:t>
+      </w:r>
+      <w:bookmarkEnd w:id="29"/>
+      <w:r>
+        <w:t>Berichtes</w:t>
+      </w:r>
+      <w:bookmarkEnd w:id="30"/>
       <w:bookmarkEnd w:id="31"/>
-    </w:p>
-    <w:p>
-      <w:pPr>
-        <w:spacing w:before="0" w:after="0" w:line="240" w:lineRule="auto"/>
-        <w:jc w:val="left"/>
-      </w:pPr>
-      <w:r>
-        <w:br w:type="page"/>
-      </w:r>
-    </w:p>
-    <w:p/>
-    <w:p>
-      <w:pPr>
-        <w:pStyle w:val="berschrift2"/>
-      </w:pPr>
-      <w:bookmarkStart w:id="32" w:name="_Toc406146963"/>
-      <w:r>
-        <w:t xml:space="preserve">Aufbau des </w:t>
-      </w:r>
-      <w:bookmarkEnd w:id="28"/>
-      <w:r>
-        <w:t>Berichtes</w:t>
-      </w:r>
-      <w:bookmarkEnd w:id="29"/>
-      <w:bookmarkEnd w:id="30"/>
-      <w:bookmarkEnd w:id="32"/>
+      <w:bookmarkEnd w:id="33"/>
+    </w:p>
+    <w:p>
+      <w:r>
+        <w:t xml:space="preserve">Der Bericht lässt sich in </w:t>
+      </w:r>
+      <w:r>
+        <w:t>vier</w:t>
+      </w:r>
+      <w:r>
+        <w:t xml:space="preserve"> Teile gliedern. Der erste Teil behandelt die Grundlagen und den aktuellen Stand der Technik. Hier werden Begriffe erläutert, die Entwicklungsumgebung und Ar</w:t>
+      </w:r>
+      <w:r>
+        <w:t>ten von Controller vorgestellt, und weitere genutzte Werkzeuge aufgezeigt.</w:t>
+      </w:r>
+    </w:p>
+    <w:p>
+      <w:r>
+        <w:t xml:space="preserve">Der zweite Teil beschäftigt sich mit der Analyse der Anforderungen </w:t>
+      </w:r>
+      <w:r>
+        <w:t>an den</w:t>
+      </w:r>
+      <w:r>
+        <w:t xml:space="preserve"> Control</w:t>
+      </w:r>
+      <w:r>
+        <w:t>ler</w:t>
+      </w:r>
+      <w:r>
+        <w:t xml:space="preserve"> und </w:t>
+      </w:r>
+      <w:r>
+        <w:t>die</w:t>
+      </w:r>
+      <w:r>
+        <w:t xml:space="preserve"> VR Applikation. Des Weiteren findet eine Bewertung anhand von bestimmten Kriterien statt, um einen geeigneten Controller zu evaluieren. </w:t>
+      </w:r>
+    </w:p>
+    <w:p>
+      <w:r>
+        <w:t>Der dritte Teil beschäftigt sich mit der Umsetzung der VR Applikation und die Anbindung des Controllers an das Smartphone. Des Weiteren werden durchgeführte Tests</w:t>
+      </w:r>
+      <w:r>
+        <w:t xml:space="preserve"> vorgestellt und die Ergebnisse aufgezeigt. </w:t>
+      </w:r>
+    </w:p>
+    <w:p>
+      <w:r>
+        <w:t xml:space="preserve">Der letzte Teil fasst alle Ergebnisse zusammen und gibt einen Ausblick auf mögliche zukünftige sowie in Entwicklung befindliche Technologien. </w:t>
+      </w:r>
     </w:p>
     <w:p>
       <w:pPr>
@@ -8796,11 +9321,11 @@
         </w:sectPr>
       </w:pPr>
     </w:p>
-    <w:bookmarkStart w:id="33" w:name="_Toc224810297"/>
-    <w:bookmarkStart w:id="34" w:name="_Toc225071782"/>
-    <w:bookmarkStart w:id="35" w:name="_Toc224637410"/>
-    <w:bookmarkStart w:id="36" w:name="_Toc224707540"/>
-    <w:bookmarkStart w:id="37" w:name="_Toc406146964"/>
+    <w:bookmarkStart w:id="34" w:name="_Toc224810297"/>
+    <w:bookmarkStart w:id="35" w:name="_Toc225071782"/>
+    <w:bookmarkStart w:id="36" w:name="_Toc406491604"/>
+    <w:bookmarkStart w:id="37" w:name="_Toc224637410"/>
+    <w:bookmarkStart w:id="38" w:name="_Toc224707540"/>
     <w:p>
       <w:pPr>
         <w:pStyle w:val="berschrift1"/>
@@ -8894,20 +9419,22 @@
       <w:r>
         <w:t>Stand der Technik</w:t>
       </w:r>
-      <w:bookmarkEnd w:id="33"/>
       <w:bookmarkEnd w:id="34"/>
+      <w:bookmarkEnd w:id="35"/>
       <w:r>
         <w:t>/</w:t>
       </w:r>
       <w:r>
         <w:t>Grundlagen</w:t>
       </w:r>
-      <w:bookmarkEnd w:id="37"/>
-    </w:p>
-    <w:bookmarkEnd w:id="35"/>
-    <w:bookmarkEnd w:id="36"/>
-    <w:p>
-      <w:pPr>
+      <w:bookmarkEnd w:id="36"/>
+    </w:p>
+    <w:p/>
+    <w:bookmarkEnd w:id="37"/>
+    <w:bookmarkEnd w:id="38"/>
+    <w:p>
+      <w:pPr>
+        <w:pStyle w:val="berschrift9"/>
         <w:rPr>
           <w:noProof/>
         </w:rPr>
@@ -8916,20 +9443,21 @@
         <w:rPr>
           <w:noProof/>
         </w:rPr>
-        <w:t>Beschreibung des Inhalt</w:t>
+        <w:t>I</w:t>
       </w:r>
       <w:r>
         <w:rPr>
           <w:noProof/>
         </w:rPr>
-        <w:t>s</w:t>
-      </w:r>
-      <w:r>
+        <w:t xml:space="preserve">n diesem Kapitel wird auf genutzte Technologien eingegangen sowie Begriffe erläutert. </w:t>
+      </w:r>
+    </w:p>
+    <w:p>
+      <w:pPr>
         <w:rPr>
           <w:noProof/>
         </w:rPr>
-        <w:t xml:space="preserve"> in diesem Abschnitt</w:t>
-      </w:r>
+      </w:pPr>
     </w:p>
     <w:p>
       <w:pPr>
@@ -8938,15 +9466,17 @@
           <w:noProof/>
         </w:rPr>
       </w:pPr>
-      <w:bookmarkStart w:id="38" w:name="_Toc406146965"/>
+      <w:bookmarkStart w:id="39" w:name="_Toc406491605"/>
+      <w:bookmarkStart w:id="40" w:name="_GoBack"/>
       <w:r>
         <w:rPr>
           <w:noProof/>
         </w:rPr>
         <w:t>Motion Control</w:t>
       </w:r>
-      <w:bookmarkEnd w:id="38"/>
-    </w:p>
+      <w:bookmarkEnd w:id="39"/>
+    </w:p>
+    <w:bookmarkEnd w:id="40"/>
     <w:p>
       <w:r>
         <w:t>Was ist das, wie kann das umgesetzt werden</w:t>
@@ -8956,11 +9486,11 @@
       <w:pPr>
         <w:pStyle w:val="berschrift2"/>
       </w:pPr>
-      <w:bookmarkStart w:id="39" w:name="_Toc406146966"/>
+      <w:bookmarkStart w:id="41" w:name="_Toc406491606"/>
       <w:r>
         <w:t>Virtual Reality</w:t>
       </w:r>
-      <w:bookmarkEnd w:id="39"/>
+      <w:bookmarkEnd w:id="41"/>
     </w:p>
     <w:p>
       <w:r>
@@ -8971,16 +9501,46 @@
       <w:pPr>
         <w:pStyle w:val="berschrift2"/>
       </w:pPr>
-      <w:bookmarkStart w:id="40" w:name="_Toc406146967"/>
+      <w:bookmarkStart w:id="42" w:name="_Toc406491607"/>
       <w:r>
         <w:t>Mobile Virtual Reality</w:t>
       </w:r>
-      <w:bookmarkEnd w:id="40"/>
+      <w:bookmarkEnd w:id="42"/>
     </w:p>
     <w:p>
       <w:r>
         <w:t>Gear VR google Cardboard Boxx3D, verwendet werden cardboard und boxx3d</w:t>
       </w:r>
+    </w:p>
+    <w:p>
+      <w:pPr>
+        <w:pStyle w:val="berschrift3"/>
+      </w:pPr>
+      <w:bookmarkStart w:id="43" w:name="_Toc406491608"/>
+      <w:r>
+        <w:t>Boxx3D</w:t>
+      </w:r>
+      <w:bookmarkEnd w:id="43"/>
+    </w:p>
+    <w:p>
+      <w:pPr>
+        <w:pStyle w:val="berschrift3"/>
+      </w:pPr>
+      <w:bookmarkStart w:id="44" w:name="_Toc406491609"/>
+      <w:r>
+        <w:t>Google Cardboard</w:t>
+      </w:r>
+      <w:bookmarkEnd w:id="44"/>
+    </w:p>
+    <w:p>
+      <w:pPr>
+        <w:pStyle w:val="berschrift3"/>
+      </w:pPr>
+      <w:bookmarkStart w:id="45" w:name="_Toc406491610"/>
+      <w:r>
+        <w:t>GearVR</w:t>
+      </w:r>
+      <w:bookmarkEnd w:id="45"/>
     </w:p>
     <w:p>
       <w:pPr>
@@ -8989,14 +9549,14 @@
           <w:noProof/>
         </w:rPr>
       </w:pPr>
-      <w:bookmarkStart w:id="41" w:name="_Toc406146968"/>
+      <w:bookmarkStart w:id="46" w:name="_Toc406491611"/>
       <w:r>
         <w:rPr>
           <w:noProof/>
         </w:rPr>
         <w:t>Unity</w:t>
       </w:r>
-      <w:bookmarkEnd w:id="41"/>
+      <w:bookmarkEnd w:id="46"/>
     </w:p>
     <w:p>
       <w:r>
@@ -9007,11 +9567,11 @@
       <w:pPr>
         <w:pStyle w:val="berschrift3"/>
       </w:pPr>
-      <w:bookmarkStart w:id="42" w:name="_Toc406146969"/>
+      <w:bookmarkStart w:id="47" w:name="_Toc406491612"/>
       <w:r>
         <w:t>Objekte</w:t>
       </w:r>
-      <w:bookmarkEnd w:id="42"/>
+      <w:bookmarkEnd w:id="47"/>
     </w:p>
     <w:p>
       <w:r>
@@ -9022,14 +9582,14 @@
       <w:pPr>
         <w:pStyle w:val="berschrift3"/>
       </w:pPr>
-      <w:bookmarkStart w:id="43" w:name="_Toc406146970"/>
+      <w:bookmarkStart w:id="48" w:name="_Toc406491613"/>
       <w:r>
         <w:t>Kamera</w:t>
       </w:r>
       <w:r>
         <w:t>s</w:t>
       </w:r>
-      <w:bookmarkEnd w:id="43"/>
+      <w:bookmarkEnd w:id="48"/>
     </w:p>
     <w:p>
       <w:r>
@@ -9040,11 +9600,11 @@
       <w:pPr>
         <w:pStyle w:val="berschrift3"/>
       </w:pPr>
-      <w:bookmarkStart w:id="44" w:name="_Toc406146971"/>
+      <w:bookmarkStart w:id="49" w:name="_Toc406491614"/>
       <w:r>
         <w:t>Skripte</w:t>
       </w:r>
-      <w:bookmarkEnd w:id="44"/>
+      <w:bookmarkEnd w:id="49"/>
     </w:p>
     <w:p>
       <w:r>
@@ -9055,21 +9615,22 @@
       <w:pPr>
         <w:pStyle w:val="berschrift3"/>
       </w:pPr>
-      <w:bookmarkStart w:id="45" w:name="_Toc406146972"/>
-      <w:r>
+      <w:bookmarkStart w:id="50" w:name="_Toc406491615"/>
+      <w:r>
+        <w:lastRenderedPageBreak/>
         <w:t>Physik</w:t>
       </w:r>
-      <w:bookmarkEnd w:id="45"/>
+      <w:bookmarkEnd w:id="50"/>
     </w:p>
     <w:p>
       <w:pPr>
         <w:pStyle w:val="berschrift3"/>
       </w:pPr>
-      <w:bookmarkStart w:id="46" w:name="_Toc406146973"/>
+      <w:bookmarkStart w:id="51" w:name="_Toc406491616"/>
       <w:r>
         <w:t>GUI</w:t>
       </w:r>
-      <w:bookmarkEnd w:id="46"/>
+      <w:bookmarkEnd w:id="51"/>
     </w:p>
     <w:p>
       <w:r>
@@ -9080,11 +9641,11 @@
       <w:pPr>
         <w:pStyle w:val="berschrift3"/>
       </w:pPr>
-      <w:bookmarkStart w:id="47" w:name="_Toc406146974"/>
+      <w:bookmarkStart w:id="52" w:name="_Toc406491617"/>
       <w:r>
         <w:t>Prefabs/Plugins</w:t>
       </w:r>
-      <w:bookmarkEnd w:id="47"/>
+      <w:bookmarkEnd w:id="52"/>
     </w:p>
     <w:p>
       <w:r>
@@ -9095,217 +9656,216 @@
       <w:pPr>
         <w:pStyle w:val="berschrift3"/>
       </w:pPr>
-      <w:bookmarkStart w:id="48" w:name="_Toc406146975"/>
+      <w:bookmarkStart w:id="53" w:name="_Toc406491618"/>
+      <w:r>
+        <w:t>Build Prozess</w:t>
+      </w:r>
+      <w:bookmarkEnd w:id="53"/>
+    </w:p>
+    <w:p>
+      <w:r>
+        <w:t>Wie wird eine Anwendung in eine Android app umgewandelt</w:t>
+      </w:r>
+    </w:p>
+    <w:p>
+      <w:pPr>
+        <w:pStyle w:val="berschrift3"/>
+      </w:pPr>
+      <w:bookmarkStart w:id="54" w:name="_Toc406491619"/>
+      <w:r>
+        <w:t>Mobile Endgeräte</w:t>
+      </w:r>
+      <w:bookmarkEnd w:id="54"/>
+    </w:p>
+    <w:p>
+      <w:r>
+        <w:t>Worauf ist zu achten, An welcher Stelle kann die Performance gesteigert werden</w:t>
+      </w:r>
+    </w:p>
+    <w:p>
+      <w:pPr>
+        <w:pStyle w:val="berschrift4"/>
+      </w:pPr>
+      <w:r>
+        <w:t>DiveFPSController</w:t>
+      </w:r>
+    </w:p>
+    <w:p>
+      <w:r>
+        <w:t>Von Durovis Dive zur Verrfügung gestelltes Plugin um aus der First Person Perspektive zu sehen. Steuerung durch Tastatur und Maus möglich</w:t>
+      </w:r>
+    </w:p>
+    <w:p/>
+    <w:p>
+      <w:pPr>
+        <w:pStyle w:val="berschrift4"/>
+      </w:pPr>
+      <w:r>
+        <w:t>Durovis Dive SDK in Unity</w:t>
+      </w:r>
+    </w:p>
+    <w:p>
+      <w:r>
+        <w:t>Dive SDK platziert zwei Kameras</w:t>
+      </w:r>
+    </w:p>
+    <w:p/>
+    <w:p>
+      <w:pPr>
+        <w:pStyle w:val="berschrift2"/>
+      </w:pPr>
+      <w:bookmarkStart w:id="55" w:name="_Toc406491620"/>
+      <w:r>
+        <w:t>Bewegungssteuerung</w:t>
+      </w:r>
+      <w:bookmarkEnd w:id="55"/>
+    </w:p>
+    <w:p>
+      <w:r>
+        <w:t>Allgemein können Bewegungen durch Eingabegeräte gesteuert werden. Ob Touchscreen oder Tasttatur, es werden eingabeddaten geliefert, welche verarbeitet und übertragen werden und in Bewegung in der virtuellen Welt umgewalndelt werden</w:t>
+      </w:r>
+    </w:p>
+    <w:p/>
+    <w:p>
+      <w:pPr>
+        <w:pStyle w:val="berschrift3"/>
+      </w:pPr>
+      <w:bookmarkStart w:id="56" w:name="_Toc406491621"/>
+      <w:r>
+        <w:t>Durch Software</w:t>
+      </w:r>
+      <w:bookmarkEnd w:id="56"/>
+    </w:p>
+    <w:p>
+      <w:r>
+        <w:t>Möglichkeit durch Programmierung bestimmter Abläufe eine simulierte Bewegung, kann fest verankert sein oder bedingt frei, dass anhalten und starten durch blick auf boden oder decke gestartet werden kann</w:t>
+      </w:r>
+    </w:p>
+    <w:p>
+      <w:pPr>
+        <w:pStyle w:val="berschrift3"/>
+      </w:pPr>
+      <w:bookmarkStart w:id="57" w:name="_Toc406491622"/>
       <w:r>
         <w:lastRenderedPageBreak/>
-        <w:t>Build Prozess</w:t>
-      </w:r>
-      <w:bookmarkEnd w:id="48"/>
-    </w:p>
-    <w:p>
-      <w:r>
-        <w:t>Wie wird eine Anwendung in eine Android app umgewandelt</w:t>
+        <w:t>Gängiger Game Controller mit Kabel und ohne und einhändig</w:t>
+      </w:r>
+      <w:bookmarkEnd w:id="57"/>
+    </w:p>
+    <w:p>
+      <w:r>
+        <w:t xml:space="preserve">Bild vom Controller hier, über bluetooth kann über sticks? Bewegungen übersetzen </w:t>
       </w:r>
     </w:p>
     <w:p>
       <w:pPr>
         <w:pStyle w:val="berschrift3"/>
       </w:pPr>
-      <w:r>
-        <w:t>Mobile Endgeräte</w:t>
-      </w:r>
-    </w:p>
-    <w:p>
-      <w:r>
-        <w:t>Worauf ist zu achten, An welcher Stelle kann die Performance gesteigert werden</w:t>
-      </w:r>
-      <w:bookmarkStart w:id="49" w:name="_GoBack"/>
-      <w:bookmarkEnd w:id="49"/>
-    </w:p>
-    <w:p>
-      <w:pPr>
-        <w:pStyle w:val="berschrift4"/>
-      </w:pPr>
-      <w:r>
-        <w:t>DiveFPSController</w:t>
-      </w:r>
-    </w:p>
-    <w:p>
-      <w:r>
-        <w:t>Von Durovis Dive zur Verrfügung gestelltes Plugin um aus der First Person Perspektive zu sehen. Steuerung durch Tastatur und Maus möglich</w:t>
+      <w:bookmarkStart w:id="58" w:name="_Toc406491623"/>
+      <w:r>
+        <w:t>Gyroskop Akkelerometer</w:t>
+      </w:r>
+      <w:bookmarkEnd w:id="58"/>
+      <w:r>
+        <w:t xml:space="preserve"> </w:t>
+      </w:r>
+    </w:p>
+    <w:p>
+      <w:r>
+        <w:t xml:space="preserve">Gyro kugel kann bewegungen überstetzen </w:t>
+      </w:r>
+    </w:p>
+    <w:p>
+      <w:pPr>
+        <w:pStyle w:val="berschrift3"/>
+      </w:pPr>
+      <w:bookmarkStart w:id="59" w:name="_Toc406491624"/>
+      <w:r>
+        <w:t>Magnetische Feld</w:t>
+      </w:r>
+      <w:bookmarkEnd w:id="59"/>
+    </w:p>
+    <w:p>
+      <w:r>
+        <w:t>Durch externen magneten wird das magnetfeld des gerätes beienflusst, diese beinflussung kann registriert werden.</w:t>
       </w:r>
     </w:p>
     <w:p/>
     <w:p>
       <w:pPr>
-        <w:pStyle w:val="berschrift4"/>
-      </w:pPr>
-      <w:r>
-        <w:t>Durovis Dive SDK in Unity</w:t>
-      </w:r>
-    </w:p>
-    <w:p>
-      <w:r>
-        <w:t>Dive SDK platziert zwei Kameras</w:t>
+        <w:pStyle w:val="berschrift3"/>
+      </w:pPr>
+      <w:bookmarkStart w:id="60" w:name="_Toc406491625"/>
+      <w:r>
+        <w:t>Kinect</w:t>
+      </w:r>
+      <w:bookmarkEnd w:id="60"/>
+    </w:p>
+    <w:p>
+      <w:r>
+        <w:t>Daten werden über externe Kamera aufgenommen Bewegungserfassung</w:t>
+      </w:r>
+    </w:p>
+    <w:p>
+      <w:pPr>
+        <w:pStyle w:val="berschrift2"/>
+      </w:pPr>
+      <w:bookmarkStart w:id="61" w:name="_Toc406491626"/>
+      <w:r>
+        <w:t>Android</w:t>
+      </w:r>
+      <w:bookmarkEnd w:id="61"/>
+    </w:p>
+    <w:p>
+      <w:pPr>
+        <w:pStyle w:val="berschrift3"/>
+      </w:pPr>
+      <w:bookmarkStart w:id="62" w:name="_Toc406491627"/>
+      <w:r>
+        <w:t>Android Debug Bridge(ADB)</w:t>
+      </w:r>
+      <w:bookmarkEnd w:id="62"/>
+    </w:p>
+    <w:p>
+      <w:pPr>
+        <w:pStyle w:val="berschrift2"/>
+      </w:pPr>
+      <w:bookmarkStart w:id="63" w:name="_Toc406491628"/>
+      <w:r>
+        <w:t>Git</w:t>
+      </w:r>
+      <w:bookmarkEnd w:id="63"/>
+    </w:p>
+    <w:p>
+      <w:r>
+        <w:t xml:space="preserve">Versionierungstool </w:t>
       </w:r>
     </w:p>
     <w:p/>
     <w:p>
       <w:pPr>
-        <w:pStyle w:val="berschrift2"/>
-      </w:pPr>
-      <w:bookmarkStart w:id="50" w:name="_Toc406146976"/>
-      <w:r>
-        <w:t>Bewegungssteuerung</w:t>
-      </w:r>
-      <w:bookmarkEnd w:id="50"/>
-    </w:p>
-    <w:p>
-      <w:r>
-        <w:t>Allgemein können Bewegungen durch Eingabegeräte gesteuert werden. Ob Touchscreen oder Tasttatur, es werden eingabeddaten geliefert, welche verarbeitet und übertragen werden und in Bewegung in der virtuellen Welt umgewalndelt werden</w:t>
-      </w:r>
-    </w:p>
-    <w:p/>
-    <w:p>
-      <w:pPr>
         <w:pStyle w:val="berschrift3"/>
       </w:pPr>
-      <w:bookmarkStart w:id="51" w:name="_Toc406146977"/>
-      <w:r>
-        <w:t>Durch Software</w:t>
-      </w:r>
-      <w:bookmarkEnd w:id="51"/>
-    </w:p>
-    <w:p>
-      <w:r>
-        <w:t>Möglichkeit durch Programmierung bestimmter Abläufe eine simulierte Bewegung, kann fest verankert sein oder bedingt frei, dass anhalten und starten durch blick auf boden oder decke gestartet werden kann</w:t>
+      <w:bookmarkStart w:id="64" w:name="_Toc406491629"/>
+      <w:r>
+        <w:t>GitHub</w:t>
+      </w:r>
+      <w:bookmarkEnd w:id="64"/>
+    </w:p>
+    <w:p>
+      <w:r>
+        <w:t>Hosting services für git repositories</w:t>
       </w:r>
     </w:p>
     <w:p>
       <w:pPr>
         <w:pStyle w:val="berschrift3"/>
       </w:pPr>
-      <w:bookmarkStart w:id="52" w:name="_Toc406146978"/>
-      <w:r>
-        <w:t>Gängiger Game Controller mit Kabel und ohne und einhändig</w:t>
-      </w:r>
-      <w:bookmarkEnd w:id="52"/>
-    </w:p>
-    <w:p>
-      <w:r>
-        <w:t xml:space="preserve">Bild vom Controller hier, über bluetooth kann über sticks? Bewegungen übersetzen </w:t>
-      </w:r>
-    </w:p>
-    <w:p>
-      <w:pPr>
-        <w:pStyle w:val="berschrift3"/>
-      </w:pPr>
-      <w:bookmarkStart w:id="53" w:name="_Toc406146979"/>
-      <w:r>
-        <w:t>Gyroskop Akkelerometer</w:t>
-      </w:r>
-      <w:bookmarkEnd w:id="53"/>
-      <w:r>
-        <w:t xml:space="preserve"> </w:t>
-      </w:r>
-    </w:p>
-    <w:p>
-      <w:r>
-        <w:t xml:space="preserve">Gyro kugel kann bewegungen überstetzen </w:t>
-      </w:r>
-    </w:p>
-    <w:p>
-      <w:pPr>
-        <w:pStyle w:val="berschrift3"/>
-      </w:pPr>
-      <w:bookmarkStart w:id="54" w:name="_Toc406146980"/>
-      <w:r>
-        <w:lastRenderedPageBreak/>
-        <w:t>Magnetische Feld</w:t>
-      </w:r>
-      <w:bookmarkEnd w:id="54"/>
-    </w:p>
-    <w:p>
-      <w:r>
-        <w:t>Durch externen magneten wird das magnetfeld des gerätes beienflusst, diese beinflussung kann registriert werden.</w:t>
-      </w:r>
-    </w:p>
-    <w:p/>
-    <w:p>
-      <w:pPr>
-        <w:pStyle w:val="berschrift3"/>
-      </w:pPr>
-      <w:bookmarkStart w:id="55" w:name="_Toc406146981"/>
-      <w:r>
-        <w:t>Kinect</w:t>
-      </w:r>
-      <w:bookmarkEnd w:id="55"/>
-    </w:p>
-    <w:p>
-      <w:r>
-        <w:t>Daten werden über externe Kamera aufgenommen Bewegungserfassung</w:t>
-      </w:r>
-    </w:p>
-    <w:p>
-      <w:pPr>
-        <w:pStyle w:val="berschrift2"/>
-      </w:pPr>
-      <w:bookmarkStart w:id="56" w:name="_Toc406146982"/>
-      <w:r>
-        <w:t>Android</w:t>
-      </w:r>
-      <w:bookmarkEnd w:id="56"/>
-    </w:p>
-    <w:p>
-      <w:pPr>
-        <w:pStyle w:val="berschrift3"/>
-      </w:pPr>
-      <w:bookmarkStart w:id="57" w:name="_Toc406146983"/>
-      <w:r>
-        <w:t>Android Debug Bridge(ADB)</w:t>
-      </w:r>
-      <w:bookmarkEnd w:id="57"/>
-    </w:p>
-    <w:p>
-      <w:pPr>
-        <w:pStyle w:val="berschrift2"/>
-      </w:pPr>
-      <w:bookmarkStart w:id="58" w:name="_Toc406146984"/>
-      <w:r>
-        <w:t>Git</w:t>
-      </w:r>
-      <w:bookmarkEnd w:id="58"/>
-    </w:p>
-    <w:p>
-      <w:r>
-        <w:t xml:space="preserve">Versionierungstool </w:t>
-      </w:r>
-    </w:p>
-    <w:p/>
-    <w:p>
-      <w:pPr>
-        <w:pStyle w:val="berschrift3"/>
-      </w:pPr>
-      <w:bookmarkStart w:id="59" w:name="_Toc406146985"/>
-      <w:r>
-        <w:t>GitHub</w:t>
-      </w:r>
-      <w:bookmarkEnd w:id="59"/>
-    </w:p>
-    <w:p>
-      <w:r>
-        <w:t>Hosting services für git repositories</w:t>
-      </w:r>
-    </w:p>
-    <w:p>
-      <w:pPr>
-        <w:pStyle w:val="berschrift3"/>
-      </w:pPr>
-      <w:bookmarkStart w:id="60" w:name="_Toc406146986"/>
+      <w:bookmarkStart w:id="65" w:name="_Toc406491630"/>
       <w:r>
         <w:t>GitExtensions</w:t>
       </w:r>
-      <w:bookmarkEnd w:id="60"/>
+      <w:bookmarkEnd w:id="65"/>
     </w:p>
     <w:p>
       <w:r>
@@ -9323,7 +9883,7 @@
         </w:sectPr>
       </w:pPr>
     </w:p>
-    <w:bookmarkStart w:id="61" w:name="_Toc406146987"/>
+    <w:bookmarkStart w:id="66" w:name="_Toc406491631"/>
     <w:p>
       <w:pPr>
         <w:pStyle w:val="berschrift1"/>
@@ -9417,11 +9977,11 @@
       <w:r>
         <w:t>A</w:t>
       </w:r>
-      <w:commentRangeStart w:id="62"/>
+      <w:commentRangeStart w:id="67"/>
       <w:r>
         <w:t>nforderungsanalyse</w:t>
       </w:r>
-      <w:commentRangeEnd w:id="62"/>
+      <w:commentRangeEnd w:id="67"/>
       <w:r>
         <w:rPr>
           <w:rStyle w:val="Kommentarzeichen"/>
@@ -9430,20 +9990,20 @@
           <w:bCs w:val="0"/>
           <w:kern w:val="0"/>
         </w:rPr>
-        <w:commentReference w:id="62"/>
-      </w:r>
-      <w:bookmarkEnd w:id="61"/>
+        <w:commentReference w:id="67"/>
+      </w:r>
+      <w:bookmarkEnd w:id="66"/>
     </w:p>
     <w:p/>
     <w:p>
       <w:pPr>
         <w:pStyle w:val="berschrift2"/>
       </w:pPr>
-      <w:bookmarkStart w:id="63" w:name="_Toc406146988"/>
+      <w:bookmarkStart w:id="68" w:name="_Toc406491632"/>
       <w:r>
         <w:t>Systemidee</w:t>
       </w:r>
-      <w:bookmarkEnd w:id="63"/>
+      <w:bookmarkEnd w:id="68"/>
     </w:p>
     <w:p>
       <w:r>
@@ -9454,11 +10014,11 @@
       <w:pPr>
         <w:pStyle w:val="berschrift2"/>
       </w:pPr>
-      <w:bookmarkStart w:id="64" w:name="_Toc406146989"/>
+      <w:bookmarkStart w:id="69" w:name="_Toc406491633"/>
       <w:r>
         <w:t>Stakeholder</w:t>
       </w:r>
-      <w:bookmarkEnd w:id="64"/>
+      <w:bookmarkEnd w:id="69"/>
     </w:p>
     <w:p>
       <w:r>
@@ -9479,11 +10039,11 @@
       <w:pPr>
         <w:pStyle w:val="berschrift3"/>
       </w:pPr>
-      <w:bookmarkStart w:id="65" w:name="_Toc406146990"/>
+      <w:bookmarkStart w:id="70" w:name="_Toc406491634"/>
       <w:r>
         <w:t>Stakeholdermap</w:t>
       </w:r>
-      <w:bookmarkEnd w:id="65"/>
+      <w:bookmarkEnd w:id="70"/>
     </w:p>
     <w:p>
       <w:pPr>
@@ -9502,21 +10062,21 @@
       <w:pPr>
         <w:pStyle w:val="berschrift2"/>
       </w:pPr>
-      <w:bookmarkStart w:id="66" w:name="_Toc406146991"/>
+      <w:bookmarkStart w:id="71" w:name="_Toc406491635"/>
       <w:r>
         <w:t>Ziele</w:t>
       </w:r>
-      <w:bookmarkEnd w:id="66"/>
+      <w:bookmarkEnd w:id="71"/>
     </w:p>
     <w:p>
       <w:pPr>
         <w:pStyle w:val="berschrift3"/>
       </w:pPr>
-      <w:bookmarkStart w:id="67" w:name="_Toc406146992"/>
+      <w:bookmarkStart w:id="72" w:name="_Toc406491636"/>
       <w:r>
         <w:t>Muss</w:t>
       </w:r>
-      <w:bookmarkEnd w:id="67"/>
+      <w:bookmarkEnd w:id="72"/>
     </w:p>
     <w:p>
       <w:r>
@@ -9538,53 +10098,53 @@
       <w:pPr>
         <w:pStyle w:val="berschrift3"/>
       </w:pPr>
-      <w:bookmarkStart w:id="68" w:name="_Toc406146993"/>
+      <w:bookmarkStart w:id="73" w:name="_Toc406491637"/>
       <w:r>
         <w:t>Wunsch</w:t>
       </w:r>
-      <w:bookmarkEnd w:id="68"/>
+      <w:bookmarkEnd w:id="73"/>
     </w:p>
     <w:p/>
     <w:p>
       <w:pPr>
         <w:pStyle w:val="berschrift2"/>
       </w:pPr>
-      <w:bookmarkStart w:id="69" w:name="_Toc406146994"/>
+      <w:bookmarkStart w:id="74" w:name="_Toc406491638"/>
       <w:r>
         <w:lastRenderedPageBreak/>
         <w:t>Systemkontext</w:t>
       </w:r>
-      <w:bookmarkEnd w:id="69"/>
+      <w:bookmarkEnd w:id="74"/>
     </w:p>
     <w:p>
       <w:pPr>
         <w:pStyle w:val="berschrift2"/>
       </w:pPr>
-      <w:bookmarkStart w:id="70" w:name="_Toc406146995"/>
+      <w:bookmarkStart w:id="75" w:name="_Toc406491639"/>
       <w:r>
         <w:t>Systemabgrenzung</w:t>
       </w:r>
-      <w:bookmarkEnd w:id="70"/>
+      <w:bookmarkEnd w:id="75"/>
     </w:p>
     <w:p>
       <w:pPr>
         <w:pStyle w:val="berschrift2"/>
       </w:pPr>
-      <w:bookmarkStart w:id="71" w:name="_Toc406146996"/>
+      <w:bookmarkStart w:id="76" w:name="_Toc406491640"/>
       <w:r>
         <w:t>Funktionale Anforderungen</w:t>
       </w:r>
-      <w:bookmarkEnd w:id="71"/>
+      <w:bookmarkEnd w:id="76"/>
     </w:p>
     <w:p>
       <w:pPr>
         <w:pStyle w:val="berschrift3"/>
       </w:pPr>
-      <w:bookmarkStart w:id="72" w:name="_Toc406146997"/>
+      <w:bookmarkStart w:id="77" w:name="_Toc406491641"/>
       <w:r>
         <w:t>Use-Case</w:t>
       </w:r>
-      <w:bookmarkEnd w:id="72"/>
+      <w:bookmarkEnd w:id="77"/>
     </w:p>
     <w:p>
       <w:r>
@@ -9595,101 +10155,101 @@
       <w:pPr>
         <w:pStyle w:val="berschrift3"/>
       </w:pPr>
-      <w:bookmarkStart w:id="73" w:name="_Toc406146998"/>
+      <w:bookmarkStart w:id="78" w:name="_Toc406491642"/>
       <w:r>
         <w:t>Anforderungen</w:t>
       </w:r>
-      <w:bookmarkEnd w:id="73"/>
+      <w:bookmarkEnd w:id="78"/>
     </w:p>
     <w:p>
       <w:pPr>
         <w:pStyle w:val="berschrift2"/>
       </w:pPr>
-      <w:bookmarkStart w:id="74" w:name="_Toc406146999"/>
+      <w:bookmarkStart w:id="79" w:name="_Toc406491643"/>
       <w:r>
         <w:t>Nicht Funktionale Anforderungen</w:t>
       </w:r>
-      <w:bookmarkEnd w:id="74"/>
+      <w:bookmarkEnd w:id="79"/>
     </w:p>
     <w:p>
       <w:pPr>
         <w:pStyle w:val="berschrift3"/>
       </w:pPr>
-      <w:bookmarkStart w:id="75" w:name="_Toc406147000"/>
+      <w:bookmarkStart w:id="80" w:name="_Toc406491644"/>
       <w:r>
         <w:t>Technologisch</w:t>
       </w:r>
-      <w:bookmarkEnd w:id="75"/>
+      <w:bookmarkEnd w:id="80"/>
     </w:p>
     <w:p>
       <w:pPr>
         <w:pStyle w:val="berschrift3"/>
       </w:pPr>
-      <w:bookmarkStart w:id="76" w:name="_Toc406147001"/>
+      <w:bookmarkStart w:id="81" w:name="_Toc406491645"/>
       <w:r>
         <w:t>Benutzeroberfläche</w:t>
       </w:r>
-      <w:bookmarkEnd w:id="76"/>
+      <w:bookmarkEnd w:id="81"/>
     </w:p>
     <w:p>
       <w:pPr>
         <w:pStyle w:val="berschrift3"/>
       </w:pPr>
-      <w:bookmarkStart w:id="77" w:name="_Toc406147002"/>
+      <w:bookmarkStart w:id="82" w:name="_Toc406491646"/>
       <w:r>
         <w:t>Qualität</w:t>
       </w:r>
-      <w:bookmarkEnd w:id="77"/>
+      <w:bookmarkEnd w:id="82"/>
     </w:p>
     <w:p>
       <w:pPr>
         <w:pStyle w:val="berschrift3"/>
       </w:pPr>
-      <w:bookmarkStart w:id="78" w:name="_Toc406147003"/>
+      <w:bookmarkStart w:id="83" w:name="_Toc406491647"/>
       <w:r>
         <w:t>Durchzuführende Tätigkeiten</w:t>
       </w:r>
-      <w:bookmarkEnd w:id="78"/>
+      <w:bookmarkEnd w:id="83"/>
     </w:p>
     <w:p>
       <w:pPr>
         <w:pStyle w:val="berschrift3"/>
       </w:pPr>
-      <w:bookmarkStart w:id="79" w:name="_Toc406147004"/>
+      <w:bookmarkStart w:id="84" w:name="_Toc406491648"/>
       <w:r>
         <w:t>Rechtlich-vertraglich</w:t>
       </w:r>
-      <w:bookmarkEnd w:id="79"/>
+      <w:bookmarkEnd w:id="84"/>
     </w:p>
     <w:p>
       <w:pPr>
         <w:pStyle w:val="berschrift3"/>
       </w:pPr>
-      <w:bookmarkStart w:id="80" w:name="_Toc406147005"/>
+      <w:bookmarkStart w:id="85" w:name="_Toc406491649"/>
       <w:r>
         <w:t>Hier fehlt noch eine</w:t>
       </w:r>
-      <w:bookmarkEnd w:id="80"/>
+      <w:bookmarkEnd w:id="85"/>
     </w:p>
     <w:p>
       <w:pPr>
         <w:pStyle w:val="berschrift2"/>
       </w:pPr>
-      <w:bookmarkStart w:id="81" w:name="_Toc406147006"/>
+      <w:bookmarkStart w:id="86" w:name="_Toc406491650"/>
       <w:r>
         <w:t>Tests</w:t>
       </w:r>
-      <w:bookmarkEnd w:id="81"/>
+      <w:bookmarkEnd w:id="86"/>
     </w:p>
     <w:p>
       <w:pPr>
         <w:pStyle w:val="berschrift3"/>
       </w:pPr>
-      <w:bookmarkStart w:id="82" w:name="_Toc406147007"/>
+      <w:bookmarkStart w:id="87" w:name="_Toc406491651"/>
       <w:r>
         <w:t>Testgeräte</w:t>
       </w:r>
-      <w:bookmarkEnd w:id="82"/>
+      <w:bookmarkEnd w:id="87"/>
     </w:p>
     <w:p>
       <w:r>
@@ -9700,11 +10260,11 @@
       <w:pPr>
         <w:pStyle w:val="berschrift3"/>
       </w:pPr>
-      <w:bookmarkStart w:id="83" w:name="_Toc406147008"/>
+      <w:bookmarkStart w:id="88" w:name="_Toc406491652"/>
       <w:r>
         <w:t>Testszenarien</w:t>
       </w:r>
-      <w:bookmarkEnd w:id="83"/>
+      <w:bookmarkEnd w:id="88"/>
     </w:p>
     <w:p>
       <w:r>
@@ -9715,11 +10275,11 @@
       <w:pPr>
         <w:pStyle w:val="berschrift2"/>
       </w:pPr>
-      <w:bookmarkStart w:id="84" w:name="_Toc406147009"/>
+      <w:bookmarkStart w:id="89" w:name="_Toc406491653"/>
       <w:r>
         <w:t>Risikomanagement?</w:t>
       </w:r>
-      <w:bookmarkEnd w:id="84"/>
+      <w:bookmarkEnd w:id="89"/>
     </w:p>
     <w:p>
       <w:pPr>
@@ -9738,7 +10298,7 @@
         <w:br w:type="page"/>
       </w:r>
     </w:p>
-    <w:bookmarkStart w:id="85" w:name="_Toc406147010"/>
+    <w:bookmarkStart w:id="90" w:name="_Toc406491654"/>
     <w:p>
       <w:pPr>
         <w:pStyle w:val="berschrift1"/>
@@ -9832,18 +10392,18 @@
       <w:r>
         <w:t>Evaluation des Controllers</w:t>
       </w:r>
-      <w:bookmarkEnd w:id="85"/>
+      <w:bookmarkEnd w:id="90"/>
     </w:p>
     <w:p/>
     <w:p>
       <w:pPr>
         <w:pStyle w:val="berschrift2"/>
       </w:pPr>
-      <w:bookmarkStart w:id="86" w:name="_Toc406147011"/>
+      <w:bookmarkStart w:id="91" w:name="_Toc406491655"/>
       <w:r>
         <w:t>Verfügbare Controller</w:t>
       </w:r>
-      <w:bookmarkEnd w:id="86"/>
+      <w:bookmarkEnd w:id="91"/>
     </w:p>
     <w:p>
       <w:r>
@@ -9854,51 +10414,51 @@
       <w:pPr>
         <w:pStyle w:val="berschrift3"/>
       </w:pPr>
-      <w:bookmarkStart w:id="87" w:name="_Toc406147012"/>
+      <w:bookmarkStart w:id="92" w:name="_Toc406491656"/>
       <w:r>
         <w:t>Veränderung des Magnetfeldes</w:t>
       </w:r>
-      <w:bookmarkEnd w:id="87"/>
+      <w:bookmarkEnd w:id="92"/>
     </w:p>
     <w:p>
       <w:pPr>
         <w:pStyle w:val="berschrift3"/>
       </w:pPr>
-      <w:bookmarkStart w:id="88" w:name="_Toc406147013"/>
+      <w:bookmarkStart w:id="93" w:name="_Toc406491657"/>
       <w:r>
         <w:t>Gyroskop</w:t>
       </w:r>
-      <w:bookmarkEnd w:id="88"/>
+      <w:bookmarkEnd w:id="93"/>
     </w:p>
     <w:p>
       <w:pPr>
         <w:pStyle w:val="berschrift3"/>
       </w:pPr>
-      <w:bookmarkStart w:id="89" w:name="_Toc406147014"/>
+      <w:bookmarkStart w:id="94" w:name="_Toc406491658"/>
       <w:r>
         <w:t>Gamepad</w:t>
       </w:r>
-      <w:bookmarkEnd w:id="89"/>
+      <w:bookmarkEnd w:id="94"/>
     </w:p>
     <w:p>
       <w:pPr>
         <w:pStyle w:val="berschrift3"/>
       </w:pPr>
-      <w:bookmarkStart w:id="90" w:name="_Toc406147015"/>
+      <w:bookmarkStart w:id="95" w:name="_Toc406491659"/>
       <w:r>
         <w:t>Kamera die Bewegungen aufnimmt kinect</w:t>
       </w:r>
-      <w:bookmarkEnd w:id="90"/>
+      <w:bookmarkEnd w:id="95"/>
     </w:p>
     <w:p>
       <w:pPr>
         <w:pStyle w:val="berschrift2"/>
       </w:pPr>
-      <w:bookmarkStart w:id="91" w:name="_Toc406147016"/>
+      <w:bookmarkStart w:id="96" w:name="_Toc406491660"/>
       <w:r>
         <w:t>Bewertung der Controller</w:t>
       </w:r>
-      <w:bookmarkEnd w:id="91"/>
+      <w:bookmarkEnd w:id="96"/>
     </w:p>
     <w:p>
       <w:r>
@@ -9909,11 +10469,11 @@
       <w:pPr>
         <w:pStyle w:val="berschrift2"/>
       </w:pPr>
-      <w:bookmarkStart w:id="92" w:name="_Toc406147017"/>
+      <w:bookmarkStart w:id="97" w:name="_Toc406491661"/>
       <w:r>
         <w:t>Auswahl eines Controllers</w:t>
       </w:r>
-      <w:bookmarkEnd w:id="92"/>
+      <w:bookmarkEnd w:id="97"/>
     </w:p>
     <w:p/>
     <w:p/>
@@ -9927,7 +10487,7 @@
         </w:sectPr>
       </w:pPr>
     </w:p>
-    <w:bookmarkStart w:id="93" w:name="_Toc406147018"/>
+    <w:bookmarkStart w:id="98" w:name="_Toc406491662"/>
     <w:p>
       <w:pPr>
         <w:pStyle w:val="berschrift1"/>
@@ -10024,47 +10584,47 @@
       <w:r>
         <w:t xml:space="preserve"> der Anwendung</w:t>
       </w:r>
-      <w:bookmarkEnd w:id="93"/>
+      <w:bookmarkEnd w:id="98"/>
     </w:p>
     <w:p>
       <w:pPr>
         <w:pStyle w:val="berschrift2"/>
       </w:pPr>
-      <w:bookmarkStart w:id="94" w:name="_Toc406147019"/>
+      <w:bookmarkStart w:id="99" w:name="_Toc406491663"/>
       <w:r>
         <w:t>GUI</w:t>
       </w:r>
-      <w:bookmarkEnd w:id="94"/>
+      <w:bookmarkEnd w:id="99"/>
     </w:p>
     <w:p>
       <w:pPr>
         <w:pStyle w:val="berschrift2"/>
       </w:pPr>
-      <w:bookmarkStart w:id="95" w:name="_Toc406147020"/>
+      <w:bookmarkStart w:id="100" w:name="_Toc406491664"/>
       <w:r>
         <w:t>VR Szene</w:t>
       </w:r>
-      <w:bookmarkEnd w:id="95"/>
+      <w:bookmarkEnd w:id="100"/>
     </w:p>
     <w:p>
       <w:pPr>
         <w:pStyle w:val="berschrift2"/>
       </w:pPr>
-      <w:bookmarkStart w:id="96" w:name="_Toc406147021"/>
+      <w:bookmarkStart w:id="101" w:name="_Toc406491665"/>
       <w:r>
         <w:t>Benötigte Funktionen</w:t>
       </w:r>
-      <w:bookmarkEnd w:id="96"/>
+      <w:bookmarkEnd w:id="101"/>
     </w:p>
     <w:p>
       <w:pPr>
         <w:pStyle w:val="berschrift2"/>
       </w:pPr>
-      <w:bookmarkStart w:id="97" w:name="_Toc406147022"/>
+      <w:bookmarkStart w:id="102" w:name="_Toc406491666"/>
       <w:r>
         <w:t>Spiellogik</w:t>
       </w:r>
-      <w:bookmarkEnd w:id="97"/>
+      <w:bookmarkEnd w:id="102"/>
     </w:p>
     <w:p/>
     <w:p>
@@ -10088,7 +10648,7 @@
         </w:sectPr>
       </w:pPr>
     </w:p>
-    <w:bookmarkStart w:id="98" w:name="_Toc406147023"/>
+    <w:bookmarkStart w:id="103" w:name="_Toc406491667"/>
     <w:p>
       <w:pPr>
         <w:pStyle w:val="berschrift1"/>
@@ -10185,57 +10745,57 @@
       <w:r>
         <w:t xml:space="preserve"> der Anwendung</w:t>
       </w:r>
-      <w:bookmarkEnd w:id="98"/>
+      <w:bookmarkEnd w:id="103"/>
     </w:p>
     <w:p>
       <w:pPr>
         <w:pStyle w:val="berschrift2"/>
       </w:pPr>
-      <w:bookmarkStart w:id="99" w:name="_Toc406147024"/>
+      <w:bookmarkStart w:id="104" w:name="_Toc406491668"/>
       <w:r>
         <w:t>GUI</w:t>
       </w:r>
-      <w:bookmarkEnd w:id="99"/>
+      <w:bookmarkEnd w:id="104"/>
     </w:p>
     <w:p>
       <w:pPr>
         <w:pStyle w:val="berschrift2"/>
       </w:pPr>
-      <w:bookmarkStart w:id="100" w:name="_Toc406147025"/>
+      <w:bookmarkStart w:id="105" w:name="_Toc406491669"/>
       <w:r>
         <w:t>Verbindung des Motion Controllers</w:t>
       </w:r>
-      <w:bookmarkEnd w:id="100"/>
+      <w:bookmarkEnd w:id="105"/>
     </w:p>
     <w:p>
       <w:pPr>
         <w:pStyle w:val="berschrift2"/>
       </w:pPr>
-      <w:bookmarkStart w:id="101" w:name="_Toc406147026"/>
+      <w:bookmarkStart w:id="106" w:name="_Toc406491670"/>
       <w:r>
         <w:t>Auslesen der Daten</w:t>
       </w:r>
-      <w:bookmarkEnd w:id="101"/>
+      <w:bookmarkEnd w:id="106"/>
     </w:p>
     <w:p>
       <w:pPr>
         <w:pStyle w:val="berschrift2"/>
       </w:pPr>
-      <w:bookmarkStart w:id="102" w:name="_Toc406147027"/>
+      <w:bookmarkStart w:id="107" w:name="_Toc406491671"/>
       <w:r>
         <w:t>Szene</w:t>
       </w:r>
-      <w:bookmarkEnd w:id="102"/>
+      <w:bookmarkEnd w:id="107"/>
     </w:p>
     <w:p>
       <w:pPr>
         <w:pStyle w:val="berschrift2"/>
       </w:pPr>
-      <w:bookmarkStart w:id="103" w:name="_Toc406147028"/>
+      <w:bookmarkStart w:id="108" w:name="_Toc406491672"/>
       <w:r>
         <w:t>Spiellogik</w:t>
       </w:r>
-      <w:bookmarkEnd w:id="103"/>
+      <w:bookmarkEnd w:id="108"/>
     </w:p>
     <w:p/>
     <w:p>
@@ -10248,9 +10808,9 @@
         </w:sectPr>
       </w:pPr>
     </w:p>
-    <w:bookmarkStart w:id="104" w:name="_Toc224810323"/>
-    <w:bookmarkStart w:id="105" w:name="_Toc225071808"/>
-    <w:bookmarkStart w:id="106" w:name="_Toc406147029"/>
+    <w:bookmarkStart w:id="109" w:name="_Toc224810323"/>
+    <w:bookmarkStart w:id="110" w:name="_Toc225071808"/>
+    <w:bookmarkStart w:id="111" w:name="_Toc406491673"/>
     <w:p>
       <w:pPr>
         <w:pStyle w:val="berschrift1"/>
@@ -10341,42 +10901,42 @@
           </mc:Fallback>
         </mc:AlternateContent>
       </w:r>
-      <w:bookmarkEnd w:id="104"/>
-      <w:bookmarkEnd w:id="105"/>
+      <w:bookmarkEnd w:id="109"/>
+      <w:bookmarkEnd w:id="110"/>
       <w:r>
         <w:t>Tests</w:t>
       </w:r>
-      <w:bookmarkEnd w:id="106"/>
+      <w:bookmarkEnd w:id="111"/>
     </w:p>
     <w:p>
       <w:pPr>
         <w:pStyle w:val="berschrift2"/>
       </w:pPr>
-      <w:bookmarkStart w:id="107" w:name="_Toc406147030"/>
+      <w:bookmarkStart w:id="112" w:name="_Toc406491674"/>
       <w:r>
         <w:t>Schnelle Bewegungen</w:t>
       </w:r>
-      <w:bookmarkEnd w:id="107"/>
+      <w:bookmarkEnd w:id="112"/>
     </w:p>
     <w:p>
       <w:pPr>
         <w:pStyle w:val="berschrift2"/>
       </w:pPr>
-      <w:bookmarkStart w:id="108" w:name="_Toc406147031"/>
+      <w:bookmarkStart w:id="113" w:name="_Toc406491675"/>
       <w:r>
         <w:t>Bewegungsräume bei falscher Handhabung</w:t>
       </w:r>
-      <w:bookmarkEnd w:id="108"/>
+      <w:bookmarkEnd w:id="113"/>
     </w:p>
     <w:p>
       <w:pPr>
         <w:pStyle w:val="berschrift2"/>
       </w:pPr>
-      <w:bookmarkStart w:id="109" w:name="_Toc406147032"/>
+      <w:bookmarkStart w:id="114" w:name="_Toc406491676"/>
       <w:r>
         <w:t>Erfahrungen</w:t>
       </w:r>
-      <w:bookmarkEnd w:id="109"/>
+      <w:bookmarkEnd w:id="114"/>
     </w:p>
     <w:p/>
     <w:p>
@@ -10389,9 +10949,9 @@
         </w:sectPr>
       </w:pPr>
     </w:p>
-    <w:bookmarkStart w:id="110" w:name="_Toc224810328"/>
-    <w:bookmarkStart w:id="111" w:name="_Toc225071813"/>
-    <w:bookmarkStart w:id="112" w:name="_Toc406147033"/>
+    <w:bookmarkStart w:id="115" w:name="_Toc224810328"/>
+    <w:bookmarkStart w:id="116" w:name="_Toc225071813"/>
+    <w:bookmarkStart w:id="117" w:name="_Toc406491677"/>
     <w:p>
       <w:pPr>
         <w:pStyle w:val="berschrift1"/>
@@ -10482,43 +11042,43 @@
           </mc:Fallback>
         </mc:AlternateContent>
       </w:r>
-      <w:bookmarkEnd w:id="110"/>
-      <w:bookmarkEnd w:id="111"/>
+      <w:bookmarkEnd w:id="115"/>
+      <w:bookmarkEnd w:id="116"/>
       <w:r>
         <w:t>Ergebnisse und Ausblick</w:t>
       </w:r>
-      <w:bookmarkEnd w:id="112"/>
+      <w:bookmarkEnd w:id="117"/>
     </w:p>
     <w:p/>
     <w:p>
       <w:pPr>
         <w:pStyle w:val="berschrift2"/>
       </w:pPr>
-      <w:bookmarkStart w:id="113" w:name="_Toc406147034"/>
+      <w:bookmarkStart w:id="118" w:name="_Toc406491678"/>
       <w:r>
         <w:t>Bewertung</w:t>
       </w:r>
-      <w:bookmarkEnd w:id="113"/>
+      <w:bookmarkEnd w:id="118"/>
     </w:p>
     <w:p>
       <w:pPr>
         <w:pStyle w:val="berschrift3"/>
       </w:pPr>
-      <w:bookmarkStart w:id="114" w:name="_Toc406147035"/>
+      <w:bookmarkStart w:id="119" w:name="_Toc406491679"/>
       <w:r>
         <w:t>Controller</w:t>
       </w:r>
-      <w:bookmarkEnd w:id="114"/>
+      <w:bookmarkEnd w:id="119"/>
     </w:p>
     <w:p>
       <w:pPr>
         <w:pStyle w:val="berschrift3"/>
       </w:pPr>
-      <w:bookmarkStart w:id="115" w:name="_Toc406147036"/>
+      <w:bookmarkStart w:id="120" w:name="_Toc406491680"/>
       <w:r>
         <w:t>Applikation</w:t>
       </w:r>
-      <w:bookmarkEnd w:id="115"/>
+      <w:bookmarkEnd w:id="120"/>
     </w:p>
     <w:p>
       <w:r>
@@ -10529,21 +11089,21 @@
       <w:pPr>
         <w:pStyle w:val="berschrift2"/>
       </w:pPr>
-      <w:bookmarkStart w:id="116" w:name="_Toc406147037"/>
+      <w:bookmarkStart w:id="121" w:name="_Toc406491681"/>
       <w:r>
         <w:t>Ausblick</w:t>
       </w:r>
-      <w:bookmarkEnd w:id="116"/>
+      <w:bookmarkEnd w:id="121"/>
     </w:p>
     <w:p>
       <w:pPr>
         <w:pStyle w:val="berschrift3"/>
       </w:pPr>
-      <w:bookmarkStart w:id="117" w:name="_Toc406147038"/>
+      <w:bookmarkStart w:id="122" w:name="_Toc406491682"/>
       <w:r>
         <w:t>Prototypen von Controllern, was kommt ist in Arbeit</w:t>
       </w:r>
-      <w:bookmarkEnd w:id="117"/>
+      <w:bookmarkEnd w:id="122"/>
     </w:p>
     <w:p/>
     <w:p>
@@ -10557,7 +11117,7 @@
         </w:sectPr>
       </w:pPr>
     </w:p>
-    <w:bookmarkStart w:id="118" w:name="_Toc406147039"/>
+    <w:bookmarkStart w:id="123" w:name="_Toc406491683"/>
     <w:p>
       <w:pPr>
         <w:pStyle w:val="berschrift1"/>
@@ -10657,7 +11217,7 @@
         </w:rPr>
         <w:t>Zusammenfassung</w:t>
       </w:r>
-      <w:bookmarkEnd w:id="118"/>
+      <w:bookmarkEnd w:id="123"/>
     </w:p>
     <w:p>
       <w:pPr>
@@ -10692,7 +11252,7 @@
         </w:sectPr>
       </w:pPr>
     </w:p>
-    <w:bookmarkStart w:id="119" w:name="_Toc406147040"/>
+    <w:bookmarkStart w:id="124" w:name="_Toc406491684"/>
     <w:p>
       <w:pPr>
         <w:pStyle w:val="berschrift1"/>
@@ -10797,7 +11357,7 @@
         </w:rPr>
         <w:t>Referenzen</w:t>
       </w:r>
-      <w:bookmarkEnd w:id="119"/>
+      <w:bookmarkEnd w:id="124"/>
     </w:p>
     <w:p>
       <w:pPr>
@@ -11203,10 +11763,10 @@
         </w:sectPr>
       </w:pPr>
     </w:p>
-    <w:bookmarkStart w:id="120" w:name="_Toc224810330"/>
-    <w:bookmarkStart w:id="121" w:name="_Toc225071815"/>
-    <w:bookmarkStart w:id="122" w:name="_Toc406147041"/>
-    <w:bookmarkEnd w:id="120"/>
+    <w:bookmarkStart w:id="125" w:name="_Toc224810330"/>
+    <w:bookmarkStart w:id="126" w:name="_Toc406491685"/>
+    <w:bookmarkStart w:id="127" w:name="_Toc225071815"/>
+    <w:bookmarkEnd w:id="125"/>
     <w:p>
       <w:pPr>
         <w:pStyle w:val="berschrift1"/>
@@ -11311,9 +11871,9 @@
         </w:rPr>
         <w:t>Inhalt der CD</w:t>
       </w:r>
-      <w:bookmarkEnd w:id="122"/>
-    </w:p>
-    <w:bookmarkEnd w:id="121"/>
+      <w:bookmarkEnd w:id="126"/>
+    </w:p>
+    <w:bookmarkEnd w:id="127"/>
     <w:p>
       <w:r>
         <w:t>In der beigefügten CD sind folgende Ordner und Dateien enthalten.</w:t>
@@ -11845,61 +12405,35 @@
       <w:pPr>
         <w:pStyle w:val="Beschriftung"/>
       </w:pPr>
-      <w:bookmarkStart w:id="123" w:name="_Toc224810331"/>
-      <w:bookmarkStart w:id="124" w:name="_Toc406147042"/>
-      <w:bookmarkEnd w:id="123"/>
+      <w:bookmarkStart w:id="128" w:name="_Toc224810331"/>
+      <w:bookmarkStart w:id="129" w:name="_Toc406491686"/>
+      <w:bookmarkEnd w:id="128"/>
       <w:r>
         <w:t xml:space="preserve">Tabelle </w:t>
       </w:r>
-      <w:r>
-        <w:fldChar w:fldCharType="begin"/>
-      </w:r>
-      <w:r>
-        <w:instrText xml:space="preserve"> STYLEREF 1 \s </w:instrText>
-      </w:r>
-      <w:r>
-        <w:fldChar w:fldCharType="separate"/>
-      </w:r>
-      <w:r>
-        <w:rPr>
-          <w:noProof/>
-        </w:rPr>
-        <w:t>B</w:t>
-      </w:r>
-      <w:r>
-        <w:rPr>
-          <w:noProof/>
-        </w:rPr>
-        <w:fldChar w:fldCharType="end"/>
-      </w:r>
+      <w:fldSimple w:instr=" STYLEREF 1 \s ">
+        <w:r>
+          <w:rPr>
+            <w:noProof/>
+          </w:rPr>
+          <w:t>B</w:t>
+        </w:r>
+      </w:fldSimple>
       <w:r>
         <w:t>.</w:t>
       </w:r>
-      <w:r>
-        <w:fldChar w:fldCharType="begin"/>
-      </w:r>
-      <w:r>
-        <w:instrText xml:space="preserve"> SEQ Tabelle \* ARABIC \s 1 </w:instrText>
-      </w:r>
-      <w:r>
-        <w:fldChar w:fldCharType="separate"/>
-      </w:r>
-      <w:r>
-        <w:rPr>
-          <w:noProof/>
-        </w:rPr>
-        <w:t>1</w:t>
-      </w:r>
-      <w:r>
-        <w:rPr>
-          <w:noProof/>
-        </w:rPr>
-        <w:fldChar w:fldCharType="end"/>
-      </w:r>
+      <w:fldSimple w:instr=" SEQ Tabelle \* ARABIC \s 1 ">
+        <w:r>
+          <w:rPr>
+            <w:noProof/>
+          </w:rPr>
+          <w:t>1</w:t>
+        </w:r>
+      </w:fldSimple>
       <w:r>
         <w:t xml:space="preserve"> Inhalt der CD</w:t>
       </w:r>
-      <w:bookmarkEnd w:id="124"/>
+      <w:bookmarkEnd w:id="129"/>
     </w:p>
     <w:p/>
     <w:p>
@@ -12022,7 +12556,23 @@
       </w:r>
     </w:p>
   </w:comment>
-  <w:comment w:id="62" w:author="Autor" w:initials="A">
+  <w:comment w:id="32" w:author="Autor" w:initials="A">
+    <w:p>
+      <w:pPr>
+        <w:pStyle w:val="Kommentartext"/>
+      </w:pPr>
+      <w:r>
+        <w:rPr>
+          <w:rStyle w:val="Kommentarzeichen"/>
+        </w:rPr>
+        <w:annotationRef/>
+      </w:r>
+      <w:r>
+        <w:t>Vorstellung nochmal sinnvoll?</w:t>
+      </w:r>
+    </w:p>
+  </w:comment>
+  <w:comment w:id="67" w:author="Autor" w:initials="A">
     <w:p>
       <w:pPr>
         <w:pStyle w:val="Kommentartext"/>
@@ -12044,6 +12594,7 @@
 <file path=word/commentsExtended.xml><?xml version="1.0" encoding="utf-8"?>
 <w15:commentsEx xmlns:wpc="http://schemas.microsoft.com/office/word/2010/wordprocessingCanvas" xmlns:mc="http://schemas.openxmlformats.org/markup-compatibility/2006" xmlns:o="urn:schemas-microsoft-com:office:office" xmlns:r="http://schemas.openxmlformats.org/officeDocument/2006/relationships" xmlns:m="http://schemas.openxmlformats.org/officeDocument/2006/math" xmlns:v="urn:schemas-microsoft-com:vml" xmlns:wp14="http://schemas.microsoft.com/office/word/2010/wordprocessingDrawing" xmlns:wp="http://schemas.openxmlformats.org/drawingml/2006/wordprocessingDrawing" xmlns:w10="urn:schemas-microsoft-com:office:word" xmlns:w="http://schemas.openxmlformats.org/wordprocessingml/2006/main" xmlns:w14="http://schemas.microsoft.com/office/word/2010/wordml" xmlns:w15="http://schemas.microsoft.com/office/word/2012/wordml" xmlns:wpg="http://schemas.microsoft.com/office/word/2010/wordprocessingGroup" xmlns:wpi="http://schemas.microsoft.com/office/word/2010/wordprocessingInk" xmlns:wne="http://schemas.microsoft.com/office/word/2006/wordml" xmlns:wps="http://schemas.microsoft.com/office/word/2010/wordprocessingShape" mc:Ignorable="w14 w15 wp14">
   <w15:commentEx w15:paraId="724569CE" w15:done="0"/>
+  <w15:commentEx w15:paraId="2EB950D1" w15:done="0"/>
   <w15:commentEx w15:paraId="40E378EC" w15:done="0"/>
 </w15:commentsEx>
 </file>
@@ -12819,7 +13370,7 @@
         <w:color w:val="FFFFFF" w:themeColor="background1"/>
         <w:sz w:val="22"/>
       </w:rPr>
-      <w:t>7</w:t>
+      <w:t>2</w:t>
     </w:r>
     <w:r>
       <w:rPr>
@@ -12870,7 +13421,7 @@
         <w:color w:val="FFFFFF" w:themeColor="background1"/>
         <w:sz w:val="22"/>
       </w:rPr>
-      <w:t>Tests</w:t>
+      <w:t>Stand der Technik/Grundlagen</w:t>
     </w:r>
     <w:r>
       <w:rPr>
@@ -12926,7 +13477,7 @@
         <w:color w:val="FFFFFF" w:themeColor="background1"/>
         <w:sz w:val="22"/>
       </w:rPr>
-      <w:t>7.1</w:t>
+      <w:t>2.5</w:t>
     </w:r>
     <w:r>
       <w:rPr>
@@ -12975,7 +13526,7 @@
         <w:color w:val="FFFFFF" w:themeColor="background1"/>
         <w:sz w:val="22"/>
       </w:rPr>
-      <w:t>Schnelle Bewegungen</w:t>
+      <w:t>Bewegungssteuerung</w:t>
     </w:r>
     <w:r>
       <w:rPr>
@@ -13024,7 +13575,7 @@
         <w:color w:val="FFFFFF" w:themeColor="background1"/>
         <w:sz w:val="36"/>
       </w:rPr>
-      <w:t>11</w:t>
+      <w:t>5</w:t>
     </w:r>
     <w:r>
       <w:rPr>
@@ -13155,7 +13706,7 @@
         <w:color w:val="FFFFFF" w:themeColor="background1"/>
         <w:sz w:val="22"/>
       </w:rPr>
-      <w:t>A</w:t>
+      <w:t>9</w:t>
     </w:r>
     <w:r>
       <w:rPr>
@@ -13290,7 +13841,7 @@
         <w:color w:val="FFFFFF" w:themeColor="background1"/>
         <w:sz w:val="22"/>
       </w:rPr>
-      <w:t>Referenzen</w:t>
+      <w:t>Zusammenfassung</w:t>
     </w:r>
     <w:r>
       <w:rPr>
@@ -13613,7 +14164,7 @@
         <w:sz w:val="36"/>
         <w:szCs w:val="36"/>
       </w:rPr>
-      <w:t>16</w:t>
+      <w:t>17</w:t>
     </w:r>
     <w:r>
       <w:rPr>
@@ -19900,7 +20451,7 @@
     <w:basedOn w:val="Standard"/>
     <w:next w:val="Standard"/>
     <w:autoRedefine/>
-    <w:semiHidden/>
+    <w:uiPriority w:val="39"/>
     <w:rsid w:val="00422AFA"/>
     <w:pPr>
       <w:spacing w:before="0" w:after="0"/>
@@ -19940,7 +20491,7 @@
     <w:basedOn w:val="Standard"/>
     <w:next w:val="Standard"/>
     <w:autoRedefine/>
-    <w:semiHidden/>
+    <w:uiPriority w:val="39"/>
     <w:rsid w:val="00422AFA"/>
     <w:pPr>
       <w:spacing w:before="0" w:after="0"/>
@@ -23120,7 +23671,7 @@
     <w:basedOn w:val="Standard"/>
     <w:next w:val="Standard"/>
     <w:autoRedefine/>
-    <w:semiHidden/>
+    <w:uiPriority w:val="39"/>
     <w:rsid w:val="00422AFA"/>
     <w:pPr>
       <w:spacing w:before="0" w:after="0"/>
@@ -23323,7 +23874,7 @@
     <w:basedOn w:val="Standard"/>
     <w:next w:val="Standard"/>
     <w:autoRedefine/>
-    <w:semiHidden/>
+    <w:uiPriority w:val="39"/>
     <w:rsid w:val="00245011"/>
     <w:pPr>
       <w:spacing w:before="0" w:after="0"/>
@@ -23360,7 +23911,7 @@
     <w:basedOn w:val="Standard"/>
     <w:next w:val="Standard"/>
     <w:autoRedefine/>
-    <w:semiHidden/>
+    <w:uiPriority w:val="39"/>
     <w:rsid w:val="00CB0F88"/>
     <w:pPr>
       <w:spacing w:before="0" w:after="0"/>
@@ -24066,6 +24617,14 @@
 </file>
 
 <file path=customXml/item1.xml><?xml version="1.0" encoding="utf-8"?>
+<p:properties xmlns:p="http://schemas.microsoft.com/office/2006/metadata/properties" xmlns:xsi="http://www.w3.org/2001/XMLSchema-instance" xmlns:pc="http://schemas.microsoft.com/office/infopath/2007/PartnerControls">
+  <documentManagement>
+    <Beschreibung xmlns="0440de24-dbb9-435d-a540-4bf3a1aeb555" xsi:nil="true"/>
+  </documentManagement>
+</p:properties>
+</file>
+
+<file path=customXml/item2.xml><?xml version="1.0" encoding="utf-8"?>
 <?mso-contentType ?>
 <FormTemplates xmlns="http://schemas.microsoft.com/sharepoint/v3/contenttype/forms">
   <Display>DocumentLibraryForm</Display>
@@ -24074,7 +24633,7 @@
 </FormTemplates>
 </file>
 
-<file path=customXml/item2.xml><?xml version="1.0" encoding="utf-8"?>
+<file path=customXml/item3.xml><?xml version="1.0" encoding="utf-8"?>
 <ct:contentTypeSchema xmlns:ct="http://schemas.microsoft.com/office/2006/metadata/contentType" xmlns:ma="http://schemas.microsoft.com/office/2006/metadata/properties/metaAttributes" ct:_="" ma:_="" ma:contentTypeName="Dokument" ma:contentTypeID="0x0101000FA8C48C96046B4CA72C287B8916FBF1" ma:contentTypeVersion="1" ma:contentTypeDescription="Ein neues Dokument erstellen." ma:contentTypeScope="" ma:versionID="9f0d33510345f69925c90302e07d6975">
   <xsd:schema xmlns:xsd="http://www.w3.org/2001/XMLSchema" xmlns:xs="http://www.w3.org/2001/XMLSchema" xmlns:p="http://schemas.microsoft.com/office/2006/metadata/properties" xmlns:ns2="0440de24-dbb9-435d-a540-4bf3a1aeb555" targetNamespace="http://schemas.microsoft.com/office/2006/metadata/properties" ma:root="true" ma:fieldsID="152f8281bb1cd8e915b6680e0eaf0423" ns2:_="">
     <xsd:import namespace="0440de24-dbb9-435d-a540-4bf3a1aeb555"/>
@@ -24202,14 +24761,6 @@
 </ct:contentTypeSchema>
 </file>
 
-<file path=customXml/item3.xml><?xml version="1.0" encoding="utf-8"?>
-<p:properties xmlns:p="http://schemas.microsoft.com/office/2006/metadata/properties" xmlns:xsi="http://www.w3.org/2001/XMLSchema-instance" xmlns:pc="http://schemas.microsoft.com/office/infopath/2007/PartnerControls">
-  <documentManagement>
-    <Beschreibung xmlns="0440de24-dbb9-435d-a540-4bf3a1aeb555" xsi:nil="true"/>
-  </documentManagement>
-</p:properties>
-</file>
-
 <file path=customXml/item4.xml><?xml version="1.0" encoding="utf-8"?>
 <b:Sources xmlns:b="http://schemas.openxmlformats.org/officeDocument/2006/bibliography" xmlns="http://schemas.openxmlformats.org/officeDocument/2006/bibliography" SelectedStyle="\TURABIAN.XSL" StyleName="Turabian" Version="6">
   <b:Source>
@@ -24236,6 +24787,16 @@
 </file>
 
 <file path=customXml/itemProps1.xml><?xml version="1.0" encoding="utf-8"?>
+<ds:datastoreItem xmlns:ds="http://schemas.openxmlformats.org/officeDocument/2006/customXml" ds:itemID="{94B08A86-36A6-4993-96A2-3C72BF281AD2}">
+  <ds:schemaRefs>
+    <ds:schemaRef ds:uri="http://schemas.microsoft.com/office/2006/metadata/properties"/>
+    <ds:schemaRef ds:uri="http://schemas.microsoft.com/office/infopath/2007/PartnerControls"/>
+    <ds:schemaRef ds:uri="0440de24-dbb9-435d-a540-4bf3a1aeb555"/>
+  </ds:schemaRefs>
+</ds:datastoreItem>
+</file>
+
+<file path=customXml/itemProps2.xml><?xml version="1.0" encoding="utf-8"?>
 <ds:datastoreItem xmlns:ds="http://schemas.openxmlformats.org/officeDocument/2006/customXml" ds:itemID="{FAE3CBC5-4393-4D80-B169-438F13CA27B4}">
   <ds:schemaRefs>
     <ds:schemaRef ds:uri="http://schemas.microsoft.com/sharepoint/v3/contenttype/forms"/>
@@ -24243,7 +24804,7 @@
 </ds:datastoreItem>
 </file>
 
-<file path=customXml/itemProps2.xml><?xml version="1.0" encoding="utf-8"?>
+<file path=customXml/itemProps3.xml><?xml version="1.0" encoding="utf-8"?>
 <ds:datastoreItem xmlns:ds="http://schemas.openxmlformats.org/officeDocument/2006/customXml" ds:itemID="{A37A8F3A-142A-41AE-88C7-0D142256C830}">
   <ds:schemaRefs>
     <ds:schemaRef ds:uri="http://schemas.microsoft.com/office/2006/metadata/contentType"/>
@@ -24261,18 +24822,8 @@
 </ds:datastoreItem>
 </file>
 
-<file path=customXml/itemProps3.xml><?xml version="1.0" encoding="utf-8"?>
-<ds:datastoreItem xmlns:ds="http://schemas.openxmlformats.org/officeDocument/2006/customXml" ds:itemID="{94B08A86-36A6-4993-96A2-3C72BF281AD2}">
-  <ds:schemaRefs>
-    <ds:schemaRef ds:uri="http://schemas.microsoft.com/office/2006/metadata/properties"/>
-    <ds:schemaRef ds:uri="http://schemas.microsoft.com/office/infopath/2007/PartnerControls"/>
-    <ds:schemaRef ds:uri="0440de24-dbb9-435d-a540-4bf3a1aeb555"/>
-  </ds:schemaRefs>
-</ds:datastoreItem>
-</file>
-
 <file path=customXml/itemProps4.xml><?xml version="1.0" encoding="utf-8"?>
-<ds:datastoreItem xmlns:ds="http://schemas.openxmlformats.org/officeDocument/2006/customXml" ds:itemID="{383606E2-3269-482A-AA26-A2DA6DD8F6F9}">
+<ds:datastoreItem xmlns:ds="http://schemas.openxmlformats.org/officeDocument/2006/customXml" ds:itemID="{7234DD6E-A1C5-456C-B716-338D603D2961}">
   <ds:schemaRefs>
     <ds:schemaRef ds:uri="http://schemas.openxmlformats.org/officeDocument/2006/bibliography"/>
   </ds:schemaRefs>

--- a/doc/documentation/ba_0.3.docx
+++ b/doc/documentation/ba_0.3.docx
@@ -568,7 +568,7 @@
         </w:rPr>
         <w:fldChar w:fldCharType="separate"/>
       </w:r>
-      <w:hyperlink w:anchor="_Toc406491599" w:history="1">
+      <w:hyperlink w:anchor="_Toc406577226" w:history="1">
         <w:r>
           <w:rPr>
             <w:rStyle w:val="Hyperlink"/>
@@ -615,7 +615,7 @@
             <w:noProof/>
             <w:webHidden/>
           </w:rPr>
-          <w:instrText xml:space="preserve"> PAGEREF _Toc406491599 \h </w:instrText>
+          <w:instrText xml:space="preserve"> PAGEREF _Toc406577226 \h </w:instrText>
         </w:r>
         <w:r>
           <w:rPr>
@@ -661,7 +661,7 @@
           <w:szCs w:val="22"/>
         </w:rPr>
       </w:pPr>
-      <w:hyperlink w:anchor="_Toc406491600" w:history="1">
+      <w:hyperlink w:anchor="_Toc406577227" w:history="1">
         <w:r>
           <w:rPr>
             <w:rStyle w:val="Hyperlink"/>
@@ -705,7 +705,7 @@
             <w:noProof/>
             <w:webHidden/>
           </w:rPr>
-          <w:instrText xml:space="preserve"> PAGEREF _Toc406491600 \h </w:instrText>
+          <w:instrText xml:space="preserve"> PAGEREF _Toc406577227 \h </w:instrText>
         </w:r>
         <w:r>
           <w:rPr>
@@ -751,7 +751,7 @@
           <w:szCs w:val="22"/>
         </w:rPr>
       </w:pPr>
-      <w:hyperlink w:anchor="_Toc406491601" w:history="1">
+      <w:hyperlink w:anchor="_Toc406577228" w:history="1">
         <w:r>
           <w:rPr>
             <w:rStyle w:val="Hyperlink"/>
@@ -795,7 +795,7 @@
             <w:noProof/>
             <w:webHidden/>
           </w:rPr>
-          <w:instrText xml:space="preserve"> PAGEREF _Toc406491601 \h </w:instrText>
+          <w:instrText xml:space="preserve"> PAGEREF _Toc406577228 \h </w:instrText>
         </w:r>
         <w:r>
           <w:rPr>
@@ -841,7 +841,7 @@
           <w:szCs w:val="22"/>
         </w:rPr>
       </w:pPr>
-      <w:hyperlink w:anchor="_Toc406491602" w:history="1">
+      <w:hyperlink w:anchor="_Toc406577229" w:history="1">
         <w:r>
           <w:rPr>
             <w:rStyle w:val="Hyperlink"/>
@@ -885,7 +885,7 @@
             <w:noProof/>
             <w:webHidden/>
           </w:rPr>
-          <w:instrText xml:space="preserve"> PAGEREF _Toc406491602 \h </w:instrText>
+          <w:instrText xml:space="preserve"> PAGEREF _Toc406577229 \h </w:instrText>
         </w:r>
         <w:r>
           <w:rPr>
@@ -931,7 +931,7 @@
           <w:szCs w:val="22"/>
         </w:rPr>
       </w:pPr>
-      <w:hyperlink w:anchor="_Toc406491603" w:history="1">
+      <w:hyperlink w:anchor="_Toc406577230" w:history="1">
         <w:r>
           <w:rPr>
             <w:rStyle w:val="Hyperlink"/>
@@ -975,7 +975,7 @@
             <w:noProof/>
             <w:webHidden/>
           </w:rPr>
-          <w:instrText xml:space="preserve"> PAGEREF _Toc406491603 \h </w:instrText>
+          <w:instrText xml:space="preserve"> PAGEREF _Toc406577230 \h </w:instrText>
         </w:r>
         <w:r>
           <w:rPr>
@@ -1023,7 +1023,7 @@
           <w:szCs w:val="22"/>
         </w:rPr>
       </w:pPr>
-      <w:hyperlink w:anchor="_Toc406491604" w:history="1">
+      <w:hyperlink w:anchor="_Toc406577231" w:history="1">
         <w:r>
           <w:rPr>
             <w:rStyle w:val="Hyperlink"/>
@@ -1070,7 +1070,7 @@
             <w:noProof/>
             <w:webHidden/>
           </w:rPr>
-          <w:instrText xml:space="preserve"> PAGEREF _Toc406491604 \h </w:instrText>
+          <w:instrText xml:space="preserve"> PAGEREF _Toc406577231 \h </w:instrText>
         </w:r>
         <w:r>
           <w:rPr>
@@ -1116,7 +1116,7 @@
           <w:szCs w:val="22"/>
         </w:rPr>
       </w:pPr>
-      <w:hyperlink w:anchor="_Toc406491605" w:history="1">
+      <w:hyperlink w:anchor="_Toc406577232" w:history="1">
         <w:r>
           <w:rPr>
             <w:rStyle w:val="Hyperlink"/>
@@ -1139,7 +1139,7 @@
             <w:rStyle w:val="Hyperlink"/>
             <w:noProof/>
           </w:rPr>
-          <w:t>Motion Control</w:t>
+          <w:t>Virtual Reality</w:t>
         </w:r>
         <w:r>
           <w:rPr>
@@ -1160,187 +1160,7 @@
             <w:noProof/>
             <w:webHidden/>
           </w:rPr>
-          <w:instrText xml:space="preserve"> PAGEREF _Toc406491605 \h </w:instrText>
-        </w:r>
-        <w:r>
-          <w:rPr>
-            <w:noProof/>
-            <w:webHidden/>
-          </w:rPr>
-        </w:r>
-        <w:r>
-          <w:rPr>
-            <w:noProof/>
-            <w:webHidden/>
-          </w:rPr>
-          <w:fldChar w:fldCharType="separate"/>
-        </w:r>
-        <w:r>
-          <w:rPr>
-            <w:noProof/>
-            <w:webHidden/>
-          </w:rPr>
-          <w:t>4</w:t>
-        </w:r>
-        <w:r>
-          <w:rPr>
-            <w:noProof/>
-            <w:webHidden/>
-          </w:rPr>
-          <w:fldChar w:fldCharType="end"/>
-        </w:r>
-      </w:hyperlink>
-    </w:p>
-    <w:p>
-      <w:pPr>
-        <w:pStyle w:val="Verzeichnis2"/>
-        <w:tabs>
-          <w:tab w:val="left" w:pos="720"/>
-          <w:tab w:val="right" w:leader="dot" w:pos="8777"/>
-        </w:tabs>
-        <w:rPr>
-          <w:rFonts w:eastAsiaTheme="minorEastAsia" w:cstheme="minorBidi"/>
-          <w:smallCaps w:val="0"/>
-          <w:noProof/>
-          <w:sz w:val="22"/>
-          <w:szCs w:val="22"/>
-        </w:rPr>
-      </w:pPr>
-      <w:hyperlink w:anchor="_Toc406491606" w:history="1">
-        <w:r>
-          <w:rPr>
-            <w:rStyle w:val="Hyperlink"/>
-            <w:noProof/>
-          </w:rPr>
-          <w:t>2.2</w:t>
-        </w:r>
-        <w:r>
-          <w:rPr>
-            <w:rFonts w:eastAsiaTheme="minorEastAsia" w:cstheme="minorBidi"/>
-            <w:smallCaps w:val="0"/>
-            <w:noProof/>
-            <w:sz w:val="22"/>
-            <w:szCs w:val="22"/>
-          </w:rPr>
-          <w:tab/>
-        </w:r>
-        <w:r>
-          <w:rPr>
-            <w:rStyle w:val="Hyperlink"/>
-            <w:noProof/>
-          </w:rPr>
-          <w:t>Virtual Reality</w:t>
-        </w:r>
-        <w:r>
-          <w:rPr>
-            <w:noProof/>
-            <w:webHidden/>
-          </w:rPr>
-          <w:tab/>
-        </w:r>
-        <w:r>
-          <w:rPr>
-            <w:noProof/>
-            <w:webHidden/>
-          </w:rPr>
-          <w:fldChar w:fldCharType="begin"/>
-        </w:r>
-        <w:r>
-          <w:rPr>
-            <w:noProof/>
-            <w:webHidden/>
-          </w:rPr>
-          <w:instrText xml:space="preserve"> PAGEREF _Toc406491606 \h </w:instrText>
-        </w:r>
-        <w:r>
-          <w:rPr>
-            <w:noProof/>
-            <w:webHidden/>
-          </w:rPr>
-        </w:r>
-        <w:r>
-          <w:rPr>
-            <w:noProof/>
-            <w:webHidden/>
-          </w:rPr>
-          <w:fldChar w:fldCharType="separate"/>
-        </w:r>
-        <w:r>
-          <w:rPr>
-            <w:noProof/>
-            <w:webHidden/>
-          </w:rPr>
-          <w:t>4</w:t>
-        </w:r>
-        <w:r>
-          <w:rPr>
-            <w:noProof/>
-            <w:webHidden/>
-          </w:rPr>
-          <w:fldChar w:fldCharType="end"/>
-        </w:r>
-      </w:hyperlink>
-    </w:p>
-    <w:p>
-      <w:pPr>
-        <w:pStyle w:val="Verzeichnis2"/>
-        <w:tabs>
-          <w:tab w:val="left" w:pos="720"/>
-          <w:tab w:val="right" w:leader="dot" w:pos="8777"/>
-        </w:tabs>
-        <w:rPr>
-          <w:rFonts w:eastAsiaTheme="minorEastAsia" w:cstheme="minorBidi"/>
-          <w:smallCaps w:val="0"/>
-          <w:noProof/>
-          <w:sz w:val="22"/>
-          <w:szCs w:val="22"/>
-        </w:rPr>
-      </w:pPr>
-      <w:hyperlink w:anchor="_Toc406491607" w:history="1">
-        <w:r>
-          <w:rPr>
-            <w:rStyle w:val="Hyperlink"/>
-            <w:noProof/>
-          </w:rPr>
-          <w:t>2.3</w:t>
-        </w:r>
-        <w:r>
-          <w:rPr>
-            <w:rFonts w:eastAsiaTheme="minorEastAsia" w:cstheme="minorBidi"/>
-            <w:smallCaps w:val="0"/>
-            <w:noProof/>
-            <w:sz w:val="22"/>
-            <w:szCs w:val="22"/>
-          </w:rPr>
-          <w:tab/>
-        </w:r>
-        <w:r>
-          <w:rPr>
-            <w:rStyle w:val="Hyperlink"/>
-            <w:noProof/>
-          </w:rPr>
-          <w:t>Mobile Virtual Reality</w:t>
-        </w:r>
-        <w:r>
-          <w:rPr>
-            <w:noProof/>
-            <w:webHidden/>
-          </w:rPr>
-          <w:tab/>
-        </w:r>
-        <w:r>
-          <w:rPr>
-            <w:noProof/>
-            <w:webHidden/>
-          </w:rPr>
-          <w:fldChar w:fldCharType="begin"/>
-        </w:r>
-        <w:r>
-          <w:rPr>
-            <w:noProof/>
-            <w:webHidden/>
-          </w:rPr>
-          <w:instrText xml:space="preserve"> PAGEREF _Toc406491607 \h </w:instrText>
+          <w:instrText xml:space="preserve"> PAGEREF _Toc406577232 \h </w:instrText>
         </w:r>
         <w:r>
           <w:rPr>
@@ -1387,13 +1207,13 @@
           <w:szCs w:val="22"/>
         </w:rPr>
       </w:pPr>
-      <w:hyperlink w:anchor="_Toc406491608" w:history="1">
+      <w:hyperlink w:anchor="_Toc406577233" w:history="1">
         <w:r>
           <w:rPr>
             <w:rStyle w:val="Hyperlink"/>
             <w:noProof/>
           </w:rPr>
-          <w:t>2.3.1</w:t>
+          <w:t>2.1.1</w:t>
         </w:r>
         <w:r>
           <w:rPr>
@@ -1411,7 +1231,7 @@
             <w:rStyle w:val="Hyperlink"/>
             <w:noProof/>
           </w:rPr>
-          <w:t>Boxx3D</w:t>
+          <w:t>Wahrnehmung von Bewegung</w:t>
         </w:r>
         <w:r>
           <w:rPr>
@@ -1432,7 +1252,7 @@
             <w:noProof/>
             <w:webHidden/>
           </w:rPr>
-          <w:instrText xml:space="preserve"> PAGEREF _Toc406491608 \h </w:instrText>
+          <w:instrText xml:space="preserve"> PAGEREF _Toc406577233 \h </w:instrText>
         </w:r>
         <w:r>
           <w:rPr>
@@ -1479,13 +1299,13 @@
           <w:szCs w:val="22"/>
         </w:rPr>
       </w:pPr>
-      <w:hyperlink w:anchor="_Toc406491609" w:history="1">
+      <w:hyperlink w:anchor="_Toc406577234" w:history="1">
         <w:r>
           <w:rPr>
             <w:rStyle w:val="Hyperlink"/>
             <w:noProof/>
           </w:rPr>
-          <w:t>2.3.2</w:t>
+          <w:t>2.1.2</w:t>
         </w:r>
         <w:r>
           <w:rPr>
@@ -1503,7 +1323,7 @@
             <w:rStyle w:val="Hyperlink"/>
             <w:noProof/>
           </w:rPr>
-          <w:t>Google Cardboard</w:t>
+          <w:t>Immersion</w:t>
         </w:r>
         <w:r>
           <w:rPr>
@@ -1524,7 +1344,7 @@
             <w:noProof/>
             <w:webHidden/>
           </w:rPr>
-          <w:instrText xml:space="preserve"> PAGEREF _Toc406491609 \h </w:instrText>
+          <w:instrText xml:space="preserve"> PAGEREF _Toc406577234 \h </w:instrText>
         </w:r>
         <w:r>
           <w:rPr>
@@ -1571,13 +1391,13 @@
           <w:szCs w:val="22"/>
         </w:rPr>
       </w:pPr>
-      <w:hyperlink w:anchor="_Toc406491610" w:history="1">
+      <w:hyperlink w:anchor="_Toc406577235" w:history="1">
         <w:r>
           <w:rPr>
             <w:rStyle w:val="Hyperlink"/>
             <w:noProof/>
           </w:rPr>
-          <w:t>2.3.3</w:t>
+          <w:t>2.1.3</w:t>
         </w:r>
         <w:r>
           <w:rPr>
@@ -1595,7 +1415,7 @@
             <w:rStyle w:val="Hyperlink"/>
             <w:noProof/>
           </w:rPr>
-          <w:t>GearVR</w:t>
+          <w:t>Eingabegeräte</w:t>
         </w:r>
         <w:r>
           <w:rPr>
@@ -1616,97 +1436,7 @@
             <w:noProof/>
             <w:webHidden/>
           </w:rPr>
-          <w:instrText xml:space="preserve"> PAGEREF _Toc406491610 \h </w:instrText>
-        </w:r>
-        <w:r>
-          <w:rPr>
-            <w:noProof/>
-            <w:webHidden/>
-          </w:rPr>
-        </w:r>
-        <w:r>
-          <w:rPr>
-            <w:noProof/>
-            <w:webHidden/>
-          </w:rPr>
-          <w:fldChar w:fldCharType="separate"/>
-        </w:r>
-        <w:r>
-          <w:rPr>
-            <w:noProof/>
-            <w:webHidden/>
-          </w:rPr>
-          <w:t>4</w:t>
-        </w:r>
-        <w:r>
-          <w:rPr>
-            <w:noProof/>
-            <w:webHidden/>
-          </w:rPr>
-          <w:fldChar w:fldCharType="end"/>
-        </w:r>
-      </w:hyperlink>
-    </w:p>
-    <w:p>
-      <w:pPr>
-        <w:pStyle w:val="Verzeichnis2"/>
-        <w:tabs>
-          <w:tab w:val="left" w:pos="720"/>
-          <w:tab w:val="right" w:leader="dot" w:pos="8777"/>
-        </w:tabs>
-        <w:rPr>
-          <w:rFonts w:eastAsiaTheme="minorEastAsia" w:cstheme="minorBidi"/>
-          <w:smallCaps w:val="0"/>
-          <w:noProof/>
-          <w:sz w:val="22"/>
-          <w:szCs w:val="22"/>
-        </w:rPr>
-      </w:pPr>
-      <w:hyperlink w:anchor="_Toc406491611" w:history="1">
-        <w:r>
-          <w:rPr>
-            <w:rStyle w:val="Hyperlink"/>
-            <w:noProof/>
-          </w:rPr>
-          <w:t>2.4</w:t>
-        </w:r>
-        <w:r>
-          <w:rPr>
-            <w:rFonts w:eastAsiaTheme="minorEastAsia" w:cstheme="minorBidi"/>
-            <w:smallCaps w:val="0"/>
-            <w:noProof/>
-            <w:sz w:val="22"/>
-            <w:szCs w:val="22"/>
-          </w:rPr>
-          <w:tab/>
-        </w:r>
-        <w:r>
-          <w:rPr>
-            <w:rStyle w:val="Hyperlink"/>
-            <w:noProof/>
-          </w:rPr>
-          <w:t>Unity</w:t>
-        </w:r>
-        <w:r>
-          <w:rPr>
-            <w:noProof/>
-            <w:webHidden/>
-          </w:rPr>
-          <w:tab/>
-        </w:r>
-        <w:r>
-          <w:rPr>
-            <w:noProof/>
-            <w:webHidden/>
-          </w:rPr>
-          <w:fldChar w:fldCharType="begin"/>
-        </w:r>
-        <w:r>
-          <w:rPr>
-            <w:noProof/>
-            <w:webHidden/>
-          </w:rPr>
-          <w:instrText xml:space="preserve"> PAGEREF _Toc406491611 \h </w:instrText>
+          <w:instrText xml:space="preserve"> PAGEREF _Toc406577235 \h </w:instrText>
         </w:r>
         <w:r>
           <w:rPr>
@@ -1753,13 +1483,13 @@
           <w:szCs w:val="22"/>
         </w:rPr>
       </w:pPr>
-      <w:hyperlink w:anchor="_Toc406491612" w:history="1">
+      <w:hyperlink w:anchor="_Toc406577236" w:history="1">
         <w:r>
           <w:rPr>
             <w:rStyle w:val="Hyperlink"/>
             <w:noProof/>
           </w:rPr>
-          <w:t>2.4.1</w:t>
+          <w:t>2.1.4</w:t>
         </w:r>
         <w:r>
           <w:rPr>
@@ -1777,7 +1507,7 @@
             <w:rStyle w:val="Hyperlink"/>
             <w:noProof/>
           </w:rPr>
-          <w:t>Objekte</w:t>
+          <w:t>Ausgabegeräte</w:t>
         </w:r>
         <w:r>
           <w:rPr>
@@ -1798,7 +1528,7 @@
             <w:noProof/>
             <w:webHidden/>
           </w:rPr>
-          <w:instrText xml:space="preserve"> PAGEREF _Toc406491612 \h </w:instrText>
+          <w:instrText xml:space="preserve"> PAGEREF _Toc406577236 \h </w:instrText>
         </w:r>
         <w:r>
           <w:rPr>
@@ -1845,13 +1575,13 @@
           <w:szCs w:val="22"/>
         </w:rPr>
       </w:pPr>
-      <w:hyperlink w:anchor="_Toc406491613" w:history="1">
+      <w:hyperlink w:anchor="_Toc406577237" w:history="1">
         <w:r>
           <w:rPr>
             <w:rStyle w:val="Hyperlink"/>
             <w:noProof/>
           </w:rPr>
-          <w:t>2.4.2</w:t>
+          <w:t>2.1.5</w:t>
         </w:r>
         <w:r>
           <w:rPr>
@@ -1869,7 +1599,7 @@
             <w:rStyle w:val="Hyperlink"/>
             <w:noProof/>
           </w:rPr>
-          <w:t>Kameras</w:t>
+          <w:t>Bewegungskontrolle</w:t>
         </w:r>
         <w:r>
           <w:rPr>
@@ -1890,7 +1620,97 @@
             <w:noProof/>
             <w:webHidden/>
           </w:rPr>
-          <w:instrText xml:space="preserve"> PAGEREF _Toc406491613 \h </w:instrText>
+          <w:instrText xml:space="preserve"> PAGEREF _Toc406577237 \h </w:instrText>
+        </w:r>
+        <w:r>
+          <w:rPr>
+            <w:noProof/>
+            <w:webHidden/>
+          </w:rPr>
+        </w:r>
+        <w:r>
+          <w:rPr>
+            <w:noProof/>
+            <w:webHidden/>
+          </w:rPr>
+          <w:fldChar w:fldCharType="separate"/>
+        </w:r>
+        <w:r>
+          <w:rPr>
+            <w:noProof/>
+            <w:webHidden/>
+          </w:rPr>
+          <w:t>4</w:t>
+        </w:r>
+        <w:r>
+          <w:rPr>
+            <w:noProof/>
+            <w:webHidden/>
+          </w:rPr>
+          <w:fldChar w:fldCharType="end"/>
+        </w:r>
+      </w:hyperlink>
+    </w:p>
+    <w:p>
+      <w:pPr>
+        <w:pStyle w:val="Verzeichnis2"/>
+        <w:tabs>
+          <w:tab w:val="left" w:pos="720"/>
+          <w:tab w:val="right" w:leader="dot" w:pos="8777"/>
+        </w:tabs>
+        <w:rPr>
+          <w:rFonts w:eastAsiaTheme="minorEastAsia" w:cstheme="minorBidi"/>
+          <w:smallCaps w:val="0"/>
+          <w:noProof/>
+          <w:sz w:val="22"/>
+          <w:szCs w:val="22"/>
+        </w:rPr>
+      </w:pPr>
+      <w:hyperlink w:anchor="_Toc406577238" w:history="1">
+        <w:r>
+          <w:rPr>
+            <w:rStyle w:val="Hyperlink"/>
+            <w:noProof/>
+          </w:rPr>
+          <w:t>2.2</w:t>
+        </w:r>
+        <w:r>
+          <w:rPr>
+            <w:rFonts w:eastAsiaTheme="minorEastAsia" w:cstheme="minorBidi"/>
+            <w:smallCaps w:val="0"/>
+            <w:noProof/>
+            <w:sz w:val="22"/>
+            <w:szCs w:val="22"/>
+          </w:rPr>
+          <w:tab/>
+        </w:r>
+        <w:r>
+          <w:rPr>
+            <w:rStyle w:val="Hyperlink"/>
+            <w:noProof/>
+          </w:rPr>
+          <w:t>Virtual Reality auf mobilen Geräten</w:t>
+        </w:r>
+        <w:r>
+          <w:rPr>
+            <w:noProof/>
+            <w:webHidden/>
+          </w:rPr>
+          <w:tab/>
+        </w:r>
+        <w:r>
+          <w:rPr>
+            <w:noProof/>
+            <w:webHidden/>
+          </w:rPr>
+          <w:fldChar w:fldCharType="begin"/>
+        </w:r>
+        <w:r>
+          <w:rPr>
+            <w:noProof/>
+            <w:webHidden/>
+          </w:rPr>
+          <w:instrText xml:space="preserve"> PAGEREF _Toc406577238 \h </w:instrText>
         </w:r>
         <w:r>
           <w:rPr>
@@ -1937,13 +1757,13 @@
           <w:szCs w:val="22"/>
         </w:rPr>
       </w:pPr>
-      <w:hyperlink w:anchor="_Toc406491614" w:history="1">
+      <w:hyperlink w:anchor="_Toc406577239" w:history="1">
         <w:r>
           <w:rPr>
             <w:rStyle w:val="Hyperlink"/>
             <w:noProof/>
           </w:rPr>
-          <w:t>2.4.3</w:t>
+          <w:t>2.2.1</w:t>
         </w:r>
         <w:r>
           <w:rPr>
@@ -1961,7 +1781,7 @@
             <w:rStyle w:val="Hyperlink"/>
             <w:noProof/>
           </w:rPr>
-          <w:t>Skripte</w:t>
+          <w:t>Boxx3D</w:t>
         </w:r>
         <w:r>
           <w:rPr>
@@ -1982,7 +1802,7 @@
             <w:noProof/>
             <w:webHidden/>
           </w:rPr>
-          <w:instrText xml:space="preserve"> PAGEREF _Toc406491614 \h </w:instrText>
+          <w:instrText xml:space="preserve"> PAGEREF _Toc406577239 \h </w:instrText>
         </w:r>
         <w:r>
           <w:rPr>
@@ -2002,7 +1822,7 @@
             <w:noProof/>
             <w:webHidden/>
           </w:rPr>
-          <w:t>4</w:t>
+          <w:t>5</w:t>
         </w:r>
         <w:r>
           <w:rPr>
@@ -2029,13 +1849,13 @@
           <w:szCs w:val="22"/>
         </w:rPr>
       </w:pPr>
-      <w:hyperlink w:anchor="_Toc406491615" w:history="1">
+      <w:hyperlink w:anchor="_Toc406577240" w:history="1">
         <w:r>
           <w:rPr>
             <w:rStyle w:val="Hyperlink"/>
             <w:noProof/>
           </w:rPr>
-          <w:t>2.4.4</w:t>
+          <w:t>2.2.2</w:t>
         </w:r>
         <w:r>
           <w:rPr>
@@ -2053,7 +1873,7 @@
             <w:rStyle w:val="Hyperlink"/>
             <w:noProof/>
           </w:rPr>
-          <w:t>Physik</w:t>
+          <w:t>Google Cardboard</w:t>
         </w:r>
         <w:r>
           <w:rPr>
@@ -2074,7 +1894,7 @@
             <w:noProof/>
             <w:webHidden/>
           </w:rPr>
-          <w:instrText xml:space="preserve"> PAGEREF _Toc406491615 \h </w:instrText>
+          <w:instrText xml:space="preserve"> PAGEREF _Toc406577240 \h </w:instrText>
         </w:r>
         <w:r>
           <w:rPr>
@@ -2121,13 +1941,13 @@
           <w:szCs w:val="22"/>
         </w:rPr>
       </w:pPr>
-      <w:hyperlink w:anchor="_Toc406491616" w:history="1">
+      <w:hyperlink w:anchor="_Toc406577241" w:history="1">
         <w:r>
           <w:rPr>
             <w:rStyle w:val="Hyperlink"/>
             <w:noProof/>
           </w:rPr>
-          <w:t>2.4.5</w:t>
+          <w:t>2.2.3</w:t>
         </w:r>
         <w:r>
           <w:rPr>
@@ -2145,7 +1965,7 @@
             <w:rStyle w:val="Hyperlink"/>
             <w:noProof/>
           </w:rPr>
-          <w:t>GUI</w:t>
+          <w:t>GearVR</w:t>
         </w:r>
         <w:r>
           <w:rPr>
@@ -2166,7 +1986,97 @@
             <w:noProof/>
             <w:webHidden/>
           </w:rPr>
-          <w:instrText xml:space="preserve"> PAGEREF _Toc406491616 \h </w:instrText>
+          <w:instrText xml:space="preserve"> PAGEREF _Toc406577241 \h </w:instrText>
+        </w:r>
+        <w:r>
+          <w:rPr>
+            <w:noProof/>
+            <w:webHidden/>
+          </w:rPr>
+        </w:r>
+        <w:r>
+          <w:rPr>
+            <w:noProof/>
+            <w:webHidden/>
+          </w:rPr>
+          <w:fldChar w:fldCharType="separate"/>
+        </w:r>
+        <w:r>
+          <w:rPr>
+            <w:noProof/>
+            <w:webHidden/>
+          </w:rPr>
+          <w:t>5</w:t>
+        </w:r>
+        <w:r>
+          <w:rPr>
+            <w:noProof/>
+            <w:webHidden/>
+          </w:rPr>
+          <w:fldChar w:fldCharType="end"/>
+        </w:r>
+      </w:hyperlink>
+    </w:p>
+    <w:p>
+      <w:pPr>
+        <w:pStyle w:val="Verzeichnis2"/>
+        <w:tabs>
+          <w:tab w:val="left" w:pos="720"/>
+          <w:tab w:val="right" w:leader="dot" w:pos="8777"/>
+        </w:tabs>
+        <w:rPr>
+          <w:rFonts w:eastAsiaTheme="minorEastAsia" w:cstheme="minorBidi"/>
+          <w:smallCaps w:val="0"/>
+          <w:noProof/>
+          <w:sz w:val="22"/>
+          <w:szCs w:val="22"/>
+        </w:rPr>
+      </w:pPr>
+      <w:hyperlink w:anchor="_Toc406577242" w:history="1">
+        <w:r>
+          <w:rPr>
+            <w:rStyle w:val="Hyperlink"/>
+            <w:noProof/>
+          </w:rPr>
+          <w:t>2.3</w:t>
+        </w:r>
+        <w:r>
+          <w:rPr>
+            <w:rFonts w:eastAsiaTheme="minorEastAsia" w:cstheme="minorBidi"/>
+            <w:smallCaps w:val="0"/>
+            <w:noProof/>
+            <w:sz w:val="22"/>
+            <w:szCs w:val="22"/>
+          </w:rPr>
+          <w:tab/>
+        </w:r>
+        <w:r>
+          <w:rPr>
+            <w:rStyle w:val="Hyperlink"/>
+            <w:noProof/>
+          </w:rPr>
+          <w:t>Unity</w:t>
+        </w:r>
+        <w:r>
+          <w:rPr>
+            <w:noProof/>
+            <w:webHidden/>
+          </w:rPr>
+          <w:tab/>
+        </w:r>
+        <w:r>
+          <w:rPr>
+            <w:noProof/>
+            <w:webHidden/>
+          </w:rPr>
+          <w:fldChar w:fldCharType="begin"/>
+        </w:r>
+        <w:r>
+          <w:rPr>
+            <w:noProof/>
+            <w:webHidden/>
+          </w:rPr>
+          <w:instrText xml:space="preserve"> PAGEREF _Toc406577242 \h </w:instrText>
         </w:r>
         <w:r>
           <w:rPr>
@@ -2213,13 +2123,13 @@
           <w:szCs w:val="22"/>
         </w:rPr>
       </w:pPr>
-      <w:hyperlink w:anchor="_Toc406491617" w:history="1">
+      <w:hyperlink w:anchor="_Toc406577243" w:history="1">
         <w:r>
           <w:rPr>
             <w:rStyle w:val="Hyperlink"/>
             <w:noProof/>
           </w:rPr>
-          <w:t>2.4.6</w:t>
+          <w:t>2.3.1</w:t>
         </w:r>
         <w:r>
           <w:rPr>
@@ -2237,7 +2147,7 @@
             <w:rStyle w:val="Hyperlink"/>
             <w:noProof/>
           </w:rPr>
-          <w:t>Prefabs/Plugins</w:t>
+          <w:t>Objekte</w:t>
         </w:r>
         <w:r>
           <w:rPr>
@@ -2258,7 +2168,7 @@
             <w:noProof/>
             <w:webHidden/>
           </w:rPr>
-          <w:instrText xml:space="preserve"> PAGEREF _Toc406491617 \h </w:instrText>
+          <w:instrText xml:space="preserve"> PAGEREF _Toc406577243 \h </w:instrText>
         </w:r>
         <w:r>
           <w:rPr>
@@ -2305,13 +2215,13 @@
           <w:szCs w:val="22"/>
         </w:rPr>
       </w:pPr>
-      <w:hyperlink w:anchor="_Toc406491618" w:history="1">
+      <w:hyperlink w:anchor="_Toc406577244" w:history="1">
         <w:r>
           <w:rPr>
             <w:rStyle w:val="Hyperlink"/>
             <w:noProof/>
           </w:rPr>
-          <w:t>2.4.7</w:t>
+          <w:t>2.3.2</w:t>
         </w:r>
         <w:r>
           <w:rPr>
@@ -2329,7 +2239,7 @@
             <w:rStyle w:val="Hyperlink"/>
             <w:noProof/>
           </w:rPr>
-          <w:t>Build Prozess</w:t>
+          <w:t>Kameras</w:t>
         </w:r>
         <w:r>
           <w:rPr>
@@ -2350,7 +2260,7 @@
             <w:noProof/>
             <w:webHidden/>
           </w:rPr>
-          <w:instrText xml:space="preserve"> PAGEREF _Toc406491618 \h </w:instrText>
+          <w:instrText xml:space="preserve"> PAGEREF _Toc406577244 \h </w:instrText>
         </w:r>
         <w:r>
           <w:rPr>
@@ -2397,13 +2307,13 @@
           <w:szCs w:val="22"/>
         </w:rPr>
       </w:pPr>
-      <w:hyperlink w:anchor="_Toc406491619" w:history="1">
+      <w:hyperlink w:anchor="_Toc406577245" w:history="1">
         <w:r>
           <w:rPr>
             <w:rStyle w:val="Hyperlink"/>
             <w:noProof/>
           </w:rPr>
-          <w:t>2.4.8</w:t>
+          <w:t>2.3.3</w:t>
         </w:r>
         <w:r>
           <w:rPr>
@@ -2421,7 +2331,7 @@
             <w:rStyle w:val="Hyperlink"/>
             <w:noProof/>
           </w:rPr>
-          <w:t>Mobile Endgeräte</w:t>
+          <w:t>Skripte</w:t>
         </w:r>
         <w:r>
           <w:rPr>
@@ -2442,97 +2352,7 @@
             <w:noProof/>
             <w:webHidden/>
           </w:rPr>
-          <w:instrText xml:space="preserve"> PAGEREF _Toc406491619 \h </w:instrText>
-        </w:r>
-        <w:r>
-          <w:rPr>
-            <w:noProof/>
-            <w:webHidden/>
-          </w:rPr>
-        </w:r>
-        <w:r>
-          <w:rPr>
-            <w:noProof/>
-            <w:webHidden/>
-          </w:rPr>
-          <w:fldChar w:fldCharType="separate"/>
-        </w:r>
-        <w:r>
-          <w:rPr>
-            <w:noProof/>
-            <w:webHidden/>
-          </w:rPr>
-          <w:t>5</w:t>
-        </w:r>
-        <w:r>
-          <w:rPr>
-            <w:noProof/>
-            <w:webHidden/>
-          </w:rPr>
-          <w:fldChar w:fldCharType="end"/>
-        </w:r>
-      </w:hyperlink>
-    </w:p>
-    <w:p>
-      <w:pPr>
-        <w:pStyle w:val="Verzeichnis2"/>
-        <w:tabs>
-          <w:tab w:val="left" w:pos="720"/>
-          <w:tab w:val="right" w:leader="dot" w:pos="8777"/>
-        </w:tabs>
-        <w:rPr>
-          <w:rFonts w:eastAsiaTheme="minorEastAsia" w:cstheme="minorBidi"/>
-          <w:smallCaps w:val="0"/>
-          <w:noProof/>
-          <w:sz w:val="22"/>
-          <w:szCs w:val="22"/>
-        </w:rPr>
-      </w:pPr>
-      <w:hyperlink w:anchor="_Toc406491620" w:history="1">
-        <w:r>
-          <w:rPr>
-            <w:rStyle w:val="Hyperlink"/>
-            <w:noProof/>
-          </w:rPr>
-          <w:t>2.5</w:t>
-        </w:r>
-        <w:r>
-          <w:rPr>
-            <w:rFonts w:eastAsiaTheme="minorEastAsia" w:cstheme="minorBidi"/>
-            <w:smallCaps w:val="0"/>
-            <w:noProof/>
-            <w:sz w:val="22"/>
-            <w:szCs w:val="22"/>
-          </w:rPr>
-          <w:tab/>
-        </w:r>
-        <w:r>
-          <w:rPr>
-            <w:rStyle w:val="Hyperlink"/>
-            <w:noProof/>
-          </w:rPr>
-          <w:t>Bewegungssteuerung</w:t>
-        </w:r>
-        <w:r>
-          <w:rPr>
-            <w:noProof/>
-            <w:webHidden/>
-          </w:rPr>
-          <w:tab/>
-        </w:r>
-        <w:r>
-          <w:rPr>
-            <w:noProof/>
-            <w:webHidden/>
-          </w:rPr>
-          <w:fldChar w:fldCharType="begin"/>
-        </w:r>
-        <w:r>
-          <w:rPr>
-            <w:noProof/>
-            <w:webHidden/>
-          </w:rPr>
-          <w:instrText xml:space="preserve"> PAGEREF _Toc406491620 \h </w:instrText>
+          <w:instrText xml:space="preserve"> PAGEREF _Toc406577245 \h </w:instrText>
         </w:r>
         <w:r>
           <w:rPr>
@@ -2579,13 +2399,13 @@
           <w:szCs w:val="22"/>
         </w:rPr>
       </w:pPr>
-      <w:hyperlink w:anchor="_Toc406491621" w:history="1">
+      <w:hyperlink w:anchor="_Toc406577246" w:history="1">
         <w:r>
           <w:rPr>
             <w:rStyle w:val="Hyperlink"/>
             <w:noProof/>
           </w:rPr>
-          <w:t>2.5.1</w:t>
+          <w:t>2.3.4</w:t>
         </w:r>
         <w:r>
           <w:rPr>
@@ -2603,7 +2423,7 @@
             <w:rStyle w:val="Hyperlink"/>
             <w:noProof/>
           </w:rPr>
-          <w:t>Durch Software</w:t>
+          <w:t>Physik</w:t>
         </w:r>
         <w:r>
           <w:rPr>
@@ -2624,7 +2444,7 @@
             <w:noProof/>
             <w:webHidden/>
           </w:rPr>
-          <w:instrText xml:space="preserve"> PAGEREF _Toc406491621 \h </w:instrText>
+          <w:instrText xml:space="preserve"> PAGEREF _Toc406577246 \h </w:instrText>
         </w:r>
         <w:r>
           <w:rPr>
@@ -2671,13 +2491,13 @@
           <w:szCs w:val="22"/>
         </w:rPr>
       </w:pPr>
-      <w:hyperlink w:anchor="_Toc406491622" w:history="1">
+      <w:hyperlink w:anchor="_Toc406577247" w:history="1">
         <w:r>
           <w:rPr>
             <w:rStyle w:val="Hyperlink"/>
             <w:noProof/>
           </w:rPr>
-          <w:t>2.5.2</w:t>
+          <w:t>2.3.5</w:t>
         </w:r>
         <w:r>
           <w:rPr>
@@ -2695,7 +2515,7 @@
             <w:rStyle w:val="Hyperlink"/>
             <w:noProof/>
           </w:rPr>
-          <w:t>Gängiger Game Controller mit Kabel und ohne und einhändig</w:t>
+          <w:t>GUI</w:t>
         </w:r>
         <w:r>
           <w:rPr>
@@ -2716,7 +2536,7 @@
             <w:noProof/>
             <w:webHidden/>
           </w:rPr>
-          <w:instrText xml:space="preserve"> PAGEREF _Toc406491622 \h </w:instrText>
+          <w:instrText xml:space="preserve"> PAGEREF _Toc406577247 \h </w:instrText>
         </w:r>
         <w:r>
           <w:rPr>
@@ -2736,7 +2556,7 @@
             <w:noProof/>
             <w:webHidden/>
           </w:rPr>
-          <w:t>6</w:t>
+          <w:t>5</w:t>
         </w:r>
         <w:r>
           <w:rPr>
@@ -2763,13 +2583,13 @@
           <w:szCs w:val="22"/>
         </w:rPr>
       </w:pPr>
-      <w:hyperlink w:anchor="_Toc406491623" w:history="1">
+      <w:hyperlink w:anchor="_Toc406577248" w:history="1">
         <w:r>
           <w:rPr>
             <w:rStyle w:val="Hyperlink"/>
             <w:noProof/>
           </w:rPr>
-          <w:t>2.5.3</w:t>
+          <w:t>2.3.6</w:t>
         </w:r>
         <w:r>
           <w:rPr>
@@ -2787,7 +2607,7 @@
             <w:rStyle w:val="Hyperlink"/>
             <w:noProof/>
           </w:rPr>
-          <w:t>Gyroskop Akkelerometer</w:t>
+          <w:t>Prefabs/Plugins</w:t>
         </w:r>
         <w:r>
           <w:rPr>
@@ -2808,7 +2628,7 @@
             <w:noProof/>
             <w:webHidden/>
           </w:rPr>
-          <w:instrText xml:space="preserve"> PAGEREF _Toc406491623 \h </w:instrText>
+          <w:instrText xml:space="preserve"> PAGEREF _Toc406577248 \h </w:instrText>
         </w:r>
         <w:r>
           <w:rPr>
@@ -2828,7 +2648,7 @@
             <w:noProof/>
             <w:webHidden/>
           </w:rPr>
-          <w:t>6</w:t>
+          <w:t>5</w:t>
         </w:r>
         <w:r>
           <w:rPr>
@@ -2855,13 +2675,13 @@
           <w:szCs w:val="22"/>
         </w:rPr>
       </w:pPr>
-      <w:hyperlink w:anchor="_Toc406491624" w:history="1">
+      <w:hyperlink w:anchor="_Toc406577249" w:history="1">
         <w:r>
           <w:rPr>
             <w:rStyle w:val="Hyperlink"/>
             <w:noProof/>
           </w:rPr>
-          <w:t>2.5.4</w:t>
+          <w:t>2.3.7</w:t>
         </w:r>
         <w:r>
           <w:rPr>
@@ -2879,7 +2699,7 @@
             <w:rStyle w:val="Hyperlink"/>
             <w:noProof/>
           </w:rPr>
-          <w:t>Magnetische Feld</w:t>
+          <w:t>Build Prozess</w:t>
         </w:r>
         <w:r>
           <w:rPr>
@@ -2900,7 +2720,7 @@
             <w:noProof/>
             <w:webHidden/>
           </w:rPr>
-          <w:instrText xml:space="preserve"> PAGEREF _Toc406491624 \h </w:instrText>
+          <w:instrText xml:space="preserve"> PAGEREF _Toc406577249 \h </w:instrText>
         </w:r>
         <w:r>
           <w:rPr>
@@ -2920,7 +2740,7 @@
             <w:noProof/>
             <w:webHidden/>
           </w:rPr>
-          <w:t>6</w:t>
+          <w:t>5</w:t>
         </w:r>
         <w:r>
           <w:rPr>
@@ -2947,13 +2767,13 @@
           <w:szCs w:val="22"/>
         </w:rPr>
       </w:pPr>
-      <w:hyperlink w:anchor="_Toc406491625" w:history="1">
+      <w:hyperlink w:anchor="_Toc406577250" w:history="1">
         <w:r>
           <w:rPr>
             <w:rStyle w:val="Hyperlink"/>
             <w:noProof/>
           </w:rPr>
-          <w:t>2.5.5</w:t>
+          <w:t>2.3.8</w:t>
         </w:r>
         <w:r>
           <w:rPr>
@@ -2971,7 +2791,7 @@
             <w:rStyle w:val="Hyperlink"/>
             <w:noProof/>
           </w:rPr>
-          <w:t>Kinect</w:t>
+          <w:t>Mobile Endgeräte</w:t>
         </w:r>
         <w:r>
           <w:rPr>
@@ -2992,7 +2812,7 @@
             <w:noProof/>
             <w:webHidden/>
           </w:rPr>
-          <w:instrText xml:space="preserve"> PAGEREF _Toc406491625 \h </w:instrText>
+          <w:instrText xml:space="preserve"> PAGEREF _Toc406577250 \h </w:instrText>
         </w:r>
         <w:r>
           <w:rPr>
@@ -3012,7 +2832,7 @@
             <w:noProof/>
             <w:webHidden/>
           </w:rPr>
-          <w:t>6</w:t>
+          <w:t>5</w:t>
         </w:r>
         <w:r>
           <w:rPr>
@@ -3038,13 +2858,13 @@
           <w:szCs w:val="22"/>
         </w:rPr>
       </w:pPr>
-      <w:hyperlink w:anchor="_Toc406491626" w:history="1">
+      <w:hyperlink w:anchor="_Toc406577251" w:history="1">
         <w:r>
           <w:rPr>
             <w:rStyle w:val="Hyperlink"/>
             <w:noProof/>
           </w:rPr>
-          <w:t>2.6</w:t>
+          <w:t>2.4</w:t>
         </w:r>
         <w:r>
           <w:rPr>
@@ -3061,7 +2881,7 @@
             <w:rStyle w:val="Hyperlink"/>
             <w:noProof/>
           </w:rPr>
-          <w:t>Android</w:t>
+          <w:t>Bewegungssteuerung</w:t>
         </w:r>
         <w:r>
           <w:rPr>
@@ -3082,7 +2902,7 @@
             <w:noProof/>
             <w:webHidden/>
           </w:rPr>
-          <w:instrText xml:space="preserve"> PAGEREF _Toc406491626 \h </w:instrText>
+          <w:instrText xml:space="preserve"> PAGEREF _Toc406577251 \h </w:instrText>
         </w:r>
         <w:r>
           <w:rPr>
@@ -3129,13 +2949,13 @@
           <w:szCs w:val="22"/>
         </w:rPr>
       </w:pPr>
-      <w:hyperlink w:anchor="_Toc406491627" w:history="1">
+      <w:hyperlink w:anchor="_Toc406577252" w:history="1">
         <w:r>
           <w:rPr>
             <w:rStyle w:val="Hyperlink"/>
             <w:noProof/>
           </w:rPr>
-          <w:t>2.6.1</w:t>
+          <w:t>2.4.1</w:t>
         </w:r>
         <w:r>
           <w:rPr>
@@ -3153,7 +2973,7 @@
             <w:rStyle w:val="Hyperlink"/>
             <w:noProof/>
           </w:rPr>
-          <w:t>Android Debug Bridge(ADB)</w:t>
+          <w:t>Durch Software</w:t>
         </w:r>
         <w:r>
           <w:rPr>
@@ -3174,97 +2994,7 @@
             <w:noProof/>
             <w:webHidden/>
           </w:rPr>
-          <w:instrText xml:space="preserve"> PAGEREF _Toc406491627 \h </w:instrText>
-        </w:r>
-        <w:r>
-          <w:rPr>
-            <w:noProof/>
-            <w:webHidden/>
-          </w:rPr>
-        </w:r>
-        <w:r>
-          <w:rPr>
-            <w:noProof/>
-            <w:webHidden/>
-          </w:rPr>
-          <w:fldChar w:fldCharType="separate"/>
-        </w:r>
-        <w:r>
-          <w:rPr>
-            <w:noProof/>
-            <w:webHidden/>
-          </w:rPr>
-          <w:t>6</w:t>
-        </w:r>
-        <w:r>
-          <w:rPr>
-            <w:noProof/>
-            <w:webHidden/>
-          </w:rPr>
-          <w:fldChar w:fldCharType="end"/>
-        </w:r>
-      </w:hyperlink>
-    </w:p>
-    <w:p>
-      <w:pPr>
-        <w:pStyle w:val="Verzeichnis2"/>
-        <w:tabs>
-          <w:tab w:val="left" w:pos="720"/>
-          <w:tab w:val="right" w:leader="dot" w:pos="8777"/>
-        </w:tabs>
-        <w:rPr>
-          <w:rFonts w:eastAsiaTheme="minorEastAsia" w:cstheme="minorBidi"/>
-          <w:smallCaps w:val="0"/>
-          <w:noProof/>
-          <w:sz w:val="22"/>
-          <w:szCs w:val="22"/>
-        </w:rPr>
-      </w:pPr>
-      <w:hyperlink w:anchor="_Toc406491628" w:history="1">
-        <w:r>
-          <w:rPr>
-            <w:rStyle w:val="Hyperlink"/>
-            <w:noProof/>
-          </w:rPr>
-          <w:t>2.7</w:t>
-        </w:r>
-        <w:r>
-          <w:rPr>
-            <w:rFonts w:eastAsiaTheme="minorEastAsia" w:cstheme="minorBidi"/>
-            <w:smallCaps w:val="0"/>
-            <w:noProof/>
-            <w:sz w:val="22"/>
-            <w:szCs w:val="22"/>
-          </w:rPr>
-          <w:tab/>
-        </w:r>
-        <w:r>
-          <w:rPr>
-            <w:rStyle w:val="Hyperlink"/>
-            <w:noProof/>
-          </w:rPr>
-          <w:t>Git</w:t>
-        </w:r>
-        <w:r>
-          <w:rPr>
-            <w:noProof/>
-            <w:webHidden/>
-          </w:rPr>
-          <w:tab/>
-        </w:r>
-        <w:r>
-          <w:rPr>
-            <w:noProof/>
-            <w:webHidden/>
-          </w:rPr>
-          <w:fldChar w:fldCharType="begin"/>
-        </w:r>
-        <w:r>
-          <w:rPr>
-            <w:noProof/>
-            <w:webHidden/>
-          </w:rPr>
-          <w:instrText xml:space="preserve"> PAGEREF _Toc406491628 \h </w:instrText>
+          <w:instrText xml:space="preserve"> PAGEREF _Toc406577252 \h </w:instrText>
         </w:r>
         <w:r>
           <w:rPr>
@@ -3311,13 +3041,13 @@
           <w:szCs w:val="22"/>
         </w:rPr>
       </w:pPr>
-      <w:hyperlink w:anchor="_Toc406491629" w:history="1">
+      <w:hyperlink w:anchor="_Toc406577253" w:history="1">
         <w:r>
           <w:rPr>
             <w:rStyle w:val="Hyperlink"/>
             <w:noProof/>
           </w:rPr>
-          <w:t>2.7.1</w:t>
+          <w:t>2.4.2</w:t>
         </w:r>
         <w:r>
           <w:rPr>
@@ -3335,7 +3065,7 @@
             <w:rStyle w:val="Hyperlink"/>
             <w:noProof/>
           </w:rPr>
-          <w:t>GitHub</w:t>
+          <w:t>Gängiger Game Controller mit Kabel und ohne und einhändig</w:t>
         </w:r>
         <w:r>
           <w:rPr>
@@ -3356,7 +3086,7 @@
             <w:noProof/>
             <w:webHidden/>
           </w:rPr>
-          <w:instrText xml:space="preserve"> PAGEREF _Toc406491629 \h </w:instrText>
+          <w:instrText xml:space="preserve"> PAGEREF _Toc406577253 \h </w:instrText>
         </w:r>
         <w:r>
           <w:rPr>
@@ -3403,13 +3133,13 @@
           <w:szCs w:val="22"/>
         </w:rPr>
       </w:pPr>
-      <w:hyperlink w:anchor="_Toc406491630" w:history="1">
+      <w:hyperlink w:anchor="_Toc406577254" w:history="1">
         <w:r>
           <w:rPr>
             <w:rStyle w:val="Hyperlink"/>
             <w:noProof/>
           </w:rPr>
-          <w:t>2.7.2</w:t>
+          <w:t>2.4.3</w:t>
         </w:r>
         <w:r>
           <w:rPr>
@@ -3427,6 +3157,646 @@
             <w:rStyle w:val="Hyperlink"/>
             <w:noProof/>
           </w:rPr>
+          <w:t>Gyroskop Akkelerometer</w:t>
+        </w:r>
+        <w:r>
+          <w:rPr>
+            <w:noProof/>
+            <w:webHidden/>
+          </w:rPr>
+          <w:tab/>
+        </w:r>
+        <w:r>
+          <w:rPr>
+            <w:noProof/>
+            <w:webHidden/>
+          </w:rPr>
+          <w:fldChar w:fldCharType="begin"/>
+        </w:r>
+        <w:r>
+          <w:rPr>
+            <w:noProof/>
+            <w:webHidden/>
+          </w:rPr>
+          <w:instrText xml:space="preserve"> PAGEREF _Toc406577254 \h </w:instrText>
+        </w:r>
+        <w:r>
+          <w:rPr>
+            <w:noProof/>
+            <w:webHidden/>
+          </w:rPr>
+        </w:r>
+        <w:r>
+          <w:rPr>
+            <w:noProof/>
+            <w:webHidden/>
+          </w:rPr>
+          <w:fldChar w:fldCharType="separate"/>
+        </w:r>
+        <w:r>
+          <w:rPr>
+            <w:noProof/>
+            <w:webHidden/>
+          </w:rPr>
+          <w:t>6</w:t>
+        </w:r>
+        <w:r>
+          <w:rPr>
+            <w:noProof/>
+            <w:webHidden/>
+          </w:rPr>
+          <w:fldChar w:fldCharType="end"/>
+        </w:r>
+      </w:hyperlink>
+    </w:p>
+    <w:p>
+      <w:pPr>
+        <w:pStyle w:val="Verzeichnis3"/>
+        <w:tabs>
+          <w:tab w:val="left" w:pos="1200"/>
+          <w:tab w:val="right" w:leader="dot" w:pos="8777"/>
+        </w:tabs>
+        <w:rPr>
+          <w:rFonts w:eastAsiaTheme="minorEastAsia" w:cstheme="minorBidi"/>
+          <w:i w:val="0"/>
+          <w:iCs w:val="0"/>
+          <w:noProof/>
+          <w:sz w:val="22"/>
+          <w:szCs w:val="22"/>
+        </w:rPr>
+      </w:pPr>
+      <w:hyperlink w:anchor="_Toc406577255" w:history="1">
+        <w:r>
+          <w:rPr>
+            <w:rStyle w:val="Hyperlink"/>
+            <w:noProof/>
+          </w:rPr>
+          <w:t>2.4.4</w:t>
+        </w:r>
+        <w:r>
+          <w:rPr>
+            <w:rFonts w:eastAsiaTheme="minorEastAsia" w:cstheme="minorBidi"/>
+            <w:i w:val="0"/>
+            <w:iCs w:val="0"/>
+            <w:noProof/>
+            <w:sz w:val="22"/>
+            <w:szCs w:val="22"/>
+          </w:rPr>
+          <w:tab/>
+        </w:r>
+        <w:r>
+          <w:rPr>
+            <w:rStyle w:val="Hyperlink"/>
+            <w:noProof/>
+          </w:rPr>
+          <w:t>Magnetische Feld</w:t>
+        </w:r>
+        <w:r>
+          <w:rPr>
+            <w:noProof/>
+            <w:webHidden/>
+          </w:rPr>
+          <w:tab/>
+        </w:r>
+        <w:r>
+          <w:rPr>
+            <w:noProof/>
+            <w:webHidden/>
+          </w:rPr>
+          <w:fldChar w:fldCharType="begin"/>
+        </w:r>
+        <w:r>
+          <w:rPr>
+            <w:noProof/>
+            <w:webHidden/>
+          </w:rPr>
+          <w:instrText xml:space="preserve"> PAGEREF _Toc406577255 \h </w:instrText>
+        </w:r>
+        <w:r>
+          <w:rPr>
+            <w:noProof/>
+            <w:webHidden/>
+          </w:rPr>
+        </w:r>
+        <w:r>
+          <w:rPr>
+            <w:noProof/>
+            <w:webHidden/>
+          </w:rPr>
+          <w:fldChar w:fldCharType="separate"/>
+        </w:r>
+        <w:r>
+          <w:rPr>
+            <w:noProof/>
+            <w:webHidden/>
+          </w:rPr>
+          <w:t>6</w:t>
+        </w:r>
+        <w:r>
+          <w:rPr>
+            <w:noProof/>
+            <w:webHidden/>
+          </w:rPr>
+          <w:fldChar w:fldCharType="end"/>
+        </w:r>
+      </w:hyperlink>
+    </w:p>
+    <w:p>
+      <w:pPr>
+        <w:pStyle w:val="Verzeichnis3"/>
+        <w:tabs>
+          <w:tab w:val="left" w:pos="1200"/>
+          <w:tab w:val="right" w:leader="dot" w:pos="8777"/>
+        </w:tabs>
+        <w:rPr>
+          <w:rFonts w:eastAsiaTheme="minorEastAsia" w:cstheme="minorBidi"/>
+          <w:i w:val="0"/>
+          <w:iCs w:val="0"/>
+          <w:noProof/>
+          <w:sz w:val="22"/>
+          <w:szCs w:val="22"/>
+        </w:rPr>
+      </w:pPr>
+      <w:hyperlink w:anchor="_Toc406577256" w:history="1">
+        <w:r>
+          <w:rPr>
+            <w:rStyle w:val="Hyperlink"/>
+            <w:noProof/>
+          </w:rPr>
+          <w:t>2.4.5</w:t>
+        </w:r>
+        <w:r>
+          <w:rPr>
+            <w:rFonts w:eastAsiaTheme="minorEastAsia" w:cstheme="minorBidi"/>
+            <w:i w:val="0"/>
+            <w:iCs w:val="0"/>
+            <w:noProof/>
+            <w:sz w:val="22"/>
+            <w:szCs w:val="22"/>
+          </w:rPr>
+          <w:tab/>
+        </w:r>
+        <w:r>
+          <w:rPr>
+            <w:rStyle w:val="Hyperlink"/>
+            <w:noProof/>
+          </w:rPr>
+          <w:t>Kinect</w:t>
+        </w:r>
+        <w:r>
+          <w:rPr>
+            <w:noProof/>
+            <w:webHidden/>
+          </w:rPr>
+          <w:tab/>
+        </w:r>
+        <w:r>
+          <w:rPr>
+            <w:noProof/>
+            <w:webHidden/>
+          </w:rPr>
+          <w:fldChar w:fldCharType="begin"/>
+        </w:r>
+        <w:r>
+          <w:rPr>
+            <w:noProof/>
+            <w:webHidden/>
+          </w:rPr>
+          <w:instrText xml:space="preserve"> PAGEREF _Toc406577256 \h </w:instrText>
+        </w:r>
+        <w:r>
+          <w:rPr>
+            <w:noProof/>
+            <w:webHidden/>
+          </w:rPr>
+        </w:r>
+        <w:r>
+          <w:rPr>
+            <w:noProof/>
+            <w:webHidden/>
+          </w:rPr>
+          <w:fldChar w:fldCharType="separate"/>
+        </w:r>
+        <w:r>
+          <w:rPr>
+            <w:noProof/>
+            <w:webHidden/>
+          </w:rPr>
+          <w:t>7</w:t>
+        </w:r>
+        <w:r>
+          <w:rPr>
+            <w:noProof/>
+            <w:webHidden/>
+          </w:rPr>
+          <w:fldChar w:fldCharType="end"/>
+        </w:r>
+      </w:hyperlink>
+    </w:p>
+    <w:p>
+      <w:pPr>
+        <w:pStyle w:val="Verzeichnis2"/>
+        <w:tabs>
+          <w:tab w:val="left" w:pos="720"/>
+          <w:tab w:val="right" w:leader="dot" w:pos="8777"/>
+        </w:tabs>
+        <w:rPr>
+          <w:rFonts w:eastAsiaTheme="minorEastAsia" w:cstheme="minorBidi"/>
+          <w:smallCaps w:val="0"/>
+          <w:noProof/>
+          <w:sz w:val="22"/>
+          <w:szCs w:val="22"/>
+        </w:rPr>
+      </w:pPr>
+      <w:hyperlink w:anchor="_Toc406577257" w:history="1">
+        <w:r>
+          <w:rPr>
+            <w:rStyle w:val="Hyperlink"/>
+            <w:noProof/>
+          </w:rPr>
+          <w:t>2.5</w:t>
+        </w:r>
+        <w:r>
+          <w:rPr>
+            <w:rFonts w:eastAsiaTheme="minorEastAsia" w:cstheme="minorBidi"/>
+            <w:smallCaps w:val="0"/>
+            <w:noProof/>
+            <w:sz w:val="22"/>
+            <w:szCs w:val="22"/>
+          </w:rPr>
+          <w:tab/>
+        </w:r>
+        <w:r>
+          <w:rPr>
+            <w:rStyle w:val="Hyperlink"/>
+            <w:noProof/>
+          </w:rPr>
+          <w:t>Android</w:t>
+        </w:r>
+        <w:r>
+          <w:rPr>
+            <w:noProof/>
+            <w:webHidden/>
+          </w:rPr>
+          <w:tab/>
+        </w:r>
+        <w:r>
+          <w:rPr>
+            <w:noProof/>
+            <w:webHidden/>
+          </w:rPr>
+          <w:fldChar w:fldCharType="begin"/>
+        </w:r>
+        <w:r>
+          <w:rPr>
+            <w:noProof/>
+            <w:webHidden/>
+          </w:rPr>
+          <w:instrText xml:space="preserve"> PAGEREF _Toc406577257 \h </w:instrText>
+        </w:r>
+        <w:r>
+          <w:rPr>
+            <w:noProof/>
+            <w:webHidden/>
+          </w:rPr>
+        </w:r>
+        <w:r>
+          <w:rPr>
+            <w:noProof/>
+            <w:webHidden/>
+          </w:rPr>
+          <w:fldChar w:fldCharType="separate"/>
+        </w:r>
+        <w:r>
+          <w:rPr>
+            <w:noProof/>
+            <w:webHidden/>
+          </w:rPr>
+          <w:t>7</w:t>
+        </w:r>
+        <w:r>
+          <w:rPr>
+            <w:noProof/>
+            <w:webHidden/>
+          </w:rPr>
+          <w:fldChar w:fldCharType="end"/>
+        </w:r>
+      </w:hyperlink>
+    </w:p>
+    <w:p>
+      <w:pPr>
+        <w:pStyle w:val="Verzeichnis3"/>
+        <w:tabs>
+          <w:tab w:val="left" w:pos="1200"/>
+          <w:tab w:val="right" w:leader="dot" w:pos="8777"/>
+        </w:tabs>
+        <w:rPr>
+          <w:rFonts w:eastAsiaTheme="minorEastAsia" w:cstheme="minorBidi"/>
+          <w:i w:val="0"/>
+          <w:iCs w:val="0"/>
+          <w:noProof/>
+          <w:sz w:val="22"/>
+          <w:szCs w:val="22"/>
+        </w:rPr>
+      </w:pPr>
+      <w:hyperlink w:anchor="_Toc406577258" w:history="1">
+        <w:r>
+          <w:rPr>
+            <w:rStyle w:val="Hyperlink"/>
+            <w:noProof/>
+          </w:rPr>
+          <w:t>2.5.1</w:t>
+        </w:r>
+        <w:r>
+          <w:rPr>
+            <w:rFonts w:eastAsiaTheme="minorEastAsia" w:cstheme="minorBidi"/>
+            <w:i w:val="0"/>
+            <w:iCs w:val="0"/>
+            <w:noProof/>
+            <w:sz w:val="22"/>
+            <w:szCs w:val="22"/>
+          </w:rPr>
+          <w:tab/>
+        </w:r>
+        <w:r>
+          <w:rPr>
+            <w:rStyle w:val="Hyperlink"/>
+            <w:noProof/>
+          </w:rPr>
+          <w:t>Android Debug Bridge(ADB)</w:t>
+        </w:r>
+        <w:r>
+          <w:rPr>
+            <w:noProof/>
+            <w:webHidden/>
+          </w:rPr>
+          <w:tab/>
+        </w:r>
+        <w:r>
+          <w:rPr>
+            <w:noProof/>
+            <w:webHidden/>
+          </w:rPr>
+          <w:fldChar w:fldCharType="begin"/>
+        </w:r>
+        <w:r>
+          <w:rPr>
+            <w:noProof/>
+            <w:webHidden/>
+          </w:rPr>
+          <w:instrText xml:space="preserve"> PAGEREF _Toc406577258 \h </w:instrText>
+        </w:r>
+        <w:r>
+          <w:rPr>
+            <w:noProof/>
+            <w:webHidden/>
+          </w:rPr>
+        </w:r>
+        <w:r>
+          <w:rPr>
+            <w:noProof/>
+            <w:webHidden/>
+          </w:rPr>
+          <w:fldChar w:fldCharType="separate"/>
+        </w:r>
+        <w:r>
+          <w:rPr>
+            <w:noProof/>
+            <w:webHidden/>
+          </w:rPr>
+          <w:t>7</w:t>
+        </w:r>
+        <w:r>
+          <w:rPr>
+            <w:noProof/>
+            <w:webHidden/>
+          </w:rPr>
+          <w:fldChar w:fldCharType="end"/>
+        </w:r>
+      </w:hyperlink>
+    </w:p>
+    <w:p>
+      <w:pPr>
+        <w:pStyle w:val="Verzeichnis2"/>
+        <w:tabs>
+          <w:tab w:val="left" w:pos="720"/>
+          <w:tab w:val="right" w:leader="dot" w:pos="8777"/>
+        </w:tabs>
+        <w:rPr>
+          <w:rFonts w:eastAsiaTheme="minorEastAsia" w:cstheme="minorBidi"/>
+          <w:smallCaps w:val="0"/>
+          <w:noProof/>
+          <w:sz w:val="22"/>
+          <w:szCs w:val="22"/>
+        </w:rPr>
+      </w:pPr>
+      <w:hyperlink w:anchor="_Toc406577259" w:history="1">
+        <w:r>
+          <w:rPr>
+            <w:rStyle w:val="Hyperlink"/>
+            <w:noProof/>
+          </w:rPr>
+          <w:t>2.6</w:t>
+        </w:r>
+        <w:r>
+          <w:rPr>
+            <w:rFonts w:eastAsiaTheme="minorEastAsia" w:cstheme="minorBidi"/>
+            <w:smallCaps w:val="0"/>
+            <w:noProof/>
+            <w:sz w:val="22"/>
+            <w:szCs w:val="22"/>
+          </w:rPr>
+          <w:tab/>
+        </w:r>
+        <w:r>
+          <w:rPr>
+            <w:rStyle w:val="Hyperlink"/>
+            <w:noProof/>
+          </w:rPr>
+          <w:t>Git</w:t>
+        </w:r>
+        <w:r>
+          <w:rPr>
+            <w:noProof/>
+            <w:webHidden/>
+          </w:rPr>
+          <w:tab/>
+        </w:r>
+        <w:r>
+          <w:rPr>
+            <w:noProof/>
+            <w:webHidden/>
+          </w:rPr>
+          <w:fldChar w:fldCharType="begin"/>
+        </w:r>
+        <w:r>
+          <w:rPr>
+            <w:noProof/>
+            <w:webHidden/>
+          </w:rPr>
+          <w:instrText xml:space="preserve"> PAGEREF _Toc406577259 \h </w:instrText>
+        </w:r>
+        <w:r>
+          <w:rPr>
+            <w:noProof/>
+            <w:webHidden/>
+          </w:rPr>
+        </w:r>
+        <w:r>
+          <w:rPr>
+            <w:noProof/>
+            <w:webHidden/>
+          </w:rPr>
+          <w:fldChar w:fldCharType="separate"/>
+        </w:r>
+        <w:r>
+          <w:rPr>
+            <w:noProof/>
+            <w:webHidden/>
+          </w:rPr>
+          <w:t>7</w:t>
+        </w:r>
+        <w:r>
+          <w:rPr>
+            <w:noProof/>
+            <w:webHidden/>
+          </w:rPr>
+          <w:fldChar w:fldCharType="end"/>
+        </w:r>
+      </w:hyperlink>
+    </w:p>
+    <w:p>
+      <w:pPr>
+        <w:pStyle w:val="Verzeichnis3"/>
+        <w:tabs>
+          <w:tab w:val="left" w:pos="1200"/>
+          <w:tab w:val="right" w:leader="dot" w:pos="8777"/>
+        </w:tabs>
+        <w:rPr>
+          <w:rFonts w:eastAsiaTheme="minorEastAsia" w:cstheme="minorBidi"/>
+          <w:i w:val="0"/>
+          <w:iCs w:val="0"/>
+          <w:noProof/>
+          <w:sz w:val="22"/>
+          <w:szCs w:val="22"/>
+        </w:rPr>
+      </w:pPr>
+      <w:hyperlink w:anchor="_Toc406577260" w:history="1">
+        <w:r>
+          <w:rPr>
+            <w:rStyle w:val="Hyperlink"/>
+            <w:noProof/>
+          </w:rPr>
+          <w:t>2.6.1</w:t>
+        </w:r>
+        <w:r>
+          <w:rPr>
+            <w:rFonts w:eastAsiaTheme="minorEastAsia" w:cstheme="minorBidi"/>
+            <w:i w:val="0"/>
+            <w:iCs w:val="0"/>
+            <w:noProof/>
+            <w:sz w:val="22"/>
+            <w:szCs w:val="22"/>
+          </w:rPr>
+          <w:tab/>
+        </w:r>
+        <w:r>
+          <w:rPr>
+            <w:rStyle w:val="Hyperlink"/>
+            <w:noProof/>
+          </w:rPr>
+          <w:t>GitHub</w:t>
+        </w:r>
+        <w:r>
+          <w:rPr>
+            <w:noProof/>
+            <w:webHidden/>
+          </w:rPr>
+          <w:tab/>
+        </w:r>
+        <w:r>
+          <w:rPr>
+            <w:noProof/>
+            <w:webHidden/>
+          </w:rPr>
+          <w:fldChar w:fldCharType="begin"/>
+        </w:r>
+        <w:r>
+          <w:rPr>
+            <w:noProof/>
+            <w:webHidden/>
+          </w:rPr>
+          <w:instrText xml:space="preserve"> PAGEREF _Toc406577260 \h </w:instrText>
+        </w:r>
+        <w:r>
+          <w:rPr>
+            <w:noProof/>
+            <w:webHidden/>
+          </w:rPr>
+        </w:r>
+        <w:r>
+          <w:rPr>
+            <w:noProof/>
+            <w:webHidden/>
+          </w:rPr>
+          <w:fldChar w:fldCharType="separate"/>
+        </w:r>
+        <w:r>
+          <w:rPr>
+            <w:noProof/>
+            <w:webHidden/>
+          </w:rPr>
+          <w:t>7</w:t>
+        </w:r>
+        <w:r>
+          <w:rPr>
+            <w:noProof/>
+            <w:webHidden/>
+          </w:rPr>
+          <w:fldChar w:fldCharType="end"/>
+        </w:r>
+      </w:hyperlink>
+    </w:p>
+    <w:p>
+      <w:pPr>
+        <w:pStyle w:val="Verzeichnis3"/>
+        <w:tabs>
+          <w:tab w:val="left" w:pos="1200"/>
+          <w:tab w:val="right" w:leader="dot" w:pos="8777"/>
+        </w:tabs>
+        <w:rPr>
+          <w:rFonts w:eastAsiaTheme="minorEastAsia" w:cstheme="minorBidi"/>
+          <w:i w:val="0"/>
+          <w:iCs w:val="0"/>
+          <w:noProof/>
+          <w:sz w:val="22"/>
+          <w:szCs w:val="22"/>
+        </w:rPr>
+      </w:pPr>
+      <w:hyperlink w:anchor="_Toc406577261" w:history="1">
+        <w:r>
+          <w:rPr>
+            <w:rStyle w:val="Hyperlink"/>
+            <w:noProof/>
+          </w:rPr>
+          <w:t>2.6.2</w:t>
+        </w:r>
+        <w:r>
+          <w:rPr>
+            <w:rFonts w:eastAsiaTheme="minorEastAsia" w:cstheme="minorBidi"/>
+            <w:i w:val="0"/>
+            <w:iCs w:val="0"/>
+            <w:noProof/>
+            <w:sz w:val="22"/>
+            <w:szCs w:val="22"/>
+          </w:rPr>
+          <w:tab/>
+        </w:r>
+        <w:r>
+          <w:rPr>
+            <w:rStyle w:val="Hyperlink"/>
+            <w:noProof/>
+          </w:rPr>
           <w:t>GitExtensions</w:t>
         </w:r>
         <w:r>
@@ -3448,7 +3818,7 @@
             <w:noProof/>
             <w:webHidden/>
           </w:rPr>
-          <w:instrText xml:space="preserve"> PAGEREF _Toc406491630 \h </w:instrText>
+          <w:instrText xml:space="preserve"> PAGEREF _Toc406577261 \h </w:instrText>
         </w:r>
         <w:r>
           <w:rPr>
@@ -3468,7 +3838,7 @@
             <w:noProof/>
             <w:webHidden/>
           </w:rPr>
-          <w:t>6</w:t>
+          <w:t>7</w:t>
         </w:r>
         <w:r>
           <w:rPr>
@@ -3496,7 +3866,7 @@
           <w:szCs w:val="22"/>
         </w:rPr>
       </w:pPr>
-      <w:hyperlink w:anchor="_Toc406491631" w:history="1">
+      <w:hyperlink w:anchor="_Toc406577262" w:history="1">
         <w:r>
           <w:rPr>
             <w:rStyle w:val="Hyperlink"/>
@@ -3543,7 +3913,7 @@
             <w:noProof/>
             <w:webHidden/>
           </w:rPr>
-          <w:instrText xml:space="preserve"> PAGEREF _Toc406491631 \h </w:instrText>
+          <w:instrText xml:space="preserve"> PAGEREF _Toc406577262 \h </w:instrText>
         </w:r>
         <w:r>
           <w:rPr>
@@ -3563,7 +3933,7 @@
             <w:noProof/>
             <w:webHidden/>
           </w:rPr>
-          <w:t>7</w:t>
+          <w:t>8</w:t>
         </w:r>
         <w:r>
           <w:rPr>
@@ -3589,7 +3959,7 @@
           <w:szCs w:val="22"/>
         </w:rPr>
       </w:pPr>
-      <w:hyperlink w:anchor="_Toc406491632" w:history="1">
+      <w:hyperlink w:anchor="_Toc406577263" w:history="1">
         <w:r>
           <w:rPr>
             <w:rStyle w:val="Hyperlink"/>
@@ -3633,7 +4003,7 @@
             <w:noProof/>
             <w:webHidden/>
           </w:rPr>
-          <w:instrText xml:space="preserve"> PAGEREF _Toc406491632 \h </w:instrText>
+          <w:instrText xml:space="preserve"> PAGEREF _Toc406577263 \h </w:instrText>
         </w:r>
         <w:r>
           <w:rPr>
@@ -3653,7 +4023,7 @@
             <w:noProof/>
             <w:webHidden/>
           </w:rPr>
-          <w:t>7</w:t>
+          <w:t>8</w:t>
         </w:r>
         <w:r>
           <w:rPr>
@@ -3679,7 +4049,7 @@
           <w:szCs w:val="22"/>
         </w:rPr>
       </w:pPr>
-      <w:hyperlink w:anchor="_Toc406491633" w:history="1">
+      <w:hyperlink w:anchor="_Toc406577264" w:history="1">
         <w:r>
           <w:rPr>
             <w:rStyle w:val="Hyperlink"/>
@@ -3723,7 +4093,7 @@
             <w:noProof/>
             <w:webHidden/>
           </w:rPr>
-          <w:instrText xml:space="preserve"> PAGEREF _Toc406491633 \h </w:instrText>
+          <w:instrText xml:space="preserve"> PAGEREF _Toc406577264 \h </w:instrText>
         </w:r>
         <w:r>
           <w:rPr>
@@ -3743,7 +4113,7 @@
             <w:noProof/>
             <w:webHidden/>
           </w:rPr>
-          <w:t>7</w:t>
+          <w:t>8</w:t>
         </w:r>
         <w:r>
           <w:rPr>
@@ -3770,7 +4140,7 @@
           <w:szCs w:val="22"/>
         </w:rPr>
       </w:pPr>
-      <w:hyperlink w:anchor="_Toc406491634" w:history="1">
+      <w:hyperlink w:anchor="_Toc406577265" w:history="1">
         <w:r>
           <w:rPr>
             <w:rStyle w:val="Hyperlink"/>
@@ -3815,7 +4185,7 @@
             <w:noProof/>
             <w:webHidden/>
           </w:rPr>
-          <w:instrText xml:space="preserve"> PAGEREF _Toc406491634 \h </w:instrText>
+          <w:instrText xml:space="preserve"> PAGEREF _Toc406577265 \h </w:instrText>
         </w:r>
         <w:r>
           <w:rPr>
@@ -3835,7 +4205,7 @@
             <w:noProof/>
             <w:webHidden/>
           </w:rPr>
-          <w:t>7</w:t>
+          <w:t>8</w:t>
         </w:r>
         <w:r>
           <w:rPr>
@@ -3861,7 +4231,7 @@
           <w:szCs w:val="22"/>
         </w:rPr>
       </w:pPr>
-      <w:hyperlink w:anchor="_Toc406491635" w:history="1">
+      <w:hyperlink w:anchor="_Toc406577266" w:history="1">
         <w:r>
           <w:rPr>
             <w:rStyle w:val="Hyperlink"/>
@@ -3905,7 +4275,7 @@
             <w:noProof/>
             <w:webHidden/>
           </w:rPr>
-          <w:instrText xml:space="preserve"> PAGEREF _Toc406491635 \h </w:instrText>
+          <w:instrText xml:space="preserve"> PAGEREF _Toc406577266 \h </w:instrText>
         </w:r>
         <w:r>
           <w:rPr>
@@ -3925,7 +4295,7 @@
             <w:noProof/>
             <w:webHidden/>
           </w:rPr>
-          <w:t>7</w:t>
+          <w:t>8</w:t>
         </w:r>
         <w:r>
           <w:rPr>
@@ -3952,7 +4322,7 @@
           <w:szCs w:val="22"/>
         </w:rPr>
       </w:pPr>
-      <w:hyperlink w:anchor="_Toc406491636" w:history="1">
+      <w:hyperlink w:anchor="_Toc406577267" w:history="1">
         <w:r>
           <w:rPr>
             <w:rStyle w:val="Hyperlink"/>
@@ -3997,7 +4367,7 @@
             <w:noProof/>
             <w:webHidden/>
           </w:rPr>
-          <w:instrText xml:space="preserve"> PAGEREF _Toc406491636 \h </w:instrText>
+          <w:instrText xml:space="preserve"> PAGEREF _Toc406577267 \h </w:instrText>
         </w:r>
         <w:r>
           <w:rPr>
@@ -4017,7 +4387,7 @@
             <w:noProof/>
             <w:webHidden/>
           </w:rPr>
-          <w:t>7</w:t>
+          <w:t>8</w:t>
         </w:r>
         <w:r>
           <w:rPr>
@@ -4044,7 +4414,7 @@
           <w:szCs w:val="22"/>
         </w:rPr>
       </w:pPr>
-      <w:hyperlink w:anchor="_Toc406491637" w:history="1">
+      <w:hyperlink w:anchor="_Toc406577268" w:history="1">
         <w:r>
           <w:rPr>
             <w:rStyle w:val="Hyperlink"/>
@@ -4089,7 +4459,7 @@
             <w:noProof/>
             <w:webHidden/>
           </w:rPr>
-          <w:instrText xml:space="preserve"> PAGEREF _Toc406491637 \h </w:instrText>
+          <w:instrText xml:space="preserve"> PAGEREF _Toc406577268 \h </w:instrText>
         </w:r>
         <w:r>
           <w:rPr>
@@ -4109,7 +4479,7 @@
             <w:noProof/>
             <w:webHidden/>
           </w:rPr>
-          <w:t>7</w:t>
+          <w:t>8</w:t>
         </w:r>
         <w:r>
           <w:rPr>
@@ -4135,7 +4505,7 @@
           <w:szCs w:val="22"/>
         </w:rPr>
       </w:pPr>
-      <w:hyperlink w:anchor="_Toc406491638" w:history="1">
+      <w:hyperlink w:anchor="_Toc406577269" w:history="1">
         <w:r>
           <w:rPr>
             <w:rStyle w:val="Hyperlink"/>
@@ -4179,7 +4549,7 @@
             <w:noProof/>
             <w:webHidden/>
           </w:rPr>
-          <w:instrText xml:space="preserve"> PAGEREF _Toc406491638 \h </w:instrText>
+          <w:instrText xml:space="preserve"> PAGEREF _Toc406577269 \h </w:instrText>
         </w:r>
         <w:r>
           <w:rPr>
@@ -4199,7 +4569,7 @@
             <w:noProof/>
             <w:webHidden/>
           </w:rPr>
-          <w:t>8</w:t>
+          <w:t>9</w:t>
         </w:r>
         <w:r>
           <w:rPr>
@@ -4225,7 +4595,7 @@
           <w:szCs w:val="22"/>
         </w:rPr>
       </w:pPr>
-      <w:hyperlink w:anchor="_Toc406491639" w:history="1">
+      <w:hyperlink w:anchor="_Toc406577270" w:history="1">
         <w:r>
           <w:rPr>
             <w:rStyle w:val="Hyperlink"/>
@@ -4269,7 +4639,7 @@
             <w:noProof/>
             <w:webHidden/>
           </w:rPr>
-          <w:instrText xml:space="preserve"> PAGEREF _Toc406491639 \h </w:instrText>
+          <w:instrText xml:space="preserve"> PAGEREF _Toc406577270 \h </w:instrText>
         </w:r>
         <w:r>
           <w:rPr>
@@ -4289,7 +4659,7 @@
             <w:noProof/>
             <w:webHidden/>
           </w:rPr>
-          <w:t>8</w:t>
+          <w:t>9</w:t>
         </w:r>
         <w:r>
           <w:rPr>
@@ -4315,7 +4685,7 @@
           <w:szCs w:val="22"/>
         </w:rPr>
       </w:pPr>
-      <w:hyperlink w:anchor="_Toc406491640" w:history="1">
+      <w:hyperlink w:anchor="_Toc406577271" w:history="1">
         <w:r>
           <w:rPr>
             <w:rStyle w:val="Hyperlink"/>
@@ -4359,7 +4729,7 @@
             <w:noProof/>
             <w:webHidden/>
           </w:rPr>
-          <w:instrText xml:space="preserve"> PAGEREF _Toc406491640 \h </w:instrText>
+          <w:instrText xml:space="preserve"> PAGEREF _Toc406577271 \h </w:instrText>
         </w:r>
         <w:r>
           <w:rPr>
@@ -4379,7 +4749,7 @@
             <w:noProof/>
             <w:webHidden/>
           </w:rPr>
-          <w:t>8</w:t>
+          <w:t>9</w:t>
         </w:r>
         <w:r>
           <w:rPr>
@@ -4406,7 +4776,7 @@
           <w:szCs w:val="22"/>
         </w:rPr>
       </w:pPr>
-      <w:hyperlink w:anchor="_Toc406491641" w:history="1">
+      <w:hyperlink w:anchor="_Toc406577272" w:history="1">
         <w:r>
           <w:rPr>
             <w:rStyle w:val="Hyperlink"/>
@@ -4451,7 +4821,7 @@
             <w:noProof/>
             <w:webHidden/>
           </w:rPr>
-          <w:instrText xml:space="preserve"> PAGEREF _Toc406491641 \h </w:instrText>
+          <w:instrText xml:space="preserve"> PAGEREF _Toc406577272 \h </w:instrText>
         </w:r>
         <w:r>
           <w:rPr>
@@ -4471,7 +4841,7 @@
             <w:noProof/>
             <w:webHidden/>
           </w:rPr>
-          <w:t>8</w:t>
+          <w:t>9</w:t>
         </w:r>
         <w:r>
           <w:rPr>
@@ -4498,7 +4868,7 @@
           <w:szCs w:val="22"/>
         </w:rPr>
       </w:pPr>
-      <w:hyperlink w:anchor="_Toc406491642" w:history="1">
+      <w:hyperlink w:anchor="_Toc406577273" w:history="1">
         <w:r>
           <w:rPr>
             <w:rStyle w:val="Hyperlink"/>
@@ -4543,7 +4913,7 @@
             <w:noProof/>
             <w:webHidden/>
           </w:rPr>
-          <w:instrText xml:space="preserve"> PAGEREF _Toc406491642 \h </w:instrText>
+          <w:instrText xml:space="preserve"> PAGEREF _Toc406577273 \h </w:instrText>
         </w:r>
         <w:r>
           <w:rPr>
@@ -4563,7 +4933,7 @@
             <w:noProof/>
             <w:webHidden/>
           </w:rPr>
-          <w:t>8</w:t>
+          <w:t>9</w:t>
         </w:r>
         <w:r>
           <w:rPr>
@@ -4589,7 +4959,7 @@
           <w:szCs w:val="22"/>
         </w:rPr>
       </w:pPr>
-      <w:hyperlink w:anchor="_Toc406491643" w:history="1">
+      <w:hyperlink w:anchor="_Toc406577274" w:history="1">
         <w:r>
           <w:rPr>
             <w:rStyle w:val="Hyperlink"/>
@@ -4633,7 +5003,7 @@
             <w:noProof/>
             <w:webHidden/>
           </w:rPr>
-          <w:instrText xml:space="preserve"> PAGEREF _Toc406491643 \h </w:instrText>
+          <w:instrText xml:space="preserve"> PAGEREF _Toc406577274 \h </w:instrText>
         </w:r>
         <w:r>
           <w:rPr>
@@ -4653,7 +5023,7 @@
             <w:noProof/>
             <w:webHidden/>
           </w:rPr>
-          <w:t>8</w:t>
+          <w:t>9</w:t>
         </w:r>
         <w:r>
           <w:rPr>
@@ -4680,7 +5050,7 @@
           <w:szCs w:val="22"/>
         </w:rPr>
       </w:pPr>
-      <w:hyperlink w:anchor="_Toc406491644" w:history="1">
+      <w:hyperlink w:anchor="_Toc406577275" w:history="1">
         <w:r>
           <w:rPr>
             <w:rStyle w:val="Hyperlink"/>
@@ -4725,7 +5095,7 @@
             <w:noProof/>
             <w:webHidden/>
           </w:rPr>
-          <w:instrText xml:space="preserve"> PAGEREF _Toc406491644 \h </w:instrText>
+          <w:instrText xml:space="preserve"> PAGEREF _Toc406577275 \h </w:instrText>
         </w:r>
         <w:r>
           <w:rPr>
@@ -4745,7 +5115,7 @@
             <w:noProof/>
             <w:webHidden/>
           </w:rPr>
-          <w:t>8</w:t>
+          <w:t>9</w:t>
         </w:r>
         <w:r>
           <w:rPr>
@@ -4772,7 +5142,7 @@
           <w:szCs w:val="22"/>
         </w:rPr>
       </w:pPr>
-      <w:hyperlink w:anchor="_Toc406491645" w:history="1">
+      <w:hyperlink w:anchor="_Toc406577276" w:history="1">
         <w:r>
           <w:rPr>
             <w:rStyle w:val="Hyperlink"/>
@@ -4817,7 +5187,7 @@
             <w:noProof/>
             <w:webHidden/>
           </w:rPr>
-          <w:instrText xml:space="preserve"> PAGEREF _Toc406491645 \h </w:instrText>
+          <w:instrText xml:space="preserve"> PAGEREF _Toc406577276 \h </w:instrText>
         </w:r>
         <w:r>
           <w:rPr>
@@ -4837,7 +5207,7 @@
             <w:noProof/>
             <w:webHidden/>
           </w:rPr>
-          <w:t>8</w:t>
+          <w:t>9</w:t>
         </w:r>
         <w:r>
           <w:rPr>
@@ -4864,7 +5234,7 @@
           <w:szCs w:val="22"/>
         </w:rPr>
       </w:pPr>
-      <w:hyperlink w:anchor="_Toc406491646" w:history="1">
+      <w:hyperlink w:anchor="_Toc406577277" w:history="1">
         <w:r>
           <w:rPr>
             <w:rStyle w:val="Hyperlink"/>
@@ -4909,7 +5279,7 @@
             <w:noProof/>
             <w:webHidden/>
           </w:rPr>
-          <w:instrText xml:space="preserve"> PAGEREF _Toc406491646 \h </w:instrText>
+          <w:instrText xml:space="preserve"> PAGEREF _Toc406577277 \h </w:instrText>
         </w:r>
         <w:r>
           <w:rPr>
@@ -4929,7 +5299,7 @@
             <w:noProof/>
             <w:webHidden/>
           </w:rPr>
-          <w:t>8</w:t>
+          <w:t>9</w:t>
         </w:r>
         <w:r>
           <w:rPr>
@@ -4956,7 +5326,7 @@
           <w:szCs w:val="22"/>
         </w:rPr>
       </w:pPr>
-      <w:hyperlink w:anchor="_Toc406491647" w:history="1">
+      <w:hyperlink w:anchor="_Toc406577278" w:history="1">
         <w:r>
           <w:rPr>
             <w:rStyle w:val="Hyperlink"/>
@@ -5001,7 +5371,7 @@
             <w:noProof/>
             <w:webHidden/>
           </w:rPr>
-          <w:instrText xml:space="preserve"> PAGEREF _Toc406491647 \h </w:instrText>
+          <w:instrText xml:space="preserve"> PAGEREF _Toc406577278 \h </w:instrText>
         </w:r>
         <w:r>
           <w:rPr>
@@ -5021,7 +5391,7 @@
             <w:noProof/>
             <w:webHidden/>
           </w:rPr>
-          <w:t>8</w:t>
+          <w:t>9</w:t>
         </w:r>
         <w:r>
           <w:rPr>
@@ -5048,7 +5418,7 @@
           <w:szCs w:val="22"/>
         </w:rPr>
       </w:pPr>
-      <w:hyperlink w:anchor="_Toc406491648" w:history="1">
+      <w:hyperlink w:anchor="_Toc406577279" w:history="1">
         <w:r>
           <w:rPr>
             <w:rStyle w:val="Hyperlink"/>
@@ -5093,7 +5463,7 @@
             <w:noProof/>
             <w:webHidden/>
           </w:rPr>
-          <w:instrText xml:space="preserve"> PAGEREF _Toc406491648 \h </w:instrText>
+          <w:instrText xml:space="preserve"> PAGEREF _Toc406577279 \h </w:instrText>
         </w:r>
         <w:r>
           <w:rPr>
@@ -5113,7 +5483,7 @@
             <w:noProof/>
             <w:webHidden/>
           </w:rPr>
-          <w:t>8</w:t>
+          <w:t>9</w:t>
         </w:r>
         <w:r>
           <w:rPr>
@@ -5140,7 +5510,7 @@
           <w:szCs w:val="22"/>
         </w:rPr>
       </w:pPr>
-      <w:hyperlink w:anchor="_Toc406491649" w:history="1">
+      <w:hyperlink w:anchor="_Toc406577280" w:history="1">
         <w:r>
           <w:rPr>
             <w:rStyle w:val="Hyperlink"/>
@@ -5185,7 +5555,7 @@
             <w:noProof/>
             <w:webHidden/>
           </w:rPr>
-          <w:instrText xml:space="preserve"> PAGEREF _Toc406491649 \h </w:instrText>
+          <w:instrText xml:space="preserve"> PAGEREF _Toc406577280 \h </w:instrText>
         </w:r>
         <w:r>
           <w:rPr>
@@ -5205,7 +5575,7 @@
             <w:noProof/>
             <w:webHidden/>
           </w:rPr>
-          <w:t>8</w:t>
+          <w:t>9</w:t>
         </w:r>
         <w:r>
           <w:rPr>
@@ -5231,7 +5601,7 @@
           <w:szCs w:val="22"/>
         </w:rPr>
       </w:pPr>
-      <w:hyperlink w:anchor="_Toc406491650" w:history="1">
+      <w:hyperlink w:anchor="_Toc406577281" w:history="1">
         <w:r>
           <w:rPr>
             <w:rStyle w:val="Hyperlink"/>
@@ -5275,7 +5645,7 @@
             <w:noProof/>
             <w:webHidden/>
           </w:rPr>
-          <w:instrText xml:space="preserve"> PAGEREF _Toc406491650 \h </w:instrText>
+          <w:instrText xml:space="preserve"> PAGEREF _Toc406577281 \h </w:instrText>
         </w:r>
         <w:r>
           <w:rPr>
@@ -5295,7 +5665,7 @@
             <w:noProof/>
             <w:webHidden/>
           </w:rPr>
-          <w:t>8</w:t>
+          <w:t>9</w:t>
         </w:r>
         <w:r>
           <w:rPr>
@@ -5322,7 +5692,7 @@
           <w:szCs w:val="22"/>
         </w:rPr>
       </w:pPr>
-      <w:hyperlink w:anchor="_Toc406491651" w:history="1">
+      <w:hyperlink w:anchor="_Toc406577282" w:history="1">
         <w:r>
           <w:rPr>
             <w:rStyle w:val="Hyperlink"/>
@@ -5367,7 +5737,7 @@
             <w:noProof/>
             <w:webHidden/>
           </w:rPr>
-          <w:instrText xml:space="preserve"> PAGEREF _Toc406491651 \h </w:instrText>
+          <w:instrText xml:space="preserve"> PAGEREF _Toc406577282 \h </w:instrText>
         </w:r>
         <w:r>
           <w:rPr>
@@ -5387,7 +5757,7 @@
             <w:noProof/>
             <w:webHidden/>
           </w:rPr>
-          <w:t>8</w:t>
+          <w:t>9</w:t>
         </w:r>
         <w:r>
           <w:rPr>
@@ -5414,7 +5784,7 @@
           <w:szCs w:val="22"/>
         </w:rPr>
       </w:pPr>
-      <w:hyperlink w:anchor="_Toc406491652" w:history="1">
+      <w:hyperlink w:anchor="_Toc406577283" w:history="1">
         <w:r>
           <w:rPr>
             <w:rStyle w:val="Hyperlink"/>
@@ -5459,7 +5829,7 @@
             <w:noProof/>
             <w:webHidden/>
           </w:rPr>
-          <w:instrText xml:space="preserve"> PAGEREF _Toc406491652 \h </w:instrText>
+          <w:instrText xml:space="preserve"> PAGEREF _Toc406577283 \h </w:instrText>
         </w:r>
         <w:r>
           <w:rPr>
@@ -5479,7 +5849,7 @@
             <w:noProof/>
             <w:webHidden/>
           </w:rPr>
-          <w:t>8</w:t>
+          <w:t>9</w:t>
         </w:r>
         <w:r>
           <w:rPr>
@@ -5505,7 +5875,7 @@
           <w:szCs w:val="22"/>
         </w:rPr>
       </w:pPr>
-      <w:hyperlink w:anchor="_Toc406491653" w:history="1">
+      <w:hyperlink w:anchor="_Toc406577284" w:history="1">
         <w:r>
           <w:rPr>
             <w:rStyle w:val="Hyperlink"/>
@@ -5549,7 +5919,7 @@
             <w:noProof/>
             <w:webHidden/>
           </w:rPr>
-          <w:instrText xml:space="preserve"> PAGEREF _Toc406491653 \h </w:instrText>
+          <w:instrText xml:space="preserve"> PAGEREF _Toc406577284 \h </w:instrText>
         </w:r>
         <w:r>
           <w:rPr>
@@ -5569,7 +5939,7 @@
             <w:noProof/>
             <w:webHidden/>
           </w:rPr>
-          <w:t>8</w:t>
+          <w:t>9</w:t>
         </w:r>
         <w:r>
           <w:rPr>
@@ -5597,7 +5967,7 @@
           <w:szCs w:val="22"/>
         </w:rPr>
       </w:pPr>
-      <w:hyperlink w:anchor="_Toc406491654" w:history="1">
+      <w:hyperlink w:anchor="_Toc406577285" w:history="1">
         <w:r>
           <w:rPr>
             <w:rStyle w:val="Hyperlink"/>
@@ -5644,7 +6014,7 @@
             <w:noProof/>
             <w:webHidden/>
           </w:rPr>
-          <w:instrText xml:space="preserve"> PAGEREF _Toc406491654 \h </w:instrText>
+          <w:instrText xml:space="preserve"> PAGEREF _Toc406577285 \h </w:instrText>
         </w:r>
         <w:r>
           <w:rPr>
@@ -5664,7 +6034,7 @@
             <w:noProof/>
             <w:webHidden/>
           </w:rPr>
-          <w:t>9</w:t>
+          <w:t>10</w:t>
         </w:r>
         <w:r>
           <w:rPr>
@@ -5690,7 +6060,7 @@
           <w:szCs w:val="22"/>
         </w:rPr>
       </w:pPr>
-      <w:hyperlink w:anchor="_Toc406491655" w:history="1">
+      <w:hyperlink w:anchor="_Toc406577286" w:history="1">
         <w:r>
           <w:rPr>
             <w:rStyle w:val="Hyperlink"/>
@@ -5734,7 +6104,7 @@
             <w:noProof/>
             <w:webHidden/>
           </w:rPr>
-          <w:instrText xml:space="preserve"> PAGEREF _Toc406491655 \h </w:instrText>
+          <w:instrText xml:space="preserve"> PAGEREF _Toc406577286 \h </w:instrText>
         </w:r>
         <w:r>
           <w:rPr>
@@ -5754,7 +6124,7 @@
             <w:noProof/>
             <w:webHidden/>
           </w:rPr>
-          <w:t>9</w:t>
+          <w:t>10</w:t>
         </w:r>
         <w:r>
           <w:rPr>
@@ -5781,7 +6151,7 @@
           <w:szCs w:val="22"/>
         </w:rPr>
       </w:pPr>
-      <w:hyperlink w:anchor="_Toc406491656" w:history="1">
+      <w:hyperlink w:anchor="_Toc406577287" w:history="1">
         <w:r>
           <w:rPr>
             <w:rStyle w:val="Hyperlink"/>
@@ -5826,7 +6196,7 @@
             <w:noProof/>
             <w:webHidden/>
           </w:rPr>
-          <w:instrText xml:space="preserve"> PAGEREF _Toc406491656 \h </w:instrText>
+          <w:instrText xml:space="preserve"> PAGEREF _Toc406577287 \h </w:instrText>
         </w:r>
         <w:r>
           <w:rPr>
@@ -5846,7 +6216,7 @@
             <w:noProof/>
             <w:webHidden/>
           </w:rPr>
-          <w:t>9</w:t>
+          <w:t>10</w:t>
         </w:r>
         <w:r>
           <w:rPr>
@@ -5873,7 +6243,7 @@
           <w:szCs w:val="22"/>
         </w:rPr>
       </w:pPr>
-      <w:hyperlink w:anchor="_Toc406491657" w:history="1">
+      <w:hyperlink w:anchor="_Toc406577288" w:history="1">
         <w:r>
           <w:rPr>
             <w:rStyle w:val="Hyperlink"/>
@@ -5918,7 +6288,7 @@
             <w:noProof/>
             <w:webHidden/>
           </w:rPr>
-          <w:instrText xml:space="preserve"> PAGEREF _Toc406491657 \h </w:instrText>
+          <w:instrText xml:space="preserve"> PAGEREF _Toc406577288 \h </w:instrText>
         </w:r>
         <w:r>
           <w:rPr>
@@ -5938,7 +6308,7 @@
             <w:noProof/>
             <w:webHidden/>
           </w:rPr>
-          <w:t>9</w:t>
+          <w:t>10</w:t>
         </w:r>
         <w:r>
           <w:rPr>
@@ -5965,7 +6335,7 @@
           <w:szCs w:val="22"/>
         </w:rPr>
       </w:pPr>
-      <w:hyperlink w:anchor="_Toc406491658" w:history="1">
+      <w:hyperlink w:anchor="_Toc406577289" w:history="1">
         <w:r>
           <w:rPr>
             <w:rStyle w:val="Hyperlink"/>
@@ -6010,7 +6380,7 @@
             <w:noProof/>
             <w:webHidden/>
           </w:rPr>
-          <w:instrText xml:space="preserve"> PAGEREF _Toc406491658 \h </w:instrText>
+          <w:instrText xml:space="preserve"> PAGEREF _Toc406577289 \h </w:instrText>
         </w:r>
         <w:r>
           <w:rPr>
@@ -6030,7 +6400,7 @@
             <w:noProof/>
             <w:webHidden/>
           </w:rPr>
-          <w:t>9</w:t>
+          <w:t>10</w:t>
         </w:r>
         <w:r>
           <w:rPr>
@@ -6057,7 +6427,7 @@
           <w:szCs w:val="22"/>
         </w:rPr>
       </w:pPr>
-      <w:hyperlink w:anchor="_Toc406491659" w:history="1">
+      <w:hyperlink w:anchor="_Toc406577290" w:history="1">
         <w:r>
           <w:rPr>
             <w:rStyle w:val="Hyperlink"/>
@@ -6102,7 +6472,7 @@
             <w:noProof/>
             <w:webHidden/>
           </w:rPr>
-          <w:instrText xml:space="preserve"> PAGEREF _Toc406491659 \h </w:instrText>
+          <w:instrText xml:space="preserve"> PAGEREF _Toc406577290 \h </w:instrText>
         </w:r>
         <w:r>
           <w:rPr>
@@ -6122,7 +6492,7 @@
             <w:noProof/>
             <w:webHidden/>
           </w:rPr>
-          <w:t>9</w:t>
+          <w:t>10</w:t>
         </w:r>
         <w:r>
           <w:rPr>
@@ -6148,7 +6518,7 @@
           <w:szCs w:val="22"/>
         </w:rPr>
       </w:pPr>
-      <w:hyperlink w:anchor="_Toc406491660" w:history="1">
+      <w:hyperlink w:anchor="_Toc406577291" w:history="1">
         <w:r>
           <w:rPr>
             <w:rStyle w:val="Hyperlink"/>
@@ -6192,7 +6562,7 @@
             <w:noProof/>
             <w:webHidden/>
           </w:rPr>
-          <w:instrText xml:space="preserve"> PAGEREF _Toc406491660 \h </w:instrText>
+          <w:instrText xml:space="preserve"> PAGEREF _Toc406577291 \h </w:instrText>
         </w:r>
         <w:r>
           <w:rPr>
@@ -6212,7 +6582,7 @@
             <w:noProof/>
             <w:webHidden/>
           </w:rPr>
-          <w:t>9</w:t>
+          <w:t>10</w:t>
         </w:r>
         <w:r>
           <w:rPr>
@@ -6238,7 +6608,7 @@
           <w:szCs w:val="22"/>
         </w:rPr>
       </w:pPr>
-      <w:hyperlink w:anchor="_Toc406491661" w:history="1">
+      <w:hyperlink w:anchor="_Toc406577292" w:history="1">
         <w:r>
           <w:rPr>
             <w:rStyle w:val="Hyperlink"/>
@@ -6282,7 +6652,7 @@
             <w:noProof/>
             <w:webHidden/>
           </w:rPr>
-          <w:instrText xml:space="preserve"> PAGEREF _Toc406491661 \h </w:instrText>
+          <w:instrText xml:space="preserve"> PAGEREF _Toc406577292 \h </w:instrText>
         </w:r>
         <w:r>
           <w:rPr>
@@ -6302,7 +6672,7 @@
             <w:noProof/>
             <w:webHidden/>
           </w:rPr>
-          <w:t>9</w:t>
+          <w:t>10</w:t>
         </w:r>
         <w:r>
           <w:rPr>
@@ -6330,7 +6700,7 @@
           <w:szCs w:val="22"/>
         </w:rPr>
       </w:pPr>
-      <w:hyperlink w:anchor="_Toc406491662" w:history="1">
+      <w:hyperlink w:anchor="_Toc406577293" w:history="1">
         <w:r>
           <w:rPr>
             <w:rStyle w:val="Hyperlink"/>
@@ -6377,7 +6747,7 @@
             <w:noProof/>
             <w:webHidden/>
           </w:rPr>
-          <w:instrText xml:space="preserve"> PAGEREF _Toc406491662 \h </w:instrText>
+          <w:instrText xml:space="preserve"> PAGEREF _Toc406577293 \h </w:instrText>
         </w:r>
         <w:r>
           <w:rPr>
@@ -6397,7 +6767,7 @@
             <w:noProof/>
             <w:webHidden/>
           </w:rPr>
-          <w:t>10</w:t>
+          <w:t>11</w:t>
         </w:r>
         <w:r>
           <w:rPr>
@@ -6423,7 +6793,7 @@
           <w:szCs w:val="22"/>
         </w:rPr>
       </w:pPr>
-      <w:hyperlink w:anchor="_Toc406491663" w:history="1">
+      <w:hyperlink w:anchor="_Toc406577294" w:history="1">
         <w:r>
           <w:rPr>
             <w:rStyle w:val="Hyperlink"/>
@@ -6467,7 +6837,7 @@
             <w:noProof/>
             <w:webHidden/>
           </w:rPr>
-          <w:instrText xml:space="preserve"> PAGEREF _Toc406491663 \h </w:instrText>
+          <w:instrText xml:space="preserve"> PAGEREF _Toc406577294 \h </w:instrText>
         </w:r>
         <w:r>
           <w:rPr>
@@ -6487,7 +6857,7 @@
             <w:noProof/>
             <w:webHidden/>
           </w:rPr>
-          <w:t>10</w:t>
+          <w:t>11</w:t>
         </w:r>
         <w:r>
           <w:rPr>
@@ -6513,7 +6883,7 @@
           <w:szCs w:val="22"/>
         </w:rPr>
       </w:pPr>
-      <w:hyperlink w:anchor="_Toc406491664" w:history="1">
+      <w:hyperlink w:anchor="_Toc406577295" w:history="1">
         <w:r>
           <w:rPr>
             <w:rStyle w:val="Hyperlink"/>
@@ -6557,7 +6927,7 @@
             <w:noProof/>
             <w:webHidden/>
           </w:rPr>
-          <w:instrText xml:space="preserve"> PAGEREF _Toc406491664 \h </w:instrText>
+          <w:instrText xml:space="preserve"> PAGEREF _Toc406577295 \h </w:instrText>
         </w:r>
         <w:r>
           <w:rPr>
@@ -6577,7 +6947,7 @@
             <w:noProof/>
             <w:webHidden/>
           </w:rPr>
-          <w:t>10</w:t>
+          <w:t>11</w:t>
         </w:r>
         <w:r>
           <w:rPr>
@@ -6603,7 +6973,7 @@
           <w:szCs w:val="22"/>
         </w:rPr>
       </w:pPr>
-      <w:hyperlink w:anchor="_Toc406491665" w:history="1">
+      <w:hyperlink w:anchor="_Toc406577296" w:history="1">
         <w:r>
           <w:rPr>
             <w:rStyle w:val="Hyperlink"/>
@@ -6647,7 +7017,7 @@
             <w:noProof/>
             <w:webHidden/>
           </w:rPr>
-          <w:instrText xml:space="preserve"> PAGEREF _Toc406491665 \h </w:instrText>
+          <w:instrText xml:space="preserve"> PAGEREF _Toc406577296 \h </w:instrText>
         </w:r>
         <w:r>
           <w:rPr>
@@ -6667,7 +7037,7 @@
             <w:noProof/>
             <w:webHidden/>
           </w:rPr>
-          <w:t>10</w:t>
+          <w:t>11</w:t>
         </w:r>
         <w:r>
           <w:rPr>
@@ -6693,7 +7063,7 @@
           <w:szCs w:val="22"/>
         </w:rPr>
       </w:pPr>
-      <w:hyperlink w:anchor="_Toc406491666" w:history="1">
+      <w:hyperlink w:anchor="_Toc406577297" w:history="1">
         <w:r>
           <w:rPr>
             <w:rStyle w:val="Hyperlink"/>
@@ -6737,7 +7107,7 @@
             <w:noProof/>
             <w:webHidden/>
           </w:rPr>
-          <w:instrText xml:space="preserve"> PAGEREF _Toc406491666 \h </w:instrText>
+          <w:instrText xml:space="preserve"> PAGEREF _Toc406577297 \h </w:instrText>
         </w:r>
         <w:r>
           <w:rPr>
@@ -6757,7 +7127,7 @@
             <w:noProof/>
             <w:webHidden/>
           </w:rPr>
-          <w:t>10</w:t>
+          <w:t>11</w:t>
         </w:r>
         <w:r>
           <w:rPr>
@@ -6785,7 +7155,7 @@
           <w:szCs w:val="22"/>
         </w:rPr>
       </w:pPr>
-      <w:hyperlink w:anchor="_Toc406491667" w:history="1">
+      <w:hyperlink w:anchor="_Toc406577298" w:history="1">
         <w:r>
           <w:rPr>
             <w:rStyle w:val="Hyperlink"/>
@@ -6832,7 +7202,7 @@
             <w:noProof/>
             <w:webHidden/>
           </w:rPr>
-          <w:instrText xml:space="preserve"> PAGEREF _Toc406491667 \h </w:instrText>
+          <w:instrText xml:space="preserve"> PAGEREF _Toc406577298 \h </w:instrText>
         </w:r>
         <w:r>
           <w:rPr>
@@ -6852,7 +7222,7 @@
             <w:noProof/>
             <w:webHidden/>
           </w:rPr>
-          <w:t>11</w:t>
+          <w:t>12</w:t>
         </w:r>
         <w:r>
           <w:rPr>
@@ -6878,7 +7248,7 @@
           <w:szCs w:val="22"/>
         </w:rPr>
       </w:pPr>
-      <w:hyperlink w:anchor="_Toc406491668" w:history="1">
+      <w:hyperlink w:anchor="_Toc406577299" w:history="1">
         <w:r>
           <w:rPr>
             <w:rStyle w:val="Hyperlink"/>
@@ -6922,7 +7292,7 @@
             <w:noProof/>
             <w:webHidden/>
           </w:rPr>
-          <w:instrText xml:space="preserve"> PAGEREF _Toc406491668 \h </w:instrText>
+          <w:instrText xml:space="preserve"> PAGEREF _Toc406577299 \h </w:instrText>
         </w:r>
         <w:r>
           <w:rPr>
@@ -6942,7 +7312,7 @@
             <w:noProof/>
             <w:webHidden/>
           </w:rPr>
-          <w:t>11</w:t>
+          <w:t>12</w:t>
         </w:r>
         <w:r>
           <w:rPr>
@@ -6968,7 +7338,7 @@
           <w:szCs w:val="22"/>
         </w:rPr>
       </w:pPr>
-      <w:hyperlink w:anchor="_Toc406491669" w:history="1">
+      <w:hyperlink w:anchor="_Toc406577300" w:history="1">
         <w:r>
           <w:rPr>
             <w:rStyle w:val="Hyperlink"/>
@@ -7012,7 +7382,7 @@
             <w:noProof/>
             <w:webHidden/>
           </w:rPr>
-          <w:instrText xml:space="preserve"> PAGEREF _Toc406491669 \h </w:instrText>
+          <w:instrText xml:space="preserve"> PAGEREF _Toc406577300 \h </w:instrText>
         </w:r>
         <w:r>
           <w:rPr>
@@ -7032,7 +7402,7 @@
             <w:noProof/>
             <w:webHidden/>
           </w:rPr>
-          <w:t>11</w:t>
+          <w:t>12</w:t>
         </w:r>
         <w:r>
           <w:rPr>
@@ -7058,7 +7428,7 @@
           <w:szCs w:val="22"/>
         </w:rPr>
       </w:pPr>
-      <w:hyperlink w:anchor="_Toc406491670" w:history="1">
+      <w:hyperlink w:anchor="_Toc406577301" w:history="1">
         <w:r>
           <w:rPr>
             <w:rStyle w:val="Hyperlink"/>
@@ -7102,7 +7472,7 @@
             <w:noProof/>
             <w:webHidden/>
           </w:rPr>
-          <w:instrText xml:space="preserve"> PAGEREF _Toc406491670 \h </w:instrText>
+          <w:instrText xml:space="preserve"> PAGEREF _Toc406577301 \h </w:instrText>
         </w:r>
         <w:r>
           <w:rPr>
@@ -7122,7 +7492,7 @@
             <w:noProof/>
             <w:webHidden/>
           </w:rPr>
-          <w:t>11</w:t>
+          <w:t>12</w:t>
         </w:r>
         <w:r>
           <w:rPr>
@@ -7148,7 +7518,7 @@
           <w:szCs w:val="22"/>
         </w:rPr>
       </w:pPr>
-      <w:hyperlink w:anchor="_Toc406491671" w:history="1">
+      <w:hyperlink w:anchor="_Toc406577302" w:history="1">
         <w:r>
           <w:rPr>
             <w:rStyle w:val="Hyperlink"/>
@@ -7192,7 +7562,7 @@
             <w:noProof/>
             <w:webHidden/>
           </w:rPr>
-          <w:instrText xml:space="preserve"> PAGEREF _Toc406491671 \h </w:instrText>
+          <w:instrText xml:space="preserve"> PAGEREF _Toc406577302 \h </w:instrText>
         </w:r>
         <w:r>
           <w:rPr>
@@ -7212,7 +7582,7 @@
             <w:noProof/>
             <w:webHidden/>
           </w:rPr>
-          <w:t>11</w:t>
+          <w:t>12</w:t>
         </w:r>
         <w:r>
           <w:rPr>
@@ -7238,7 +7608,7 @@
           <w:szCs w:val="22"/>
         </w:rPr>
       </w:pPr>
-      <w:hyperlink w:anchor="_Toc406491672" w:history="1">
+      <w:hyperlink w:anchor="_Toc406577303" w:history="1">
         <w:r>
           <w:rPr>
             <w:rStyle w:val="Hyperlink"/>
@@ -7282,7 +7652,7 @@
             <w:noProof/>
             <w:webHidden/>
           </w:rPr>
-          <w:instrText xml:space="preserve"> PAGEREF _Toc406491672 \h </w:instrText>
+          <w:instrText xml:space="preserve"> PAGEREF _Toc406577303 \h </w:instrText>
         </w:r>
         <w:r>
           <w:rPr>
@@ -7302,7 +7672,7 @@
             <w:noProof/>
             <w:webHidden/>
           </w:rPr>
-          <w:t>11</w:t>
+          <w:t>12</w:t>
         </w:r>
         <w:r>
           <w:rPr>
@@ -7330,7 +7700,7 @@
           <w:szCs w:val="22"/>
         </w:rPr>
       </w:pPr>
-      <w:hyperlink w:anchor="_Toc406491673" w:history="1">
+      <w:hyperlink w:anchor="_Toc406577304" w:history="1">
         <w:r>
           <w:rPr>
             <w:rStyle w:val="Hyperlink"/>
@@ -7377,7 +7747,7 @@
             <w:noProof/>
             <w:webHidden/>
           </w:rPr>
-          <w:instrText xml:space="preserve"> PAGEREF _Toc406491673 \h </w:instrText>
+          <w:instrText xml:space="preserve"> PAGEREF _Toc406577304 \h </w:instrText>
         </w:r>
         <w:r>
           <w:rPr>
@@ -7397,7 +7767,7 @@
             <w:noProof/>
             <w:webHidden/>
           </w:rPr>
-          <w:t>12</w:t>
+          <w:t>13</w:t>
         </w:r>
         <w:r>
           <w:rPr>
@@ -7423,7 +7793,7 @@
           <w:szCs w:val="22"/>
         </w:rPr>
       </w:pPr>
-      <w:hyperlink w:anchor="_Toc406491674" w:history="1">
+      <w:hyperlink w:anchor="_Toc406577305" w:history="1">
         <w:r>
           <w:rPr>
             <w:rStyle w:val="Hyperlink"/>
@@ -7467,7 +7837,7 @@
             <w:noProof/>
             <w:webHidden/>
           </w:rPr>
-          <w:instrText xml:space="preserve"> PAGEREF _Toc406491674 \h </w:instrText>
+          <w:instrText xml:space="preserve"> PAGEREF _Toc406577305 \h </w:instrText>
         </w:r>
         <w:r>
           <w:rPr>
@@ -7487,7 +7857,7 @@
             <w:noProof/>
             <w:webHidden/>
           </w:rPr>
-          <w:t>12</w:t>
+          <w:t>13</w:t>
         </w:r>
         <w:r>
           <w:rPr>
@@ -7513,7 +7883,7 @@
           <w:szCs w:val="22"/>
         </w:rPr>
       </w:pPr>
-      <w:hyperlink w:anchor="_Toc406491675" w:history="1">
+      <w:hyperlink w:anchor="_Toc406577306" w:history="1">
         <w:r>
           <w:rPr>
             <w:rStyle w:val="Hyperlink"/>
@@ -7557,7 +7927,7 @@
             <w:noProof/>
             <w:webHidden/>
           </w:rPr>
-          <w:instrText xml:space="preserve"> PAGEREF _Toc406491675 \h </w:instrText>
+          <w:instrText xml:space="preserve"> PAGEREF _Toc406577306 \h </w:instrText>
         </w:r>
         <w:r>
           <w:rPr>
@@ -7577,7 +7947,7 @@
             <w:noProof/>
             <w:webHidden/>
           </w:rPr>
-          <w:t>12</w:t>
+          <w:t>13</w:t>
         </w:r>
         <w:r>
           <w:rPr>
@@ -7603,7 +7973,7 @@
           <w:szCs w:val="22"/>
         </w:rPr>
       </w:pPr>
-      <w:hyperlink w:anchor="_Toc406491676" w:history="1">
+      <w:hyperlink w:anchor="_Toc406577307" w:history="1">
         <w:r>
           <w:rPr>
             <w:rStyle w:val="Hyperlink"/>
@@ -7647,7 +8017,7 @@
             <w:noProof/>
             <w:webHidden/>
           </w:rPr>
-          <w:instrText xml:space="preserve"> PAGEREF _Toc406491676 \h </w:instrText>
+          <w:instrText xml:space="preserve"> PAGEREF _Toc406577307 \h </w:instrText>
         </w:r>
         <w:r>
           <w:rPr>
@@ -7667,7 +8037,7 @@
             <w:noProof/>
             <w:webHidden/>
           </w:rPr>
-          <w:t>12</w:t>
+          <w:t>13</w:t>
         </w:r>
         <w:r>
           <w:rPr>
@@ -7695,7 +8065,7 @@
           <w:szCs w:val="22"/>
         </w:rPr>
       </w:pPr>
-      <w:hyperlink w:anchor="_Toc406491677" w:history="1">
+      <w:hyperlink w:anchor="_Toc406577308" w:history="1">
         <w:r>
           <w:rPr>
             <w:rStyle w:val="Hyperlink"/>
@@ -7742,7 +8112,7 @@
             <w:noProof/>
             <w:webHidden/>
           </w:rPr>
-          <w:instrText xml:space="preserve"> PAGEREF _Toc406491677 \h </w:instrText>
+          <w:instrText xml:space="preserve"> PAGEREF _Toc406577308 \h </w:instrText>
         </w:r>
         <w:r>
           <w:rPr>
@@ -7762,7 +8132,7 @@
             <w:noProof/>
             <w:webHidden/>
           </w:rPr>
-          <w:t>13</w:t>
+          <w:t>14</w:t>
         </w:r>
         <w:r>
           <w:rPr>
@@ -7788,7 +8158,7 @@
           <w:szCs w:val="22"/>
         </w:rPr>
       </w:pPr>
-      <w:hyperlink w:anchor="_Toc406491678" w:history="1">
+      <w:hyperlink w:anchor="_Toc406577309" w:history="1">
         <w:r>
           <w:rPr>
             <w:rStyle w:val="Hyperlink"/>
@@ -7832,7 +8202,7 @@
             <w:noProof/>
             <w:webHidden/>
           </w:rPr>
-          <w:instrText xml:space="preserve"> PAGEREF _Toc406491678 \h </w:instrText>
+          <w:instrText xml:space="preserve"> PAGEREF _Toc406577309 \h </w:instrText>
         </w:r>
         <w:r>
           <w:rPr>
@@ -7852,7 +8222,7 @@
             <w:noProof/>
             <w:webHidden/>
           </w:rPr>
-          <w:t>13</w:t>
+          <w:t>14</w:t>
         </w:r>
         <w:r>
           <w:rPr>
@@ -7879,7 +8249,7 @@
           <w:szCs w:val="22"/>
         </w:rPr>
       </w:pPr>
-      <w:hyperlink w:anchor="_Toc406491679" w:history="1">
+      <w:hyperlink w:anchor="_Toc406577310" w:history="1">
         <w:r>
           <w:rPr>
             <w:rStyle w:val="Hyperlink"/>
@@ -7924,7 +8294,7 @@
             <w:noProof/>
             <w:webHidden/>
           </w:rPr>
-          <w:instrText xml:space="preserve"> PAGEREF _Toc406491679 \h </w:instrText>
+          <w:instrText xml:space="preserve"> PAGEREF _Toc406577310 \h </w:instrText>
         </w:r>
         <w:r>
           <w:rPr>
@@ -7944,7 +8314,7 @@
             <w:noProof/>
             <w:webHidden/>
           </w:rPr>
-          <w:t>13</w:t>
+          <w:t>14</w:t>
         </w:r>
         <w:r>
           <w:rPr>
@@ -7971,7 +8341,7 @@
           <w:szCs w:val="22"/>
         </w:rPr>
       </w:pPr>
-      <w:hyperlink w:anchor="_Toc406491680" w:history="1">
+      <w:hyperlink w:anchor="_Toc406577311" w:history="1">
         <w:r>
           <w:rPr>
             <w:rStyle w:val="Hyperlink"/>
@@ -8016,7 +8386,7 @@
             <w:noProof/>
             <w:webHidden/>
           </w:rPr>
-          <w:instrText xml:space="preserve"> PAGEREF _Toc406491680 \h </w:instrText>
+          <w:instrText xml:space="preserve"> PAGEREF _Toc406577311 \h </w:instrText>
         </w:r>
         <w:r>
           <w:rPr>
@@ -8036,7 +8406,7 @@
             <w:noProof/>
             <w:webHidden/>
           </w:rPr>
-          <w:t>13</w:t>
+          <w:t>14</w:t>
         </w:r>
         <w:r>
           <w:rPr>
@@ -8062,7 +8432,7 @@
           <w:szCs w:val="22"/>
         </w:rPr>
       </w:pPr>
-      <w:hyperlink w:anchor="_Toc406491681" w:history="1">
+      <w:hyperlink w:anchor="_Toc406577312" w:history="1">
         <w:r>
           <w:rPr>
             <w:rStyle w:val="Hyperlink"/>
@@ -8106,7 +8476,7 @@
             <w:noProof/>
             <w:webHidden/>
           </w:rPr>
-          <w:instrText xml:space="preserve"> PAGEREF _Toc406491681 \h </w:instrText>
+          <w:instrText xml:space="preserve"> PAGEREF _Toc406577312 \h </w:instrText>
         </w:r>
         <w:r>
           <w:rPr>
@@ -8126,7 +8496,7 @@
             <w:noProof/>
             <w:webHidden/>
           </w:rPr>
-          <w:t>13</w:t>
+          <w:t>14</w:t>
         </w:r>
         <w:r>
           <w:rPr>
@@ -8153,7 +8523,7 @@
           <w:szCs w:val="22"/>
         </w:rPr>
       </w:pPr>
-      <w:hyperlink w:anchor="_Toc406491682" w:history="1">
+      <w:hyperlink w:anchor="_Toc406577313" w:history="1">
         <w:r>
           <w:rPr>
             <w:rStyle w:val="Hyperlink"/>
@@ -8198,7 +8568,7 @@
             <w:noProof/>
             <w:webHidden/>
           </w:rPr>
-          <w:instrText xml:space="preserve"> PAGEREF _Toc406491682 \h </w:instrText>
+          <w:instrText xml:space="preserve"> PAGEREF _Toc406577313 \h </w:instrText>
         </w:r>
         <w:r>
           <w:rPr>
@@ -8218,7 +8588,7 @@
             <w:noProof/>
             <w:webHidden/>
           </w:rPr>
-          <w:t>13</w:t>
+          <w:t>14</w:t>
         </w:r>
         <w:r>
           <w:rPr>
@@ -8246,7 +8616,7 @@
           <w:szCs w:val="22"/>
         </w:rPr>
       </w:pPr>
-      <w:hyperlink w:anchor="_Toc406491683" w:history="1">
+      <w:hyperlink w:anchor="_Toc406577314" w:history="1">
         <w:r>
           <w:rPr>
             <w:rStyle w:val="Hyperlink"/>
@@ -8295,7 +8665,7 @@
             <w:noProof/>
             <w:webHidden/>
           </w:rPr>
-          <w:instrText xml:space="preserve"> PAGEREF _Toc406491683 \h </w:instrText>
+          <w:instrText xml:space="preserve"> PAGEREF _Toc406577314 \h </w:instrText>
         </w:r>
         <w:r>
           <w:rPr>
@@ -8315,7 +8685,7 @@
             <w:noProof/>
             <w:webHidden/>
           </w:rPr>
-          <w:t>14</w:t>
+          <w:t>15</w:t>
         </w:r>
         <w:r>
           <w:rPr>
@@ -8343,7 +8713,7 @@
           <w:szCs w:val="22"/>
         </w:rPr>
       </w:pPr>
-      <w:hyperlink w:anchor="_Toc406491684" w:history="1">
+      <w:hyperlink w:anchor="_Toc406577315" w:history="1">
         <w:r>
           <w:rPr>
             <w:rStyle w:val="Hyperlink"/>
@@ -8391,7 +8761,7 @@
             <w:noProof/>
             <w:webHidden/>
           </w:rPr>
-          <w:instrText xml:space="preserve"> PAGEREF _Toc406491684 \h </w:instrText>
+          <w:instrText xml:space="preserve"> PAGEREF _Toc406577315 \h </w:instrText>
         </w:r>
         <w:r>
           <w:rPr>
@@ -8411,7 +8781,7 @@
             <w:noProof/>
             <w:webHidden/>
           </w:rPr>
-          <w:t>15</w:t>
+          <w:t>16</w:t>
         </w:r>
         <w:r>
           <w:rPr>
@@ -8439,7 +8809,7 @@
           <w:szCs w:val="22"/>
         </w:rPr>
       </w:pPr>
-      <w:hyperlink w:anchor="_Toc406491685" w:history="1">
+      <w:hyperlink w:anchor="_Toc406577316" w:history="1">
         <w:r>
           <w:rPr>
             <w:rStyle w:val="Hyperlink"/>
@@ -8487,7 +8857,7 @@
             <w:noProof/>
             <w:webHidden/>
           </w:rPr>
-          <w:instrText xml:space="preserve"> PAGEREF _Toc406491685 \h </w:instrText>
+          <w:instrText xml:space="preserve"> PAGEREF _Toc406577316 \h </w:instrText>
         </w:r>
         <w:r>
           <w:rPr>
@@ -8507,7 +8877,7 @@
             <w:noProof/>
             <w:webHidden/>
           </w:rPr>
-          <w:t>17</w:t>
+          <w:t>18</w:t>
         </w:r>
         <w:r>
           <w:rPr>
@@ -8568,16 +8938,31 @@
       <w:pPr>
         <w:pStyle w:val="Textkrper"/>
       </w:pPr>
-      <w:fldSimple w:instr=" TOC \h \z \c &quot;Abb.&quot; ">
-        <w:r>
-          <w:rPr>
-            <w:b/>
-            <w:bCs/>
-            <w:noProof/>
-          </w:rPr>
-          <w:t>Es konnten keine Einträge für ein Abbildungsverzeichnis gefunden werden.</w:t>
-        </w:r>
-      </w:fldSimple>
+      <w:r>
+        <w:fldChar w:fldCharType="begin"/>
+      </w:r>
+      <w:r>
+        <w:instrText xml:space="preserve"> TOC \h \z \c "Abb." </w:instrText>
+      </w:r>
+      <w:r>
+        <w:fldChar w:fldCharType="separate"/>
+      </w:r>
+      <w:r>
+        <w:rPr>
+          <w:b/>
+          <w:bCs/>
+          <w:noProof/>
+        </w:rPr>
+        <w:t>Es konnten keine Einträge für ein Abbildungsverzeichnis gefunden werden.</w:t>
+      </w:r>
+      <w:r>
+        <w:rPr>
+          <w:b/>
+          <w:bCs/>
+          <w:noProof/>
+        </w:rPr>
+        <w:fldChar w:fldCharType="end"/>
+      </w:r>
     </w:p>
     <w:p/>
     <w:p>
@@ -8638,7 +9023,7 @@
       <w:r>
         <w:fldChar w:fldCharType="separate"/>
       </w:r>
-      <w:hyperlink w:anchor="_Toc406491686" w:history="1">
+      <w:hyperlink w:anchor="_Toc406577317" w:history="1">
         <w:r>
           <w:rPr>
             <w:rStyle w:val="Hyperlink"/>
@@ -8665,7 +9050,7 @@
             <w:noProof/>
             <w:webHidden/>
           </w:rPr>
-          <w:instrText xml:space="preserve"> PAGEREF _Toc406491686 \h </w:instrText>
+          <w:instrText xml:space="preserve"> PAGEREF _Toc406577317 \h </w:instrText>
         </w:r>
         <w:r>
           <w:rPr>
@@ -8685,7 +9070,7 @@
             <w:noProof/>
             <w:webHidden/>
           </w:rPr>
-          <w:t>17</w:t>
+          <w:t>18</w:t>
         </w:r>
         <w:r>
           <w:rPr>
@@ -8924,7 +9309,7 @@
     <w:bookmarkStart w:id="21" w:name="_Toc224707536"/>
     <w:bookmarkStart w:id="22" w:name="_Toc224810293"/>
     <w:bookmarkStart w:id="23" w:name="_Toc225071778"/>
-    <w:bookmarkStart w:id="24" w:name="_Toc406491599"/>
+    <w:bookmarkStart w:id="24" w:name="_Toc406577226"/>
     <w:commentRangeStart w:id="25"/>
     <w:p>
       <w:pPr>
@@ -9070,7 +9455,7 @@
       <w:pPr>
         <w:pStyle w:val="berschrift2"/>
       </w:pPr>
-      <w:bookmarkStart w:id="26" w:name="_Toc406491600"/>
+      <w:bookmarkStart w:id="26" w:name="_Toc406577227"/>
       <w:r>
         <w:t>Einführung in die Thematik</w:t>
       </w:r>
@@ -9122,7 +9507,7 @@
       <w:pPr>
         <w:pStyle w:val="berschrift2"/>
       </w:pPr>
-      <w:bookmarkStart w:id="27" w:name="_Toc406491601"/>
+      <w:bookmarkStart w:id="27" w:name="_Toc406577228"/>
       <w:r>
         <w:lastRenderedPageBreak/>
         <w:t>Ziele der Arbeit</w:t>
@@ -9185,7 +9570,7 @@
       <w:pPr>
         <w:pStyle w:val="berschrift2"/>
       </w:pPr>
-      <w:bookmarkStart w:id="28" w:name="_Toc406491602"/>
+      <w:bookmarkStart w:id="28" w:name="_Toc406577229"/>
       <w:bookmarkStart w:id="29" w:name="_Toc224707539"/>
       <w:bookmarkStart w:id="30" w:name="_Toc224810296"/>
       <w:bookmarkStart w:id="31" w:name="_Toc225071781"/>
@@ -9234,7 +9619,7 @@
       <w:pPr>
         <w:pStyle w:val="berschrift2"/>
       </w:pPr>
-      <w:bookmarkStart w:id="33" w:name="_Toc406491603"/>
+      <w:bookmarkStart w:id="33" w:name="_Toc406577230"/>
       <w:r>
         <w:t xml:space="preserve">Aufbau des </w:t>
       </w:r>
@@ -9323,7 +9708,7 @@
     </w:p>
     <w:bookmarkStart w:id="34" w:name="_Toc224810297"/>
     <w:bookmarkStart w:id="35" w:name="_Toc225071782"/>
-    <w:bookmarkStart w:id="36" w:name="_Toc406491604"/>
+    <w:bookmarkStart w:id="36" w:name="_Toc406577231"/>
     <w:bookmarkStart w:id="37" w:name="_Toc224637410"/>
     <w:bookmarkStart w:id="38" w:name="_Toc224707540"/>
     <w:p>
@@ -9416,25 +9801,21 @@
           </mc:Fallback>
         </mc:AlternateContent>
       </w:r>
-      <w:r>
-        <w:t>Stand der Technik</w:t>
-      </w:r>
       <w:bookmarkEnd w:id="34"/>
       <w:bookmarkEnd w:id="35"/>
       <w:r>
-        <w:t>/</w:t>
-      </w:r>
-      <w:r>
         <w:t>Grundlagen</w:t>
       </w:r>
       <w:bookmarkEnd w:id="36"/>
+      <w:r>
+        <w:t>/Stand der Technik</w:t>
+      </w:r>
     </w:p>
     <w:p/>
     <w:bookmarkEnd w:id="37"/>
     <w:bookmarkEnd w:id="38"/>
     <w:p>
       <w:pPr>
-        <w:pStyle w:val="berschrift9"/>
         <w:rPr>
           <w:noProof/>
         </w:rPr>
@@ -9443,22 +9824,366 @@
         <w:rPr>
           <w:noProof/>
         </w:rPr>
-        <w:t>I</w:t>
+        <w:t xml:space="preserve">Dieses Kapitel dient der Schaffung von Grundlagen sowie einem Verständnis der genutzen </w:t>
       </w:r>
       <w:r>
         <w:rPr>
           <w:noProof/>
         </w:rPr>
-        <w:t xml:space="preserve">n diesem Kapitel wird auf genutzte Technologien eingegangen sowie Begriffe erläutert. </w:t>
-      </w:r>
-    </w:p>
-    <w:p>
-      <w:pPr>
+        <w:t>Werkzeuge</w:t>
+      </w:r>
+      <w:r>
         <w:rPr>
           <w:noProof/>
         </w:rPr>
-      </w:pPr>
-    </w:p>
+        <w:t xml:space="preserve">. </w:t>
+      </w:r>
+      <w:r>
+        <w:rPr>
+          <w:noProof/>
+        </w:rPr>
+        <w:t>Es findet eine detailierte Einführung in diese statt und auftretende</w:t>
+      </w:r>
+      <w:r>
+        <w:rPr>
+          <w:noProof/>
+        </w:rPr>
+        <w:t xml:space="preserve"> Begriffe</w:t>
+      </w:r>
+      <w:r>
+        <w:rPr>
+          <w:noProof/>
+        </w:rPr>
+        <w:t xml:space="preserve"> werden erläutert</w:t>
+      </w:r>
+      <w:r>
+        <w:rPr>
+          <w:noProof/>
+        </w:rPr>
+        <w:t>.</w:t>
+      </w:r>
+      <w:r>
+        <w:rPr>
+          <w:noProof/>
+        </w:rPr>
+        <w:t xml:space="preserve"> Des Weiteren werden aktuelle sowie als Prototyp vorhandene Technologien vorgestellt und näher beleuchtet. </w:t>
+      </w:r>
+      <w:r>
+        <w:rPr>
+          <w:noProof/>
+        </w:rPr>
+        <w:t>Dabei wird auf den im Projekbericht gewonnenen Erkenntnissen aufgebaut.</w:t>
+      </w:r>
+    </w:p>
+    <w:p>
+      <w:pPr>
+        <w:rPr>
+          <w:noProof/>
+        </w:rPr>
+      </w:pPr>
+    </w:p>
+    <w:p>
+      <w:pPr>
+        <w:pStyle w:val="berschrift2"/>
+      </w:pPr>
+      <w:bookmarkStart w:id="39" w:name="_Toc406577232"/>
+      <w:r>
+        <w:t>Virtual Reality</w:t>
+      </w:r>
+      <w:bookmarkEnd w:id="39"/>
+    </w:p>
+    <w:p>
+      <w:r>
+        <w:t>VR</w:t>
+      </w:r>
+      <w:r>
+        <w:t xml:space="preserve"> ist die Ersetzung der Realität [Dör13].</w:t>
+      </w:r>
+      <w:r>
+        <w:t xml:space="preserve"> Der nächste Schritt, </w:t>
+      </w:r>
+      <w:r>
+        <w:t xml:space="preserve">nachdem </w:t>
+      </w:r>
+      <w:r>
+        <w:t xml:space="preserve">die Realität ersetzt worden ist, besteht in der Schaffung einer möglichst glaubhaften VR, die dem Nutzer das Gefühl gibt in einer neuen Umgebung zu sein. Dafür müssen erst bestimmte Kriterien erfüllt sein. </w:t>
+      </w:r>
+      <w:r>
+        <w:t>Zwei Kriterien</w:t>
+      </w:r>
+      <w:r>
+        <w:t xml:space="preserve"> </w:t>
+      </w:r>
+      <w:r>
+        <w:t>sind</w:t>
+      </w:r>
+      <w:r>
+        <w:t xml:space="preserve"> die Wahrnehmung von Bewegung und die Bewegungs</w:t>
+      </w:r>
+      <w:r>
+        <w:t xml:space="preserve">kontrolle. </w:t>
+      </w:r>
+      <w:r>
+        <w:t xml:space="preserve">Beide im Zusammenspiel steigern das Gefühl der Immersion für den Nutzer enorm. </w:t>
+      </w:r>
+    </w:p>
+    <w:p/>
+    <w:p>
+      <w:pPr>
+        <w:pStyle w:val="berschrift3"/>
+      </w:pPr>
+      <w:bookmarkStart w:id="40" w:name="_Toc406577233"/>
+      <w:r>
+        <w:t>Wahrnehmung von Bewegung</w:t>
+      </w:r>
+      <w:bookmarkEnd w:id="40"/>
+    </w:p>
+    <w:p>
+      <w:r>
+        <w:t xml:space="preserve">Für die Wahrnehmung von Bewegung muss die VR so verändert werden, dass dem Nutzer ein Gefühl der z.B. Vorwärtsbewegung vermittelt wird. </w:t>
+      </w:r>
+    </w:p>
+    <w:p>
+      <w:r>
+        <w:t>Aus physikalischer Sicht ist Bewegung definiert als Ortsveränderung über einen bestimmten Zeitraum. Für den Mensch bedeutet das, das</w:t>
+      </w:r>
+      <w:r>
+        <w:t>s</w:t>
+      </w:r>
+      <w:r>
+        <w:t xml:space="preserve"> ein auf der Netzhaut auftreffendes Bild verschoben wird und so de</w:t>
+      </w:r>
+      <w:r>
+        <w:t xml:space="preserve">r entsprechende Reiz entsteht. </w:t>
+      </w:r>
+      <w:r>
+        <w:t>Neben dieser so g</w:t>
+      </w:r>
+      <w:r>
+        <w:t>enannten retinalen Verschiebung werden Bewegungen mit einer bestimmten Geschwindigkeit in eine bestimmte Richtung wahrgenommen, was als physikalische Geschwindigkeit definiert ist. Ein weitere Art der Wahrnehmung ist der vestibuläre Sinn, der Gleichgewichtsinn. Dieser sorgt dafür, dass lineare Beschleunigungen und Drehbeschleunigungen wahrgenommen werden können [</w:t>
+      </w:r>
+      <w:r>
+        <w:t xml:space="preserve">Dör13]. </w:t>
+      </w:r>
+      <w:r>
+        <w:t xml:space="preserve"> </w:t>
+      </w:r>
+    </w:p>
+    <w:p>
+      <w:r>
+        <w:t>Um jetzt einem Nutzer das Gefühl der Bewegung zu vermitteln müssten im Idealfall alle diese Sinne angesprochen werden. So gibt</w:t>
+      </w:r>
+      <w:r>
+        <w:t xml:space="preserve"> es Bewegungssimulatoren die es ermöglichen den vestibulären Sinn zu beeinflussen. Für die Illusion einer Eigenbewegung ist meist schon die Stimulation </w:t>
+      </w:r>
+      <w:r>
+        <w:lastRenderedPageBreak/>
+        <w:t>der visuellen Wahrnehmung ausreichend. Als Beispiel ist hier das Betrachten eines anfahrenden Zuges aus einem stehenden aufzuführen [Dör13].</w:t>
+      </w:r>
+    </w:p>
+    <w:p>
+      <w:r>
+        <w:t xml:space="preserve">Durch diese Stimuli können </w:t>
+      </w:r>
+      <w:r>
+        <w:t>dementsprechend</w:t>
+      </w:r>
+      <w:r>
+        <w:t xml:space="preserve"> VR Anwendungen umgesetzt werden, die ohne eigene Steuerung und </w:t>
+      </w:r>
+      <w:r>
+        <w:t>nur durch visuelle Stimuli Wahrnehmung von Eigenbewegung hervorrufen.</w:t>
+      </w:r>
+      <w:r>
+        <w:t xml:space="preserve"> </w:t>
+      </w:r>
+    </w:p>
+    <w:p>
+      <w:r>
+        <w:t xml:space="preserve">Durch die selbständige Steuerung eines Nutzers idealerweise durch Eigenbewegung ist es möglich einen noch höheren Grad der Immersion zu erreichen. Die dafür benötigten und verfügbaren Eingabegeräte sowie Voraussetzungen werden im </w:t>
+      </w:r>
+      <w:r>
+        <w:t>Folgenden</w:t>
+      </w:r>
+      <w:r>
+        <w:t xml:space="preserve"> näher beleuchtet.</w:t>
+      </w:r>
+    </w:p>
+    <w:p/>
+    <w:p>
+      <w:pPr>
+        <w:pStyle w:val="berschrift3"/>
+      </w:pPr>
+      <w:r>
+        <w:t>Ausgabegeräte</w:t>
+      </w:r>
+    </w:p>
+    <w:p>
+      <w:r>
+        <w:t xml:space="preserve">Um überhaupt dem Nutzer das Eintauchen in eine virtuelle Welt zu ermöglichen, werden entsprechende Ausgabegeräte benötigt. </w:t>
+      </w:r>
+      <w:r>
+        <w:t>Diese müssen so gebaut sein, dass eine möglichst hohe Immersion erreicht wird und der Nutzer sich präsent in der VR fühlt</w:t>
+      </w:r>
+      <w:r>
+        <w:t xml:space="preserve">. Des Weiteren müssen diese auf Positionsveränderung oder Rotationsbewegungen des Nutzer reagieren </w:t>
+      </w:r>
+      <w:r>
+        <w:t>[Dör13]. Genutzte Ausgabegeräte werden in Abs. 2.2 vorgestellt.</w:t>
+      </w:r>
+    </w:p>
+    <w:p>
+      <w:r>
+        <w:t>Allgemein kann eine Klassifikation zwischen kabelgebundenen und kabellosen Ausgabegeräten erfolgen. In diesem Fall werden nur kabellose näher betrachtet. Die visuelle Ausgabe erfolgt über ein Displaysystem welches ein Monitor sein kann oder mehrere zusammengesetzte. Das hier gewählte Ausgabegerät ist eine Art eines Head-Mounted Display</w:t>
+      </w:r>
+      <w:r>
+        <w:t>s</w:t>
+      </w:r>
+      <w:r>
+        <w:t xml:space="preserve"> (HMD).  </w:t>
+      </w:r>
+    </w:p>
+    <w:p>
+      <w:r>
+        <w:t>Um nun dem Nutzer ein Gefühl der Immersion zu geben</w:t>
+      </w:r>
+      <w:r>
+        <w:t xml:space="preserve"> werden erzeug</w:t>
+      </w:r>
+      <w:r>
+        <w:t xml:space="preserve">te virtuelle Inhalte durch zwei leicht voneinander versetzte </w:t>
+      </w:r>
+      <w:r>
+        <w:t>virtue</w:t>
+      </w:r>
+      <w:r>
+        <w:t>lle Kamera</w:t>
+      </w:r>
+      <w:r>
+        <w:t>s</w:t>
+      </w:r>
+      <w:r>
+        <w:t xml:space="preserve"> erfasst und am HMD ausgebgeben. </w:t>
+      </w:r>
+      <w:r>
+        <w:t xml:space="preserve">Dabei ist darauf zu achten das eine korrekte Berechnung der Stereobildpaare stattfindet und entsprechende Einstellungen der virtuellen Kameras gemacht werden. </w:t>
+      </w:r>
+    </w:p>
+    <w:p>
+      <w:r>
+        <w:t>Zur korrekten Tiefenbere</w:t>
+      </w:r>
+      <w:r>
+        <w:t xml:space="preserve">chnung müssen die Sichtvolumina </w:t>
+      </w:r>
+      <w:r>
+        <w:t>der Kameras für das linke und rechte Auge geschert werden, so dass die Blickrich</w:t>
+      </w:r>
+      <w:r>
+        <w:t xml:space="preserve">tungen </w:t>
+      </w:r>
+      <w:r>
+        <w:t>für beide Augen parallel bleiben kann während eine geme</w:t>
+      </w:r>
+      <w:r>
+        <w:t>insame Projektionsebene genutzt wird [Dör13].</w:t>
+      </w:r>
+      <w:bookmarkStart w:id="41" w:name="_GoBack"/>
+      <w:bookmarkEnd w:id="41"/>
+    </w:p>
+    <w:p/>
+    <w:p/>
+    <w:p>
+      <w:r>
+        <w:t xml:space="preserve"> </w:t>
+      </w:r>
+    </w:p>
+    <w:p>
+      <w:pPr>
+        <w:pStyle w:val="berschrift3"/>
+      </w:pPr>
+      <w:r>
+        <w:lastRenderedPageBreak/>
+        <w:t>Eingabegeräte</w:t>
+      </w:r>
+    </w:p>
+    <w:p>
+      <w:pPr>
+        <w:pStyle w:val="berschrift3"/>
+      </w:pPr>
+      <w:bookmarkStart w:id="42" w:name="_Toc406577237"/>
+      <w:r>
+        <w:t>Bewegungskontrolle</w:t>
+      </w:r>
+      <w:bookmarkEnd w:id="42"/>
+    </w:p>
+    <w:p>
+      <w:r>
+        <w:t>Wird im späteren Kapitel noch genauer drauf eingegangen. Siehe Abs. 2.4</w:t>
+      </w:r>
+    </w:p>
+    <w:p/>
+    <w:p>
+      <w:pPr>
+        <w:pStyle w:val="berschrift2"/>
+      </w:pPr>
+      <w:bookmarkStart w:id="43" w:name="_Toc406577238"/>
+      <w:r>
+        <w:t xml:space="preserve">Virtual Reality </w:t>
+      </w:r>
+      <w:r>
+        <w:t>auf</w:t>
+      </w:r>
+      <w:r>
+        <w:t xml:space="preserve"> mobile</w:t>
+      </w:r>
+      <w:r>
+        <w:t>n</w:t>
+      </w:r>
+      <w:r>
+        <w:t xml:space="preserve"> Geräte</w:t>
+      </w:r>
+      <w:r>
+        <w:t>n</w:t>
+      </w:r>
+      <w:bookmarkEnd w:id="43"/>
+    </w:p>
+    <w:p>
+      <w:r>
+        <w:t>Gear VR google Cardboard Boxx3D, verwendet werden cardboard und boxx3d</w:t>
+      </w:r>
+    </w:p>
+    <w:p>
+      <w:pPr>
+        <w:pStyle w:val="berschrift3"/>
+      </w:pPr>
+      <w:bookmarkStart w:id="44" w:name="_Toc406577239"/>
+      <w:r>
+        <w:t>Boxx3D</w:t>
+      </w:r>
+      <w:bookmarkEnd w:id="44"/>
+    </w:p>
+    <w:p>
+      <w:pPr>
+        <w:pStyle w:val="berschrift3"/>
+      </w:pPr>
+      <w:bookmarkStart w:id="45" w:name="_Toc406577240"/>
+      <w:r>
+        <w:t>Google Cardboard</w:t>
+      </w:r>
+      <w:bookmarkEnd w:id="45"/>
+    </w:p>
+    <w:p>
+      <w:pPr>
+        <w:pStyle w:val="berschrift3"/>
+      </w:pPr>
+      <w:bookmarkStart w:id="46" w:name="_Toc406577241"/>
+      <w:r>
+        <w:t>GearVR</w:t>
+      </w:r>
+      <w:bookmarkEnd w:id="46"/>
+    </w:p>
+    <w:p/>
     <w:p>
       <w:pPr>
         <w:pStyle w:val="berschrift2"/>
@@ -9466,97 +10191,14 @@
           <w:noProof/>
         </w:rPr>
       </w:pPr>
-      <w:bookmarkStart w:id="39" w:name="_Toc406491605"/>
-      <w:bookmarkStart w:id="40" w:name="_GoBack"/>
-      <w:r>
-        <w:rPr>
-          <w:noProof/>
-        </w:rPr>
-        <w:t>Motion Control</w:t>
-      </w:r>
-      <w:bookmarkEnd w:id="39"/>
-    </w:p>
-    <w:bookmarkEnd w:id="40"/>
-    <w:p>
-      <w:r>
-        <w:t>Was ist das, wie kann das umgesetzt werden</w:t>
-      </w:r>
-    </w:p>
-    <w:p>
-      <w:pPr>
-        <w:pStyle w:val="berschrift2"/>
-      </w:pPr>
-      <w:bookmarkStart w:id="41" w:name="_Toc406491606"/>
-      <w:r>
-        <w:t>Virtual Reality</w:t>
-      </w:r>
-      <w:bookmarkEnd w:id="41"/>
-    </w:p>
-    <w:p>
-      <w:r>
-        <w:t>Allgemein HMD</w:t>
-      </w:r>
-    </w:p>
-    <w:p>
-      <w:pPr>
-        <w:pStyle w:val="berschrift2"/>
-      </w:pPr>
-      <w:bookmarkStart w:id="42" w:name="_Toc406491607"/>
-      <w:r>
-        <w:t>Mobile Virtual Reality</w:t>
-      </w:r>
-      <w:bookmarkEnd w:id="42"/>
-    </w:p>
-    <w:p>
-      <w:r>
-        <w:t>Gear VR google Cardboard Boxx3D, verwendet werden cardboard und boxx3d</w:t>
-      </w:r>
-    </w:p>
-    <w:p>
-      <w:pPr>
-        <w:pStyle w:val="berschrift3"/>
-      </w:pPr>
-      <w:bookmarkStart w:id="43" w:name="_Toc406491608"/>
-      <w:r>
-        <w:t>Boxx3D</w:t>
-      </w:r>
-      <w:bookmarkEnd w:id="43"/>
-    </w:p>
-    <w:p>
-      <w:pPr>
-        <w:pStyle w:val="berschrift3"/>
-      </w:pPr>
-      <w:bookmarkStart w:id="44" w:name="_Toc406491609"/>
-      <w:r>
-        <w:t>Google Cardboard</w:t>
-      </w:r>
-      <w:bookmarkEnd w:id="44"/>
-    </w:p>
-    <w:p>
-      <w:pPr>
-        <w:pStyle w:val="berschrift3"/>
-      </w:pPr>
-      <w:bookmarkStart w:id="45" w:name="_Toc406491610"/>
-      <w:r>
-        <w:t>GearVR</w:t>
-      </w:r>
-      <w:bookmarkEnd w:id="45"/>
-    </w:p>
-    <w:p>
-      <w:pPr>
-        <w:pStyle w:val="berschrift2"/>
-        <w:rPr>
-          <w:noProof/>
-        </w:rPr>
-      </w:pPr>
-      <w:bookmarkStart w:id="46" w:name="_Toc406491611"/>
+      <w:bookmarkStart w:id="47" w:name="_Toc406577242"/>
       <w:r>
         <w:rPr>
           <w:noProof/>
         </w:rPr>
         <w:t>Unity</w:t>
       </w:r>
-      <w:bookmarkEnd w:id="46"/>
+      <w:bookmarkEnd w:id="47"/>
     </w:p>
     <w:p>
       <w:r>
@@ -9567,11 +10209,11 @@
       <w:pPr>
         <w:pStyle w:val="berschrift3"/>
       </w:pPr>
-      <w:bookmarkStart w:id="47" w:name="_Toc406491612"/>
+      <w:bookmarkStart w:id="48" w:name="_Toc406577243"/>
       <w:r>
         <w:t>Objekte</w:t>
       </w:r>
-      <w:bookmarkEnd w:id="47"/>
+      <w:bookmarkEnd w:id="48"/>
     </w:p>
     <w:p>
       <w:r>
@@ -9582,14 +10224,14 @@
       <w:pPr>
         <w:pStyle w:val="berschrift3"/>
       </w:pPr>
-      <w:bookmarkStart w:id="48" w:name="_Toc406491613"/>
+      <w:bookmarkStart w:id="49" w:name="_Toc406577244"/>
       <w:r>
         <w:t>Kamera</w:t>
       </w:r>
       <w:r>
         <w:t>s</w:t>
       </w:r>
-      <w:bookmarkEnd w:id="48"/>
+      <w:bookmarkEnd w:id="49"/>
     </w:p>
     <w:p>
       <w:r>
@@ -9600,11 +10242,11 @@
       <w:pPr>
         <w:pStyle w:val="berschrift3"/>
       </w:pPr>
-      <w:bookmarkStart w:id="49" w:name="_Toc406491614"/>
+      <w:bookmarkStart w:id="50" w:name="_Toc406577245"/>
       <w:r>
         <w:t>Skripte</w:t>
       </w:r>
-      <w:bookmarkEnd w:id="49"/>
+      <w:bookmarkEnd w:id="50"/>
     </w:p>
     <w:p>
       <w:r>
@@ -9615,257 +10257,257 @@
       <w:pPr>
         <w:pStyle w:val="berschrift3"/>
       </w:pPr>
-      <w:bookmarkStart w:id="50" w:name="_Toc406491615"/>
+      <w:bookmarkStart w:id="51" w:name="_Toc406577246"/>
+      <w:r>
+        <w:t>Physik</w:t>
+      </w:r>
+      <w:bookmarkEnd w:id="51"/>
+    </w:p>
+    <w:p>
+      <w:pPr>
+        <w:pStyle w:val="berschrift3"/>
+      </w:pPr>
+      <w:bookmarkStart w:id="52" w:name="_Toc406577247"/>
+      <w:r>
+        <w:t>GUI</w:t>
+      </w:r>
+      <w:bookmarkEnd w:id="52"/>
+    </w:p>
+    <w:p>
+      <w:r>
+        <w:t>Erstellung der GUI mit 4.6</w:t>
+      </w:r>
+    </w:p>
+    <w:p>
+      <w:pPr>
+        <w:pStyle w:val="berschrift3"/>
+      </w:pPr>
+      <w:bookmarkStart w:id="53" w:name="_Toc406577248"/>
       <w:r>
         <w:lastRenderedPageBreak/>
-        <w:t>Physik</w:t>
-      </w:r>
-      <w:bookmarkEnd w:id="50"/>
+        <w:t>Prefabs/Plugins</w:t>
+      </w:r>
+      <w:bookmarkEnd w:id="53"/>
+    </w:p>
+    <w:p>
+      <w:r>
+        <w:t>Was sind Prefabs, wie werden Plugins verwendet</w:t>
+      </w:r>
     </w:p>
     <w:p>
       <w:pPr>
         <w:pStyle w:val="berschrift3"/>
       </w:pPr>
-      <w:bookmarkStart w:id="51" w:name="_Toc406491616"/>
-      <w:r>
-        <w:t>GUI</w:t>
-      </w:r>
-      <w:bookmarkEnd w:id="51"/>
-    </w:p>
-    <w:p>
-      <w:r>
-        <w:t>Erstellung der GUI mit 4.6</w:t>
+      <w:bookmarkStart w:id="54" w:name="_Toc406577249"/>
+      <w:r>
+        <w:t>Build Prozess</w:t>
+      </w:r>
+      <w:bookmarkEnd w:id="54"/>
+    </w:p>
+    <w:p>
+      <w:r>
+        <w:t>Wie wird eine Anwendung in eine Android app umgewandelt</w:t>
       </w:r>
     </w:p>
     <w:p>
       <w:pPr>
         <w:pStyle w:val="berschrift3"/>
       </w:pPr>
-      <w:bookmarkStart w:id="52" w:name="_Toc406491617"/>
-      <w:r>
-        <w:t>Prefabs/Plugins</w:t>
-      </w:r>
-      <w:bookmarkEnd w:id="52"/>
-    </w:p>
-    <w:p>
-      <w:r>
-        <w:t>Was sind Prefabs, wie werden Plugins verwendet</w:t>
-      </w:r>
-    </w:p>
+      <w:bookmarkStart w:id="55" w:name="_Toc406577250"/>
+      <w:r>
+        <w:t>Mobile Endgeräte</w:t>
+      </w:r>
+      <w:bookmarkEnd w:id="55"/>
+    </w:p>
+    <w:p>
+      <w:r>
+        <w:t>Worauf ist zu achten, An welcher Stelle kann die Performance gesteigert werden</w:t>
+      </w:r>
+    </w:p>
+    <w:p>
+      <w:pPr>
+        <w:pStyle w:val="berschrift4"/>
+      </w:pPr>
+      <w:r>
+        <w:t>DiveFPSController</w:t>
+      </w:r>
+    </w:p>
+    <w:p>
+      <w:r>
+        <w:t>Von Durovis Dive zur Verrfügung gestelltes Plugin um aus der First Person Perspektive zu sehen. Steuerung durch Tastatur und Maus möglich</w:t>
+      </w:r>
+    </w:p>
+    <w:p/>
+    <w:p>
+      <w:pPr>
+        <w:pStyle w:val="berschrift4"/>
+      </w:pPr>
+      <w:r>
+        <w:t>Durovis Dive SDK in Unity</w:t>
+      </w:r>
+    </w:p>
+    <w:p>
+      <w:r>
+        <w:t>Dive SDK platziert zwei Kameras</w:t>
+      </w:r>
+    </w:p>
+    <w:p/>
+    <w:p>
+      <w:pPr>
+        <w:pStyle w:val="berschrift2"/>
+      </w:pPr>
+      <w:bookmarkStart w:id="56" w:name="_Toc406577251"/>
+      <w:r>
+        <w:t>Bewegungssteuerung</w:t>
+      </w:r>
+      <w:bookmarkEnd w:id="56"/>
+    </w:p>
+    <w:p>
+      <w:r>
+        <w:t>Allgemein können Bewegungen durch Eingabegeräte gesteuert werden. Ob Touchscreen oder Tasttatur, es werden eingabeddaten geliefert, welche verarbeitet und übertragen werden und in Bewegung in der virtuellen Welt umgewalndelt werden</w:t>
+      </w:r>
+    </w:p>
+    <w:p/>
     <w:p>
       <w:pPr>
         <w:pStyle w:val="berschrift3"/>
       </w:pPr>
-      <w:bookmarkStart w:id="53" w:name="_Toc406491618"/>
-      <w:r>
-        <w:t>Build Prozess</w:t>
-      </w:r>
-      <w:bookmarkEnd w:id="53"/>
-    </w:p>
-    <w:p>
-      <w:r>
-        <w:t>Wie wird eine Anwendung in eine Android app umgewandelt</w:t>
+      <w:bookmarkStart w:id="57" w:name="_Toc406577252"/>
+      <w:r>
+        <w:t>Durch Software</w:t>
+      </w:r>
+      <w:bookmarkEnd w:id="57"/>
+    </w:p>
+    <w:p>
+      <w:r>
+        <w:t>Möglichkeit durch Programmierung bestimmter Abläufe eine simulierte Bewegung, kann fest verankert sein oder bedingt frei, dass anhalten und starten durch blick auf boden oder decke gestartet werden kann</w:t>
       </w:r>
     </w:p>
     <w:p>
       <w:pPr>
         <w:pStyle w:val="berschrift3"/>
       </w:pPr>
-      <w:bookmarkStart w:id="54" w:name="_Toc406491619"/>
-      <w:r>
-        <w:t>Mobile Endgeräte</w:t>
-      </w:r>
-      <w:bookmarkEnd w:id="54"/>
-    </w:p>
-    <w:p>
-      <w:r>
-        <w:t>Worauf ist zu achten, An welcher Stelle kann die Performance gesteigert werden</w:t>
-      </w:r>
-    </w:p>
-    <w:p>
-      <w:pPr>
-        <w:pStyle w:val="berschrift4"/>
-      </w:pPr>
-      <w:r>
-        <w:t>DiveFPSController</w:t>
-      </w:r>
-    </w:p>
-    <w:p>
-      <w:r>
-        <w:t>Von Durovis Dive zur Verrfügung gestelltes Plugin um aus der First Person Perspektive zu sehen. Steuerung durch Tastatur und Maus möglich</w:t>
+      <w:bookmarkStart w:id="58" w:name="_Toc406577253"/>
+      <w:r>
+        <w:t>Gängiger Game Controller mit Kabel und ohne und einhändig</w:t>
+      </w:r>
+      <w:bookmarkEnd w:id="58"/>
+    </w:p>
+    <w:p>
+      <w:r>
+        <w:t xml:space="preserve">Bild vom Controller hier, über bluetooth kann über sticks? Bewegungen übersetzen </w:t>
+      </w:r>
+    </w:p>
+    <w:p>
+      <w:pPr>
+        <w:pStyle w:val="berschrift3"/>
+      </w:pPr>
+      <w:bookmarkStart w:id="59" w:name="_Toc406577254"/>
+      <w:r>
+        <w:lastRenderedPageBreak/>
+        <w:t>Gyroskop Akkelerometer</w:t>
+      </w:r>
+      <w:bookmarkEnd w:id="59"/>
+      <w:r>
+        <w:t xml:space="preserve"> </w:t>
+      </w:r>
+    </w:p>
+    <w:p>
+      <w:r>
+        <w:t xml:space="preserve">Gyro kugel kann bewegungen überstetzen </w:t>
+      </w:r>
+    </w:p>
+    <w:p>
+      <w:pPr>
+        <w:pStyle w:val="berschrift3"/>
+      </w:pPr>
+      <w:bookmarkStart w:id="60" w:name="_Toc406577255"/>
+      <w:r>
+        <w:t>Magnetische Feld</w:t>
+      </w:r>
+      <w:bookmarkEnd w:id="60"/>
+    </w:p>
+    <w:p>
+      <w:r>
+        <w:t>Durch externen magneten wird das magnetfeld des gerätes beienflusst, diese beinflussung kann registriert werden.</w:t>
       </w:r>
     </w:p>
     <w:p/>
     <w:p>
       <w:pPr>
-        <w:pStyle w:val="berschrift4"/>
-      </w:pPr>
-      <w:r>
-        <w:t>Durovis Dive SDK in Unity</w:t>
-      </w:r>
-    </w:p>
-    <w:p>
-      <w:r>
-        <w:t>Dive SDK platziert zwei Kameras</w:t>
+        <w:pStyle w:val="berschrift3"/>
+      </w:pPr>
+      <w:bookmarkStart w:id="61" w:name="_Toc406577256"/>
+      <w:r>
+        <w:t>Kinect</w:t>
+      </w:r>
+      <w:bookmarkEnd w:id="61"/>
+    </w:p>
+    <w:p>
+      <w:r>
+        <w:t>Daten werden über externe Kamera aufgenommen Bewegungserfassung</w:t>
+      </w:r>
+    </w:p>
+    <w:p>
+      <w:pPr>
+        <w:pStyle w:val="berschrift2"/>
+      </w:pPr>
+      <w:bookmarkStart w:id="62" w:name="_Toc406577257"/>
+      <w:r>
+        <w:t>Android</w:t>
+      </w:r>
+      <w:bookmarkEnd w:id="62"/>
+    </w:p>
+    <w:p>
+      <w:pPr>
+        <w:pStyle w:val="berschrift3"/>
+      </w:pPr>
+      <w:bookmarkStart w:id="63" w:name="_Toc406577258"/>
+      <w:r>
+        <w:t>Android Debug Bridge(ADB)</w:t>
+      </w:r>
+      <w:bookmarkEnd w:id="63"/>
+    </w:p>
+    <w:p>
+      <w:pPr>
+        <w:pStyle w:val="berschrift2"/>
+      </w:pPr>
+      <w:bookmarkStart w:id="64" w:name="_Toc406577259"/>
+      <w:r>
+        <w:t>Git</w:t>
+      </w:r>
+      <w:bookmarkEnd w:id="64"/>
+    </w:p>
+    <w:p>
+      <w:r>
+        <w:t xml:space="preserve">Versionierungstool </w:t>
       </w:r>
     </w:p>
     <w:p/>
     <w:p>
       <w:pPr>
-        <w:pStyle w:val="berschrift2"/>
-      </w:pPr>
-      <w:bookmarkStart w:id="55" w:name="_Toc406491620"/>
-      <w:r>
-        <w:t>Bewegungssteuerung</w:t>
-      </w:r>
-      <w:bookmarkEnd w:id="55"/>
-    </w:p>
-    <w:p>
-      <w:r>
-        <w:t>Allgemein können Bewegungen durch Eingabegeräte gesteuert werden. Ob Touchscreen oder Tasttatur, es werden eingabeddaten geliefert, welche verarbeitet und übertragen werden und in Bewegung in der virtuellen Welt umgewalndelt werden</w:t>
-      </w:r>
-    </w:p>
-    <w:p/>
-    <w:p>
-      <w:pPr>
         <w:pStyle w:val="berschrift3"/>
       </w:pPr>
-      <w:bookmarkStart w:id="56" w:name="_Toc406491621"/>
-      <w:r>
-        <w:t>Durch Software</w:t>
-      </w:r>
-      <w:bookmarkEnd w:id="56"/>
-    </w:p>
-    <w:p>
-      <w:r>
-        <w:t>Möglichkeit durch Programmierung bestimmter Abläufe eine simulierte Bewegung, kann fest verankert sein oder bedingt frei, dass anhalten und starten durch blick auf boden oder decke gestartet werden kann</w:t>
+      <w:bookmarkStart w:id="65" w:name="_Toc406577260"/>
+      <w:r>
+        <w:t>GitHub</w:t>
+      </w:r>
+      <w:bookmarkEnd w:id="65"/>
+    </w:p>
+    <w:p>
+      <w:r>
+        <w:t>Hosting services für git repositories</w:t>
       </w:r>
     </w:p>
     <w:p>
       <w:pPr>
         <w:pStyle w:val="berschrift3"/>
       </w:pPr>
-      <w:bookmarkStart w:id="57" w:name="_Toc406491622"/>
-      <w:r>
-        <w:lastRenderedPageBreak/>
-        <w:t>Gängiger Game Controller mit Kabel und ohne und einhändig</w:t>
-      </w:r>
-      <w:bookmarkEnd w:id="57"/>
-    </w:p>
-    <w:p>
-      <w:r>
-        <w:t xml:space="preserve">Bild vom Controller hier, über bluetooth kann über sticks? Bewegungen übersetzen </w:t>
-      </w:r>
-    </w:p>
-    <w:p>
-      <w:pPr>
-        <w:pStyle w:val="berschrift3"/>
-      </w:pPr>
-      <w:bookmarkStart w:id="58" w:name="_Toc406491623"/>
-      <w:r>
-        <w:t>Gyroskop Akkelerometer</w:t>
-      </w:r>
-      <w:bookmarkEnd w:id="58"/>
-      <w:r>
-        <w:t xml:space="preserve"> </w:t>
-      </w:r>
-    </w:p>
-    <w:p>
-      <w:r>
-        <w:t xml:space="preserve">Gyro kugel kann bewegungen überstetzen </w:t>
-      </w:r>
-    </w:p>
-    <w:p>
-      <w:pPr>
-        <w:pStyle w:val="berschrift3"/>
-      </w:pPr>
-      <w:bookmarkStart w:id="59" w:name="_Toc406491624"/>
-      <w:r>
-        <w:t>Magnetische Feld</w:t>
-      </w:r>
-      <w:bookmarkEnd w:id="59"/>
-    </w:p>
-    <w:p>
-      <w:r>
-        <w:t>Durch externen magneten wird das magnetfeld des gerätes beienflusst, diese beinflussung kann registriert werden.</w:t>
-      </w:r>
-    </w:p>
-    <w:p/>
-    <w:p>
-      <w:pPr>
-        <w:pStyle w:val="berschrift3"/>
-      </w:pPr>
-      <w:bookmarkStart w:id="60" w:name="_Toc406491625"/>
-      <w:r>
-        <w:t>Kinect</w:t>
-      </w:r>
-      <w:bookmarkEnd w:id="60"/>
-    </w:p>
-    <w:p>
-      <w:r>
-        <w:t>Daten werden über externe Kamera aufgenommen Bewegungserfassung</w:t>
-      </w:r>
-    </w:p>
-    <w:p>
-      <w:pPr>
-        <w:pStyle w:val="berschrift2"/>
-      </w:pPr>
-      <w:bookmarkStart w:id="61" w:name="_Toc406491626"/>
-      <w:r>
-        <w:t>Android</w:t>
-      </w:r>
-      <w:bookmarkEnd w:id="61"/>
-    </w:p>
-    <w:p>
-      <w:pPr>
-        <w:pStyle w:val="berschrift3"/>
-      </w:pPr>
-      <w:bookmarkStart w:id="62" w:name="_Toc406491627"/>
-      <w:r>
-        <w:t>Android Debug Bridge(ADB)</w:t>
-      </w:r>
-      <w:bookmarkEnd w:id="62"/>
-    </w:p>
-    <w:p>
-      <w:pPr>
-        <w:pStyle w:val="berschrift2"/>
-      </w:pPr>
-      <w:bookmarkStart w:id="63" w:name="_Toc406491628"/>
-      <w:r>
-        <w:t>Git</w:t>
-      </w:r>
-      <w:bookmarkEnd w:id="63"/>
-    </w:p>
-    <w:p>
-      <w:r>
-        <w:t xml:space="preserve">Versionierungstool </w:t>
-      </w:r>
-    </w:p>
-    <w:p/>
-    <w:p>
-      <w:pPr>
-        <w:pStyle w:val="berschrift3"/>
-      </w:pPr>
-      <w:bookmarkStart w:id="64" w:name="_Toc406491629"/>
-      <w:r>
-        <w:t>GitHub</w:t>
-      </w:r>
-      <w:bookmarkEnd w:id="64"/>
-    </w:p>
-    <w:p>
-      <w:r>
-        <w:t>Hosting services für git repositories</w:t>
-      </w:r>
-    </w:p>
-    <w:p>
-      <w:pPr>
-        <w:pStyle w:val="berschrift3"/>
-      </w:pPr>
-      <w:bookmarkStart w:id="65" w:name="_Toc406491630"/>
+      <w:bookmarkStart w:id="66" w:name="_Toc406577261"/>
       <w:r>
         <w:t>GitExtensions</w:t>
       </w:r>
-      <w:bookmarkEnd w:id="65"/>
+      <w:bookmarkEnd w:id="66"/>
     </w:p>
     <w:p>
       <w:r>
@@ -9883,7 +10525,7 @@
         </w:sectPr>
       </w:pPr>
     </w:p>
-    <w:bookmarkStart w:id="66" w:name="_Toc406491631"/>
+    <w:bookmarkStart w:id="67" w:name="_Toc406577262"/>
     <w:p>
       <w:pPr>
         <w:pStyle w:val="berschrift1"/>
@@ -9977,11 +10619,11 @@
       <w:r>
         <w:t>A</w:t>
       </w:r>
-      <w:commentRangeStart w:id="67"/>
+      <w:commentRangeStart w:id="68"/>
       <w:r>
         <w:t>nforderungsanalyse</w:t>
       </w:r>
-      <w:commentRangeEnd w:id="67"/>
+      <w:commentRangeEnd w:id="68"/>
       <w:r>
         <w:rPr>
           <w:rStyle w:val="Kommentarzeichen"/>
@@ -9990,20 +10632,20 @@
           <w:bCs w:val="0"/>
           <w:kern w:val="0"/>
         </w:rPr>
-        <w:commentReference w:id="67"/>
-      </w:r>
-      <w:bookmarkEnd w:id="66"/>
+        <w:commentReference w:id="68"/>
+      </w:r>
+      <w:bookmarkEnd w:id="67"/>
     </w:p>
     <w:p/>
     <w:p>
       <w:pPr>
         <w:pStyle w:val="berschrift2"/>
       </w:pPr>
-      <w:bookmarkStart w:id="68" w:name="_Toc406491632"/>
+      <w:bookmarkStart w:id="69" w:name="_Toc406577263"/>
       <w:r>
         <w:t>Systemidee</w:t>
       </w:r>
-      <w:bookmarkEnd w:id="68"/>
+      <w:bookmarkEnd w:id="69"/>
     </w:p>
     <w:p>
       <w:r>
@@ -10014,11 +10656,11 @@
       <w:pPr>
         <w:pStyle w:val="berschrift2"/>
       </w:pPr>
-      <w:bookmarkStart w:id="69" w:name="_Toc406491633"/>
+      <w:bookmarkStart w:id="70" w:name="_Toc406577264"/>
       <w:r>
         <w:t>Stakeholder</w:t>
       </w:r>
-      <w:bookmarkEnd w:id="69"/>
+      <w:bookmarkEnd w:id="70"/>
     </w:p>
     <w:p>
       <w:r>
@@ -10039,11 +10681,11 @@
       <w:pPr>
         <w:pStyle w:val="berschrift3"/>
       </w:pPr>
-      <w:bookmarkStart w:id="70" w:name="_Toc406491634"/>
+      <w:bookmarkStart w:id="71" w:name="_Toc406577265"/>
       <w:r>
         <w:t>Stakeholdermap</w:t>
       </w:r>
-      <w:bookmarkEnd w:id="70"/>
+      <w:bookmarkEnd w:id="71"/>
     </w:p>
     <w:p>
       <w:pPr>
@@ -10062,21 +10704,21 @@
       <w:pPr>
         <w:pStyle w:val="berschrift2"/>
       </w:pPr>
-      <w:bookmarkStart w:id="71" w:name="_Toc406491635"/>
+      <w:bookmarkStart w:id="72" w:name="_Toc406577266"/>
       <w:r>
         <w:t>Ziele</w:t>
       </w:r>
-      <w:bookmarkEnd w:id="71"/>
+      <w:bookmarkEnd w:id="72"/>
     </w:p>
     <w:p>
       <w:pPr>
         <w:pStyle w:val="berschrift3"/>
       </w:pPr>
-      <w:bookmarkStart w:id="72" w:name="_Toc406491636"/>
+      <w:bookmarkStart w:id="73" w:name="_Toc406577267"/>
       <w:r>
         <w:t>Muss</w:t>
       </w:r>
-      <w:bookmarkEnd w:id="72"/>
+      <w:bookmarkEnd w:id="73"/>
     </w:p>
     <w:p>
       <w:r>
@@ -10098,53 +10740,53 @@
       <w:pPr>
         <w:pStyle w:val="berschrift3"/>
       </w:pPr>
-      <w:bookmarkStart w:id="73" w:name="_Toc406491637"/>
+      <w:bookmarkStart w:id="74" w:name="_Toc406577268"/>
       <w:r>
         <w:t>Wunsch</w:t>
       </w:r>
-      <w:bookmarkEnd w:id="73"/>
+      <w:bookmarkEnd w:id="74"/>
     </w:p>
     <w:p/>
     <w:p>
       <w:pPr>
         <w:pStyle w:val="berschrift2"/>
       </w:pPr>
-      <w:bookmarkStart w:id="74" w:name="_Toc406491638"/>
+      <w:bookmarkStart w:id="75" w:name="_Toc406577269"/>
       <w:r>
         <w:lastRenderedPageBreak/>
         <w:t>Systemkontext</w:t>
       </w:r>
-      <w:bookmarkEnd w:id="74"/>
+      <w:bookmarkEnd w:id="75"/>
     </w:p>
     <w:p>
       <w:pPr>
         <w:pStyle w:val="berschrift2"/>
       </w:pPr>
-      <w:bookmarkStart w:id="75" w:name="_Toc406491639"/>
+      <w:bookmarkStart w:id="76" w:name="_Toc406577270"/>
       <w:r>
         <w:t>Systemabgrenzung</w:t>
       </w:r>
-      <w:bookmarkEnd w:id="75"/>
+      <w:bookmarkEnd w:id="76"/>
     </w:p>
     <w:p>
       <w:pPr>
         <w:pStyle w:val="berschrift2"/>
       </w:pPr>
-      <w:bookmarkStart w:id="76" w:name="_Toc406491640"/>
+      <w:bookmarkStart w:id="77" w:name="_Toc406577271"/>
       <w:r>
         <w:t>Funktionale Anforderungen</w:t>
       </w:r>
-      <w:bookmarkEnd w:id="76"/>
+      <w:bookmarkEnd w:id="77"/>
     </w:p>
     <w:p>
       <w:pPr>
         <w:pStyle w:val="berschrift3"/>
       </w:pPr>
-      <w:bookmarkStart w:id="77" w:name="_Toc406491641"/>
+      <w:bookmarkStart w:id="78" w:name="_Toc406577272"/>
       <w:r>
         <w:t>Use-Case</w:t>
       </w:r>
-      <w:bookmarkEnd w:id="77"/>
+      <w:bookmarkEnd w:id="78"/>
     </w:p>
     <w:p>
       <w:r>
@@ -10155,101 +10797,101 @@
       <w:pPr>
         <w:pStyle w:val="berschrift3"/>
       </w:pPr>
-      <w:bookmarkStart w:id="78" w:name="_Toc406491642"/>
+      <w:bookmarkStart w:id="79" w:name="_Toc406577273"/>
       <w:r>
         <w:t>Anforderungen</w:t>
       </w:r>
-      <w:bookmarkEnd w:id="78"/>
+      <w:bookmarkEnd w:id="79"/>
     </w:p>
     <w:p>
       <w:pPr>
         <w:pStyle w:val="berschrift2"/>
       </w:pPr>
-      <w:bookmarkStart w:id="79" w:name="_Toc406491643"/>
+      <w:bookmarkStart w:id="80" w:name="_Toc406577274"/>
       <w:r>
         <w:t>Nicht Funktionale Anforderungen</w:t>
       </w:r>
-      <w:bookmarkEnd w:id="79"/>
+      <w:bookmarkEnd w:id="80"/>
     </w:p>
     <w:p>
       <w:pPr>
         <w:pStyle w:val="berschrift3"/>
       </w:pPr>
-      <w:bookmarkStart w:id="80" w:name="_Toc406491644"/>
+      <w:bookmarkStart w:id="81" w:name="_Toc406577275"/>
       <w:r>
         <w:t>Technologisch</w:t>
       </w:r>
-      <w:bookmarkEnd w:id="80"/>
+      <w:bookmarkEnd w:id="81"/>
     </w:p>
     <w:p>
       <w:pPr>
         <w:pStyle w:val="berschrift3"/>
       </w:pPr>
-      <w:bookmarkStart w:id="81" w:name="_Toc406491645"/>
+      <w:bookmarkStart w:id="82" w:name="_Toc406577276"/>
       <w:r>
         <w:t>Benutzeroberfläche</w:t>
       </w:r>
-      <w:bookmarkEnd w:id="81"/>
+      <w:bookmarkEnd w:id="82"/>
     </w:p>
     <w:p>
       <w:pPr>
         <w:pStyle w:val="berschrift3"/>
       </w:pPr>
-      <w:bookmarkStart w:id="82" w:name="_Toc406491646"/>
+      <w:bookmarkStart w:id="83" w:name="_Toc406577277"/>
       <w:r>
         <w:t>Qualität</w:t>
       </w:r>
-      <w:bookmarkEnd w:id="82"/>
+      <w:bookmarkEnd w:id="83"/>
     </w:p>
     <w:p>
       <w:pPr>
         <w:pStyle w:val="berschrift3"/>
       </w:pPr>
-      <w:bookmarkStart w:id="83" w:name="_Toc406491647"/>
+      <w:bookmarkStart w:id="84" w:name="_Toc406577278"/>
       <w:r>
         <w:t>Durchzuführende Tätigkeiten</w:t>
       </w:r>
-      <w:bookmarkEnd w:id="83"/>
+      <w:bookmarkEnd w:id="84"/>
     </w:p>
     <w:p>
       <w:pPr>
         <w:pStyle w:val="berschrift3"/>
       </w:pPr>
-      <w:bookmarkStart w:id="84" w:name="_Toc406491648"/>
+      <w:bookmarkStart w:id="85" w:name="_Toc406577279"/>
       <w:r>
         <w:t>Rechtlich-vertraglich</w:t>
       </w:r>
-      <w:bookmarkEnd w:id="84"/>
+      <w:bookmarkEnd w:id="85"/>
     </w:p>
     <w:p>
       <w:pPr>
         <w:pStyle w:val="berschrift3"/>
       </w:pPr>
-      <w:bookmarkStart w:id="85" w:name="_Toc406491649"/>
+      <w:bookmarkStart w:id="86" w:name="_Toc406577280"/>
       <w:r>
         <w:t>Hier fehlt noch eine</w:t>
       </w:r>
-      <w:bookmarkEnd w:id="85"/>
+      <w:bookmarkEnd w:id="86"/>
     </w:p>
     <w:p>
       <w:pPr>
         <w:pStyle w:val="berschrift2"/>
       </w:pPr>
-      <w:bookmarkStart w:id="86" w:name="_Toc406491650"/>
+      <w:bookmarkStart w:id="87" w:name="_Toc406577281"/>
       <w:r>
         <w:t>Tests</w:t>
       </w:r>
-      <w:bookmarkEnd w:id="86"/>
+      <w:bookmarkEnd w:id="87"/>
     </w:p>
     <w:p>
       <w:pPr>
         <w:pStyle w:val="berschrift3"/>
       </w:pPr>
-      <w:bookmarkStart w:id="87" w:name="_Toc406491651"/>
+      <w:bookmarkStart w:id="88" w:name="_Toc406577282"/>
       <w:r>
         <w:t>Testgeräte</w:t>
       </w:r>
-      <w:bookmarkEnd w:id="87"/>
+      <w:bookmarkEnd w:id="88"/>
     </w:p>
     <w:p>
       <w:r>
@@ -10260,11 +10902,11 @@
       <w:pPr>
         <w:pStyle w:val="berschrift3"/>
       </w:pPr>
-      <w:bookmarkStart w:id="88" w:name="_Toc406491652"/>
+      <w:bookmarkStart w:id="89" w:name="_Toc406577283"/>
       <w:r>
         <w:t>Testszenarien</w:t>
       </w:r>
-      <w:bookmarkEnd w:id="88"/>
+      <w:bookmarkEnd w:id="89"/>
     </w:p>
     <w:p>
       <w:r>
@@ -10275,11 +10917,11 @@
       <w:pPr>
         <w:pStyle w:val="berschrift2"/>
       </w:pPr>
-      <w:bookmarkStart w:id="89" w:name="_Toc406491653"/>
+      <w:bookmarkStart w:id="90" w:name="_Toc406577284"/>
       <w:r>
         <w:t>Risikomanagement?</w:t>
       </w:r>
-      <w:bookmarkEnd w:id="89"/>
+      <w:bookmarkEnd w:id="90"/>
     </w:p>
     <w:p>
       <w:pPr>
@@ -10298,7 +10940,7 @@
         <w:br w:type="page"/>
       </w:r>
     </w:p>
-    <w:bookmarkStart w:id="90" w:name="_Toc406491654"/>
+    <w:bookmarkStart w:id="91" w:name="_Toc406577285"/>
     <w:p>
       <w:pPr>
         <w:pStyle w:val="berschrift1"/>
@@ -10392,18 +11034,18 @@
       <w:r>
         <w:t>Evaluation des Controllers</w:t>
       </w:r>
-      <w:bookmarkEnd w:id="90"/>
+      <w:bookmarkEnd w:id="91"/>
     </w:p>
     <w:p/>
     <w:p>
       <w:pPr>
         <w:pStyle w:val="berschrift2"/>
       </w:pPr>
-      <w:bookmarkStart w:id="91" w:name="_Toc406491655"/>
+      <w:bookmarkStart w:id="92" w:name="_Toc406577286"/>
       <w:r>
         <w:t>Verfügbare Controller</w:t>
       </w:r>
-      <w:bookmarkEnd w:id="91"/>
+      <w:bookmarkEnd w:id="92"/>
     </w:p>
     <w:p>
       <w:r>
@@ -10414,51 +11056,51 @@
       <w:pPr>
         <w:pStyle w:val="berschrift3"/>
       </w:pPr>
-      <w:bookmarkStart w:id="92" w:name="_Toc406491656"/>
+      <w:bookmarkStart w:id="93" w:name="_Toc406577287"/>
       <w:r>
         <w:t>Veränderung des Magnetfeldes</w:t>
       </w:r>
-      <w:bookmarkEnd w:id="92"/>
+      <w:bookmarkEnd w:id="93"/>
     </w:p>
     <w:p>
       <w:pPr>
         <w:pStyle w:val="berschrift3"/>
       </w:pPr>
-      <w:bookmarkStart w:id="93" w:name="_Toc406491657"/>
+      <w:bookmarkStart w:id="94" w:name="_Toc406577288"/>
       <w:r>
         <w:t>Gyroskop</w:t>
       </w:r>
-      <w:bookmarkEnd w:id="93"/>
+      <w:bookmarkEnd w:id="94"/>
     </w:p>
     <w:p>
       <w:pPr>
         <w:pStyle w:val="berschrift3"/>
       </w:pPr>
-      <w:bookmarkStart w:id="94" w:name="_Toc406491658"/>
+      <w:bookmarkStart w:id="95" w:name="_Toc406577289"/>
       <w:r>
         <w:t>Gamepad</w:t>
       </w:r>
-      <w:bookmarkEnd w:id="94"/>
+      <w:bookmarkEnd w:id="95"/>
     </w:p>
     <w:p>
       <w:pPr>
         <w:pStyle w:val="berschrift3"/>
       </w:pPr>
-      <w:bookmarkStart w:id="95" w:name="_Toc406491659"/>
+      <w:bookmarkStart w:id="96" w:name="_Toc406577290"/>
       <w:r>
         <w:t>Kamera die Bewegungen aufnimmt kinect</w:t>
       </w:r>
-      <w:bookmarkEnd w:id="95"/>
+      <w:bookmarkEnd w:id="96"/>
     </w:p>
     <w:p>
       <w:pPr>
         <w:pStyle w:val="berschrift2"/>
       </w:pPr>
-      <w:bookmarkStart w:id="96" w:name="_Toc406491660"/>
+      <w:bookmarkStart w:id="97" w:name="_Toc406577291"/>
       <w:r>
         <w:t>Bewertung der Controller</w:t>
       </w:r>
-      <w:bookmarkEnd w:id="96"/>
+      <w:bookmarkEnd w:id="97"/>
     </w:p>
     <w:p>
       <w:r>
@@ -10469,11 +11111,11 @@
       <w:pPr>
         <w:pStyle w:val="berschrift2"/>
       </w:pPr>
-      <w:bookmarkStart w:id="97" w:name="_Toc406491661"/>
+      <w:bookmarkStart w:id="98" w:name="_Toc406577292"/>
       <w:r>
         <w:t>Auswahl eines Controllers</w:t>
       </w:r>
-      <w:bookmarkEnd w:id="97"/>
+      <w:bookmarkEnd w:id="98"/>
     </w:p>
     <w:p/>
     <w:p/>
@@ -10487,7 +11129,7 @@
         </w:sectPr>
       </w:pPr>
     </w:p>
-    <w:bookmarkStart w:id="98" w:name="_Toc406491662"/>
+    <w:bookmarkStart w:id="99" w:name="_Toc406577293"/>
     <w:p>
       <w:pPr>
         <w:pStyle w:val="berschrift1"/>
@@ -10584,47 +11226,47 @@
       <w:r>
         <w:t xml:space="preserve"> der Anwendung</w:t>
       </w:r>
-      <w:bookmarkEnd w:id="98"/>
+      <w:bookmarkEnd w:id="99"/>
     </w:p>
     <w:p>
       <w:pPr>
         <w:pStyle w:val="berschrift2"/>
       </w:pPr>
-      <w:bookmarkStart w:id="99" w:name="_Toc406491663"/>
+      <w:bookmarkStart w:id="100" w:name="_Toc406577294"/>
       <w:r>
         <w:t>GUI</w:t>
       </w:r>
-      <w:bookmarkEnd w:id="99"/>
+      <w:bookmarkEnd w:id="100"/>
     </w:p>
     <w:p>
       <w:pPr>
         <w:pStyle w:val="berschrift2"/>
       </w:pPr>
-      <w:bookmarkStart w:id="100" w:name="_Toc406491664"/>
+      <w:bookmarkStart w:id="101" w:name="_Toc406577295"/>
       <w:r>
         <w:t>VR Szene</w:t>
       </w:r>
-      <w:bookmarkEnd w:id="100"/>
+      <w:bookmarkEnd w:id="101"/>
     </w:p>
     <w:p>
       <w:pPr>
         <w:pStyle w:val="berschrift2"/>
       </w:pPr>
-      <w:bookmarkStart w:id="101" w:name="_Toc406491665"/>
+      <w:bookmarkStart w:id="102" w:name="_Toc406577296"/>
       <w:r>
         <w:t>Benötigte Funktionen</w:t>
       </w:r>
-      <w:bookmarkEnd w:id="101"/>
+      <w:bookmarkEnd w:id="102"/>
     </w:p>
     <w:p>
       <w:pPr>
         <w:pStyle w:val="berschrift2"/>
       </w:pPr>
-      <w:bookmarkStart w:id="102" w:name="_Toc406491666"/>
+      <w:bookmarkStart w:id="103" w:name="_Toc406577297"/>
       <w:r>
         <w:t>Spiellogik</w:t>
       </w:r>
-      <w:bookmarkEnd w:id="102"/>
+      <w:bookmarkEnd w:id="103"/>
     </w:p>
     <w:p/>
     <w:p>
@@ -10648,7 +11290,7 @@
         </w:sectPr>
       </w:pPr>
     </w:p>
-    <w:bookmarkStart w:id="103" w:name="_Toc406491667"/>
+    <w:bookmarkStart w:id="104" w:name="_Toc406577298"/>
     <w:p>
       <w:pPr>
         <w:pStyle w:val="berschrift1"/>
@@ -10745,57 +11387,57 @@
       <w:r>
         <w:t xml:space="preserve"> der Anwendung</w:t>
       </w:r>
-      <w:bookmarkEnd w:id="103"/>
+      <w:bookmarkEnd w:id="104"/>
     </w:p>
     <w:p>
       <w:pPr>
         <w:pStyle w:val="berschrift2"/>
       </w:pPr>
-      <w:bookmarkStart w:id="104" w:name="_Toc406491668"/>
+      <w:bookmarkStart w:id="105" w:name="_Toc406577299"/>
       <w:r>
         <w:t>GUI</w:t>
       </w:r>
-      <w:bookmarkEnd w:id="104"/>
+      <w:bookmarkEnd w:id="105"/>
     </w:p>
     <w:p>
       <w:pPr>
         <w:pStyle w:val="berschrift2"/>
       </w:pPr>
-      <w:bookmarkStart w:id="105" w:name="_Toc406491669"/>
+      <w:bookmarkStart w:id="106" w:name="_Toc406577300"/>
       <w:r>
         <w:t>Verbindung des Motion Controllers</w:t>
       </w:r>
-      <w:bookmarkEnd w:id="105"/>
+      <w:bookmarkEnd w:id="106"/>
     </w:p>
     <w:p>
       <w:pPr>
         <w:pStyle w:val="berschrift2"/>
       </w:pPr>
-      <w:bookmarkStart w:id="106" w:name="_Toc406491670"/>
+      <w:bookmarkStart w:id="107" w:name="_Toc406577301"/>
       <w:r>
         <w:t>Auslesen der Daten</w:t>
       </w:r>
-      <w:bookmarkEnd w:id="106"/>
+      <w:bookmarkEnd w:id="107"/>
     </w:p>
     <w:p>
       <w:pPr>
         <w:pStyle w:val="berschrift2"/>
       </w:pPr>
-      <w:bookmarkStart w:id="107" w:name="_Toc406491671"/>
+      <w:bookmarkStart w:id="108" w:name="_Toc406577302"/>
       <w:r>
         <w:t>Szene</w:t>
       </w:r>
-      <w:bookmarkEnd w:id="107"/>
+      <w:bookmarkEnd w:id="108"/>
     </w:p>
     <w:p>
       <w:pPr>
         <w:pStyle w:val="berschrift2"/>
       </w:pPr>
-      <w:bookmarkStart w:id="108" w:name="_Toc406491672"/>
+      <w:bookmarkStart w:id="109" w:name="_Toc406577303"/>
       <w:r>
         <w:t>Spiellogik</w:t>
       </w:r>
-      <w:bookmarkEnd w:id="108"/>
+      <w:bookmarkEnd w:id="109"/>
     </w:p>
     <w:p/>
     <w:p>
@@ -10808,9 +11450,9 @@
         </w:sectPr>
       </w:pPr>
     </w:p>
-    <w:bookmarkStart w:id="109" w:name="_Toc224810323"/>
-    <w:bookmarkStart w:id="110" w:name="_Toc225071808"/>
-    <w:bookmarkStart w:id="111" w:name="_Toc406491673"/>
+    <w:bookmarkStart w:id="110" w:name="_Toc224810323"/>
+    <w:bookmarkStart w:id="111" w:name="_Toc225071808"/>
+    <w:bookmarkStart w:id="112" w:name="_Toc406577304"/>
     <w:p>
       <w:pPr>
         <w:pStyle w:val="berschrift1"/>
@@ -10901,42 +11543,42 @@
           </mc:Fallback>
         </mc:AlternateContent>
       </w:r>
-      <w:bookmarkEnd w:id="109"/>
       <w:bookmarkEnd w:id="110"/>
+      <w:bookmarkEnd w:id="111"/>
       <w:r>
         <w:t>Tests</w:t>
       </w:r>
-      <w:bookmarkEnd w:id="111"/>
+      <w:bookmarkEnd w:id="112"/>
     </w:p>
     <w:p>
       <w:pPr>
         <w:pStyle w:val="berschrift2"/>
       </w:pPr>
-      <w:bookmarkStart w:id="112" w:name="_Toc406491674"/>
+      <w:bookmarkStart w:id="113" w:name="_Toc406577305"/>
       <w:r>
         <w:t>Schnelle Bewegungen</w:t>
       </w:r>
-      <w:bookmarkEnd w:id="112"/>
+      <w:bookmarkEnd w:id="113"/>
     </w:p>
     <w:p>
       <w:pPr>
         <w:pStyle w:val="berschrift2"/>
       </w:pPr>
-      <w:bookmarkStart w:id="113" w:name="_Toc406491675"/>
+      <w:bookmarkStart w:id="114" w:name="_Toc406577306"/>
       <w:r>
         <w:t>Bewegungsräume bei falscher Handhabung</w:t>
       </w:r>
-      <w:bookmarkEnd w:id="113"/>
+      <w:bookmarkEnd w:id="114"/>
     </w:p>
     <w:p>
       <w:pPr>
         <w:pStyle w:val="berschrift2"/>
       </w:pPr>
-      <w:bookmarkStart w:id="114" w:name="_Toc406491676"/>
+      <w:bookmarkStart w:id="115" w:name="_Toc406577307"/>
       <w:r>
         <w:t>Erfahrungen</w:t>
       </w:r>
-      <w:bookmarkEnd w:id="114"/>
+      <w:bookmarkEnd w:id="115"/>
     </w:p>
     <w:p/>
     <w:p>
@@ -10949,9 +11591,9 @@
         </w:sectPr>
       </w:pPr>
     </w:p>
-    <w:bookmarkStart w:id="115" w:name="_Toc224810328"/>
-    <w:bookmarkStart w:id="116" w:name="_Toc225071813"/>
-    <w:bookmarkStart w:id="117" w:name="_Toc406491677"/>
+    <w:bookmarkStart w:id="116" w:name="_Toc224810328"/>
+    <w:bookmarkStart w:id="117" w:name="_Toc225071813"/>
+    <w:bookmarkStart w:id="118" w:name="_Toc406577308"/>
     <w:p>
       <w:pPr>
         <w:pStyle w:val="berschrift1"/>
@@ -11042,43 +11684,43 @@
           </mc:Fallback>
         </mc:AlternateContent>
       </w:r>
-      <w:bookmarkEnd w:id="115"/>
       <w:bookmarkEnd w:id="116"/>
+      <w:bookmarkEnd w:id="117"/>
       <w:r>
         <w:t>Ergebnisse und Ausblick</w:t>
       </w:r>
-      <w:bookmarkEnd w:id="117"/>
+      <w:bookmarkEnd w:id="118"/>
     </w:p>
     <w:p/>
     <w:p>
       <w:pPr>
         <w:pStyle w:val="berschrift2"/>
       </w:pPr>
-      <w:bookmarkStart w:id="118" w:name="_Toc406491678"/>
+      <w:bookmarkStart w:id="119" w:name="_Toc406577309"/>
       <w:r>
         <w:t>Bewertung</w:t>
       </w:r>
-      <w:bookmarkEnd w:id="118"/>
+      <w:bookmarkEnd w:id="119"/>
     </w:p>
     <w:p>
       <w:pPr>
         <w:pStyle w:val="berschrift3"/>
       </w:pPr>
-      <w:bookmarkStart w:id="119" w:name="_Toc406491679"/>
+      <w:bookmarkStart w:id="120" w:name="_Toc406577310"/>
       <w:r>
         <w:t>Controller</w:t>
       </w:r>
-      <w:bookmarkEnd w:id="119"/>
+      <w:bookmarkEnd w:id="120"/>
     </w:p>
     <w:p>
       <w:pPr>
         <w:pStyle w:val="berschrift3"/>
       </w:pPr>
-      <w:bookmarkStart w:id="120" w:name="_Toc406491680"/>
+      <w:bookmarkStart w:id="121" w:name="_Toc406577311"/>
       <w:r>
         <w:t>Applikation</w:t>
       </w:r>
-      <w:bookmarkEnd w:id="120"/>
+      <w:bookmarkEnd w:id="121"/>
     </w:p>
     <w:p>
       <w:r>
@@ -11089,21 +11731,21 @@
       <w:pPr>
         <w:pStyle w:val="berschrift2"/>
       </w:pPr>
-      <w:bookmarkStart w:id="121" w:name="_Toc406491681"/>
+      <w:bookmarkStart w:id="122" w:name="_Toc406577312"/>
       <w:r>
         <w:t>Ausblick</w:t>
       </w:r>
-      <w:bookmarkEnd w:id="121"/>
+      <w:bookmarkEnd w:id="122"/>
     </w:p>
     <w:p>
       <w:pPr>
         <w:pStyle w:val="berschrift3"/>
       </w:pPr>
-      <w:bookmarkStart w:id="122" w:name="_Toc406491682"/>
+      <w:bookmarkStart w:id="123" w:name="_Toc406577313"/>
       <w:r>
         <w:t>Prototypen von Controllern, was kommt ist in Arbeit</w:t>
       </w:r>
-      <w:bookmarkEnd w:id="122"/>
+      <w:bookmarkEnd w:id="123"/>
     </w:p>
     <w:p/>
     <w:p>
@@ -11117,7 +11759,7 @@
         </w:sectPr>
       </w:pPr>
     </w:p>
-    <w:bookmarkStart w:id="123" w:name="_Toc406491683"/>
+    <w:bookmarkStart w:id="124" w:name="_Toc406577314"/>
     <w:p>
       <w:pPr>
         <w:pStyle w:val="berschrift1"/>
@@ -11217,7 +11859,7 @@
         </w:rPr>
         <w:t>Zusammenfassung</w:t>
       </w:r>
-      <w:bookmarkEnd w:id="123"/>
+      <w:bookmarkEnd w:id="124"/>
     </w:p>
     <w:p>
       <w:pPr>
@@ -11252,7 +11894,7 @@
         </w:sectPr>
       </w:pPr>
     </w:p>
-    <w:bookmarkStart w:id="124" w:name="_Toc406491684"/>
+    <w:bookmarkStart w:id="125" w:name="_Toc406577315"/>
     <w:p>
       <w:pPr>
         <w:pStyle w:val="berschrift1"/>
@@ -11357,7 +11999,7 @@
         </w:rPr>
         <w:t>Referenzen</w:t>
       </w:r>
-      <w:bookmarkEnd w:id="124"/>
+      <w:bookmarkEnd w:id="125"/>
     </w:p>
     <w:p>
       <w:pPr>
@@ -11763,10 +12405,10 @@
         </w:sectPr>
       </w:pPr>
     </w:p>
-    <w:bookmarkStart w:id="125" w:name="_Toc224810330"/>
-    <w:bookmarkStart w:id="126" w:name="_Toc406491685"/>
-    <w:bookmarkStart w:id="127" w:name="_Toc225071815"/>
-    <w:bookmarkEnd w:id="125"/>
+    <w:bookmarkStart w:id="126" w:name="_Toc224810330"/>
+    <w:bookmarkStart w:id="127" w:name="_Toc406577316"/>
+    <w:bookmarkStart w:id="128" w:name="_Toc225071815"/>
+    <w:bookmarkEnd w:id="126"/>
     <w:p>
       <w:pPr>
         <w:pStyle w:val="berschrift1"/>
@@ -11871,9 +12513,9 @@
         </w:rPr>
         <w:t>Inhalt der CD</w:t>
       </w:r>
-      <w:bookmarkEnd w:id="126"/>
-    </w:p>
-    <w:bookmarkEnd w:id="127"/>
+      <w:bookmarkEnd w:id="127"/>
+    </w:p>
+    <w:bookmarkEnd w:id="128"/>
     <w:p>
       <w:r>
         <w:t>In der beigefügten CD sind folgende Ordner und Dateien enthalten.</w:t>
@@ -12405,35 +13047,61 @@
       <w:pPr>
         <w:pStyle w:val="Beschriftung"/>
       </w:pPr>
-      <w:bookmarkStart w:id="128" w:name="_Toc224810331"/>
-      <w:bookmarkStart w:id="129" w:name="_Toc406491686"/>
-      <w:bookmarkEnd w:id="128"/>
+      <w:bookmarkStart w:id="129" w:name="_Toc224810331"/>
+      <w:bookmarkStart w:id="130" w:name="_Toc406577317"/>
+      <w:bookmarkEnd w:id="129"/>
       <w:r>
         <w:t xml:space="preserve">Tabelle </w:t>
       </w:r>
-      <w:fldSimple w:instr=" STYLEREF 1 \s ">
-        <w:r>
-          <w:rPr>
-            <w:noProof/>
-          </w:rPr>
-          <w:t>B</w:t>
-        </w:r>
-      </w:fldSimple>
+      <w:r>
+        <w:fldChar w:fldCharType="begin"/>
+      </w:r>
+      <w:r>
+        <w:instrText xml:space="preserve"> STYLEREF 1 \s </w:instrText>
+      </w:r>
+      <w:r>
+        <w:fldChar w:fldCharType="separate"/>
+      </w:r>
+      <w:r>
+        <w:rPr>
+          <w:noProof/>
+        </w:rPr>
+        <w:t>B</w:t>
+      </w:r>
+      <w:r>
+        <w:rPr>
+          <w:noProof/>
+        </w:rPr>
+        <w:fldChar w:fldCharType="end"/>
+      </w:r>
       <w:r>
         <w:t>.</w:t>
       </w:r>
-      <w:fldSimple w:instr=" SEQ Tabelle \* ARABIC \s 1 ">
-        <w:r>
-          <w:rPr>
-            <w:noProof/>
-          </w:rPr>
-          <w:t>1</w:t>
-        </w:r>
-      </w:fldSimple>
+      <w:r>
+        <w:fldChar w:fldCharType="begin"/>
+      </w:r>
+      <w:r>
+        <w:instrText xml:space="preserve"> SEQ Tabelle \* ARABIC \s 1 </w:instrText>
+      </w:r>
+      <w:r>
+        <w:fldChar w:fldCharType="separate"/>
+      </w:r>
+      <w:r>
+        <w:rPr>
+          <w:noProof/>
+        </w:rPr>
+        <w:t>1</w:t>
+      </w:r>
+      <w:r>
+        <w:rPr>
+          <w:noProof/>
+        </w:rPr>
+        <w:fldChar w:fldCharType="end"/>
+      </w:r>
       <w:r>
         <w:t xml:space="preserve"> Inhalt der CD</w:t>
       </w:r>
-      <w:bookmarkEnd w:id="129"/>
+      <w:bookmarkEnd w:id="130"/>
     </w:p>
     <w:p/>
     <w:p>
@@ -12572,7 +13240,7 @@
       </w:r>
     </w:p>
   </w:comment>
-  <w:comment w:id="67" w:author="Autor" w:initials="A">
+  <w:comment w:id="68" w:author="Autor" w:initials="A">
     <w:p>
       <w:pPr>
         <w:pStyle w:val="Kommentartext"/>
@@ -12660,11 +13328,6 @@
       <w:rPr>
         <w:rStyle w:val="Seitenzahl"/>
       </w:rPr>
-    </w:r>
-    <w:r>
-      <w:rPr>
-        <w:rStyle w:val="Seitenzahl"/>
-      </w:rPr>
       <w:fldChar w:fldCharType="separate"/>
     </w:r>
     <w:r>
@@ -12761,11 +13424,6 @@
         <w:rStyle w:val="Seitenzahl"/>
       </w:rPr>
       <w:instrText xml:space="preserve"> REF _Ref224637082 \h </w:instrText>
-    </w:r>
-    <w:r>
-      <w:rPr>
-        <w:rStyle w:val="Seitenzahl"/>
-      </w:rPr>
     </w:r>
     <w:r>
       <w:rPr>
@@ -13185,51 +13843,25 @@
       </w:pBdr>
       <w:jc w:val="right"/>
     </w:pPr>
-    <w:r>
-      <w:fldChar w:fldCharType="begin"/>
-    </w:r>
-    <w:r>
-      <w:instrText xml:space="preserve"> STYLEREF  Oberüberschrift \n  \* MERGEFORMAT </w:instrText>
-    </w:r>
-    <w:r>
-      <w:fldChar w:fldCharType="separate"/>
-    </w:r>
-    <w:r>
-      <w:rPr>
-        <w:noProof/>
-      </w:rPr>
-      <w:t>I</w:t>
-    </w:r>
-    <w:r>
-      <w:rPr>
-        <w:noProof/>
-      </w:rPr>
-      <w:fldChar w:fldCharType="end"/>
-    </w:r>
+    <w:fldSimple w:instr=" STYLEREF  Oberüberschrift \n  \* MERGEFORMAT ">
+      <w:r>
+        <w:rPr>
+          <w:noProof/>
+        </w:rPr>
+        <w:t>I</w:t>
+      </w:r>
+    </w:fldSimple>
     <w:r>
       <w:t xml:space="preserve"> </w:t>
     </w:r>
-    <w:r>
-      <w:fldChar w:fldCharType="begin"/>
-    </w:r>
-    <w:r>
-      <w:instrText xml:space="preserve"> STYLEREF  Oberüberschrift  \* MERGEFORMAT </w:instrText>
-    </w:r>
-    <w:r>
-      <w:fldChar w:fldCharType="separate"/>
-    </w:r>
-    <w:r>
-      <w:rPr>
-        <w:noProof/>
-      </w:rPr>
-      <w:t>Kurzfassung</w:t>
-    </w:r>
-    <w:r>
-      <w:rPr>
-        <w:noProof/>
-      </w:rPr>
-      <w:fldChar w:fldCharType="end"/>
-    </w:r>
+    <w:fldSimple w:instr=" STYLEREF  Oberüberschrift  \* MERGEFORMAT ">
+      <w:r>
+        <w:rPr>
+          <w:noProof/>
+        </w:rPr>
+        <w:t>Kurzfassung</w:t>
+      </w:r>
+    </w:fldSimple>
   </w:p>
 </w:hdr>
 </file>
@@ -13370,7 +14002,7 @@
         <w:color w:val="FFFFFF" w:themeColor="background1"/>
         <w:sz w:val="22"/>
       </w:rPr>
-      <w:t>2</w:t>
+      <w:t>7</w:t>
     </w:r>
     <w:r>
       <w:rPr>
@@ -13421,7 +14053,7 @@
         <w:color w:val="FFFFFF" w:themeColor="background1"/>
         <w:sz w:val="22"/>
       </w:rPr>
-      <w:t>Stand der Technik/Grundlagen</w:t>
+      <w:t>Tests</w:t>
     </w:r>
     <w:r>
       <w:rPr>
@@ -13477,7 +14109,7 @@
         <w:color w:val="FFFFFF" w:themeColor="background1"/>
         <w:sz w:val="22"/>
       </w:rPr>
-      <w:t>2.5</w:t>
+      <w:t>7.1</w:t>
     </w:r>
     <w:r>
       <w:rPr>
@@ -13526,7 +14158,7 @@
         <w:color w:val="FFFFFF" w:themeColor="background1"/>
         <w:sz w:val="22"/>
       </w:rPr>
-      <w:t>Bewegungssteuerung</w:t>
+      <w:t>Schnelle Bewegungen</w:t>
     </w:r>
     <w:r>
       <w:rPr>
@@ -13575,7 +14207,7 @@
         <w:color w:val="FFFFFF" w:themeColor="background1"/>
         <w:sz w:val="36"/>
       </w:rPr>
-      <w:t>5</w:t>
+      <w:t>14</w:t>
     </w:r>
     <w:r>
       <w:rPr>
@@ -13603,54 +14235,28 @@
     <w:r>
       <w:t xml:space="preserve"> </w:t>
     </w:r>
-    <w:r>
-      <w:fldChar w:fldCharType="begin"/>
-    </w:r>
-    <w:r>
-      <w:instrText xml:space="preserve"> STYLEREF  "Überschrift 1" \n  \* MERGEFORMAT </w:instrText>
-    </w:r>
-    <w:r>
-      <w:fldChar w:fldCharType="separate"/>
-    </w:r>
-    <w:r>
-      <w:rPr>
-        <w:noProof/>
-      </w:rPr>
-      <w:t>1</w:t>
-    </w:r>
-    <w:r>
-      <w:rPr>
-        <w:noProof/>
-      </w:rPr>
-      <w:fldChar w:fldCharType="end"/>
-    </w:r>
+    <w:fldSimple w:instr=" STYLEREF  &quot;Überschrift 1&quot; \n  \* MERGEFORMAT ">
+      <w:r>
+        <w:rPr>
+          <w:noProof/>
+        </w:rPr>
+        <w:t>1</w:t>
+      </w:r>
+    </w:fldSimple>
     <w:r>
       <w:tab/>
     </w:r>
     <w:r>
       <w:tab/>
     </w:r>
-    <w:r>
-      <w:fldChar w:fldCharType="begin"/>
-    </w:r>
-    <w:r>
-      <w:instrText xml:space="preserve"> STYLEREF  "Überschrift 1"  \* MERGEFORMAT </w:instrText>
-    </w:r>
-    <w:r>
-      <w:fldChar w:fldCharType="separate"/>
-    </w:r>
-    <w:r>
-      <w:rPr>
-        <w:noProof/>
-      </w:rPr>
-      <w:t>Einleitung</w:t>
-    </w:r>
-    <w:r>
-      <w:rPr>
-        <w:noProof/>
-      </w:rPr>
-      <w:fldChar w:fldCharType="end"/>
-    </w:r>
+    <w:fldSimple w:instr=" STYLEREF  &quot;Überschrift 1&quot;  \* MERGEFORMAT ">
+      <w:r>
+        <w:rPr>
+          <w:noProof/>
+        </w:rPr>
+        <w:t>Einleitung</w:t>
+      </w:r>
+    </w:fldSimple>
   </w:p>
 </w:hdr>
 </file>
@@ -13905,7 +14511,7 @@
         <w:color w:val="FFFFFF" w:themeColor="background1"/>
         <w:sz w:val="36"/>
       </w:rPr>
-      <w:t>14</w:t>
+      <w:t>16</w:t>
     </w:r>
     <w:r>
       <w:rPr>
@@ -14164,7 +14770,7 @@
         <w:sz w:val="36"/>
         <w:szCs w:val="36"/>
       </w:rPr>
-      <w:t>17</w:t>
+      <w:t>19</w:t>
     </w:r>
     <w:r>
       <w:rPr>
@@ -17877,7 +18483,7 @@
   <w:abstractNum w:abstractNumId="33">
     <w:nsid w:val="5B8E2203"/>
     <w:multiLevelType w:val="multilevel"/>
-    <w:tmpl w:val="81949A08"/>
+    <w:tmpl w:val="9AB458E2"/>
     <w:lvl w:ilvl="0">
       <w:start w:val="1"/>
       <w:numFmt w:val="decimal"/>
@@ -24823,7 +25429,7 @@
 </file>
 
 <file path=customXml/itemProps4.xml><?xml version="1.0" encoding="utf-8"?>
-<ds:datastoreItem xmlns:ds="http://schemas.openxmlformats.org/officeDocument/2006/customXml" ds:itemID="{7234DD6E-A1C5-456C-B716-338D603D2961}">
+<ds:datastoreItem xmlns:ds="http://schemas.openxmlformats.org/officeDocument/2006/customXml" ds:itemID="{5F7E6EAB-D4F9-4E7F-ACFC-252BE6C0BDB3}">
   <ds:schemaRefs>
     <ds:schemaRef ds:uri="http://schemas.openxmlformats.org/officeDocument/2006/bibliography"/>
   </ds:schemaRefs>
